--- a/kochanek_ndr_prace.docx
+++ b/kochanek_ndr_prace.docx
@@ -1,6 +1,6 @@
 
 <file path=word/document.xml><?xml version="1.0" encoding="utf-8"?>
-<w:document xmlns:wpc="http://schemas.microsoft.com/office/word/2010/wordprocessingCanvas" xmlns:cx="http://schemas.microsoft.com/office/drawing/2014/chartex" xmlns:cx1="http://schemas.microsoft.com/office/drawing/2015/9/8/chartex" xmlns:cx2="http://schemas.microsoft.com/office/drawing/2015/10/21/chartex" xmlns:cx3="http://schemas.microsoft.com/office/drawing/2016/5/9/chartex" xmlns:cx4="http://schemas.microsoft.com/office/drawing/2016/5/10/chartex" xmlns:cx5="http://schemas.microsoft.com/office/drawing/2016/5/11/chartex" xmlns:cx6="http://schemas.microsoft.com/office/drawing/2016/5/12/chartex" xmlns:cx7="http://schemas.microsoft.com/office/drawing/2016/5/13/chartex" xmlns:cx8="http://schemas.microsoft.com/office/drawing/2016/5/14/chartex" xmlns:mc="http://schemas.openxmlformats.org/markup-compatibility/2006" xmlns:aink="http://schemas.microsoft.com/office/drawing/2016/ink" xmlns:am3d="http://schemas.microsoft.com/office/drawing/2017/model3d" xmlns:o="urn:schemas-microsoft-com:office:office" xmlns:r="http://schemas.openxmlformats.org/officeDocument/2006/relationships" xmlns:m="http://schemas.openxmlformats.org/officeDocument/2006/math" xmlns:v="urn:schemas-microsoft-com:vml" xmlns:wp14="http://schemas.microsoft.com/office/word/2010/wordprocessingDrawing" xmlns:wp="http://schemas.openxmlformats.org/drawingml/2006/wordprocessingDrawing" xmlns:w10="urn:schemas-microsoft-com:office:word" xmlns:w="http://schemas.openxmlformats.org/wordprocessingml/2006/main" xmlns:w14="http://schemas.microsoft.com/office/word/2010/wordml" xmlns:w15="http://schemas.microsoft.com/office/word/2012/wordml" xmlns:w16cex="http://schemas.microsoft.com/office/word/2018/wordml/cex" xmlns:w16cid="http://schemas.microsoft.com/office/word/2016/wordml/cid" xmlns:w16="http://schemas.microsoft.com/office/word/2018/wordml" xmlns:w16se="http://schemas.microsoft.com/office/word/2015/wordml/symex" xmlns:wpg="http://schemas.microsoft.com/office/word/2010/wordprocessingGroup" xmlns:wpi="http://schemas.microsoft.com/office/word/2010/wordprocessingInk" xmlns:wne="http://schemas.microsoft.com/office/word/2006/wordml" xmlns:wps="http://schemas.microsoft.com/office/word/2010/wordprocessingShape" mc:Ignorable="w14 w15 w16se w16cid w16 w16cex wp14">
+<w:document xmlns:wpc="http://schemas.microsoft.com/office/word/2010/wordprocessingCanvas" xmlns:cx="http://schemas.microsoft.com/office/drawing/2014/chartex" xmlns:cx1="http://schemas.microsoft.com/office/drawing/2015/9/8/chartex" xmlns:cx2="http://schemas.microsoft.com/office/drawing/2015/10/21/chartex" xmlns:cx3="http://schemas.microsoft.com/office/drawing/2016/5/9/chartex" xmlns:cx4="http://schemas.microsoft.com/office/drawing/2016/5/10/chartex" xmlns:cx5="http://schemas.microsoft.com/office/drawing/2016/5/11/chartex" xmlns:cx6="http://schemas.microsoft.com/office/drawing/2016/5/12/chartex" xmlns:cx7="http://schemas.microsoft.com/office/drawing/2016/5/13/chartex" xmlns:cx8="http://schemas.microsoft.com/office/drawing/2016/5/14/chartex" xmlns:mc="http://schemas.openxmlformats.org/markup-compatibility/2006" xmlns:aink="http://schemas.microsoft.com/office/drawing/2016/ink" xmlns:am3d="http://schemas.microsoft.com/office/drawing/2017/model3d" xmlns:o="urn:schemas-microsoft-com:office:office" xmlns:oel="http://schemas.microsoft.com/office/2019/extlst" xmlns:r="http://schemas.openxmlformats.org/officeDocument/2006/relationships" xmlns:m="http://schemas.openxmlformats.org/officeDocument/2006/math" xmlns:v="urn:schemas-microsoft-com:vml" xmlns:wp14="http://schemas.microsoft.com/office/word/2010/wordprocessingDrawing" xmlns:wp="http://schemas.openxmlformats.org/drawingml/2006/wordprocessingDrawing" xmlns:w10="urn:schemas-microsoft-com:office:word" xmlns:w="http://schemas.openxmlformats.org/wordprocessingml/2006/main" xmlns:w14="http://schemas.microsoft.com/office/word/2010/wordml" xmlns:w15="http://schemas.microsoft.com/office/word/2012/wordml" xmlns:w16cex="http://schemas.microsoft.com/office/word/2018/wordml/cex" xmlns:w16cid="http://schemas.microsoft.com/office/word/2016/wordml/cid" xmlns:w16="http://schemas.microsoft.com/office/word/2018/wordml" xmlns:w16sdtdh="http://schemas.microsoft.com/office/word/2020/wordml/sdtdatahash" xmlns:w16se="http://schemas.microsoft.com/office/word/2015/wordml/symex" xmlns:wpg="http://schemas.microsoft.com/office/word/2010/wordprocessingGroup" xmlns:wpi="http://schemas.microsoft.com/office/word/2010/wordprocessingInk" xmlns:wne="http://schemas.microsoft.com/office/word/2006/wordml" xmlns:wps="http://schemas.microsoft.com/office/word/2010/wordprocessingShape" mc:Ignorable="w14 w15 w16se w16cid w16 w16cex w16sdtdh wp14">
   <w:body>
     <w:p>
       <w:pPr>
@@ -31,28 +31,6 @@
           <w:szCs w:val="36"/>
         </w:rPr>
       </w:pPr>
-    </w:p>
-    <w:p>
-      <w:pPr>
-        <w:spacing w:after="0" w:line="360" w:lineRule="auto"/>
-        <w:ind w:firstLine="0"/>
-        <w:jc w:val="center"/>
-        <w:rPr>
-          <w:b/>
-          <w:color w:val="FF0000"/>
-          <w:sz w:val="48"/>
-          <w:szCs w:val="48"/>
-        </w:rPr>
-      </w:pPr>
-      <w:r>
-        <w:rPr>
-          <w:b/>
-          <w:color w:val="FF0000"/>
-          <w:sz w:val="44"/>
-          <w:szCs w:val="44"/>
-        </w:rPr>
-        <w:t>Název v jazyce práce</w:t>
-      </w:r>
     </w:p>
     <w:p>
       <w:pPr>
@@ -69,12 +47,40 @@
       <w:r>
         <w:rPr>
           <w:b/>
+          <w:sz w:val="44"/>
+          <w:szCs w:val="44"/>
+        </w:rPr>
+        <w:t>Analýza a implementace firewallu a systému NDR pro optimalizaci bezpečnosti</w:t>
+      </w:r>
+      <w:r>
+        <w:rPr>
+          <w:b/>
+          <w:sz w:val="44"/>
+          <w:szCs w:val="44"/>
+        </w:rPr>
+        <w:t xml:space="preserve"> </w:t>
+      </w:r>
+      <w:r>
+        <w:rPr>
+          <w:b/>
+          <w:sz w:val="44"/>
+          <w:szCs w:val="44"/>
+        </w:rPr>
+        <w:t>počítačové sítě</w:t>
+      </w:r>
+    </w:p>
+    <w:p>
+      <w:pPr>
+        <w:spacing w:after="0" w:line="360" w:lineRule="auto"/>
+        <w:ind w:firstLine="0"/>
+        <w:jc w:val="center"/>
+        <w:rPr>
+          <w:b/>
           <w:color w:val="FF0000"/>
           <w:sz w:val="36"/>
           <w:szCs w:val="36"/>
         </w:rPr>
-        <w:t>podnázev v jazyce práce</w:t>
-      </w:r>
+      </w:pPr>
     </w:p>
     <w:p>
       <w:pPr>
@@ -83,81 +89,28 @@
         <w:jc w:val="center"/>
         <w:rPr>
           <w:b/>
-          <w:color w:val="FF0000"/>
           <w:sz w:val="36"/>
           <w:szCs w:val="36"/>
-        </w:rPr>
-      </w:pPr>
-    </w:p>
-    <w:p>
-      <w:pPr>
-        <w:spacing w:after="0" w:line="360" w:lineRule="auto"/>
-        <w:ind w:firstLine="0"/>
-        <w:jc w:val="center"/>
-        <w:rPr>
-          <w:b/>
-          <w:color w:val="FF0000"/>
-          <w:sz w:val="48"/>
-          <w:szCs w:val="48"/>
-        </w:rPr>
-      </w:pPr>
-      <w:r>
-        <w:rPr>
-          <w:b/>
-          <w:color w:val="FF0000"/>
+          <w:lang w:val="en-US"/>
+        </w:rPr>
+      </w:pPr>
+      <w:r>
+        <w:rPr>
+          <w:b/>
           <w:sz w:val="44"/>
           <w:szCs w:val="44"/>
-        </w:rPr>
-        <w:t xml:space="preserve">Název </w:t>
-      </w:r>
-      <w:r>
-        <w:rPr>
-          <w:b/>
-          <w:color w:val="FF0000"/>
+          <w:lang w:val="en-US"/>
+        </w:rPr>
+        <w:t xml:space="preserve">Analysis and implementation of firewall and NDR system to optimize computer network </w:t>
+      </w:r>
+      <w:r>
+        <w:rPr>
+          <w:b/>
           <w:sz w:val="44"/>
           <w:szCs w:val="44"/>
-        </w:rPr>
-        <w:t>v </w:t>
-      </w:r>
-      <w:r>
-        <w:rPr>
-          <w:b/>
-          <w:color w:val="FF0000"/>
-          <w:sz w:val="44"/>
-          <w:szCs w:val="44"/>
-        </w:rPr>
-        <w:t>angličtině</w:t>
-      </w:r>
-    </w:p>
-    <w:p>
-      <w:pPr>
-        <w:spacing w:after="0" w:line="360" w:lineRule="auto"/>
-        <w:ind w:firstLine="0"/>
-        <w:jc w:val="center"/>
-        <w:rPr>
-          <w:b/>
-          <w:color w:val="FF0000"/>
-          <w:sz w:val="36"/>
-          <w:szCs w:val="36"/>
-        </w:rPr>
-      </w:pPr>
-      <w:r>
-        <w:rPr>
-          <w:b/>
-          <w:color w:val="FF0000"/>
-          <w:sz w:val="36"/>
-          <w:szCs w:val="36"/>
-        </w:rPr>
-        <w:t>podnázev v </w:t>
-      </w:r>
-      <w:r>
-        <w:rPr>
-          <w:b/>
-          <w:color w:val="FF0000"/>
-          <w:sz w:val="36"/>
-          <w:szCs w:val="36"/>
-        </w:rPr>
-        <w:t>angličtině</w:t>
+          <w:lang w:val="en-US"/>
+        </w:rPr>
+        <w:t>security</w:t>
       </w:r>
     </w:p>
     <w:p>
@@ -205,7 +158,6 @@
       <w:r>
         <w:rPr>
           <w:bCs/>
-          <w:color w:val="FF0000"/>
           <w:sz w:val="32"/>
           <w:szCs w:val="24"/>
         </w:rPr>
@@ -214,177 +166,10 @@
       <w:r>
         <w:rPr>
           <w:bCs/>
-          <w:color w:val="FF0000"/>
           <w:sz w:val="32"/>
           <w:szCs w:val="24"/>
         </w:rPr>
-        <w:t>X</w:t>
-      </w:r>
-    </w:p>
-    <w:p>
-      <w:pPr>
-        <w:tabs>
-          <w:tab w:val="right" w:pos="9072"/>
-        </w:tabs>
-        <w:spacing w:after="0" w:line="360" w:lineRule="auto"/>
-        <w:ind w:firstLine="0"/>
-        <w:jc w:val="center"/>
-        <w:rPr>
-          <w:b/>
-          <w:bCs/>
-          <w:szCs w:val="24"/>
-        </w:rPr>
-      </w:pPr>
-      <w:r>
-        <w:rPr>
-          <w:bCs/>
-          <w:szCs w:val="24"/>
-          <w:highlight w:val="yellow"/>
-        </w:rPr>
-        <w:t>První strana práce</w:t>
-      </w:r>
-      <w:r>
-        <w:rPr>
-          <w:bCs/>
-          <w:szCs w:val="24"/>
-          <w:highlight w:val="yellow"/>
-        </w:rPr>
-        <w:t xml:space="preserve">. </w:t>
-      </w:r>
-      <w:r>
-        <w:rPr>
-          <w:highlight w:val="yellow"/>
-        </w:rPr>
-        <w:t>Červený text</w:t>
-      </w:r>
-      <w:r>
-        <w:rPr>
-          <w:highlight w:val="yellow"/>
-        </w:rPr>
-        <w:t xml:space="preserve"> v p</w:t>
-      </w:r>
-      <w:r>
-        <w:rPr>
-          <w:highlight w:val="yellow"/>
-        </w:rPr>
-        <w:t>r</w:t>
-      </w:r>
-      <w:r>
-        <w:rPr>
-          <w:highlight w:val="yellow"/>
-        </w:rPr>
-        <w:t>áci</w:t>
-      </w:r>
-      <w:r>
-        <w:rPr>
-          <w:highlight w:val="yellow"/>
-        </w:rPr>
-        <w:t xml:space="preserve"> nahraďte konkrétními údaji </w:t>
-      </w:r>
-      <w:r>
-        <w:rPr>
-          <w:highlight w:val="yellow"/>
-        </w:rPr>
-        <w:t xml:space="preserve">v černé barvě </w:t>
-      </w:r>
-      <w:r>
-        <w:rPr>
-          <w:highlight w:val="yellow"/>
-        </w:rPr>
-        <w:t>nebo upravte podle svých potřeb.</w:t>
-      </w:r>
-      <w:r>
-        <w:rPr>
-          <w:highlight w:val="yellow"/>
-        </w:rPr>
-        <w:t xml:space="preserve"> </w:t>
-      </w:r>
-      <w:r>
-        <w:rPr>
-          <w:highlight w:val="yellow"/>
-        </w:rPr>
-        <w:t>Stejně postupujte také u desek práce v samostatné šabloně.</w:t>
-      </w:r>
-      <w:r>
-        <w:rPr>
-          <w:highlight w:val="yellow"/>
-        </w:rPr>
-        <w:t xml:space="preserve"> </w:t>
-      </w:r>
-      <w:r>
-        <w:rPr>
-          <w:highlight w:val="yellow"/>
-        </w:rPr>
-        <w:t xml:space="preserve">Žlutě </w:t>
-      </w:r>
-      <w:r>
-        <w:rPr>
-          <w:highlight w:val="yellow"/>
-        </w:rPr>
-        <w:t xml:space="preserve">a zeleně </w:t>
-      </w:r>
-      <w:r>
-        <w:rPr>
-          <w:highlight w:val="yellow"/>
-        </w:rPr>
-        <w:t xml:space="preserve">zvýrazněné </w:t>
-      </w:r>
-      <w:r>
-        <w:rPr>
-          <w:highlight w:val="yellow"/>
-        </w:rPr>
-        <w:t>komentář</w:t>
-      </w:r>
-      <w:r>
-        <w:rPr>
-          <w:highlight w:val="yellow"/>
-        </w:rPr>
-        <w:t>e</w:t>
-      </w:r>
-      <w:r>
-        <w:rPr>
-          <w:highlight w:val="yellow"/>
-        </w:rPr>
-        <w:t xml:space="preserve"> </w:t>
-      </w:r>
-      <w:r>
-        <w:rPr>
-          <w:highlight w:val="yellow"/>
-        </w:rPr>
-        <w:t xml:space="preserve">odstraňte. </w:t>
-      </w:r>
-      <w:r>
-        <w:rPr>
-          <w:highlight w:val="yellow"/>
-        </w:rPr>
-        <w:t>Žlutě vyznačené pokyny jsou závazné, zeleně vyznačený text má formu doporuč</w:t>
-      </w:r>
-      <w:r>
-        <w:rPr>
-          <w:highlight w:val="yellow"/>
-        </w:rPr>
-        <w:t>ení</w:t>
-      </w:r>
-      <w:r>
-        <w:rPr>
-          <w:highlight w:val="yellow"/>
-        </w:rPr>
-        <w:t>.</w:t>
-      </w:r>
-      <w:r>
-        <w:rPr>
-          <w:highlight w:val="yellow"/>
-        </w:rPr>
-        <w:t xml:space="preserve"> </w:t>
-      </w:r>
-      <w:r>
-        <w:rPr>
-          <w:highlight w:val="yellow"/>
-        </w:rPr>
-        <w:t>Přečtěte si pokyny v celé šabloně včetně příloh</w:t>
-      </w:r>
-      <w:r>
-        <w:t>.</w:t>
+        <w:t>V</w:t>
       </w:r>
     </w:p>
     <w:p>
@@ -472,57 +257,31 @@
         <w:spacing w:after="0" w:line="360" w:lineRule="auto"/>
         <w:ind w:firstLine="0"/>
         <w:rPr>
+          <w:sz w:val="28"/>
+          <w:szCs w:val="28"/>
+        </w:rPr>
+      </w:pPr>
+      <w:r>
+        <w:rPr>
+          <w:sz w:val="28"/>
+          <w:szCs w:val="28"/>
+        </w:rPr>
+        <w:t>Autor práce:</w:t>
+      </w:r>
+      <w:r>
+        <w:rPr>
           <w:color w:val="FF0000"/>
           <w:sz w:val="28"/>
           <w:szCs w:val="28"/>
         </w:rPr>
-      </w:pPr>
+        <w:tab/>
+      </w:r>
       <w:r>
         <w:rPr>
           <w:sz w:val="28"/>
           <w:szCs w:val="28"/>
         </w:rPr>
-        <w:t>Autor práce:</w:t>
-      </w:r>
-      <w:r>
-        <w:rPr>
-          <w:color w:val="FF0000"/>
-          <w:sz w:val="28"/>
-          <w:szCs w:val="28"/>
-        </w:rPr>
-        <w:tab/>
-      </w:r>
-      <w:r>
-        <w:rPr>
-          <w:color w:val="FF0000"/>
-          <w:sz w:val="28"/>
-          <w:szCs w:val="28"/>
-        </w:rPr>
-        <w:t>Jméno autora</w:t>
-      </w:r>
-      <w:r>
-        <w:rPr>
-          <w:color w:val="FF0000"/>
-          <w:sz w:val="28"/>
-          <w:szCs w:val="28"/>
-        </w:rPr>
-        <w:t xml:space="preserve"> vč. </w:t>
-      </w:r>
-      <w:r>
-        <w:rPr>
-          <w:color w:val="FF0000"/>
-          <w:sz w:val="28"/>
-          <w:szCs w:val="28"/>
-        </w:rPr>
-        <w:t>t</w:t>
-      </w:r>
-      <w:r>
-        <w:rPr>
-          <w:color w:val="FF0000"/>
-          <w:sz w:val="28"/>
-          <w:szCs w:val="28"/>
-        </w:rPr>
-        <w:t>itulů</w:t>
+        <w:t>Šimon Kochánek</w:t>
       </w:r>
     </w:p>
     <w:p>
@@ -562,19 +321,10 @@
       </w:r>
       <w:r>
         <w:rPr>
-          <w:color w:val="FF0000"/>
           <w:sz w:val="28"/>
           <w:szCs w:val="28"/>
         </w:rPr>
-        <w:t>Jméno vedoucího</w:t>
-      </w:r>
-      <w:r>
-        <w:rPr>
-          <w:color w:val="FF0000"/>
-          <w:sz w:val="28"/>
-          <w:szCs w:val="28"/>
-        </w:rPr>
-        <w:t xml:space="preserve"> vč. titulů</w:t>
+        <w:t>RNDr. Dagmar Brechlerová, Ph.D</w:t>
       </w:r>
     </w:p>
     <w:p>
@@ -586,148 +336,1805 @@
           <w:bCs/>
           <w:sz w:val="32"/>
           <w:szCs w:val="28"/>
-          <w:highlight w:val="yellow"/>
-        </w:rPr>
-      </w:pPr>
+        </w:rPr>
+      </w:pPr>
+    </w:p>
+    <w:p>
+      <w:pPr>
+        <w:ind w:left="109"/>
+        <w:rPr>
+          <w:sz w:val="20"/>
+        </w:rPr>
+      </w:pPr>
+      <w:r>
+        <w:rPr>
+          <w:noProof/>
+          <w:spacing w:val="-49"/>
+          <w:sz w:val="20"/>
+          <w:lang w:val="en-US"/>
+        </w:rPr>
+        <mc:AlternateContent>
+          <mc:Choice Requires="wps">
+            <w:drawing>
+              <wp:inline distT="0" distB="0" distL="0" distR="0" wp14:anchorId="494E22C2" wp14:editId="55983E5F">
+                <wp:extent cx="6471285" cy="179070"/>
+                <wp:effectExtent l="0" t="0" r="0" b="0"/>
+                <wp:docPr id="1" name="Obdélník 1"/>
+                <wp:cNvGraphicFramePr/>
+                <a:graphic xmlns:a="http://schemas.openxmlformats.org/drawingml/2006/main">
+                  <a:graphicData uri="http://schemas.microsoft.com/office/word/2010/wordprocessingShape">
+                    <wps:wsp>
+                      <wps:cNvSpPr/>
+                      <wps:spPr>
+                        <a:xfrm>
+                          <a:off x="0" y="0"/>
+                          <a:ext cx="6470640" cy="178560"/>
+                        </a:xfrm>
+                        <a:prstGeom prst="rect">
+                          <a:avLst/>
+                        </a:prstGeom>
+                        <a:noFill/>
+                        <a:ln w="9360">
+                          <a:solidFill>
+                            <a:srgbClr val="000000"/>
+                          </a:solidFill>
+                          <a:miter/>
+                        </a:ln>
+                      </wps:spPr>
+                      <wps:style>
+                        <a:lnRef idx="0">
+                          <a:scrgbClr r="0" g="0" b="0"/>
+                        </a:lnRef>
+                        <a:fillRef idx="0">
+                          <a:scrgbClr r="0" g="0" b="0"/>
+                        </a:fillRef>
+                        <a:effectRef idx="0">
+                          <a:scrgbClr r="0" g="0" b="0"/>
+                        </a:effectRef>
+                        <a:fontRef idx="minor"/>
+                      </wps:style>
+                      <wps:txbx>
+                        <w:txbxContent>
+                          <w:p>
+                            <w:pPr>
+                              <w:pStyle w:val="FrameContents"/>
+                              <w:spacing w:before="15"/>
+                              <w:ind w:left="1628"/>
+                            </w:pPr>
+                            <w:r>
+                              <w:rPr>
+                                <w:sz w:val="20"/>
+                              </w:rPr>
+                              <w:t>České vysoké učení technické v Praze, Fakulta biomedicínského inženýrství</w:t>
+                            </w:r>
+                          </w:p>
+                        </w:txbxContent>
+                      </wps:txbx>
+                      <wps:bodyPr lIns="0" tIns="0" rIns="0" bIns="0">
+                        <a:noAutofit/>
+                      </wps:bodyPr>
+                    </wps:wsp>
+                  </a:graphicData>
+                </a:graphic>
+              </wp:inline>
+            </w:drawing>
+          </mc:Choice>
+          <mc:Fallback>
+            <w:pict>
+              <v:rect w14:anchorId="494E22C2" id="Obdélník 1" o:spid="_x0000_s1026" style="width:509.55pt;height:14.1pt;visibility:visible;mso-wrap-style:square;mso-left-percent:-10001;mso-top-percent:-10001;mso-position-horizontal:absolute;mso-position-horizontal-relative:char;mso-position-vertical:absolute;mso-position-vertical-relative:line;mso-left-percent:-10001;mso-top-percent:-10001;v-text-anchor:top" o:gfxdata="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" filled="f" strokeweight=".26mm">
+                <v:textbox inset="0,0,0,0">
+                  <w:txbxContent>
+                    <w:p>
+                      <w:pPr>
+                        <w:pStyle w:val="FrameContents"/>
+                        <w:spacing w:before="15"/>
+                        <w:ind w:left="1628"/>
+                      </w:pPr>
+                      <w:r>
+                        <w:rPr>
+                          <w:sz w:val="20"/>
+                        </w:rPr>
+                        <w:t>České vysoké učení technické v Praze, Fakulta biomedicínského inženýrství</w:t>
+                      </w:r>
+                    </w:p>
+                  </w:txbxContent>
+                </v:textbox>
+                <w10:anchorlock/>
+              </v:rect>
+            </w:pict>
+          </mc:Fallback>
+        </mc:AlternateContent>
+      </w:r>
+    </w:p>
+    <w:p>
+      <w:pPr>
+        <w:pStyle w:val="Zkladntext"/>
+        <w:spacing w:before="7"/>
+        <w:rPr>
+          <w:rFonts w:ascii="Times New Roman" w:hAnsi="Times New Roman"/>
+          <w:sz w:val="18"/>
+        </w:rPr>
+      </w:pPr>
+    </w:p>
+    <w:p>
+      <w:pPr>
+        <w:pStyle w:val="Zkladntext"/>
+        <w:tabs>
+          <w:tab w:val="left" w:pos="7445"/>
+        </w:tabs>
+        <w:spacing w:before="98"/>
+        <w:ind w:left="162"/>
+        <w:jc w:val="both"/>
+      </w:pPr>
+      <w:r>
+        <w:rPr>
+          <w:w w:val="105"/>
+        </w:rPr>
+        <w:t>Katedra</w:t>
+      </w:r>
+      <w:r>
+        <w:rPr>
+          <w:spacing w:val="-13"/>
+          <w:w w:val="105"/>
+        </w:rPr>
+        <w:t xml:space="preserve"> informačních a komunikačních technologií v lékařství</w:t>
+      </w:r>
+      <w:r>
+        <w:rPr>
+          <w:w w:val="105"/>
+        </w:rPr>
+        <w:tab/>
+        <w:t>Akademický rok:</w:t>
+      </w:r>
+      <w:r>
+        <w:rPr>
+          <w:spacing w:val="-47"/>
+          <w:w w:val="105"/>
+        </w:rPr>
+        <w:t xml:space="preserve"> </w:t>
+      </w:r>
+      <w:r>
+        <w:rPr>
+          <w:w w:val="105"/>
+        </w:rPr>
+        <w:t>2023</w:t>
+      </w:r>
+      <w:r>
+        <w:rPr>
+          <w:w w:val="105"/>
+        </w:rPr>
+        <w:t>/</w:t>
+      </w:r>
+      <w:r>
+        <w:rPr>
+          <w:w w:val="105"/>
+        </w:rPr>
+        <w:t>2024</w:t>
+      </w:r>
+    </w:p>
+    <w:p>
+      <w:pPr>
+        <w:tabs>
+          <w:tab w:val="left" w:pos="3166"/>
+          <w:tab w:val="left" w:pos="7289"/>
+        </w:tabs>
+        <w:spacing w:before="1"/>
+        <w:rPr>
+          <w:sz w:val="35"/>
+        </w:rPr>
+      </w:pPr>
+    </w:p>
+    <w:p>
+      <w:pPr>
+        <w:tabs>
+          <w:tab w:val="left" w:pos="3166"/>
+          <w:tab w:val="left" w:pos="7289"/>
+        </w:tabs>
+        <w:spacing w:before="1"/>
+        <w:jc w:val="center"/>
+        <w:rPr>
+          <w:b/>
+          <w:sz w:val="33"/>
+        </w:rPr>
+      </w:pPr>
+      <w:r>
+        <w:rPr>
+          <w:b/>
+          <w:w w:val="110"/>
+          <w:sz w:val="33"/>
+        </w:rPr>
+        <w:t>Z a d á</w:t>
+      </w:r>
+      <w:r>
+        <w:rPr>
+          <w:b/>
+          <w:spacing w:val="-12"/>
+          <w:w w:val="110"/>
+          <w:sz w:val="33"/>
+        </w:rPr>
+        <w:t xml:space="preserve"> </w:t>
+      </w:r>
+      <w:r>
+        <w:rPr>
+          <w:b/>
+          <w:w w:val="110"/>
+          <w:sz w:val="33"/>
+        </w:rPr>
+        <w:t>n</w:t>
+      </w:r>
+      <w:r>
+        <w:rPr>
+          <w:b/>
+          <w:spacing w:val="-3"/>
+          <w:w w:val="110"/>
+          <w:sz w:val="33"/>
+        </w:rPr>
+        <w:t xml:space="preserve"> </w:t>
+      </w:r>
+      <w:r>
+        <w:rPr>
+          <w:b/>
+          <w:w w:val="110"/>
+          <w:sz w:val="33"/>
+        </w:rPr>
+        <w:t xml:space="preserve">í   P r o j e k t   </w:t>
+      </w:r>
+      <w:r>
+        <w:rPr>
+          <w:b/>
+          <w:w w:val="110"/>
+          <w:sz w:val="33"/>
+        </w:rPr>
+        <w:t>V</w:t>
+      </w:r>
+    </w:p>
+    <w:p>
+      <w:pPr>
+        <w:pStyle w:val="Zkladntext"/>
+        <w:rPr>
+          <w:b/>
+          <w:sz w:val="38"/>
+        </w:rPr>
+      </w:pPr>
+    </w:p>
+    <w:p>
+      <w:pPr>
+        <w:tabs>
+          <w:tab w:val="left" w:pos="3150"/>
+        </w:tabs>
+        <w:ind w:left="164"/>
+        <w:rPr>
+          <w:b/>
+          <w:w w:val="105"/>
+          <w:sz w:val="33"/>
+        </w:rPr>
+      </w:pPr>
+      <w:r>
+        <w:rPr>
+          <w:w w:val="105"/>
+          <w:position w:val="3"/>
+        </w:rPr>
+        <w:t>Student:</w:t>
+      </w:r>
+      <w:r>
+        <w:rPr>
+          <w:w w:val="105"/>
+          <w:position w:val="4"/>
+        </w:rPr>
+        <w:tab/>
+      </w:r>
+      <w:r>
+        <w:rPr>
+          <w:b/>
+          <w:w w:val="105"/>
+          <w:sz w:val="33"/>
+        </w:rPr>
+        <w:t>Šimon Kochánek</w:t>
+      </w:r>
+    </w:p>
+    <w:p>
+      <w:pPr>
+        <w:pStyle w:val="Zkladntext"/>
+        <w:tabs>
+          <w:tab w:val="left" w:pos="3150"/>
+        </w:tabs>
+        <w:spacing w:before="89"/>
+        <w:ind w:left="162"/>
+        <w:jc w:val="both"/>
+      </w:pPr>
+      <w:r>
+        <w:rPr>
+          <w:w w:val="105"/>
+        </w:rPr>
+        <w:t>Obor:</w:t>
+      </w:r>
+      <w:r>
+        <w:rPr>
+          <w:w w:val="105"/>
+        </w:rPr>
+        <w:tab/>
+        <w:t>Informa</w:t>
+      </w:r>
+      <w:r>
+        <w:rPr>
+          <w:w w:val="105"/>
+        </w:rPr>
+        <w:t xml:space="preserve">tika a kybernetika </w:t>
+      </w:r>
+      <w:r>
+        <w:rPr>
+          <w:w w:val="105"/>
+        </w:rPr>
+        <w:t>v</w:t>
+      </w:r>
+      <w:r>
+        <w:rPr>
+          <w:w w:val="105"/>
+        </w:rPr>
+        <w:t>e zdravotnictví</w:t>
+      </w:r>
+    </w:p>
+    <w:p>
+      <w:pPr>
+        <w:pStyle w:val="Zkladntext"/>
+        <w:tabs>
+          <w:tab w:val="left" w:pos="3150"/>
+        </w:tabs>
+        <w:spacing w:before="89"/>
+        <w:ind w:left="3150" w:hanging="2970"/>
+        <w:rPr>
+          <w:b/>
+        </w:rPr>
+      </w:pPr>
+      <w:r>
+        <w:rPr>
+          <w:w w:val="105"/>
+        </w:rPr>
+        <w:t>Téma:</w:t>
+      </w:r>
+      <w:r>
+        <w:tab/>
+      </w:r>
       <w:r>
         <w:rPr>
           <w:b/>
           <w:bCs/>
-          <w:sz w:val="32"/>
-          <w:szCs w:val="28"/>
-          <w:highlight w:val="yellow"/>
+        </w:rPr>
+        <w:t>Analýza a implementace firewallu a systému NDR pro optimalizaci bezpečnosti počítačové sítě</w:t>
+      </w:r>
+    </w:p>
+    <w:p>
+      <w:pPr>
+        <w:pStyle w:val="Zkladntext"/>
+        <w:tabs>
+          <w:tab w:val="left" w:pos="3150"/>
+        </w:tabs>
+        <w:ind w:left="3150" w:right="-60" w:hanging="2977"/>
+        <w:rPr>
+          <w:b/>
+          <w:bCs/>
+        </w:rPr>
+      </w:pPr>
+      <w:r>
+        <w:rPr>
+          <w:w w:val="105"/>
+        </w:rPr>
+        <w:t>Téma</w:t>
+      </w:r>
+      <w:r>
+        <w:rPr>
+          <w:spacing w:val="-15"/>
+          <w:w w:val="105"/>
+        </w:rPr>
+        <w:t xml:space="preserve"> </w:t>
+      </w:r>
+      <w:r>
+        <w:rPr>
+          <w:w w:val="105"/>
+        </w:rPr>
+        <w:t>anglicky:</w:t>
+      </w:r>
+      <w:r>
+        <w:rPr>
+          <w:w w:val="105"/>
+        </w:rPr>
+        <w:tab/>
+      </w:r>
+      <w:proofErr w:type="spellStart"/>
+      <w:r>
+        <w:rPr>
+          <w:b/>
+          <w:bCs/>
+          <w:w w:val="105"/>
+        </w:rPr>
+        <w:t>Analysis</w:t>
+      </w:r>
+      <w:proofErr w:type="spellEnd"/>
+      <w:r>
+        <w:rPr>
+          <w:b/>
+          <w:bCs/>
+          <w:w w:val="105"/>
+        </w:rPr>
+        <w:t xml:space="preserve"> and </w:t>
+      </w:r>
+      <w:proofErr w:type="spellStart"/>
+      <w:r>
+        <w:rPr>
+          <w:b/>
+          <w:bCs/>
+          <w:w w:val="105"/>
+        </w:rPr>
+        <w:t>implementation</w:t>
+      </w:r>
+      <w:proofErr w:type="spellEnd"/>
+      <w:r>
+        <w:rPr>
+          <w:b/>
+          <w:bCs/>
+          <w:w w:val="105"/>
+        </w:rPr>
+        <w:t xml:space="preserve"> </w:t>
+      </w:r>
+      <w:proofErr w:type="spellStart"/>
+      <w:r>
+        <w:rPr>
+          <w:b/>
+          <w:bCs/>
+          <w:w w:val="105"/>
+        </w:rPr>
+        <w:t>of</w:t>
+      </w:r>
+      <w:proofErr w:type="spellEnd"/>
+      <w:r>
+        <w:rPr>
+          <w:b/>
+          <w:bCs/>
+          <w:w w:val="105"/>
+        </w:rPr>
+        <w:t xml:space="preserve"> firewall and NDR </w:t>
+      </w:r>
+      <w:proofErr w:type="spellStart"/>
+      <w:r>
+        <w:rPr>
+          <w:b/>
+          <w:bCs/>
+          <w:w w:val="105"/>
+        </w:rPr>
+        <w:t>system</w:t>
+      </w:r>
+      <w:proofErr w:type="spellEnd"/>
+      <w:r>
+        <w:rPr>
+          <w:b/>
+          <w:bCs/>
+          <w:w w:val="105"/>
+        </w:rPr>
+        <w:t xml:space="preserve"> to </w:t>
+      </w:r>
+      <w:proofErr w:type="spellStart"/>
+      <w:r>
+        <w:rPr>
+          <w:b/>
+          <w:bCs/>
+          <w:w w:val="105"/>
+        </w:rPr>
+        <w:t>optimize</w:t>
+      </w:r>
+      <w:proofErr w:type="spellEnd"/>
+      <w:r>
+        <w:rPr>
+          <w:b/>
+          <w:bCs/>
+          <w:w w:val="105"/>
+        </w:rPr>
+        <w:t xml:space="preserve"> </w:t>
+      </w:r>
+      <w:proofErr w:type="spellStart"/>
+      <w:r>
+        <w:rPr>
+          <w:b/>
+          <w:bCs/>
+          <w:w w:val="105"/>
+        </w:rPr>
+        <w:t>computer</w:t>
+      </w:r>
+      <w:proofErr w:type="spellEnd"/>
+      <w:r>
+        <w:rPr>
+          <w:b/>
+          <w:bCs/>
+          <w:w w:val="105"/>
+        </w:rPr>
+        <w:t xml:space="preserve"> network </w:t>
+      </w:r>
+      <w:proofErr w:type="spellStart"/>
+      <w:r>
+        <w:rPr>
+          <w:b/>
+          <w:bCs/>
+          <w:w w:val="105"/>
+        </w:rPr>
+        <w:t>security</w:t>
+      </w:r>
+      <w:proofErr w:type="spellEnd"/>
+    </w:p>
+    <w:p>
+      <w:pPr>
+        <w:pStyle w:val="Zkladntext"/>
+        <w:tabs>
+          <w:tab w:val="left" w:pos="3162"/>
+        </w:tabs>
+        <w:spacing w:before="240" w:line="624" w:lineRule="auto"/>
+        <w:ind w:left="164" w:right="2064"/>
+      </w:pPr>
+      <w:r>
+        <w:rPr>
+          <w:w w:val="105"/>
+        </w:rPr>
+        <w:t>Z á s a d y  p r o  v y p r a c o v á n í</w:t>
+      </w:r>
+      <w:r>
+        <w:rPr>
+          <w:spacing w:val="15"/>
+          <w:w w:val="105"/>
+        </w:rPr>
+        <w:t xml:space="preserve"> </w:t>
+      </w:r>
+      <w:r>
+        <w:rPr>
+          <w:w w:val="105"/>
+        </w:rPr>
+        <w:t>:</w:t>
+      </w:r>
+    </w:p>
+    <w:p>
+      <w:pPr>
+        <w:pStyle w:val="-wm-msonormal"/>
+        <w:rPr>
+          <w:rFonts w:ascii="Arial" w:hAnsi="Arial" w:cs="Arial"/>
+        </w:rPr>
+      </w:pPr>
+      <w:r>
+        <w:rPr>
+          <w:rFonts w:ascii="Arial" w:hAnsi="Arial" w:cs="Arial"/>
+        </w:rPr>
+        <w:t xml:space="preserve">Student </w:t>
+      </w:r>
+      <w:proofErr w:type="spellStart"/>
+      <w:r>
+        <w:rPr>
+          <w:rFonts w:ascii="Arial" w:hAnsi="Arial" w:cs="Arial"/>
+        </w:rPr>
+        <w:t>zkoumá</w:t>
+      </w:r>
+      <w:proofErr w:type="spellEnd"/>
+      <w:r>
+        <w:rPr>
+          <w:rFonts w:ascii="Arial" w:hAnsi="Arial" w:cs="Arial"/>
+        </w:rPr>
+        <w:t xml:space="preserve"> </w:t>
+      </w:r>
+      <w:proofErr w:type="spellStart"/>
+      <w:r>
+        <w:rPr>
+          <w:rFonts w:ascii="Arial" w:hAnsi="Arial" w:cs="Arial"/>
+        </w:rPr>
+        <w:t>současné</w:t>
+      </w:r>
+      <w:proofErr w:type="spellEnd"/>
+      <w:r>
+        <w:rPr>
+          <w:rFonts w:ascii="Arial" w:hAnsi="Arial" w:cs="Arial"/>
+        </w:rPr>
+        <w:t xml:space="preserve"> </w:t>
+      </w:r>
+      <w:proofErr w:type="spellStart"/>
+      <w:r>
+        <w:rPr>
+          <w:rFonts w:ascii="Arial" w:hAnsi="Arial" w:cs="Arial"/>
+        </w:rPr>
+        <w:t>metody</w:t>
+      </w:r>
+      <w:proofErr w:type="spellEnd"/>
+      <w:r>
+        <w:rPr>
+          <w:rFonts w:ascii="Arial" w:hAnsi="Arial" w:cs="Arial"/>
+        </w:rPr>
+        <w:t xml:space="preserve"> a </w:t>
+      </w:r>
+      <w:proofErr w:type="spellStart"/>
+      <w:r>
+        <w:rPr>
+          <w:rFonts w:ascii="Arial" w:hAnsi="Arial" w:cs="Arial"/>
+        </w:rPr>
+        <w:t>nástroje</w:t>
+      </w:r>
+      <w:proofErr w:type="spellEnd"/>
+      <w:r>
+        <w:rPr>
+          <w:rFonts w:ascii="Arial" w:hAnsi="Arial" w:cs="Arial"/>
+        </w:rPr>
+        <w:t xml:space="preserve"> pro </w:t>
+      </w:r>
+      <w:proofErr w:type="spellStart"/>
+      <w:r>
+        <w:rPr>
+          <w:rFonts w:ascii="Arial" w:hAnsi="Arial" w:cs="Arial"/>
+        </w:rPr>
+        <w:t>zabezpečení</w:t>
+      </w:r>
+      <w:proofErr w:type="spellEnd"/>
+      <w:r>
+        <w:rPr>
+          <w:rFonts w:ascii="Arial" w:hAnsi="Arial" w:cs="Arial"/>
+        </w:rPr>
+        <w:t xml:space="preserve"> </w:t>
+      </w:r>
+      <w:proofErr w:type="spellStart"/>
+      <w:r>
+        <w:rPr>
+          <w:rFonts w:ascii="Arial" w:hAnsi="Arial" w:cs="Arial"/>
+        </w:rPr>
+        <w:t>počítačových</w:t>
+      </w:r>
+      <w:proofErr w:type="spellEnd"/>
+      <w:r>
+        <w:rPr>
+          <w:rFonts w:ascii="Arial" w:hAnsi="Arial" w:cs="Arial"/>
+        </w:rPr>
+        <w:t xml:space="preserve"> </w:t>
+      </w:r>
+      <w:proofErr w:type="spellStart"/>
+      <w:r>
+        <w:rPr>
+          <w:rFonts w:ascii="Arial" w:hAnsi="Arial" w:cs="Arial"/>
+        </w:rPr>
+        <w:t>sítí</w:t>
+      </w:r>
+      <w:proofErr w:type="spellEnd"/>
+      <w:r>
+        <w:rPr>
+          <w:rFonts w:ascii="Arial" w:hAnsi="Arial" w:cs="Arial"/>
+        </w:rPr>
+        <w:t xml:space="preserve"> s </w:t>
+      </w:r>
+      <w:proofErr w:type="spellStart"/>
+      <w:r>
+        <w:rPr>
+          <w:rFonts w:ascii="Arial" w:hAnsi="Arial" w:cs="Arial"/>
+        </w:rPr>
+        <w:t>hlavním</w:t>
+      </w:r>
+      <w:proofErr w:type="spellEnd"/>
+      <w:r>
+        <w:rPr>
+          <w:rFonts w:ascii="Arial" w:hAnsi="Arial" w:cs="Arial"/>
+        </w:rPr>
+        <w:t xml:space="preserve"> </w:t>
+      </w:r>
+      <w:proofErr w:type="spellStart"/>
+      <w:r>
+        <w:rPr>
+          <w:rFonts w:ascii="Arial" w:hAnsi="Arial" w:cs="Arial"/>
+        </w:rPr>
+        <w:t>zaměřením</w:t>
+      </w:r>
+      <w:proofErr w:type="spellEnd"/>
+      <w:r>
+        <w:rPr>
+          <w:rFonts w:ascii="Arial" w:hAnsi="Arial" w:cs="Arial"/>
+        </w:rPr>
+        <w:t xml:space="preserve"> </w:t>
+      </w:r>
+      <w:proofErr w:type="spellStart"/>
+      <w:r>
+        <w:rPr>
+          <w:rFonts w:ascii="Arial" w:hAnsi="Arial" w:cs="Arial"/>
+        </w:rPr>
+        <w:t>na</w:t>
+      </w:r>
+      <w:proofErr w:type="spellEnd"/>
+      <w:r>
+        <w:rPr>
+          <w:rFonts w:ascii="Arial" w:hAnsi="Arial" w:cs="Arial"/>
+        </w:rPr>
+        <w:t xml:space="preserve"> firewall a </w:t>
+      </w:r>
+      <w:proofErr w:type="spellStart"/>
+      <w:r>
+        <w:rPr>
+          <w:rFonts w:ascii="Arial" w:hAnsi="Arial" w:cs="Arial"/>
+        </w:rPr>
+        <w:t>systémy</w:t>
+      </w:r>
+      <w:proofErr w:type="spellEnd"/>
+      <w:r>
+        <w:rPr>
+          <w:rFonts w:ascii="Arial" w:hAnsi="Arial" w:cs="Arial"/>
+        </w:rPr>
+        <w:t xml:space="preserve"> Network Detection and Response (NDR). </w:t>
+      </w:r>
+      <w:proofErr w:type="spellStart"/>
+      <w:r>
+        <w:rPr>
+          <w:rFonts w:ascii="Arial" w:hAnsi="Arial" w:cs="Arial"/>
+        </w:rPr>
+        <w:t>Cílem</w:t>
+      </w:r>
+      <w:proofErr w:type="spellEnd"/>
+      <w:r>
+        <w:rPr>
+          <w:rFonts w:ascii="Arial" w:hAnsi="Arial" w:cs="Arial"/>
+        </w:rPr>
+        <w:t xml:space="preserve"> je </w:t>
+      </w:r>
+      <w:proofErr w:type="spellStart"/>
+      <w:r>
+        <w:rPr>
+          <w:rFonts w:ascii="Arial" w:hAnsi="Arial" w:cs="Arial"/>
+        </w:rPr>
+        <w:t>analyzovat</w:t>
+      </w:r>
+      <w:proofErr w:type="spellEnd"/>
+      <w:r>
+        <w:rPr>
+          <w:rFonts w:ascii="Arial" w:hAnsi="Arial" w:cs="Arial"/>
+        </w:rPr>
+        <w:t xml:space="preserve"> open source </w:t>
+      </w:r>
+      <w:proofErr w:type="spellStart"/>
+      <w:r>
+        <w:rPr>
+          <w:rFonts w:ascii="Arial" w:hAnsi="Arial" w:cs="Arial"/>
+        </w:rPr>
+        <w:t>řešení</w:t>
+      </w:r>
+      <w:proofErr w:type="spellEnd"/>
+      <w:r>
+        <w:rPr>
+          <w:rFonts w:ascii="Arial" w:hAnsi="Arial" w:cs="Arial"/>
+        </w:rPr>
+        <w:t xml:space="preserve"> a demo </w:t>
+      </w:r>
+      <w:proofErr w:type="spellStart"/>
+      <w:r>
+        <w:rPr>
+          <w:rFonts w:ascii="Arial" w:hAnsi="Arial" w:cs="Arial"/>
+        </w:rPr>
+        <w:t>verze</w:t>
+      </w:r>
+      <w:proofErr w:type="spellEnd"/>
+      <w:r>
+        <w:rPr>
+          <w:rFonts w:ascii="Arial" w:hAnsi="Arial" w:cs="Arial"/>
+        </w:rPr>
+        <w:t xml:space="preserve"> </w:t>
+      </w:r>
+      <w:proofErr w:type="spellStart"/>
+      <w:r>
+        <w:rPr>
+          <w:rFonts w:ascii="Arial" w:hAnsi="Arial" w:cs="Arial"/>
+        </w:rPr>
+        <w:t>od</w:t>
+      </w:r>
+      <w:proofErr w:type="spellEnd"/>
+      <w:r>
+        <w:rPr>
+          <w:rFonts w:ascii="Arial" w:hAnsi="Arial" w:cs="Arial"/>
+        </w:rPr>
+        <w:t xml:space="preserve"> </w:t>
+      </w:r>
+      <w:proofErr w:type="spellStart"/>
+      <w:r>
+        <w:rPr>
+          <w:rFonts w:ascii="Arial" w:hAnsi="Arial" w:cs="Arial"/>
+        </w:rPr>
+        <w:t>vybraných</w:t>
+      </w:r>
+      <w:proofErr w:type="spellEnd"/>
+      <w:r>
+        <w:rPr>
+          <w:rFonts w:ascii="Arial" w:hAnsi="Arial" w:cs="Arial"/>
+        </w:rPr>
+        <w:t xml:space="preserve"> </w:t>
+      </w:r>
+      <w:proofErr w:type="spellStart"/>
+      <w:r>
+        <w:rPr>
+          <w:rFonts w:ascii="Arial" w:hAnsi="Arial" w:cs="Arial"/>
+        </w:rPr>
+        <w:t>komerčních</w:t>
+      </w:r>
+      <w:proofErr w:type="spellEnd"/>
+      <w:r>
+        <w:rPr>
+          <w:rFonts w:ascii="Arial" w:hAnsi="Arial" w:cs="Arial"/>
+        </w:rPr>
+        <w:t xml:space="preserve"> </w:t>
+      </w:r>
+      <w:proofErr w:type="spellStart"/>
+      <w:r>
+        <w:rPr>
+          <w:rFonts w:ascii="Arial" w:hAnsi="Arial" w:cs="Arial"/>
+        </w:rPr>
+        <w:t>dodavatelů</w:t>
+      </w:r>
+      <w:proofErr w:type="spellEnd"/>
+      <w:r>
+        <w:rPr>
+          <w:rFonts w:ascii="Arial" w:hAnsi="Arial" w:cs="Arial"/>
+        </w:rPr>
+        <w:t xml:space="preserve">, </w:t>
+      </w:r>
+      <w:proofErr w:type="spellStart"/>
+      <w:r>
+        <w:rPr>
+          <w:rFonts w:ascii="Arial" w:hAnsi="Arial" w:cs="Arial"/>
+        </w:rPr>
+        <w:t>porovnat</w:t>
+      </w:r>
+      <w:proofErr w:type="spellEnd"/>
+      <w:r>
+        <w:rPr>
+          <w:rFonts w:ascii="Arial" w:hAnsi="Arial" w:cs="Arial"/>
+        </w:rPr>
+        <w:t xml:space="preserve"> je z </w:t>
+      </w:r>
+      <w:proofErr w:type="spellStart"/>
+      <w:r>
+        <w:rPr>
+          <w:rFonts w:ascii="Arial" w:hAnsi="Arial" w:cs="Arial"/>
+        </w:rPr>
+        <w:t>hlediska</w:t>
+      </w:r>
+      <w:proofErr w:type="spellEnd"/>
+      <w:r>
+        <w:rPr>
+          <w:rFonts w:ascii="Arial" w:hAnsi="Arial" w:cs="Arial"/>
+        </w:rPr>
+        <w:t xml:space="preserve"> </w:t>
+      </w:r>
+      <w:proofErr w:type="spellStart"/>
+      <w:r>
+        <w:rPr>
+          <w:rFonts w:ascii="Arial" w:hAnsi="Arial" w:cs="Arial"/>
+        </w:rPr>
+        <w:t>jejich</w:t>
+      </w:r>
+      <w:proofErr w:type="spellEnd"/>
+      <w:r>
+        <w:rPr>
+          <w:rFonts w:ascii="Arial" w:hAnsi="Arial" w:cs="Arial"/>
+        </w:rPr>
+        <w:t xml:space="preserve"> </w:t>
+      </w:r>
+      <w:proofErr w:type="spellStart"/>
+      <w:r>
+        <w:rPr>
+          <w:rFonts w:ascii="Arial" w:hAnsi="Arial" w:cs="Arial"/>
+        </w:rPr>
+        <w:t>efektivity</w:t>
+      </w:r>
+      <w:proofErr w:type="spellEnd"/>
+      <w:r>
+        <w:rPr>
+          <w:rFonts w:ascii="Arial" w:hAnsi="Arial" w:cs="Arial"/>
+        </w:rPr>
+        <w:t xml:space="preserve">, </w:t>
+      </w:r>
+      <w:proofErr w:type="spellStart"/>
+      <w:r>
+        <w:rPr>
+          <w:rFonts w:ascii="Arial" w:hAnsi="Arial" w:cs="Arial"/>
+        </w:rPr>
+        <w:t>výkonu</w:t>
+      </w:r>
+      <w:proofErr w:type="spellEnd"/>
+      <w:r>
+        <w:rPr>
+          <w:rFonts w:ascii="Arial" w:hAnsi="Arial" w:cs="Arial"/>
+        </w:rPr>
+        <w:t xml:space="preserve"> a </w:t>
+      </w:r>
+      <w:proofErr w:type="spellStart"/>
+      <w:r>
+        <w:rPr>
+          <w:rFonts w:ascii="Arial" w:hAnsi="Arial" w:cs="Arial"/>
+        </w:rPr>
+        <w:t>kompatibility</w:t>
+      </w:r>
+      <w:proofErr w:type="spellEnd"/>
+      <w:r>
+        <w:rPr>
+          <w:rFonts w:ascii="Arial" w:hAnsi="Arial" w:cs="Arial"/>
+        </w:rPr>
+        <w:t xml:space="preserve">. Na </w:t>
+      </w:r>
+      <w:proofErr w:type="spellStart"/>
+      <w:r>
+        <w:rPr>
+          <w:rFonts w:ascii="Arial" w:hAnsi="Arial" w:cs="Arial"/>
+        </w:rPr>
+        <w:t>základě</w:t>
+      </w:r>
+      <w:proofErr w:type="spellEnd"/>
+      <w:r>
+        <w:rPr>
+          <w:rFonts w:ascii="Arial" w:hAnsi="Arial" w:cs="Arial"/>
+        </w:rPr>
+        <w:t xml:space="preserve"> </w:t>
+      </w:r>
+      <w:proofErr w:type="spellStart"/>
+      <w:r>
+        <w:rPr>
+          <w:rFonts w:ascii="Arial" w:hAnsi="Arial" w:cs="Arial"/>
+        </w:rPr>
+        <w:t>zjištěných</w:t>
+      </w:r>
+      <w:proofErr w:type="spellEnd"/>
+      <w:r>
+        <w:rPr>
+          <w:rFonts w:ascii="Arial" w:hAnsi="Arial" w:cs="Arial"/>
+        </w:rPr>
+        <w:t xml:space="preserve"> </w:t>
+      </w:r>
+      <w:proofErr w:type="spellStart"/>
+      <w:r>
+        <w:rPr>
+          <w:rFonts w:ascii="Arial" w:hAnsi="Arial" w:cs="Arial"/>
+        </w:rPr>
+        <w:t>výsledků</w:t>
+      </w:r>
+      <w:proofErr w:type="spellEnd"/>
+      <w:r>
+        <w:rPr>
+          <w:rFonts w:ascii="Arial" w:hAnsi="Arial" w:cs="Arial"/>
+        </w:rPr>
+        <w:t xml:space="preserve"> student </w:t>
+      </w:r>
+      <w:proofErr w:type="spellStart"/>
+      <w:r>
+        <w:rPr>
+          <w:rFonts w:ascii="Arial" w:hAnsi="Arial" w:cs="Arial"/>
+        </w:rPr>
+        <w:t>navrhne</w:t>
+      </w:r>
+      <w:proofErr w:type="spellEnd"/>
+      <w:r>
+        <w:rPr>
+          <w:rFonts w:ascii="Arial" w:hAnsi="Arial" w:cs="Arial"/>
+        </w:rPr>
+        <w:t xml:space="preserve"> </w:t>
+      </w:r>
+      <w:proofErr w:type="spellStart"/>
+      <w:r>
+        <w:rPr>
+          <w:rFonts w:ascii="Arial" w:hAnsi="Arial" w:cs="Arial"/>
+        </w:rPr>
+        <w:t>optimální</w:t>
+      </w:r>
+      <w:proofErr w:type="spellEnd"/>
+      <w:r>
+        <w:rPr>
+          <w:rFonts w:ascii="Arial" w:hAnsi="Arial" w:cs="Arial"/>
+        </w:rPr>
+        <w:t xml:space="preserve"> </w:t>
+      </w:r>
+      <w:proofErr w:type="spellStart"/>
+      <w:r>
+        <w:rPr>
+          <w:rFonts w:ascii="Arial" w:hAnsi="Arial" w:cs="Arial"/>
+        </w:rPr>
+        <w:t>řešení</w:t>
+      </w:r>
+      <w:proofErr w:type="spellEnd"/>
+      <w:r>
+        <w:rPr>
+          <w:rFonts w:ascii="Arial" w:hAnsi="Arial" w:cs="Arial"/>
+        </w:rPr>
+        <w:t xml:space="preserve"> pro </w:t>
+      </w:r>
+      <w:proofErr w:type="spellStart"/>
+      <w:r>
+        <w:rPr>
+          <w:rFonts w:ascii="Arial" w:hAnsi="Arial" w:cs="Arial"/>
+        </w:rPr>
+        <w:t>vybudování</w:t>
+      </w:r>
+      <w:proofErr w:type="spellEnd"/>
+      <w:r>
+        <w:rPr>
+          <w:rFonts w:ascii="Arial" w:hAnsi="Arial" w:cs="Arial"/>
+        </w:rPr>
+        <w:t xml:space="preserve"> </w:t>
+      </w:r>
+      <w:proofErr w:type="spellStart"/>
+      <w:r>
+        <w:rPr>
+          <w:rFonts w:ascii="Arial" w:hAnsi="Arial" w:cs="Arial"/>
+        </w:rPr>
+        <w:t>efektivního</w:t>
+      </w:r>
+      <w:proofErr w:type="spellEnd"/>
+      <w:r>
+        <w:rPr>
+          <w:rFonts w:ascii="Arial" w:hAnsi="Arial" w:cs="Arial"/>
+        </w:rPr>
+        <w:t xml:space="preserve"> a </w:t>
+      </w:r>
+      <w:proofErr w:type="spellStart"/>
+      <w:r>
+        <w:rPr>
+          <w:rFonts w:ascii="Arial" w:hAnsi="Arial" w:cs="Arial"/>
+        </w:rPr>
+        <w:t>bezpečného</w:t>
+      </w:r>
+      <w:proofErr w:type="spellEnd"/>
+      <w:r>
+        <w:rPr>
+          <w:rFonts w:ascii="Arial" w:hAnsi="Arial" w:cs="Arial"/>
+        </w:rPr>
+        <w:t xml:space="preserve"> </w:t>
+      </w:r>
+      <w:proofErr w:type="spellStart"/>
+      <w:r>
+        <w:rPr>
+          <w:rFonts w:ascii="Arial" w:hAnsi="Arial" w:cs="Arial"/>
+        </w:rPr>
+        <w:t>firewallu</w:t>
+      </w:r>
+      <w:proofErr w:type="spellEnd"/>
+      <w:r>
+        <w:rPr>
+          <w:rFonts w:ascii="Arial" w:hAnsi="Arial" w:cs="Arial"/>
+        </w:rPr>
+        <w:t xml:space="preserve"> a </w:t>
+      </w:r>
+      <w:proofErr w:type="spellStart"/>
+      <w:r>
+        <w:rPr>
+          <w:rFonts w:ascii="Arial" w:hAnsi="Arial" w:cs="Arial"/>
+        </w:rPr>
+        <w:t>systému</w:t>
+      </w:r>
+      <w:proofErr w:type="spellEnd"/>
+      <w:r>
+        <w:rPr>
+          <w:rFonts w:ascii="Arial" w:hAnsi="Arial" w:cs="Arial"/>
+        </w:rPr>
+        <w:t xml:space="preserve"> NDR. </w:t>
+      </w:r>
+      <w:proofErr w:type="spellStart"/>
+      <w:r>
+        <w:rPr>
+          <w:rFonts w:ascii="Arial" w:hAnsi="Arial" w:cs="Arial"/>
+        </w:rPr>
+        <w:t>Výsledkem</w:t>
+      </w:r>
+      <w:proofErr w:type="spellEnd"/>
+      <w:r>
+        <w:rPr>
+          <w:rFonts w:ascii="Arial" w:hAnsi="Arial" w:cs="Arial"/>
+        </w:rPr>
+        <w:t xml:space="preserve"> </w:t>
+      </w:r>
+      <w:proofErr w:type="spellStart"/>
+      <w:r>
+        <w:rPr>
+          <w:rFonts w:ascii="Arial" w:hAnsi="Arial" w:cs="Arial"/>
+        </w:rPr>
+        <w:t>bude</w:t>
+      </w:r>
+      <w:proofErr w:type="spellEnd"/>
+      <w:r>
+        <w:rPr>
+          <w:rFonts w:ascii="Arial" w:hAnsi="Arial" w:cs="Arial"/>
+        </w:rPr>
+        <w:t xml:space="preserve"> </w:t>
+      </w:r>
+      <w:proofErr w:type="spellStart"/>
+      <w:r>
+        <w:rPr>
+          <w:rFonts w:ascii="Arial" w:hAnsi="Arial" w:cs="Arial"/>
+        </w:rPr>
+        <w:t>konkrétní</w:t>
+      </w:r>
+      <w:proofErr w:type="spellEnd"/>
+      <w:r>
+        <w:rPr>
+          <w:rFonts w:ascii="Arial" w:hAnsi="Arial" w:cs="Arial"/>
+        </w:rPr>
+        <w:t xml:space="preserve"> </w:t>
+      </w:r>
+      <w:proofErr w:type="spellStart"/>
+      <w:r>
+        <w:rPr>
+          <w:rFonts w:ascii="Arial" w:hAnsi="Arial" w:cs="Arial"/>
+        </w:rPr>
+        <w:t>doporučení</w:t>
+      </w:r>
+      <w:proofErr w:type="spellEnd"/>
+      <w:r>
+        <w:rPr>
+          <w:rFonts w:ascii="Arial" w:hAnsi="Arial" w:cs="Arial"/>
+        </w:rPr>
+        <w:t xml:space="preserve"> pro </w:t>
+      </w:r>
+      <w:proofErr w:type="spellStart"/>
+      <w:r>
+        <w:rPr>
+          <w:rFonts w:ascii="Arial" w:hAnsi="Arial" w:cs="Arial"/>
+        </w:rPr>
+        <w:t>implementaci</w:t>
+      </w:r>
+      <w:proofErr w:type="spellEnd"/>
+      <w:r>
+        <w:rPr>
+          <w:rFonts w:ascii="Arial" w:hAnsi="Arial" w:cs="Arial"/>
+        </w:rPr>
+        <w:t xml:space="preserve"> </w:t>
+      </w:r>
+      <w:proofErr w:type="spellStart"/>
+      <w:r>
+        <w:rPr>
+          <w:rFonts w:ascii="Arial" w:hAnsi="Arial" w:cs="Arial"/>
+        </w:rPr>
+        <w:t>těchto</w:t>
+      </w:r>
+      <w:proofErr w:type="spellEnd"/>
+      <w:r>
+        <w:rPr>
+          <w:rFonts w:ascii="Arial" w:hAnsi="Arial" w:cs="Arial"/>
+        </w:rPr>
+        <w:t xml:space="preserve"> </w:t>
+      </w:r>
+      <w:proofErr w:type="spellStart"/>
+      <w:r>
+        <w:rPr>
+          <w:rFonts w:ascii="Arial" w:hAnsi="Arial" w:cs="Arial"/>
+        </w:rPr>
+        <w:t>řešení</w:t>
+      </w:r>
+      <w:proofErr w:type="spellEnd"/>
+      <w:r>
+        <w:rPr>
+          <w:rFonts w:ascii="Arial" w:hAnsi="Arial" w:cs="Arial"/>
+        </w:rPr>
+        <w:t xml:space="preserve"> v </w:t>
+      </w:r>
+      <w:proofErr w:type="spellStart"/>
+      <w:r>
+        <w:rPr>
+          <w:rFonts w:ascii="Arial" w:hAnsi="Arial" w:cs="Arial"/>
+        </w:rPr>
+        <w:t>praxi</w:t>
+      </w:r>
+      <w:proofErr w:type="spellEnd"/>
+      <w:r>
+        <w:rPr>
+          <w:rFonts w:ascii="Arial" w:hAnsi="Arial" w:cs="Arial"/>
+        </w:rPr>
+        <w:t>.</w:t>
+      </w:r>
+    </w:p>
+    <w:p/>
+    <w:p>
+      <w:pPr>
+        <w:pStyle w:val="Zkladntext"/>
+        <w:spacing w:before="1"/>
+        <w:ind w:left="110"/>
+        <w:jc w:val="both"/>
+      </w:pPr>
+      <w:r>
+        <w:rPr>
+          <w:w w:val="105"/>
+        </w:rPr>
+        <w:t>Seznam odborné literatury:</w:t>
+      </w:r>
+    </w:p>
+    <w:p>
+      <w:pPr>
+        <w:pStyle w:val="Zkladntext"/>
+        <w:spacing w:before="6"/>
+        <w:rPr>
+          <w:sz w:val="24"/>
+        </w:rPr>
+      </w:pPr>
+      <w:r>
+        <w:rPr>
+          <w:sz w:val="24"/>
+        </w:rPr>
+        <w:t>MARTINÁSEK, Zdeněk. Bezpečnost ICT 2. Přednáška: Problematika logování, systémy IDS a IPS. Brno: Vysoké učení technické v Brně, 2022.</w:t>
+      </w:r>
+    </w:p>
+    <w:p>
+      <w:pPr>
+        <w:pStyle w:val="Zkladntext"/>
+        <w:spacing w:before="6"/>
+        <w:rPr>
+          <w:sz w:val="24"/>
+        </w:rPr>
+      </w:pPr>
+      <w:r>
+        <w:rPr>
+          <w:sz w:val="24"/>
+        </w:rPr>
+        <w:t xml:space="preserve">SPAM Titan. Network </w:t>
+      </w:r>
+      <w:proofErr w:type="spellStart"/>
+      <w:r>
+        <w:rPr>
+          <w:sz w:val="24"/>
+        </w:rPr>
+        <w:t>Segmentation</w:t>
+      </w:r>
+      <w:proofErr w:type="spellEnd"/>
+      <w:r>
+        <w:rPr>
+          <w:sz w:val="24"/>
+        </w:rPr>
+        <w:t xml:space="preserve"> Best </w:t>
+      </w:r>
+      <w:proofErr w:type="spellStart"/>
+      <w:r>
+        <w:rPr>
+          <w:sz w:val="24"/>
+        </w:rPr>
+        <w:t>Practices</w:t>
+      </w:r>
+      <w:proofErr w:type="spellEnd"/>
+      <w:r>
+        <w:rPr>
+          <w:sz w:val="24"/>
+        </w:rPr>
+        <w:t xml:space="preserve"> to </w:t>
+      </w:r>
+      <w:proofErr w:type="spellStart"/>
+      <w:r>
+        <w:rPr>
+          <w:sz w:val="24"/>
+        </w:rPr>
+        <w:t>Improve</w:t>
+      </w:r>
+      <w:proofErr w:type="spellEnd"/>
+      <w:r>
+        <w:rPr>
+          <w:sz w:val="24"/>
+        </w:rPr>
+        <w:t xml:space="preserve"> </w:t>
+      </w:r>
+      <w:proofErr w:type="spellStart"/>
+      <w:r>
+        <w:rPr>
+          <w:sz w:val="24"/>
+        </w:rPr>
+        <w:t>Security</w:t>
+      </w:r>
+      <w:proofErr w:type="spellEnd"/>
+      <w:r>
+        <w:rPr>
+          <w:sz w:val="24"/>
+        </w:rPr>
+        <w:t>. [online] [cit. 23. 10. 2022]. Dostupné z: https://www.spamtitan.com/web-filtering/network-segmentation-best-practices/.</w:t>
+      </w:r>
+    </w:p>
+    <w:p>
+      <w:pPr>
+        <w:pStyle w:val="Zkladntext"/>
+        <w:spacing w:before="6"/>
+        <w:rPr>
+          <w:sz w:val="24"/>
+        </w:rPr>
+      </w:pPr>
+      <w:r>
+        <w:rPr>
+          <w:sz w:val="24"/>
+        </w:rPr>
+        <w:t xml:space="preserve">ALDEN, Alexis. Network </w:t>
+      </w:r>
+      <w:proofErr w:type="spellStart"/>
+      <w:r>
+        <w:rPr>
+          <w:sz w:val="24"/>
+        </w:rPr>
+        <w:t>Segmentation</w:t>
+      </w:r>
+      <w:proofErr w:type="spellEnd"/>
+      <w:r>
+        <w:rPr>
+          <w:sz w:val="24"/>
+        </w:rPr>
+        <w:t xml:space="preserve"> Best </w:t>
+      </w:r>
+      <w:proofErr w:type="spellStart"/>
+      <w:r>
+        <w:rPr>
+          <w:sz w:val="24"/>
+        </w:rPr>
+        <w:t>Practices</w:t>
+      </w:r>
+      <w:proofErr w:type="spellEnd"/>
+      <w:r>
+        <w:rPr>
+          <w:sz w:val="24"/>
+        </w:rPr>
+        <w:t>. [online] [cit. 23. 10. 2022]. Dostupné z: https://www.dodbuzz.com/network-segmentation-security-best-practices/.</w:t>
+      </w:r>
+    </w:p>
+    <w:p>
+      <w:pPr>
+        <w:pStyle w:val="Zkladntext"/>
+        <w:spacing w:before="6"/>
+        <w:rPr>
+          <w:sz w:val="24"/>
+        </w:rPr>
+      </w:pPr>
+      <w:r>
+        <w:rPr>
+          <w:sz w:val="24"/>
+        </w:rPr>
+        <w:t>ESET. Co je firewall? [online] [cit. 20. 10. 2022]. Dostupné z: https://www.eset.com/cz/firewall/.</w:t>
+      </w:r>
+    </w:p>
+    <w:p>
+      <w:pPr>
+        <w:pStyle w:val="Zkladntext"/>
+        <w:spacing w:before="6"/>
+        <w:rPr>
+          <w:sz w:val="24"/>
+        </w:rPr>
+      </w:pPr>
+      <w:r>
+        <w:rPr>
+          <w:sz w:val="24"/>
+        </w:rPr>
+        <w:t xml:space="preserve">BOUŠKA, Petr. VLAN – </w:t>
+      </w:r>
+      <w:proofErr w:type="spellStart"/>
+      <w:r>
+        <w:rPr>
+          <w:sz w:val="24"/>
+        </w:rPr>
+        <w:t>Virtual</w:t>
+      </w:r>
+      <w:proofErr w:type="spellEnd"/>
+      <w:r>
+        <w:rPr>
+          <w:sz w:val="24"/>
+        </w:rPr>
+        <w:t xml:space="preserve"> </w:t>
+      </w:r>
+      <w:proofErr w:type="spellStart"/>
+      <w:r>
+        <w:rPr>
+          <w:sz w:val="24"/>
+        </w:rPr>
+        <w:t>Local</w:t>
+      </w:r>
+      <w:proofErr w:type="spellEnd"/>
+      <w:r>
+        <w:rPr>
+          <w:sz w:val="24"/>
+        </w:rPr>
+        <w:t xml:space="preserve"> Area Network. [online] [cit. 18. 10. 2022]. Dostupné z: https://www.samuraj-cz.com/clanek/vlan-virtual-local-area-network/.</w:t>
+      </w:r>
+    </w:p>
+    <w:p>
+      <w:pPr>
+        <w:tabs>
+          <w:tab w:val="left" w:pos="0"/>
+        </w:tabs>
+        <w:spacing w:before="33" w:line="283" w:lineRule="auto"/>
+        <w:ind w:right="-64"/>
+        <w:rPr>
+          <w:sz w:val="19"/>
+        </w:rPr>
+      </w:pPr>
+    </w:p>
+    <w:p>
+      <w:pPr>
+        <w:tabs>
+          <w:tab w:val="left" w:pos="0"/>
+        </w:tabs>
+        <w:spacing w:before="33" w:line="283" w:lineRule="auto"/>
+        <w:ind w:right="-64"/>
+        <w:rPr>
+          <w:sz w:val="19"/>
+        </w:rPr>
+      </w:pPr>
+    </w:p>
+    <w:p>
+      <w:pPr>
+        <w:tabs>
+          <w:tab w:val="left" w:pos="420"/>
+        </w:tabs>
+        <w:spacing w:before="33" w:line="283" w:lineRule="auto"/>
+        <w:ind w:left="720" w:right="615"/>
+        <w:rPr>
+          <w:sz w:val="19"/>
+        </w:rPr>
+      </w:pPr>
+    </w:p>
+    <w:p>
+      <w:pPr>
+        <w:pStyle w:val="Zkladntext"/>
+        <w:tabs>
+          <w:tab w:val="left" w:pos="3119"/>
+        </w:tabs>
+        <w:ind w:left="162"/>
+        <w:jc w:val="both"/>
+      </w:pPr>
+      <w:r>
+        <w:rPr>
+          <w:w w:val="105"/>
         </w:rPr>
         <w:lastRenderedPageBreak/>
-        <w:t xml:space="preserve">Zadání práce </w:t>
-      </w:r>
-    </w:p>
-    <w:p>
-      <w:pPr>
-        <w:spacing w:after="0"/>
-        <w:ind w:firstLine="0"/>
-        <w:rPr>
-          <w:sz w:val="32"/>
-          <w:highlight w:val="yellow"/>
-        </w:rPr>
-      </w:pPr>
-      <w:r>
-        <w:rPr>
-          <w:rStyle w:val="NormlnbezodsazenChar"/>
-          <w:highlight w:val="yellow"/>
-        </w:rPr>
-        <w:t xml:space="preserve">Místo této stránky </w:t>
-      </w:r>
-      <w:r>
-        <w:rPr>
-          <w:rStyle w:val="NormlnbezodsazenChar"/>
-          <w:highlight w:val="yellow"/>
-        </w:rPr>
-        <w:t>umístěte</w:t>
-      </w:r>
-      <w:r>
-        <w:rPr>
-          <w:rStyle w:val="NormlnbezodsazenChar"/>
-          <w:highlight w:val="yellow"/>
-        </w:rPr>
-        <w:t xml:space="preserve"> (svažte)</w:t>
-      </w:r>
-      <w:r>
-        <w:rPr>
-          <w:rStyle w:val="NormlnbezodsazenChar"/>
-          <w:highlight w:val="yellow"/>
-        </w:rPr>
-        <w:t xml:space="preserve"> </w:t>
-      </w:r>
-      <w:r>
-        <w:rPr>
-          <w:rStyle w:val="NormlnbezodsazenChar"/>
-          <w:highlight w:val="yellow"/>
-        </w:rPr>
-        <w:t>do prvního výtisku práce podepsaný originál zadání</w:t>
-      </w:r>
-      <w:r>
-        <w:rPr>
-          <w:rStyle w:val="NormlnbezodsazenChar"/>
-          <w:highlight w:val="yellow"/>
-        </w:rPr>
-        <w:t xml:space="preserve"> </w:t>
-      </w:r>
-      <w:r>
-        <w:rPr>
-          <w:rStyle w:val="NormlnbezodsazenChar"/>
-          <w:highlight w:val="yellow"/>
-        </w:rPr>
-        <w:t>práce</w:t>
-      </w:r>
-      <w:r>
-        <w:rPr>
-          <w:rStyle w:val="NormlnbezodsazenChar"/>
-          <w:highlight w:val="yellow"/>
-        </w:rPr>
-        <w:t>. Do dalších výtisků vložte barevnou</w:t>
-      </w:r>
-      <w:r>
-        <w:rPr>
-          <w:rStyle w:val="NormlnbezodsazenChar"/>
-          <w:highlight w:val="yellow"/>
-        </w:rPr>
-        <w:t xml:space="preserve"> nebo černobílou</w:t>
-      </w:r>
-      <w:r>
-        <w:rPr>
-          <w:rStyle w:val="NormlnbezodsazenChar"/>
-          <w:highlight w:val="yellow"/>
-        </w:rPr>
-        <w:t xml:space="preserve"> kopii tohoto formuláře.</w:t>
-      </w:r>
-      <w:r>
-        <w:rPr>
-          <w:rStyle w:val="NormlnbezodsazenChar"/>
-          <w:highlight w:val="yellow"/>
-        </w:rPr>
-        <w:t xml:space="preserve"> Zadání je nezbytnou součástí nerozebíratelné vazby závěrečné práce. </w:t>
-      </w:r>
-      <w:r>
-        <w:rPr>
-          <w:rStyle w:val="NormlnbezodsazenChar"/>
-          <w:highlight w:val="yellow"/>
-        </w:rPr>
-        <w:t>Na zadání je uvedena platnost – relevantní jsou po</w:t>
-      </w:r>
-      <w:r>
-        <w:rPr>
-          <w:rStyle w:val="NormlnbezodsazenChar"/>
-          <w:highlight w:val="yellow"/>
-        </w:rPr>
-        <w:t>u</w:t>
-      </w:r>
-      <w:r>
-        <w:rPr>
-          <w:rStyle w:val="NormlnbezodsazenChar"/>
-          <w:highlight w:val="yellow"/>
-        </w:rPr>
-        <w:t>ze platná zadání závěrečných prací.</w:t>
-      </w:r>
-      <w:r>
-        <w:rPr>
-          <w:rStyle w:val="NormlnbezodsazenChar"/>
-          <w:highlight w:val="yellow"/>
-        </w:rPr>
-        <w:t xml:space="preserve"> </w:t>
-      </w:r>
-      <w:r>
-        <w:rPr>
-          <w:rStyle w:val="NormlnbezodsazenChar"/>
-          <w:highlight w:val="yellow"/>
-        </w:rPr>
-        <w:t>Při hodnocení práce je posuzována míra splnění zadání</w:t>
-      </w:r>
-      <w:r>
-        <w:rPr>
-          <w:highlight w:val="yellow"/>
-        </w:rPr>
-        <w:t>.</w:t>
-      </w:r>
+        <w:t>Vedoucí:</w:t>
+      </w:r>
+      <w:r>
+        <w:rPr>
+          <w:w w:val="105"/>
+        </w:rPr>
+        <w:tab/>
+      </w:r>
+      <w:r>
+        <w:rPr>
+          <w:w w:val="105"/>
+        </w:rPr>
+        <w:t>RNDr. Dagmar Brechlerová, Ph.D.</w:t>
+      </w:r>
+    </w:p>
+    <w:p>
+      <w:pPr>
+        <w:pStyle w:val="Zkladntext"/>
+        <w:tabs>
+          <w:tab w:val="left" w:pos="3119"/>
+        </w:tabs>
+        <w:ind w:left="162"/>
+        <w:jc w:val="both"/>
+        <w:rPr>
+          <w:w w:val="105"/>
+        </w:rPr>
+      </w:pPr>
+      <w:r>
+        <w:rPr>
+          <w:w w:val="105"/>
+        </w:rPr>
+        <w:t>Konzultanti:</w:t>
+      </w:r>
+      <w:r>
+        <w:rPr>
+          <w:w w:val="105"/>
+        </w:rPr>
+        <w:tab/>
+      </w:r>
+    </w:p>
+    <w:p>
+      <w:pPr>
+        <w:pStyle w:val="Zkladntext"/>
+        <w:tabs>
+          <w:tab w:val="left" w:pos="3119"/>
+        </w:tabs>
+        <w:ind w:left="162"/>
+        <w:jc w:val="both"/>
+        <w:rPr>
+          <w:sz w:val="20"/>
+        </w:rPr>
+      </w:pPr>
+    </w:p>
+    <w:p>
+      <w:pPr>
+        <w:pStyle w:val="Zkladntext"/>
+        <w:spacing w:before="185"/>
+        <w:ind w:left="110"/>
+      </w:pPr>
+      <w:r>
+        <w:t>V</w:t>
+      </w:r>
+      <w:r>
+        <w:t xml:space="preserve"> Praze </w:t>
+      </w:r>
+      <w:r>
+        <w:t xml:space="preserve">dne </w:t>
+      </w:r>
+      <w:r>
+        <w:t>6.11.2023</w:t>
+      </w:r>
+    </w:p>
+    <w:p>
+      <w:pPr>
+        <w:pStyle w:val="Zkladntext"/>
+        <w:rPr>
+          <w:sz w:val="20"/>
+        </w:rPr>
+      </w:pPr>
+    </w:p>
+    <w:p>
+      <w:pPr>
+        <w:sectPr>
+          <w:pgSz w:w="11906" w:h="16838"/>
+          <w:pgMar w:top="900" w:right="740" w:bottom="280" w:left="740" w:header="0" w:footer="0" w:gutter="0"/>
+          <w:cols w:space="708"/>
+          <w:formProt w:val="0"/>
+        </w:sectPr>
+      </w:pPr>
+    </w:p>
+    <w:p>
+      <w:pPr>
+        <w:pStyle w:val="Zkladntext"/>
+        <w:rPr>
+          <w:sz w:val="26"/>
+        </w:rPr>
+      </w:pPr>
+    </w:p>
+    <w:p>
+      <w:pPr>
+        <w:pStyle w:val="Zkladntext"/>
+        <w:rPr>
+          <w:sz w:val="26"/>
+        </w:rPr>
+      </w:pPr>
+    </w:p>
+    <w:p>
+      <w:pPr>
+        <w:pStyle w:val="Zkladntext"/>
+        <w:rPr>
+          <w:sz w:val="26"/>
+        </w:rPr>
+      </w:pPr>
+    </w:p>
+    <w:p>
+      <w:pPr>
+        <w:pStyle w:val="Zkladntext"/>
+        <w:rPr>
+          <w:sz w:val="26"/>
+        </w:rPr>
+      </w:pPr>
+    </w:p>
+    <w:p>
+      <w:pPr>
+        <w:pStyle w:val="Zkladntext"/>
+        <w:spacing w:before="167"/>
+        <w:ind w:left="60" w:right="687"/>
+        <w:jc w:val="center"/>
+      </w:pPr>
+      <w:r>
+        <w:br w:type="column"/>
+      </w:r>
+      <w:r>
+        <w:rPr>
+          <w:w w:val="105"/>
+        </w:rPr>
+        <w:t>....................................................</w:t>
+      </w:r>
+    </w:p>
+    <w:p>
+      <w:pPr>
+        <w:pStyle w:val="Zkladntext"/>
+        <w:spacing w:before="84"/>
+        <w:ind w:left="60" w:right="687"/>
+        <w:jc w:val="center"/>
+      </w:pPr>
+      <w:r>
+        <w:rPr>
+          <w:w w:val="105"/>
+        </w:rPr>
+        <w:t>studentka / student</w:t>
+      </w:r>
+    </w:p>
+    <w:p>
+      <w:pPr>
+        <w:sectPr>
+          <w:type w:val="continuous"/>
+          <w:pgSz w:w="11906" w:h="16838"/>
+          <w:pgMar w:top="900" w:right="740" w:bottom="280" w:left="740" w:header="0" w:footer="0" w:gutter="0"/>
+          <w:cols w:num="2" w:space="708" w:equalWidth="0">
+            <w:col w:w="3393" w:space="2908"/>
+            <w:col w:w="4124"/>
+          </w:cols>
+          <w:formProt w:val="0"/>
+          <w:docGrid w:linePitch="312" w:charSpace="-2049"/>
+        </w:sectPr>
+      </w:pPr>
+    </w:p>
+    <w:p>
+      <w:pPr>
+        <w:pStyle w:val="Zkladntext"/>
+      </w:pPr>
+    </w:p>
+    <w:p>
+      <w:pPr>
+        <w:pStyle w:val="Zkladntext"/>
+      </w:pPr>
+    </w:p>
+    <w:p>
+      <w:pPr>
+        <w:pStyle w:val="Zkladntext"/>
+      </w:pPr>
+    </w:p>
+    <w:p>
+      <w:pPr>
+        <w:pStyle w:val="Zkladntext"/>
+      </w:pPr>
+    </w:p>
+    <w:p>
+      <w:pPr>
+        <w:pStyle w:val="Zkladntext"/>
+        <w:spacing w:before="167"/>
+        <w:ind w:left="60" w:right="687"/>
+        <w:jc w:val="center"/>
+      </w:pPr>
+      <w:r>
+        <w:rPr>
+          <w:w w:val="105"/>
+        </w:rPr>
+        <w:t>....................................................</w:t>
+      </w:r>
+    </w:p>
+    <w:p>
+      <w:pPr>
+        <w:pStyle w:val="Zkladntext"/>
+        <w:spacing w:before="84"/>
+        <w:ind w:left="60" w:right="687"/>
+        <w:jc w:val="center"/>
+      </w:pPr>
+      <w:r>
+        <w:rPr>
+          <w:w w:val="105"/>
+        </w:rPr>
+        <w:t>vedoucí práce</w:t>
+      </w:r>
+    </w:p>
+    <w:p>
+      <w:pPr>
+        <w:sectPr>
+          <w:type w:val="continuous"/>
+          <w:pgSz w:w="11906" w:h="16838"/>
+          <w:pgMar w:top="900" w:right="740" w:bottom="280" w:left="740" w:header="0" w:footer="0" w:gutter="0"/>
+          <w:cols w:num="2" w:space="708" w:equalWidth="0">
+            <w:col w:w="3393" w:space="2908"/>
+            <w:col w:w="4124"/>
+          </w:cols>
+          <w:formProt w:val="0"/>
+          <w:docGrid w:linePitch="312" w:charSpace="-2049"/>
+        </w:sectPr>
+      </w:pPr>
+    </w:p>
+    <w:p>
+      <w:pPr>
+        <w:pStyle w:val="Zkladntext"/>
+      </w:pPr>
+    </w:p>
+    <w:p>
+      <w:pPr>
+        <w:pStyle w:val="Zkladntext"/>
+      </w:pPr>
+    </w:p>
+    <w:p>
+      <w:pPr>
+        <w:pStyle w:val="Zkladntext"/>
+        <w:rPr>
+          <w:w w:val="105"/>
+        </w:rPr>
+      </w:pPr>
+    </w:p>
+    <w:p>
+      <w:pPr>
+        <w:pStyle w:val="Zkladntext"/>
+        <w:rPr>
+          <w:w w:val="105"/>
+        </w:rPr>
+      </w:pPr>
+    </w:p>
+    <w:p>
+      <w:pPr>
+        <w:pStyle w:val="Zkladntext"/>
+        <w:rPr>
+          <w:w w:val="105"/>
+        </w:rPr>
+      </w:pPr>
+    </w:p>
+    <w:p>
+      <w:pPr>
+        <w:pStyle w:val="Zkladntext"/>
+        <w:rPr>
+          <w:w w:val="105"/>
+        </w:rPr>
+      </w:pPr>
+    </w:p>
+    <w:p>
+      <w:pPr>
+        <w:pStyle w:val="Zkladntext"/>
+        <w:rPr>
+          <w:w w:val="105"/>
+        </w:rPr>
+      </w:pPr>
+    </w:p>
+    <w:p>
+      <w:pPr>
+        <w:pStyle w:val="Zkladntext"/>
+        <w:rPr>
+          <w:w w:val="105"/>
+        </w:rPr>
+      </w:pPr>
+    </w:p>
+    <w:p>
+      <w:pPr>
+        <w:pStyle w:val="Zkladntext"/>
+      </w:pPr>
+      <w:r>
+        <w:rPr>
+          <w:w w:val="105"/>
+        </w:rPr>
+        <w:t xml:space="preserve">  ....................................................</w:t>
+      </w:r>
+    </w:p>
+    <w:p>
+      <w:pPr>
+        <w:pStyle w:val="Zkladntext"/>
+        <w:spacing w:before="84"/>
+        <w:ind w:left="60" w:right="687"/>
+        <w:jc w:val="center"/>
+        <w:sectPr>
+          <w:type w:val="continuous"/>
+          <w:pgSz w:w="11906" w:h="16838"/>
+          <w:pgMar w:top="900" w:right="740" w:bottom="280" w:left="740" w:header="0" w:footer="0" w:gutter="0"/>
+          <w:cols w:num="2" w:space="708" w:equalWidth="0">
+            <w:col w:w="3393" w:space="2908"/>
+            <w:col w:w="4124"/>
+          </w:cols>
+          <w:formProt w:val="0"/>
+          <w:docGrid w:linePitch="312" w:charSpace="-2049"/>
+        </w:sectPr>
+      </w:pPr>
+      <w:r>
+        <w:rPr>
+          <w:w w:val="105"/>
+        </w:rPr>
+        <w:t xml:space="preserve">vedoucí / zástupce </w:t>
+      </w:r>
+      <w:proofErr w:type="spellStart"/>
+      <w:r>
+        <w:rPr>
+          <w:w w:val="105"/>
+        </w:rPr>
+        <w:t>ved</w:t>
+      </w:r>
+      <w:proofErr w:type="spellEnd"/>
+      <w:r>
+        <w:rPr>
+          <w:w w:val="105"/>
+        </w:rPr>
+        <w:t>. katedr</w:t>
+      </w:r>
+      <w:r>
+        <w:rPr>
+          <w:w w:val="105"/>
+        </w:rPr>
+        <w:t>y</w:t>
+      </w:r>
+    </w:p>
+    <w:p>
+      <w:pPr>
+        <w:ind w:firstLine="0"/>
+        <w:sectPr>
+          <w:type w:val="continuous"/>
+          <w:pgSz w:w="11906" w:h="16838"/>
+          <w:pgMar w:top="900" w:right="740" w:bottom="280" w:left="740" w:header="0" w:footer="0" w:gutter="0"/>
+          <w:cols w:num="2" w:space="708" w:equalWidth="0">
+            <w:col w:w="3393" w:space="2908"/>
+            <w:col w:w="4124"/>
+          </w:cols>
+          <w:formProt w:val="0"/>
+          <w:docGrid w:linePitch="312" w:charSpace="-2049"/>
+        </w:sectPr>
+      </w:pPr>
+    </w:p>
+    <w:p>
+      <w:pPr>
+        <w:pStyle w:val="Zkladntext"/>
+      </w:pPr>
     </w:p>
     <w:p>
       <w:pPr>
@@ -744,30 +2151,6 @@
           <w:szCs w:val="28"/>
         </w:rPr>
         <w:br w:type="page"/>
-      </w:r>
-    </w:p>
-    <w:p>
-      <w:pPr>
-        <w:pStyle w:val="Normlnbezodsazen"/>
-        <w:rPr>
-          <w:b/>
-          <w:sz w:val="28"/>
-        </w:rPr>
-      </w:pPr>
-      <w:r>
-        <w:rPr>
-          <w:b/>
-          <w:highlight w:val="yellow"/>
-        </w:rPr>
-        <w:lastRenderedPageBreak/>
-        <w:t>Prohlášení je povinná součást práce.</w:t>
-      </w:r>
-      <w:r>
-        <w:rPr>
-          <w:b/>
-          <w:highlight w:val="yellow"/>
-        </w:rPr>
-        <w:t xml:space="preserve"> Každý odevzdaný výtisk práce musí být autorem podepsán!</w:t>
       </w:r>
     </w:p>
     <w:p>
@@ -1180,87 +2563,101 @@
         <w:tabs>
           <w:tab w:val="right" w:pos="9072"/>
         </w:tabs>
-        <w:spacing w:before="480"/>
+        <w:spacing w:line="240" w:lineRule="auto"/>
         <w:ind w:firstLine="0"/>
         <w:contextualSpacing/>
         <w:rPr>
           <w:b/>
-          <w:sz w:val="32"/>
+          <w:sz w:val="28"/>
           <w:szCs w:val="28"/>
         </w:rPr>
       </w:pPr>
-      <w:r>
-        <w:rPr>
-          <w:b/>
-          <w:sz w:val="32"/>
-          <w:szCs w:val="28"/>
-        </w:rPr>
-        <w:t>PROHLÁŠENÍ</w:t>
-      </w:r>
-    </w:p>
-    <w:p>
-      <w:pPr>
-        <w:pStyle w:val="Normlnbezodsazen"/>
-      </w:pPr>
-    </w:p>
-    <w:p>
-      <w:pPr>
-        <w:pStyle w:val="Normlnbezodsazen"/>
-      </w:pPr>
-      <w:r>
-        <w:t xml:space="preserve">Prohlašuji, že jsem práci s názvem </w:t>
-      </w:r>
-      <w:r>
-        <w:rPr>
-          <w:color w:val="FF0000"/>
-        </w:rPr>
-        <w:t>„Název práce“</w:t>
-      </w:r>
-      <w:r>
-        <w:t xml:space="preserve"> </w:t>
-      </w:r>
-      <w:r>
-        <w:rPr>
-          <w:color w:val="FF0000"/>
-        </w:rPr>
-        <w:t>vypracoval/a</w:t>
-      </w:r>
-      <w:r>
-        <w:t xml:space="preserve"> samostatně a </w:t>
-      </w:r>
-      <w:r>
-        <w:rPr>
-          <w:color w:val="FF0000"/>
-        </w:rPr>
-        <w:t>použil/a</w:t>
-      </w:r>
-      <w:r>
-        <w:t xml:space="preserve"> k tomu úplný výčet citací použitých pramenů, které uvádím v seznamu přiloženém k práci. </w:t>
-      </w:r>
-    </w:p>
-    <w:p>
-      <w:pPr>
-        <w:pStyle w:val="Normlnbezodsazen"/>
-      </w:pPr>
-      <w:r>
-        <w:t xml:space="preserve">Nemám závažný důvod proti užití tohoto školního díla ve smyslu §60 Zákona č.121/2000 Sb., o právu autorském, o právech souvisejících s právem autorským a o změně některých zákonů (autorský zákon). </w:t>
-      </w:r>
     </w:p>
     <w:p>
       <w:pPr>
         <w:tabs>
           <w:tab w:val="right" w:pos="9072"/>
         </w:tabs>
+        <w:spacing w:line="240" w:lineRule="auto"/>
+        <w:ind w:firstLine="0"/>
+        <w:contextualSpacing/>
+        <w:rPr>
+          <w:b/>
+          <w:sz w:val="28"/>
+          <w:szCs w:val="28"/>
+        </w:rPr>
+      </w:pPr>
+    </w:p>
+    <w:p>
+      <w:pPr>
+        <w:tabs>
+          <w:tab w:val="right" w:pos="9072"/>
+        </w:tabs>
+        <w:spacing w:before="480"/>
+        <w:ind w:firstLine="0"/>
+        <w:contextualSpacing/>
+        <w:rPr>
+          <w:b/>
+          <w:sz w:val="32"/>
+          <w:szCs w:val="28"/>
+        </w:rPr>
+      </w:pPr>
+      <w:r>
+        <w:rPr>
+          <w:b/>
+          <w:sz w:val="32"/>
+          <w:szCs w:val="28"/>
+        </w:rPr>
+        <w:t>PROHLÁŠENÍ</w:t>
+      </w:r>
+    </w:p>
+    <w:p>
+      <w:pPr>
+        <w:pStyle w:val="Normlnbezodsazen"/>
+      </w:pPr>
+    </w:p>
+    <w:p>
+      <w:pPr>
+        <w:pStyle w:val="Normlnbezodsazen"/>
+      </w:pPr>
+      <w:r>
+        <w:t xml:space="preserve">Prohlašuji, že jsem práci s názvem </w:t>
+      </w:r>
+      <w:r>
+        <w:t>„</w:t>
+      </w:r>
+      <w:r>
+        <w:t>Analýza a implementace firewallu a systému NDR pro optimalizaci bezpečnosti počítačové sítě</w:t>
+      </w:r>
+      <w:r>
+        <w:t xml:space="preserve">“ </w:t>
+      </w:r>
+      <w:r>
+        <w:t xml:space="preserve">vypracoval </w:t>
+      </w:r>
+      <w:r>
+        <w:t xml:space="preserve">samostatně a </w:t>
+      </w:r>
+      <w:r>
+        <w:t>použil</w:t>
+      </w:r>
+      <w:r>
+        <w:t xml:space="preserve"> k tomu úplný výčet citací použitých pramenů, které uvádím v seznamu přiloženém k práci. </w:t>
+      </w:r>
+    </w:p>
+    <w:p>
+      <w:pPr>
+        <w:pStyle w:val="Normlnbezodsazen"/>
+      </w:pPr>
+      <w:r>
+        <w:t xml:space="preserve">Nemám závažný důvod proti užití tohoto školního díla ve smyslu §60 Zákona č.121/2000 Sb., o právu autorském, o právech souvisejících s právem autorským a o změně některých zákonů (autorský zákon). </w:t>
+      </w:r>
+    </w:p>
+    <w:p>
+      <w:pPr>
         <w:spacing w:after="0" w:line="360" w:lineRule="auto"/>
+        <w:ind w:firstLine="0"/>
         <w:contextualSpacing/>
-        <w:jc w:val="center"/>
-      </w:pPr>
-    </w:p>
-    <w:p>
-      <w:pPr>
-        <w:spacing w:after="0" w:line="360" w:lineRule="auto"/>
-        <w:ind w:firstLine="0"/>
-        <w:contextualSpacing/>
         <w:rPr>
           <w:sz w:val="28"/>
         </w:rPr>
@@ -1273,10 +2670,9 @@
       </w:r>
       <w:r>
         <w:rPr>
-          <w:color w:val="FF0000"/>
           <w:szCs w:val="24"/>
         </w:rPr>
-        <w:t>datum</w:t>
+        <w:t>10.1.2024</w:t>
       </w:r>
       <w:r>
         <w:rPr>
@@ -1284,12 +2680,16 @@
         </w:rPr>
         <w:tab/>
       </w:r>
-      <w:proofErr w:type="gramStart"/>
       <w:r>
         <w:rPr>
           <w:sz w:val="28"/>
         </w:rPr>
         <w:tab/>
+      </w:r>
+      <w:r>
+        <w:rPr>
+          <w:sz w:val="28"/>
+        </w:rPr>
         <w:t xml:space="preserve">  </w:t>
       </w:r>
       <w:r>
@@ -1298,7 +2698,6 @@
         </w:rPr>
         <w:tab/>
       </w:r>
-      <w:proofErr w:type="gramEnd"/>
       <w:r>
         <w:rPr>
           <w:sz w:val="28"/>
@@ -1318,7 +2717,6 @@
         <w:spacing w:after="0" w:line="360" w:lineRule="auto"/>
         <w:ind w:firstLine="709"/>
         <w:rPr>
-          <w:color w:val="FF0000"/>
           <w:szCs w:val="24"/>
         </w:rPr>
       </w:pPr>
@@ -1366,28 +2764,12 @@
       </w:r>
       <w:r>
         <w:rPr>
-          <w:color w:val="FF0000"/>
           <w:szCs w:val="24"/>
         </w:rPr>
-        <w:t>Jméno autor</w:t>
-      </w:r>
-      <w:r>
-        <w:rPr>
-          <w:color w:val="FF0000"/>
-          <w:szCs w:val="24"/>
-        </w:rPr>
-        <w:t>a</w:t>
-      </w:r>
-      <w:r>
-        <w:rPr>
-          <w:color w:val="FF0000"/>
-          <w:szCs w:val="24"/>
-        </w:rPr>
-        <w:t xml:space="preserve"> vč. titulů</w:t>
-      </w:r>
-      <w:r>
-        <w:rPr>
-          <w:color w:val="FF0000"/>
+        <w:t>Šimon Kochánek</w:t>
+      </w:r>
+      <w:r>
+        <w:rPr>
           <w:szCs w:val="24"/>
         </w:rPr>
         <w:br w:type="page"/>
@@ -1863,7 +3245,7 @@
         <w:tabs>
           <w:tab w:val="right" w:pos="9072"/>
         </w:tabs>
-        <w:spacing w:after="0" w:line="240" w:lineRule="auto"/>
+        <w:spacing w:before="480"/>
         <w:ind w:firstLine="0"/>
         <w:contextualSpacing/>
         <w:rPr>
@@ -1872,50 +3254,368 @@
           <w:szCs w:val="28"/>
         </w:rPr>
       </w:pPr>
-    </w:p>
-    <w:p>
-      <w:pPr>
-        <w:tabs>
-          <w:tab w:val="right" w:pos="9072"/>
-        </w:tabs>
-        <w:spacing w:after="0" w:line="240" w:lineRule="auto"/>
-        <w:ind w:firstLine="0"/>
-        <w:contextualSpacing/>
+      <w:r>
+        <w:rPr>
+          <w:b/>
+          <w:sz w:val="32"/>
+          <w:szCs w:val="28"/>
+        </w:rPr>
+        <w:t>PODĚKOVÁNÍ</w:t>
+      </w:r>
+    </w:p>
+    <w:p>
+      <w:pPr>
+        <w:pStyle w:val="Normlnbezodsazen"/>
+      </w:pPr>
+      <w:r>
+        <w:t>Rád bych vyjádřil upřímné poděkování doktorce Brechlerové za její vedení mého semestrálního projektu. Cením si jejího přístupu, který mi umožnil pracovat na projektu s větší svobodou a bez přísných pravidel. Děkuji jí za vedení a motivaci, které mi pomohly rozvíjet své schopnosti a mé pracovní příležitosti v oblasti kyberbezpečnosti. Její přístup k mému zpracování byl otevřený a konstruktivní, a jsem jí za to velmi vděčný.</w:t>
+      </w:r>
+    </w:p>
+    <w:p>
+      <w:pPr>
+        <w:pStyle w:val="Normlnbezodsazen"/>
+        <w:rPr>
+          <w:rFonts w:eastAsia="Times New Roman"/>
+          <w:szCs w:val="20"/>
+          <w:highlight w:val="yellow"/>
+        </w:rPr>
+      </w:pPr>
+      <w:r>
+        <w:br w:type="page"/>
+      </w:r>
+    </w:p>
+    <w:p>
+      <w:pPr>
+        <w:pStyle w:val="Normlnbezodsazen"/>
+        <w:rPr>
+          <w:rFonts w:eastAsia="Times New Roman"/>
+          <w:szCs w:val="20"/>
+          <w:highlight w:val="yellow"/>
+        </w:rPr>
+      </w:pPr>
+    </w:p>
+    <w:p>
+      <w:pPr>
+        <w:pStyle w:val="Normlnbezodsazen"/>
+        <w:rPr>
+          <w:rFonts w:eastAsia="Times New Roman"/>
+          <w:szCs w:val="20"/>
+          <w:highlight w:val="yellow"/>
+        </w:rPr>
+      </w:pPr>
+    </w:p>
+    <w:p>
+      <w:pPr>
+        <w:pStyle w:val="Normlnbezodsazen"/>
+        <w:rPr>
+          <w:sz w:val="32"/>
+        </w:rPr>
+      </w:pPr>
+      <w:r>
+        <w:rPr>
+          <w:highlight w:val="green"/>
+        </w:rPr>
+        <w:t xml:space="preserve"> </w:t>
+      </w:r>
+    </w:p>
+    <w:p>
+      <w:pPr>
+        <w:spacing w:after="0" w:line="360" w:lineRule="auto"/>
+        <w:ind w:firstLine="0"/>
+      </w:pPr>
+    </w:p>
+    <w:p>
+      <w:pPr>
+        <w:spacing w:after="0" w:line="360" w:lineRule="auto"/>
+        <w:ind w:firstLine="0"/>
+      </w:pPr>
+    </w:p>
+    <w:p>
+      <w:pPr>
+        <w:spacing w:after="0" w:line="360" w:lineRule="auto"/>
+        <w:ind w:firstLine="0"/>
+      </w:pPr>
+    </w:p>
+    <w:p>
+      <w:pPr>
+        <w:spacing w:after="0" w:line="360" w:lineRule="auto"/>
+        <w:ind w:firstLine="0"/>
+      </w:pPr>
+    </w:p>
+    <w:p>
+      <w:pPr>
+        <w:spacing w:after="0" w:line="360" w:lineRule="auto"/>
+        <w:ind w:firstLine="0"/>
+      </w:pPr>
+    </w:p>
+    <w:p>
+      <w:pPr>
+        <w:spacing w:after="0" w:line="360" w:lineRule="auto"/>
+        <w:ind w:firstLine="0"/>
+      </w:pPr>
+    </w:p>
+    <w:p>
+      <w:pPr>
+        <w:spacing w:after="0" w:line="360" w:lineRule="auto"/>
+        <w:ind w:firstLine="0"/>
+      </w:pPr>
+    </w:p>
+    <w:p>
+      <w:pPr>
+        <w:spacing w:after="0" w:line="360" w:lineRule="auto"/>
+        <w:ind w:firstLine="0"/>
+      </w:pPr>
+    </w:p>
+    <w:p>
+      <w:pPr>
+        <w:spacing w:after="0" w:line="360" w:lineRule="auto"/>
+        <w:ind w:firstLine="0"/>
+      </w:pPr>
+    </w:p>
+    <w:p>
+      <w:pPr>
+        <w:spacing w:after="0" w:line="360" w:lineRule="auto"/>
+        <w:ind w:firstLine="0"/>
+      </w:pPr>
+    </w:p>
+    <w:p>
+      <w:pPr>
+        <w:spacing w:after="0" w:line="360" w:lineRule="auto"/>
+        <w:ind w:firstLine="0"/>
+      </w:pPr>
+    </w:p>
+    <w:p>
+      <w:pPr>
+        <w:spacing w:after="0" w:line="360" w:lineRule="auto"/>
+        <w:ind w:firstLine="0"/>
+      </w:pPr>
+    </w:p>
+    <w:p>
+      <w:pPr>
+        <w:spacing w:after="0" w:line="360" w:lineRule="auto"/>
+        <w:ind w:firstLine="0"/>
+      </w:pPr>
+    </w:p>
+    <w:p>
+      <w:pPr>
+        <w:spacing w:after="0" w:line="360" w:lineRule="auto"/>
+        <w:ind w:firstLine="0"/>
+      </w:pPr>
+    </w:p>
+    <w:p>
+      <w:pPr>
+        <w:spacing w:after="0" w:line="360" w:lineRule="auto"/>
+        <w:ind w:firstLine="0"/>
+      </w:pPr>
+    </w:p>
+    <w:p>
+      <w:pPr>
+        <w:spacing w:before="480"/>
+        <w:ind w:firstLine="0"/>
         <w:rPr>
           <w:b/>
           <w:sz w:val="28"/>
           <w:szCs w:val="28"/>
         </w:rPr>
       </w:pPr>
-    </w:p>
-    <w:p>
-      <w:pPr>
-        <w:tabs>
-          <w:tab w:val="right" w:pos="9072"/>
-        </w:tabs>
-        <w:spacing w:after="0" w:line="240" w:lineRule="auto"/>
-        <w:ind w:firstLine="0"/>
-        <w:contextualSpacing/>
+      <w:r>
+        <w:rPr>
+          <w:b/>
+          <w:sz w:val="32"/>
+          <w:szCs w:val="28"/>
+        </w:rPr>
+        <w:t>ABSTRAKT</w:t>
+      </w:r>
+    </w:p>
+    <w:p>
+      <w:pPr>
+        <w:pStyle w:val="Normlnbezodsazen"/>
+      </w:pPr>
+    </w:p>
+    <w:p>
+      <w:pPr>
+        <w:pStyle w:val="Normlnbezodsazen"/>
+        <w:rPr>
+          <w:b/>
+        </w:rPr>
+      </w:pPr>
+      <w:r>
+        <w:rPr>
+          <w:b/>
+        </w:rPr>
+        <w:t>Analýza a implementace firewallu a systému NDR pro optimalizaci bezpečnosti počítačové sítě</w:t>
+      </w:r>
+    </w:p>
+    <w:p>
+      <w:pPr>
+        <w:spacing w:before="360"/>
+        <w:ind w:firstLine="0"/>
+      </w:pPr>
+      <w:r>
+        <w:t>V této studii se zaměřujeme na analýzu současných metod a nástrojů pro zabezpečení počítačových sítí, s hlavním důrazem na technologie firewallu a systémů Network Detection and Response (NDR). Hlavním cílem je prozkoumat a porovnat různé open source řešení a demo verze poskytované vybranými komerčními dodavateli. Porovnání bude založeno na kritériích efektivity, výkonu a kompatibility s existujícími systémy. Na základě získaných dat a analýzy student navrhne optimální strategii pro implementaci efektivního a bezpečného firewallu a systému NDR.</w:t>
+      </w:r>
+    </w:p>
+    <w:p>
+      <w:pPr>
+        <w:spacing w:before="360"/>
+        <w:ind w:firstLine="0"/>
         <w:rPr>
           <w:b/>
           <w:sz w:val="28"/>
-          <w:szCs w:val="28"/>
-        </w:rPr>
-      </w:pPr>
-    </w:p>
-    <w:p>
-      <w:pPr>
-        <w:tabs>
-          <w:tab w:val="right" w:pos="9072"/>
-        </w:tabs>
-        <w:spacing w:after="0" w:line="240" w:lineRule="auto"/>
-        <w:ind w:firstLine="0"/>
-        <w:contextualSpacing/>
+        </w:rPr>
+      </w:pPr>
+      <w:r>
         <w:rPr>
           <w:b/>
           <w:sz w:val="28"/>
-          <w:szCs w:val="28"/>
-        </w:rPr>
+        </w:rPr>
+        <w:t>Klíčová slova</w:t>
+      </w:r>
+    </w:p>
+    <w:p>
+      <w:pPr>
+        <w:pStyle w:val="Normlnbezodsazen"/>
+      </w:pPr>
+      <w:r>
+        <w:t>Počítačové sítě</w:t>
+      </w:r>
+      <w:r>
+        <w:t xml:space="preserve">, </w:t>
+      </w:r>
+      <w:r>
+        <w:t>Firewall</w:t>
+      </w:r>
+      <w:r>
+        <w:t xml:space="preserve">, </w:t>
+      </w:r>
+      <w:r>
+        <w:t>Network Detection and Response (NDR)</w:t>
+      </w:r>
+      <w:r>
+        <w:t xml:space="preserve">, </w:t>
+      </w:r>
+      <w:r>
+        <w:t>Bezpečnostní analýza</w:t>
+      </w:r>
+      <w:r>
+        <w:rPr>
+          <w:color w:val="FF0000"/>
+        </w:rPr>
+        <w:br w:type="page"/>
+      </w:r>
+    </w:p>
+    <w:p>
+      <w:pPr>
+        <w:spacing w:after="0" w:line="360" w:lineRule="auto"/>
+        <w:ind w:firstLine="0"/>
+      </w:pPr>
+    </w:p>
+    <w:p>
+      <w:pPr>
+        <w:spacing w:after="0" w:line="360" w:lineRule="auto"/>
+        <w:ind w:firstLine="0"/>
+      </w:pPr>
+    </w:p>
+    <w:p>
+      <w:pPr>
+        <w:spacing w:after="0" w:line="360" w:lineRule="auto"/>
+        <w:ind w:firstLine="0"/>
+      </w:pPr>
+    </w:p>
+    <w:p>
+      <w:pPr>
+        <w:spacing w:after="0" w:line="360" w:lineRule="auto"/>
+        <w:ind w:firstLine="0"/>
+      </w:pPr>
+    </w:p>
+    <w:p>
+      <w:pPr>
+        <w:spacing w:after="0" w:line="360" w:lineRule="auto"/>
+        <w:ind w:firstLine="0"/>
+      </w:pPr>
+    </w:p>
+    <w:p>
+      <w:pPr>
+        <w:spacing w:after="0" w:line="360" w:lineRule="auto"/>
+        <w:ind w:firstLine="0"/>
+      </w:pPr>
+    </w:p>
+    <w:p>
+      <w:pPr>
+        <w:spacing w:after="0" w:line="360" w:lineRule="auto"/>
+        <w:ind w:firstLine="0"/>
+      </w:pPr>
+    </w:p>
+    <w:p>
+      <w:pPr>
+        <w:spacing w:after="0" w:line="360" w:lineRule="auto"/>
+        <w:ind w:firstLine="0"/>
+      </w:pPr>
+    </w:p>
+    <w:p>
+      <w:pPr>
+        <w:spacing w:after="0" w:line="360" w:lineRule="auto"/>
+        <w:ind w:firstLine="0"/>
+      </w:pPr>
+    </w:p>
+    <w:p>
+      <w:pPr>
+        <w:spacing w:after="0" w:line="360" w:lineRule="auto"/>
+        <w:ind w:firstLine="0"/>
+      </w:pPr>
+    </w:p>
+    <w:p>
+      <w:pPr>
+        <w:spacing w:after="0" w:line="360" w:lineRule="auto"/>
+        <w:ind w:firstLine="0"/>
+      </w:pPr>
+    </w:p>
+    <w:p>
+      <w:pPr>
+        <w:spacing w:after="0" w:line="360" w:lineRule="auto"/>
+        <w:ind w:firstLine="0"/>
+      </w:pPr>
+    </w:p>
+    <w:p>
+      <w:pPr>
+        <w:spacing w:after="0" w:line="360" w:lineRule="auto"/>
+        <w:ind w:firstLine="0"/>
+      </w:pPr>
+    </w:p>
+    <w:p>
+      <w:pPr>
+        <w:spacing w:after="0" w:line="360" w:lineRule="auto"/>
+        <w:ind w:firstLine="0"/>
+      </w:pPr>
+    </w:p>
+    <w:p>
+      <w:pPr>
+        <w:spacing w:after="0" w:line="360" w:lineRule="auto"/>
+        <w:ind w:firstLine="0"/>
+      </w:pPr>
+    </w:p>
+    <w:p>
+      <w:pPr>
+        <w:spacing w:after="0" w:line="360" w:lineRule="auto"/>
+        <w:ind w:firstLine="0"/>
+      </w:pPr>
+    </w:p>
+    <w:p>
+      <w:pPr>
+        <w:spacing w:after="0" w:line="360" w:lineRule="auto"/>
+        <w:ind w:firstLine="0"/>
+      </w:pPr>
+    </w:p>
+    <w:p>
+      <w:pPr>
+        <w:spacing w:after="0" w:line="360" w:lineRule="auto"/>
+        <w:ind w:firstLine="0"/>
+      </w:pPr>
+    </w:p>
+    <w:p>
+      <w:pPr>
+        <w:spacing w:after="0" w:line="360" w:lineRule="auto"/>
+        <w:ind w:firstLine="0"/>
       </w:pPr>
     </w:p>
     <w:p>
@@ -1925,510 +3625,6 @@
         </w:tabs>
         <w:spacing w:before="480"/>
         <w:ind w:firstLine="0"/>
-        <w:contextualSpacing/>
-        <w:rPr>
-          <w:b/>
-          <w:sz w:val="28"/>
-          <w:szCs w:val="28"/>
-        </w:rPr>
-      </w:pPr>
-      <w:r>
-        <w:rPr>
-          <w:b/>
-          <w:sz w:val="32"/>
-          <w:szCs w:val="28"/>
-        </w:rPr>
-        <w:t>PODĚKOVÁNÍ</w:t>
-      </w:r>
-    </w:p>
-    <w:p>
-      <w:pPr>
-        <w:pStyle w:val="Normlnbezodsazen"/>
-      </w:pPr>
-    </w:p>
-    <w:p>
-      <w:pPr>
-        <w:pStyle w:val="Normlnbezodsazen"/>
-        <w:rPr>
-          <w:color w:val="FF0000"/>
-        </w:rPr>
-      </w:pPr>
-      <w:r>
-        <w:rPr>
-          <w:color w:val="FF0000"/>
-        </w:rPr>
-        <w:t xml:space="preserve">Rád/a bych poděkoval/a… </w:t>
-      </w:r>
-    </w:p>
-    <w:p>
-      <w:pPr>
-        <w:pStyle w:val="Normlnbezodsazen"/>
-        <w:rPr>
-          <w:rFonts w:eastAsia="Times New Roman"/>
-          <w:szCs w:val="20"/>
-          <w:highlight w:val="yellow"/>
-        </w:rPr>
-      </w:pPr>
-      <w:r>
-        <w:rPr>
-          <w:highlight w:val="green"/>
-        </w:rPr>
-        <w:t xml:space="preserve">Poděkování je nepovinné, ale obvyklé. </w:t>
-      </w:r>
-      <w:r>
-        <w:rPr>
-          <w:highlight w:val="green"/>
-        </w:rPr>
-        <w:t>Vedoucímu práce se zpravidla děkuje, oponentovi zásadně ne. Poraďte se s vedoucím práce, zda by nebylo vhodné uvést v poděkování číslo grantu, ze kterého byla práce podpořena.</w:t>
-      </w:r>
-      <w:r>
-        <w:t xml:space="preserve"> </w:t>
-      </w:r>
-      <w:r>
-        <w:br w:type="page"/>
-      </w:r>
-      <w:r>
-        <w:rPr>
-          <w:rFonts w:eastAsia="Times New Roman"/>
-          <w:szCs w:val="20"/>
-          <w:highlight w:val="yellow"/>
-        </w:rPr>
-        <w:lastRenderedPageBreak/>
-        <w:t>Abstrakt a klíčová slova se uvádějí v jazyce práce a v angličtině. Pokud je jazykem práce angličtina, uvádějí se také v češtině.</w:t>
-      </w:r>
-    </w:p>
-    <w:p>
-      <w:pPr>
-        <w:pStyle w:val="Normlnbezodsazen"/>
-        <w:rPr>
-          <w:sz w:val="32"/>
-        </w:rPr>
-      </w:pPr>
-      <w:r>
-        <w:rPr>
-          <w:rFonts w:eastAsia="Times New Roman"/>
-          <w:szCs w:val="20"/>
-          <w:highlight w:val="green"/>
-        </w:rPr>
-        <w:t>V abstraktu výslovně uvádějte konkrétní hlavní cíl práce (</w:t>
-      </w:r>
-      <w:r>
-        <w:rPr>
-          <w:highlight w:val="green"/>
-        </w:rPr>
-        <w:t xml:space="preserve">např.: „Cílem práce bylo navrhnout zařízení, které umožní…“).  </w:t>
-      </w:r>
-    </w:p>
-    <w:p>
-      <w:pPr>
-        <w:spacing w:after="0" w:line="360" w:lineRule="auto"/>
-        <w:ind w:firstLine="0"/>
-      </w:pPr>
-    </w:p>
-    <w:p>
-      <w:pPr>
-        <w:spacing w:after="0" w:line="360" w:lineRule="auto"/>
-        <w:ind w:firstLine="0"/>
-      </w:pPr>
-    </w:p>
-    <w:p>
-      <w:pPr>
-        <w:spacing w:after="0" w:line="360" w:lineRule="auto"/>
-        <w:ind w:firstLine="0"/>
-      </w:pPr>
-    </w:p>
-    <w:p>
-      <w:pPr>
-        <w:spacing w:after="0" w:line="360" w:lineRule="auto"/>
-        <w:ind w:firstLine="0"/>
-      </w:pPr>
-    </w:p>
-    <w:p>
-      <w:pPr>
-        <w:spacing w:after="0" w:line="360" w:lineRule="auto"/>
-        <w:ind w:firstLine="0"/>
-      </w:pPr>
-    </w:p>
-    <w:p>
-      <w:pPr>
-        <w:spacing w:after="0" w:line="360" w:lineRule="auto"/>
-        <w:ind w:firstLine="0"/>
-      </w:pPr>
-    </w:p>
-    <w:p>
-      <w:pPr>
-        <w:spacing w:after="0" w:line="360" w:lineRule="auto"/>
-        <w:ind w:firstLine="0"/>
-      </w:pPr>
-    </w:p>
-    <w:p>
-      <w:pPr>
-        <w:spacing w:after="0" w:line="360" w:lineRule="auto"/>
-        <w:ind w:firstLine="0"/>
-      </w:pPr>
-    </w:p>
-    <w:p>
-      <w:pPr>
-        <w:spacing w:after="0" w:line="360" w:lineRule="auto"/>
-        <w:ind w:firstLine="0"/>
-      </w:pPr>
-    </w:p>
-    <w:p>
-      <w:pPr>
-        <w:spacing w:after="0" w:line="360" w:lineRule="auto"/>
-        <w:ind w:firstLine="0"/>
-      </w:pPr>
-    </w:p>
-    <w:p>
-      <w:pPr>
-        <w:spacing w:after="0" w:line="360" w:lineRule="auto"/>
-        <w:ind w:firstLine="0"/>
-      </w:pPr>
-    </w:p>
-    <w:p>
-      <w:pPr>
-        <w:spacing w:after="0" w:line="360" w:lineRule="auto"/>
-        <w:ind w:firstLine="0"/>
-      </w:pPr>
-    </w:p>
-    <w:p>
-      <w:pPr>
-        <w:spacing w:after="0" w:line="360" w:lineRule="auto"/>
-        <w:ind w:firstLine="0"/>
-      </w:pPr>
-    </w:p>
-    <w:p>
-      <w:pPr>
-        <w:spacing w:after="0" w:line="360" w:lineRule="auto"/>
-        <w:ind w:firstLine="0"/>
-      </w:pPr>
-    </w:p>
-    <w:p>
-      <w:pPr>
-        <w:spacing w:after="0" w:line="360" w:lineRule="auto"/>
-        <w:ind w:firstLine="0"/>
-      </w:pPr>
-    </w:p>
-    <w:p>
-      <w:pPr>
-        <w:spacing w:after="0" w:line="360" w:lineRule="auto"/>
-        <w:ind w:firstLine="0"/>
-      </w:pPr>
-    </w:p>
-    <w:p>
-      <w:pPr>
-        <w:spacing w:after="0" w:line="360" w:lineRule="auto"/>
-        <w:ind w:firstLine="0"/>
-      </w:pPr>
-    </w:p>
-    <w:p>
-      <w:pPr>
-        <w:spacing w:after="0" w:line="360" w:lineRule="auto"/>
-        <w:ind w:firstLine="0"/>
-      </w:pPr>
-    </w:p>
-    <w:p>
-      <w:pPr>
-        <w:spacing w:after="0" w:line="360" w:lineRule="auto"/>
-        <w:ind w:firstLine="0"/>
-      </w:pPr>
-    </w:p>
-    <w:p>
-      <w:pPr>
-        <w:spacing w:after="0" w:line="360" w:lineRule="auto"/>
-        <w:ind w:firstLine="0"/>
-      </w:pPr>
-    </w:p>
-    <w:p>
-      <w:pPr>
-        <w:spacing w:after="0" w:line="360" w:lineRule="auto"/>
-        <w:ind w:firstLine="0"/>
-      </w:pPr>
-    </w:p>
-    <w:p>
-      <w:pPr>
-        <w:spacing w:before="480"/>
-        <w:ind w:firstLine="0"/>
-        <w:rPr>
-          <w:b/>
-          <w:sz w:val="28"/>
-          <w:szCs w:val="28"/>
-        </w:rPr>
-      </w:pPr>
-      <w:r>
-        <w:rPr>
-          <w:b/>
-          <w:sz w:val="32"/>
-          <w:szCs w:val="28"/>
-        </w:rPr>
-        <w:t>ABSTRAKT</w:t>
-      </w:r>
-    </w:p>
-    <w:p>
-      <w:pPr>
-        <w:pStyle w:val="Normlnbezodsazen"/>
-      </w:pPr>
-    </w:p>
-    <w:p>
-      <w:pPr>
-        <w:pStyle w:val="Normlnbezodsazen"/>
-        <w:rPr>
-          <w:b/>
-          <w:color w:val="FF0000"/>
-        </w:rPr>
-      </w:pPr>
-      <w:r>
-        <w:rPr>
-          <w:b/>
-          <w:color w:val="FF0000"/>
-        </w:rPr>
-        <w:t>Název práce: podnázev práce</w:t>
-      </w:r>
-    </w:p>
-    <w:p>
-      <w:pPr>
-        <w:pStyle w:val="Normlnbezodsazen"/>
-        <w:rPr>
-          <w:color w:val="FF0000"/>
-        </w:rPr>
-      </w:pPr>
-      <w:r>
-        <w:rPr>
-          <w:color w:val="FF0000"/>
-        </w:rPr>
-        <w:t xml:space="preserve">Výstižná charakteristika cílů, metod, </w:t>
-      </w:r>
-      <w:r>
-        <w:rPr>
-          <w:color w:val="FF0000"/>
-        </w:rPr>
-        <w:t>výsledků, (disku</w:t>
-      </w:r>
-      <w:r>
-        <w:rPr>
-          <w:color w:val="FF0000"/>
-        </w:rPr>
-        <w:t>s</w:t>
-      </w:r>
-      <w:r>
-        <w:rPr>
-          <w:color w:val="FF0000"/>
-        </w:rPr>
-        <w:t>e)</w:t>
-      </w:r>
-      <w:r>
-        <w:rPr>
-          <w:color w:val="FF0000"/>
-        </w:rPr>
-        <w:t xml:space="preserve"> a závěrů práce v rozsahu asi 10 řádků. </w:t>
-      </w:r>
-    </w:p>
-    <w:p>
-      <w:pPr>
-        <w:spacing w:before="360"/>
-        <w:ind w:firstLine="0"/>
-        <w:rPr>
-          <w:b/>
-          <w:sz w:val="28"/>
-        </w:rPr>
-      </w:pPr>
-      <w:r>
-        <w:rPr>
-          <w:b/>
-          <w:sz w:val="28"/>
-        </w:rPr>
-        <w:t>Klíčová slova</w:t>
-      </w:r>
-    </w:p>
-    <w:p>
-      <w:pPr>
-        <w:pStyle w:val="Normlnbezodsazen"/>
-        <w:rPr>
-          <w:color w:val="FF0000"/>
-        </w:rPr>
-      </w:pPr>
-      <w:r>
-        <w:rPr>
-          <w:color w:val="FF0000"/>
-        </w:rPr>
-        <w:t>výčet tří až pěti klíčových slov</w:t>
-      </w:r>
-      <w:r>
-        <w:rPr>
-          <w:color w:val="FF0000"/>
-        </w:rPr>
-        <w:t xml:space="preserve"> nebo sousloví</w:t>
-      </w:r>
-      <w:r>
-        <w:rPr>
-          <w:color w:val="FF0000"/>
-        </w:rPr>
-        <w:t xml:space="preserve"> charakterizujících obsah práce</w:t>
-      </w:r>
-      <w:r>
-        <w:rPr>
-          <w:color w:val="FF0000"/>
-        </w:rPr>
-        <w:t>.</w:t>
-      </w:r>
-      <w:r>
-        <w:rPr>
-          <w:color w:val="FF0000"/>
-        </w:rPr>
-        <w:br w:type="page"/>
-      </w:r>
-    </w:p>
-    <w:p>
-      <w:pPr>
-        <w:spacing w:after="0" w:line="360" w:lineRule="auto"/>
-        <w:ind w:firstLine="0"/>
-      </w:pPr>
-    </w:p>
-    <w:p>
-      <w:pPr>
-        <w:spacing w:after="0" w:line="360" w:lineRule="auto"/>
-        <w:ind w:firstLine="0"/>
-      </w:pPr>
-    </w:p>
-    <w:p>
-      <w:pPr>
-        <w:spacing w:after="0" w:line="360" w:lineRule="auto"/>
-        <w:ind w:firstLine="0"/>
-      </w:pPr>
-    </w:p>
-    <w:p>
-      <w:pPr>
-        <w:spacing w:after="0" w:line="360" w:lineRule="auto"/>
-        <w:ind w:firstLine="0"/>
-      </w:pPr>
-    </w:p>
-    <w:p>
-      <w:pPr>
-        <w:spacing w:after="0" w:line="360" w:lineRule="auto"/>
-        <w:ind w:firstLine="0"/>
-      </w:pPr>
-    </w:p>
-    <w:p>
-      <w:pPr>
-        <w:spacing w:after="0" w:line="360" w:lineRule="auto"/>
-        <w:ind w:firstLine="0"/>
-      </w:pPr>
-    </w:p>
-    <w:p>
-      <w:pPr>
-        <w:spacing w:after="0" w:line="360" w:lineRule="auto"/>
-        <w:ind w:firstLine="0"/>
-      </w:pPr>
-    </w:p>
-    <w:p>
-      <w:pPr>
-        <w:spacing w:after="0" w:line="360" w:lineRule="auto"/>
-        <w:ind w:firstLine="0"/>
-      </w:pPr>
-    </w:p>
-    <w:p>
-      <w:pPr>
-        <w:spacing w:after="0" w:line="360" w:lineRule="auto"/>
-        <w:ind w:firstLine="0"/>
-      </w:pPr>
-    </w:p>
-    <w:p>
-      <w:pPr>
-        <w:spacing w:after="0" w:line="360" w:lineRule="auto"/>
-        <w:ind w:firstLine="0"/>
-      </w:pPr>
-    </w:p>
-    <w:p>
-      <w:pPr>
-        <w:spacing w:after="0" w:line="360" w:lineRule="auto"/>
-        <w:ind w:firstLine="0"/>
-      </w:pPr>
-    </w:p>
-    <w:p>
-      <w:pPr>
-        <w:spacing w:after="0" w:line="360" w:lineRule="auto"/>
-        <w:ind w:firstLine="0"/>
-      </w:pPr>
-    </w:p>
-    <w:p>
-      <w:pPr>
-        <w:spacing w:after="0" w:line="360" w:lineRule="auto"/>
-        <w:ind w:firstLine="0"/>
-      </w:pPr>
-    </w:p>
-    <w:p>
-      <w:pPr>
-        <w:spacing w:after="0" w:line="360" w:lineRule="auto"/>
-        <w:ind w:firstLine="0"/>
-      </w:pPr>
-    </w:p>
-    <w:p>
-      <w:pPr>
-        <w:spacing w:after="0" w:line="360" w:lineRule="auto"/>
-        <w:ind w:firstLine="0"/>
-      </w:pPr>
-    </w:p>
-    <w:p>
-      <w:pPr>
-        <w:spacing w:after="0" w:line="360" w:lineRule="auto"/>
-        <w:ind w:firstLine="0"/>
-      </w:pPr>
-    </w:p>
-    <w:p>
-      <w:pPr>
-        <w:spacing w:after="0" w:line="360" w:lineRule="auto"/>
-        <w:ind w:firstLine="0"/>
-      </w:pPr>
-    </w:p>
-    <w:p>
-      <w:pPr>
-        <w:spacing w:after="0" w:line="360" w:lineRule="auto"/>
-        <w:ind w:firstLine="0"/>
-      </w:pPr>
-    </w:p>
-    <w:p>
-      <w:pPr>
-        <w:spacing w:after="0" w:line="360" w:lineRule="auto"/>
-        <w:ind w:firstLine="0"/>
-      </w:pPr>
-    </w:p>
-    <w:p>
-      <w:pPr>
-        <w:spacing w:after="0" w:line="360" w:lineRule="auto"/>
-        <w:ind w:firstLine="0"/>
-      </w:pPr>
-    </w:p>
-    <w:p>
-      <w:pPr>
-        <w:spacing w:after="0" w:line="360" w:lineRule="auto"/>
-        <w:ind w:firstLine="0"/>
-      </w:pPr>
-    </w:p>
-    <w:p>
-      <w:pPr>
-        <w:spacing w:after="0" w:line="360" w:lineRule="auto"/>
-        <w:ind w:firstLine="0"/>
-      </w:pPr>
-    </w:p>
-    <w:p>
-      <w:pPr>
-        <w:spacing w:after="0" w:line="360" w:lineRule="auto"/>
-        <w:ind w:firstLine="0"/>
-      </w:pPr>
-    </w:p>
-    <w:p>
-      <w:pPr>
-        <w:spacing w:after="0" w:line="360" w:lineRule="auto"/>
-        <w:ind w:firstLine="0"/>
-      </w:pPr>
-    </w:p>
-    <w:p>
-      <w:pPr>
-        <w:tabs>
-          <w:tab w:val="right" w:pos="9072"/>
-        </w:tabs>
-        <w:spacing w:before="480"/>
-        <w:ind w:firstLine="0"/>
         <w:rPr>
           <w:b/>
           <w:sz w:val="32"/>
@@ -2442,77 +3638,6 @@
           <w:lang w:val="en-US"/>
         </w:rPr>
         <w:t>ABSTRACT</w:t>
-      </w:r>
-    </w:p>
-    <w:p>
-      <w:pPr>
-        <w:pStyle w:val="Normlnbezodsazen"/>
-        <w:rPr>
-          <w:color w:val="FF0000"/>
-          <w:lang w:val="en-US"/>
-        </w:rPr>
-      </w:pPr>
-    </w:p>
-    <w:p>
-      <w:pPr>
-        <w:pStyle w:val="Normlnbezodsazen"/>
-        <w:rPr>
-          <w:b/>
-          <w:color w:val="FF0000"/>
-          <w:lang w:val="en-US"/>
-        </w:rPr>
-      </w:pPr>
-      <w:r>
-        <w:rPr>
-          <w:b/>
-          <w:color w:val="FF0000"/>
-          <w:lang w:val="en-US"/>
-        </w:rPr>
-        <w:t>The title of the Thesis: Subtitle of the Thesis</w:t>
-      </w:r>
-    </w:p>
-    <w:p>
-      <w:pPr>
-        <w:pStyle w:val="Normlnbezodsazen"/>
-        <w:rPr>
-          <w:color w:val="FF0000"/>
-          <w:lang w:val="en-US"/>
-        </w:rPr>
-      </w:pPr>
-      <w:r>
-        <w:rPr>
-          <w:color w:val="FF0000"/>
-          <w:lang w:val="en-US"/>
-        </w:rPr>
-        <w:t>A concise summary of aims, methods, results, discussion (if need</w:t>
-      </w:r>
-      <w:r>
-        <w:rPr>
-          <w:color w:val="FF0000"/>
-          <w:lang w:val="en-US"/>
-        </w:rPr>
-        <w:t>ed</w:t>
-      </w:r>
-      <w:r>
-        <w:rPr>
-          <w:color w:val="FF0000"/>
-          <w:lang w:val="en-US"/>
-        </w:rPr>
-        <w:t xml:space="preserve">) and conclusions of the </w:t>
-      </w:r>
-      <w:r>
-        <w:rPr>
-          <w:color w:val="FF0000"/>
-          <w:lang w:val="en-US"/>
-        </w:rPr>
-        <w:t>t</w:t>
-      </w:r>
-      <w:r>
-        <w:rPr>
-          <w:color w:val="FF0000"/>
-          <w:lang w:val="en-US"/>
-        </w:rPr>
-        <w:t xml:space="preserve">hesis within the range of about 10 lines. </w:t>
       </w:r>
     </w:p>
     <w:p>
@@ -2524,53 +3649,22 @@
         <w:ind w:firstLine="0"/>
         <w:rPr>
           <w:b/>
-          <w:sz w:val="28"/>
           <w:lang w:val="en-US"/>
         </w:rPr>
       </w:pPr>
       <w:r>
         <w:rPr>
           <w:b/>
-          <w:sz w:val="28"/>
           <w:lang w:val="en-US"/>
         </w:rPr>
-        <w:t>Keywords</w:t>
-      </w:r>
-    </w:p>
-    <w:p>
-      <w:pPr>
-        <w:pStyle w:val="Normlnbezodsazen"/>
-        <w:rPr>
-          <w:color w:val="FF0000"/>
-        </w:rPr>
-      </w:pPr>
-      <w:r>
-        <w:rPr>
-          <w:color w:val="FF0000"/>
+        <w:t>Analysis and implementation of firewall and NDR system to optimize computer network security</w:t>
+      </w:r>
+      <w:r>
+        <w:rPr>
+          <w:b/>
           <w:lang w:val="en-US"/>
         </w:rPr>
-        <w:t xml:space="preserve">Listing 3 to 5 key words characterizing the subject-matter of the </w:t>
-      </w:r>
-      <w:r>
-        <w:rPr>
-          <w:color w:val="FF0000"/>
-          <w:lang w:val="en-US"/>
-        </w:rPr>
-        <w:t>t</w:t>
-      </w:r>
-      <w:r>
-        <w:rPr>
-          <w:color w:val="FF0000"/>
-          <w:lang w:val="en-US"/>
-        </w:rPr>
-        <w:t>hesis</w:t>
-      </w:r>
-      <w:r>
-        <w:rPr>
-          <w:color w:val="FF0000"/>
-          <w:lang w:val="en-US"/>
-        </w:rPr>
-        <w:t>.</w:t>
+        <w:t xml:space="preserve"> </w:t>
       </w:r>
     </w:p>
     <w:p>
@@ -2578,9 +3672,46 @@
         <w:tabs>
           <w:tab w:val="right" w:pos="9072"/>
         </w:tabs>
+        <w:spacing w:before="360"/>
+        <w:ind w:firstLine="0"/>
+        <w:rPr>
+          <w:lang w:val="en-US"/>
+        </w:rPr>
+      </w:pPr>
+      <w:r>
+        <w:rPr>
+          <w:lang w:val="en-US"/>
+        </w:rPr>
+        <w:t>In this study, we focus on the analysis of current methods and tools for securing computer networks, with a main focus on firewall technologies and Network Detection and Response (NDR) systems. The main objective is to explore and compare different open source solutions and demos provided by selected commercial vendors. The comparison will be based on the criteria of efficiency, performance and compatibility with existing systems. Based on the collected data and analysis, the student will propose an optimal strategy for implementing an efficient and secure firewall and NDR system.</w:t>
+      </w:r>
+    </w:p>
+    <w:p>
+      <w:pPr>
+        <w:tabs>
+          <w:tab w:val="right" w:pos="9072"/>
+        </w:tabs>
+        <w:spacing w:before="360"/>
+        <w:ind w:firstLine="0"/>
         <w:rPr>
           <w:color w:val="FF0000"/>
-        </w:rPr>
+          <w:lang w:val="en-US"/>
+        </w:rPr>
+      </w:pPr>
+      <w:r>
+        <w:rPr>
+          <w:b/>
+          <w:sz w:val="28"/>
+          <w:lang w:val="en-US"/>
+        </w:rPr>
+        <w:t>Keywords</w:t>
+      </w:r>
+    </w:p>
+    <w:p>
+      <w:pPr>
+        <w:tabs>
+          <w:tab w:val="right" w:pos="9072"/>
+        </w:tabs>
+        <w:ind w:firstLine="0"/>
         <w:sectPr>
           <w:headerReference w:type="default" r:id="rId10"/>
           <w:footerReference w:type="default" r:id="rId11"/>
@@ -2591,6 +3722,35 @@
           <w:docGrid w:linePitch="360"/>
         </w:sectPr>
       </w:pPr>
+      <w:proofErr w:type="spellStart"/>
+      <w:r>
+        <w:t>Computer</w:t>
+      </w:r>
+      <w:proofErr w:type="spellEnd"/>
+      <w:r>
+        <w:t xml:space="preserve"> </w:t>
+      </w:r>
+      <w:proofErr w:type="spellStart"/>
+      <w:r>
+        <w:t>Networks</w:t>
+      </w:r>
+      <w:proofErr w:type="spellEnd"/>
+      <w:r>
+        <w:t xml:space="preserve">, Firewall, Network Detection and Response (NDR), </w:t>
+      </w:r>
+      <w:proofErr w:type="spellStart"/>
+      <w:r>
+        <w:t>Security</w:t>
+      </w:r>
+      <w:proofErr w:type="spellEnd"/>
+      <w:r>
+        <w:t xml:space="preserve">  </w:t>
+      </w:r>
+      <w:proofErr w:type="spellStart"/>
+      <w:r>
+        <w:t>Analysis</w:t>
+      </w:r>
+      <w:proofErr w:type="spellEnd"/>
     </w:p>
     <w:sdt>
       <w:sdtPr>
@@ -2638,8 +3798,6 @@
             <w:pStyle w:val="Obsah1"/>
             <w:rPr>
               <w:rFonts w:asciiTheme="minorHAnsi" w:eastAsiaTheme="minorEastAsia" w:hAnsiTheme="minorHAnsi" w:cstheme="minorBidi"/>
-              <w:b w:val="0"/>
-              <w:color w:val="FF0000"/>
               <w:sz w:val="22"/>
               <w:lang w:eastAsia="cs-CZ"/>
             </w:rPr>
@@ -2666,55 +3824,48 @@
             <w:r>
               <w:rPr>
                 <w:rStyle w:val="Hypertextovodkaz"/>
-                <w:color w:val="000000" w:themeColor="text1"/>
+                <w:color w:val="auto"/>
               </w:rPr>
               <w:t>Seznam symbolů a zkratek</w:t>
             </w:r>
             <w:r>
               <w:rPr>
                 <w:webHidden/>
-                <w:color w:val="FF0000"/>
               </w:rPr>
               <w:tab/>
             </w:r>
             <w:r>
               <w:rPr>
                 <w:webHidden/>
-                <w:color w:val="FF0000"/>
               </w:rPr>
               <w:fldChar w:fldCharType="begin"/>
             </w:r>
             <w:r>
               <w:rPr>
                 <w:webHidden/>
-                <w:color w:val="FF0000"/>
               </w:rPr>
               <w:instrText xml:space="preserve"> PAGEREF _Toc476327912 \h </w:instrText>
             </w:r>
             <w:r>
               <w:rPr>
                 <w:webHidden/>
-                <w:color w:val="FF0000"/>
               </w:rPr>
             </w:r>
             <w:r>
               <w:rPr>
                 <w:webHidden/>
-                <w:color w:val="FF0000"/>
               </w:rPr>
               <w:fldChar w:fldCharType="separate"/>
             </w:r>
             <w:r>
               <w:rPr>
                 <w:webHidden/>
-                <w:color w:val="FF0000"/>
               </w:rPr>
               <w:t>8</w:t>
             </w:r>
             <w:r>
               <w:rPr>
                 <w:webHidden/>
-                <w:color w:val="FF0000"/>
               </w:rPr>
               <w:fldChar w:fldCharType="end"/>
             </w:r>
@@ -2725,8 +3876,6 @@
             <w:pStyle w:val="Obsah1"/>
             <w:rPr>
               <w:rFonts w:asciiTheme="minorHAnsi" w:eastAsiaTheme="minorEastAsia" w:hAnsiTheme="minorHAnsi" w:cstheme="minorBidi"/>
-              <w:b w:val="0"/>
-              <w:color w:val="FF0000"/>
               <w:sz w:val="22"/>
               <w:lang w:eastAsia="cs-CZ"/>
             </w:rPr>
@@ -2742,7 +3891,6 @@
             <w:r>
               <w:rPr>
                 <w:rFonts w:asciiTheme="minorHAnsi" w:eastAsiaTheme="minorEastAsia" w:hAnsiTheme="minorHAnsi" w:cstheme="minorBidi"/>
-                <w:b w:val="0"/>
                 <w:color w:val="000000" w:themeColor="text1"/>
                 <w:sz w:val="22"/>
                 <w:lang w:eastAsia="cs-CZ"/>
@@ -2759,48 +3907,41 @@
             <w:r>
               <w:rPr>
                 <w:webHidden/>
-                <w:color w:val="FF0000"/>
               </w:rPr>
               <w:tab/>
             </w:r>
             <w:r>
               <w:rPr>
                 <w:webHidden/>
-                <w:color w:val="FF0000"/>
               </w:rPr>
               <w:fldChar w:fldCharType="begin"/>
             </w:r>
             <w:r>
               <w:rPr>
                 <w:webHidden/>
-                <w:color w:val="FF0000"/>
               </w:rPr>
               <w:instrText xml:space="preserve"> PAGEREF _Toc476327913 \h </w:instrText>
             </w:r>
             <w:r>
               <w:rPr>
                 <w:webHidden/>
-                <w:color w:val="FF0000"/>
               </w:rPr>
             </w:r>
             <w:r>
               <w:rPr>
                 <w:webHidden/>
-                <w:color w:val="FF0000"/>
               </w:rPr>
               <w:fldChar w:fldCharType="separate"/>
             </w:r>
             <w:r>
               <w:rPr>
                 <w:webHidden/>
-                <w:color w:val="FF0000"/>
               </w:rPr>
               <w:t>9</w:t>
             </w:r>
             <w:r>
               <w:rPr>
                 <w:webHidden/>
-                <w:color w:val="FF0000"/>
               </w:rPr>
               <w:fldChar w:fldCharType="end"/>
             </w:r>
@@ -3096,8 +4237,6 @@
             <w:pStyle w:val="Obsah1"/>
             <w:rPr>
               <w:rFonts w:asciiTheme="minorHAnsi" w:eastAsiaTheme="minorEastAsia" w:hAnsiTheme="minorHAnsi" w:cstheme="minorBidi"/>
-              <w:b w:val="0"/>
-              <w:color w:val="FF0000"/>
               <w:sz w:val="22"/>
               <w:lang w:eastAsia="cs-CZ"/>
             </w:rPr>
@@ -3113,7 +4252,6 @@
             <w:r>
               <w:rPr>
                 <w:rFonts w:asciiTheme="minorHAnsi" w:eastAsiaTheme="minorEastAsia" w:hAnsiTheme="minorHAnsi" w:cstheme="minorBidi"/>
-                <w:b w:val="0"/>
                 <w:color w:val="000000" w:themeColor="text1"/>
                 <w:sz w:val="22"/>
                 <w:lang w:eastAsia="cs-CZ"/>
@@ -3130,48 +4268,41 @@
             <w:r>
               <w:rPr>
                 <w:webHidden/>
-                <w:color w:val="FF0000"/>
               </w:rPr>
               <w:tab/>
             </w:r>
             <w:r>
               <w:rPr>
                 <w:webHidden/>
-                <w:color w:val="FF0000"/>
               </w:rPr>
               <w:fldChar w:fldCharType="begin"/>
             </w:r>
             <w:r>
               <w:rPr>
                 <w:webHidden/>
-                <w:color w:val="FF0000"/>
               </w:rPr>
               <w:instrText xml:space="preserve"> PAGEREF _Toc476327917 \h </w:instrText>
             </w:r>
             <w:r>
               <w:rPr>
                 <w:webHidden/>
-                <w:color w:val="FF0000"/>
               </w:rPr>
             </w:r>
             <w:r>
               <w:rPr>
                 <w:webHidden/>
-                <w:color w:val="FF0000"/>
               </w:rPr>
               <w:fldChar w:fldCharType="separate"/>
             </w:r>
             <w:r>
               <w:rPr>
                 <w:webHidden/>
-                <w:color w:val="FF0000"/>
               </w:rPr>
               <w:t>10</w:t>
             </w:r>
             <w:r>
               <w:rPr>
                 <w:webHidden/>
-                <w:color w:val="FF0000"/>
               </w:rPr>
               <w:fldChar w:fldCharType="end"/>
             </w:r>
@@ -3182,8 +4313,6 @@
             <w:pStyle w:val="Obsah1"/>
             <w:rPr>
               <w:rFonts w:asciiTheme="minorHAnsi" w:eastAsiaTheme="minorEastAsia" w:hAnsiTheme="minorHAnsi" w:cstheme="minorBidi"/>
-              <w:b w:val="0"/>
-              <w:color w:val="FF0000"/>
               <w:sz w:val="22"/>
               <w:lang w:eastAsia="cs-CZ"/>
             </w:rPr>
@@ -3199,7 +4328,6 @@
             <w:r>
               <w:rPr>
                 <w:rFonts w:asciiTheme="minorHAnsi" w:eastAsiaTheme="minorEastAsia" w:hAnsiTheme="minorHAnsi" w:cstheme="minorBidi"/>
-                <w:b w:val="0"/>
                 <w:color w:val="000000" w:themeColor="text1"/>
                 <w:sz w:val="22"/>
                 <w:lang w:eastAsia="cs-CZ"/>
@@ -3216,48 +4344,41 @@
             <w:r>
               <w:rPr>
                 <w:webHidden/>
-                <w:color w:val="FF0000"/>
               </w:rPr>
               <w:tab/>
             </w:r>
             <w:r>
               <w:rPr>
                 <w:webHidden/>
-                <w:color w:val="FF0000"/>
               </w:rPr>
               <w:fldChar w:fldCharType="begin"/>
             </w:r>
             <w:r>
               <w:rPr>
                 <w:webHidden/>
-                <w:color w:val="FF0000"/>
               </w:rPr>
               <w:instrText xml:space="preserve"> PAGEREF _Toc476327918 \h </w:instrText>
             </w:r>
             <w:r>
               <w:rPr>
                 <w:webHidden/>
-                <w:color w:val="FF0000"/>
               </w:rPr>
             </w:r>
             <w:r>
               <w:rPr>
                 <w:webHidden/>
-                <w:color w:val="FF0000"/>
               </w:rPr>
               <w:fldChar w:fldCharType="separate"/>
             </w:r>
             <w:r>
               <w:rPr>
                 <w:webHidden/>
-                <w:color w:val="FF0000"/>
               </w:rPr>
               <w:t>11</w:t>
             </w:r>
             <w:r>
               <w:rPr>
                 <w:webHidden/>
-                <w:color w:val="FF0000"/>
               </w:rPr>
               <w:fldChar w:fldCharType="end"/>
             </w:r>
@@ -3268,8 +4389,6 @@
             <w:pStyle w:val="Obsah1"/>
             <w:rPr>
               <w:rFonts w:asciiTheme="minorHAnsi" w:eastAsiaTheme="minorEastAsia" w:hAnsiTheme="minorHAnsi" w:cstheme="minorBidi"/>
-              <w:b w:val="0"/>
-              <w:color w:val="FF0000"/>
               <w:sz w:val="22"/>
               <w:lang w:eastAsia="cs-CZ"/>
             </w:rPr>
@@ -3285,7 +4404,6 @@
             <w:r>
               <w:rPr>
                 <w:rFonts w:asciiTheme="minorHAnsi" w:eastAsiaTheme="minorEastAsia" w:hAnsiTheme="minorHAnsi" w:cstheme="minorBidi"/>
-                <w:b w:val="0"/>
                 <w:color w:val="000000" w:themeColor="text1"/>
                 <w:sz w:val="22"/>
                 <w:lang w:eastAsia="cs-CZ"/>
@@ -3302,48 +4420,41 @@
             <w:r>
               <w:rPr>
                 <w:webHidden/>
-                <w:color w:val="FF0000"/>
               </w:rPr>
               <w:tab/>
             </w:r>
             <w:r>
               <w:rPr>
                 <w:webHidden/>
-                <w:color w:val="FF0000"/>
               </w:rPr>
               <w:fldChar w:fldCharType="begin"/>
             </w:r>
             <w:r>
               <w:rPr>
                 <w:webHidden/>
-                <w:color w:val="FF0000"/>
               </w:rPr>
               <w:instrText xml:space="preserve"> PAGEREF _Toc476327919 \h </w:instrText>
             </w:r>
             <w:r>
               <w:rPr>
                 <w:webHidden/>
-                <w:color w:val="FF0000"/>
               </w:rPr>
             </w:r>
             <w:r>
               <w:rPr>
                 <w:webHidden/>
-                <w:color w:val="FF0000"/>
               </w:rPr>
               <w:fldChar w:fldCharType="separate"/>
             </w:r>
             <w:r>
               <w:rPr>
                 <w:webHidden/>
-                <w:color w:val="FF0000"/>
               </w:rPr>
               <w:t>13</w:t>
             </w:r>
             <w:r>
               <w:rPr>
                 <w:webHidden/>
-                <w:color w:val="FF0000"/>
               </w:rPr>
               <w:fldChar w:fldCharType="end"/>
             </w:r>
@@ -3354,8 +4465,6 @@
             <w:pStyle w:val="Obsah1"/>
             <w:rPr>
               <w:rFonts w:asciiTheme="minorHAnsi" w:eastAsiaTheme="minorEastAsia" w:hAnsiTheme="minorHAnsi" w:cstheme="minorBidi"/>
-              <w:b w:val="0"/>
-              <w:color w:val="FF0000"/>
               <w:sz w:val="22"/>
               <w:lang w:eastAsia="cs-CZ"/>
             </w:rPr>
@@ -3371,7 +4480,6 @@
             <w:r>
               <w:rPr>
                 <w:rFonts w:asciiTheme="minorHAnsi" w:eastAsiaTheme="minorEastAsia" w:hAnsiTheme="minorHAnsi" w:cstheme="minorBidi"/>
-                <w:b w:val="0"/>
                 <w:color w:val="000000" w:themeColor="text1"/>
                 <w:sz w:val="22"/>
                 <w:lang w:eastAsia="cs-CZ"/>
@@ -3388,48 +4496,41 @@
             <w:r>
               <w:rPr>
                 <w:webHidden/>
-                <w:color w:val="FF0000"/>
               </w:rPr>
               <w:tab/>
             </w:r>
             <w:r>
               <w:rPr>
                 <w:webHidden/>
-                <w:color w:val="FF0000"/>
               </w:rPr>
               <w:fldChar w:fldCharType="begin"/>
             </w:r>
             <w:r>
               <w:rPr>
                 <w:webHidden/>
-                <w:color w:val="FF0000"/>
               </w:rPr>
               <w:instrText xml:space="preserve"> PAGEREF _Toc476327920 \h </w:instrText>
             </w:r>
             <w:r>
               <w:rPr>
                 <w:webHidden/>
-                <w:color w:val="FF0000"/>
               </w:rPr>
             </w:r>
             <w:r>
               <w:rPr>
                 <w:webHidden/>
-                <w:color w:val="FF0000"/>
               </w:rPr>
               <w:fldChar w:fldCharType="separate"/>
             </w:r>
             <w:r>
               <w:rPr>
                 <w:webHidden/>
-                <w:color w:val="FF0000"/>
               </w:rPr>
               <w:t>14</w:t>
             </w:r>
             <w:r>
               <w:rPr>
                 <w:webHidden/>
-                <w:color w:val="FF0000"/>
               </w:rPr>
               <w:fldChar w:fldCharType="end"/>
             </w:r>
@@ -3440,8 +4541,6 @@
             <w:pStyle w:val="Obsah1"/>
             <w:rPr>
               <w:rFonts w:asciiTheme="minorHAnsi" w:eastAsiaTheme="minorEastAsia" w:hAnsiTheme="minorHAnsi" w:cstheme="minorBidi"/>
-              <w:b w:val="0"/>
-              <w:color w:val="FF0000"/>
               <w:sz w:val="22"/>
               <w:lang w:eastAsia="cs-CZ"/>
             </w:rPr>
@@ -3457,48 +4556,41 @@
             <w:r>
               <w:rPr>
                 <w:webHidden/>
-                <w:color w:val="FF0000"/>
               </w:rPr>
               <w:tab/>
             </w:r>
             <w:r>
               <w:rPr>
                 <w:webHidden/>
-                <w:color w:val="FF0000"/>
               </w:rPr>
               <w:fldChar w:fldCharType="begin"/>
             </w:r>
             <w:r>
               <w:rPr>
                 <w:webHidden/>
-                <w:color w:val="FF0000"/>
               </w:rPr>
               <w:instrText xml:space="preserve"> PAGEREF _Toc476327921 \h </w:instrText>
             </w:r>
             <w:r>
               <w:rPr>
                 <w:webHidden/>
-                <w:color w:val="FF0000"/>
               </w:rPr>
             </w:r>
             <w:r>
               <w:rPr>
                 <w:webHidden/>
-                <w:color w:val="FF0000"/>
               </w:rPr>
               <w:fldChar w:fldCharType="separate"/>
             </w:r>
             <w:r>
               <w:rPr>
                 <w:webHidden/>
-                <w:color w:val="FF0000"/>
               </w:rPr>
               <w:t>15</w:t>
             </w:r>
             <w:r>
               <w:rPr>
                 <w:webHidden/>
-                <w:color w:val="FF0000"/>
               </w:rPr>
               <w:fldChar w:fldCharType="end"/>
             </w:r>
@@ -3509,8 +4601,6 @@
             <w:pStyle w:val="Obsah1"/>
             <w:rPr>
               <w:rFonts w:asciiTheme="minorHAnsi" w:eastAsiaTheme="minorEastAsia" w:hAnsiTheme="minorHAnsi" w:cstheme="minorBidi"/>
-              <w:b w:val="0"/>
-              <w:color w:val="FF0000"/>
               <w:sz w:val="22"/>
               <w:lang w:eastAsia="cs-CZ"/>
             </w:rPr>
@@ -3526,48 +4616,41 @@
             <w:r>
               <w:rPr>
                 <w:webHidden/>
-                <w:color w:val="FF0000"/>
               </w:rPr>
               <w:tab/>
             </w:r>
             <w:r>
               <w:rPr>
                 <w:webHidden/>
-                <w:color w:val="FF0000"/>
               </w:rPr>
               <w:fldChar w:fldCharType="begin"/>
             </w:r>
             <w:r>
               <w:rPr>
                 <w:webHidden/>
-                <w:color w:val="FF0000"/>
               </w:rPr>
               <w:instrText xml:space="preserve"> PAGEREF _Toc476327922 \h </w:instrText>
             </w:r>
             <w:r>
               <w:rPr>
                 <w:webHidden/>
-                <w:color w:val="FF0000"/>
               </w:rPr>
             </w:r>
             <w:r>
               <w:rPr>
                 <w:webHidden/>
-                <w:color w:val="FF0000"/>
               </w:rPr>
               <w:fldChar w:fldCharType="separate"/>
             </w:r>
             <w:r>
               <w:rPr>
                 <w:webHidden/>
-                <w:color w:val="FF0000"/>
               </w:rPr>
               <w:t>16</w:t>
             </w:r>
             <w:r>
               <w:rPr>
                 <w:webHidden/>
-                <w:color w:val="FF0000"/>
               </w:rPr>
               <w:fldChar w:fldCharType="end"/>
             </w:r>
@@ -3578,8 +4661,6 @@
             <w:pStyle w:val="Obsah1"/>
             <w:rPr>
               <w:rFonts w:asciiTheme="minorHAnsi" w:eastAsiaTheme="minorEastAsia" w:hAnsiTheme="minorHAnsi" w:cstheme="minorBidi"/>
-              <w:b w:val="0"/>
-              <w:color w:val="FF0000"/>
               <w:sz w:val="22"/>
               <w:lang w:eastAsia="cs-CZ"/>
             </w:rPr>
@@ -3595,48 +4676,41 @@
             <w:r>
               <w:rPr>
                 <w:webHidden/>
-                <w:color w:val="FF0000"/>
               </w:rPr>
               <w:tab/>
             </w:r>
             <w:r>
               <w:rPr>
                 <w:webHidden/>
-                <w:color w:val="FF0000"/>
               </w:rPr>
               <w:fldChar w:fldCharType="begin"/>
             </w:r>
             <w:r>
               <w:rPr>
                 <w:webHidden/>
-                <w:color w:val="FF0000"/>
               </w:rPr>
               <w:instrText xml:space="preserve"> PAGEREF _Toc476327923 \h </w:instrText>
             </w:r>
             <w:r>
               <w:rPr>
                 <w:webHidden/>
-                <w:color w:val="FF0000"/>
               </w:rPr>
             </w:r>
             <w:r>
               <w:rPr>
                 <w:webHidden/>
-                <w:color w:val="FF0000"/>
               </w:rPr>
               <w:fldChar w:fldCharType="separate"/>
             </w:r>
             <w:r>
               <w:rPr>
                 <w:webHidden/>
-                <w:color w:val="FF0000"/>
               </w:rPr>
               <w:t>17</w:t>
             </w:r>
             <w:r>
               <w:rPr>
                 <w:webHidden/>
-                <w:color w:val="FF0000"/>
               </w:rPr>
               <w:fldChar w:fldCharType="end"/>
             </w:r>
@@ -3647,8 +4721,6 @@
             <w:pStyle w:val="Obsah1"/>
             <w:rPr>
               <w:rFonts w:asciiTheme="minorHAnsi" w:eastAsiaTheme="minorEastAsia" w:hAnsiTheme="minorHAnsi" w:cstheme="minorBidi"/>
-              <w:b w:val="0"/>
-              <w:color w:val="FF0000"/>
               <w:sz w:val="22"/>
               <w:lang w:eastAsia="cs-CZ"/>
             </w:rPr>
@@ -3664,48 +4736,41 @@
             <w:r>
               <w:rPr>
                 <w:webHidden/>
-                <w:color w:val="FF0000"/>
               </w:rPr>
               <w:tab/>
             </w:r>
             <w:r>
               <w:rPr>
                 <w:webHidden/>
-                <w:color w:val="FF0000"/>
               </w:rPr>
               <w:fldChar w:fldCharType="begin"/>
             </w:r>
             <w:r>
               <w:rPr>
                 <w:webHidden/>
-                <w:color w:val="FF0000"/>
               </w:rPr>
               <w:instrText xml:space="preserve"> PAGEREF _Toc476327924 \h </w:instrText>
             </w:r>
             <w:r>
               <w:rPr>
                 <w:webHidden/>
-                <w:color w:val="FF0000"/>
               </w:rPr>
             </w:r>
             <w:r>
               <w:rPr>
                 <w:webHidden/>
-                <w:color w:val="FF0000"/>
               </w:rPr>
               <w:fldChar w:fldCharType="separate"/>
             </w:r>
             <w:r>
               <w:rPr>
                 <w:webHidden/>
-                <w:color w:val="FF0000"/>
               </w:rPr>
               <w:t>18</w:t>
             </w:r>
             <w:r>
               <w:rPr>
                 <w:webHidden/>
-                <w:color w:val="FF0000"/>
               </w:rPr>
               <w:fldChar w:fldCharType="end"/>
             </w:r>
@@ -3716,8 +4781,6 @@
             <w:pStyle w:val="Obsah1"/>
             <w:rPr>
               <w:rFonts w:asciiTheme="minorHAnsi" w:eastAsiaTheme="minorEastAsia" w:hAnsiTheme="minorHAnsi" w:cstheme="minorBidi"/>
-              <w:b w:val="0"/>
-              <w:color w:val="FF0000"/>
               <w:sz w:val="22"/>
               <w:lang w:eastAsia="cs-CZ"/>
             </w:rPr>
@@ -3733,48 +4796,41 @@
             <w:r>
               <w:rPr>
                 <w:webHidden/>
-                <w:color w:val="FF0000"/>
               </w:rPr>
               <w:tab/>
             </w:r>
             <w:r>
               <w:rPr>
                 <w:webHidden/>
-                <w:color w:val="FF0000"/>
               </w:rPr>
               <w:fldChar w:fldCharType="begin"/>
             </w:r>
             <w:r>
               <w:rPr>
                 <w:webHidden/>
-                <w:color w:val="FF0000"/>
               </w:rPr>
               <w:instrText xml:space="preserve"> PAGEREF _Toc476327925 \h </w:instrText>
             </w:r>
             <w:r>
               <w:rPr>
                 <w:webHidden/>
-                <w:color w:val="FF0000"/>
               </w:rPr>
             </w:r>
             <w:r>
               <w:rPr>
                 <w:webHidden/>
-                <w:color w:val="FF0000"/>
               </w:rPr>
               <w:fldChar w:fldCharType="separate"/>
             </w:r>
             <w:r>
               <w:rPr>
                 <w:webHidden/>
-                <w:color w:val="FF0000"/>
               </w:rPr>
               <w:t>19</w:t>
             </w:r>
             <w:r>
               <w:rPr>
                 <w:webHidden/>
-                <w:color w:val="FF0000"/>
               </w:rPr>
               <w:fldChar w:fldCharType="end"/>
             </w:r>
@@ -3797,53 +4853,6 @@
     </w:sdt>
     <w:p>
       <w:pPr>
-        <w:tabs>
-          <w:tab w:val="right" w:pos="9072"/>
-        </w:tabs>
-        <w:spacing w:after="0" w:line="360" w:lineRule="auto"/>
-        <w:contextualSpacing/>
-        <w:rPr>
-          <w:szCs w:val="24"/>
-        </w:rPr>
-      </w:pPr>
-    </w:p>
-    <w:p>
-      <w:pPr>
-        <w:pStyle w:val="Normlnbezodsazen"/>
-      </w:pPr>
-      <w:r>
-        <w:rPr>
-          <w:highlight w:val="green"/>
-        </w:rPr>
-        <w:t xml:space="preserve">Obsah </w:t>
-      </w:r>
-      <w:r>
-        <w:rPr>
-          <w:highlight w:val="green"/>
-        </w:rPr>
-        <w:t xml:space="preserve">práce </w:t>
-      </w:r>
-      <w:r>
-        <w:rPr>
-          <w:highlight w:val="green"/>
-        </w:rPr>
-        <w:t>lze vytvářet automaticky, pokud jsou pro nadpisy používány styly Nadpis 1, Nadpis</w:t>
-      </w:r>
-      <w:r>
-        <w:rPr>
-          <w:highlight w:val="green"/>
-        </w:rPr>
-        <w:t> </w:t>
-      </w:r>
-      <w:r>
-        <w:rPr>
-          <w:highlight w:val="green"/>
-        </w:rPr>
-        <w:t>2 atd.</w:t>
-      </w:r>
-    </w:p>
-    <w:p>
-      <w:pPr>
         <w:ind w:firstLine="0"/>
         <w:rPr>
           <w:b/>
@@ -3885,408 +4894,6 @@
       </w:r>
       <w:bookmarkEnd w:id="1"/>
       <w:bookmarkEnd w:id="2"/>
-    </w:p>
-    <w:p>
-      <w:pPr>
-        <w:pStyle w:val="Normlnbezodsazen"/>
-      </w:pPr>
-      <w:r>
-        <w:rPr>
-          <w:highlight w:val="yellow"/>
-        </w:rPr>
-        <w:t>Seznam zkratek a symbolů použitých prací je u prací povinný a řadí se mezi obsah a vlastní text práce</w:t>
-      </w:r>
-      <w:r>
-        <w:rPr>
-          <w:highlight w:val="yellow"/>
-        </w:rPr>
-        <w:t xml:space="preserve">. </w:t>
-      </w:r>
-      <w:r>
-        <w:rPr>
-          <w:highlight w:val="yellow"/>
-        </w:rPr>
-        <w:t xml:space="preserve">Uvádí se zvlášť tabulka se </w:t>
-      </w:r>
-      <w:r>
-        <w:rPr>
-          <w:highlight w:val="yellow"/>
-        </w:rPr>
-        <w:t xml:space="preserve">symboly a </w:t>
-      </w:r>
-      <w:r>
-        <w:rPr>
-          <w:highlight w:val="yellow"/>
-        </w:rPr>
-        <w:t xml:space="preserve">zvlášť tabulka se </w:t>
-      </w:r>
-      <w:r>
-        <w:rPr>
-          <w:highlight w:val="yellow"/>
-        </w:rPr>
-        <w:t>zkratkami</w:t>
-      </w:r>
-      <w:r>
-        <w:rPr>
-          <w:highlight w:val="yellow"/>
-        </w:rPr>
-        <w:t>.</w:t>
-      </w:r>
-    </w:p>
-    <w:p>
-      <w:r>
-        <w:rPr>
-          <w:highlight w:val="green"/>
-        </w:rPr>
-        <w:t>Za seznam zkratek může být umístěn také seznam obrázků a seznam tabulek. Tyto seznamy se doporučuje uvádět pouze v případě velkého množství obrázků a tabulek v práci.</w:t>
-      </w:r>
-    </w:p>
-    <w:p>
-      <w:pPr>
-        <w:pStyle w:val="Nadpis4"/>
-      </w:pPr>
-      <w:r>
-        <w:t>Seznam symbolů</w:t>
-      </w:r>
-    </w:p>
-    <w:tbl>
-      <w:tblPr>
-        <w:tblStyle w:val="Mkatabulky13"/>
-        <w:tblW w:w="0" w:type="auto"/>
-        <w:tblBorders>
-          <w:top w:val="none" w:sz="0" w:space="0" w:color="auto"/>
-          <w:left w:val="none" w:sz="0" w:space="0" w:color="auto"/>
-          <w:bottom w:val="none" w:sz="0" w:space="0" w:color="auto"/>
-          <w:right w:val="none" w:sz="0" w:space="0" w:color="auto"/>
-          <w:insideH w:val="none" w:sz="0" w:space="0" w:color="auto"/>
-          <w:insideV w:val="none" w:sz="0" w:space="0" w:color="auto"/>
-        </w:tblBorders>
-        <w:tblLayout w:type="fixed"/>
-        <w:tblLook w:val="04A0" w:firstRow="1" w:lastRow="0" w:firstColumn="1" w:lastColumn="0" w:noHBand="0" w:noVBand="1"/>
-      </w:tblPr>
-      <w:tblGrid>
-        <w:gridCol w:w="1559"/>
-        <w:gridCol w:w="1560"/>
-        <w:gridCol w:w="5384"/>
-      </w:tblGrid>
-      <w:tr>
-        <w:tc>
-          <w:tcPr>
-            <w:tcW w:w="1559" w:type="dxa"/>
-            <w:tcBorders>
-              <w:top w:val="single" w:sz="12" w:space="0" w:color="auto"/>
-              <w:bottom w:val="single" w:sz="12" w:space="0" w:color="auto"/>
-            </w:tcBorders>
-          </w:tcPr>
-          <w:p>
-            <w:pPr>
-              <w:pStyle w:val="Tabulka"/>
-              <w:jc w:val="left"/>
-            </w:pPr>
-            <w:r>
-              <w:t>Symbol</w:t>
-            </w:r>
-          </w:p>
-        </w:tc>
-        <w:tc>
-          <w:tcPr>
-            <w:tcW w:w="1560" w:type="dxa"/>
-            <w:tcBorders>
-              <w:top w:val="single" w:sz="12" w:space="0" w:color="auto"/>
-              <w:bottom w:val="single" w:sz="12" w:space="0" w:color="auto"/>
-            </w:tcBorders>
-          </w:tcPr>
-          <w:p>
-            <w:pPr>
-              <w:pStyle w:val="Tabulka"/>
-              <w:tabs>
-                <w:tab w:val="left" w:pos="204"/>
-                <w:tab w:val="center" w:pos="672"/>
-              </w:tabs>
-              <w:jc w:val="left"/>
-            </w:pPr>
-            <w:r>
-              <w:t>Jednotka</w:t>
-            </w:r>
-          </w:p>
-        </w:tc>
-        <w:tc>
-          <w:tcPr>
-            <w:tcW w:w="5384" w:type="dxa"/>
-            <w:tcBorders>
-              <w:top w:val="single" w:sz="12" w:space="0" w:color="auto"/>
-              <w:bottom w:val="single" w:sz="12" w:space="0" w:color="auto"/>
-            </w:tcBorders>
-          </w:tcPr>
-          <w:p>
-            <w:pPr>
-              <w:pStyle w:val="Tabulka"/>
-              <w:jc w:val="left"/>
-            </w:pPr>
-            <w:r>
-              <w:t>Význam</w:t>
-            </w:r>
-          </w:p>
-        </w:tc>
-      </w:tr>
-      <w:tr>
-        <w:tc>
-          <w:tcPr>
-            <w:tcW w:w="1559" w:type="dxa"/>
-            <w:tcBorders>
-              <w:top w:val="single" w:sz="12" w:space="0" w:color="auto"/>
-            </w:tcBorders>
-          </w:tcPr>
-          <w:p>
-            <w:pPr>
-              <w:pStyle w:val="Tabulka"/>
-              <w:jc w:val="left"/>
-              <w:rPr>
-                <w:color w:val="FF0000"/>
-              </w:rPr>
-            </w:pPr>
-            <w:proofErr w:type="spellStart"/>
-            <w:r>
-              <w:rPr>
-                <w:i/>
-                <w:color w:val="FF0000"/>
-              </w:rPr>
-              <w:t>CDP</w:t>
-            </w:r>
-            <w:r>
-              <w:rPr>
-                <w:color w:val="FF0000"/>
-                <w:vertAlign w:val="subscript"/>
-              </w:rPr>
-              <w:t>end</w:t>
-            </w:r>
-            <w:proofErr w:type="spellEnd"/>
-          </w:p>
-        </w:tc>
-        <w:tc>
-          <w:tcPr>
-            <w:tcW w:w="1560" w:type="dxa"/>
-            <w:tcBorders>
-              <w:top w:val="single" w:sz="12" w:space="0" w:color="auto"/>
-            </w:tcBorders>
-          </w:tcPr>
-          <w:p>
-            <w:pPr>
-              <w:pStyle w:val="Tabulka"/>
-              <w:jc w:val="left"/>
-              <w:rPr>
-                <w:color w:val="FF0000"/>
-              </w:rPr>
-            </w:pPr>
-            <w:r>
-              <w:rPr>
-                <w:color w:val="FF0000"/>
-              </w:rPr>
-              <w:t>cmH</w:t>
-            </w:r>
-            <w:r>
-              <w:rPr>
-                <w:color w:val="FF0000"/>
-                <w:vertAlign w:val="subscript"/>
-              </w:rPr>
-              <w:t>2</w:t>
-            </w:r>
-            <w:r>
-              <w:rPr>
-                <w:color w:val="FF0000"/>
-              </w:rPr>
-              <w:t>O</w:t>
-            </w:r>
-          </w:p>
-        </w:tc>
-        <w:tc>
-          <w:tcPr>
-            <w:tcW w:w="5384" w:type="dxa"/>
-            <w:tcBorders>
-              <w:top w:val="single" w:sz="12" w:space="0" w:color="auto"/>
-            </w:tcBorders>
-          </w:tcPr>
-          <w:p>
-            <w:pPr>
-              <w:pStyle w:val="Tabulka"/>
-              <w:jc w:val="left"/>
-              <w:rPr>
-                <w:color w:val="FF0000"/>
-              </w:rPr>
-            </w:pPr>
-            <w:r>
-              <w:rPr>
-                <w:color w:val="FF0000"/>
-              </w:rPr>
-              <w:t>Střední distenzní tlak po ustálení přechodového děje</w:t>
-            </w:r>
-          </w:p>
-        </w:tc>
-      </w:tr>
-      <w:tr>
-        <w:tc>
-          <w:tcPr>
-            <w:tcW w:w="1559" w:type="dxa"/>
-          </w:tcPr>
-          <w:p>
-            <w:pPr>
-              <w:pStyle w:val="Tabulka"/>
-              <w:jc w:val="left"/>
-              <w:rPr>
-                <w:color w:val="FF0000"/>
-              </w:rPr>
-            </w:pPr>
-            <w:proofErr w:type="spellStart"/>
-            <w:r>
-              <w:rPr>
-                <w:i/>
-                <w:color w:val="FF0000"/>
-              </w:rPr>
-              <w:t>f</w:t>
-            </w:r>
-            <w:r>
-              <w:rPr>
-                <w:color w:val="FF0000"/>
-                <w:vertAlign w:val="subscript"/>
-              </w:rPr>
-              <w:t>HFO</w:t>
-            </w:r>
-            <w:proofErr w:type="spellEnd"/>
-          </w:p>
-        </w:tc>
-        <w:tc>
-          <w:tcPr>
-            <w:tcW w:w="1560" w:type="dxa"/>
-          </w:tcPr>
-          <w:p>
-            <w:pPr>
-              <w:pStyle w:val="Tabulka"/>
-              <w:jc w:val="left"/>
-              <w:rPr>
-                <w:color w:val="FF0000"/>
-              </w:rPr>
-            </w:pPr>
-            <w:r>
-              <w:rPr>
-                <w:color w:val="FF0000"/>
-              </w:rPr>
-              <w:t>Hz</w:t>
-            </w:r>
-          </w:p>
-        </w:tc>
-        <w:tc>
-          <w:tcPr>
-            <w:tcW w:w="5384" w:type="dxa"/>
-          </w:tcPr>
-          <w:p>
-            <w:pPr>
-              <w:pStyle w:val="Tabulka"/>
-              <w:jc w:val="left"/>
-              <w:rPr>
-                <w:color w:val="FF0000"/>
-              </w:rPr>
-            </w:pPr>
-            <w:r>
-              <w:rPr>
-                <w:color w:val="FF0000"/>
-              </w:rPr>
-              <w:t>Frekvence vysokofrekvenčních oscilací</w:t>
-            </w:r>
-          </w:p>
-        </w:tc>
-      </w:tr>
-      <w:tr>
-        <w:tc>
-          <w:tcPr>
-            <w:tcW w:w="1559" w:type="dxa"/>
-            <w:tcBorders>
-              <w:bottom w:val="single" w:sz="12" w:space="0" w:color="auto"/>
-            </w:tcBorders>
-          </w:tcPr>
-          <w:p>
-            <w:pPr>
-              <w:pStyle w:val="Tabulka"/>
-              <w:jc w:val="left"/>
-              <w:rPr>
-                <w:i/>
-                <w:color w:val="FF0000"/>
-              </w:rPr>
-            </w:pPr>
-            <w:r>
-              <w:rPr>
-                <w:i/>
-                <w:color w:val="FF0000"/>
-              </w:rPr>
-              <w:t>N</w:t>
-            </w:r>
-          </w:p>
-        </w:tc>
-        <w:tc>
-          <w:tcPr>
-            <w:tcW w:w="1560" w:type="dxa"/>
-            <w:tcBorders>
-              <w:bottom w:val="single" w:sz="12" w:space="0" w:color="auto"/>
-            </w:tcBorders>
-          </w:tcPr>
-          <w:p>
-            <w:pPr>
-              <w:pStyle w:val="Tabulka"/>
-              <w:jc w:val="left"/>
-              <w:rPr>
-                <w:color w:val="FF0000"/>
-              </w:rPr>
-            </w:pPr>
-            <w:r>
-              <w:rPr>
-                <w:color w:val="FF0000"/>
-              </w:rPr>
-              <w:t>1/s</w:t>
-            </w:r>
-          </w:p>
-        </w:tc>
-        <w:tc>
-          <w:tcPr>
-            <w:tcW w:w="5384" w:type="dxa"/>
-            <w:tcBorders>
-              <w:bottom w:val="single" w:sz="12" w:space="0" w:color="auto"/>
-            </w:tcBorders>
-          </w:tcPr>
-          <w:p>
-            <w:pPr>
-              <w:pStyle w:val="Tabulka"/>
-              <w:jc w:val="left"/>
-              <w:rPr>
-                <w:color w:val="FF0000"/>
-              </w:rPr>
-            </w:pPr>
-            <w:r>
-              <w:rPr>
-                <w:color w:val="FF0000"/>
-              </w:rPr>
-              <w:t xml:space="preserve">Parametr </w:t>
-            </w:r>
-            <w:proofErr w:type="spellStart"/>
-            <w:r>
-              <w:rPr>
-                <w:color w:val="FF0000"/>
-              </w:rPr>
-              <w:t>dolnopropustního</w:t>
-            </w:r>
-            <w:proofErr w:type="spellEnd"/>
-            <w:r>
-              <w:rPr>
-                <w:color w:val="FF0000"/>
-              </w:rPr>
-              <w:t xml:space="preserve"> filtru připojeného k PID regulátoru</w:t>
-            </w:r>
-          </w:p>
-        </w:tc>
-      </w:tr>
-    </w:tbl>
-    <w:p>
-      <w:pPr>
-        <w:pStyle w:val="Tabulka-poznmka"/>
-      </w:pPr>
     </w:p>
     <w:p>
       <w:pPr>
@@ -4364,15 +4971,9 @@
             <w:pPr>
               <w:pStyle w:val="Tabulka"/>
               <w:jc w:val="left"/>
-              <w:rPr>
-                <w:color w:val="FF0000"/>
-              </w:rPr>
             </w:pPr>
             <w:r>
-              <w:rPr>
-                <w:color w:val="FF0000"/>
-              </w:rPr>
-              <w:t>ALI</w:t>
+              <w:t>NDR</w:t>
             </w:r>
           </w:p>
         </w:tc>
@@ -4388,60 +4989,16 @@
               <w:pStyle w:val="Tabulka"/>
               <w:jc w:val="left"/>
               <w:rPr>
-                <w:color w:val="FF0000"/>
+                <w:lang w:val="en-US"/>
               </w:rPr>
             </w:pPr>
             <w:r>
-              <w:rPr>
-                <w:color w:val="FF0000"/>
-              </w:rPr>
-              <w:t>Akutní plicní selhání (</w:t>
-            </w:r>
-            <w:proofErr w:type="spellStart"/>
-            <w:r>
-              <w:rPr>
-                <w:i/>
-                <w:color w:val="FF0000"/>
-              </w:rPr>
-              <w:t>Acute</w:t>
-            </w:r>
-            <w:proofErr w:type="spellEnd"/>
-            <w:r>
-              <w:rPr>
-                <w:i/>
-                <w:color w:val="FF0000"/>
-              </w:rPr>
-              <w:t xml:space="preserve"> </w:t>
-            </w:r>
-            <w:proofErr w:type="spellStart"/>
-            <w:r>
-              <w:rPr>
-                <w:i/>
-                <w:color w:val="FF0000"/>
-              </w:rPr>
-              <w:t>Lung</w:t>
-            </w:r>
-            <w:proofErr w:type="spellEnd"/>
-            <w:r>
-              <w:rPr>
-                <w:i/>
-                <w:color w:val="FF0000"/>
-              </w:rPr>
-              <w:t xml:space="preserve"> </w:t>
-            </w:r>
-            <w:proofErr w:type="spellStart"/>
-            <w:r>
-              <w:rPr>
-                <w:i/>
-                <w:color w:val="FF0000"/>
-              </w:rPr>
-              <w:t>Injury</w:t>
-            </w:r>
-            <w:proofErr w:type="spellEnd"/>
-            <w:r>
-              <w:rPr>
-                <w:color w:val="FF0000"/>
-              </w:rPr>
+              <w:t>Network Detection and Response</w:t>
+            </w:r>
+            <w:r>
+              <w:t xml:space="preserve"> (Síťová detekce a reakce</w:t>
+            </w:r>
+            <w:r>
               <w:t>)</w:t>
             </w:r>
           </w:p>
@@ -4530,26 +5087,14 @@
       <w:bookmarkEnd w:id="5"/>
     </w:p>
     <w:p>
-      <w:pPr>
-        <w:pStyle w:val="Normlnbezodsazen"/>
-      </w:pPr>
-      <w:r>
-        <w:rPr>
-          <w:highlight w:val="yellow"/>
-        </w:rPr>
-        <w:t>Úvod obsahuje nejprve stručný obecný úvod do řešené problematiky (definuje oblast, kterou se práce zabývá, uvádí motivaci apod</w:t>
-      </w:r>
-      <w:r>
-        <w:rPr>
-          <w:highlight w:val="yellow"/>
-        </w:rPr>
-        <w:t>.)</w:t>
-      </w:r>
-      <w:r>
-        <w:rPr>
-          <w:highlight w:val="yellow"/>
-        </w:rPr>
-        <w:t>. Obecný úvod má svým rozsahem tvořit velmi malou část celé práce.</w:t>
+      <w:r>
+        <w:t>V dnešní době je bezpečnost počítačových sítí neodmyslitelnou součástí každé organizace, neboť význam a složitost digitálních sítí neustále roste. Vývoj v oblasti kybernetických hrozeb vyžaduje stále sofistikovanější a proaktivní přístupy k zabezpečení. Tento projekt se zabývá analýzou a porovnáním současných metod a nástrojů určených pro zabezpečení počítačových sítí, se zaměřením na dvě klíčové oblasti: firewally a systémy Network Detection and Response (NDR). Tyto technologie jsou zásadní pro identifikaci a ochranu proti pokročilým kybernetickým hrozbám.</w:t>
+      </w:r>
+    </w:p>
+    <w:p/>
+    <w:p>
+      <w:r>
+        <w:t>Motivace pro tento projekt pramení z rostoucí potřeby efektivních a přizpůsobitelných bezpečnostních řešení, která jsou schopna reagovat na dynamicky se měnící kybernetické prostředí. Významným aspektem je zde porovnání open source a komerčních řešení, aby bylo možné identifikovat nejen nejúčinnější nástroje, ale také zvážit jejich kompatibilitu a výkonnost v různých prostředích. Výsledky této analýzy mají za cíl poskytnout ucelený pohled na aktuální stav bezpečnostních technologií a navrhnout optimální řešení pro organizace hledající zlepšení svého bezpečnostního postavení v digitálním světě.</w:t>
       </w:r>
     </w:p>
     <w:p>
@@ -4705,6 +5250,7 @@
       </w:pPr>
       <w:bookmarkStart w:id="10" w:name="_Toc476327916"/>
       <w:r>
+        <w:lastRenderedPageBreak/>
         <w:t>Alternativní postup</w:t>
       </w:r>
       <w:bookmarkEnd w:id="10"/>
@@ -5045,10 +5591,10 @@
             <v:path o:extrusionok="f" gradientshapeok="t" o:connecttype="rect"/>
             <o:lock v:ext="edit" aspectratio="t"/>
           </v:shapetype>
-          <v:shape id="_x0000_i1025" type="#_x0000_t75" alt="" style="width:36.7pt;height:31.75pt;mso-width-percent:0;mso-height-percent:0;mso-width-percent:0;mso-height-percent:0" o:ole="">
+          <v:shape id="_x0000_i1025" type="#_x0000_t75" alt="" style="width:36.75pt;height:31.5pt;mso-width-percent:0;mso-height-percent:0;mso-width-percent:0;mso-height-percent:0" o:ole="">
             <v:imagedata r:id="rId15" o:title=""/>
           </v:shape>
-          <o:OLEObject Type="Embed" ProgID="Equation.DSMT4" ShapeID="_x0000_i1025" DrawAspect="Content" ObjectID="_1671201513" r:id="rId16"/>
+          <o:OLEObject Type="Embed" ProgID="Equation.DSMT4" ShapeID="_x0000_i1025" DrawAspect="Content" ObjectID="_1768063467" r:id="rId16"/>
         </w:object>
       </w:r>
       <w:r>
@@ -5127,19 +5673,11 @@
         </w:rPr>
         <w:t xml:space="preserve">je </w:t>
       </w:r>
-      <w:proofErr w:type="gramStart"/>
-      <w:r>
-        <w:rPr>
-          <w:highlight w:val="green"/>
-        </w:rPr>
-        <w:t>napětí</w:t>
-      </w:r>
-      <w:proofErr w:type="gramEnd"/>
-      <w:r>
-        <w:rPr>
-          <w:highlight w:val="green"/>
-        </w:rPr>
-        <w:t xml:space="preserve"> </w:t>
+      <w:r>
+        <w:rPr>
+          <w:highlight w:val="green"/>
+        </w:rPr>
+        <w:t xml:space="preserve">napětí </w:t>
       </w:r>
       <w:r>
         <w:rPr>
@@ -6362,7 +6900,6 @@
         </w:rPr>
         <w:t> </w:t>
       </w:r>
-      <w:proofErr w:type="gramStart"/>
       <w:r>
         <w:rPr>
           <w:color w:val="FF0000"/>
@@ -6382,7 +6919,6 @@
         </w:rPr>
         <w:t>0</w:t>
       </w:r>
-      <w:proofErr w:type="gramEnd"/>
       <w:r>
         <w:rPr>
           <w:color w:val="FF0000"/>
@@ -6905,21 +7441,7 @@
         <w:rPr>
           <w:highlight w:val="yellow"/>
         </w:rPr>
-        <w:t>Pro hlavní text práce používejte patkové písmo (</w:t>
-      </w:r>
-      <w:proofErr w:type="spellStart"/>
-      <w:r>
-        <w:rPr>
-          <w:highlight w:val="yellow"/>
-        </w:rPr>
-        <w:t>Times</w:t>
-      </w:r>
-      <w:proofErr w:type="spellEnd"/>
-      <w:r>
-        <w:rPr>
-          <w:highlight w:val="yellow"/>
-        </w:rPr>
-        <w:t xml:space="preserve"> New Roman, </w:t>
+        <w:t xml:space="preserve">Pro hlavní text práce používejte patkové písmo (Times New Roman, </w:t>
       </w:r>
       <w:r>
         <w:rPr>
@@ -6979,21 +7501,7 @@
         <w:rPr>
           <w:highlight w:val="yellow"/>
         </w:rPr>
-        <w:t xml:space="preserve">, nebo písmem bezpatkovým (např. </w:t>
-      </w:r>
-      <w:proofErr w:type="spellStart"/>
-      <w:r>
-        <w:rPr>
-          <w:highlight w:val="yellow"/>
-        </w:rPr>
-        <w:t>Calibri</w:t>
-      </w:r>
-      <w:proofErr w:type="spellEnd"/>
-      <w:r>
-        <w:rPr>
-          <w:highlight w:val="yellow"/>
-        </w:rPr>
-        <w:t xml:space="preserve">). </w:t>
+        <w:t xml:space="preserve">, nebo písmem bezpatkovým (např. Calibri). </w:t>
       </w:r>
       <w:r>
         <w:rPr>
@@ -7787,7 +8295,7 @@
 </file>
 
 <file path=word/endnotes.xml><?xml version="1.0" encoding="utf-8"?>
-<w:endnotes xmlns:wpc="http://schemas.microsoft.com/office/word/2010/wordprocessingCanvas" xmlns:cx="http://schemas.microsoft.com/office/drawing/2014/chartex" xmlns:cx1="http://schemas.microsoft.com/office/drawing/2015/9/8/chartex" xmlns:cx2="http://schemas.microsoft.com/office/drawing/2015/10/21/chartex" xmlns:cx3="http://schemas.microsoft.com/office/drawing/2016/5/9/chartex" xmlns:cx4="http://schemas.microsoft.com/office/drawing/2016/5/10/chartex" xmlns:cx5="http://schemas.microsoft.com/office/drawing/2016/5/11/chartex" xmlns:cx6="http://schemas.microsoft.com/office/drawing/2016/5/12/chartex" xmlns:cx7="http://schemas.microsoft.com/office/drawing/2016/5/13/chartex" xmlns:cx8="http://schemas.microsoft.com/office/drawing/2016/5/14/chartex" xmlns:mc="http://schemas.openxmlformats.org/markup-compatibility/2006" xmlns:aink="http://schemas.microsoft.com/office/drawing/2016/ink" xmlns:am3d="http://schemas.microsoft.com/office/drawing/2017/model3d" xmlns:o="urn:schemas-microsoft-com:office:office" xmlns:r="http://schemas.openxmlformats.org/officeDocument/2006/relationships" xmlns:m="http://schemas.openxmlformats.org/officeDocument/2006/math" xmlns:v="urn:schemas-microsoft-com:vml" xmlns:wp14="http://schemas.microsoft.com/office/word/2010/wordprocessingDrawing" xmlns:wp="http://schemas.openxmlformats.org/drawingml/2006/wordprocessingDrawing" xmlns:w10="urn:schemas-microsoft-com:office:word" xmlns:w="http://schemas.openxmlformats.org/wordprocessingml/2006/main" xmlns:w14="http://schemas.microsoft.com/office/word/2010/wordml" xmlns:w15="http://schemas.microsoft.com/office/word/2012/wordml" xmlns:w16cex="http://schemas.microsoft.com/office/word/2018/wordml/cex" xmlns:w16cid="http://schemas.microsoft.com/office/word/2016/wordml/cid" xmlns:w16="http://schemas.microsoft.com/office/word/2018/wordml" xmlns:w16se="http://schemas.microsoft.com/office/word/2015/wordml/symex" xmlns:wpg="http://schemas.microsoft.com/office/word/2010/wordprocessingGroup" xmlns:wpi="http://schemas.microsoft.com/office/word/2010/wordprocessingInk" xmlns:wne="http://schemas.microsoft.com/office/word/2006/wordml" xmlns:wps="http://schemas.microsoft.com/office/word/2010/wordprocessingShape" mc:Ignorable="w14 w15 w16se w16cid w16 w16cex wp14">
+<w:endnotes xmlns:wpc="http://schemas.microsoft.com/office/word/2010/wordprocessingCanvas" xmlns:cx="http://schemas.microsoft.com/office/drawing/2014/chartex" xmlns:cx1="http://schemas.microsoft.com/office/drawing/2015/9/8/chartex" xmlns:cx2="http://schemas.microsoft.com/office/drawing/2015/10/21/chartex" xmlns:cx3="http://schemas.microsoft.com/office/drawing/2016/5/9/chartex" xmlns:cx4="http://schemas.microsoft.com/office/drawing/2016/5/10/chartex" xmlns:cx5="http://schemas.microsoft.com/office/drawing/2016/5/11/chartex" xmlns:cx6="http://schemas.microsoft.com/office/drawing/2016/5/12/chartex" xmlns:cx7="http://schemas.microsoft.com/office/drawing/2016/5/13/chartex" xmlns:cx8="http://schemas.microsoft.com/office/drawing/2016/5/14/chartex" xmlns:mc="http://schemas.openxmlformats.org/markup-compatibility/2006" xmlns:aink="http://schemas.microsoft.com/office/drawing/2016/ink" xmlns:am3d="http://schemas.microsoft.com/office/drawing/2017/model3d" xmlns:o="urn:schemas-microsoft-com:office:office" xmlns:oel="http://schemas.microsoft.com/office/2019/extlst" xmlns:r="http://schemas.openxmlformats.org/officeDocument/2006/relationships" xmlns:m="http://schemas.openxmlformats.org/officeDocument/2006/math" xmlns:v="urn:schemas-microsoft-com:vml" xmlns:wp14="http://schemas.microsoft.com/office/word/2010/wordprocessingDrawing" xmlns:wp="http://schemas.openxmlformats.org/drawingml/2006/wordprocessingDrawing" xmlns:w10="urn:schemas-microsoft-com:office:word" xmlns:w="http://schemas.openxmlformats.org/wordprocessingml/2006/main" xmlns:w14="http://schemas.microsoft.com/office/word/2010/wordml" xmlns:w15="http://schemas.microsoft.com/office/word/2012/wordml" xmlns:w16cex="http://schemas.microsoft.com/office/word/2018/wordml/cex" xmlns:w16cid="http://schemas.microsoft.com/office/word/2016/wordml/cid" xmlns:w16="http://schemas.microsoft.com/office/word/2018/wordml" xmlns:w16sdtdh="http://schemas.microsoft.com/office/word/2020/wordml/sdtdatahash" xmlns:w16se="http://schemas.microsoft.com/office/word/2015/wordml/symex" xmlns:wpg="http://schemas.microsoft.com/office/word/2010/wordprocessingGroup" xmlns:wpi="http://schemas.microsoft.com/office/word/2010/wordprocessingInk" xmlns:wne="http://schemas.microsoft.com/office/word/2006/wordml" xmlns:wps="http://schemas.microsoft.com/office/word/2010/wordprocessingShape" mc:Ignorable="w14 w15 w16se w16cid w16 w16cex w16sdtdh wp14">
   <w:endnote w:type="separator" w:id="-1">
     <w:p>
       <w:pPr>
@@ -7812,7 +8320,7 @@
 </file>
 
 <file path=word/footer1.xml><?xml version="1.0" encoding="utf-8"?>
-<w:ftr xmlns:wpc="http://schemas.microsoft.com/office/word/2010/wordprocessingCanvas" xmlns:cx="http://schemas.microsoft.com/office/drawing/2014/chartex" xmlns:cx1="http://schemas.microsoft.com/office/drawing/2015/9/8/chartex" xmlns:cx2="http://schemas.microsoft.com/office/drawing/2015/10/21/chartex" xmlns:cx3="http://schemas.microsoft.com/office/drawing/2016/5/9/chartex" xmlns:cx4="http://schemas.microsoft.com/office/drawing/2016/5/10/chartex" xmlns:cx5="http://schemas.microsoft.com/office/drawing/2016/5/11/chartex" xmlns:cx6="http://schemas.microsoft.com/office/drawing/2016/5/12/chartex" xmlns:cx7="http://schemas.microsoft.com/office/drawing/2016/5/13/chartex" xmlns:cx8="http://schemas.microsoft.com/office/drawing/2016/5/14/chartex" xmlns:mc="http://schemas.openxmlformats.org/markup-compatibility/2006" xmlns:aink="http://schemas.microsoft.com/office/drawing/2016/ink" xmlns:am3d="http://schemas.microsoft.com/office/drawing/2017/model3d" xmlns:o="urn:schemas-microsoft-com:office:office" xmlns:r="http://schemas.openxmlformats.org/officeDocument/2006/relationships" xmlns:m="http://schemas.openxmlformats.org/officeDocument/2006/math" xmlns:v="urn:schemas-microsoft-com:vml" xmlns:wp14="http://schemas.microsoft.com/office/word/2010/wordprocessingDrawing" xmlns:wp="http://schemas.openxmlformats.org/drawingml/2006/wordprocessingDrawing" xmlns:w10="urn:schemas-microsoft-com:office:word" xmlns:w="http://schemas.openxmlformats.org/wordprocessingml/2006/main" xmlns:w14="http://schemas.microsoft.com/office/word/2010/wordml" xmlns:w15="http://schemas.microsoft.com/office/word/2012/wordml" xmlns:w16cex="http://schemas.microsoft.com/office/word/2018/wordml/cex" xmlns:w16cid="http://schemas.microsoft.com/office/word/2016/wordml/cid" xmlns:w16="http://schemas.microsoft.com/office/word/2018/wordml" xmlns:w16se="http://schemas.microsoft.com/office/word/2015/wordml/symex" xmlns:wpg="http://schemas.microsoft.com/office/word/2010/wordprocessingGroup" xmlns:wpi="http://schemas.microsoft.com/office/word/2010/wordprocessingInk" xmlns:wne="http://schemas.microsoft.com/office/word/2006/wordml" xmlns:wps="http://schemas.microsoft.com/office/word/2010/wordprocessingShape" mc:Ignorable="w14 w15 w16se w16cid w16 w16cex wp14">
+<w:ftr xmlns:wpc="http://schemas.microsoft.com/office/word/2010/wordprocessingCanvas" xmlns:cx="http://schemas.microsoft.com/office/drawing/2014/chartex" xmlns:cx1="http://schemas.microsoft.com/office/drawing/2015/9/8/chartex" xmlns:cx2="http://schemas.microsoft.com/office/drawing/2015/10/21/chartex" xmlns:cx3="http://schemas.microsoft.com/office/drawing/2016/5/9/chartex" xmlns:cx4="http://schemas.microsoft.com/office/drawing/2016/5/10/chartex" xmlns:cx5="http://schemas.microsoft.com/office/drawing/2016/5/11/chartex" xmlns:cx6="http://schemas.microsoft.com/office/drawing/2016/5/12/chartex" xmlns:cx7="http://schemas.microsoft.com/office/drawing/2016/5/13/chartex" xmlns:cx8="http://schemas.microsoft.com/office/drawing/2016/5/14/chartex" xmlns:mc="http://schemas.openxmlformats.org/markup-compatibility/2006" xmlns:aink="http://schemas.microsoft.com/office/drawing/2016/ink" xmlns:am3d="http://schemas.microsoft.com/office/drawing/2017/model3d" xmlns:o="urn:schemas-microsoft-com:office:office" xmlns:oel="http://schemas.microsoft.com/office/2019/extlst" xmlns:r="http://schemas.openxmlformats.org/officeDocument/2006/relationships" xmlns:m="http://schemas.openxmlformats.org/officeDocument/2006/math" xmlns:v="urn:schemas-microsoft-com:vml" xmlns:wp14="http://schemas.microsoft.com/office/word/2010/wordprocessingDrawing" xmlns:wp="http://schemas.openxmlformats.org/drawingml/2006/wordprocessingDrawing" xmlns:w10="urn:schemas-microsoft-com:office:word" xmlns:w="http://schemas.openxmlformats.org/wordprocessingml/2006/main" xmlns:w14="http://schemas.microsoft.com/office/word/2010/wordml" xmlns:w15="http://schemas.microsoft.com/office/word/2012/wordml" xmlns:w16cex="http://schemas.microsoft.com/office/word/2018/wordml/cex" xmlns:w16cid="http://schemas.microsoft.com/office/word/2016/wordml/cid" xmlns:w16="http://schemas.microsoft.com/office/word/2018/wordml" xmlns:w16sdtdh="http://schemas.microsoft.com/office/word/2020/wordml/sdtdatahash" xmlns:w16se="http://schemas.microsoft.com/office/word/2015/wordml/symex" xmlns:wpg="http://schemas.microsoft.com/office/word/2010/wordprocessingGroup" xmlns:wpi="http://schemas.microsoft.com/office/word/2010/wordprocessingInk" xmlns:wne="http://schemas.microsoft.com/office/word/2006/wordml" xmlns:wps="http://schemas.microsoft.com/office/word/2010/wordprocessingShape" mc:Ignorable="w14 w15 w16se w16cid w16 w16cex w16sdtdh wp14">
   <w:p>
     <w:pPr>
       <w:pStyle w:val="Zpat"/>
@@ -7849,11 +8357,10 @@
     <w:r>
       <w:rPr>
         <w:b/>
-        <w:color w:val="FF0000"/>
         <w:sz w:val="28"/>
         <w:szCs w:val="28"/>
       </w:rPr>
-      <w:t>rok</w:t>
+      <w:t>2024</w:t>
     </w:r>
   </w:p>
   <w:p>
@@ -7867,7 +8374,7 @@
 </file>
 
 <file path=word/footer2.xml><?xml version="1.0" encoding="utf-8"?>
-<w:ftr xmlns:wpc="http://schemas.microsoft.com/office/word/2010/wordprocessingCanvas" xmlns:cx="http://schemas.microsoft.com/office/drawing/2014/chartex" xmlns:cx1="http://schemas.microsoft.com/office/drawing/2015/9/8/chartex" xmlns:cx2="http://schemas.microsoft.com/office/drawing/2015/10/21/chartex" xmlns:cx3="http://schemas.microsoft.com/office/drawing/2016/5/9/chartex" xmlns:cx4="http://schemas.microsoft.com/office/drawing/2016/5/10/chartex" xmlns:cx5="http://schemas.microsoft.com/office/drawing/2016/5/11/chartex" xmlns:cx6="http://schemas.microsoft.com/office/drawing/2016/5/12/chartex" xmlns:cx7="http://schemas.microsoft.com/office/drawing/2016/5/13/chartex" xmlns:cx8="http://schemas.microsoft.com/office/drawing/2016/5/14/chartex" xmlns:mc="http://schemas.openxmlformats.org/markup-compatibility/2006" xmlns:aink="http://schemas.microsoft.com/office/drawing/2016/ink" xmlns:am3d="http://schemas.microsoft.com/office/drawing/2017/model3d" xmlns:o="urn:schemas-microsoft-com:office:office" xmlns:r="http://schemas.openxmlformats.org/officeDocument/2006/relationships" xmlns:m="http://schemas.openxmlformats.org/officeDocument/2006/math" xmlns:v="urn:schemas-microsoft-com:vml" xmlns:wp14="http://schemas.microsoft.com/office/word/2010/wordprocessingDrawing" xmlns:wp="http://schemas.openxmlformats.org/drawingml/2006/wordprocessingDrawing" xmlns:w10="urn:schemas-microsoft-com:office:word" xmlns:w="http://schemas.openxmlformats.org/wordprocessingml/2006/main" xmlns:w14="http://schemas.microsoft.com/office/word/2010/wordml" xmlns:w15="http://schemas.microsoft.com/office/word/2012/wordml" xmlns:w16cex="http://schemas.microsoft.com/office/word/2018/wordml/cex" xmlns:w16cid="http://schemas.microsoft.com/office/word/2016/wordml/cid" xmlns:w16="http://schemas.microsoft.com/office/word/2018/wordml" xmlns:w16se="http://schemas.microsoft.com/office/word/2015/wordml/symex" xmlns:wpg="http://schemas.microsoft.com/office/word/2010/wordprocessingGroup" xmlns:wpi="http://schemas.microsoft.com/office/word/2010/wordprocessingInk" xmlns:wne="http://schemas.microsoft.com/office/word/2006/wordml" xmlns:wps="http://schemas.microsoft.com/office/word/2010/wordprocessingShape" mc:Ignorable="w14 w15 w16se w16cid w16 w16cex wp14">
+<w:ftr xmlns:wpc="http://schemas.microsoft.com/office/word/2010/wordprocessingCanvas" xmlns:cx="http://schemas.microsoft.com/office/drawing/2014/chartex" xmlns:cx1="http://schemas.microsoft.com/office/drawing/2015/9/8/chartex" xmlns:cx2="http://schemas.microsoft.com/office/drawing/2015/10/21/chartex" xmlns:cx3="http://schemas.microsoft.com/office/drawing/2016/5/9/chartex" xmlns:cx4="http://schemas.microsoft.com/office/drawing/2016/5/10/chartex" xmlns:cx5="http://schemas.microsoft.com/office/drawing/2016/5/11/chartex" xmlns:cx6="http://schemas.microsoft.com/office/drawing/2016/5/12/chartex" xmlns:cx7="http://schemas.microsoft.com/office/drawing/2016/5/13/chartex" xmlns:cx8="http://schemas.microsoft.com/office/drawing/2016/5/14/chartex" xmlns:mc="http://schemas.openxmlformats.org/markup-compatibility/2006" xmlns:aink="http://schemas.microsoft.com/office/drawing/2016/ink" xmlns:am3d="http://schemas.microsoft.com/office/drawing/2017/model3d" xmlns:o="urn:schemas-microsoft-com:office:office" xmlns:oel="http://schemas.microsoft.com/office/2019/extlst" xmlns:r="http://schemas.openxmlformats.org/officeDocument/2006/relationships" xmlns:m="http://schemas.openxmlformats.org/officeDocument/2006/math" xmlns:v="urn:schemas-microsoft-com:vml" xmlns:wp14="http://schemas.microsoft.com/office/word/2010/wordprocessingDrawing" xmlns:wp="http://schemas.openxmlformats.org/drawingml/2006/wordprocessingDrawing" xmlns:w10="urn:schemas-microsoft-com:office:word" xmlns:w="http://schemas.openxmlformats.org/wordprocessingml/2006/main" xmlns:w14="http://schemas.microsoft.com/office/word/2010/wordml" xmlns:w15="http://schemas.microsoft.com/office/word/2012/wordml" xmlns:w16cex="http://schemas.microsoft.com/office/word/2018/wordml/cex" xmlns:w16cid="http://schemas.microsoft.com/office/word/2016/wordml/cid" xmlns:w16="http://schemas.microsoft.com/office/word/2018/wordml" xmlns:w16sdtdh="http://schemas.microsoft.com/office/word/2020/wordml/sdtdatahash" xmlns:w16se="http://schemas.microsoft.com/office/word/2015/wordml/symex" xmlns:wpg="http://schemas.microsoft.com/office/word/2010/wordprocessingGroup" xmlns:wpi="http://schemas.microsoft.com/office/word/2010/wordprocessingInk" xmlns:wne="http://schemas.microsoft.com/office/word/2006/wordml" xmlns:wps="http://schemas.microsoft.com/office/word/2010/wordprocessingShape" mc:Ignorable="w14 w15 w16se w16cid w16 w16cex w16sdtdh wp14">
   <w:p>
     <w:pPr>
       <w:pStyle w:val="Zpat"/>
@@ -7887,7 +8394,7 @@
 </file>
 
 <file path=word/footer3.xml><?xml version="1.0" encoding="utf-8"?>
-<w:ftr xmlns:wpc="http://schemas.microsoft.com/office/word/2010/wordprocessingCanvas" xmlns:cx="http://schemas.microsoft.com/office/drawing/2014/chartex" xmlns:cx1="http://schemas.microsoft.com/office/drawing/2015/9/8/chartex" xmlns:cx2="http://schemas.microsoft.com/office/drawing/2015/10/21/chartex" xmlns:cx3="http://schemas.microsoft.com/office/drawing/2016/5/9/chartex" xmlns:cx4="http://schemas.microsoft.com/office/drawing/2016/5/10/chartex" xmlns:cx5="http://schemas.microsoft.com/office/drawing/2016/5/11/chartex" xmlns:cx6="http://schemas.microsoft.com/office/drawing/2016/5/12/chartex" xmlns:cx7="http://schemas.microsoft.com/office/drawing/2016/5/13/chartex" xmlns:cx8="http://schemas.microsoft.com/office/drawing/2016/5/14/chartex" xmlns:mc="http://schemas.openxmlformats.org/markup-compatibility/2006" xmlns:aink="http://schemas.microsoft.com/office/drawing/2016/ink" xmlns:am3d="http://schemas.microsoft.com/office/drawing/2017/model3d" xmlns:o="urn:schemas-microsoft-com:office:office" xmlns:r="http://schemas.openxmlformats.org/officeDocument/2006/relationships" xmlns:m="http://schemas.openxmlformats.org/officeDocument/2006/math" xmlns:v="urn:schemas-microsoft-com:vml" xmlns:wp14="http://schemas.microsoft.com/office/word/2010/wordprocessingDrawing" xmlns:wp="http://schemas.openxmlformats.org/drawingml/2006/wordprocessingDrawing" xmlns:w10="urn:schemas-microsoft-com:office:word" xmlns:w="http://schemas.openxmlformats.org/wordprocessingml/2006/main" xmlns:w14="http://schemas.microsoft.com/office/word/2010/wordml" xmlns:w15="http://schemas.microsoft.com/office/word/2012/wordml" xmlns:w16cex="http://schemas.microsoft.com/office/word/2018/wordml/cex" xmlns:w16cid="http://schemas.microsoft.com/office/word/2016/wordml/cid" xmlns:w16="http://schemas.microsoft.com/office/word/2018/wordml" xmlns:w16se="http://schemas.microsoft.com/office/word/2015/wordml/symex" xmlns:wpg="http://schemas.microsoft.com/office/word/2010/wordprocessingGroup" xmlns:wpi="http://schemas.microsoft.com/office/word/2010/wordprocessingInk" xmlns:wne="http://schemas.microsoft.com/office/word/2006/wordml" xmlns:wps="http://schemas.microsoft.com/office/word/2010/wordprocessingShape" mc:Ignorable="w14 w15 w16se w16cid w16 w16cex wp14">
+<w:ftr xmlns:wpc="http://schemas.microsoft.com/office/word/2010/wordprocessingCanvas" xmlns:cx="http://schemas.microsoft.com/office/drawing/2014/chartex" xmlns:cx1="http://schemas.microsoft.com/office/drawing/2015/9/8/chartex" xmlns:cx2="http://schemas.microsoft.com/office/drawing/2015/10/21/chartex" xmlns:cx3="http://schemas.microsoft.com/office/drawing/2016/5/9/chartex" xmlns:cx4="http://schemas.microsoft.com/office/drawing/2016/5/10/chartex" xmlns:cx5="http://schemas.microsoft.com/office/drawing/2016/5/11/chartex" xmlns:cx6="http://schemas.microsoft.com/office/drawing/2016/5/12/chartex" xmlns:cx7="http://schemas.microsoft.com/office/drawing/2016/5/13/chartex" xmlns:cx8="http://schemas.microsoft.com/office/drawing/2016/5/14/chartex" xmlns:mc="http://schemas.openxmlformats.org/markup-compatibility/2006" xmlns:aink="http://schemas.microsoft.com/office/drawing/2016/ink" xmlns:am3d="http://schemas.microsoft.com/office/drawing/2017/model3d" xmlns:o="urn:schemas-microsoft-com:office:office" xmlns:oel="http://schemas.microsoft.com/office/2019/extlst" xmlns:r="http://schemas.openxmlformats.org/officeDocument/2006/relationships" xmlns:m="http://schemas.openxmlformats.org/officeDocument/2006/math" xmlns:v="urn:schemas-microsoft-com:vml" xmlns:wp14="http://schemas.microsoft.com/office/word/2010/wordprocessingDrawing" xmlns:wp="http://schemas.openxmlformats.org/drawingml/2006/wordprocessingDrawing" xmlns:w10="urn:schemas-microsoft-com:office:word" xmlns:w="http://schemas.openxmlformats.org/wordprocessingml/2006/main" xmlns:w14="http://schemas.microsoft.com/office/word/2010/wordml" xmlns:w15="http://schemas.microsoft.com/office/word/2012/wordml" xmlns:w16cex="http://schemas.microsoft.com/office/word/2018/wordml/cex" xmlns:w16cid="http://schemas.microsoft.com/office/word/2016/wordml/cid" xmlns:w16="http://schemas.microsoft.com/office/word/2018/wordml" xmlns:w16sdtdh="http://schemas.microsoft.com/office/word/2020/wordml/sdtdatahash" xmlns:w16se="http://schemas.microsoft.com/office/word/2015/wordml/symex" xmlns:wpg="http://schemas.microsoft.com/office/word/2010/wordprocessingGroup" xmlns:wpi="http://schemas.microsoft.com/office/word/2010/wordprocessingInk" xmlns:wne="http://schemas.microsoft.com/office/word/2006/wordml" xmlns:wps="http://schemas.microsoft.com/office/word/2010/wordprocessingShape" mc:Ignorable="w14 w15 w16se w16cid w16 w16cex w16sdtdh wp14">
   <w:sdt>
     <w:sdtPr>
       <w:id w:val="-1249805975"/>
@@ -7896,7 +8403,6 @@
         <w:docPartUnique/>
       </w:docPartObj>
     </w:sdtPr>
-    <w:sdtEndPr/>
     <w:sdtContent>
       <w:p>
         <w:pPr>
@@ -7936,7 +8442,7 @@
 </file>
 
 <file path=word/footnotes.xml><?xml version="1.0" encoding="utf-8"?>
-<w:footnotes xmlns:wpc="http://schemas.microsoft.com/office/word/2010/wordprocessingCanvas" xmlns:cx="http://schemas.microsoft.com/office/drawing/2014/chartex" xmlns:cx1="http://schemas.microsoft.com/office/drawing/2015/9/8/chartex" xmlns:cx2="http://schemas.microsoft.com/office/drawing/2015/10/21/chartex" xmlns:cx3="http://schemas.microsoft.com/office/drawing/2016/5/9/chartex" xmlns:cx4="http://schemas.microsoft.com/office/drawing/2016/5/10/chartex" xmlns:cx5="http://schemas.microsoft.com/office/drawing/2016/5/11/chartex" xmlns:cx6="http://schemas.microsoft.com/office/drawing/2016/5/12/chartex" xmlns:cx7="http://schemas.microsoft.com/office/drawing/2016/5/13/chartex" xmlns:cx8="http://schemas.microsoft.com/office/drawing/2016/5/14/chartex" xmlns:mc="http://schemas.openxmlformats.org/markup-compatibility/2006" xmlns:aink="http://schemas.microsoft.com/office/drawing/2016/ink" xmlns:am3d="http://schemas.microsoft.com/office/drawing/2017/model3d" xmlns:o="urn:schemas-microsoft-com:office:office" xmlns:r="http://schemas.openxmlformats.org/officeDocument/2006/relationships" xmlns:m="http://schemas.openxmlformats.org/officeDocument/2006/math" xmlns:v="urn:schemas-microsoft-com:vml" xmlns:wp14="http://schemas.microsoft.com/office/word/2010/wordprocessingDrawing" xmlns:wp="http://schemas.openxmlformats.org/drawingml/2006/wordprocessingDrawing" xmlns:w10="urn:schemas-microsoft-com:office:word" xmlns:w="http://schemas.openxmlformats.org/wordprocessingml/2006/main" xmlns:w14="http://schemas.microsoft.com/office/word/2010/wordml" xmlns:w15="http://schemas.microsoft.com/office/word/2012/wordml" xmlns:w16cex="http://schemas.microsoft.com/office/word/2018/wordml/cex" xmlns:w16cid="http://schemas.microsoft.com/office/word/2016/wordml/cid" xmlns:w16="http://schemas.microsoft.com/office/word/2018/wordml" xmlns:w16se="http://schemas.microsoft.com/office/word/2015/wordml/symex" xmlns:wpg="http://schemas.microsoft.com/office/word/2010/wordprocessingGroup" xmlns:wpi="http://schemas.microsoft.com/office/word/2010/wordprocessingInk" xmlns:wne="http://schemas.microsoft.com/office/word/2006/wordml" xmlns:wps="http://schemas.microsoft.com/office/word/2010/wordprocessingShape" mc:Ignorable="w14 w15 w16se w16cid w16 w16cex wp14">
+<w:footnotes xmlns:wpc="http://schemas.microsoft.com/office/word/2010/wordprocessingCanvas" xmlns:cx="http://schemas.microsoft.com/office/drawing/2014/chartex" xmlns:cx1="http://schemas.microsoft.com/office/drawing/2015/9/8/chartex" xmlns:cx2="http://schemas.microsoft.com/office/drawing/2015/10/21/chartex" xmlns:cx3="http://schemas.microsoft.com/office/drawing/2016/5/9/chartex" xmlns:cx4="http://schemas.microsoft.com/office/drawing/2016/5/10/chartex" xmlns:cx5="http://schemas.microsoft.com/office/drawing/2016/5/11/chartex" xmlns:cx6="http://schemas.microsoft.com/office/drawing/2016/5/12/chartex" xmlns:cx7="http://schemas.microsoft.com/office/drawing/2016/5/13/chartex" xmlns:cx8="http://schemas.microsoft.com/office/drawing/2016/5/14/chartex" xmlns:mc="http://schemas.openxmlformats.org/markup-compatibility/2006" xmlns:aink="http://schemas.microsoft.com/office/drawing/2016/ink" xmlns:am3d="http://schemas.microsoft.com/office/drawing/2017/model3d" xmlns:o="urn:schemas-microsoft-com:office:office" xmlns:oel="http://schemas.microsoft.com/office/2019/extlst" xmlns:r="http://schemas.openxmlformats.org/officeDocument/2006/relationships" xmlns:m="http://schemas.openxmlformats.org/officeDocument/2006/math" xmlns:v="urn:schemas-microsoft-com:vml" xmlns:wp14="http://schemas.microsoft.com/office/word/2010/wordprocessingDrawing" xmlns:wp="http://schemas.openxmlformats.org/drawingml/2006/wordprocessingDrawing" xmlns:w10="urn:schemas-microsoft-com:office:word" xmlns:w="http://schemas.openxmlformats.org/wordprocessingml/2006/main" xmlns:w14="http://schemas.microsoft.com/office/word/2010/wordml" xmlns:w15="http://schemas.microsoft.com/office/word/2012/wordml" xmlns:w16cex="http://schemas.microsoft.com/office/word/2018/wordml/cex" xmlns:w16cid="http://schemas.microsoft.com/office/word/2016/wordml/cid" xmlns:w16="http://schemas.microsoft.com/office/word/2018/wordml" xmlns:w16sdtdh="http://schemas.microsoft.com/office/word/2020/wordml/sdtdatahash" xmlns:w16se="http://schemas.microsoft.com/office/word/2015/wordml/symex" xmlns:wpg="http://schemas.microsoft.com/office/word/2010/wordprocessingGroup" xmlns:wpi="http://schemas.microsoft.com/office/word/2010/wordprocessingInk" xmlns:wne="http://schemas.microsoft.com/office/word/2006/wordml" xmlns:wps="http://schemas.microsoft.com/office/word/2010/wordprocessingShape" mc:Ignorable="w14 w15 w16se w16cid w16 w16cex w16sdtdh wp14">
   <w:footnote w:type="separator" w:id="-1">
     <w:p>
       <w:pPr>
@@ -7961,7 +8467,7 @@
 </file>
 
 <file path=word/header1.xml><?xml version="1.0" encoding="utf-8"?>
-<w:hdr xmlns:wpc="http://schemas.microsoft.com/office/word/2010/wordprocessingCanvas" xmlns:cx="http://schemas.microsoft.com/office/drawing/2014/chartex" xmlns:cx1="http://schemas.microsoft.com/office/drawing/2015/9/8/chartex" xmlns:cx2="http://schemas.microsoft.com/office/drawing/2015/10/21/chartex" xmlns:cx3="http://schemas.microsoft.com/office/drawing/2016/5/9/chartex" xmlns:cx4="http://schemas.microsoft.com/office/drawing/2016/5/10/chartex" xmlns:cx5="http://schemas.microsoft.com/office/drawing/2016/5/11/chartex" xmlns:cx6="http://schemas.microsoft.com/office/drawing/2016/5/12/chartex" xmlns:cx7="http://schemas.microsoft.com/office/drawing/2016/5/13/chartex" xmlns:cx8="http://schemas.microsoft.com/office/drawing/2016/5/14/chartex" xmlns:mc="http://schemas.openxmlformats.org/markup-compatibility/2006" xmlns:aink="http://schemas.microsoft.com/office/drawing/2016/ink" xmlns:am3d="http://schemas.microsoft.com/office/drawing/2017/model3d" xmlns:o="urn:schemas-microsoft-com:office:office" xmlns:r="http://schemas.openxmlformats.org/officeDocument/2006/relationships" xmlns:m="http://schemas.openxmlformats.org/officeDocument/2006/math" xmlns:v="urn:schemas-microsoft-com:vml" xmlns:wp14="http://schemas.microsoft.com/office/word/2010/wordprocessingDrawing" xmlns:wp="http://schemas.openxmlformats.org/drawingml/2006/wordprocessingDrawing" xmlns:w10="urn:schemas-microsoft-com:office:word" xmlns:w="http://schemas.openxmlformats.org/wordprocessingml/2006/main" xmlns:w14="http://schemas.microsoft.com/office/word/2010/wordml" xmlns:w15="http://schemas.microsoft.com/office/word/2012/wordml" xmlns:w16cex="http://schemas.microsoft.com/office/word/2018/wordml/cex" xmlns:w16cid="http://schemas.microsoft.com/office/word/2016/wordml/cid" xmlns:w16="http://schemas.microsoft.com/office/word/2018/wordml" xmlns:w16se="http://schemas.microsoft.com/office/word/2015/wordml/symex" xmlns:wpg="http://schemas.microsoft.com/office/word/2010/wordprocessingGroup" xmlns:wpi="http://schemas.microsoft.com/office/word/2010/wordprocessingInk" xmlns:wne="http://schemas.microsoft.com/office/word/2006/wordml" xmlns:wps="http://schemas.microsoft.com/office/word/2010/wordprocessingShape" mc:Ignorable="w14 w15 w16se w16cid w16 w16cex wp14">
+<w:hdr xmlns:wpc="http://schemas.microsoft.com/office/word/2010/wordprocessingCanvas" xmlns:cx="http://schemas.microsoft.com/office/drawing/2014/chartex" xmlns:cx1="http://schemas.microsoft.com/office/drawing/2015/9/8/chartex" xmlns:cx2="http://schemas.microsoft.com/office/drawing/2015/10/21/chartex" xmlns:cx3="http://schemas.microsoft.com/office/drawing/2016/5/9/chartex" xmlns:cx4="http://schemas.microsoft.com/office/drawing/2016/5/10/chartex" xmlns:cx5="http://schemas.microsoft.com/office/drawing/2016/5/11/chartex" xmlns:cx6="http://schemas.microsoft.com/office/drawing/2016/5/12/chartex" xmlns:cx7="http://schemas.microsoft.com/office/drawing/2016/5/13/chartex" xmlns:cx8="http://schemas.microsoft.com/office/drawing/2016/5/14/chartex" xmlns:mc="http://schemas.openxmlformats.org/markup-compatibility/2006" xmlns:aink="http://schemas.microsoft.com/office/drawing/2016/ink" xmlns:am3d="http://schemas.microsoft.com/office/drawing/2017/model3d" xmlns:o="urn:schemas-microsoft-com:office:office" xmlns:oel="http://schemas.microsoft.com/office/2019/extlst" xmlns:r="http://schemas.openxmlformats.org/officeDocument/2006/relationships" xmlns:m="http://schemas.openxmlformats.org/officeDocument/2006/math" xmlns:v="urn:schemas-microsoft-com:vml" xmlns:wp14="http://schemas.microsoft.com/office/word/2010/wordprocessingDrawing" xmlns:wp="http://schemas.openxmlformats.org/drawingml/2006/wordprocessingDrawing" xmlns:w10="urn:schemas-microsoft-com:office:word" xmlns:w="http://schemas.openxmlformats.org/wordprocessingml/2006/main" xmlns:w14="http://schemas.microsoft.com/office/word/2010/wordml" xmlns:w15="http://schemas.microsoft.com/office/word/2012/wordml" xmlns:w16cex="http://schemas.microsoft.com/office/word/2018/wordml/cex" xmlns:w16cid="http://schemas.microsoft.com/office/word/2016/wordml/cid" xmlns:w16="http://schemas.microsoft.com/office/word/2018/wordml" xmlns:w16sdtdh="http://schemas.microsoft.com/office/word/2020/wordml/sdtdatahash" xmlns:w16se="http://schemas.microsoft.com/office/word/2015/wordml/symex" xmlns:wpg="http://schemas.microsoft.com/office/word/2010/wordprocessingGroup" xmlns:wpi="http://schemas.microsoft.com/office/word/2010/wordprocessingInk" xmlns:wne="http://schemas.microsoft.com/office/word/2006/wordml" xmlns:wps="http://schemas.microsoft.com/office/word/2010/wordprocessingShape" mc:Ignorable="w14 w15 w16se w16cid w16 w16cex w16sdtdh wp14">
   <w:p>
     <w:pPr>
       <w:pStyle w:val="Zptenadresa"/>
@@ -8212,7 +8718,7 @@
 </file>
 
 <file path=word/header2.xml><?xml version="1.0" encoding="utf-8"?>
-<w:hdr xmlns:wpc="http://schemas.microsoft.com/office/word/2010/wordprocessingCanvas" xmlns:cx="http://schemas.microsoft.com/office/drawing/2014/chartex" xmlns:cx1="http://schemas.microsoft.com/office/drawing/2015/9/8/chartex" xmlns:cx2="http://schemas.microsoft.com/office/drawing/2015/10/21/chartex" xmlns:cx3="http://schemas.microsoft.com/office/drawing/2016/5/9/chartex" xmlns:cx4="http://schemas.microsoft.com/office/drawing/2016/5/10/chartex" xmlns:cx5="http://schemas.microsoft.com/office/drawing/2016/5/11/chartex" xmlns:cx6="http://schemas.microsoft.com/office/drawing/2016/5/12/chartex" xmlns:cx7="http://schemas.microsoft.com/office/drawing/2016/5/13/chartex" xmlns:cx8="http://schemas.microsoft.com/office/drawing/2016/5/14/chartex" xmlns:mc="http://schemas.openxmlformats.org/markup-compatibility/2006" xmlns:aink="http://schemas.microsoft.com/office/drawing/2016/ink" xmlns:am3d="http://schemas.microsoft.com/office/drawing/2017/model3d" xmlns:o="urn:schemas-microsoft-com:office:office" xmlns:r="http://schemas.openxmlformats.org/officeDocument/2006/relationships" xmlns:m="http://schemas.openxmlformats.org/officeDocument/2006/math" xmlns:v="urn:schemas-microsoft-com:vml" xmlns:wp14="http://schemas.microsoft.com/office/word/2010/wordprocessingDrawing" xmlns:wp="http://schemas.openxmlformats.org/drawingml/2006/wordprocessingDrawing" xmlns:w10="urn:schemas-microsoft-com:office:word" xmlns:w="http://schemas.openxmlformats.org/wordprocessingml/2006/main" xmlns:w14="http://schemas.microsoft.com/office/word/2010/wordml" xmlns:w15="http://schemas.microsoft.com/office/word/2012/wordml" xmlns:w16cex="http://schemas.microsoft.com/office/word/2018/wordml/cex" xmlns:w16cid="http://schemas.microsoft.com/office/word/2016/wordml/cid" xmlns:w16="http://schemas.microsoft.com/office/word/2018/wordml" xmlns:w16se="http://schemas.microsoft.com/office/word/2015/wordml/symex" xmlns:wpg="http://schemas.microsoft.com/office/word/2010/wordprocessingGroup" xmlns:wpi="http://schemas.microsoft.com/office/word/2010/wordprocessingInk" xmlns:wne="http://schemas.microsoft.com/office/word/2006/wordml" xmlns:wps="http://schemas.microsoft.com/office/word/2010/wordprocessingShape" mc:Ignorable="w14 w15 w16se w16cid w16 w16cex wp14">
+<w:hdr xmlns:wpc="http://schemas.microsoft.com/office/word/2010/wordprocessingCanvas" xmlns:cx="http://schemas.microsoft.com/office/drawing/2014/chartex" xmlns:cx1="http://schemas.microsoft.com/office/drawing/2015/9/8/chartex" xmlns:cx2="http://schemas.microsoft.com/office/drawing/2015/10/21/chartex" xmlns:cx3="http://schemas.microsoft.com/office/drawing/2016/5/9/chartex" xmlns:cx4="http://schemas.microsoft.com/office/drawing/2016/5/10/chartex" xmlns:cx5="http://schemas.microsoft.com/office/drawing/2016/5/11/chartex" xmlns:cx6="http://schemas.microsoft.com/office/drawing/2016/5/12/chartex" xmlns:cx7="http://schemas.microsoft.com/office/drawing/2016/5/13/chartex" xmlns:cx8="http://schemas.microsoft.com/office/drawing/2016/5/14/chartex" xmlns:mc="http://schemas.openxmlformats.org/markup-compatibility/2006" xmlns:aink="http://schemas.microsoft.com/office/drawing/2016/ink" xmlns:am3d="http://schemas.microsoft.com/office/drawing/2017/model3d" xmlns:o="urn:schemas-microsoft-com:office:office" xmlns:oel="http://schemas.microsoft.com/office/2019/extlst" xmlns:r="http://schemas.openxmlformats.org/officeDocument/2006/relationships" xmlns:m="http://schemas.openxmlformats.org/officeDocument/2006/math" xmlns:v="urn:schemas-microsoft-com:vml" xmlns:wp14="http://schemas.microsoft.com/office/word/2010/wordprocessingDrawing" xmlns:wp="http://schemas.openxmlformats.org/drawingml/2006/wordprocessingDrawing" xmlns:w10="urn:schemas-microsoft-com:office:word" xmlns:w="http://schemas.openxmlformats.org/wordprocessingml/2006/main" xmlns:w14="http://schemas.microsoft.com/office/word/2010/wordml" xmlns:w15="http://schemas.microsoft.com/office/word/2012/wordml" xmlns:w16cex="http://schemas.microsoft.com/office/word/2018/wordml/cex" xmlns:w16cid="http://schemas.microsoft.com/office/word/2016/wordml/cid" xmlns:w16="http://schemas.microsoft.com/office/word/2018/wordml" xmlns:w16sdtdh="http://schemas.microsoft.com/office/word/2020/wordml/sdtdatahash" xmlns:w16se="http://schemas.microsoft.com/office/word/2015/wordml/symex" xmlns:wpg="http://schemas.microsoft.com/office/word/2010/wordprocessingGroup" xmlns:wpi="http://schemas.microsoft.com/office/word/2010/wordprocessingInk" xmlns:wne="http://schemas.microsoft.com/office/word/2006/wordml" xmlns:wps="http://schemas.microsoft.com/office/word/2010/wordprocessingShape" mc:Ignorable="w14 w15 w16se w16cid w16 w16cex w16sdtdh wp14">
   <w:p>
     <w:pPr>
       <w:pStyle w:val="Zhlav"/>
@@ -8230,7 +8736,7 @@
 </file>
 
 <file path=word/header3.xml><?xml version="1.0" encoding="utf-8"?>
-<w:hdr xmlns:wpc="http://schemas.microsoft.com/office/word/2010/wordprocessingCanvas" xmlns:cx="http://schemas.microsoft.com/office/drawing/2014/chartex" xmlns:cx1="http://schemas.microsoft.com/office/drawing/2015/9/8/chartex" xmlns:cx2="http://schemas.microsoft.com/office/drawing/2015/10/21/chartex" xmlns:cx3="http://schemas.microsoft.com/office/drawing/2016/5/9/chartex" xmlns:cx4="http://schemas.microsoft.com/office/drawing/2016/5/10/chartex" xmlns:cx5="http://schemas.microsoft.com/office/drawing/2016/5/11/chartex" xmlns:cx6="http://schemas.microsoft.com/office/drawing/2016/5/12/chartex" xmlns:cx7="http://schemas.microsoft.com/office/drawing/2016/5/13/chartex" xmlns:cx8="http://schemas.microsoft.com/office/drawing/2016/5/14/chartex" xmlns:mc="http://schemas.openxmlformats.org/markup-compatibility/2006" xmlns:aink="http://schemas.microsoft.com/office/drawing/2016/ink" xmlns:am3d="http://schemas.microsoft.com/office/drawing/2017/model3d" xmlns:o="urn:schemas-microsoft-com:office:office" xmlns:r="http://schemas.openxmlformats.org/officeDocument/2006/relationships" xmlns:m="http://schemas.openxmlformats.org/officeDocument/2006/math" xmlns:v="urn:schemas-microsoft-com:vml" xmlns:wp14="http://schemas.microsoft.com/office/word/2010/wordprocessingDrawing" xmlns:wp="http://schemas.openxmlformats.org/drawingml/2006/wordprocessingDrawing" xmlns:w10="urn:schemas-microsoft-com:office:word" xmlns:w="http://schemas.openxmlformats.org/wordprocessingml/2006/main" xmlns:w14="http://schemas.microsoft.com/office/word/2010/wordml" xmlns:w15="http://schemas.microsoft.com/office/word/2012/wordml" xmlns:w16cex="http://schemas.microsoft.com/office/word/2018/wordml/cex" xmlns:w16cid="http://schemas.microsoft.com/office/word/2016/wordml/cid" xmlns:w16="http://schemas.microsoft.com/office/word/2018/wordml" xmlns:w16se="http://schemas.microsoft.com/office/word/2015/wordml/symex" xmlns:wpg="http://schemas.microsoft.com/office/word/2010/wordprocessingGroup" xmlns:wpi="http://schemas.microsoft.com/office/word/2010/wordprocessingInk" xmlns:wne="http://schemas.microsoft.com/office/word/2006/wordml" xmlns:wps="http://schemas.microsoft.com/office/word/2010/wordprocessingShape" mc:Ignorable="w14 w15 w16se w16cid w16 w16cex wp14">
+<w:hdr xmlns:wpc="http://schemas.microsoft.com/office/word/2010/wordprocessingCanvas" xmlns:cx="http://schemas.microsoft.com/office/drawing/2014/chartex" xmlns:cx1="http://schemas.microsoft.com/office/drawing/2015/9/8/chartex" xmlns:cx2="http://schemas.microsoft.com/office/drawing/2015/10/21/chartex" xmlns:cx3="http://schemas.microsoft.com/office/drawing/2016/5/9/chartex" xmlns:cx4="http://schemas.microsoft.com/office/drawing/2016/5/10/chartex" xmlns:cx5="http://schemas.microsoft.com/office/drawing/2016/5/11/chartex" xmlns:cx6="http://schemas.microsoft.com/office/drawing/2016/5/12/chartex" xmlns:cx7="http://schemas.microsoft.com/office/drawing/2016/5/13/chartex" xmlns:cx8="http://schemas.microsoft.com/office/drawing/2016/5/14/chartex" xmlns:mc="http://schemas.openxmlformats.org/markup-compatibility/2006" xmlns:aink="http://schemas.microsoft.com/office/drawing/2016/ink" xmlns:am3d="http://schemas.microsoft.com/office/drawing/2017/model3d" xmlns:o="urn:schemas-microsoft-com:office:office" xmlns:oel="http://schemas.microsoft.com/office/2019/extlst" xmlns:r="http://schemas.openxmlformats.org/officeDocument/2006/relationships" xmlns:m="http://schemas.openxmlformats.org/officeDocument/2006/math" xmlns:v="urn:schemas-microsoft-com:vml" xmlns:wp14="http://schemas.microsoft.com/office/word/2010/wordprocessingDrawing" xmlns:wp="http://schemas.openxmlformats.org/drawingml/2006/wordprocessingDrawing" xmlns:w10="urn:schemas-microsoft-com:office:word" xmlns:w="http://schemas.openxmlformats.org/wordprocessingml/2006/main" xmlns:w14="http://schemas.microsoft.com/office/word/2010/wordml" xmlns:w15="http://schemas.microsoft.com/office/word/2012/wordml" xmlns:w16cex="http://schemas.microsoft.com/office/word/2018/wordml/cex" xmlns:w16cid="http://schemas.microsoft.com/office/word/2016/wordml/cid" xmlns:w16="http://schemas.microsoft.com/office/word/2018/wordml" xmlns:w16sdtdh="http://schemas.microsoft.com/office/word/2020/wordml/sdtdatahash" xmlns:w16se="http://schemas.microsoft.com/office/word/2015/wordml/symex" xmlns:wpg="http://schemas.microsoft.com/office/word/2010/wordprocessingGroup" xmlns:wpi="http://schemas.microsoft.com/office/word/2010/wordprocessingInk" xmlns:wne="http://schemas.microsoft.com/office/word/2006/wordml" xmlns:wps="http://schemas.microsoft.com/office/word/2010/wordprocessingShape" mc:Ignorable="w14 w15 w16se w16cid w16 w16cex w16sdtdh wp14">
   <w:p>
     <w:pPr>
       <w:pStyle w:val="Zhlav"/>
@@ -8240,7 +8746,7 @@
 </file>
 
 <file path=word/header4.xml><?xml version="1.0" encoding="utf-8"?>
-<w:hdr xmlns:wpc="http://schemas.microsoft.com/office/word/2010/wordprocessingCanvas" xmlns:cx="http://schemas.microsoft.com/office/drawing/2014/chartex" xmlns:cx1="http://schemas.microsoft.com/office/drawing/2015/9/8/chartex" xmlns:cx2="http://schemas.microsoft.com/office/drawing/2015/10/21/chartex" xmlns:cx3="http://schemas.microsoft.com/office/drawing/2016/5/9/chartex" xmlns:cx4="http://schemas.microsoft.com/office/drawing/2016/5/10/chartex" xmlns:cx5="http://schemas.microsoft.com/office/drawing/2016/5/11/chartex" xmlns:cx6="http://schemas.microsoft.com/office/drawing/2016/5/12/chartex" xmlns:cx7="http://schemas.microsoft.com/office/drawing/2016/5/13/chartex" xmlns:cx8="http://schemas.microsoft.com/office/drawing/2016/5/14/chartex" xmlns:mc="http://schemas.openxmlformats.org/markup-compatibility/2006" xmlns:aink="http://schemas.microsoft.com/office/drawing/2016/ink" xmlns:am3d="http://schemas.microsoft.com/office/drawing/2017/model3d" xmlns:o="urn:schemas-microsoft-com:office:office" xmlns:r="http://schemas.openxmlformats.org/officeDocument/2006/relationships" xmlns:m="http://schemas.openxmlformats.org/officeDocument/2006/math" xmlns:v="urn:schemas-microsoft-com:vml" xmlns:wp14="http://schemas.microsoft.com/office/word/2010/wordprocessingDrawing" xmlns:wp="http://schemas.openxmlformats.org/drawingml/2006/wordprocessingDrawing" xmlns:w10="urn:schemas-microsoft-com:office:word" xmlns:w="http://schemas.openxmlformats.org/wordprocessingml/2006/main" xmlns:w14="http://schemas.microsoft.com/office/word/2010/wordml" xmlns:w15="http://schemas.microsoft.com/office/word/2012/wordml" xmlns:w16cex="http://schemas.microsoft.com/office/word/2018/wordml/cex" xmlns:w16cid="http://schemas.microsoft.com/office/word/2016/wordml/cid" xmlns:w16="http://schemas.microsoft.com/office/word/2018/wordml" xmlns:w16se="http://schemas.microsoft.com/office/word/2015/wordml/symex" xmlns:wpg="http://schemas.microsoft.com/office/word/2010/wordprocessingGroup" xmlns:wpi="http://schemas.microsoft.com/office/word/2010/wordprocessingInk" xmlns:wne="http://schemas.microsoft.com/office/word/2006/wordml" xmlns:wps="http://schemas.microsoft.com/office/word/2010/wordprocessingShape" mc:Ignorable="w14 w15 w16se w16cid w16 w16cex wp14">
+<w:hdr xmlns:wpc="http://schemas.microsoft.com/office/word/2010/wordprocessingCanvas" xmlns:cx="http://schemas.microsoft.com/office/drawing/2014/chartex" xmlns:cx1="http://schemas.microsoft.com/office/drawing/2015/9/8/chartex" xmlns:cx2="http://schemas.microsoft.com/office/drawing/2015/10/21/chartex" xmlns:cx3="http://schemas.microsoft.com/office/drawing/2016/5/9/chartex" xmlns:cx4="http://schemas.microsoft.com/office/drawing/2016/5/10/chartex" xmlns:cx5="http://schemas.microsoft.com/office/drawing/2016/5/11/chartex" xmlns:cx6="http://schemas.microsoft.com/office/drawing/2016/5/12/chartex" xmlns:cx7="http://schemas.microsoft.com/office/drawing/2016/5/13/chartex" xmlns:cx8="http://schemas.microsoft.com/office/drawing/2016/5/14/chartex" xmlns:mc="http://schemas.openxmlformats.org/markup-compatibility/2006" xmlns:aink="http://schemas.microsoft.com/office/drawing/2016/ink" xmlns:am3d="http://schemas.microsoft.com/office/drawing/2017/model3d" xmlns:o="urn:schemas-microsoft-com:office:office" xmlns:oel="http://schemas.microsoft.com/office/2019/extlst" xmlns:r="http://schemas.openxmlformats.org/officeDocument/2006/relationships" xmlns:m="http://schemas.openxmlformats.org/officeDocument/2006/math" xmlns:v="urn:schemas-microsoft-com:vml" xmlns:wp14="http://schemas.microsoft.com/office/word/2010/wordprocessingDrawing" xmlns:wp="http://schemas.openxmlformats.org/drawingml/2006/wordprocessingDrawing" xmlns:w10="urn:schemas-microsoft-com:office:word" xmlns:w="http://schemas.openxmlformats.org/wordprocessingml/2006/main" xmlns:w14="http://schemas.microsoft.com/office/word/2010/wordml" xmlns:w15="http://schemas.microsoft.com/office/word/2012/wordml" xmlns:w16cex="http://schemas.microsoft.com/office/word/2018/wordml/cex" xmlns:w16cid="http://schemas.microsoft.com/office/word/2016/wordml/cid" xmlns:w16="http://schemas.microsoft.com/office/word/2018/wordml" xmlns:w16sdtdh="http://schemas.microsoft.com/office/word/2020/wordml/sdtdatahash" xmlns:w16se="http://schemas.microsoft.com/office/word/2015/wordml/symex" xmlns:wpg="http://schemas.microsoft.com/office/word/2010/wordprocessingGroup" xmlns:wpi="http://schemas.microsoft.com/office/word/2010/wordprocessingInk" xmlns:wne="http://schemas.microsoft.com/office/word/2006/wordml" xmlns:wps="http://schemas.microsoft.com/office/word/2010/wordprocessingShape" mc:Ignorable="w14 w15 w16se w16cid w16 w16cex w16sdtdh wp14">
   <w:p>
     <w:pPr>
       <w:pStyle w:val="Zhlav"/>
@@ -8252,7 +8758,7 @@
 </file>
 
 <file path=word/numbering.xml><?xml version="1.0" encoding="utf-8"?>
-<w:numbering xmlns:wpc="http://schemas.microsoft.com/office/word/2010/wordprocessingCanvas" xmlns:cx="http://schemas.microsoft.com/office/drawing/2014/chartex" xmlns:cx1="http://schemas.microsoft.com/office/drawing/2015/9/8/chartex" xmlns:cx2="http://schemas.microsoft.com/office/drawing/2015/10/21/chartex" xmlns:cx3="http://schemas.microsoft.com/office/drawing/2016/5/9/chartex" xmlns:cx4="http://schemas.microsoft.com/office/drawing/2016/5/10/chartex" xmlns:cx5="http://schemas.microsoft.com/office/drawing/2016/5/11/chartex" xmlns:cx6="http://schemas.microsoft.com/office/drawing/2016/5/12/chartex" xmlns:cx7="http://schemas.microsoft.com/office/drawing/2016/5/13/chartex" xmlns:cx8="http://schemas.microsoft.com/office/drawing/2016/5/14/chartex" xmlns:mc="http://schemas.openxmlformats.org/markup-compatibility/2006" xmlns:aink="http://schemas.microsoft.com/office/drawing/2016/ink" xmlns:am3d="http://schemas.microsoft.com/office/drawing/2017/model3d" xmlns:o="urn:schemas-microsoft-com:office:office" xmlns:r="http://schemas.openxmlformats.org/officeDocument/2006/relationships" xmlns:m="http://schemas.openxmlformats.org/officeDocument/2006/math" xmlns:v="urn:schemas-microsoft-com:vml" xmlns:wp14="http://schemas.microsoft.com/office/word/2010/wordprocessingDrawing" xmlns:wp="http://schemas.openxmlformats.org/drawingml/2006/wordprocessingDrawing" xmlns:w10="urn:schemas-microsoft-com:office:word" xmlns:w="http://schemas.openxmlformats.org/wordprocessingml/2006/main" xmlns:w14="http://schemas.microsoft.com/office/word/2010/wordml" xmlns:w15="http://schemas.microsoft.com/office/word/2012/wordml" xmlns:w16cex="http://schemas.microsoft.com/office/word/2018/wordml/cex" xmlns:w16cid="http://schemas.microsoft.com/office/word/2016/wordml/cid" xmlns:w16="http://schemas.microsoft.com/office/word/2018/wordml" xmlns:w16se="http://schemas.microsoft.com/office/word/2015/wordml/symex" xmlns:wpg="http://schemas.microsoft.com/office/word/2010/wordprocessingGroup" xmlns:wpi="http://schemas.microsoft.com/office/word/2010/wordprocessingInk" xmlns:wne="http://schemas.microsoft.com/office/word/2006/wordml" xmlns:wps="http://schemas.microsoft.com/office/word/2010/wordprocessingShape" mc:Ignorable="w14 w15 w16se w16cid w16 w16cex wp14">
+<w:numbering xmlns:wpc="http://schemas.microsoft.com/office/word/2010/wordprocessingCanvas" xmlns:cx="http://schemas.microsoft.com/office/drawing/2014/chartex" xmlns:cx1="http://schemas.microsoft.com/office/drawing/2015/9/8/chartex" xmlns:cx2="http://schemas.microsoft.com/office/drawing/2015/10/21/chartex" xmlns:cx3="http://schemas.microsoft.com/office/drawing/2016/5/9/chartex" xmlns:cx4="http://schemas.microsoft.com/office/drawing/2016/5/10/chartex" xmlns:cx5="http://schemas.microsoft.com/office/drawing/2016/5/11/chartex" xmlns:cx6="http://schemas.microsoft.com/office/drawing/2016/5/12/chartex" xmlns:cx7="http://schemas.microsoft.com/office/drawing/2016/5/13/chartex" xmlns:cx8="http://schemas.microsoft.com/office/drawing/2016/5/14/chartex" xmlns:mc="http://schemas.openxmlformats.org/markup-compatibility/2006" xmlns:aink="http://schemas.microsoft.com/office/drawing/2016/ink" xmlns:am3d="http://schemas.microsoft.com/office/drawing/2017/model3d" xmlns:o="urn:schemas-microsoft-com:office:office" xmlns:oel="http://schemas.microsoft.com/office/2019/extlst" xmlns:r="http://schemas.openxmlformats.org/officeDocument/2006/relationships" xmlns:m="http://schemas.openxmlformats.org/officeDocument/2006/math" xmlns:v="urn:schemas-microsoft-com:vml" xmlns:wp14="http://schemas.microsoft.com/office/word/2010/wordprocessingDrawing" xmlns:wp="http://schemas.openxmlformats.org/drawingml/2006/wordprocessingDrawing" xmlns:w10="urn:schemas-microsoft-com:office:word" xmlns:w="http://schemas.openxmlformats.org/wordprocessingml/2006/main" xmlns:w14="http://schemas.microsoft.com/office/word/2010/wordml" xmlns:w15="http://schemas.microsoft.com/office/word/2012/wordml" xmlns:w16cex="http://schemas.microsoft.com/office/word/2018/wordml/cex" xmlns:w16cid="http://schemas.microsoft.com/office/word/2016/wordml/cid" xmlns:w16="http://schemas.microsoft.com/office/word/2018/wordml" xmlns:w16sdtdh="http://schemas.microsoft.com/office/word/2020/wordml/sdtdatahash" xmlns:w16se="http://schemas.microsoft.com/office/word/2015/wordml/symex" xmlns:wpg="http://schemas.microsoft.com/office/word/2010/wordprocessingGroup" xmlns:wpi="http://schemas.microsoft.com/office/word/2010/wordprocessingInk" xmlns:wne="http://schemas.microsoft.com/office/word/2006/wordml" xmlns:wps="http://schemas.microsoft.com/office/word/2010/wordprocessingShape" mc:Ignorable="w14 w15 w16se w16cid w16 w16cex w16sdtdh wp14">
   <w:abstractNum w:abstractNumId="0" w15:restartNumberingAfterBreak="0">
     <w:nsid w:val="FFFFFF7C"/>
     <w:multiLevelType w:val="singleLevel"/>
@@ -9229,62 +9735,62 @@
       </w:rPr>
     </w:lvl>
   </w:abstractNum>
-  <w:num w:numId="1">
+  <w:num w:numId="1" w16cid:durableId="1339582491">
     <w:abstractNumId w:val="16"/>
   </w:num>
-  <w:num w:numId="2">
+  <w:num w:numId="2" w16cid:durableId="181168546">
     <w:abstractNumId w:val="8"/>
   </w:num>
-  <w:num w:numId="3">
+  <w:num w:numId="3" w16cid:durableId="910391520">
     <w:abstractNumId w:val="3"/>
   </w:num>
-  <w:num w:numId="4">
+  <w:num w:numId="4" w16cid:durableId="878400794">
     <w:abstractNumId w:val="2"/>
   </w:num>
-  <w:num w:numId="5">
+  <w:num w:numId="5" w16cid:durableId="97264442">
     <w:abstractNumId w:val="1"/>
   </w:num>
-  <w:num w:numId="6">
+  <w:num w:numId="6" w16cid:durableId="726799361">
     <w:abstractNumId w:val="0"/>
   </w:num>
-  <w:num w:numId="7">
+  <w:num w:numId="7" w16cid:durableId="1108886280">
     <w:abstractNumId w:val="9"/>
   </w:num>
-  <w:num w:numId="8">
+  <w:num w:numId="8" w16cid:durableId="1634673821">
     <w:abstractNumId w:val="7"/>
   </w:num>
-  <w:num w:numId="9">
+  <w:num w:numId="9" w16cid:durableId="1079055078">
     <w:abstractNumId w:val="6"/>
   </w:num>
-  <w:num w:numId="10">
+  <w:num w:numId="10" w16cid:durableId="2119524925">
     <w:abstractNumId w:val="5"/>
   </w:num>
-  <w:num w:numId="11">
+  <w:num w:numId="11" w16cid:durableId="1308510094">
     <w:abstractNumId w:val="4"/>
   </w:num>
-  <w:num w:numId="12">
+  <w:num w:numId="12" w16cid:durableId="1611936730">
     <w:abstractNumId w:val="15"/>
   </w:num>
-  <w:num w:numId="13">
+  <w:num w:numId="13" w16cid:durableId="1924678406">
     <w:abstractNumId w:val="11"/>
   </w:num>
-  <w:num w:numId="14">
+  <w:num w:numId="14" w16cid:durableId="310910790">
     <w:abstractNumId w:val="13"/>
   </w:num>
-  <w:num w:numId="15">
+  <w:num w:numId="15" w16cid:durableId="683021683">
     <w:abstractNumId w:val="14"/>
   </w:num>
-  <w:num w:numId="16">
+  <w:num w:numId="16" w16cid:durableId="1196888539">
     <w:abstractNumId w:val="10"/>
   </w:num>
-  <w:num w:numId="17">
+  <w:num w:numId="17" w16cid:durableId="1197280776">
     <w:abstractNumId w:val="12"/>
   </w:num>
 </w:numbering>
 </file>
 
 <file path=word/styles.xml><?xml version="1.0" encoding="utf-8"?>
-<w:styles xmlns:mc="http://schemas.openxmlformats.org/markup-compatibility/2006" xmlns:r="http://schemas.openxmlformats.org/officeDocument/2006/relationships" xmlns:w="http://schemas.openxmlformats.org/wordprocessingml/2006/main" xmlns:w14="http://schemas.microsoft.com/office/word/2010/wordml" xmlns:w15="http://schemas.microsoft.com/office/word/2012/wordml" xmlns:w16cex="http://schemas.microsoft.com/office/word/2018/wordml/cex" xmlns:w16cid="http://schemas.microsoft.com/office/word/2016/wordml/cid" xmlns:w16="http://schemas.microsoft.com/office/word/2018/wordml" xmlns:w16se="http://schemas.microsoft.com/office/word/2015/wordml/symex" mc:Ignorable="w14 w15 w16se w16cid w16 w16cex">
+<w:styles xmlns:mc="http://schemas.openxmlformats.org/markup-compatibility/2006" xmlns:r="http://schemas.openxmlformats.org/officeDocument/2006/relationships" xmlns:w="http://schemas.openxmlformats.org/wordprocessingml/2006/main" xmlns:w14="http://schemas.microsoft.com/office/word/2010/wordml" xmlns:w15="http://schemas.microsoft.com/office/word/2012/wordml" xmlns:w16cex="http://schemas.microsoft.com/office/word/2018/wordml/cex" xmlns:w16cid="http://schemas.microsoft.com/office/word/2016/wordml/cid" xmlns:w16="http://schemas.microsoft.com/office/word/2018/wordml" xmlns:w16sdtdh="http://schemas.microsoft.com/office/word/2020/wordml/sdtdatahash" xmlns:w16se="http://schemas.microsoft.com/office/word/2015/wordml/symex" mc:Ignorable="w14 w15 w16se w16cid w16 w16cex w16sdtdh">
   <w:docDefaults>
     <w:rPrDefault>
       <w:rPr>
@@ -9363,7 +9869,7 @@
     <w:lsdException w:name="Closing" w:semiHidden="1" w:unhideWhenUsed="1"/>
     <w:lsdException w:name="Signature" w:semiHidden="1" w:unhideWhenUsed="1"/>
     <w:lsdException w:name="Default Paragraph Font" w:locked="1" w:uiPriority="0" w:unhideWhenUsed="1"/>
-    <w:lsdException w:name="Body Text" w:semiHidden="1" w:unhideWhenUsed="1"/>
+    <w:lsdException w:name="Body Text" w:semiHidden="1" w:uiPriority="1" w:unhideWhenUsed="1" w:qFormat="1"/>
     <w:lsdException w:name="Body Text Indent" w:semiHidden="1" w:unhideWhenUsed="1"/>
     <w:lsdException w:name="List Continue" w:semiHidden="1" w:unhideWhenUsed="1"/>
     <w:lsdException w:name="List Continue 2" w:semiHidden="1" w:unhideWhenUsed="1"/>
@@ -9402,6 +9908,7 @@
     <w:lsdException w:name="HTML Sample" w:semiHidden="1" w:unhideWhenUsed="1"/>
     <w:lsdException w:name="HTML Typewriter" w:semiHidden="1" w:unhideWhenUsed="1"/>
     <w:lsdException w:name="HTML Variable" w:semiHidden="1" w:unhideWhenUsed="1"/>
+    <w:lsdException w:name="Normal Table" w:semiHidden="1" w:unhideWhenUsed="1"/>
     <w:lsdException w:name="annotation subject" w:semiHidden="1" w:unhideWhenUsed="1"/>
     <w:lsdException w:name="No List" w:semiHidden="1" w:unhideWhenUsed="1"/>
     <w:lsdException w:name="Outline List 1" w:semiHidden="1" w:unhideWhenUsed="1"/>
@@ -9448,8 +9955,10 @@
     <w:lsdException w:name="Table Subtle 2" w:semiHidden="1" w:unhideWhenUsed="1"/>
     <w:lsdException w:name="Table Web 1" w:semiHidden="1" w:unhideWhenUsed="1"/>
     <w:lsdException w:name="Table Web 2" w:semiHidden="1" w:unhideWhenUsed="1"/>
+    <w:lsdException w:name="Table Web 3" w:semiHidden="1" w:unhideWhenUsed="1"/>
     <w:lsdException w:name="Balloon Text" w:semiHidden="1" w:unhideWhenUsed="1"/>
     <w:lsdException w:name="Table Grid" w:locked="1" w:uiPriority="0"/>
+    <w:lsdException w:name="Table Theme" w:semiHidden="1" w:unhideWhenUsed="1"/>
     <w:lsdException w:name="Placeholder Text" w:semiHidden="1"/>
     <w:lsdException w:name="No Spacing" w:uiPriority="1"/>
     <w:lsdException w:name="Light Shading" w:uiPriority="60"/>
@@ -10337,7 +10846,7 @@
     <w:next w:val="Normln"/>
     <w:autoRedefine/>
     <w:uiPriority w:val="39"/>
-    <w:rsid w:val="00F04056"/>
+    <w:rsid w:val="00B26BC1"/>
     <w:pPr>
       <w:tabs>
         <w:tab w:val="left" w:pos="426"/>
@@ -10879,6 +11388,64 @@
       <w:u w:val="single"/>
     </w:rPr>
   </w:style>
+  <w:style w:type="paragraph" w:styleId="Zkladntext">
+    <w:name w:val="Body Text"/>
+    <w:basedOn w:val="Normln"/>
+    <w:link w:val="ZkladntextChar"/>
+    <w:uiPriority w:val="1"/>
+    <w:qFormat/>
+    <w:rsid w:val="00FD109E"/>
+    <w:pPr>
+      <w:spacing w:after="0" w:line="240" w:lineRule="auto"/>
+      <w:ind w:firstLine="0"/>
+      <w:jc w:val="left"/>
+    </w:pPr>
+    <w:rPr>
+      <w:rFonts w:ascii="Arial" w:eastAsia="Arial" w:hAnsi="Arial" w:cs="Arial"/>
+      <w:sz w:val="22"/>
+    </w:rPr>
+  </w:style>
+  <w:style w:type="character" w:customStyle="1" w:styleId="ZkladntextChar">
+    <w:name w:val="Základní text Char"/>
+    <w:basedOn w:val="Standardnpsmoodstavce"/>
+    <w:link w:val="Zkladntext"/>
+    <w:uiPriority w:val="1"/>
+    <w:rsid w:val="00FD109E"/>
+    <w:rPr>
+      <w:rFonts w:ascii="Arial" w:eastAsia="Arial" w:hAnsi="Arial" w:cs="Arial"/>
+      <w:lang w:eastAsia="en-US"/>
+    </w:rPr>
+  </w:style>
+  <w:style w:type="paragraph" w:customStyle="1" w:styleId="FrameContents">
+    <w:name w:val="Frame Contents"/>
+    <w:basedOn w:val="Normln"/>
+    <w:qFormat/>
+    <w:rsid w:val="00FD109E"/>
+    <w:pPr>
+      <w:spacing w:after="0" w:line="240" w:lineRule="auto"/>
+      <w:ind w:firstLine="0"/>
+      <w:jc w:val="left"/>
+    </w:pPr>
+    <w:rPr>
+      <w:rFonts w:ascii="Arial" w:eastAsia="Arial" w:hAnsi="Arial" w:cs="Arial"/>
+      <w:sz w:val="22"/>
+    </w:rPr>
+  </w:style>
+  <w:style w:type="paragraph" w:customStyle="1" w:styleId="-wm-msonormal">
+    <w:name w:val="-wm-msonormal"/>
+    <w:basedOn w:val="Normln"/>
+    <w:rsid w:val="00FD109E"/>
+    <w:pPr>
+      <w:spacing w:before="100" w:beforeAutospacing="1" w:after="100" w:afterAutospacing="1" w:line="240" w:lineRule="auto"/>
+      <w:ind w:firstLine="0"/>
+      <w:jc w:val="left"/>
+    </w:pPr>
+    <w:rPr>
+      <w:rFonts w:ascii="Calibri" w:eastAsiaTheme="minorHAnsi" w:hAnsi="Calibri" w:cs="Calibri"/>
+      <w:sz w:val="22"/>
+      <w:lang w:val="en-US"/>
+    </w:rPr>
+  </w:style>
 </w:styles>
 </file>
 

--- a/kochanek_ndr_prace.docx
+++ b/kochanek_ndr_prace.docx
@@ -103,6 +103,7 @@
         </w:rPr>
         <w:t xml:space="preserve">Analysis and implementation of firewall and NDR system to optimize computer network </w:t>
       </w:r>
+      <w:proofErr w:type="gramStart"/>
       <w:r>
         <w:rPr>
           <w:b/>
@@ -112,6 +113,7 @@
         </w:rPr>
         <w:t>security</w:t>
       </w:r>
+      <w:proofErr w:type="gramEnd"/>
     </w:p>
     <w:p>
       <w:pPr>
@@ -448,7 +450,7 @@
     </w:p>
     <w:p>
       <w:pPr>
-        <w:pStyle w:val="Zkladntext"/>
+        <w:pStyle w:val="BodyText"/>
         <w:spacing w:before="7"/>
         <w:rPr>
           <w:rFonts w:ascii="Times New Roman" w:hAnsi="Times New Roman"/>
@@ -458,7 +460,7 @@
     </w:p>
     <w:p>
       <w:pPr>
-        <w:pStyle w:val="Zkladntext"/>
+        <w:pStyle w:val="BodyText"/>
         <w:tabs>
           <w:tab w:val="left" w:pos="7445"/>
         </w:tabs>
@@ -590,7 +592,7 @@
     </w:p>
     <w:p>
       <w:pPr>
-        <w:pStyle w:val="Zkladntext"/>
+        <w:pStyle w:val="BodyText"/>
         <w:rPr>
           <w:b/>
           <w:sz w:val="38"/>
@@ -634,7 +636,7 @@
     </w:p>
     <w:p>
       <w:pPr>
-        <w:pStyle w:val="Zkladntext"/>
+        <w:pStyle w:val="BodyText"/>
         <w:tabs>
           <w:tab w:val="left" w:pos="3150"/>
         </w:tabs>
@@ -676,7 +678,7 @@
     </w:p>
     <w:p>
       <w:pPr>
-        <w:pStyle w:val="Zkladntext"/>
+        <w:pStyle w:val="BodyText"/>
         <w:tabs>
           <w:tab w:val="left" w:pos="3150"/>
         </w:tabs>
@@ -705,7 +707,7 @@
     </w:p>
     <w:p>
       <w:pPr>
-        <w:pStyle w:val="Zkladntext"/>
+        <w:pStyle w:val="BodyText"/>
         <w:tabs>
           <w:tab w:val="left" w:pos="3150"/>
         </w:tabs>
@@ -740,128 +742,18 @@
         </w:rPr>
         <w:tab/>
       </w:r>
-      <w:proofErr w:type="spellStart"/>
       <w:r>
         <w:rPr>
           <w:b/>
           <w:bCs/>
           <w:w w:val="105"/>
         </w:rPr>
-        <w:t>Analysis</w:t>
-      </w:r>
-      <w:proofErr w:type="spellEnd"/>
-      <w:r>
-        <w:rPr>
-          <w:b/>
-          <w:bCs/>
-          <w:w w:val="105"/>
-        </w:rPr>
-        <w:t xml:space="preserve"> and </w:t>
-      </w:r>
-      <w:proofErr w:type="spellStart"/>
-      <w:r>
-        <w:rPr>
-          <w:b/>
-          <w:bCs/>
-          <w:w w:val="105"/>
-        </w:rPr>
-        <w:t>implementation</w:t>
-      </w:r>
-      <w:proofErr w:type="spellEnd"/>
-      <w:r>
-        <w:rPr>
-          <w:b/>
-          <w:bCs/>
-          <w:w w:val="105"/>
-        </w:rPr>
-        <w:t xml:space="preserve"> </w:t>
-      </w:r>
-      <w:proofErr w:type="spellStart"/>
-      <w:r>
-        <w:rPr>
-          <w:b/>
-          <w:bCs/>
-          <w:w w:val="105"/>
-        </w:rPr>
-        <w:t>of</w:t>
-      </w:r>
-      <w:proofErr w:type="spellEnd"/>
-      <w:r>
-        <w:rPr>
-          <w:b/>
-          <w:bCs/>
-          <w:w w:val="105"/>
-        </w:rPr>
-        <w:t xml:space="preserve"> firewall and NDR </w:t>
-      </w:r>
-      <w:proofErr w:type="spellStart"/>
-      <w:r>
-        <w:rPr>
-          <w:b/>
-          <w:bCs/>
-          <w:w w:val="105"/>
-        </w:rPr>
-        <w:t>system</w:t>
-      </w:r>
-      <w:proofErr w:type="spellEnd"/>
-      <w:r>
-        <w:rPr>
-          <w:b/>
-          <w:bCs/>
-          <w:w w:val="105"/>
-        </w:rPr>
-        <w:t xml:space="preserve"> to </w:t>
-      </w:r>
-      <w:proofErr w:type="spellStart"/>
-      <w:r>
-        <w:rPr>
-          <w:b/>
-          <w:bCs/>
-          <w:w w:val="105"/>
-        </w:rPr>
-        <w:t>optimize</w:t>
-      </w:r>
-      <w:proofErr w:type="spellEnd"/>
-      <w:r>
-        <w:rPr>
-          <w:b/>
-          <w:bCs/>
-          <w:w w:val="105"/>
-        </w:rPr>
-        <w:t xml:space="preserve"> </w:t>
-      </w:r>
-      <w:proofErr w:type="spellStart"/>
-      <w:r>
-        <w:rPr>
-          <w:b/>
-          <w:bCs/>
-          <w:w w:val="105"/>
-        </w:rPr>
-        <w:t>computer</w:t>
-      </w:r>
-      <w:proofErr w:type="spellEnd"/>
-      <w:r>
-        <w:rPr>
-          <w:b/>
-          <w:bCs/>
-          <w:w w:val="105"/>
-        </w:rPr>
-        <w:t xml:space="preserve"> network </w:t>
-      </w:r>
-      <w:proofErr w:type="spellStart"/>
-      <w:r>
-        <w:rPr>
-          <w:b/>
-          <w:bCs/>
-          <w:w w:val="105"/>
-        </w:rPr>
-        <w:t>security</w:t>
-      </w:r>
-      <w:proofErr w:type="spellEnd"/>
-    </w:p>
-    <w:p>
-      <w:pPr>
-        <w:pStyle w:val="Zkladntext"/>
+        <w:t>Analysis and implementation of firewall and NDR system to optimize computer network security</w:t>
+      </w:r>
+    </w:p>
+    <w:p>
+      <w:pPr>
+        <w:pStyle w:val="BodyText"/>
         <w:tabs>
           <w:tab w:val="left" w:pos="3162"/>
         </w:tabs>
@@ -1521,7 +1413,7 @@
     <w:p/>
     <w:p>
       <w:pPr>
-        <w:pStyle w:val="Zkladntext"/>
+        <w:pStyle w:val="BodyText"/>
         <w:spacing w:before="1"/>
         <w:ind w:left="110"/>
         <w:jc w:val="both"/>
@@ -1535,7 +1427,7 @@
     </w:p>
     <w:p>
       <w:pPr>
-        <w:pStyle w:val="Zkladntext"/>
+        <w:pStyle w:val="BodyText"/>
         <w:spacing w:before="6"/>
         <w:rPr>
           <w:sz w:val="24"/>
@@ -1550,7 +1442,7 @@
     </w:p>
     <w:p>
       <w:pPr>
-        <w:pStyle w:val="Zkladntext"/>
+        <w:pStyle w:val="BodyText"/>
         <w:spacing w:before="6"/>
         <w:rPr>
           <w:sz w:val="24"/>
@@ -1560,164 +1452,52 @@
         <w:rPr>
           <w:sz w:val="24"/>
         </w:rPr>
-        <w:t xml:space="preserve">SPAM Titan. Network </w:t>
-      </w:r>
-      <w:proofErr w:type="spellStart"/>
-      <w:r>
+        <w:t>SPAM Titan. Network Segmentation Best Practices to Improve Security. [online] [cit. 23. 10. 2022]. Dostupné z: https://www.spamtitan.com/web-filtering/network-segmentation-best-practices/.</w:t>
+      </w:r>
+    </w:p>
+    <w:p>
+      <w:pPr>
+        <w:pStyle w:val="BodyText"/>
+        <w:spacing w:before="6"/>
         <w:rPr>
           <w:sz w:val="24"/>
         </w:rPr>
-        <w:t>Segmentation</w:t>
-      </w:r>
-      <w:proofErr w:type="spellEnd"/>
+      </w:pPr>
       <w:r>
         <w:rPr>
           <w:sz w:val="24"/>
         </w:rPr>
-        <w:t xml:space="preserve"> Best </w:t>
-      </w:r>
-      <w:proofErr w:type="spellStart"/>
-      <w:r>
+        <w:t>ALDEN, Alexis. Network Segmentation Best Practices. [online] [cit. 23. 10. 2022]. Dostupné z: https://www.dodbuzz.com/network-segmentation-security-best-practices/.</w:t>
+      </w:r>
+    </w:p>
+    <w:p>
+      <w:pPr>
+        <w:pStyle w:val="BodyText"/>
+        <w:spacing w:before="6"/>
         <w:rPr>
           <w:sz w:val="24"/>
         </w:rPr>
-        <w:t>Practices</w:t>
-      </w:r>
-      <w:proofErr w:type="spellEnd"/>
+      </w:pPr>
       <w:r>
         <w:rPr>
           <w:sz w:val="24"/>
         </w:rPr>
-        <w:t xml:space="preserve"> to </w:t>
-      </w:r>
-      <w:proofErr w:type="spellStart"/>
-      <w:r>
+        <w:t>ESET. Co je firewall? [online] [cit. 20. 10. 2022]. Dostupné z: https://www.eset.com/cz/firewall/.</w:t>
+      </w:r>
+    </w:p>
+    <w:p>
+      <w:pPr>
+        <w:pStyle w:val="BodyText"/>
+        <w:spacing w:before="6"/>
         <w:rPr>
           <w:sz w:val="24"/>
         </w:rPr>
-        <w:t>Improve</w:t>
-      </w:r>
-      <w:proofErr w:type="spellEnd"/>
+      </w:pPr>
       <w:r>
         <w:rPr>
           <w:sz w:val="24"/>
         </w:rPr>
-        <w:t xml:space="preserve"> </w:t>
-      </w:r>
-      <w:proofErr w:type="spellStart"/>
-      <w:r>
-        <w:rPr>
-          <w:sz w:val="24"/>
-        </w:rPr>
-        <w:t>Security</w:t>
-      </w:r>
-      <w:proofErr w:type="spellEnd"/>
-      <w:r>
-        <w:rPr>
-          <w:sz w:val="24"/>
-        </w:rPr>
-        <w:t>. [online] [cit. 23. 10. 2022]. Dostupné z: https://www.spamtitan.com/web-filtering/network-segmentation-best-practices/.</w:t>
-      </w:r>
-    </w:p>
-    <w:p>
-      <w:pPr>
-        <w:pStyle w:val="Zkladntext"/>
-        <w:spacing w:before="6"/>
-        <w:rPr>
-          <w:sz w:val="24"/>
-        </w:rPr>
-      </w:pPr>
-      <w:r>
-        <w:rPr>
-          <w:sz w:val="24"/>
-        </w:rPr>
-        <w:t xml:space="preserve">ALDEN, Alexis. Network </w:t>
-      </w:r>
-      <w:proofErr w:type="spellStart"/>
-      <w:r>
-        <w:rPr>
-          <w:sz w:val="24"/>
-        </w:rPr>
-        <w:t>Segmentation</w:t>
-      </w:r>
-      <w:proofErr w:type="spellEnd"/>
-      <w:r>
-        <w:rPr>
-          <w:sz w:val="24"/>
-        </w:rPr>
-        <w:t xml:space="preserve"> Best </w:t>
-      </w:r>
-      <w:proofErr w:type="spellStart"/>
-      <w:r>
-        <w:rPr>
-          <w:sz w:val="24"/>
-        </w:rPr>
-        <w:t>Practices</w:t>
-      </w:r>
-      <w:proofErr w:type="spellEnd"/>
-      <w:r>
-        <w:rPr>
-          <w:sz w:val="24"/>
-        </w:rPr>
-        <w:t>. [online] [cit. 23. 10. 2022]. Dostupné z: https://www.dodbuzz.com/network-segmentation-security-best-practices/.</w:t>
-      </w:r>
-    </w:p>
-    <w:p>
-      <w:pPr>
-        <w:pStyle w:val="Zkladntext"/>
-        <w:spacing w:before="6"/>
-        <w:rPr>
-          <w:sz w:val="24"/>
-        </w:rPr>
-      </w:pPr>
-      <w:r>
-        <w:rPr>
-          <w:sz w:val="24"/>
-        </w:rPr>
-        <w:t>ESET. Co je firewall? [online] [cit. 20. 10. 2022]. Dostupné z: https://www.eset.com/cz/firewall/.</w:t>
-      </w:r>
-    </w:p>
-    <w:p>
-      <w:pPr>
-        <w:pStyle w:val="Zkladntext"/>
-        <w:spacing w:before="6"/>
-        <w:rPr>
-          <w:sz w:val="24"/>
-        </w:rPr>
-      </w:pPr>
-      <w:r>
-        <w:rPr>
-          <w:sz w:val="24"/>
-        </w:rPr>
-        <w:t xml:space="preserve">BOUŠKA, Petr. VLAN – </w:t>
-      </w:r>
-      <w:proofErr w:type="spellStart"/>
-      <w:r>
-        <w:rPr>
-          <w:sz w:val="24"/>
-        </w:rPr>
-        <w:t>Virtual</w:t>
-      </w:r>
-      <w:proofErr w:type="spellEnd"/>
-      <w:r>
-        <w:rPr>
-          <w:sz w:val="24"/>
-        </w:rPr>
-        <w:t xml:space="preserve"> </w:t>
-      </w:r>
-      <w:proofErr w:type="spellStart"/>
-      <w:r>
-        <w:rPr>
-          <w:sz w:val="24"/>
-        </w:rPr>
-        <w:t>Local</w:t>
-      </w:r>
-      <w:proofErr w:type="spellEnd"/>
-      <w:r>
-        <w:rPr>
-          <w:sz w:val="24"/>
-        </w:rPr>
-        <w:t xml:space="preserve"> Area Network. [online] [cit. 18. 10. 2022]. Dostupné z: https://www.samuraj-cz.com/clanek/vlan-virtual-local-area-network/.</w:t>
+        <w:t>BOUŠKA, Petr. VLAN – Virtual Local Area Network. [online] [cit. 18. 10. 2022]. Dostupné z: https://www.samuraj-cz.com/clanek/vlan-virtual-local-area-network/.</w:t>
       </w:r>
     </w:p>
     <w:p>
@@ -1758,7 +1538,7 @@
     </w:p>
     <w:p>
       <w:pPr>
-        <w:pStyle w:val="Zkladntext"/>
+        <w:pStyle w:val="BodyText"/>
         <w:tabs>
           <w:tab w:val="left" w:pos="3119"/>
         </w:tabs>
@@ -1787,7 +1567,7 @@
     </w:p>
     <w:p>
       <w:pPr>
-        <w:pStyle w:val="Zkladntext"/>
+        <w:pStyle w:val="BodyText"/>
         <w:tabs>
           <w:tab w:val="left" w:pos="3119"/>
         </w:tabs>
@@ -1812,7 +1592,7 @@
     </w:p>
     <w:p>
       <w:pPr>
-        <w:pStyle w:val="Zkladntext"/>
+        <w:pStyle w:val="BodyText"/>
         <w:tabs>
           <w:tab w:val="left" w:pos="3119"/>
         </w:tabs>
@@ -1825,7 +1605,7 @@
     </w:p>
     <w:p>
       <w:pPr>
-        <w:pStyle w:val="Zkladntext"/>
+        <w:pStyle w:val="BodyText"/>
         <w:spacing w:before="185"/>
         <w:ind w:left="110"/>
       </w:pPr>
@@ -1844,7 +1624,7 @@
     </w:p>
     <w:p>
       <w:pPr>
-        <w:pStyle w:val="Zkladntext"/>
+        <w:pStyle w:val="BodyText"/>
         <w:rPr>
           <w:sz w:val="20"/>
         </w:rPr>
@@ -1862,7 +1642,7 @@
     </w:p>
     <w:p>
       <w:pPr>
-        <w:pStyle w:val="Zkladntext"/>
+        <w:pStyle w:val="BodyText"/>
         <w:rPr>
           <w:sz w:val="26"/>
         </w:rPr>
@@ -1870,7 +1650,7 @@
     </w:p>
     <w:p>
       <w:pPr>
-        <w:pStyle w:val="Zkladntext"/>
+        <w:pStyle w:val="BodyText"/>
         <w:rPr>
           <w:sz w:val="26"/>
         </w:rPr>
@@ -1878,7 +1658,7 @@
     </w:p>
     <w:p>
       <w:pPr>
-        <w:pStyle w:val="Zkladntext"/>
+        <w:pStyle w:val="BodyText"/>
         <w:rPr>
           <w:sz w:val="26"/>
         </w:rPr>
@@ -1886,7 +1666,7 @@
     </w:p>
     <w:p>
       <w:pPr>
-        <w:pStyle w:val="Zkladntext"/>
+        <w:pStyle w:val="BodyText"/>
         <w:rPr>
           <w:sz w:val="26"/>
         </w:rPr>
@@ -1894,7 +1674,7 @@
     </w:p>
     <w:p>
       <w:pPr>
-        <w:pStyle w:val="Zkladntext"/>
+        <w:pStyle w:val="BodyText"/>
         <w:spacing w:before="167"/>
         <w:ind w:left="60" w:right="687"/>
         <w:jc w:val="center"/>
@@ -1911,7 +1691,7 @@
     </w:p>
     <w:p>
       <w:pPr>
-        <w:pStyle w:val="Zkladntext"/>
+        <w:pStyle w:val="BodyText"/>
         <w:spacing w:before="84"/>
         <w:ind w:left="60" w:right="687"/>
         <w:jc w:val="center"/>
@@ -1940,27 +1720,27 @@
     </w:p>
     <w:p>
       <w:pPr>
-        <w:pStyle w:val="Zkladntext"/>
-      </w:pPr>
-    </w:p>
-    <w:p>
-      <w:pPr>
-        <w:pStyle w:val="Zkladntext"/>
-      </w:pPr>
-    </w:p>
-    <w:p>
-      <w:pPr>
-        <w:pStyle w:val="Zkladntext"/>
-      </w:pPr>
-    </w:p>
-    <w:p>
-      <w:pPr>
-        <w:pStyle w:val="Zkladntext"/>
-      </w:pPr>
-    </w:p>
-    <w:p>
-      <w:pPr>
-        <w:pStyle w:val="Zkladntext"/>
+        <w:pStyle w:val="BodyText"/>
+      </w:pPr>
+    </w:p>
+    <w:p>
+      <w:pPr>
+        <w:pStyle w:val="BodyText"/>
+      </w:pPr>
+    </w:p>
+    <w:p>
+      <w:pPr>
+        <w:pStyle w:val="BodyText"/>
+      </w:pPr>
+    </w:p>
+    <w:p>
+      <w:pPr>
+        <w:pStyle w:val="BodyText"/>
+      </w:pPr>
+    </w:p>
+    <w:p>
+      <w:pPr>
+        <w:pStyle w:val="BodyText"/>
         <w:spacing w:before="167"/>
         <w:ind w:left="60" w:right="687"/>
         <w:jc w:val="center"/>
@@ -1974,7 +1754,7 @@
     </w:p>
     <w:p>
       <w:pPr>
-        <w:pStyle w:val="Zkladntext"/>
+        <w:pStyle w:val="BodyText"/>
         <w:spacing w:before="84"/>
         <w:ind w:left="60" w:right="687"/>
         <w:jc w:val="center"/>
@@ -2003,17 +1783,17 @@
     </w:p>
     <w:p>
       <w:pPr>
-        <w:pStyle w:val="Zkladntext"/>
-      </w:pPr>
-    </w:p>
-    <w:p>
-      <w:pPr>
-        <w:pStyle w:val="Zkladntext"/>
-      </w:pPr>
-    </w:p>
-    <w:p>
-      <w:pPr>
-        <w:pStyle w:val="Zkladntext"/>
+        <w:pStyle w:val="BodyText"/>
+      </w:pPr>
+    </w:p>
+    <w:p>
+      <w:pPr>
+        <w:pStyle w:val="BodyText"/>
+      </w:pPr>
+    </w:p>
+    <w:p>
+      <w:pPr>
+        <w:pStyle w:val="BodyText"/>
         <w:rPr>
           <w:w w:val="105"/>
         </w:rPr>
@@ -2021,7 +1801,7 @@
     </w:p>
     <w:p>
       <w:pPr>
-        <w:pStyle w:val="Zkladntext"/>
+        <w:pStyle w:val="BodyText"/>
         <w:rPr>
           <w:w w:val="105"/>
         </w:rPr>
@@ -2029,7 +1809,7 @@
     </w:p>
     <w:p>
       <w:pPr>
-        <w:pStyle w:val="Zkladntext"/>
+        <w:pStyle w:val="BodyText"/>
         <w:rPr>
           <w:w w:val="105"/>
         </w:rPr>
@@ -2037,7 +1817,7 @@
     </w:p>
     <w:p>
       <w:pPr>
-        <w:pStyle w:val="Zkladntext"/>
+        <w:pStyle w:val="BodyText"/>
         <w:rPr>
           <w:w w:val="105"/>
         </w:rPr>
@@ -2045,7 +1825,7 @@
     </w:p>
     <w:p>
       <w:pPr>
-        <w:pStyle w:val="Zkladntext"/>
+        <w:pStyle w:val="BodyText"/>
         <w:rPr>
           <w:w w:val="105"/>
         </w:rPr>
@@ -2053,7 +1833,7 @@
     </w:p>
     <w:p>
       <w:pPr>
-        <w:pStyle w:val="Zkladntext"/>
+        <w:pStyle w:val="BodyText"/>
         <w:rPr>
           <w:w w:val="105"/>
         </w:rPr>
@@ -2061,7 +1841,7 @@
     </w:p>
     <w:p>
       <w:pPr>
-        <w:pStyle w:val="Zkladntext"/>
+        <w:pStyle w:val="BodyText"/>
       </w:pPr>
       <w:r>
         <w:rPr>
@@ -2072,7 +1852,7 @@
     </w:p>
     <w:p>
       <w:pPr>
-        <w:pStyle w:val="Zkladntext"/>
+        <w:pStyle w:val="BodyText"/>
         <w:spacing w:before="84"/>
         <w:ind w:left="60" w:right="687"/>
         <w:jc w:val="center"/>
@@ -2092,21 +1872,7 @@
         <w:rPr>
           <w:w w:val="105"/>
         </w:rPr>
-        <w:t xml:space="preserve">vedoucí / zástupce </w:t>
-      </w:r>
-      <w:proofErr w:type="spellStart"/>
-      <w:r>
-        <w:rPr>
-          <w:w w:val="105"/>
-        </w:rPr>
-        <w:t>ved</w:t>
-      </w:r>
-      <w:proofErr w:type="spellEnd"/>
-      <w:r>
-        <w:rPr>
-          <w:w w:val="105"/>
-        </w:rPr>
-        <w:t>. katedr</w:t>
+        <w:t>vedoucí / zástupce ved. katedr</w:t>
       </w:r>
       <w:r>
         <w:rPr>
@@ -2133,7 +1899,7 @@
     </w:p>
     <w:p>
       <w:pPr>
-        <w:pStyle w:val="Zkladntext"/>
+        <w:pStyle w:val="BodyText"/>
       </w:pPr>
     </w:p>
     <w:p>
@@ -3477,25 +3243,7 @@
         <w:pStyle w:val="Normlnbezodsazen"/>
       </w:pPr>
       <w:r>
-        <w:t>Počítačové sítě</w:t>
-      </w:r>
-      <w:r>
-        <w:t xml:space="preserve">, </w:t>
-      </w:r>
-      <w:r>
-        <w:t>Firewall</w:t>
-      </w:r>
-      <w:r>
-        <w:t xml:space="preserve">, </w:t>
-      </w:r>
-      <w:r>
-        <w:t>Network Detection and Response (NDR)</w:t>
-      </w:r>
-      <w:r>
-        <w:t xml:space="preserve">, </w:t>
-      </w:r>
-      <w:r>
-        <w:t>Bezpečnostní analýza</w:t>
+        <w:t>Počítačové sítě, Firewall, Network Detection and Response (NDR), Bezpečnostní analýza</w:t>
       </w:r>
       <w:r>
         <w:rPr>
@@ -3657,8 +3405,17 @@
           <w:b/>
           <w:lang w:val="en-US"/>
         </w:rPr>
-        <w:t>Analysis and implementation of firewall and NDR system to optimize computer network security</w:t>
-      </w:r>
+        <w:t xml:space="preserve">Analysis and implementation of firewall and NDR system to optimize computer network </w:t>
+      </w:r>
+      <w:proofErr w:type="gramStart"/>
+      <w:r>
+        <w:rPr>
+          <w:b/>
+          <w:lang w:val="en-US"/>
+        </w:rPr>
+        <w:t>security</w:t>
+      </w:r>
+      <w:proofErr w:type="gramEnd"/>
       <w:r>
         <w:rPr>
           <w:b/>
@@ -3682,7 +3439,49 @@
         <w:rPr>
           <w:lang w:val="en-US"/>
         </w:rPr>
-        <w:t>In this study, we focus on the analysis of current methods and tools for securing computer networks, with a main focus on firewall technologies and Network Detection and Response (NDR) systems. The main objective is to explore and compare different open source solutions and demos provided by selected commercial vendors. The comparison will be based on the criteria of efficiency, performance and compatibility with existing systems. Based on the collected data and analysis, the student will propose an optimal strategy for implementing an efficient and secure firewall and NDR system.</w:t>
+        <w:t xml:space="preserve">In this study, we focus on the analysis of current methods and tools for securing computer networks, with </w:t>
+      </w:r>
+      <w:proofErr w:type="gramStart"/>
+      <w:r>
+        <w:rPr>
+          <w:lang w:val="en-US"/>
+        </w:rPr>
+        <w:t>a main focus</w:t>
+      </w:r>
+      <w:proofErr w:type="gramEnd"/>
+      <w:r>
+        <w:rPr>
+          <w:lang w:val="en-US"/>
+        </w:rPr>
+        <w:t xml:space="preserve"> on firewall technologies and Network Detection and Response (NDR) systems. The main objective is to explore and compare different </w:t>
+      </w:r>
+      <w:proofErr w:type="gramStart"/>
+      <w:r>
+        <w:rPr>
+          <w:lang w:val="en-US"/>
+        </w:rPr>
+        <w:t>open source</w:t>
+      </w:r>
+      <w:proofErr w:type="gramEnd"/>
+      <w:r>
+        <w:rPr>
+          <w:lang w:val="en-US"/>
+        </w:rPr>
+        <w:t xml:space="preserve"> solutions and demos provided by selected commercial vendors. The comparison will be based on the criteria of efficiency, </w:t>
+      </w:r>
+      <w:proofErr w:type="gramStart"/>
+      <w:r>
+        <w:rPr>
+          <w:lang w:val="en-US"/>
+        </w:rPr>
+        <w:t>performance</w:t>
+      </w:r>
+      <w:proofErr w:type="gramEnd"/>
+      <w:r>
+        <w:rPr>
+          <w:lang w:val="en-US"/>
+        </w:rPr>
+        <w:t xml:space="preserve"> and compatibility with existing systems. Based on the collected data and analysis, the student will propose an optimal strategy for implementing an efficient and secure firewall and NDR system.</w:t>
       </w:r>
     </w:p>
     <w:p>
@@ -3722,35 +3521,9 @@
           <w:docGrid w:linePitch="360"/>
         </w:sectPr>
       </w:pPr>
-      <w:proofErr w:type="spellStart"/>
-      <w:r>
-        <w:t>Computer</w:t>
-      </w:r>
-      <w:proofErr w:type="spellEnd"/>
-      <w:r>
-        <w:t xml:space="preserve"> </w:t>
-      </w:r>
-      <w:proofErr w:type="spellStart"/>
-      <w:r>
-        <w:t>Networks</w:t>
-      </w:r>
-      <w:proofErr w:type="spellEnd"/>
-      <w:r>
-        <w:t xml:space="preserve">, Firewall, Network Detection and Response (NDR), </w:t>
-      </w:r>
-      <w:proofErr w:type="spellStart"/>
-      <w:r>
-        <w:t>Security</w:t>
-      </w:r>
-      <w:proofErr w:type="spellEnd"/>
-      <w:r>
-        <w:t xml:space="preserve">  </w:t>
-      </w:r>
-      <w:proofErr w:type="spellStart"/>
-      <w:r>
-        <w:t>Analysis</w:t>
-      </w:r>
-      <w:proofErr w:type="spellEnd"/>
+      <w:r>
+        <w:t>Computer Networks, Firewall, Network Detection and Response (NDR), Security  Analysis</w:t>
+      </w:r>
     </w:p>
     <w:sdt>
       <w:sdtPr>
@@ -3775,7 +3548,7 @@
       <w:sdtContent>
         <w:p>
           <w:pPr>
-            <w:pStyle w:val="Nadpisobsahu"/>
+            <w:pStyle w:val="TOCHeading"/>
             <w:spacing w:before="0" w:after="200" w:line="240" w:lineRule="auto"/>
             <w:rPr>
               <w:rFonts w:cs="Times New Roman"/>
@@ -3795,7 +3568,7 @@
         </w:p>
         <w:p>
           <w:pPr>
-            <w:pStyle w:val="Obsah1"/>
+            <w:pStyle w:val="TOC1"/>
             <w:rPr>
               <w:rFonts w:asciiTheme="minorHAnsi" w:eastAsiaTheme="minorEastAsia" w:hAnsiTheme="minorHAnsi" w:cstheme="minorBidi"/>
               <w:sz w:val="22"/>
@@ -3823,7 +3596,7 @@
           <w:hyperlink w:anchor="_Toc476327912" w:history="1">
             <w:r>
               <w:rPr>
-                <w:rStyle w:val="Hypertextovodkaz"/>
+                <w:rStyle w:val="Hyperlink"/>
                 <w:color w:val="auto"/>
               </w:rPr>
               <w:t>Seznam symbolů a zkratek</w:t>
@@ -3873,7 +3646,7 @@
         </w:p>
         <w:p>
           <w:pPr>
-            <w:pStyle w:val="Obsah1"/>
+            <w:pStyle w:val="TOC1"/>
             <w:rPr>
               <w:rFonts w:asciiTheme="minorHAnsi" w:eastAsiaTheme="minorEastAsia" w:hAnsiTheme="minorHAnsi" w:cstheme="minorBidi"/>
               <w:sz w:val="22"/>
@@ -3883,7 +3656,7 @@
           <w:hyperlink w:anchor="_Toc476327913" w:history="1">
             <w:r>
               <w:rPr>
-                <w:rStyle w:val="Hypertextovodkaz"/>
+                <w:rStyle w:val="Hyperlink"/>
                 <w:color w:val="000000" w:themeColor="text1"/>
               </w:rPr>
               <w:t>1</w:t>
@@ -3899,7 +3672,7 @@
             </w:r>
             <w:r>
               <w:rPr>
-                <w:rStyle w:val="Hypertextovodkaz"/>
+                <w:rStyle w:val="Hyperlink"/>
                 <w:color w:val="000000" w:themeColor="text1"/>
               </w:rPr>
               <w:t>Úvod</w:t>
@@ -3949,7 +3722,7 @@
         </w:p>
         <w:p>
           <w:pPr>
-            <w:pStyle w:val="Obsah2"/>
+            <w:pStyle w:val="TOC2"/>
             <w:rPr>
               <w:rFonts w:asciiTheme="minorHAnsi" w:eastAsiaTheme="minorEastAsia" w:hAnsiTheme="minorHAnsi" w:cstheme="minorBidi"/>
               <w:noProof/>
@@ -3961,7 +3734,7 @@
           <w:hyperlink w:anchor="_Toc476327914" w:history="1">
             <w:r>
               <w:rPr>
-                <w:rStyle w:val="Hypertextovodkaz"/>
+                <w:rStyle w:val="Hyperlink"/>
                 <w:noProof/>
                 <w:color w:val="000000" w:themeColor="text1"/>
               </w:rPr>
@@ -3979,7 +3752,7 @@
             </w:r>
             <w:r>
               <w:rPr>
-                <w:rStyle w:val="Hypertextovodkaz"/>
+                <w:rStyle w:val="Hyperlink"/>
                 <w:noProof/>
                 <w:color w:val="000000" w:themeColor="text1"/>
               </w:rPr>
@@ -4044,7 +3817,7 @@
         </w:p>
         <w:p>
           <w:pPr>
-            <w:pStyle w:val="Obsah2"/>
+            <w:pStyle w:val="TOC2"/>
             <w:rPr>
               <w:rFonts w:asciiTheme="minorHAnsi" w:eastAsiaTheme="minorEastAsia" w:hAnsiTheme="minorHAnsi" w:cstheme="minorBidi"/>
               <w:noProof/>
@@ -4056,7 +3829,7 @@
           <w:hyperlink w:anchor="_Toc476327915" w:history="1">
             <w:r>
               <w:rPr>
-                <w:rStyle w:val="Hypertextovodkaz"/>
+                <w:rStyle w:val="Hyperlink"/>
                 <w:noProof/>
                 <w:color w:val="000000" w:themeColor="text1"/>
               </w:rPr>
@@ -4074,7 +3847,7 @@
             </w:r>
             <w:r>
               <w:rPr>
-                <w:rStyle w:val="Hypertextovodkaz"/>
+                <w:rStyle w:val="Hyperlink"/>
                 <w:noProof/>
                 <w:color w:val="000000" w:themeColor="text1"/>
               </w:rPr>
@@ -4139,7 +3912,7 @@
         </w:p>
         <w:p>
           <w:pPr>
-            <w:pStyle w:val="Obsah3"/>
+            <w:pStyle w:val="TOC3"/>
             <w:rPr>
               <w:rFonts w:asciiTheme="minorHAnsi" w:eastAsiaTheme="minorEastAsia" w:hAnsiTheme="minorHAnsi" w:cstheme="minorBidi"/>
               <w:noProof/>
@@ -4151,7 +3924,7 @@
           <w:hyperlink w:anchor="_Toc476327916" w:history="1">
             <w:r>
               <w:rPr>
-                <w:rStyle w:val="Hypertextovodkaz"/>
+                <w:rStyle w:val="Hyperlink"/>
                 <w:noProof/>
                 <w:color w:val="000000" w:themeColor="text1"/>
               </w:rPr>
@@ -4169,7 +3942,7 @@
             </w:r>
             <w:r>
               <w:rPr>
-                <w:rStyle w:val="Hypertextovodkaz"/>
+                <w:rStyle w:val="Hyperlink"/>
                 <w:noProof/>
                 <w:color w:val="000000" w:themeColor="text1"/>
               </w:rPr>
@@ -4234,7 +4007,7 @@
         </w:p>
         <w:p>
           <w:pPr>
-            <w:pStyle w:val="Obsah1"/>
+            <w:pStyle w:val="TOC1"/>
             <w:rPr>
               <w:rFonts w:asciiTheme="minorHAnsi" w:eastAsiaTheme="minorEastAsia" w:hAnsiTheme="minorHAnsi" w:cstheme="minorBidi"/>
               <w:sz w:val="22"/>
@@ -4244,7 +4017,7 @@
           <w:hyperlink w:anchor="_Toc476327917" w:history="1">
             <w:r>
               <w:rPr>
-                <w:rStyle w:val="Hypertextovodkaz"/>
+                <w:rStyle w:val="Hyperlink"/>
                 <w:color w:val="000000" w:themeColor="text1"/>
               </w:rPr>
               <w:t>2</w:t>
@@ -4260,7 +4033,7 @@
             </w:r>
             <w:r>
               <w:rPr>
-                <w:rStyle w:val="Hypertextovodkaz"/>
+                <w:rStyle w:val="Hyperlink"/>
                 <w:color w:val="000000" w:themeColor="text1"/>
               </w:rPr>
               <w:t>Metody</w:t>
@@ -4310,7 +4083,7 @@
         </w:p>
         <w:p>
           <w:pPr>
-            <w:pStyle w:val="Obsah1"/>
+            <w:pStyle w:val="TOC1"/>
             <w:rPr>
               <w:rFonts w:asciiTheme="minorHAnsi" w:eastAsiaTheme="minorEastAsia" w:hAnsiTheme="minorHAnsi" w:cstheme="minorBidi"/>
               <w:sz w:val="22"/>
@@ -4320,7 +4093,7 @@
           <w:hyperlink w:anchor="_Toc476327918" w:history="1">
             <w:r>
               <w:rPr>
-                <w:rStyle w:val="Hypertextovodkaz"/>
+                <w:rStyle w:val="Hyperlink"/>
                 <w:color w:val="000000" w:themeColor="text1"/>
               </w:rPr>
               <w:t>3</w:t>
@@ -4336,7 +4109,7 @@
             </w:r>
             <w:r>
               <w:rPr>
-                <w:rStyle w:val="Hypertextovodkaz"/>
+                <w:rStyle w:val="Hyperlink"/>
                 <w:color w:val="000000" w:themeColor="text1"/>
               </w:rPr>
               <w:t>Výsledky</w:t>
@@ -4386,7 +4159,7 @@
         </w:p>
         <w:p>
           <w:pPr>
-            <w:pStyle w:val="Obsah1"/>
+            <w:pStyle w:val="TOC1"/>
             <w:rPr>
               <w:rFonts w:asciiTheme="minorHAnsi" w:eastAsiaTheme="minorEastAsia" w:hAnsiTheme="minorHAnsi" w:cstheme="minorBidi"/>
               <w:sz w:val="22"/>
@@ -4396,7 +4169,7 @@
           <w:hyperlink w:anchor="_Toc476327919" w:history="1">
             <w:r>
               <w:rPr>
-                <w:rStyle w:val="Hypertextovodkaz"/>
+                <w:rStyle w:val="Hyperlink"/>
                 <w:color w:val="000000" w:themeColor="text1"/>
               </w:rPr>
               <w:t>4</w:t>
@@ -4412,7 +4185,7 @@
             </w:r>
             <w:r>
               <w:rPr>
-                <w:rStyle w:val="Hypertextovodkaz"/>
+                <w:rStyle w:val="Hyperlink"/>
                 <w:color w:val="000000" w:themeColor="text1"/>
               </w:rPr>
               <w:t>Diskuse</w:t>
@@ -4462,7 +4235,7 @@
         </w:p>
         <w:p>
           <w:pPr>
-            <w:pStyle w:val="Obsah1"/>
+            <w:pStyle w:val="TOC1"/>
             <w:rPr>
               <w:rFonts w:asciiTheme="minorHAnsi" w:eastAsiaTheme="minorEastAsia" w:hAnsiTheme="minorHAnsi" w:cstheme="minorBidi"/>
               <w:sz w:val="22"/>
@@ -4472,7 +4245,7 @@
           <w:hyperlink w:anchor="_Toc476327920" w:history="1">
             <w:r>
               <w:rPr>
-                <w:rStyle w:val="Hypertextovodkaz"/>
+                <w:rStyle w:val="Hyperlink"/>
                 <w:color w:val="000000" w:themeColor="text1"/>
               </w:rPr>
               <w:t>5</w:t>
@@ -4488,7 +4261,7 @@
             </w:r>
             <w:r>
               <w:rPr>
-                <w:rStyle w:val="Hypertextovodkaz"/>
+                <w:rStyle w:val="Hyperlink"/>
                 <w:color w:val="000000" w:themeColor="text1"/>
               </w:rPr>
               <w:t>Závěr</w:t>
@@ -4538,7 +4311,7 @@
         </w:p>
         <w:p>
           <w:pPr>
-            <w:pStyle w:val="Obsah1"/>
+            <w:pStyle w:val="TOC1"/>
             <w:rPr>
               <w:rFonts w:asciiTheme="minorHAnsi" w:eastAsiaTheme="minorEastAsia" w:hAnsiTheme="minorHAnsi" w:cstheme="minorBidi"/>
               <w:sz w:val="22"/>
@@ -4548,7 +4321,7 @@
           <w:hyperlink w:anchor="_Toc476327921" w:history="1">
             <w:r>
               <w:rPr>
-                <w:rStyle w:val="Hypertextovodkaz"/>
+                <w:rStyle w:val="Hyperlink"/>
                 <w:color w:val="000000" w:themeColor="text1"/>
               </w:rPr>
               <w:t>Seznam použité literatury</w:t>
@@ -4598,7 +4371,7 @@
         </w:p>
         <w:p>
           <w:pPr>
-            <w:pStyle w:val="Obsah1"/>
+            <w:pStyle w:val="TOC1"/>
             <w:rPr>
               <w:rFonts w:asciiTheme="minorHAnsi" w:eastAsiaTheme="minorEastAsia" w:hAnsiTheme="minorHAnsi" w:cstheme="minorBidi"/>
               <w:sz w:val="22"/>
@@ -4608,7 +4381,7 @@
           <w:hyperlink w:anchor="_Toc476327922" w:history="1">
             <w:r>
               <w:rPr>
-                <w:rStyle w:val="Hypertextovodkaz"/>
+                <w:rStyle w:val="Hyperlink"/>
                 <w:color w:val="FF0000"/>
               </w:rPr>
               <w:t>Příloha A: Požadavky na formátování práce</w:t>
@@ -4658,7 +4431,7 @@
         </w:p>
         <w:p>
           <w:pPr>
-            <w:pStyle w:val="Obsah1"/>
+            <w:pStyle w:val="TOC1"/>
             <w:rPr>
               <w:rFonts w:asciiTheme="minorHAnsi" w:eastAsiaTheme="minorEastAsia" w:hAnsiTheme="minorHAnsi" w:cstheme="minorBidi"/>
               <w:sz w:val="22"/>
@@ -4668,7 +4441,7 @@
           <w:hyperlink w:anchor="_Toc476327923" w:history="1">
             <w:r>
               <w:rPr>
-                <w:rStyle w:val="Hypertextovodkaz"/>
+                <w:rStyle w:val="Hyperlink"/>
                 <w:color w:val="FF0000"/>
               </w:rPr>
               <w:t>Příloha B: Základní typografické zásady</w:t>
@@ -4718,7 +4491,7 @@
         </w:p>
         <w:p>
           <w:pPr>
-            <w:pStyle w:val="Obsah1"/>
+            <w:pStyle w:val="TOC1"/>
             <w:rPr>
               <w:rFonts w:asciiTheme="minorHAnsi" w:eastAsiaTheme="minorEastAsia" w:hAnsiTheme="minorHAnsi" w:cstheme="minorBidi"/>
               <w:sz w:val="22"/>
@@ -4728,7 +4501,7 @@
           <w:hyperlink w:anchor="_Toc476327924" w:history="1">
             <w:r>
               <w:rPr>
-                <w:rStyle w:val="Hypertextovodkaz"/>
+                <w:rStyle w:val="Hyperlink"/>
                 <w:color w:val="FF0000"/>
               </w:rPr>
               <w:t>Příloha C: Další doporučení pro přehlednost textu</w:t>
@@ -4778,7 +4551,7 @@
         </w:p>
         <w:p>
           <w:pPr>
-            <w:pStyle w:val="Obsah1"/>
+            <w:pStyle w:val="TOC1"/>
             <w:rPr>
               <w:rFonts w:asciiTheme="minorHAnsi" w:eastAsiaTheme="minorEastAsia" w:hAnsiTheme="minorHAnsi" w:cstheme="minorBidi"/>
               <w:sz w:val="22"/>
@@ -4788,7 +4561,7 @@
           <w:hyperlink w:anchor="_Toc476327925" w:history="1">
             <w:r>
               <w:rPr>
-                <w:rStyle w:val="Hypertextovodkaz"/>
+                <w:rStyle w:val="Hyperlink"/>
                 <w:color w:val="FF0000"/>
               </w:rPr>
               <w:t>Příloha D: Obsah přiloženého CD</w:t>
@@ -4872,7 +4645,7 @@
     </w:p>
     <w:p>
       <w:pPr>
-        <w:pStyle w:val="Nadpis1"/>
+        <w:pStyle w:val="Heading1"/>
         <w:numPr>
           <w:ilvl w:val="0"/>
           <w:numId w:val="0"/>
@@ -4897,7 +4670,7 @@
     </w:p>
     <w:p>
       <w:pPr>
-        <w:pStyle w:val="Nadpis4"/>
+        <w:pStyle w:val="Heading4"/>
       </w:pPr>
       <w:r>
         <w:t>Seznam zkratek</w:t>
@@ -5073,7 +4846,7 @@
     </w:p>
     <w:p>
       <w:pPr>
-        <w:pStyle w:val="Nadpis1"/>
+        <w:pStyle w:val="Heading1"/>
       </w:pPr>
       <w:bookmarkStart w:id="3" w:name="_Toc350012459"/>
       <w:bookmarkStart w:id="4" w:name="_Toc386301757"/>
@@ -5088,22 +4861,50 @@
     </w:p>
     <w:p>
       <w:r>
-        <w:t>V dnešní době je bezpečnost počítačových sítí neodmyslitelnou součástí každé organizace, neboť význam a složitost digitálních sítí neustále roste. Vývoj v oblasti kybernetických hrozeb vyžaduje stále sofistikovanější a proaktivní přístupy k zabezpečení. Tento projekt se zabývá analýzou a porovnáním současných metod a nástrojů určených pro zabezpečení počítačových sítí, se zaměřením na dvě klíčové oblasti: firewally a systémy Network Detection and Response (NDR). Tyto technologie jsou zásadní pro identifikaci a ochranu proti pokročilým kybernetickým hrozbám.</w:t>
+        <w:t>V současné éře digitální transformace je bezpečnost počítačových sítí zásadním pilířem pro udržitelný rozvoj a ochranu informačních aktiv jakékoliv organizace. S neustále se rozšiřujícím spektrem kybernetických hrozeb a rostoucí závislostí na digitální infrastruktuře se bezpečnostní řešení stávají nepostradatelnými pro zajištění integrity, dostupnosti a důvěrnosti citlivých dat. Tento projekt si klade za cíl hloubkově prozkoumat současné metody a nástroje pro zabezpečení počítačových sítí, přičemž klade důraz na dvě klíčové oblasti: firewally a systémy Network Detection and Response (NDR).</w:t>
+      </w:r>
+    </w:p>
+    <w:p>
+      <w:r>
+        <w:t>Motivace k tomuto výzkumu vychází z potřeby porozumět a efektivně reagovat na dynamicky se vyvíjející kybernetické hrozby. V dnešní době, kdy organizace čelí stále složitějším a promyšlenějším útokům, je nezbytné mít nejen robustní, ale i adaptabilní bezpečnostní řešení. Projekt se zaměřuje na komparativní analýzu různých typů firewallů a NDR systémů, včetně open source řešení a demo verzí od vybraných komerčních dodavatelů. Cílem je poskytnout detailní pohled na jejich výkonnost, efektivitu a kompatibilitu v rámci různých provozních prostředí.</w:t>
+      </w:r>
+    </w:p>
+    <w:p>
+      <w:r>
+        <w:t>Hloubkové porovnání a analýza těchto technologií umožní identifikovat klíčové faktory, které by měly být zohledněny při výběru bezpečnostního řešení pro organizace. Projekt bude také zkoumat, jak se tyto technologie vyvíjejí v reakci na neustále se měnící kybernetické prostředí a jak jsou schopny reagovat na nové typy hrozeb. Výsledkem tohoto výzkumu bude sada doporučení pro implementaci těchto technologií, která by měla pomoci organizacím zvýšit jejich schopnost odolávat proti kybernetickým hrozbám a zároveň udržet flexibilitu a škálovatelnost jejich bezpečnostních systémů.</w:t>
+      </w:r>
+    </w:p>
+    <w:p>
+      <w:r>
+        <w:t xml:space="preserve">Tento projekt </w:t>
+      </w:r>
+      <w:r>
+        <w:t>by mohl</w:t>
+      </w:r>
+      <w:r>
+        <w:t xml:space="preserve"> přispě</w:t>
+      </w:r>
+      <w:r>
+        <w:t xml:space="preserve">t </w:t>
+      </w:r>
+      <w:r>
+        <w:t>k lepšímu pochopení současných bezpečnostních výzev a nabídne praktické návrhy pro zlepšení bezpečnostních opatření v oblasti počítačových sítí, což je nesmírně důležité pro zachování důvěry a ochrany v digitálně propojeném světě.</w:t>
       </w:r>
     </w:p>
     <w:p/>
-    <w:p>
-      <w:r>
-        <w:t>Motivace pro tento projekt pramení z rostoucí potřeby efektivních a přizpůsobitelných bezpečnostních řešení, která jsou schopna reagovat na dynamicky se měnící kybernetické prostředí. Významným aspektem je zde porovnání open source a komerčních řešení, aby bylo možné identifikovat nejen nejúčinnější nástroje, ale také zvážit jejich kompatibilitu a výkonnost v různých prostředích. Výsledky této analýzy mají za cíl poskytnout ucelený pohled na aktuální stav bezpečnostních technologií a navrhnout optimální řešení pro organizace hledající zlepšení svého bezpečnostního postavení v digitálním světě.</w:t>
-      </w:r>
-    </w:p>
-    <w:p>
-      <w:pPr>
-        <w:pStyle w:val="Nadpis2"/>
+    <w:p/>
+    <w:p/>
+    <w:p/>
+    <w:p/>
+    <w:p/>
+    <w:p>
+      <w:pPr>
+        <w:pStyle w:val="Heading2"/>
       </w:pPr>
       <w:bookmarkStart w:id="6" w:name="_Toc386301758"/>
       <w:bookmarkStart w:id="7" w:name="_Toc476327914"/>
       <w:r>
+        <w:lastRenderedPageBreak/>
         <w:t xml:space="preserve">Přehled </w:t>
       </w:r>
       <w:r>
@@ -5116,102 +4917,29 @@
       <w:bookmarkEnd w:id="7"/>
     </w:p>
     <w:p>
-      <w:pPr>
-        <w:pStyle w:val="Normlnbezodsazen"/>
-        <w:rPr>
-          <w:highlight w:val="yellow"/>
-        </w:rPr>
-      </w:pPr>
-      <w:r>
-        <w:rPr>
-          <w:highlight w:val="yellow"/>
-        </w:rPr>
-        <w:t>Přehled aktuálního stavu řešené problematiky podrobně shrnuje (1) současný stav poznání a výchozí podmínky pro řešení a (2) definuje problém, který je nutno a který se bude v práci řešit.</w:t>
-      </w:r>
-      <w:r>
-        <w:rPr>
-          <w:highlight w:val="yellow"/>
-        </w:rPr>
+      <w:r>
+        <w:t>V současném prostředí zabezpečení počítačových sítí se klíčové role ujímají firewally, Network Detection and Response (NDR), Intrusion Prevention Systems (IPS), a nově se rozvíjející koncepty Security Service Edge (SSE) a Secure Access Service Edge (SASE). Tyto technologie a přístupy představují zásadní prvky v ochraně proti kybernetickým hrozbám, zvláště v kontextu rostoucího významu cloudových služeb a distribuovaných pracovních prostředí.</w:t>
+      </w:r>
+    </w:p>
+    <w:p>
+      <w:r>
+        <w:t xml:space="preserve">Zásadní myšlenkou tohoto projektu je, že ačkoliv existují rozsáhlé a sofistikované bezpečnostní řešení, stále se setkáváme s výzvami v oblasti jejich integrace, adaptace na nové hrozby a efektivní správy. Tyto výzvy se stávají ještě akutnějšími s příchodem SSE a SASE, které slibují vyšší míru integrace bezpečnostních funkcí přímo do síťové infrastruktury. </w:t>
+      </w:r>
+    </w:p>
+    <w:p>
+      <w:r>
+        <w:t>Výchozí podmínky pro řešení tohoto problému vyplývají z potřeby hloubkové analýzy současných bezpečnostních technologií, jejich možností, omezení a potenciálu pro integraci. Tento projekt se zaměří na posouzení, jak mohou různé bezpečnostní technologie, včetně firewallových systémů NDR</w:t>
+      </w:r>
+      <w:r>
         <w:t xml:space="preserve"> </w:t>
       </w:r>
       <w:r>
-        <w:rPr>
-          <w:highlight w:val="yellow"/>
-        </w:rPr>
-        <w:t>Tato část práce je převážně vytvořena jako rešerše za použití mnoha literárních zdrojů. Při výkladu se postupuje od obecnějších informací k</w:t>
-      </w:r>
-      <w:r>
-        <w:rPr>
-          <w:highlight w:val="yellow"/>
-        </w:rPr>
-        <w:t xml:space="preserve"> informacím </w:t>
-      </w:r>
-      <w:r>
-        <w:rPr>
-          <w:highlight w:val="yellow"/>
-        </w:rPr>
-        <w:t xml:space="preserve">co nejkonkrétnějším a od toho, co se o </w:t>
-      </w:r>
-      <w:r>
-        <w:rPr>
-          <w:highlight w:val="yellow"/>
-        </w:rPr>
-        <w:t>dané</w:t>
-      </w:r>
-      <w:r>
-        <w:rPr>
-          <w:highlight w:val="yellow"/>
-        </w:rPr>
-        <w:t xml:space="preserve"> problematice ví, k</w:t>
-      </w:r>
-      <w:r>
-        <w:rPr>
-          <w:highlight w:val="yellow"/>
-        </w:rPr>
-        <w:t xml:space="preserve"> </w:t>
-      </w:r>
-      <w:r>
-        <w:rPr>
-          <w:highlight w:val="yellow"/>
-        </w:rPr>
-        <w:t>tomu, co</w:t>
-      </w:r>
-      <w:r>
-        <w:rPr>
-          <w:highlight w:val="yellow"/>
-        </w:rPr>
-        <w:t xml:space="preserve"> je neznámé a aktuálně vhodné k </w:t>
-      </w:r>
-      <w:r>
-        <w:rPr>
-          <w:highlight w:val="yellow"/>
-        </w:rPr>
-        <w:t>řešení. Z</w:t>
-      </w:r>
-      <w:r>
-        <w:rPr>
-          <w:highlight w:val="yellow"/>
-        </w:rPr>
-        <w:t xml:space="preserve"> </w:t>
-      </w:r>
-      <w:r>
-        <w:rPr>
-          <w:highlight w:val="yellow"/>
-        </w:rPr>
-        <w:t>takto uspořádaného výkladu pak logicky vyplynou cíle práce vytyčené níže.</w:t>
-      </w:r>
-    </w:p>
-    <w:p>
-      <w:r>
-        <w:rPr>
-          <w:highlight w:val="green"/>
-        </w:rPr>
-        <w:t>V závislosti na rozsahu lze tuto část úvodu rozčlenit na podkapitoly, ale není to nutné. Doporučený rozsah je od jedné do několika stran textu.</w:t>
-      </w:r>
-    </w:p>
-    <w:p>
-      <w:pPr>
-        <w:pStyle w:val="Nadpis2"/>
+        <w:t>spolupracovat a vytvořit komplexní bezpečnostní řešení, které je adaptabilní, efektivní a schopné čelit současným i budoucím kybernetickým výzvám.</w:t>
+      </w:r>
+    </w:p>
+    <w:p>
+      <w:pPr>
+        <w:pStyle w:val="Heading2"/>
       </w:pPr>
       <w:bookmarkStart w:id="8" w:name="_Toc386301759"/>
       <w:bookmarkStart w:id="9" w:name="_Toc476327915"/>
@@ -5222,196 +4950,73 @@
       <w:bookmarkEnd w:id="9"/>
     </w:p>
     <w:p>
-      <w:pPr>
-        <w:pStyle w:val="Normlnbezodsazen"/>
-      </w:pPr>
-      <w:r>
-        <w:rPr>
-          <w:highlight w:val="yellow"/>
-        </w:rPr>
-        <w:t xml:space="preserve">Zde </w:t>
-      </w:r>
-      <w:r>
-        <w:rPr>
-          <w:highlight w:val="yellow"/>
-        </w:rPr>
-        <w:t xml:space="preserve">mají </w:t>
-      </w:r>
-      <w:r>
-        <w:rPr>
-          <w:highlight w:val="yellow"/>
-        </w:rPr>
-        <w:t>být výstižně popsány vytyčené cíle Vaší práce, vycházející ze zadání práce. Na rozdíl od velmi stručného zadání práce je nutné cíle v této části specifikovat podrobněji a vhodné je i rozvést cíle do jednotlivých podcílů.</w:t>
-      </w:r>
-    </w:p>
-    <w:p>
-      <w:pPr>
-        <w:pStyle w:val="Nadpis3"/>
-      </w:pPr>
-      <w:bookmarkStart w:id="10" w:name="_Toc476327916"/>
+      <w:r>
+        <w:t>Hlavním cílem této práce je provést komplexní analýzu současných metod Network Detection and Response (NDR) a navrhnout optimální řešení pro NDR a firewally, které bude vhodné pro implementaci v reálném prostředí. Pro dosažení tohoto hlavního cíle byla vytyčena následující specifická cílová nastavení:</w:t>
+      </w:r>
+    </w:p>
+    <w:p>
+      <w:r>
+        <w:t>Prozkoumat současné metody NDR: Tento podcíl zahrnuje detailní průzkum a zhodnocení stávajících metod NDR. Zaměříme se na jejich funkčnost, efektivitu a schopnost reagovat na nejnovější kybernetické hrozby. Cílem je poskytnout komplexní přehled současného stavu technologií NDR.</w:t>
+      </w:r>
+    </w:p>
+    <w:p>
+      <w:r>
+        <w:t>Analyzovat Open Source řešení NDR: Zde se zaměříme na detailní prozkoumání dostupných open source NDR řešení. Analyzovat budeme jejich výhody, nevýhody, možnosti implementace a efektivitu v porovnání s komerčními produkty.</w:t>
+      </w:r>
+    </w:p>
+    <w:p>
+      <w:r>
+        <w:t>Analyzovat komerční řešení: Tento podcíl se věnuje detailní analýze komerčně dostupných NDR řešení. Budeme hodnotit jejich funkčnost, výkonnost, kompatibilitu s existujícími systémy a celkovou efektivitu.</w:t>
+      </w:r>
+    </w:p>
+    <w:p/>
+    <w:p/>
+    <w:p>
       <w:r>
         <w:lastRenderedPageBreak/>
-        <w:t>Alternativní postup</w:t>
-      </w:r>
-      <w:bookmarkEnd w:id="10"/>
-    </w:p>
-    <w:p>
-      <w:pPr>
-        <w:pStyle w:val="Normlnbezodsazen"/>
-      </w:pPr>
-      <w:r>
-        <w:rPr>
-          <w:b/>
-          <w:highlight w:val="yellow"/>
-        </w:rPr>
-        <w:t xml:space="preserve">Alternativně lze po stručném úvodu </w:t>
-      </w:r>
-      <w:r>
-        <w:rPr>
-          <w:b/>
-          <w:highlight w:val="yellow"/>
-        </w:rPr>
-        <w:t>a cílech práce, uvedených v</w:t>
-      </w:r>
-      <w:r>
-        <w:rPr>
-          <w:b/>
-          <w:highlight w:val="yellow"/>
-        </w:rPr>
-        <w:t xml:space="preserve"> </w:t>
-      </w:r>
-      <w:r>
-        <w:rPr>
-          <w:b/>
-          <w:highlight w:val="yellow"/>
-        </w:rPr>
-        <w:t>kapitole 1</w:t>
-      </w:r>
-      <w:r>
-        <w:rPr>
-          <w:b/>
-          <w:highlight w:val="yellow"/>
-        </w:rPr>
-        <w:t xml:space="preserve">, rozvést </w:t>
-      </w:r>
-      <w:r>
-        <w:rPr>
-          <w:b/>
-          <w:highlight w:val="yellow"/>
-        </w:rPr>
-        <w:t>přehled současného stavu</w:t>
-      </w:r>
-      <w:r>
-        <w:rPr>
-          <w:b/>
-          <w:highlight w:val="yellow"/>
-        </w:rPr>
-        <w:t xml:space="preserve"> </w:t>
-      </w:r>
-      <w:r>
-        <w:rPr>
-          <w:b/>
-          <w:highlight w:val="yellow"/>
-        </w:rPr>
-        <w:t>a používaných metod řešení zadaného problému v</w:t>
-      </w:r>
-      <w:r>
-        <w:rPr>
-          <w:b/>
-          <w:highlight w:val="yellow"/>
-        </w:rPr>
-        <w:t> </w:t>
-      </w:r>
-      <w:r>
-        <w:rPr>
-          <w:b/>
-          <w:highlight w:val="yellow"/>
-        </w:rPr>
-        <w:t>bezprostředně navazující kapitole nebo kapitolách.</w:t>
-      </w:r>
-      <w:r>
-        <w:rPr>
-          <w:highlight w:val="yellow"/>
-        </w:rPr>
-        <w:t xml:space="preserve"> </w:t>
-      </w:r>
-      <w:r>
-        <w:rPr>
-          <w:highlight w:val="yellow"/>
-        </w:rPr>
-        <w:t>Názvy příslušných kapitol a podkapitol jsou voleny s ohledem na jejich konkrétní obsah</w:t>
-      </w:r>
-      <w:r>
-        <w:rPr>
-          <w:highlight w:val="yellow"/>
-        </w:rPr>
-        <w:t>, vždy se ale obsahově jedná o přehled současného stavu dané problematiky.</w:t>
-      </w:r>
-      <w:r>
-        <w:rPr>
-          <w:highlight w:val="yellow"/>
-        </w:rPr>
-        <w:t xml:space="preserve"> Použití této varianty</w:t>
-      </w:r>
-      <w:r>
-        <w:rPr>
-          <w:highlight w:val="yellow"/>
-        </w:rPr>
-        <w:t xml:space="preserve"> </w:t>
-      </w:r>
-      <w:r>
-        <w:rPr>
-          <w:highlight w:val="yellow"/>
-        </w:rPr>
-        <w:t>konzultujte se svým vedoucím práce!</w:t>
-      </w:r>
-    </w:p>
-    <w:p>
-      <w:pPr>
-        <w:pStyle w:val="Nadpis4"/>
-        <w:rPr>
-          <w:color w:val="FF0000"/>
-        </w:rPr>
-      </w:pPr>
-      <w:r>
-        <w:rPr>
-          <w:color w:val="FF0000"/>
-        </w:rPr>
-        <w:t>Připomenutí</w:t>
-      </w:r>
-    </w:p>
-    <w:p>
-      <w:pPr>
-        <w:pStyle w:val="Normlnbezodsazen"/>
-        <w:rPr>
-          <w:highlight w:val="green"/>
-        </w:rPr>
-        <w:sectPr>
-          <w:pgSz w:w="11906" w:h="16838" w:code="9"/>
-          <w:pgMar w:top="1418" w:right="1418" w:bottom="1418" w:left="1418" w:header="709" w:footer="709" w:gutter="567"/>
-          <w:cols w:space="708"/>
-          <w:docGrid w:linePitch="360"/>
-        </w:sectPr>
-      </w:pPr>
-      <w:r>
-        <w:rPr>
-          <w:highlight w:val="green"/>
-        </w:rPr>
-        <w:t>Úvod a cíle práce jsou při obhajobě práce zpravidla studovány i těmi členy komise, kteří nečetli celou práci. Proto je dobré úvodní kapitolu nepodcenit a ve stručné a konkrétní podobě představit zaměření práce.</w:t>
-      </w:r>
-    </w:p>
-    <w:p>
-      <w:pPr>
-        <w:pStyle w:val="Nadpis1"/>
-      </w:pPr>
-      <w:bookmarkStart w:id="11" w:name="_Toc386301760"/>
-      <w:bookmarkStart w:id="12" w:name="_Toc476327917"/>
+        <w:t>Vytvoření vlastního prototypu: V rámci praktické části projektu navrhneme a realizujeme prototyp založený na Mikrotik Routeru s Mirroring portem a Wiresharkem na Raspberry Pi. Cílem je demonstrovat praktickou aplikovatelnost teoretických znalostí a posoudit možnosti a omezení vlastního řešení.</w:t>
+      </w:r>
+    </w:p>
+    <w:p>
+      <w:r>
+        <w:t>Navrhnout optimální řešení pro NDR a firewall: Na základě získaných poznatků z analýzy a testování prototypu navrhneme optimální konfiguraci NDR a firewallu, která bude reflektovat aktuální bezpečnostní požadavky a trendů.</w:t>
+      </w:r>
+    </w:p>
+    <w:p>
+      <w:r>
+        <w:t>Konkrétní doporučení pro implementaci: Výstupem práce bude sada konkrétních doporučení pro implementaci navrženého řešení NDR a firewallu v reálném provozu. Tato doporučení budou sloužit jako průvodce pro organizace, které hledají efektivní a bezpečné řešení pro zabezpečení svých sítí.</w:t>
+      </w:r>
+    </w:p>
+    <w:p/>
+    <w:p/>
+    <w:p/>
+    <w:p/>
+    <w:p/>
+    <w:p/>
+    <w:p/>
+    <w:p/>
+    <w:p/>
+    <w:p/>
+    <w:p/>
+    <w:p/>
+    <w:p/>
+    <w:p/>
+    <w:p/>
+    <w:p/>
+    <w:p/>
+    <w:p/>
+    <w:p>
+      <w:pPr>
+        <w:pStyle w:val="Heading1"/>
+      </w:pPr>
+      <w:bookmarkStart w:id="10" w:name="_Toc386301760"/>
+      <w:bookmarkStart w:id="11" w:name="_Toc476327917"/>
       <w:r>
         <w:lastRenderedPageBreak/>
         <w:t>Metody</w:t>
       </w:r>
+      <w:bookmarkEnd w:id="10"/>
       <w:bookmarkEnd w:id="11"/>
-      <w:bookmarkEnd w:id="12"/>
     </w:p>
     <w:p>
       <w:pPr>
@@ -5591,10 +5196,10 @@
             <v:path o:extrusionok="f" gradientshapeok="t" o:connecttype="rect"/>
             <o:lock v:ext="edit" aspectratio="t"/>
           </v:shapetype>
-          <v:shape id="_x0000_i1025" type="#_x0000_t75" alt="" style="width:36.75pt;height:31.5pt;mso-width-percent:0;mso-height-percent:0;mso-width-percent:0;mso-height-percent:0" o:ole="">
+          <v:shape id="_x0000_i1025" type="#_x0000_t75" alt="" style="width:36.55pt;height:31.65pt;mso-width-percent:0;mso-height-percent:0;mso-width-percent:0;mso-height-percent:0" o:ole="">
             <v:imagedata r:id="rId15" o:title=""/>
           </v:shape>
-          <o:OLEObject Type="Embed" ProgID="Equation.DSMT4" ShapeID="_x0000_i1025" DrawAspect="Content" ObjectID="_1768063467" r:id="rId16"/>
+          <o:OLEObject Type="Embed" ProgID="Equation.DSMT4" ShapeID="_x0000_i1025" DrawAspect="Content" ObjectID="_1768211402" r:id="rId16"/>
         </w:object>
       </w:r>
       <w:r>
@@ -5837,7 +5442,6 @@
         </w:rPr>
         <w:t xml:space="preserve"> nebo doplněk </w:t>
       </w:r>
-      <w:proofErr w:type="spellStart"/>
       <w:r>
         <w:rPr>
           <w:i/>
@@ -5845,7 +5449,6 @@
         </w:rPr>
         <w:t>MathType</w:t>
       </w:r>
-      <w:proofErr w:type="spellEnd"/>
       <w:r>
         <w:rPr>
           <w:highlight w:val="green"/>
@@ -5868,16 +5471,16 @@
     </w:p>
     <w:p>
       <w:pPr>
-        <w:pStyle w:val="Nadpis1"/>
-      </w:pPr>
-      <w:bookmarkStart w:id="13" w:name="_Toc386301761"/>
-      <w:bookmarkStart w:id="14" w:name="_Toc476327918"/>
+        <w:pStyle w:val="Heading1"/>
+      </w:pPr>
+      <w:bookmarkStart w:id="12" w:name="_Toc386301761"/>
+      <w:bookmarkStart w:id="13" w:name="_Toc476327918"/>
       <w:r>
         <w:lastRenderedPageBreak/>
         <w:t>Výsledky</w:t>
       </w:r>
+      <w:bookmarkEnd w:id="12"/>
       <w:bookmarkEnd w:id="13"/>
-      <w:bookmarkEnd w:id="14"/>
     </w:p>
     <w:p>
       <w:pPr>
@@ -6028,27 +5631,13 @@
         <w:rPr>
           <w:highlight w:val="yellow"/>
         </w:rPr>
-        <w:t xml:space="preserve"> Tulipány před ozářením </w:t>
-      </w:r>
-      <w:proofErr w:type="spellStart"/>
-      <w:r>
-        <w:rPr>
-          <w:highlight w:val="yellow"/>
-        </w:rPr>
-        <w:t>kryptonitem</w:t>
-      </w:r>
-      <w:proofErr w:type="spellEnd"/>
-      <w:r>
-        <w:rPr>
-          <w:highlight w:val="yellow"/>
-        </w:rPr>
-        <w:t>. Fotografie: autor.</w:t>
-      </w:r>
-    </w:p>
-    <w:p>
-      <w:pPr>
-        <w:rPr>
-          <w:rStyle w:val="Hypertextovodkaz"/>
+        <w:t xml:space="preserve"> Tulipány před ozářením kryptonitem. Fotografie: autor.</w:t>
+      </w:r>
+    </w:p>
+    <w:p>
+      <w:pPr>
+        <w:rPr>
+          <w:rStyle w:val="Hyperlink"/>
           <w:highlight w:val="green"/>
         </w:rPr>
       </w:pPr>
@@ -6396,19 +5985,11 @@
                 <w:color w:val="FF0000"/>
               </w:rPr>
             </w:pPr>
-            <w:proofErr w:type="spellStart"/>
             <w:r>
               <w:rPr>
                 <w:color w:val="FF0000"/>
               </w:rPr>
-              <w:t>Root</w:t>
-            </w:r>
-            <w:proofErr w:type="spellEnd"/>
-            <w:r>
-              <w:rPr>
-                <w:color w:val="FF0000"/>
-              </w:rPr>
-              <w:t xml:space="preserve"> Radical-7</w:t>
+              <w:t>Root Radical-7</w:t>
             </w:r>
           </w:p>
         </w:tc>
@@ -6429,19 +6010,11 @@
                 <w:color w:val="FF0000"/>
               </w:rPr>
             </w:pPr>
-            <w:proofErr w:type="spellStart"/>
             <w:r>
               <w:rPr>
                 <w:color w:val="FF0000"/>
               </w:rPr>
-              <w:t>Nellcor</w:t>
-            </w:r>
-            <w:proofErr w:type="spellEnd"/>
-            <w:r>
-              <w:rPr>
-                <w:color w:val="FF0000"/>
-              </w:rPr>
-              <w:t xml:space="preserve"> N-600</w:t>
+              <w:t>Nellcor N-600</w:t>
             </w:r>
           </w:p>
         </w:tc>
@@ -6462,19 +6035,11 @@
                 <w:color w:val="FF0000"/>
               </w:rPr>
             </w:pPr>
-            <w:proofErr w:type="spellStart"/>
             <w:r>
               <w:rPr>
                 <w:color w:val="FF0000"/>
               </w:rPr>
-              <w:t>Carescape</w:t>
-            </w:r>
-            <w:proofErr w:type="spellEnd"/>
-            <w:r>
-              <w:rPr>
-                <w:color w:val="FF0000"/>
-              </w:rPr>
-              <w:t xml:space="preserve"> B650</w:t>
+              <w:t>Carescape B650</w:t>
             </w:r>
           </w:p>
         </w:tc>
@@ -6627,14 +6192,12 @@
                 <w:color w:val="FF0000"/>
               </w:rPr>
             </w:pPr>
-            <w:proofErr w:type="spellStart"/>
             <w:r>
               <w:rPr>
                 <w:color w:val="FF0000"/>
               </w:rPr>
               <w:t>Hyperoxická</w:t>
             </w:r>
-            <w:proofErr w:type="spellEnd"/>
           </w:p>
         </w:tc>
         <w:tc>
@@ -6723,14 +6286,12 @@
                 <w:color w:val="FF0000"/>
               </w:rPr>
             </w:pPr>
-            <w:proofErr w:type="spellStart"/>
             <w:r>
               <w:rPr>
                 <w:color w:val="FF0000"/>
               </w:rPr>
               <w:t>Hyperkapnická</w:t>
             </w:r>
-            <w:proofErr w:type="spellEnd"/>
           </w:p>
         </w:tc>
         <w:tc>
@@ -6948,16 +6509,16 @@
     </w:p>
     <w:p>
       <w:pPr>
-        <w:pStyle w:val="Nadpis1"/>
-      </w:pPr>
-      <w:bookmarkStart w:id="15" w:name="_Toc386301762"/>
-      <w:bookmarkStart w:id="16" w:name="_Toc476327919"/>
+        <w:pStyle w:val="Heading1"/>
+      </w:pPr>
+      <w:bookmarkStart w:id="14" w:name="_Toc386301762"/>
+      <w:bookmarkStart w:id="15" w:name="_Toc476327919"/>
       <w:r>
         <w:lastRenderedPageBreak/>
         <w:t>Diskuse</w:t>
       </w:r>
+      <w:bookmarkEnd w:id="14"/>
       <w:bookmarkEnd w:id="15"/>
-      <w:bookmarkEnd w:id="16"/>
     </w:p>
     <w:p>
       <w:pPr>
@@ -6971,7 +6532,7 @@
       </w:r>
       <w:r>
         <w:rPr>
-          <w:rStyle w:val="Zdraznn"/>
+          <w:rStyle w:val="Emphasis"/>
           <w:highlight w:val="yellow"/>
         </w:rPr>
         <w:t>hlavní zjištění práce</w:t>
@@ -7032,18 +6593,18 @@
     </w:p>
     <w:p>
       <w:pPr>
-        <w:pStyle w:val="Nadpis1"/>
-      </w:pPr>
-      <w:bookmarkStart w:id="17" w:name="_Toc350012463"/>
-      <w:bookmarkStart w:id="18" w:name="_Toc386301763"/>
-      <w:bookmarkStart w:id="19" w:name="_Toc476327920"/>
+        <w:pStyle w:val="Heading1"/>
+      </w:pPr>
+      <w:bookmarkStart w:id="16" w:name="_Toc350012463"/>
+      <w:bookmarkStart w:id="17" w:name="_Toc386301763"/>
+      <w:bookmarkStart w:id="18" w:name="_Toc476327920"/>
       <w:r>
         <w:lastRenderedPageBreak/>
         <w:t>Závěr</w:t>
       </w:r>
+      <w:bookmarkEnd w:id="16"/>
       <w:bookmarkEnd w:id="17"/>
       <w:bookmarkEnd w:id="18"/>
-      <w:bookmarkEnd w:id="19"/>
     </w:p>
     <w:p>
       <w:pPr>
@@ -7222,26 +6783,26 @@
     </w:p>
     <w:p>
       <w:pPr>
-        <w:pStyle w:val="Nadpis1"/>
+        <w:pStyle w:val="Heading1"/>
         <w:numPr>
           <w:ilvl w:val="0"/>
           <w:numId w:val="0"/>
         </w:numPr>
         <w:ind w:left="432" w:hanging="432"/>
       </w:pPr>
-      <w:bookmarkStart w:id="20" w:name="_Toc350012464"/>
-      <w:bookmarkStart w:id="21" w:name="_Toc386301764"/>
-      <w:bookmarkStart w:id="22" w:name="_Toc476327921"/>
+      <w:bookmarkStart w:id="19" w:name="_Toc350012464"/>
+      <w:bookmarkStart w:id="20" w:name="_Toc386301764"/>
+      <w:bookmarkStart w:id="21" w:name="_Toc476327921"/>
       <w:r>
         <w:lastRenderedPageBreak/>
         <w:t>S</w:t>
       </w:r>
+      <w:bookmarkEnd w:id="19"/>
+      <w:r>
+        <w:t>eznam použité literatury</w:t>
+      </w:r>
       <w:bookmarkEnd w:id="20"/>
-      <w:r>
-        <w:t>eznam použité literatury</w:t>
-      </w:r>
       <w:bookmarkEnd w:id="21"/>
-      <w:bookmarkEnd w:id="22"/>
     </w:p>
     <w:p>
       <w:pPr>
@@ -7402,7 +6963,7 @@
     </w:p>
     <w:p>
       <w:pPr>
-        <w:pStyle w:val="Nadpis1"/>
+        <w:pStyle w:val="Heading1"/>
         <w:numPr>
           <w:ilvl w:val="0"/>
           <w:numId w:val="0"/>
@@ -7412,9 +6973,9 @@
           <w:color w:val="FF0000"/>
         </w:rPr>
       </w:pPr>
-      <w:bookmarkStart w:id="23" w:name="_Toc350012467"/>
-      <w:bookmarkStart w:id="24" w:name="_Toc386301765"/>
-      <w:bookmarkStart w:id="25" w:name="_Toc476327922"/>
+      <w:bookmarkStart w:id="22" w:name="_Toc350012467"/>
+      <w:bookmarkStart w:id="23" w:name="_Toc386301765"/>
+      <w:bookmarkStart w:id="24" w:name="_Toc476327922"/>
       <w:r>
         <w:rPr>
           <w:color w:val="FF0000"/>
@@ -7422,9 +6983,9 @@
         <w:lastRenderedPageBreak/>
         <w:t>Příloha A: Požadavky na formátování práce</w:t>
       </w:r>
+      <w:bookmarkEnd w:id="22"/>
       <w:bookmarkEnd w:id="23"/>
       <w:bookmarkEnd w:id="24"/>
-      <w:bookmarkEnd w:id="25"/>
     </w:p>
     <w:p>
       <w:pPr>
@@ -7771,7 +7332,7 @@
     </w:p>
     <w:p>
       <w:pPr>
-        <w:pStyle w:val="Nadpis1"/>
+        <w:pStyle w:val="Heading1"/>
         <w:numPr>
           <w:ilvl w:val="0"/>
           <w:numId w:val="0"/>
@@ -7781,7 +7342,7 @@
           <w:color w:val="FF0000"/>
         </w:rPr>
       </w:pPr>
-      <w:bookmarkStart w:id="26" w:name="_Toc476327923"/>
+      <w:bookmarkStart w:id="25" w:name="_Toc476327923"/>
       <w:r>
         <w:rPr>
           <w:color w:val="FF0000"/>
@@ -7795,7 +7356,7 @@
         </w:rPr>
         <w:t>Základní typografické zásady</w:t>
       </w:r>
-      <w:bookmarkEnd w:id="26"/>
+      <w:bookmarkEnd w:id="25"/>
     </w:p>
     <w:p>
       <w:pPr>
@@ -7896,21 +7457,7 @@
         <w:rPr>
           <w:highlight w:val="yellow"/>
         </w:rPr>
-        <w:t xml:space="preserve"> Zápis bez mezery má význam přídavného jména. Např. „10 Ω“ čteme „deset ohmů“ a „10Ω“ čteme „</w:t>
-      </w:r>
-      <w:proofErr w:type="spellStart"/>
-      <w:r>
-        <w:rPr>
-          <w:highlight w:val="yellow"/>
-        </w:rPr>
-        <w:t>desetiohmový</w:t>
-      </w:r>
-      <w:proofErr w:type="spellEnd"/>
-      <w:r>
-        <w:rPr>
-          <w:highlight w:val="yellow"/>
-        </w:rPr>
-        <w:t>“.</w:t>
+        <w:t xml:space="preserve"> Zápis bez mezery má význam přídavného jména. Např. „10 Ω“ čteme „deset ohmů“ a „10Ω“ čteme „desetiohmový“.</w:t>
       </w:r>
     </w:p>
     <w:p>
@@ -7997,7 +7544,7 @@
     </w:p>
     <w:p>
       <w:pPr>
-        <w:pStyle w:val="Nadpis1"/>
+        <w:pStyle w:val="Heading1"/>
         <w:numPr>
           <w:ilvl w:val="0"/>
           <w:numId w:val="0"/>
@@ -8007,7 +7554,7 @@
           <w:color w:val="FF0000"/>
         </w:rPr>
       </w:pPr>
-      <w:bookmarkStart w:id="27" w:name="_Toc476327924"/>
+      <w:bookmarkStart w:id="26" w:name="_Toc476327924"/>
       <w:r>
         <w:rPr>
           <w:color w:val="FF0000"/>
@@ -8027,7 +7574,7 @@
         </w:rPr>
         <w:t>pro přehlednost textu</w:t>
       </w:r>
-      <w:bookmarkEnd w:id="27"/>
+      <w:bookmarkEnd w:id="26"/>
     </w:p>
     <w:p>
       <w:pPr>
@@ -8072,7 +7619,7 @@
       </w:r>
       <w:r>
         <w:rPr>
-          <w:rStyle w:val="Zdraznn"/>
+          <w:rStyle w:val="Emphasis"/>
           <w:highlight w:val="green"/>
         </w:rPr>
         <w:t>vdova</w:t>
@@ -8085,7 +7632,7 @@
       </w:r>
       <w:r>
         <w:rPr>
-          <w:rStyle w:val="Zdraznn"/>
+          <w:rStyle w:val="Emphasis"/>
           <w:highlight w:val="green"/>
         </w:rPr>
         <w:t>sirotek</w:t>
@@ -8165,7 +7712,7 @@
     </w:p>
     <w:p>
       <w:pPr>
-        <w:pStyle w:val="Nadpis1"/>
+        <w:pStyle w:val="Heading1"/>
         <w:numPr>
           <w:ilvl w:val="0"/>
           <w:numId w:val="0"/>
@@ -8174,7 +7721,7 @@
           <w:color w:val="FF0000"/>
         </w:rPr>
       </w:pPr>
-      <w:bookmarkStart w:id="28" w:name="_Toc476327925"/>
+      <w:bookmarkStart w:id="27" w:name="_Toc476327925"/>
       <w:r>
         <w:rPr>
           <w:color w:val="FF0000"/>
@@ -8200,7 +7747,7 @@
         </w:rPr>
         <w:t>Obsah přiloženého CD</w:t>
       </w:r>
-      <w:bookmarkEnd w:id="28"/>
+      <w:bookmarkEnd w:id="27"/>
     </w:p>
     <w:p>
       <w:pPr>
@@ -8323,7 +7870,7 @@
 <w:ftr xmlns:wpc="http://schemas.microsoft.com/office/word/2010/wordprocessingCanvas" xmlns:cx="http://schemas.microsoft.com/office/drawing/2014/chartex" xmlns:cx1="http://schemas.microsoft.com/office/drawing/2015/9/8/chartex" xmlns:cx2="http://schemas.microsoft.com/office/drawing/2015/10/21/chartex" xmlns:cx3="http://schemas.microsoft.com/office/drawing/2016/5/9/chartex" xmlns:cx4="http://schemas.microsoft.com/office/drawing/2016/5/10/chartex" xmlns:cx5="http://schemas.microsoft.com/office/drawing/2016/5/11/chartex" xmlns:cx6="http://schemas.microsoft.com/office/drawing/2016/5/12/chartex" xmlns:cx7="http://schemas.microsoft.com/office/drawing/2016/5/13/chartex" xmlns:cx8="http://schemas.microsoft.com/office/drawing/2016/5/14/chartex" xmlns:mc="http://schemas.openxmlformats.org/markup-compatibility/2006" xmlns:aink="http://schemas.microsoft.com/office/drawing/2016/ink" xmlns:am3d="http://schemas.microsoft.com/office/drawing/2017/model3d" xmlns:o="urn:schemas-microsoft-com:office:office" xmlns:oel="http://schemas.microsoft.com/office/2019/extlst" xmlns:r="http://schemas.openxmlformats.org/officeDocument/2006/relationships" xmlns:m="http://schemas.openxmlformats.org/officeDocument/2006/math" xmlns:v="urn:schemas-microsoft-com:vml" xmlns:wp14="http://schemas.microsoft.com/office/word/2010/wordprocessingDrawing" xmlns:wp="http://schemas.openxmlformats.org/drawingml/2006/wordprocessingDrawing" xmlns:w10="urn:schemas-microsoft-com:office:word" xmlns:w="http://schemas.openxmlformats.org/wordprocessingml/2006/main" xmlns:w14="http://schemas.microsoft.com/office/word/2010/wordml" xmlns:w15="http://schemas.microsoft.com/office/word/2012/wordml" xmlns:w16cex="http://schemas.microsoft.com/office/word/2018/wordml/cex" xmlns:w16cid="http://schemas.microsoft.com/office/word/2016/wordml/cid" xmlns:w16="http://schemas.microsoft.com/office/word/2018/wordml" xmlns:w16sdtdh="http://schemas.microsoft.com/office/word/2020/wordml/sdtdatahash" xmlns:w16se="http://schemas.microsoft.com/office/word/2015/wordml/symex" xmlns:wpg="http://schemas.microsoft.com/office/word/2010/wordprocessingGroup" xmlns:wpi="http://schemas.microsoft.com/office/word/2010/wordprocessingInk" xmlns:wne="http://schemas.microsoft.com/office/word/2006/wordml" xmlns:wps="http://schemas.microsoft.com/office/word/2010/wordprocessingShape" mc:Ignorable="w14 w15 w16se w16cid w16 w16cex w16sdtdh wp14">
   <w:p>
     <w:pPr>
-      <w:pStyle w:val="Zpat"/>
+      <w:pStyle w:val="Footer"/>
       <w:framePr w:w="8791" w:wrap="notBeside" w:vAnchor="page" w:hAnchor="page" w:x="1985" w:y="15513" w:anchorLock="1"/>
       <w:pBdr>
         <w:top w:val="single" w:sz="8" w:space="14" w:color="005EB8"/>
@@ -8365,7 +7912,7 @@
   </w:p>
   <w:p>
     <w:pPr>
-      <w:pStyle w:val="Zpat"/>
+      <w:pStyle w:val="Footer"/>
       <w:spacing w:after="0"/>
       <w:ind w:firstLine="709"/>
     </w:pPr>
@@ -8377,7 +7924,7 @@
 <w:ftr xmlns:wpc="http://schemas.microsoft.com/office/word/2010/wordprocessingCanvas" xmlns:cx="http://schemas.microsoft.com/office/drawing/2014/chartex" xmlns:cx1="http://schemas.microsoft.com/office/drawing/2015/9/8/chartex" xmlns:cx2="http://schemas.microsoft.com/office/drawing/2015/10/21/chartex" xmlns:cx3="http://schemas.microsoft.com/office/drawing/2016/5/9/chartex" xmlns:cx4="http://schemas.microsoft.com/office/drawing/2016/5/10/chartex" xmlns:cx5="http://schemas.microsoft.com/office/drawing/2016/5/11/chartex" xmlns:cx6="http://schemas.microsoft.com/office/drawing/2016/5/12/chartex" xmlns:cx7="http://schemas.microsoft.com/office/drawing/2016/5/13/chartex" xmlns:cx8="http://schemas.microsoft.com/office/drawing/2016/5/14/chartex" xmlns:mc="http://schemas.openxmlformats.org/markup-compatibility/2006" xmlns:aink="http://schemas.microsoft.com/office/drawing/2016/ink" xmlns:am3d="http://schemas.microsoft.com/office/drawing/2017/model3d" xmlns:o="urn:schemas-microsoft-com:office:office" xmlns:oel="http://schemas.microsoft.com/office/2019/extlst" xmlns:r="http://schemas.openxmlformats.org/officeDocument/2006/relationships" xmlns:m="http://schemas.openxmlformats.org/officeDocument/2006/math" xmlns:v="urn:schemas-microsoft-com:vml" xmlns:wp14="http://schemas.microsoft.com/office/word/2010/wordprocessingDrawing" xmlns:wp="http://schemas.openxmlformats.org/drawingml/2006/wordprocessingDrawing" xmlns:w10="urn:schemas-microsoft-com:office:word" xmlns:w="http://schemas.openxmlformats.org/wordprocessingml/2006/main" xmlns:w14="http://schemas.microsoft.com/office/word/2010/wordml" xmlns:w15="http://schemas.microsoft.com/office/word/2012/wordml" xmlns:w16cex="http://schemas.microsoft.com/office/word/2018/wordml/cex" xmlns:w16cid="http://schemas.microsoft.com/office/word/2016/wordml/cid" xmlns:w16="http://schemas.microsoft.com/office/word/2018/wordml" xmlns:w16sdtdh="http://schemas.microsoft.com/office/word/2020/wordml/sdtdatahash" xmlns:w16se="http://schemas.microsoft.com/office/word/2015/wordml/symex" xmlns:wpg="http://schemas.microsoft.com/office/word/2010/wordprocessingGroup" xmlns:wpi="http://schemas.microsoft.com/office/word/2010/wordprocessingInk" xmlns:wne="http://schemas.microsoft.com/office/word/2006/wordml" xmlns:wps="http://schemas.microsoft.com/office/word/2010/wordprocessingShape" mc:Ignorable="w14 w15 w16se w16cid w16 w16cex w16sdtdh wp14">
   <w:p>
     <w:pPr>
-      <w:pStyle w:val="Zpat"/>
+      <w:pStyle w:val="Footer"/>
       <w:tabs>
         <w:tab w:val="clear" w:pos="4536"/>
         <w:tab w:val="clear" w:pos="9072"/>
@@ -8406,7 +7953,7 @@
     <w:sdtContent>
       <w:p>
         <w:pPr>
-          <w:pStyle w:val="Zpat"/>
+          <w:pStyle w:val="Footer"/>
           <w:ind w:firstLine="0"/>
           <w:jc w:val="center"/>
         </w:pPr>
@@ -8423,7 +7970,13 @@
           <w:rPr>
             <w:noProof/>
           </w:rPr>
-          <w:t>12</w:t>
+          <w:t>1</w:t>
+        </w:r>
+        <w:r>
+          <w:rPr>
+            <w:noProof/>
+          </w:rPr>
+          <w:t>2</w:t>
         </w:r>
         <w:r>
           <w:fldChar w:fldCharType="end"/>
@@ -8433,7 +7986,7 @@
   </w:sdt>
   <w:p>
     <w:pPr>
-      <w:pStyle w:val="Zpat"/>
+      <w:pStyle w:val="Footer"/>
       <w:spacing w:after="0"/>
       <w:ind w:firstLine="709"/>
     </w:pPr>
@@ -8709,7 +8262,7 @@
   </w:p>
   <w:p>
     <w:pPr>
-      <w:pStyle w:val="Zhlav"/>
+      <w:pStyle w:val="Header"/>
       <w:spacing w:after="0"/>
       <w:ind w:firstLine="709"/>
     </w:pPr>
@@ -8721,7 +8274,7 @@
 <w:hdr xmlns:wpc="http://schemas.microsoft.com/office/word/2010/wordprocessingCanvas" xmlns:cx="http://schemas.microsoft.com/office/drawing/2014/chartex" xmlns:cx1="http://schemas.microsoft.com/office/drawing/2015/9/8/chartex" xmlns:cx2="http://schemas.microsoft.com/office/drawing/2015/10/21/chartex" xmlns:cx3="http://schemas.microsoft.com/office/drawing/2016/5/9/chartex" xmlns:cx4="http://schemas.microsoft.com/office/drawing/2016/5/10/chartex" xmlns:cx5="http://schemas.microsoft.com/office/drawing/2016/5/11/chartex" xmlns:cx6="http://schemas.microsoft.com/office/drawing/2016/5/12/chartex" xmlns:cx7="http://schemas.microsoft.com/office/drawing/2016/5/13/chartex" xmlns:cx8="http://schemas.microsoft.com/office/drawing/2016/5/14/chartex" xmlns:mc="http://schemas.openxmlformats.org/markup-compatibility/2006" xmlns:aink="http://schemas.microsoft.com/office/drawing/2016/ink" xmlns:am3d="http://schemas.microsoft.com/office/drawing/2017/model3d" xmlns:o="urn:schemas-microsoft-com:office:office" xmlns:oel="http://schemas.microsoft.com/office/2019/extlst" xmlns:r="http://schemas.openxmlformats.org/officeDocument/2006/relationships" xmlns:m="http://schemas.openxmlformats.org/officeDocument/2006/math" xmlns:v="urn:schemas-microsoft-com:vml" xmlns:wp14="http://schemas.microsoft.com/office/word/2010/wordprocessingDrawing" xmlns:wp="http://schemas.openxmlformats.org/drawingml/2006/wordprocessingDrawing" xmlns:w10="urn:schemas-microsoft-com:office:word" xmlns:w="http://schemas.openxmlformats.org/wordprocessingml/2006/main" xmlns:w14="http://schemas.microsoft.com/office/word/2010/wordml" xmlns:w15="http://schemas.microsoft.com/office/word/2012/wordml" xmlns:w16cex="http://schemas.microsoft.com/office/word/2018/wordml/cex" xmlns:w16cid="http://schemas.microsoft.com/office/word/2016/wordml/cid" xmlns:w16="http://schemas.microsoft.com/office/word/2018/wordml" xmlns:w16sdtdh="http://schemas.microsoft.com/office/word/2020/wordml/sdtdatahash" xmlns:w16se="http://schemas.microsoft.com/office/word/2015/wordml/symex" xmlns:wpg="http://schemas.microsoft.com/office/word/2010/wordprocessingGroup" xmlns:wpi="http://schemas.microsoft.com/office/word/2010/wordprocessingInk" xmlns:wne="http://schemas.microsoft.com/office/word/2006/wordml" xmlns:wps="http://schemas.microsoft.com/office/word/2010/wordprocessingShape" mc:Ignorable="w14 w15 w16se w16cid w16 w16cex w16sdtdh wp14">
   <w:p>
     <w:pPr>
-      <w:pStyle w:val="Zhlav"/>
+      <w:pStyle w:val="Header"/>
       <w:spacing w:after="0"/>
       <w:ind w:firstLine="709"/>
     </w:pPr>
@@ -8739,7 +8292,7 @@
 <w:hdr xmlns:wpc="http://schemas.microsoft.com/office/word/2010/wordprocessingCanvas" xmlns:cx="http://schemas.microsoft.com/office/drawing/2014/chartex" xmlns:cx1="http://schemas.microsoft.com/office/drawing/2015/9/8/chartex" xmlns:cx2="http://schemas.microsoft.com/office/drawing/2015/10/21/chartex" xmlns:cx3="http://schemas.microsoft.com/office/drawing/2016/5/9/chartex" xmlns:cx4="http://schemas.microsoft.com/office/drawing/2016/5/10/chartex" xmlns:cx5="http://schemas.microsoft.com/office/drawing/2016/5/11/chartex" xmlns:cx6="http://schemas.microsoft.com/office/drawing/2016/5/12/chartex" xmlns:cx7="http://schemas.microsoft.com/office/drawing/2016/5/13/chartex" xmlns:cx8="http://schemas.microsoft.com/office/drawing/2016/5/14/chartex" xmlns:mc="http://schemas.openxmlformats.org/markup-compatibility/2006" xmlns:aink="http://schemas.microsoft.com/office/drawing/2016/ink" xmlns:am3d="http://schemas.microsoft.com/office/drawing/2017/model3d" xmlns:o="urn:schemas-microsoft-com:office:office" xmlns:oel="http://schemas.microsoft.com/office/2019/extlst" xmlns:r="http://schemas.openxmlformats.org/officeDocument/2006/relationships" xmlns:m="http://schemas.openxmlformats.org/officeDocument/2006/math" xmlns:v="urn:schemas-microsoft-com:vml" xmlns:wp14="http://schemas.microsoft.com/office/word/2010/wordprocessingDrawing" xmlns:wp="http://schemas.openxmlformats.org/drawingml/2006/wordprocessingDrawing" xmlns:w10="urn:schemas-microsoft-com:office:word" xmlns:w="http://schemas.openxmlformats.org/wordprocessingml/2006/main" xmlns:w14="http://schemas.microsoft.com/office/word/2010/wordml" xmlns:w15="http://schemas.microsoft.com/office/word/2012/wordml" xmlns:w16cex="http://schemas.microsoft.com/office/word/2018/wordml/cex" xmlns:w16cid="http://schemas.microsoft.com/office/word/2016/wordml/cid" xmlns:w16="http://schemas.microsoft.com/office/word/2018/wordml" xmlns:w16sdtdh="http://schemas.microsoft.com/office/word/2020/wordml/sdtdatahash" xmlns:w16se="http://schemas.microsoft.com/office/word/2015/wordml/symex" xmlns:wpg="http://schemas.microsoft.com/office/word/2010/wordprocessingGroup" xmlns:wpi="http://schemas.microsoft.com/office/word/2010/wordprocessingInk" xmlns:wne="http://schemas.microsoft.com/office/word/2006/wordml" xmlns:wps="http://schemas.microsoft.com/office/word/2010/wordprocessingShape" mc:Ignorable="w14 w15 w16se w16cid w16 w16cex w16sdtdh wp14">
   <w:p>
     <w:pPr>
-      <w:pStyle w:val="Zhlav"/>
+      <w:pStyle w:val="Header"/>
     </w:pPr>
   </w:p>
 </w:hdr>
@@ -8749,7 +8302,7 @@
 <w:hdr xmlns:wpc="http://schemas.microsoft.com/office/word/2010/wordprocessingCanvas" xmlns:cx="http://schemas.microsoft.com/office/drawing/2014/chartex" xmlns:cx1="http://schemas.microsoft.com/office/drawing/2015/9/8/chartex" xmlns:cx2="http://schemas.microsoft.com/office/drawing/2015/10/21/chartex" xmlns:cx3="http://schemas.microsoft.com/office/drawing/2016/5/9/chartex" xmlns:cx4="http://schemas.microsoft.com/office/drawing/2016/5/10/chartex" xmlns:cx5="http://schemas.microsoft.com/office/drawing/2016/5/11/chartex" xmlns:cx6="http://schemas.microsoft.com/office/drawing/2016/5/12/chartex" xmlns:cx7="http://schemas.microsoft.com/office/drawing/2016/5/13/chartex" xmlns:cx8="http://schemas.microsoft.com/office/drawing/2016/5/14/chartex" xmlns:mc="http://schemas.openxmlformats.org/markup-compatibility/2006" xmlns:aink="http://schemas.microsoft.com/office/drawing/2016/ink" xmlns:am3d="http://schemas.microsoft.com/office/drawing/2017/model3d" xmlns:o="urn:schemas-microsoft-com:office:office" xmlns:oel="http://schemas.microsoft.com/office/2019/extlst" xmlns:r="http://schemas.openxmlformats.org/officeDocument/2006/relationships" xmlns:m="http://schemas.openxmlformats.org/officeDocument/2006/math" xmlns:v="urn:schemas-microsoft-com:vml" xmlns:wp14="http://schemas.microsoft.com/office/word/2010/wordprocessingDrawing" xmlns:wp="http://schemas.openxmlformats.org/drawingml/2006/wordprocessingDrawing" xmlns:w10="urn:schemas-microsoft-com:office:word" xmlns:w="http://schemas.openxmlformats.org/wordprocessingml/2006/main" xmlns:w14="http://schemas.microsoft.com/office/word/2010/wordml" xmlns:w15="http://schemas.microsoft.com/office/word/2012/wordml" xmlns:w16cex="http://schemas.microsoft.com/office/word/2018/wordml/cex" xmlns:w16cid="http://schemas.microsoft.com/office/word/2016/wordml/cid" xmlns:w16="http://schemas.microsoft.com/office/word/2018/wordml" xmlns:w16sdtdh="http://schemas.microsoft.com/office/word/2020/wordml/sdtdatahash" xmlns:w16se="http://schemas.microsoft.com/office/word/2015/wordml/symex" xmlns:wpg="http://schemas.microsoft.com/office/word/2010/wordprocessingGroup" xmlns:wpi="http://schemas.microsoft.com/office/word/2010/wordprocessingInk" xmlns:wne="http://schemas.microsoft.com/office/word/2006/wordml" xmlns:wps="http://schemas.microsoft.com/office/word/2010/wordprocessingShape" mc:Ignorable="w14 w15 w16se w16cid w16 w16cex w16sdtdh wp14">
   <w:p>
     <w:pPr>
-      <w:pStyle w:val="Zhlav"/>
+      <w:pStyle w:val="Header"/>
       <w:spacing w:after="0"/>
       <w:ind w:firstLine="709"/>
     </w:pPr>
@@ -9621,7 +9174,7 @@
     <w:lvl w:ilvl="0">
       <w:start w:val="1"/>
       <w:numFmt w:val="decimal"/>
-      <w:pStyle w:val="Nadpis1"/>
+      <w:pStyle w:val="Heading1"/>
       <w:lvlText w:val="%1"/>
       <w:lvlJc w:val="left"/>
       <w:pPr>
@@ -9634,7 +9187,7 @@
     <w:lvl w:ilvl="1">
       <w:start w:val="1"/>
       <w:numFmt w:val="decimal"/>
-      <w:pStyle w:val="Nadpis2"/>
+      <w:pStyle w:val="Heading2"/>
       <w:lvlText w:val="%1.%2"/>
       <w:lvlJc w:val="left"/>
       <w:pPr>
@@ -9647,7 +9200,7 @@
     <w:lvl w:ilvl="2">
       <w:start w:val="1"/>
       <w:numFmt w:val="decimal"/>
-      <w:pStyle w:val="Nadpis3"/>
+      <w:pStyle w:val="Heading3"/>
       <w:lvlText w:val="%1.%2.%3"/>
       <w:lvlJc w:val="left"/>
       <w:pPr>
@@ -9672,7 +9225,7 @@
     <w:lvl w:ilvl="4">
       <w:start w:val="1"/>
       <w:numFmt w:val="decimal"/>
-      <w:pStyle w:val="Nadpis5"/>
+      <w:pStyle w:val="Heading5"/>
       <w:lvlText w:val="%1.%2.%3.%4.%5"/>
       <w:lvlJc w:val="left"/>
       <w:pPr>
@@ -9685,7 +9238,7 @@
     <w:lvl w:ilvl="5">
       <w:start w:val="1"/>
       <w:numFmt w:val="decimal"/>
-      <w:pStyle w:val="Nadpis6"/>
+      <w:pStyle w:val="Heading6"/>
       <w:lvlText w:val="%1.%2.%3.%4.%5.%6"/>
       <w:lvlJc w:val="left"/>
       <w:pPr>
@@ -9698,7 +9251,7 @@
     <w:lvl w:ilvl="6">
       <w:start w:val="1"/>
       <w:numFmt w:val="decimal"/>
-      <w:pStyle w:val="Nadpis7"/>
+      <w:pStyle w:val="Heading7"/>
       <w:lvlText w:val="%1.%2.%3.%4.%5.%6.%7"/>
       <w:lvlJc w:val="left"/>
       <w:pPr>
@@ -9711,7 +9264,7 @@
     <w:lvl w:ilvl="7">
       <w:start w:val="1"/>
       <w:numFmt w:val="decimal"/>
-      <w:pStyle w:val="Nadpis8"/>
+      <w:pStyle w:val="Heading8"/>
       <w:lvlText w:val="%1.%2.%3.%4.%5.%6.%7.%8"/>
       <w:lvlJc w:val="left"/>
       <w:pPr>
@@ -9724,7 +9277,7 @@
     <w:lvl w:ilvl="8">
       <w:start w:val="1"/>
       <w:numFmt w:val="decimal"/>
-      <w:pStyle w:val="Nadpis9"/>
+      <w:pStyle w:val="Heading9"/>
       <w:lvlText w:val="%1.%2.%3.%4.%5.%6.%7.%8.%9"/>
       <w:lvlJc w:val="left"/>
       <w:pPr>
@@ -10180,7 +9733,7 @@
     <w:lsdException w:name="Unresolved Mention" w:semiHidden="1" w:unhideWhenUsed="1"/>
     <w:lsdException w:name="Smart Link" w:semiHidden="1" w:unhideWhenUsed="1"/>
   </w:latentStyles>
-  <w:style w:type="paragraph" w:default="1" w:styleId="Normln">
+  <w:style w:type="paragraph" w:default="1" w:styleId="Normal">
     <w:name w:val="Normal"/>
     <w:qFormat/>
     <w:rsid w:val="0096621C"/>
@@ -10195,11 +9748,11 @@
       <w:lang w:eastAsia="en-US"/>
     </w:rPr>
   </w:style>
-  <w:style w:type="paragraph" w:styleId="Nadpis1">
+  <w:style w:type="paragraph" w:styleId="Heading1">
     <w:name w:val="heading 1"/>
-    <w:basedOn w:val="Normln"/>
-    <w:next w:val="Normln"/>
-    <w:link w:val="Nadpis1Char"/>
+    <w:basedOn w:val="Normal"/>
+    <w:next w:val="Normal"/>
+    <w:link w:val="Heading1Char"/>
     <w:uiPriority w:val="99"/>
     <w:qFormat/>
     <w:rsid w:val="00DC6796"/>
@@ -10221,11 +9774,11 @@
       <w:szCs w:val="28"/>
     </w:rPr>
   </w:style>
-  <w:style w:type="paragraph" w:styleId="Nadpis2">
+  <w:style w:type="paragraph" w:styleId="Heading2">
     <w:name w:val="heading 2"/>
-    <w:basedOn w:val="Normln"/>
-    <w:next w:val="Normln"/>
-    <w:link w:val="Nadpis2Char"/>
+    <w:basedOn w:val="Normal"/>
+    <w:next w:val="Normal"/>
+    <w:link w:val="Heading2Char"/>
     <w:uiPriority w:val="99"/>
     <w:qFormat/>
     <w:rsid w:val="00DC6796"/>
@@ -10247,11 +9800,11 @@
       <w:szCs w:val="26"/>
     </w:rPr>
   </w:style>
-  <w:style w:type="paragraph" w:styleId="Nadpis3">
+  <w:style w:type="paragraph" w:styleId="Heading3">
     <w:name w:val="heading 3"/>
-    <w:basedOn w:val="Normln"/>
-    <w:next w:val="Normln"/>
-    <w:link w:val="Nadpis3Char"/>
+    <w:basedOn w:val="Normal"/>
+    <w:next w:val="Normal"/>
+    <w:link w:val="Heading3Char"/>
     <w:uiPriority w:val="99"/>
     <w:qFormat/>
     <w:rsid w:val="00DC6796"/>
@@ -10273,11 +9826,11 @@
       <w:sz w:val="28"/>
     </w:rPr>
   </w:style>
-  <w:style w:type="paragraph" w:styleId="Nadpis4">
+  <w:style w:type="paragraph" w:styleId="Heading4">
     <w:name w:val="heading 4"/>
-    <w:basedOn w:val="Normln"/>
-    <w:next w:val="Normln"/>
-    <w:link w:val="Nadpis4Char"/>
+    <w:basedOn w:val="Normal"/>
+    <w:next w:val="Normal"/>
+    <w:link w:val="Heading4Char"/>
     <w:uiPriority w:val="99"/>
     <w:qFormat/>
     <w:rsid w:val="00DC6796"/>
@@ -10296,11 +9849,11 @@
       <w:color w:val="000000"/>
     </w:rPr>
   </w:style>
-  <w:style w:type="paragraph" w:styleId="Nadpis5">
+  <w:style w:type="paragraph" w:styleId="Heading5">
     <w:name w:val="heading 5"/>
-    <w:basedOn w:val="Normln"/>
-    <w:next w:val="Normln"/>
-    <w:link w:val="Nadpis5Char"/>
+    <w:basedOn w:val="Normal"/>
+    <w:next w:val="Normal"/>
+    <w:link w:val="Heading5Char"/>
     <w:uiPriority w:val="99"/>
     <w:rsid w:val="008D41F7"/>
     <w:pPr>
@@ -10319,11 +9872,11 @@
       <w:color w:val="000000"/>
     </w:rPr>
   </w:style>
-  <w:style w:type="paragraph" w:styleId="Nadpis6">
+  <w:style w:type="paragraph" w:styleId="Heading6">
     <w:name w:val="heading 6"/>
-    <w:basedOn w:val="Normln"/>
-    <w:next w:val="Normln"/>
-    <w:link w:val="Nadpis6Char"/>
+    <w:basedOn w:val="Normal"/>
+    <w:next w:val="Normal"/>
+    <w:link w:val="Heading6Char"/>
     <w:uiPriority w:val="99"/>
     <w:rsid w:val="005D300D"/>
     <w:pPr>
@@ -10343,11 +9896,11 @@
       <w:color w:val="243F60"/>
     </w:rPr>
   </w:style>
-  <w:style w:type="paragraph" w:styleId="Nadpis7">
+  <w:style w:type="paragraph" w:styleId="Heading7">
     <w:name w:val="heading 7"/>
-    <w:basedOn w:val="Normln"/>
-    <w:next w:val="Normln"/>
-    <w:link w:val="Nadpis7Char"/>
+    <w:basedOn w:val="Normal"/>
+    <w:next w:val="Normal"/>
+    <w:link w:val="Heading7Char"/>
     <w:uiPriority w:val="99"/>
     <w:rsid w:val="005D300D"/>
     <w:pPr>
@@ -10367,11 +9920,11 @@
       <w:color w:val="404040"/>
     </w:rPr>
   </w:style>
-  <w:style w:type="paragraph" w:styleId="Nadpis8">
+  <w:style w:type="paragraph" w:styleId="Heading8">
     <w:name w:val="heading 8"/>
-    <w:basedOn w:val="Normln"/>
-    <w:next w:val="Normln"/>
-    <w:link w:val="Nadpis8Char"/>
+    <w:basedOn w:val="Normal"/>
+    <w:next w:val="Normal"/>
+    <w:link w:val="Heading8Char"/>
     <w:uiPriority w:val="99"/>
     <w:rsid w:val="005D300D"/>
     <w:pPr>
@@ -10391,11 +9944,11 @@
       <w:szCs w:val="20"/>
     </w:rPr>
   </w:style>
-  <w:style w:type="paragraph" w:styleId="Nadpis9">
+  <w:style w:type="paragraph" w:styleId="Heading9">
     <w:name w:val="heading 9"/>
-    <w:basedOn w:val="Normln"/>
-    <w:next w:val="Normln"/>
-    <w:link w:val="Nadpis9Char"/>
+    <w:basedOn w:val="Normal"/>
+    <w:next w:val="Normal"/>
+    <w:link w:val="Heading9Char"/>
     <w:uiPriority w:val="99"/>
     <w:rsid w:val="005D300D"/>
     <w:pPr>
@@ -10417,13 +9970,13 @@
       <w:szCs w:val="20"/>
     </w:rPr>
   </w:style>
-  <w:style w:type="character" w:default="1" w:styleId="Standardnpsmoodstavce">
+  <w:style w:type="character" w:default="1" w:styleId="DefaultParagraphFont">
     <w:name w:val="Default Paragraph Font"/>
     <w:uiPriority w:val="1"/>
     <w:semiHidden/>
     <w:unhideWhenUsed/>
   </w:style>
-  <w:style w:type="table" w:default="1" w:styleId="Normlntabulka">
+  <w:style w:type="table" w:default="1" w:styleId="TableNormal">
     <w:name w:val="Normal Table"/>
     <w:uiPriority w:val="99"/>
     <w:semiHidden/>
@@ -10438,16 +9991,16 @@
       </w:tblCellMar>
     </w:tblPr>
   </w:style>
-  <w:style w:type="numbering" w:default="1" w:styleId="Bezseznamu">
+  <w:style w:type="numbering" w:default="1" w:styleId="NoList">
     <w:name w:val="No List"/>
     <w:uiPriority w:val="99"/>
     <w:semiHidden/>
     <w:unhideWhenUsed/>
   </w:style>
-  <w:style w:type="character" w:customStyle="1" w:styleId="Nadpis1Char">
-    <w:name w:val="Nadpis 1 Char"/>
-    <w:basedOn w:val="Standardnpsmoodstavce"/>
-    <w:link w:val="Nadpis1"/>
+  <w:style w:type="character" w:customStyle="1" w:styleId="Heading1Char">
+    <w:name w:val="Heading 1 Char"/>
+    <w:basedOn w:val="DefaultParagraphFont"/>
+    <w:link w:val="Heading1"/>
     <w:uiPriority w:val="99"/>
     <w:locked/>
     <w:rsid w:val="00DC6796"/>
@@ -10461,10 +10014,10 @@
       <w:lang w:eastAsia="en-US"/>
     </w:rPr>
   </w:style>
-  <w:style w:type="character" w:customStyle="1" w:styleId="Nadpis2Char">
-    <w:name w:val="Nadpis 2 Char"/>
-    <w:basedOn w:val="Standardnpsmoodstavce"/>
-    <w:link w:val="Nadpis2"/>
+  <w:style w:type="character" w:customStyle="1" w:styleId="Heading2Char">
+    <w:name w:val="Heading 2 Char"/>
+    <w:basedOn w:val="DefaultParagraphFont"/>
+    <w:link w:val="Heading2"/>
     <w:uiPriority w:val="99"/>
     <w:locked/>
     <w:rsid w:val="00DC6796"/>
@@ -10477,10 +10030,10 @@
       <w:lang w:eastAsia="en-US"/>
     </w:rPr>
   </w:style>
-  <w:style w:type="character" w:customStyle="1" w:styleId="Nadpis3Char">
-    <w:name w:val="Nadpis 3 Char"/>
-    <w:basedOn w:val="Standardnpsmoodstavce"/>
-    <w:link w:val="Nadpis3"/>
+  <w:style w:type="character" w:customStyle="1" w:styleId="Heading3Char">
+    <w:name w:val="Heading 3 Char"/>
+    <w:basedOn w:val="DefaultParagraphFont"/>
+    <w:link w:val="Heading3"/>
     <w:uiPriority w:val="99"/>
     <w:locked/>
     <w:rsid w:val="00DC6796"/>
@@ -10493,10 +10046,10 @@
       <w:lang w:eastAsia="en-US"/>
     </w:rPr>
   </w:style>
-  <w:style w:type="character" w:customStyle="1" w:styleId="Nadpis4Char">
-    <w:name w:val="Nadpis 4 Char"/>
-    <w:basedOn w:val="Standardnpsmoodstavce"/>
-    <w:link w:val="Nadpis4"/>
+  <w:style w:type="character" w:customStyle="1" w:styleId="Heading4Char">
+    <w:name w:val="Heading 4 Char"/>
+    <w:basedOn w:val="DefaultParagraphFont"/>
+    <w:link w:val="Heading4"/>
     <w:uiPriority w:val="99"/>
     <w:locked/>
     <w:rsid w:val="00DC6796"/>
@@ -10510,10 +10063,10 @@
       <w:lang w:eastAsia="en-US"/>
     </w:rPr>
   </w:style>
-  <w:style w:type="character" w:customStyle="1" w:styleId="Nadpis5Char">
-    <w:name w:val="Nadpis 5 Char"/>
-    <w:basedOn w:val="Standardnpsmoodstavce"/>
-    <w:link w:val="Nadpis5"/>
+  <w:style w:type="character" w:customStyle="1" w:styleId="Heading5Char">
+    <w:name w:val="Heading 5 Char"/>
+    <w:basedOn w:val="DefaultParagraphFont"/>
+    <w:link w:val="Heading5"/>
     <w:uiPriority w:val="99"/>
     <w:locked/>
     <w:rsid w:val="008D41F7"/>
@@ -10524,10 +10077,10 @@
       <w:sz w:val="24"/>
     </w:rPr>
   </w:style>
-  <w:style w:type="character" w:customStyle="1" w:styleId="Nadpis6Char">
-    <w:name w:val="Nadpis 6 Char"/>
-    <w:basedOn w:val="Standardnpsmoodstavce"/>
-    <w:link w:val="Nadpis6"/>
+  <w:style w:type="character" w:customStyle="1" w:styleId="Heading6Char">
+    <w:name w:val="Heading 6 Char"/>
+    <w:basedOn w:val="DefaultParagraphFont"/>
+    <w:link w:val="Heading6"/>
     <w:uiPriority w:val="99"/>
     <w:semiHidden/>
     <w:locked/>
@@ -10540,10 +10093,10 @@
       <w:sz w:val="24"/>
     </w:rPr>
   </w:style>
-  <w:style w:type="character" w:customStyle="1" w:styleId="Nadpis7Char">
-    <w:name w:val="Nadpis 7 Char"/>
-    <w:basedOn w:val="Standardnpsmoodstavce"/>
-    <w:link w:val="Nadpis7"/>
+  <w:style w:type="character" w:customStyle="1" w:styleId="Heading7Char">
+    <w:name w:val="Heading 7 Char"/>
+    <w:basedOn w:val="DefaultParagraphFont"/>
+    <w:link w:val="Heading7"/>
     <w:uiPriority w:val="99"/>
     <w:semiHidden/>
     <w:locked/>
@@ -10556,10 +10109,10 @@
       <w:sz w:val="24"/>
     </w:rPr>
   </w:style>
-  <w:style w:type="character" w:customStyle="1" w:styleId="Nadpis8Char">
-    <w:name w:val="Nadpis 8 Char"/>
-    <w:basedOn w:val="Standardnpsmoodstavce"/>
-    <w:link w:val="Nadpis8"/>
+  <w:style w:type="character" w:customStyle="1" w:styleId="Heading8Char">
+    <w:name w:val="Heading 8 Char"/>
+    <w:basedOn w:val="DefaultParagraphFont"/>
+    <w:link w:val="Heading8"/>
     <w:uiPriority w:val="99"/>
     <w:semiHidden/>
     <w:locked/>
@@ -10571,10 +10124,10 @@
       <w:szCs w:val="20"/>
     </w:rPr>
   </w:style>
-  <w:style w:type="character" w:customStyle="1" w:styleId="Nadpis9Char">
-    <w:name w:val="Nadpis 9 Char"/>
-    <w:basedOn w:val="Standardnpsmoodstavce"/>
-    <w:link w:val="Nadpis9"/>
+  <w:style w:type="character" w:customStyle="1" w:styleId="Heading9Char">
+    <w:name w:val="Heading 9 Char"/>
+    <w:basedOn w:val="DefaultParagraphFont"/>
+    <w:link w:val="Heading9"/>
     <w:uiPriority w:val="99"/>
     <w:semiHidden/>
     <w:locked/>
@@ -10588,10 +10141,10 @@
       <w:szCs w:val="20"/>
     </w:rPr>
   </w:style>
-  <w:style w:type="paragraph" w:styleId="Zhlav">
+  <w:style w:type="paragraph" w:styleId="Header">
     <w:name w:val="header"/>
-    <w:basedOn w:val="Normln"/>
-    <w:link w:val="ZhlavChar"/>
+    <w:basedOn w:val="Normal"/>
+    <w:link w:val="HeaderChar"/>
     <w:uiPriority w:val="99"/>
     <w:rsid w:val="007C33D3"/>
     <w:pPr>
@@ -10602,10 +10155,10 @@
       <w:spacing w:line="240" w:lineRule="auto"/>
     </w:pPr>
   </w:style>
-  <w:style w:type="character" w:customStyle="1" w:styleId="ZhlavChar">
-    <w:name w:val="Záhlaví Char"/>
-    <w:basedOn w:val="Standardnpsmoodstavce"/>
-    <w:link w:val="Zhlav"/>
+  <w:style w:type="character" w:customStyle="1" w:styleId="HeaderChar">
+    <w:name w:val="Header Char"/>
+    <w:basedOn w:val="DefaultParagraphFont"/>
+    <w:link w:val="Header"/>
     <w:uiPriority w:val="99"/>
     <w:locked/>
     <w:rsid w:val="007C33D3"/>
@@ -10613,10 +10166,10 @@
       <w:rFonts w:cs="Times New Roman"/>
     </w:rPr>
   </w:style>
-  <w:style w:type="paragraph" w:styleId="Zpat">
+  <w:style w:type="paragraph" w:styleId="Footer">
     <w:name w:val="footer"/>
-    <w:basedOn w:val="Normln"/>
-    <w:link w:val="ZpatChar"/>
+    <w:basedOn w:val="Normal"/>
+    <w:link w:val="FooterChar"/>
     <w:uiPriority w:val="99"/>
     <w:rsid w:val="007C33D3"/>
     <w:pPr>
@@ -10627,10 +10180,10 @@
       <w:spacing w:line="240" w:lineRule="auto"/>
     </w:pPr>
   </w:style>
-  <w:style w:type="character" w:customStyle="1" w:styleId="ZpatChar">
-    <w:name w:val="Zápatí Char"/>
-    <w:basedOn w:val="Standardnpsmoodstavce"/>
-    <w:link w:val="Zpat"/>
+  <w:style w:type="character" w:customStyle="1" w:styleId="FooterChar">
+    <w:name w:val="Footer Char"/>
+    <w:basedOn w:val="DefaultParagraphFont"/>
+    <w:link w:val="Footer"/>
     <w:uiPriority w:val="99"/>
     <w:locked/>
     <w:rsid w:val="007C33D3"/>
@@ -10640,7 +10193,7 @@
   </w:style>
   <w:style w:type="paragraph" w:customStyle="1" w:styleId="Zptenadresa">
     <w:name w:val="Zpáteční adresa"/>
-    <w:basedOn w:val="Normln"/>
+    <w:basedOn w:val="Normal"/>
     <w:uiPriority w:val="99"/>
     <w:rsid w:val="007C33D3"/>
     <w:pPr>
@@ -10657,10 +10210,10 @@
       <w:szCs w:val="20"/>
     </w:rPr>
   </w:style>
-  <w:style w:type="paragraph" w:styleId="Textpoznpodarou">
+  <w:style w:type="paragraph" w:styleId="FootnoteText">
     <w:name w:val="footnote text"/>
-    <w:basedOn w:val="Normln"/>
-    <w:link w:val="TextpoznpodarouChar"/>
+    <w:basedOn w:val="Normal"/>
+    <w:link w:val="FootnoteTextChar"/>
     <w:uiPriority w:val="99"/>
     <w:semiHidden/>
     <w:rsid w:val="00676499"/>
@@ -10672,10 +10225,10 @@
       <w:szCs w:val="20"/>
     </w:rPr>
   </w:style>
-  <w:style w:type="character" w:customStyle="1" w:styleId="TextpoznpodarouChar">
-    <w:name w:val="Text pozn. pod čarou Char"/>
-    <w:basedOn w:val="Standardnpsmoodstavce"/>
-    <w:link w:val="Textpoznpodarou"/>
+  <w:style w:type="character" w:customStyle="1" w:styleId="FootnoteTextChar">
+    <w:name w:val="Footnote Text Char"/>
+    <w:basedOn w:val="DefaultParagraphFont"/>
+    <w:link w:val="FootnoteText"/>
     <w:uiPriority w:val="99"/>
     <w:semiHidden/>
     <w:locked/>
@@ -10686,9 +10239,9 @@
       <w:szCs w:val="20"/>
     </w:rPr>
   </w:style>
-  <w:style w:type="character" w:styleId="Znakapoznpodarou">
+  <w:style w:type="character" w:styleId="FootnoteReference">
     <w:name w:val="footnote reference"/>
-    <w:basedOn w:val="Standardnpsmoodstavce"/>
+    <w:basedOn w:val="DefaultParagraphFont"/>
     <w:uiPriority w:val="99"/>
     <w:semiHidden/>
     <w:rsid w:val="00676499"/>
@@ -10699,7 +10252,7 @@
   </w:style>
   <w:style w:type="paragraph" w:customStyle="1" w:styleId="DP-Normln">
     <w:name w:val="DP - Normální"/>
-    <w:basedOn w:val="Normln"/>
+    <w:basedOn w:val="Normal"/>
     <w:link w:val="DP-NormlnChar"/>
     <w:uiPriority w:val="99"/>
     <w:rsid w:val="00965DED"/>
@@ -10709,7 +10262,7 @@
   </w:style>
   <w:style w:type="character" w:customStyle="1" w:styleId="DP-NormlnChar">
     <w:name w:val="DP - Normální Char"/>
-    <w:basedOn w:val="Standardnpsmoodstavce"/>
+    <w:basedOn w:val="DefaultParagraphFont"/>
     <w:link w:val="DP-Normln"/>
     <w:uiPriority w:val="99"/>
     <w:locked/>
@@ -10720,9 +10273,9 @@
       <w:szCs w:val="24"/>
     </w:rPr>
   </w:style>
-  <w:style w:type="character" w:styleId="Siln">
+  <w:style w:type="character" w:styleId="Strong">
     <w:name w:val="Strong"/>
-    <w:basedOn w:val="Standardnpsmoodstavce"/>
+    <w:basedOn w:val="DefaultParagraphFont"/>
     <w:uiPriority w:val="99"/>
     <w:rsid w:val="005D300D"/>
     <w:rPr>
@@ -10733,16 +10286,16 @@
   </w:style>
   <w:style w:type="character" w:customStyle="1" w:styleId="apple-converted-space">
     <w:name w:val="apple-converted-space"/>
-    <w:basedOn w:val="Standardnpsmoodstavce"/>
+    <w:basedOn w:val="DefaultParagraphFont"/>
     <w:uiPriority w:val="99"/>
     <w:rsid w:val="005D300D"/>
     <w:rPr>
       <w:rFonts w:cs="Times New Roman"/>
     </w:rPr>
   </w:style>
-  <w:style w:type="paragraph" w:styleId="Odstavecseseznamem">
+  <w:style w:type="paragraph" w:styleId="ListParagraph">
     <w:name w:val="List Paragraph"/>
-    <w:basedOn w:val="Normln"/>
+    <w:basedOn w:val="Normal"/>
     <w:uiPriority w:val="99"/>
     <w:rsid w:val="005D300D"/>
     <w:pPr>
@@ -10750,11 +10303,11 @@
       <w:contextualSpacing/>
     </w:pPr>
   </w:style>
-  <w:style w:type="paragraph" w:styleId="Podnadpis">
+  <w:style w:type="paragraph" w:styleId="Subtitle">
     <w:name w:val="Subtitle"/>
-    <w:basedOn w:val="Normln"/>
-    <w:next w:val="Normln"/>
-    <w:link w:val="PodnadpisChar"/>
+    <w:basedOn w:val="Normal"/>
+    <w:next w:val="Normal"/>
+    <w:link w:val="SubtitleChar"/>
     <w:uiPriority w:val="99"/>
     <w:rsid w:val="008D41F7"/>
     <w:pPr>
@@ -10772,10 +10325,10 @@
       <w:szCs w:val="24"/>
     </w:rPr>
   </w:style>
-  <w:style w:type="character" w:customStyle="1" w:styleId="PodnadpisChar">
-    <w:name w:val="Podnadpis Char"/>
-    <w:basedOn w:val="Standardnpsmoodstavce"/>
-    <w:link w:val="Podnadpis"/>
+  <w:style w:type="character" w:customStyle="1" w:styleId="SubtitleChar">
+    <w:name w:val="Subtitle Char"/>
+    <w:basedOn w:val="DefaultParagraphFont"/>
+    <w:link w:val="Subtitle"/>
     <w:uiPriority w:val="99"/>
     <w:locked/>
     <w:rsid w:val="008D41F7"/>
@@ -10789,11 +10342,11 @@
       <w:szCs w:val="24"/>
     </w:rPr>
   </w:style>
-  <w:style w:type="paragraph" w:styleId="Nzev">
+  <w:style w:type="paragraph" w:styleId="Title">
     <w:name w:val="Title"/>
-    <w:basedOn w:val="Normln"/>
-    <w:next w:val="Normln"/>
-    <w:link w:val="NzevChar"/>
+    <w:basedOn w:val="Normal"/>
+    <w:next w:val="Normal"/>
+    <w:link w:val="TitleChar"/>
     <w:uiPriority w:val="99"/>
     <w:rsid w:val="008D41F7"/>
     <w:pPr>
@@ -10812,10 +10365,10 @@
       <w:szCs w:val="52"/>
     </w:rPr>
   </w:style>
-  <w:style w:type="character" w:customStyle="1" w:styleId="NzevChar">
-    <w:name w:val="Název Char"/>
-    <w:basedOn w:val="Standardnpsmoodstavce"/>
-    <w:link w:val="Nzev"/>
+  <w:style w:type="character" w:customStyle="1" w:styleId="TitleChar">
+    <w:name w:val="Title Char"/>
+    <w:basedOn w:val="DefaultParagraphFont"/>
+    <w:link w:val="Title"/>
     <w:uiPriority w:val="99"/>
     <w:locked/>
     <w:rsid w:val="008D41F7"/>
@@ -10830,7 +10383,7 @@
   </w:style>
   <w:style w:type="paragraph" w:customStyle="1" w:styleId="Ploha">
     <w:name w:val="Příloha"/>
-    <w:basedOn w:val="Normln"/>
+    <w:basedOn w:val="Normal"/>
     <w:link w:val="PlohaChar"/>
     <w:uiPriority w:val="99"/>
     <w:rsid w:val="00B15007"/>
@@ -10840,10 +10393,10 @@
       <w:szCs w:val="28"/>
     </w:rPr>
   </w:style>
-  <w:style w:type="paragraph" w:styleId="Obsah1">
+  <w:style w:type="paragraph" w:styleId="TOC1">
     <w:name w:val="toc 1"/>
-    <w:basedOn w:val="Normln"/>
-    <w:next w:val="Normln"/>
+    <w:basedOn w:val="Normal"/>
+    <w:next w:val="Normal"/>
     <w:autoRedefine/>
     <w:uiPriority w:val="39"/>
     <w:rsid w:val="00B26BC1"/>
@@ -10862,7 +10415,7 @@
   </w:style>
   <w:style w:type="character" w:customStyle="1" w:styleId="PlohaChar">
     <w:name w:val="Příloha Char"/>
-    <w:basedOn w:val="Standardnpsmoodstavce"/>
+    <w:basedOn w:val="DefaultParagraphFont"/>
     <w:link w:val="Ploha"/>
     <w:uiPriority w:val="99"/>
     <w:locked/>
@@ -10874,10 +10427,10 @@
       <w:szCs w:val="28"/>
     </w:rPr>
   </w:style>
-  <w:style w:type="paragraph" w:styleId="Obsah2">
+  <w:style w:type="paragraph" w:styleId="TOC2">
     <w:name w:val="toc 2"/>
-    <w:basedOn w:val="Normln"/>
-    <w:next w:val="Normln"/>
+    <w:basedOn w:val="Normal"/>
+    <w:next w:val="Normal"/>
     <w:autoRedefine/>
     <w:uiPriority w:val="39"/>
     <w:rsid w:val="00F04056"/>
@@ -10890,10 +10443,10 @@
       <w:ind w:left="238" w:firstLine="187"/>
     </w:pPr>
   </w:style>
-  <w:style w:type="paragraph" w:styleId="Obsah3">
+  <w:style w:type="paragraph" w:styleId="TOC3">
     <w:name w:val="toc 3"/>
-    <w:basedOn w:val="Normln"/>
-    <w:next w:val="Normln"/>
+    <w:basedOn w:val="Normal"/>
+    <w:next w:val="Normal"/>
     <w:autoRedefine/>
     <w:uiPriority w:val="39"/>
     <w:rsid w:val="00F04056"/>
@@ -10906,10 +10459,10 @@
       <w:ind w:left="992" w:firstLine="0"/>
     </w:pPr>
   </w:style>
-  <w:style w:type="paragraph" w:styleId="Titulek">
+  <w:style w:type="paragraph" w:styleId="Caption">
     <w:name w:val="caption"/>
-    <w:basedOn w:val="Normln"/>
-    <w:next w:val="Normln"/>
+    <w:basedOn w:val="Normal"/>
+    <w:next w:val="Normal"/>
     <w:uiPriority w:val="99"/>
     <w:rsid w:val="00A47277"/>
     <w:pPr>
@@ -10923,16 +10476,16 @@
       <w:szCs w:val="18"/>
     </w:rPr>
   </w:style>
-  <w:style w:type="paragraph" w:styleId="Seznamobrzk">
+  <w:style w:type="paragraph" w:styleId="TableofFigures">
     <w:name w:val="table of figures"/>
-    <w:basedOn w:val="Normln"/>
-    <w:next w:val="Normln"/>
+    <w:basedOn w:val="Normal"/>
+    <w:next w:val="Normal"/>
     <w:uiPriority w:val="99"/>
     <w:rsid w:val="00A47277"/>
   </w:style>
-  <w:style w:type="character" w:styleId="Odkaznakoment">
+  <w:style w:type="character" w:styleId="CommentReference">
     <w:name w:val="annotation reference"/>
-    <w:basedOn w:val="Standardnpsmoodstavce"/>
+    <w:basedOn w:val="DefaultParagraphFont"/>
     <w:uiPriority w:val="99"/>
     <w:semiHidden/>
     <w:rsid w:val="00890387"/>
@@ -10942,10 +10495,10 @@
       <w:szCs w:val="16"/>
     </w:rPr>
   </w:style>
-  <w:style w:type="paragraph" w:styleId="Textkomente">
+  <w:style w:type="paragraph" w:styleId="CommentText">
     <w:name w:val="annotation text"/>
-    <w:basedOn w:val="Normln"/>
-    <w:link w:val="TextkomenteChar"/>
+    <w:basedOn w:val="Normal"/>
+    <w:link w:val="CommentTextChar"/>
     <w:uiPriority w:val="99"/>
     <w:semiHidden/>
     <w:rsid w:val="00890387"/>
@@ -10957,10 +10510,10 @@
       <w:szCs w:val="20"/>
     </w:rPr>
   </w:style>
-  <w:style w:type="character" w:customStyle="1" w:styleId="TextkomenteChar">
-    <w:name w:val="Text komentáře Char"/>
-    <w:basedOn w:val="Standardnpsmoodstavce"/>
-    <w:link w:val="Textkomente"/>
+  <w:style w:type="character" w:customStyle="1" w:styleId="CommentTextChar">
+    <w:name w:val="Comment Text Char"/>
+    <w:basedOn w:val="DefaultParagraphFont"/>
+    <w:link w:val="CommentText"/>
     <w:uiPriority w:val="99"/>
     <w:semiHidden/>
     <w:locked/>
@@ -10971,11 +10524,11 @@
       <w:szCs w:val="20"/>
     </w:rPr>
   </w:style>
-  <w:style w:type="paragraph" w:styleId="Pedmtkomente">
+  <w:style w:type="paragraph" w:styleId="CommentSubject">
     <w:name w:val="annotation subject"/>
-    <w:basedOn w:val="Textkomente"/>
-    <w:next w:val="Textkomente"/>
-    <w:link w:val="PedmtkomenteChar"/>
+    <w:basedOn w:val="CommentText"/>
+    <w:next w:val="CommentText"/>
+    <w:link w:val="CommentSubjectChar"/>
     <w:uiPriority w:val="99"/>
     <w:semiHidden/>
     <w:rsid w:val="00890387"/>
@@ -10984,10 +10537,10 @@
       <w:bCs/>
     </w:rPr>
   </w:style>
-  <w:style w:type="character" w:customStyle="1" w:styleId="PedmtkomenteChar">
-    <w:name w:val="Předmět komentáře Char"/>
-    <w:basedOn w:val="TextkomenteChar"/>
-    <w:link w:val="Pedmtkomente"/>
+  <w:style w:type="character" w:customStyle="1" w:styleId="CommentSubjectChar">
+    <w:name w:val="Comment Subject Char"/>
+    <w:basedOn w:val="CommentTextChar"/>
+    <w:link w:val="CommentSubject"/>
     <w:uiPriority w:val="99"/>
     <w:semiHidden/>
     <w:locked/>
@@ -11000,10 +10553,10 @@
       <w:szCs w:val="20"/>
     </w:rPr>
   </w:style>
-  <w:style w:type="paragraph" w:styleId="Textbubliny">
+  <w:style w:type="paragraph" w:styleId="BalloonText">
     <w:name w:val="Balloon Text"/>
-    <w:basedOn w:val="Normln"/>
-    <w:link w:val="TextbublinyChar"/>
+    <w:basedOn w:val="Normal"/>
+    <w:link w:val="BalloonTextChar"/>
     <w:uiPriority w:val="99"/>
     <w:semiHidden/>
     <w:rsid w:val="00890387"/>
@@ -11016,10 +10569,10 @@
       <w:szCs w:val="16"/>
     </w:rPr>
   </w:style>
-  <w:style w:type="character" w:customStyle="1" w:styleId="TextbublinyChar">
-    <w:name w:val="Text bubliny Char"/>
-    <w:basedOn w:val="Standardnpsmoodstavce"/>
-    <w:link w:val="Textbubliny"/>
+  <w:style w:type="character" w:customStyle="1" w:styleId="BalloonTextChar">
+    <w:name w:val="Balloon Text Char"/>
+    <w:basedOn w:val="DefaultParagraphFont"/>
+    <w:link w:val="BalloonText"/>
     <w:uiPriority w:val="99"/>
     <w:semiHidden/>
     <w:locked/>
@@ -11030,10 +10583,10 @@
       <w:szCs w:val="16"/>
     </w:rPr>
   </w:style>
-  <w:style w:type="paragraph" w:styleId="Nadpisobsahu">
+  <w:style w:type="paragraph" w:styleId="TOCHeading">
     <w:name w:val="TOC Heading"/>
-    <w:basedOn w:val="Nadpis1"/>
-    <w:next w:val="Normln"/>
+    <w:basedOn w:val="Heading1"/>
+    <w:next w:val="Normal"/>
     <w:uiPriority w:val="39"/>
     <w:unhideWhenUsed/>
     <w:qFormat/>
@@ -11054,9 +10607,9 @@
       <w:lang w:eastAsia="cs-CZ"/>
     </w:rPr>
   </w:style>
-  <w:style w:type="character" w:styleId="Hypertextovodkaz">
+  <w:style w:type="character" w:styleId="Hyperlink">
     <w:name w:val="Hyperlink"/>
-    <w:basedOn w:val="Standardnpsmoodstavce"/>
+    <w:basedOn w:val="DefaultParagraphFont"/>
     <w:uiPriority w:val="99"/>
     <w:unhideWhenUsed/>
     <w:rsid w:val="00780FCA"/>
@@ -11067,8 +10620,8 @@
   </w:style>
   <w:style w:type="table" w:customStyle="1" w:styleId="Mkatabulky14">
     <w:name w:val="Mřížka tabulky14"/>
-    <w:basedOn w:val="Normlntabulka"/>
-    <w:next w:val="Mkatabulky"/>
+    <w:basedOn w:val="TableNormal"/>
+    <w:next w:val="TableGrid"/>
     <w:uiPriority w:val="39"/>
     <w:rsid w:val="0087518F"/>
     <w:rPr>
@@ -11086,9 +10639,9 @@
       </w:tblBorders>
     </w:tblPr>
   </w:style>
-  <w:style w:type="table" w:styleId="Mkatabulky">
+  <w:style w:type="table" w:styleId="TableGrid">
     <w:name w:val="Table Grid"/>
-    <w:basedOn w:val="Normlntabulka"/>
+    <w:basedOn w:val="TableNormal"/>
     <w:locked/>
     <w:rsid w:val="0087518F"/>
     <w:tblPr>
@@ -11104,8 +10657,8 @@
   </w:style>
   <w:style w:type="table" w:customStyle="1" w:styleId="Mkatabulky13">
     <w:name w:val="Mřížka tabulky13"/>
-    <w:basedOn w:val="Normlntabulka"/>
-    <w:next w:val="Mkatabulky"/>
+    <w:basedOn w:val="TableNormal"/>
+    <w:next w:val="TableGrid"/>
     <w:uiPriority w:val="39"/>
     <w:rsid w:val="0087518F"/>
     <w:rPr>
@@ -11123,9 +10676,9 @@
       </w:tblBorders>
     </w:tblPr>
   </w:style>
-  <w:style w:type="character" w:styleId="CittHTML">
+  <w:style w:type="character" w:styleId="HTMLCite">
     <w:name w:val="HTML Cite"/>
-    <w:basedOn w:val="Standardnpsmoodstavce"/>
+    <w:basedOn w:val="DefaultParagraphFont"/>
     <w:uiPriority w:val="99"/>
     <w:semiHidden/>
     <w:unhideWhenUsed/>
@@ -11137,8 +10690,8 @@
   </w:style>
   <w:style w:type="paragraph" w:customStyle="1" w:styleId="Normlnbezodsazen">
     <w:name w:val="Normální bez odsazení"/>
-    <w:basedOn w:val="Normln"/>
-    <w:next w:val="Normln"/>
+    <w:basedOn w:val="Normal"/>
+    <w:next w:val="Normal"/>
     <w:link w:val="NormlnbezodsazenChar"/>
     <w:qFormat/>
     <w:rsid w:val="00973819"/>
@@ -11148,7 +10701,7 @@
   </w:style>
   <w:style w:type="character" w:customStyle="1" w:styleId="NormlnbezodsazenChar">
     <w:name w:val="Normální bez odsazení Char"/>
-    <w:basedOn w:val="Standardnpsmoodstavce"/>
+    <w:basedOn w:val="DefaultParagraphFont"/>
     <w:link w:val="Normlnbezodsazen"/>
     <w:rsid w:val="00973819"/>
     <w:rPr>
@@ -11157,11 +10710,11 @@
       <w:lang w:eastAsia="en-US"/>
     </w:rPr>
   </w:style>
-  <w:style w:type="paragraph" w:styleId="Citt">
+  <w:style w:type="paragraph" w:styleId="Quote">
     <w:name w:val="Quote"/>
-    <w:basedOn w:val="Normln"/>
-    <w:next w:val="Normln"/>
-    <w:link w:val="CittChar"/>
+    <w:basedOn w:val="Normal"/>
+    <w:next w:val="Normal"/>
+    <w:link w:val="QuoteChar"/>
     <w:uiPriority w:val="29"/>
     <w:qFormat/>
     <w:rsid w:val="009273C1"/>
@@ -11175,10 +10728,10 @@
       <w:color w:val="404040" w:themeColor="text1" w:themeTint="BF"/>
     </w:rPr>
   </w:style>
-  <w:style w:type="character" w:customStyle="1" w:styleId="CittChar">
-    <w:name w:val="Citát Char"/>
-    <w:basedOn w:val="Standardnpsmoodstavce"/>
-    <w:link w:val="Citt"/>
+  <w:style w:type="character" w:customStyle="1" w:styleId="QuoteChar">
+    <w:name w:val="Quote Char"/>
+    <w:basedOn w:val="DefaultParagraphFont"/>
+    <w:link w:val="Quote"/>
     <w:uiPriority w:val="29"/>
     <w:rsid w:val="009273C1"/>
     <w:rPr>
@@ -11192,8 +10745,8 @@
   </w:style>
   <w:style w:type="paragraph" w:customStyle="1" w:styleId="Obrzek-popis">
     <w:name w:val="Obrázek - popis"/>
-    <w:basedOn w:val="Normln"/>
-    <w:next w:val="Normln"/>
+    <w:basedOn w:val="Normal"/>
+    <w:next w:val="Normal"/>
     <w:link w:val="Obrzek-popisChar"/>
     <w:qFormat/>
     <w:rsid w:val="002D7901"/>
@@ -11208,7 +10761,7 @@
   </w:style>
   <w:style w:type="paragraph" w:customStyle="1" w:styleId="Obrzek">
     <w:name w:val="Obrázek"/>
-    <w:basedOn w:val="Normln"/>
+    <w:basedOn w:val="Normal"/>
     <w:next w:val="Obrzek-popis"/>
     <w:qFormat/>
     <w:rsid w:val="0064093B"/>
@@ -11224,7 +10777,7 @@
   </w:style>
   <w:style w:type="character" w:customStyle="1" w:styleId="Obrzek-popisChar">
     <w:name w:val="Obrázek - popis Char"/>
-    <w:basedOn w:val="Standardnpsmoodstavce"/>
+    <w:basedOn w:val="DefaultParagraphFont"/>
     <w:link w:val="Obrzek-popis"/>
     <w:rsid w:val="002D7901"/>
     <w:rPr>
@@ -11248,8 +10801,8 @@
   </w:style>
   <w:style w:type="paragraph" w:customStyle="1" w:styleId="Tabulka">
     <w:name w:val="Tabulka"/>
-    <w:basedOn w:val="Normln"/>
-    <w:next w:val="Normln"/>
+    <w:basedOn w:val="Normal"/>
+    <w:next w:val="Normal"/>
     <w:link w:val="TabulkaChar"/>
     <w:qFormat/>
     <w:rsid w:val="00EB5350"/>
@@ -11265,7 +10818,7 @@
   </w:style>
   <w:style w:type="character" w:customStyle="1" w:styleId="TabulkaChar">
     <w:name w:val="Tabulka Char"/>
-    <w:basedOn w:val="Standardnpsmoodstavce"/>
+    <w:basedOn w:val="DefaultParagraphFont"/>
     <w:link w:val="Tabulka"/>
     <w:rsid w:val="00EB5350"/>
     <w:rPr>
@@ -11285,8 +10838,8 @@
   </w:style>
   <w:style w:type="table" w:customStyle="1" w:styleId="Mkatabulky4">
     <w:name w:val="Mřížka tabulky4"/>
-    <w:basedOn w:val="Normlntabulka"/>
-    <w:next w:val="Mkatabulky"/>
+    <w:basedOn w:val="TableNormal"/>
+    <w:next w:val="TableGrid"/>
     <w:uiPriority w:val="39"/>
     <w:rsid w:val="00A206DC"/>
     <w:rPr>
@@ -11306,7 +10859,7 @@
   </w:style>
   <w:style w:type="paragraph" w:customStyle="1" w:styleId="Tabulka-poznmka">
     <w:name w:val="Tabulka - poznámka"/>
-    <w:basedOn w:val="Normln"/>
+    <w:basedOn w:val="Normal"/>
     <w:link w:val="Tabulka-poznmkaChar"/>
     <w:qFormat/>
     <w:rsid w:val="0077377D"/>
@@ -11320,7 +10873,7 @@
   </w:style>
   <w:style w:type="character" w:customStyle="1" w:styleId="Tabulka-poznmkaChar">
     <w:name w:val="Tabulka - poznámka Char"/>
-    <w:basedOn w:val="Standardnpsmoodstavce"/>
+    <w:basedOn w:val="DefaultParagraphFont"/>
     <w:link w:val="Tabulka-poznmka"/>
     <w:rsid w:val="0077377D"/>
     <w:rPr>
@@ -11330,7 +10883,7 @@
   </w:style>
   <w:style w:type="paragraph" w:customStyle="1" w:styleId="Vzorec">
     <w:name w:val="Vzorec"/>
-    <w:basedOn w:val="Normln"/>
+    <w:basedOn w:val="Normal"/>
     <w:qFormat/>
     <w:rsid w:val="0041362F"/>
     <w:pPr>
@@ -11347,7 +10900,7 @@
   </w:style>
   <w:style w:type="paragraph" w:customStyle="1" w:styleId="Zdroj">
     <w:name w:val="Zdroj"/>
-    <w:basedOn w:val="Normln"/>
+    <w:basedOn w:val="Normal"/>
     <w:qFormat/>
     <w:rsid w:val="004F531E"/>
     <w:pPr>
@@ -11365,9 +10918,9 @@
       <w:lang w:val="en-US"/>
     </w:rPr>
   </w:style>
-  <w:style w:type="character" w:styleId="Zdraznn">
+  <w:style w:type="character" w:styleId="Emphasis">
     <w:name w:val="Emphasis"/>
-    <w:basedOn w:val="Standardnpsmoodstavce"/>
+    <w:basedOn w:val="DefaultParagraphFont"/>
     <w:qFormat/>
     <w:locked/>
     <w:rsid w:val="00056239"/>
@@ -11376,9 +10929,9 @@
       <w:iCs/>
     </w:rPr>
   </w:style>
-  <w:style w:type="character" w:styleId="Sledovanodkaz">
+  <w:style w:type="character" w:styleId="FollowedHyperlink">
     <w:name w:val="FollowedHyperlink"/>
-    <w:basedOn w:val="Standardnpsmoodstavce"/>
+    <w:basedOn w:val="DefaultParagraphFont"/>
     <w:uiPriority w:val="99"/>
     <w:semiHidden/>
     <w:unhideWhenUsed/>
@@ -11388,10 +10941,10 @@
       <w:u w:val="single"/>
     </w:rPr>
   </w:style>
-  <w:style w:type="paragraph" w:styleId="Zkladntext">
+  <w:style w:type="paragraph" w:styleId="BodyText">
     <w:name w:val="Body Text"/>
-    <w:basedOn w:val="Normln"/>
-    <w:link w:val="ZkladntextChar"/>
+    <w:basedOn w:val="Normal"/>
+    <w:link w:val="BodyTextChar"/>
     <w:uiPriority w:val="1"/>
     <w:qFormat/>
     <w:rsid w:val="00FD109E"/>
@@ -11405,10 +10958,10 @@
       <w:sz w:val="22"/>
     </w:rPr>
   </w:style>
-  <w:style w:type="character" w:customStyle="1" w:styleId="ZkladntextChar">
-    <w:name w:val="Základní text Char"/>
-    <w:basedOn w:val="Standardnpsmoodstavce"/>
-    <w:link w:val="Zkladntext"/>
+  <w:style w:type="character" w:customStyle="1" w:styleId="BodyTextChar">
+    <w:name w:val="Body Text Char"/>
+    <w:basedOn w:val="DefaultParagraphFont"/>
+    <w:link w:val="BodyText"/>
     <w:uiPriority w:val="1"/>
     <w:rsid w:val="00FD109E"/>
     <w:rPr>
@@ -11418,7 +10971,7 @@
   </w:style>
   <w:style w:type="paragraph" w:customStyle="1" w:styleId="FrameContents">
     <w:name w:val="Frame Contents"/>
-    <w:basedOn w:val="Normln"/>
+    <w:basedOn w:val="Normal"/>
     <w:qFormat/>
     <w:rsid w:val="00FD109E"/>
     <w:pPr>
@@ -11433,7 +10986,7 @@
   </w:style>
   <w:style w:type="paragraph" w:customStyle="1" w:styleId="-wm-msonormal">
     <w:name w:val="-wm-msonormal"/>
-    <w:basedOn w:val="Normln"/>
+    <w:basedOn w:val="Normal"/>
     <w:rsid w:val="00FD109E"/>
     <w:pPr>
       <w:spacing w:before="100" w:beforeAutospacing="1" w:after="100" w:afterAutospacing="1" w:line="240" w:lineRule="auto"/>

--- a/kochanek_ndr_prace.docx
+++ b/kochanek_ndr_prace.docx
@@ -103,7 +103,6 @@
         </w:rPr>
         <w:t xml:space="preserve">Analysis and implementation of firewall and NDR system to optimize computer network </w:t>
       </w:r>
-      <w:proofErr w:type="gramStart"/>
       <w:r>
         <w:rPr>
           <w:b/>
@@ -113,7 +112,6 @@
         </w:rPr>
         <w:t>security</w:t>
       </w:r>
-      <w:proofErr w:type="gramEnd"/>
     </w:p>
     <w:p>
       <w:pPr>
@@ -3405,23 +3403,7 @@
           <w:b/>
           <w:lang w:val="en-US"/>
         </w:rPr>
-        <w:t xml:space="preserve">Analysis and implementation of firewall and NDR system to optimize computer network </w:t>
-      </w:r>
-      <w:proofErr w:type="gramStart"/>
-      <w:r>
-        <w:rPr>
-          <w:b/>
-          <w:lang w:val="en-US"/>
-        </w:rPr>
-        <w:t>security</w:t>
-      </w:r>
-      <w:proofErr w:type="gramEnd"/>
-      <w:r>
-        <w:rPr>
-          <w:b/>
-          <w:lang w:val="en-US"/>
-        </w:rPr>
-        <w:t xml:space="preserve"> </w:t>
+        <w:t xml:space="preserve">Analysis and implementation of firewall and NDR system to optimize computer network security </w:t>
       </w:r>
     </w:p>
     <w:p>
@@ -3441,42 +3423,36 @@
         </w:rPr>
         <w:t xml:space="preserve">In this study, we focus on the analysis of current methods and tools for securing computer networks, with </w:t>
       </w:r>
-      <w:proofErr w:type="gramStart"/>
       <w:r>
         <w:rPr>
           <w:lang w:val="en-US"/>
         </w:rPr>
-        <w:t>a main focus</w:t>
-      </w:r>
-      <w:proofErr w:type="gramEnd"/>
+        <w:t>a focus</w:t>
+      </w:r>
       <w:r>
         <w:rPr>
           <w:lang w:val="en-US"/>
         </w:rPr>
         <w:t xml:space="preserve"> on firewall technologies and Network Detection and Response (NDR) systems. The main objective is to explore and compare different </w:t>
       </w:r>
-      <w:proofErr w:type="gramStart"/>
       <w:r>
         <w:rPr>
           <w:lang w:val="en-US"/>
         </w:rPr>
-        <w:t>open source</w:t>
-      </w:r>
-      <w:proofErr w:type="gramEnd"/>
+        <w:t>open-source</w:t>
+      </w:r>
       <w:r>
         <w:rPr>
           <w:lang w:val="en-US"/>
         </w:rPr>
         <w:t xml:space="preserve"> solutions and demos provided by selected commercial vendors. The comparison will be based on the criteria of efficiency, </w:t>
       </w:r>
-      <w:proofErr w:type="gramStart"/>
       <w:r>
         <w:rPr>
           <w:lang w:val="en-US"/>
         </w:rPr>
-        <w:t>performance</w:t>
-      </w:r>
-      <w:proofErr w:type="gramEnd"/>
+        <w:t>performance,</w:t>
+      </w:r>
       <w:r>
         <w:rPr>
           <w:lang w:val="en-US"/>
@@ -5005,6 +4981,7 @@
     <w:p/>
     <w:p/>
     <w:p/>
+    <w:p/>
     <w:p>
       <w:pPr>
         <w:pStyle w:val="Heading1"/>
@@ -5020,231 +4997,214 @@
     </w:p>
     <w:p>
       <w:pPr>
+        <w:pStyle w:val="Heading2"/>
+      </w:pPr>
+      <w:r>
+        <w:t>Současné metody NDR</w:t>
+      </w:r>
+    </w:p>
+    <w:p>
+      <w:r>
+        <w:t>Network Detection and Response (NDR) je klíčový koncept v oblasti kybernetické bezpečnosti, zaměřující se na identifikaci a reakci na neoprávněné či podezřelé aktivity v síťovém provozu. NDR kombinuje různé technologie a postupy, aby poskytovalo komplexní pohled na síťovou bezpečnost a umožňovalo rychlou reakci na potenciální hrozby. V praxi NDR funguje jako pokročilý systém detekce, který analyzuje síťový provoz a používá algoritmy strojového učení a chování založené na analýze pro identifikaci anomálií, které mohou signalizovat útok.</w:t>
+      </w:r>
+    </w:p>
+    <w:p>
+      <w:r>
+        <w:t>Jedním z klíčových aspektů NDR je jeho schopnost sledovat a analyzovat síťový provoz v reálném čase. Tato schopnost je nezbytná pro identifikaci sofistikovaných hrozeb, které tradiční bezpečnostní řešení, jako jsou firewally a antivirové programy, nemusí zachytit. Například, pokud dojde k podezřelému nárůstu síťového provozu nebo pokud systém detekuje nesrovnalosti ve způsobu, jakým jsou data posílána nebo přijímána, NDR toto vyhodnotí jako potenciální hrozbu.</w:t>
+      </w:r>
+    </w:p>
+    <w:p>
+      <w:r>
+        <w:t>Dalším důležitým prvkem NDR jsou pokročilé analytické schopnosti. NDR systémy využívají algoritmy pro analýzu vzorců provozu a identifikaci anomálií. Tato analýza může zahrnovat porovnání aktuálního provozu s historickými daty, aby bylo možné identifikovat odchylky od normálu. Například, pokud systém zaznamená neobvyklé množství přihlašovacích pokusů z neznámého zdroje, může to být indikátorem pokusu o síťový útok.</w:t>
+      </w:r>
+    </w:p>
+    <w:p>
+      <w:r>
+        <w:t>Jedním z reálných příkladů použití NDR je detekce a reakce na pokročilé trvalé hrozby (APT). APT útoky jsou sofistikované a cílené, často zaměřené na dlouhodobou infiltraci sítě. NDR systém může detekovat neobvyklé vzorce komunikace nebo neautorizovaný přístup k citlivým datům, což umožňuje organizacím rychle reagovat a minimalizovat škody.</w:t>
+      </w:r>
+    </w:p>
+    <w:p>
+      <w:r>
+        <w:t>Dalším příkladem je odhalení škodlivého softwaru, který se snaží komunikovat s řídícím serverem. Tradiční bezpečnostní řešení možná takový provoz nezachytí, zatímco NDR by identifikovalo neobvyklou komunikaci jako podezřelou a upozornilo by na ni.Současně s detekcí hrozeb NDR systémy poskytují i podrobné informace, které pomáhají bezpečnostním týmům lépe porozumět povaze útoku. Tato data mohou zahrnovat časové údaje, geografické umístění, typy a objemy přenesených dat a další relevantní informace. Díky tomu je možné nejen rychle reagovat na bezprostřední hrozby, ale také lépe pochopit a předvídat budoucí útoky a vyvíjet účinnější obranné strategie.</w:t>
+      </w:r>
+    </w:p>
+    <w:p/>
+    <w:p>
+      <w:pPr>
+        <w:pStyle w:val="Heading2"/>
+      </w:pPr>
+      <w:r>
+        <w:lastRenderedPageBreak/>
+        <w:t>Open-source řešení NDR</w:t>
+      </w:r>
+    </w:p>
+    <w:p/>
+    <w:p>
+      <w:r>
+        <w:t>V rámci mého projektu jsem se věnoval důkladnému zkoumání open-source řešení NDR. Open-source nástroje poskytují flexibilní a často finančně výhodnější alternativu k tradičním komerčním systémům. Klíčovým aspektem mého zkoumání bylo hodnocení, jak efektivně tyto nástroje identifikují a reagují na bezpečnostní hrozby, a jak dobře se integrují do existujících síťových a bezpečnostních infrastruktur.</w:t>
+      </w:r>
+    </w:p>
+    <w:p/>
+    <w:p>
+      <w:r>
+        <w:t>Jedním z hlavních kroků bylo testování několika open-source NDR systémů. Zaměřil jsem se na jejich schopnost detekovat neautorizované přístupy, anomální síťový provoz a pokusy o exfiltraci dat. Při testování jsem simuloval různé druhy síťových útoků, včetně DDoS útoků, phishingových pokusů a šíření malware, abych zhodnotil, jak rychle a přesně systémy reagují.</w:t>
+      </w:r>
+    </w:p>
+    <w:p/>
+    <w:p>
+      <w:r>
+        <w:t>Důležitým aspektem bylo také hodnocení uživatelského rozhraní a správy těchto systémů. U open-source řešení je často výzvou jejich konfigurace a správa, protože mohou postrádat uživatelsky přívětivé rozhraní nebo podrobnou dokumentaci. Součástí mého hodnocení byla proto analýza dostupnosti podpůrných materiálů a komunity, která stojí za jednotlivými nástroji.</w:t>
+      </w:r>
+    </w:p>
+    <w:p/>
+    <w:p>
+      <w:r>
+        <w:t>Dalším důležitým faktorem byla schopnost těchto řešení integrovat se s dalšími bezpečnostními nástroji, jako jsou firewally a systémy pro prevenci průniku (IPS). Tato integrace je klíčová pro vytváření komplexního bezpečnostního řešení.</w:t>
+      </w:r>
+    </w:p>
+    <w:p/>
+    <w:p>
+      <w:r>
+        <w:t>Závěrem mé analýzy bylo, že i když některé open-source NDR nástroje nabízejí vysokou úroveň pružnosti a možností přizpůsobení, často vyžadují značné technické znalosti pro správné nastavení a efektivní využití. Moje zjištění v této oblasti jsou klíčová pro návrh optimálního řešení NDR, které by mělo kombinovat dostupnost a flexibilitu open-source s uživatelsky přívětivostí a podporou, kterou nabízejí komerční systémy.</w:t>
+      </w:r>
+    </w:p>
+    <w:p>
+      <w:pPr>
+        <w:pStyle w:val="Heading2"/>
+      </w:pPr>
+      <w:r>
+        <w:t>Komerční řešení NDR</w:t>
+      </w:r>
+    </w:p>
+    <w:p/>
+    <w:p>
+      <w:r>
+        <w:t xml:space="preserve">V této fázi mého projektu jsem se zaměřil na komerční řešení NDR. Komerční produkty často nabízejí rozsáhlejší podporu, lepší uživatelské rozhraní a pokročilé funkce, které mohou být pro mnoho organizací přínosem. Moje zkoumání zahrnovalo </w:t>
+      </w:r>
+      <w:r>
+        <w:lastRenderedPageBreak/>
+        <w:t>analýzu několika předních komerčních NDR nástrojů, přičemž jsem se zaměřil na jejich schopnosti detekce, reakční rychlost a celkovou efektivitu.</w:t>
+      </w:r>
+    </w:p>
+    <w:p/>
+    <w:p>
+      <w:r>
+        <w:t>V průběhu testování jsem hodnotil, jak dobře tyto systémy detekují a reagují na různé typy kybernetických hrozeb. Zvláštní pozornost jsem věnoval jejich schopnosti identifikovat sofistikované útoky, jako jsou APT (Advanced Persistent Threats) nebo nulové dny (zero-day exploits). Kromě technického hodnocení jsem také zvažoval snadnost implementace a integrace těchto systémů do stávajících IT infrastruktur.</w:t>
+      </w:r>
+    </w:p>
+    <w:p/>
+    <w:p>
+      <w:r>
+        <w:t>Jednou z významných výhod komerčních řešení, kterou jsem identifikoval, je jejich schopnost poskytovat podrobné analýzy a reporty, které pomáhají bezpečnostním týmům lépe porozumět a reagovat na bezpečnostní incidenty. Kromě toho mnoho komerčních NDR systémů nabízí pokročilé funkce, jako je automatická reakce na incidenty a integrace s dalšími bezpečnostními nástroji.</w:t>
+      </w:r>
+    </w:p>
+    <w:p/>
+    <w:p>
+      <w:r>
+        <w:t>Přestože komerční řešení mohou nabízet větší pohodlí a pokročilé funkce, je důležité zvážit také jejich náklady. V této fázi jsem proto zvažoval celkové náklady na vlastnictví (TCO) a návratnost investic (ROI) těchto systémů. Toto hodnocení mi umožnilo porovnat výhody a náklady komerčních NDR řešení a posoudit, jak by se mohly nejlépe zapojit do celkové bezpečnostní strategie.</w:t>
+      </w:r>
+    </w:p>
+    <w:p>
+      <w:pPr>
+        <w:pStyle w:val="Heading2"/>
+      </w:pPr>
+      <w:r>
+        <w:t>Vytváření vlastního prototypu</w:t>
+      </w:r>
+    </w:p>
+    <w:p/>
+    <w:p>
+      <w:r>
+        <w:t>Tato část se věnuje návrhu a vývoji vlastního prototypu NDR řešení. Začneme výběrem vhodného hardwaru a softwaru, konkrétně Mikrotik Routeru s Mirroring portem a Wireshark na Raspberry Pi. Popíšeme proces konfigurace a nastavení těchto komponent pro zachytávání a analýzu síťového provozu. Poté se zaměříme na testování a optimalizaci prototypu v různých scénářích, aby bylo možné posoudit jeho schopnosti v detekci a reakci na kybernetické hrozby. V této fázi bude kladen důraz na praktické experimentování a sběr dat, které budou následně analyzovány pro zjištění efektivity a možných omezení tohoto přístupu.</w:t>
+      </w:r>
+    </w:p>
+    <w:p/>
+    <w:p>
+      <w:pPr>
+        <w:pStyle w:val="Heading2"/>
+      </w:pPr>
+      <w:r>
+        <w:t>Návrh Optimálního řešení</w:t>
+      </w:r>
+    </w:p>
+    <w:p/>
+    <w:p>
+      <w:r>
+        <w:lastRenderedPageBreak/>
+        <w:t>Na základě získaných informací a poznatků z předchozích částí bude vypracován návrh optimálního řešení pro NDR a firewall. Tento proces zahrnuje integraci nejlepších prvků z open-source, komerčních řešení a vlastního prototypu. Zaměříme se na vytvoření modelu, který bude schopen efektivně detekovat a reagovat na kybernetické hrozby, zatímco zůstane flexibilní a škálovatelný pro různé organizační potřeby. Bude kladen důraz na praktickou aplikovatelnost, snadnou implementaci a údržbu tohoto řešení.</w:t>
+      </w:r>
+    </w:p>
+    <w:p/>
+    <w:p>
+      <w:pPr>
+        <w:pStyle w:val="Heading2"/>
+      </w:pPr>
+      <w:r>
+        <w:t>Doporučení pro implementaci</w:t>
+      </w:r>
+    </w:p>
+    <w:p/>
+    <w:p>
+      <w:r>
+        <w:t>Poslední část se věnuje formulaci konkrétních doporučení pro implementaci navrženého řešení v reálných podmínkách. Zde budou popsány postupy a kroky potřebné pro úspěšné nasazení, konfiguraci a správu NDR a firewall systémů. Dále se zaměříme na vytvoření plánu pro pravidelné aktualizace, monitorování a hodnocení výkonnosti systému. Tato část bude obsahovat také směrnice pro měření účinnosti a návratnosti investice po implementaci.</w:t>
+      </w:r>
+    </w:p>
+    <w:p>
+      <w:pPr>
         <w:pStyle w:val="Normlnbezodsazen"/>
-      </w:pPr>
-      <w:r>
         <w:rPr>
           <w:highlight w:val="yellow"/>
         </w:rPr>
-        <w:t>Kapitola obsahuje detailní popis způsobu řešení problému</w:t>
-      </w:r>
-      <w:r>
+      </w:pPr>
+    </w:p>
+    <w:p>
+      <w:pPr>
+        <w:pStyle w:val="Normlnbezodsazen"/>
         <w:rPr>
           <w:highlight w:val="yellow"/>
         </w:rPr>
-        <w:t xml:space="preserve"> studentem.</w:t>
-      </w:r>
-      <w:r>
+      </w:pPr>
+    </w:p>
+    <w:p>
+      <w:pPr>
+        <w:pStyle w:val="Normlnbezodsazen"/>
         <w:rPr>
           <w:highlight w:val="yellow"/>
         </w:rPr>
-        <w:t xml:space="preserve"> </w:t>
-      </w:r>
-      <w:r>
+      </w:pPr>
+    </w:p>
+    <w:p>
+      <w:pPr>
+        <w:rPr>
+          <w:highlight w:val="green"/>
+        </w:rPr>
+      </w:pPr>
+    </w:p>
+    <w:p>
+      <w:pPr>
+        <w:rPr>
+          <w:highlight w:val="green"/>
+        </w:rPr>
+      </w:pPr>
+    </w:p>
+    <w:p>
+      <w:pPr>
+        <w:rPr>
+          <w:highlight w:val="green"/>
+        </w:rPr>
+      </w:pPr>
+    </w:p>
+    <w:p>
+      <w:pPr>
+        <w:rPr>
+          <w:highlight w:val="green"/>
+        </w:rPr>
+      </w:pPr>
+    </w:p>
+    <w:p>
+      <w:pPr>
         <w:rPr>
           <w:highlight w:val="yellow"/>
-        </w:rPr>
-        <w:t>V závislosti na charakteru řešeného problému je tuto část práce možné rozdělit do více kapitol, kdy</w:t>
-      </w:r>
-      <w:r>
-        <w:rPr>
-          <w:highlight w:val="yellow"/>
-        </w:rPr>
-        <w:t xml:space="preserve"> </w:t>
-      </w:r>
-      <w:r>
-        <w:rPr>
-          <w:highlight w:val="yellow"/>
-        </w:rPr>
-        <w:t>názvy kapitol jsou voleny konkrétněji s ohledem na jejich obsah.</w:t>
-      </w:r>
-    </w:p>
-    <w:p>
-      <w:pPr>
-        <w:rPr>
-          <w:highlight w:val="yellow"/>
-        </w:rPr>
-      </w:pPr>
-      <w:r>
-        <w:rPr>
-          <w:highlight w:val="yellow"/>
-        </w:rPr>
-        <w:t xml:space="preserve">Popisovány jsou postupy </w:t>
-      </w:r>
-      <w:r>
-        <w:rPr>
-          <w:highlight w:val="yellow"/>
-        </w:rPr>
-        <w:t xml:space="preserve">aplikované k dosažení výsledků práce </w:t>
-      </w:r>
-      <w:r>
-        <w:rPr>
-          <w:highlight w:val="yellow"/>
-        </w:rPr>
-        <w:t xml:space="preserve">a rovněž např. použité přístroje a materiál, metody zpracování dat a </w:t>
-      </w:r>
-      <w:r>
-        <w:rPr>
-          <w:highlight w:val="yellow"/>
-        </w:rPr>
-        <w:t xml:space="preserve">jejich </w:t>
-      </w:r>
-      <w:r>
-        <w:rPr>
-          <w:highlight w:val="yellow"/>
-        </w:rPr>
-        <w:t xml:space="preserve">statistického vyhodnocení apod. </w:t>
-      </w:r>
-      <w:r>
-        <w:rPr>
-          <w:highlight w:val="yellow"/>
-        </w:rPr>
-        <w:t>V případě měření s živými subjekty tato část práce obsahuje informaci, jak byly ošetřeny etické otázky výzkumu a charakteristiku subjektů dle zvyklostí v biomedicínských časopisech.</w:t>
-      </w:r>
-    </w:p>
-    <w:p>
-      <w:pPr>
-        <w:rPr>
-          <w:highlight w:val="green"/>
-        </w:rPr>
-      </w:pPr>
-      <w:r>
-        <w:rPr>
-          <w:highlight w:val="green"/>
-        </w:rPr>
-        <w:t>V případě, že text obsahuje matematický vzorec, na který se bude text později od</w:t>
-      </w:r>
-      <w:r>
-        <w:rPr>
-          <w:highlight w:val="green"/>
-        </w:rPr>
-        <w:t>kazovat</w:t>
-      </w:r>
-      <w:r>
-        <w:rPr>
-          <w:highlight w:val="green"/>
-        </w:rPr>
-        <w:t>,</w:t>
-      </w:r>
-      <w:r>
-        <w:rPr>
-          <w:highlight w:val="green"/>
-        </w:rPr>
-        <w:t xml:space="preserve"> uvádějte vzorec na samostatném řádku</w:t>
-      </w:r>
-      <w:r>
-        <w:rPr>
-          <w:highlight w:val="green"/>
-        </w:rPr>
-        <w:t>, vycentrovaný na střed řádku</w:t>
-      </w:r>
-      <w:r>
-        <w:rPr>
-          <w:highlight w:val="green"/>
-        </w:rPr>
-        <w:t xml:space="preserve"> a s číslem, které udává pořadí </w:t>
-      </w:r>
-      <w:r>
-        <w:rPr>
-          <w:highlight w:val="green"/>
-        </w:rPr>
-        <w:t>mezi číslovanými vzorci</w:t>
-      </w:r>
-      <w:r>
-        <w:rPr>
-          <w:highlight w:val="green"/>
-        </w:rPr>
-        <w:t xml:space="preserve"> v kapitole, jako je tomu v příkladu vztahu pro elektrický odpor</w:t>
-      </w:r>
-    </w:p>
-    <w:p>
-      <w:pPr>
-        <w:pStyle w:val="Vzorec"/>
-        <w:rPr>
-          <w:highlight w:val="green"/>
-        </w:rPr>
-      </w:pPr>
-      <w:r>
-        <w:rPr>
-          <w:highlight w:val="green"/>
-        </w:rPr>
-        <w:tab/>
-      </w:r>
-      <w:r>
-        <w:rPr>
-          <w:noProof/>
-          <w:position w:val="-24"/>
-          <w:highlight w:val="green"/>
-        </w:rPr>
-        <w:object w:dxaOrig="700" w:dyaOrig="620" w14:anchorId="1446ACD8">
-          <v:shapetype id="_x0000_t75" coordsize="21600,21600" o:spt="75" o:preferrelative="t" path="m@4@5l@4@11@9@11@9@5xe" filled="f" stroked="f">
-            <v:stroke joinstyle="miter"/>
-            <v:formulas>
-              <v:f eqn="if lineDrawn pixelLineWidth 0"/>
-              <v:f eqn="sum @0 1 0"/>
-              <v:f eqn="sum 0 0 @1"/>
-              <v:f eqn="prod @2 1 2"/>
-              <v:f eqn="prod @3 21600 pixelWidth"/>
-              <v:f eqn="prod @3 21600 pixelHeight"/>
-              <v:f eqn="sum @0 0 1"/>
-              <v:f eqn="prod @6 1 2"/>
-              <v:f eqn="prod @7 21600 pixelWidth"/>
-              <v:f eqn="sum @8 21600 0"/>
-              <v:f eqn="prod @7 21600 pixelHeight"/>
-              <v:f eqn="sum @10 21600 0"/>
-            </v:formulas>
-            <v:path o:extrusionok="f" gradientshapeok="t" o:connecttype="rect"/>
-            <o:lock v:ext="edit" aspectratio="t"/>
-          </v:shapetype>
-          <v:shape id="_x0000_i1025" type="#_x0000_t75" alt="" style="width:36.55pt;height:31.65pt;mso-width-percent:0;mso-height-percent:0;mso-width-percent:0;mso-height-percent:0" o:ole="">
-            <v:imagedata r:id="rId15" o:title=""/>
-          </v:shape>
-          <o:OLEObject Type="Embed" ProgID="Equation.DSMT4" ShapeID="_x0000_i1025" DrawAspect="Content" ObjectID="_1768211402" r:id="rId16"/>
-        </w:object>
-      </w:r>
-      <w:r>
-        <w:rPr>
-          <w:highlight w:val="green"/>
-        </w:rPr>
-        <w:t>,</w:t>
-      </w:r>
-      <w:r>
-        <w:rPr>
-          <w:highlight w:val="green"/>
-        </w:rPr>
-        <w:tab/>
-        <w:t>(</w:t>
-      </w:r>
-      <w:r>
-        <w:rPr>
-          <w:highlight w:val="green"/>
-        </w:rPr>
-        <w:t>2</w:t>
-      </w:r>
-      <w:r>
-        <w:rPr>
-          <w:highlight w:val="green"/>
-        </w:rPr>
-        <w:t>.</w:t>
-      </w:r>
-      <w:r>
-        <w:rPr>
-          <w:highlight w:val="green"/>
-        </w:rPr>
-        <w:t>1</w:t>
-      </w:r>
-      <w:r>
-        <w:rPr>
-          <w:highlight w:val="green"/>
-        </w:rPr>
-        <w:t>)</w:t>
-      </w:r>
-    </w:p>
-    <w:p>
-      <w:pPr>
-        <w:pStyle w:val="Normlnbezodsazen"/>
-        <w:rPr>
-          <w:highlight w:val="green"/>
         </w:rPr>
         <w:sectPr>
           <w:pgSz w:w="11906" w:h="16838" w:code="9"/>
@@ -5253,221 +5213,6 @@
           <w:docGrid w:linePitch="360"/>
         </w:sectPr>
       </w:pPr>
-      <w:r>
-        <w:rPr>
-          <w:highlight w:val="green"/>
-        </w:rPr>
-        <w:t xml:space="preserve">kde </w:t>
-      </w:r>
-      <w:r>
-        <w:rPr>
-          <w:i/>
-          <w:highlight w:val="green"/>
-        </w:rPr>
-        <w:t>U</w:t>
-      </w:r>
-      <w:r>
-        <w:rPr>
-          <w:highlight w:val="green"/>
-        </w:rPr>
-        <w:t xml:space="preserve"> </w:t>
-      </w:r>
-      <w:r>
-        <w:rPr>
-          <w:highlight w:val="green"/>
-        </w:rPr>
-        <w:t xml:space="preserve">je </w:t>
-      </w:r>
-      <w:r>
-        <w:rPr>
-          <w:highlight w:val="green"/>
-        </w:rPr>
-        <w:t xml:space="preserve">napětí </w:t>
-      </w:r>
-      <w:r>
-        <w:rPr>
-          <w:highlight w:val="green"/>
-        </w:rPr>
-        <w:t>a</w:t>
-      </w:r>
-      <w:r>
-        <w:rPr>
-          <w:highlight w:val="green"/>
-        </w:rPr>
-        <w:t xml:space="preserve"> </w:t>
-      </w:r>
-      <w:r>
-        <w:rPr>
-          <w:i/>
-          <w:highlight w:val="green"/>
-        </w:rPr>
-        <w:t>I</w:t>
-      </w:r>
-      <w:r>
-        <w:rPr>
-          <w:highlight w:val="green"/>
-        </w:rPr>
-        <w:t xml:space="preserve"> je </w:t>
-      </w:r>
-      <w:r>
-        <w:rPr>
-          <w:highlight w:val="green"/>
-        </w:rPr>
-        <w:t>proud</w:t>
-      </w:r>
-      <w:r>
-        <w:rPr>
-          <w:highlight w:val="green"/>
-        </w:rPr>
-        <w:t>.</w:t>
-      </w:r>
-      <w:r>
-        <w:rPr>
-          <w:highlight w:val="green"/>
-        </w:rPr>
-        <w:t xml:space="preserve"> Pokud je vzorec součástí věty, </w:t>
-      </w:r>
-      <w:r>
-        <w:rPr>
-          <w:highlight w:val="green"/>
-        </w:rPr>
-        <w:t xml:space="preserve">jako v předchozím vztahu (2.1), </w:t>
-      </w:r>
-      <w:r>
-        <w:rPr>
-          <w:highlight w:val="green"/>
-        </w:rPr>
-        <w:t>pokračujte za ním textem bez odsazení nového odstavce.</w:t>
-      </w:r>
-      <w:r>
-        <w:rPr>
-          <w:highlight w:val="green"/>
-        </w:rPr>
-        <w:t xml:space="preserve"> V programu </w:t>
-      </w:r>
-      <w:r>
-        <w:rPr>
-          <w:i/>
-          <w:highlight w:val="green"/>
-        </w:rPr>
-        <w:t>Microsoft Word</w:t>
-      </w:r>
-      <w:r>
-        <w:rPr>
-          <w:highlight w:val="green"/>
-        </w:rPr>
-        <w:t xml:space="preserve"> doporučujeme pro sazbu vzorců a matematických symbolů </w:t>
-      </w:r>
-      <w:r>
-        <w:rPr>
-          <w:highlight w:val="green"/>
-        </w:rPr>
-        <w:t xml:space="preserve">namísto příkazu </w:t>
-      </w:r>
-      <w:r>
-        <w:rPr>
-          <w:i/>
-          <w:highlight w:val="green"/>
-        </w:rPr>
-        <w:t>Vložit rovnici</w:t>
-      </w:r>
-      <w:r>
-        <w:rPr>
-          <w:highlight w:val="green"/>
-        </w:rPr>
-        <w:t xml:space="preserve"> </w:t>
-      </w:r>
-      <w:r>
-        <w:rPr>
-          <w:highlight w:val="green"/>
-        </w:rPr>
-        <w:t xml:space="preserve">používat </w:t>
-      </w:r>
-      <w:r>
-        <w:rPr>
-          <w:i/>
-          <w:highlight w:val="green"/>
-        </w:rPr>
-        <w:t>Editor rovnic</w:t>
-      </w:r>
-      <w:r>
-        <w:rPr>
-          <w:highlight w:val="green"/>
-        </w:rPr>
-        <w:t xml:space="preserve"> (</w:t>
-      </w:r>
-      <w:r>
-        <w:rPr>
-          <w:i/>
-          <w:highlight w:val="green"/>
-        </w:rPr>
-        <w:t>Vložit</w:t>
-      </w:r>
-      <w:r>
-        <w:rPr>
-          <w:highlight w:val="green"/>
-        </w:rPr>
-        <w:t>\</w:t>
-      </w:r>
-      <w:r>
-        <w:rPr>
-          <w:i/>
-          <w:highlight w:val="green"/>
-        </w:rPr>
-        <w:t>Objekt</w:t>
-      </w:r>
-      <w:r>
-        <w:rPr>
-          <w:i/>
-          <w:highlight w:val="green"/>
-        </w:rPr>
-        <w:t>\</w:t>
-      </w:r>
-      <w:r>
-        <w:rPr>
-          <w:i/>
-          <w:highlight w:val="green"/>
-        </w:rPr>
-        <w:t>Editor rovnic 3.0</w:t>
-      </w:r>
-      <w:r>
-        <w:rPr>
-          <w:highlight w:val="green"/>
-        </w:rPr>
-        <w:t>)</w:t>
-      </w:r>
-      <w:r>
-        <w:rPr>
-          <w:highlight w:val="green"/>
-        </w:rPr>
-        <w:t xml:space="preserve"> nebo doplněk </w:t>
-      </w:r>
-      <w:r>
-        <w:rPr>
-          <w:i/>
-          <w:highlight w:val="green"/>
-        </w:rPr>
-        <w:t>MathType</w:t>
-      </w:r>
-      <w:r>
-        <w:rPr>
-          <w:highlight w:val="green"/>
-        </w:rPr>
-        <w:t xml:space="preserve">, který je ve verzi </w:t>
-      </w:r>
-      <w:r>
-        <w:rPr>
-          <w:i/>
-          <w:highlight w:val="green"/>
-        </w:rPr>
-        <w:t>Lite</w:t>
-      </w:r>
-      <w:r>
-        <w:rPr>
-          <w:highlight w:val="green"/>
-        </w:rPr>
-        <w:t xml:space="preserve"> volně k dispozici.</w:t>
-      </w:r>
     </w:p>
     <w:p>
       <w:pPr>
@@ -5570,7 +5315,7 @@
                     </pic:cNvPicPr>
                   </pic:nvPicPr>
                   <pic:blipFill>
-                    <a:blip r:embed="rId17">
+                    <a:blip r:embed="rId15">
                       <a:extLst>
                         <a:ext uri="{28A0092B-C50C-407E-A947-70E740481C1C}">
                           <a14:useLocalDpi xmlns:a14="http://schemas.microsoft.com/office/drawing/2010/main" val="0"/>
@@ -6806,1030 +6551,118 @@
     </w:p>
     <w:p>
       <w:pPr>
-        <w:pStyle w:val="Normlnbezodsazen"/>
-        <w:rPr>
-          <w:highlight w:val="yellow"/>
-        </w:rPr>
-      </w:pPr>
-      <w:r>
-        <w:rPr>
-          <w:highlight w:val="yellow"/>
-        </w:rPr>
-        <w:t xml:space="preserve">V celém dokumentu je nezbytné dodržovat jednotný styl </w:t>
-      </w:r>
-      <w:r>
-        <w:rPr>
-          <w:highlight w:val="yellow"/>
-        </w:rPr>
-        <w:t>citací.</w:t>
-      </w:r>
-      <w:r>
-        <w:rPr>
-          <w:highlight w:val="yellow"/>
-        </w:rPr>
-        <w:t xml:space="preserve"> Pokud jsou odkazy na bibliografické citace v textu práce uváděny v podobě čísel, např. [1], pak se čísla přiřazují jednotlivým citovaným dokumentům v tom pořadí, v jakém se na ně poprvé odkazuje v textu práce, a ve stejném pořadí jsou řazeny citace zdrojů v seznamu použité literatury.</w:t>
-      </w:r>
-    </w:p>
-    <w:p>
-      <w:pPr>
-        <w:rPr>
-          <w:highlight w:val="green"/>
-        </w:rPr>
-      </w:pPr>
-      <w:r>
-        <w:rPr>
-          <w:highlight w:val="green"/>
-        </w:rPr>
-        <w:t xml:space="preserve">Bibliografické citace doporučujeme formátovat podle normy ČSN ISO 690. </w:t>
-      </w:r>
-      <w:r>
-        <w:rPr>
-          <w:highlight w:val="green"/>
-        </w:rPr>
-        <w:t>Lze případně volit i jiný mezinárodně uznávaný formát citací</w:t>
-      </w:r>
-      <w:r>
-        <w:rPr>
-          <w:highlight w:val="green"/>
-        </w:rPr>
-        <w:t>.</w:t>
-      </w:r>
-      <w:r>
-        <w:rPr>
-          <w:highlight w:val="green"/>
-        </w:rPr>
-        <w:t xml:space="preserve"> </w:t>
-      </w:r>
-      <w:r>
-        <w:rPr>
-          <w:highlight w:val="green"/>
-        </w:rPr>
-        <w:t>Příklady citací lze nalézt např. na následujících odkazech:</w:t>
-      </w:r>
-    </w:p>
-    <w:p>
-      <w:pPr>
-        <w:ind w:firstLine="0"/>
-        <w:rPr>
-          <w:highlight w:val="green"/>
-        </w:rPr>
-      </w:pPr>
-      <w:r>
-        <w:rPr>
-          <w:highlight w:val="green"/>
-        </w:rPr>
-        <w:t>http://knihovna.cvut.cz/cs/seminare-a-vyuka/jak-psat/jak-psat-zaverecnou-praci</w:t>
-      </w:r>
-    </w:p>
-    <w:p>
-      <w:pPr>
-        <w:ind w:firstLine="0"/>
-        <w:rPr>
-          <w:highlight w:val="green"/>
-        </w:rPr>
-      </w:pPr>
-      <w:r>
-        <w:rPr>
-          <w:highlight w:val="green"/>
-        </w:rPr>
-        <w:t>http://vutium.vutbr.cz/proautory/citace.doc</w:t>
-      </w:r>
-    </w:p>
-    <w:p>
-      <w:pPr>
-        <w:rPr>
-          <w:highlight w:val="green"/>
-        </w:rPr>
-      </w:pPr>
-      <w:r>
-        <w:rPr>
-          <w:highlight w:val="green"/>
-        </w:rPr>
-        <w:t xml:space="preserve">Pro spravování a formátování citací doporučujeme službu Citace PRO, kterou má ČVUT předplacenou. Služba je dostupná na adrese:  </w:t>
-      </w:r>
-    </w:p>
-    <w:p>
-      <w:pPr>
-        <w:ind w:firstLine="0"/>
-        <w:rPr>
-          <w:highlight w:val="green"/>
-        </w:rPr>
-      </w:pPr>
-      <w:r>
-        <w:rPr>
-          <w:highlight w:val="green"/>
-        </w:rPr>
-        <w:t>www.citace.com/citace-pro</w:t>
-      </w:r>
-    </w:p>
-    <w:p>
-      <w:pPr>
-        <w:pStyle w:val="Zdroj"/>
-        <w:rPr>
-          <w:highlight w:val="green"/>
-        </w:rPr>
-      </w:pPr>
-      <w:r>
-        <w:rPr>
-          <w:highlight w:val="green"/>
-        </w:rPr>
-        <w:t xml:space="preserve">GUYTON, Arthur C. a John E. HALL. </w:t>
-      </w:r>
-      <w:r>
-        <w:rPr>
-          <w:i/>
-          <w:iCs/>
-          <w:highlight w:val="green"/>
-        </w:rPr>
-        <w:t>Textbook of medical physiology</w:t>
-      </w:r>
-      <w:r>
-        <w:rPr>
-          <w:highlight w:val="green"/>
-        </w:rPr>
-        <w:t>. 11th ed. Philadelphia: Elsevier Saunders, 2006. ISBN 07-216-0240-1.</w:t>
-      </w:r>
-    </w:p>
-    <w:p>
-      <w:pPr>
-        <w:ind w:firstLine="0"/>
-        <w:sectPr>
-          <w:pgSz w:w="11906" w:h="16838" w:code="9"/>
-          <w:pgMar w:top="1418" w:right="1418" w:bottom="1418" w:left="1418" w:header="709" w:footer="709" w:gutter="567"/>
-          <w:cols w:space="708"/>
-          <w:docGrid w:linePitch="360"/>
-        </w:sectPr>
-      </w:pPr>
-    </w:p>
-    <w:p>
-      <w:pPr>
-        <w:pStyle w:val="Heading1"/>
-        <w:numPr>
-          <w:ilvl w:val="0"/>
-          <w:numId w:val="0"/>
-        </w:numPr>
-        <w:ind w:left="432" w:hanging="432"/>
-        <w:rPr>
-          <w:color w:val="FF0000"/>
-        </w:rPr>
-      </w:pPr>
-      <w:bookmarkStart w:id="22" w:name="_Toc350012467"/>
-      <w:bookmarkStart w:id="23" w:name="_Toc386301765"/>
-      <w:bookmarkStart w:id="24" w:name="_Toc476327922"/>
-      <w:r>
-        <w:rPr>
-          <w:color w:val="FF0000"/>
-        </w:rPr>
-        <w:lastRenderedPageBreak/>
-        <w:t>Příloha A: Požadavky na formátování práce</w:t>
-      </w:r>
-      <w:bookmarkEnd w:id="22"/>
-      <w:bookmarkEnd w:id="23"/>
-      <w:bookmarkEnd w:id="24"/>
-    </w:p>
-    <w:p>
-      <w:pPr>
-        <w:pStyle w:val="Normlnbezodsazen"/>
-        <w:numPr>
-          <w:ilvl w:val="0"/>
-          <w:numId w:val="12"/>
-        </w:numPr>
-        <w:rPr>
-          <w:highlight w:val="yellow"/>
-        </w:rPr>
-      </w:pPr>
-      <w:r>
-        <w:rPr>
-          <w:highlight w:val="yellow"/>
-        </w:rPr>
-        <w:t xml:space="preserve">Pro hlavní text práce používejte patkové písmo (Times New Roman, </w:t>
-      </w:r>
-      <w:r>
-        <w:rPr>
-          <w:highlight w:val="yellow"/>
-        </w:rPr>
-        <w:t xml:space="preserve">Georgia, </w:t>
-      </w:r>
-      <w:r>
-        <w:rPr>
-          <w:highlight w:val="yellow"/>
-        </w:rPr>
-        <w:t>Garamond apod.), velikost 12. Rovnice, matematické symboly apod. by měly být sázeny stejným, nebo alespoň co nejpodobnějším</w:t>
-      </w:r>
-      <w:r>
-        <w:rPr>
-          <w:highlight w:val="yellow"/>
-        </w:rPr>
-        <w:t xml:space="preserve"> písmem stejné velikosti</w:t>
-      </w:r>
-      <w:r>
-        <w:rPr>
-          <w:highlight w:val="yellow"/>
-        </w:rPr>
-        <w:t>. Popisy obrázků a tabulek sázejte stejným písmem se zmenšenou velikostí. Nadpisy</w:t>
-      </w:r>
-      <w:r>
-        <w:rPr>
-          <w:highlight w:val="yellow"/>
-        </w:rPr>
-        <w:t xml:space="preserve">, čísla stránek, případné záhlaví </w:t>
-      </w:r>
-      <w:r>
-        <w:rPr>
-          <w:highlight w:val="yellow"/>
-        </w:rPr>
-        <w:t>či</w:t>
-      </w:r>
-      <w:r>
-        <w:rPr>
-          <w:highlight w:val="yellow"/>
-        </w:rPr>
-        <w:t xml:space="preserve"> zápatí apod.</w:t>
-      </w:r>
-      <w:r>
-        <w:rPr>
-          <w:highlight w:val="yellow"/>
-        </w:rPr>
-        <w:t xml:space="preserve"> mohou být sázeny buď stejným písmem</w:t>
-      </w:r>
-      <w:r>
-        <w:rPr>
-          <w:highlight w:val="yellow"/>
-        </w:rPr>
-        <w:t xml:space="preserve"> jako hlavní text</w:t>
-      </w:r>
-      <w:r>
-        <w:rPr>
-          <w:highlight w:val="yellow"/>
-        </w:rPr>
-        <w:t xml:space="preserve">, nebo písmem bezpatkovým (např. Calibri). </w:t>
-      </w:r>
-      <w:r>
-        <w:rPr>
-          <w:b/>
-          <w:highlight w:val="yellow"/>
-        </w:rPr>
-        <w:t>V celé práci musí být použity maximálně dvě různá písma.</w:t>
-      </w:r>
-    </w:p>
-    <w:p>
-      <w:pPr>
-        <w:pStyle w:val="Normlnbezodsazen"/>
-        <w:numPr>
-          <w:ilvl w:val="0"/>
-          <w:numId w:val="12"/>
-        </w:numPr>
-        <w:rPr>
-          <w:highlight w:val="yellow"/>
-        </w:rPr>
-      </w:pPr>
-      <w:r>
-        <w:rPr>
-          <w:highlight w:val="yellow"/>
-        </w:rPr>
-        <w:t>Řádkování práce, odsazení odstavců</w:t>
-      </w:r>
-      <w:r>
-        <w:rPr>
-          <w:highlight w:val="yellow"/>
-        </w:rPr>
-        <w:t>, velikosti písma v nadpisech</w:t>
-      </w:r>
-      <w:r>
-        <w:rPr>
-          <w:highlight w:val="yellow"/>
-        </w:rPr>
-        <w:t xml:space="preserve"> apod. definují</w:t>
-      </w:r>
-      <w:r>
-        <w:rPr>
-          <w:highlight w:val="yellow"/>
-        </w:rPr>
-        <w:t xml:space="preserve"> přímo</w:t>
-      </w:r>
-      <w:r>
-        <w:rPr>
-          <w:highlight w:val="yellow"/>
-        </w:rPr>
-        <w:t xml:space="preserve"> jednotlivé styly </w:t>
-      </w:r>
-      <w:r>
-        <w:rPr>
-          <w:highlight w:val="yellow"/>
-        </w:rPr>
-        <w:t xml:space="preserve">použité v </w:t>
-      </w:r>
-      <w:r>
-        <w:rPr>
-          <w:highlight w:val="yellow"/>
-        </w:rPr>
-        <w:t>této šablon</w:t>
-      </w:r>
-      <w:r>
-        <w:rPr>
-          <w:highlight w:val="yellow"/>
-        </w:rPr>
-        <w:t>ě</w:t>
-      </w:r>
-      <w:r>
-        <w:rPr>
-          <w:highlight w:val="yellow"/>
-        </w:rPr>
-        <w:t>.</w:t>
-      </w:r>
-    </w:p>
-    <w:p>
-      <w:pPr>
-        <w:pStyle w:val="Normlnbezodsazen"/>
-        <w:numPr>
-          <w:ilvl w:val="0"/>
-          <w:numId w:val="12"/>
-        </w:numPr>
-        <w:rPr>
-          <w:highlight w:val="yellow"/>
-        </w:rPr>
-      </w:pPr>
-      <w:r>
-        <w:rPr>
-          <w:highlight w:val="yellow"/>
-        </w:rPr>
-        <w:t>Okraje stránek práce jsou vždy 2,5 cm na každé straně plus 1 cm u hřbetu práce</w:t>
-      </w:r>
-      <w:r>
-        <w:rPr>
-          <w:highlight w:val="yellow"/>
-        </w:rPr>
-        <w:t xml:space="preserve"> (levá strana)</w:t>
-      </w:r>
-      <w:r>
-        <w:rPr>
-          <w:highlight w:val="yellow"/>
-        </w:rPr>
-        <w:t>.</w:t>
-      </w:r>
-    </w:p>
-    <w:p>
-      <w:pPr>
-        <w:pStyle w:val="Normlnbezodsazen"/>
-        <w:numPr>
-          <w:ilvl w:val="0"/>
-          <w:numId w:val="12"/>
-        </w:numPr>
-        <w:rPr>
-          <w:highlight w:val="yellow"/>
-        </w:rPr>
-      </w:pPr>
-      <w:r>
-        <w:rPr>
-          <w:highlight w:val="yellow"/>
-        </w:rPr>
-        <w:t>Práce je tištěna jednostranně, na papír formátu A4.</w:t>
-      </w:r>
-    </w:p>
-    <w:p>
-      <w:pPr>
-        <w:pStyle w:val="Normlnbezodsazen"/>
-        <w:numPr>
-          <w:ilvl w:val="0"/>
-          <w:numId w:val="12"/>
-        </w:numPr>
-        <w:rPr>
-          <w:highlight w:val="yellow"/>
-        </w:rPr>
-      </w:pPr>
-      <w:r>
-        <w:rPr>
-          <w:highlight w:val="yellow"/>
-        </w:rPr>
-        <w:t>Stránky se číslují arabskými číslicemi počínaje první (titulní) stranou. Číslování stránek se</w:t>
-      </w:r>
-      <w:r>
-        <w:rPr>
-          <w:highlight w:val="yellow"/>
-        </w:rPr>
-        <w:t xml:space="preserve"> </w:t>
-      </w:r>
-      <w:r>
-        <w:rPr>
-          <w:highlight w:val="yellow"/>
-        </w:rPr>
-        <w:t xml:space="preserve">zobrazuje </w:t>
-      </w:r>
-      <w:r>
-        <w:rPr>
-          <w:highlight w:val="yellow"/>
-        </w:rPr>
-        <w:t xml:space="preserve">až </w:t>
-      </w:r>
-      <w:r>
-        <w:rPr>
-          <w:highlight w:val="yellow"/>
-        </w:rPr>
-        <w:t>od první stránky obsahu</w:t>
-      </w:r>
-      <w:r>
-        <w:rPr>
-          <w:highlight w:val="yellow"/>
-        </w:rPr>
-        <w:t>,</w:t>
-      </w:r>
-      <w:r>
-        <w:rPr>
-          <w:highlight w:val="yellow"/>
-        </w:rPr>
-        <w:t xml:space="preserve"> </w:t>
-      </w:r>
-      <w:r>
-        <w:rPr>
-          <w:highlight w:val="yellow"/>
-        </w:rPr>
-        <w:t>což</w:t>
-      </w:r>
-      <w:r>
-        <w:rPr>
-          <w:highlight w:val="yellow"/>
-        </w:rPr>
-        <w:t xml:space="preserve"> znamená, že na titulní straně, v zadání, prohlášení, poděkování a abstraktech se číslo stránky neuvádí.</w:t>
-      </w:r>
-    </w:p>
-    <w:p>
-      <w:pPr>
-        <w:pStyle w:val="Normlnbezodsazen"/>
-        <w:numPr>
-          <w:ilvl w:val="0"/>
-          <w:numId w:val="12"/>
-        </w:numPr>
-        <w:rPr>
-          <w:highlight w:val="yellow"/>
-        </w:rPr>
-      </w:pPr>
-      <w:r>
-        <w:rPr>
-          <w:highlight w:val="yellow"/>
-        </w:rPr>
-        <w:t>Hlavní k</w:t>
-      </w:r>
-      <w:r>
-        <w:rPr>
-          <w:highlight w:val="yellow"/>
-        </w:rPr>
-        <w:t xml:space="preserve">apitoly </w:t>
-      </w:r>
-      <w:r>
-        <w:rPr>
-          <w:highlight w:val="yellow"/>
-        </w:rPr>
-        <w:t xml:space="preserve">práce, počínaje Úvodem a konče Závěrem, </w:t>
-      </w:r>
-      <w:r>
-        <w:rPr>
-          <w:highlight w:val="yellow"/>
-        </w:rPr>
-        <w:t>jsou číslovány arabskými číslicemi</w:t>
-      </w:r>
-      <w:r>
-        <w:rPr>
-          <w:highlight w:val="yellow"/>
-        </w:rPr>
-        <w:t xml:space="preserve">. </w:t>
-      </w:r>
-      <w:r>
-        <w:rPr>
-          <w:highlight w:val="yellow"/>
-        </w:rPr>
-        <w:t>Seznam použité literatury číslo nemá. Přílohy označujte velkými písmeny anglické abecedy.</w:t>
-      </w:r>
-    </w:p>
-    <w:p>
-      <w:pPr>
-        <w:pStyle w:val="Normlnbezodsazen"/>
-        <w:numPr>
-          <w:ilvl w:val="0"/>
-          <w:numId w:val="12"/>
-        </w:numPr>
-        <w:rPr>
-          <w:highlight w:val="yellow"/>
-        </w:rPr>
-        <w:sectPr>
-          <w:pgSz w:w="11906" w:h="16838" w:code="9"/>
-          <w:pgMar w:top="1418" w:right="1418" w:bottom="1418" w:left="1418" w:header="709" w:footer="709" w:gutter="567"/>
-          <w:cols w:space="708"/>
-          <w:docGrid w:linePitch="360"/>
-        </w:sectPr>
-      </w:pPr>
-      <w:r>
-        <w:rPr>
-          <w:highlight w:val="yellow"/>
-        </w:rPr>
-        <w:t>Každou</w:t>
-      </w:r>
-      <w:r>
-        <w:rPr>
-          <w:highlight w:val="yellow"/>
-        </w:rPr>
-        <w:t xml:space="preserve"> hlavní kapitolu práce (nadpis 1. úrovně) začínejte na samostatné stránce.</w:t>
-      </w:r>
-    </w:p>
-    <w:p>
-      <w:pPr>
-        <w:pStyle w:val="Heading1"/>
-        <w:numPr>
-          <w:ilvl w:val="0"/>
-          <w:numId w:val="0"/>
-        </w:numPr>
-        <w:ind w:left="709" w:hanging="709"/>
-        <w:rPr>
-          <w:color w:val="FF0000"/>
-        </w:rPr>
-      </w:pPr>
-      <w:bookmarkStart w:id="25" w:name="_Toc476327923"/>
-      <w:r>
-        <w:rPr>
-          <w:color w:val="FF0000"/>
-        </w:rPr>
-        <w:lastRenderedPageBreak/>
-        <w:t xml:space="preserve">Příloha B: </w:t>
-      </w:r>
-      <w:r>
-        <w:rPr>
-          <w:color w:val="FF0000"/>
-        </w:rPr>
-        <w:t>Základní typografické zásady</w:t>
-      </w:r>
-      <w:bookmarkEnd w:id="25"/>
-    </w:p>
-    <w:p>
-      <w:pPr>
-        <w:pStyle w:val="Normlnbezodsazen"/>
-        <w:numPr>
-          <w:ilvl w:val="0"/>
-          <w:numId w:val="17"/>
-        </w:numPr>
-        <w:rPr>
-          <w:highlight w:val="yellow"/>
-        </w:rPr>
-      </w:pPr>
-      <w:r>
-        <w:rPr>
-          <w:highlight w:val="yellow"/>
-        </w:rPr>
-        <w:t>Fyzikální a fyziologické veličiny a matematické proměnné se sázejí proloženě (kurzívou). Zkratky a symboly, pod kterými se neskrývá číselná hodnota, jsou sázeny normálním písmem</w:t>
-      </w:r>
-      <w:r>
-        <w:rPr>
-          <w:highlight w:val="yellow"/>
-        </w:rPr>
-        <w:t xml:space="preserve"> –</w:t>
-      </w:r>
-      <w:r>
-        <w:rPr>
-          <w:highlight w:val="yellow"/>
-        </w:rPr>
-        <w:t xml:space="preserve"> stejně</w:t>
-      </w:r>
-      <w:r>
-        <w:rPr>
-          <w:highlight w:val="yellow"/>
-        </w:rPr>
-        <w:t xml:space="preserve"> </w:t>
-      </w:r>
-      <w:r>
-        <w:rPr>
-          <w:highlight w:val="yellow"/>
-        </w:rPr>
-        <w:t xml:space="preserve">jako </w:t>
-      </w:r>
-      <w:r>
-        <w:rPr>
-          <w:highlight w:val="yellow"/>
-        </w:rPr>
-        <w:t>označení fyzikálních jednotek.</w:t>
-      </w:r>
-    </w:p>
-    <w:p>
-      <w:pPr>
-        <w:pStyle w:val="Normlnbezodsazen"/>
-        <w:numPr>
-          <w:ilvl w:val="0"/>
-          <w:numId w:val="17"/>
-        </w:numPr>
-        <w:rPr>
-          <w:highlight w:val="yellow"/>
-        </w:rPr>
-      </w:pPr>
-      <w:r>
-        <w:rPr>
-          <w:highlight w:val="yellow"/>
-        </w:rPr>
-        <w:t xml:space="preserve">Jednotky </w:t>
-      </w:r>
-      <w:r>
-        <w:rPr>
-          <w:highlight w:val="yellow"/>
-        </w:rPr>
-        <w:t xml:space="preserve">veličin a symboly (například procenta) se </w:t>
-      </w:r>
-      <w:r>
-        <w:rPr>
-          <w:highlight w:val="yellow"/>
-        </w:rPr>
-        <w:t xml:space="preserve">v textu </w:t>
-      </w:r>
-      <w:r>
-        <w:rPr>
-          <w:highlight w:val="yellow"/>
-        </w:rPr>
-        <w:t xml:space="preserve">od číselných údajů oddělují </w:t>
-      </w:r>
-      <w:r>
-        <w:rPr>
-          <w:highlight w:val="yellow"/>
-        </w:rPr>
-        <w:t xml:space="preserve">nezlomitelnou </w:t>
-      </w:r>
-      <w:r>
-        <w:rPr>
-          <w:highlight w:val="yellow"/>
-        </w:rPr>
-        <w:t>mezerou.</w:t>
-      </w:r>
-      <w:r>
-        <w:rPr>
-          <w:highlight w:val="yellow"/>
-        </w:rPr>
-        <w:t xml:space="preserve"> Zápis bez mezery má význam přídavného jména. Např. „10 Ω“ čteme „deset ohmů“ a „10Ω“ čteme „desetiohmový“.</w:t>
-      </w:r>
-    </w:p>
-    <w:p>
-      <w:pPr>
-        <w:pStyle w:val="Normlnbezodsazen"/>
-        <w:numPr>
-          <w:ilvl w:val="0"/>
-          <w:numId w:val="17"/>
-        </w:numPr>
-        <w:rPr>
-          <w:highlight w:val="yellow"/>
-        </w:rPr>
-      </w:pPr>
-      <w:r>
-        <w:rPr>
-          <w:highlight w:val="yellow"/>
-        </w:rPr>
-        <w:t xml:space="preserve">Nezlomitelnou mezeru je nutné v editoru textu vyznačit. Např. v aplikaci Microsoft Word se použije kombinace &lt;Shift&gt; + &lt;Ctrl&gt; + &lt;mezerník&gt;. </w:t>
-      </w:r>
-    </w:p>
-    <w:p>
-      <w:pPr>
-        <w:pStyle w:val="Normlnbezodsazen"/>
-        <w:numPr>
-          <w:ilvl w:val="0"/>
-          <w:numId w:val="17"/>
-        </w:numPr>
-        <w:rPr>
-          <w:highlight w:val="yellow"/>
-        </w:rPr>
-      </w:pPr>
-      <w:r>
-        <w:rPr>
-          <w:highlight w:val="yellow"/>
-        </w:rPr>
-        <w:t>Neslabičné předložky a spojky (netýká se „a“) nesmí zůstat na konci řádku. Proto za nimi používejte nezlomitelnou mezeru.</w:t>
-      </w:r>
-    </w:p>
-    <w:p>
-      <w:pPr>
-        <w:pStyle w:val="Normlnbezodsazen"/>
-        <w:numPr>
-          <w:ilvl w:val="0"/>
-          <w:numId w:val="17"/>
-        </w:numPr>
-        <w:rPr>
-          <w:highlight w:val="yellow"/>
-        </w:rPr>
-      </w:pPr>
-      <w:r>
-        <w:rPr>
-          <w:highlight w:val="yellow"/>
-        </w:rPr>
-        <w:t xml:space="preserve">Rozlišujte spojovník a pomlčku. </w:t>
-      </w:r>
-      <w:r>
-        <w:rPr>
-          <w:highlight w:val="yellow"/>
-        </w:rPr>
-        <w:t xml:space="preserve">Spojovník je krátká čára používaná ke spojení dvou slov (např. česko-anglický slovník). Pomlčka </w:t>
-      </w:r>
-      <w:r>
-        <w:rPr>
-          <w:highlight w:val="yellow"/>
-        </w:rPr>
-        <w:t>slouží k vyznačení prodlevy v textu, pak ji obvykle píšeme s mezerami, nebo k vyznačení rozsahu (5–10), kdy se píše bez mezer.</w:t>
-      </w:r>
-    </w:p>
-    <w:p>
-      <w:pPr>
-        <w:spacing w:after="0" w:line="240" w:lineRule="auto"/>
-        <w:ind w:firstLine="0"/>
-        <w:jc w:val="left"/>
-        <w:rPr>
-          <w:highlight w:val="yellow"/>
-        </w:rPr>
-      </w:pPr>
-      <w:r>
-        <w:rPr>
-          <w:highlight w:val="yellow"/>
-        </w:rPr>
-        <w:br w:type="page"/>
-      </w:r>
-    </w:p>
-    <w:p>
-      <w:pPr>
-        <w:pStyle w:val="Heading1"/>
-        <w:numPr>
-          <w:ilvl w:val="0"/>
-          <w:numId w:val="0"/>
-        </w:numPr>
-        <w:ind w:left="709" w:hanging="709"/>
-        <w:rPr>
-          <w:color w:val="FF0000"/>
-        </w:rPr>
-      </w:pPr>
-      <w:bookmarkStart w:id="26" w:name="_Toc476327924"/>
-      <w:r>
-        <w:rPr>
-          <w:color w:val="FF0000"/>
-        </w:rPr>
-        <w:lastRenderedPageBreak/>
-        <w:t xml:space="preserve">Příloha C: Další </w:t>
-      </w:r>
-      <w:r>
-        <w:rPr>
-          <w:color w:val="FF0000"/>
-        </w:rPr>
-        <w:t xml:space="preserve">doporučení </w:t>
-      </w:r>
-      <w:r>
-        <w:rPr>
-          <w:color w:val="FF0000"/>
-        </w:rPr>
-        <w:t>pro přehlednost textu</w:t>
-      </w:r>
-      <w:bookmarkEnd w:id="26"/>
-    </w:p>
-    <w:p>
-      <w:pPr>
-        <w:pStyle w:val="Normlnbezodsazen"/>
-        <w:numPr>
-          <w:ilvl w:val="0"/>
-          <w:numId w:val="17"/>
-        </w:numPr>
-        <w:rPr>
-          <w:highlight w:val="green"/>
-        </w:rPr>
-      </w:pPr>
-      <w:r>
-        <w:rPr>
-          <w:highlight w:val="green"/>
-        </w:rPr>
-        <w:t>Obrázky a tabulky sázejte v textu samostatně, bez obtékání textu po stranách. Nevkládejte obrázky a tabulky na stránku před skončením odstavce.</w:t>
-      </w:r>
-      <w:r>
-        <w:rPr>
-          <w:highlight w:val="green"/>
-        </w:rPr>
-        <w:t xml:space="preserve"> Zkontrolujte, že popis obrázku nebo tabulky zůstal na stejné straně jako vlastní obrázek nebo tabulka.</w:t>
-      </w:r>
-    </w:p>
-    <w:p>
-      <w:pPr>
-        <w:pStyle w:val="Normlnbezodsazen"/>
-        <w:numPr>
-          <w:ilvl w:val="0"/>
-          <w:numId w:val="17"/>
-        </w:numPr>
-        <w:rPr>
-          <w:highlight w:val="green"/>
-        </w:rPr>
-      </w:pPr>
-      <w:r>
-        <w:rPr>
-          <w:highlight w:val="green"/>
-        </w:rPr>
-        <w:t xml:space="preserve">První řádek odstavce by neměl zůstat sám na konci řádky (tzv. </w:t>
-      </w:r>
-      <w:r>
-        <w:rPr>
-          <w:rStyle w:val="Emphasis"/>
-          <w:highlight w:val="green"/>
-        </w:rPr>
-        <w:t>vdova</w:t>
-      </w:r>
-      <w:r>
-        <w:rPr>
-          <w:highlight w:val="green"/>
-        </w:rPr>
-        <w:t xml:space="preserve">) a poslední řádek odstavce by neměl zůstat sám na začátku nové stránky (tzv. </w:t>
-      </w:r>
-      <w:r>
-        <w:rPr>
-          <w:rStyle w:val="Emphasis"/>
-          <w:highlight w:val="green"/>
-        </w:rPr>
-        <w:t>sirotek</w:t>
-      </w:r>
-      <w:r>
-        <w:rPr>
-          <w:highlight w:val="green"/>
-        </w:rPr>
-        <w:t>).</w:t>
-      </w:r>
-    </w:p>
-    <w:p>
-      <w:pPr>
-        <w:pStyle w:val="Normlnbezodsazen"/>
-        <w:numPr>
-          <w:ilvl w:val="0"/>
-          <w:numId w:val="17"/>
-        </w:numPr>
-        <w:rPr>
-          <w:highlight w:val="green"/>
-        </w:rPr>
-      </w:pPr>
-      <w:r>
-        <w:rPr>
-          <w:highlight w:val="green"/>
-        </w:rPr>
-        <w:t>Veškeré zkratky, s výjimkou těch nejznámějších jako DNA, by měly být v práci vysvětleny při prvním výskytu v hlavním textu a současně také v abstraktu, pokud je nutné je v něm použít.</w:t>
-      </w:r>
-    </w:p>
-    <w:p>
-      <w:pPr>
-        <w:pStyle w:val="Normlnbezodsazen"/>
-        <w:numPr>
-          <w:ilvl w:val="0"/>
-          <w:numId w:val="17"/>
-        </w:numPr>
-        <w:rPr>
-          <w:highlight w:val="green"/>
-        </w:rPr>
-      </w:pPr>
-      <w:r>
-        <w:rPr>
-          <w:highlight w:val="green"/>
-        </w:rPr>
-        <w:t>Na rovnice odkazujte jejich číslem, a to až za jejich uvedením v textu práce.</w:t>
-      </w:r>
-    </w:p>
-    <w:p>
-      <w:pPr>
-        <w:pStyle w:val="Normlnbezodsazen"/>
-        <w:numPr>
-          <w:ilvl w:val="0"/>
-          <w:numId w:val="17"/>
-        </w:numPr>
-        <w:rPr>
-          <w:highlight w:val="green"/>
-        </w:rPr>
-        <w:sectPr>
-          <w:pgSz w:w="11906" w:h="16838" w:code="9"/>
-          <w:pgMar w:top="1418" w:right="1418" w:bottom="1418" w:left="1418" w:header="709" w:footer="709" w:gutter="567"/>
-          <w:cols w:space="708"/>
-          <w:docGrid w:linePitch="360"/>
-        </w:sectPr>
-      </w:pPr>
-      <w:r>
-        <w:rPr>
-          <w:highlight w:val="green"/>
-        </w:rPr>
-        <w:t>Všechny obrázky a tabulky v práci musí být odkazovány z hla</w:t>
-      </w:r>
-      <w:r>
-        <w:rPr>
-          <w:highlight w:val="green"/>
-        </w:rPr>
-        <w:t>vního textu pomocí svých čísel.</w:t>
-      </w:r>
-    </w:p>
-    <w:p>
-      <w:pPr>
-        <w:pStyle w:val="Heading1"/>
-        <w:numPr>
-          <w:ilvl w:val="0"/>
-          <w:numId w:val="0"/>
-        </w:numPr>
-        <w:rPr>
-          <w:color w:val="FF0000"/>
-        </w:rPr>
-      </w:pPr>
-      <w:bookmarkStart w:id="27" w:name="_Toc476327925"/>
-      <w:r>
-        <w:rPr>
-          <w:color w:val="FF0000"/>
-        </w:rPr>
-        <w:lastRenderedPageBreak/>
-        <w:t xml:space="preserve">Příloha </w:t>
-      </w:r>
-      <w:r>
-        <w:rPr>
-          <w:color w:val="FF0000"/>
-        </w:rPr>
-        <w:t>D</w:t>
-      </w:r>
-      <w:r>
-        <w:rPr>
-          <w:color w:val="FF0000"/>
-        </w:rPr>
-        <w:t xml:space="preserve">: </w:t>
-      </w:r>
-      <w:r>
-        <w:rPr>
-          <w:color w:val="FF0000"/>
-        </w:rPr>
-        <w:t>Obsah přiloženého CD</w:t>
-      </w:r>
-      <w:bookmarkEnd w:id="27"/>
-    </w:p>
-    <w:p>
-      <w:pPr>
-        <w:pStyle w:val="Normlnbezodsazen"/>
-        <w:rPr>
-          <w:i/>
-        </w:rPr>
-      </w:pPr>
-      <w:r>
-        <w:rPr>
-          <w:highlight w:val="yellow"/>
-        </w:rPr>
-        <w:t xml:space="preserve">Poslední přílohou práce je obsah přiloženého datového nosiče. </w:t>
-      </w:r>
-      <w:r>
-        <w:rPr>
-          <w:highlight w:val="yellow"/>
-        </w:rPr>
-        <w:t>Typ a povinný o</w:t>
-      </w:r>
-      <w:r>
-        <w:rPr>
-          <w:highlight w:val="yellow"/>
-        </w:rPr>
-        <w:t>bsah datového nosiče je specifikován na stránkách FBMI ČVUT v Praze</w:t>
-      </w:r>
-      <w:r>
-        <w:rPr>
-          <w:highlight w:val="yellow"/>
-        </w:rPr>
-        <w:t>.</w:t>
-      </w:r>
-      <w:r>
-        <w:rPr>
-          <w:highlight w:val="yellow"/>
-        </w:rPr>
-        <w:t xml:space="preserve"> Pro odevzdávané práce v předmětech typu Projekt </w:t>
-      </w:r>
-      <w:r>
-        <w:rPr>
-          <w:highlight w:val="yellow"/>
-        </w:rPr>
-        <w:t>X</w:t>
-      </w:r>
-      <w:r>
-        <w:rPr>
-          <w:highlight w:val="yellow"/>
-        </w:rPr>
-        <w:t xml:space="preserve"> není </w:t>
-      </w:r>
-      <w:r>
-        <w:rPr>
-          <w:highlight w:val="yellow"/>
-        </w:rPr>
-        <w:t>odevzdání</w:t>
-      </w:r>
-      <w:r>
-        <w:rPr>
-          <w:highlight w:val="yellow"/>
-        </w:rPr>
-        <w:t xml:space="preserve"> této přílohy nutné.</w:t>
-      </w:r>
-    </w:p>
-    <w:p>
-      <w:r>
-        <w:rPr>
-          <w:highlight w:val="green"/>
-        </w:rPr>
-        <w:t>Dále na datový nosič umístěte přílohy, které není možné pro jejich rozsah nebo charakter umístit do výtisku práce, ale které mohou být důležité pro posouzení úplnosti a kvality splnění zadání práce</w:t>
-      </w:r>
-      <w:r>
-        <w:rPr>
-          <w:highlight w:val="green"/>
-        </w:rPr>
-        <w:t xml:space="preserve">, jako jsou různé konstrukční výkresy, zdrojový kód programů pro zpracování naměřených dat </w:t>
-      </w:r>
-      <w:r>
-        <w:rPr>
-          <w:highlight w:val="green"/>
-        </w:rPr>
-        <w:t>apod.</w:t>
-      </w:r>
+        <w:pStyle w:val="BodyText"/>
+        <w:spacing w:before="6"/>
+        <w:rPr>
+          <w:sz w:val="24"/>
+        </w:rPr>
+      </w:pPr>
+      <w:r>
+        <w:rPr>
+          <w:sz w:val="24"/>
+          <w:lang w:val="en-US"/>
+        </w:rPr>
+        <w:t xml:space="preserve">[1] </w:t>
+      </w:r>
+      <w:r>
+        <w:rPr>
+          <w:sz w:val="24"/>
+        </w:rPr>
+        <w:t>MARTINÁSEK, Zdeněk. Bezpečnost ICT 2. Přednáška: Problematika logování, systémy IDS a IPS. Brno: Vysoké učení technické v Brně, 2022.</w:t>
+      </w:r>
+    </w:p>
+    <w:p>
+      <w:pPr>
+        <w:pStyle w:val="BodyText"/>
+        <w:spacing w:before="6"/>
+        <w:rPr>
+          <w:sz w:val="24"/>
+        </w:rPr>
+      </w:pPr>
+      <w:r>
+        <w:rPr>
+          <w:sz w:val="24"/>
+        </w:rPr>
+        <w:t xml:space="preserve">[2] </w:t>
+      </w:r>
+      <w:r>
+        <w:rPr>
+          <w:sz w:val="24"/>
+        </w:rPr>
+        <w:t>SPAM Titan. Network Segmentation Best Practices to Improve Security. [online] [cit. 23. 10. 2022]. Dostupné z: https://www.spamtitan.com/web-filtering/network-segmentation-best-practices/.</w:t>
+      </w:r>
+    </w:p>
+    <w:p>
+      <w:pPr>
+        <w:pStyle w:val="BodyText"/>
+        <w:spacing w:before="6"/>
+        <w:rPr>
+          <w:sz w:val="24"/>
+        </w:rPr>
+      </w:pPr>
+      <w:r>
+        <w:rPr>
+          <w:sz w:val="24"/>
+        </w:rPr>
+        <w:t xml:space="preserve">[3] </w:t>
+      </w:r>
+      <w:r>
+        <w:rPr>
+          <w:sz w:val="24"/>
+        </w:rPr>
+        <w:t>ALDEN, Alexis. Network Segmentation Best Practices. [online] [cit. 23. 10. 2022]. Dostupné z: https://www.dodbuzz.com/network-segmentation-security-best-practices/.</w:t>
+      </w:r>
+    </w:p>
+    <w:p>
+      <w:pPr>
+        <w:pStyle w:val="BodyText"/>
+        <w:spacing w:before="6"/>
+        <w:rPr>
+          <w:sz w:val="24"/>
+        </w:rPr>
+      </w:pPr>
+      <w:r>
+        <w:rPr>
+          <w:sz w:val="24"/>
+          <w:lang w:val="en-US"/>
+        </w:rPr>
+        <w:t xml:space="preserve">[4] </w:t>
+      </w:r>
+      <w:r>
+        <w:rPr>
+          <w:sz w:val="24"/>
+        </w:rPr>
+        <w:t>ESET. Co je firewall? [online] [cit. 20. 10. 2022]. Dostupné z: https://www.eset.com/cz/firewall/.</w:t>
+      </w:r>
+    </w:p>
+    <w:p>
+      <w:pPr>
+        <w:pStyle w:val="BodyText"/>
+        <w:spacing w:before="6"/>
+        <w:rPr>
+          <w:sz w:val="24"/>
+        </w:rPr>
+      </w:pPr>
+      <w:r>
+        <w:rPr>
+          <w:sz w:val="24"/>
+        </w:rPr>
+        <w:t xml:space="preserve">[5] </w:t>
+      </w:r>
+      <w:r>
+        <w:rPr>
+          <w:sz w:val="24"/>
+        </w:rPr>
+        <w:t>BOUŠKA, Petr. VLAN – Virtual Local Area Network. [online] [cit. 18. 10. 2022]. Dostupné z: https://www.samuraj-cz.com/clanek/vlan-virtual-local-area-network/.</w:t>
+      </w:r>
+    </w:p>
+    <w:p>
+      <w:pPr>
+        <w:ind w:firstLine="0"/>
+        <w:rPr>
+          <w:lang w:val="en-US"/>
+        </w:rPr>
+      </w:pPr>
     </w:p>
     <w:sectPr>
       <w:pgSz w:w="11906" w:h="16838" w:code="9"/>
@@ -7970,13 +6803,7 @@
           <w:rPr>
             <w:noProof/>
           </w:rPr>
-          <w:t>1</w:t>
-        </w:r>
-        <w:r>
-          <w:rPr>
-            <w:noProof/>
-          </w:rPr>
-          <w:t>2</w:t>
+          <w:t>12</w:t>
         </w:r>
         <w:r>
           <w:fldChar w:fldCharType="end"/>

--- a/kochanek_ndr_prace.docx
+++ b/kochanek_ndr_prace.docx
@@ -448,7 +448,7 @@
     </w:p>
     <w:p>
       <w:pPr>
-        <w:pStyle w:val="BodyText"/>
+        <w:pStyle w:val="Zkladntext"/>
         <w:spacing w:before="7"/>
         <w:rPr>
           <w:rFonts w:ascii="Times New Roman" w:hAnsi="Times New Roman"/>
@@ -458,7 +458,7 @@
     </w:p>
     <w:p>
       <w:pPr>
-        <w:pStyle w:val="BodyText"/>
+        <w:pStyle w:val="Zkladntext"/>
         <w:tabs>
           <w:tab w:val="left" w:pos="7445"/>
         </w:tabs>
@@ -590,7 +590,7 @@
     </w:p>
     <w:p>
       <w:pPr>
-        <w:pStyle w:val="BodyText"/>
+        <w:pStyle w:val="Zkladntext"/>
         <w:rPr>
           <w:b/>
           <w:sz w:val="38"/>
@@ -634,7 +634,7 @@
     </w:p>
     <w:p>
       <w:pPr>
-        <w:pStyle w:val="BodyText"/>
+        <w:pStyle w:val="Zkladntext"/>
         <w:tabs>
           <w:tab w:val="left" w:pos="3150"/>
         </w:tabs>
@@ -676,7 +676,7 @@
     </w:p>
     <w:p>
       <w:pPr>
-        <w:pStyle w:val="BodyText"/>
+        <w:pStyle w:val="Zkladntext"/>
         <w:tabs>
           <w:tab w:val="left" w:pos="3150"/>
         </w:tabs>
@@ -705,7 +705,7 @@
     </w:p>
     <w:p>
       <w:pPr>
-        <w:pStyle w:val="BodyText"/>
+        <w:pStyle w:val="Zkladntext"/>
         <w:tabs>
           <w:tab w:val="left" w:pos="3150"/>
         </w:tabs>
@@ -751,7 +751,7 @@
     </w:p>
     <w:p>
       <w:pPr>
-        <w:pStyle w:val="BodyText"/>
+        <w:pStyle w:val="Zkladntext"/>
         <w:tabs>
           <w:tab w:val="left" w:pos="3162"/>
         </w:tabs>
@@ -789,629 +789,13 @@
         <w:rPr>
           <w:rFonts w:ascii="Arial" w:hAnsi="Arial" w:cs="Arial"/>
         </w:rPr>
-        <w:t xml:space="preserve">Student </w:t>
-      </w:r>
-      <w:proofErr w:type="spellStart"/>
-      <w:r>
-        <w:rPr>
-          <w:rFonts w:ascii="Arial" w:hAnsi="Arial" w:cs="Arial"/>
-        </w:rPr>
-        <w:t>zkoumá</w:t>
-      </w:r>
-      <w:proofErr w:type="spellEnd"/>
-      <w:r>
-        <w:rPr>
-          <w:rFonts w:ascii="Arial" w:hAnsi="Arial" w:cs="Arial"/>
-        </w:rPr>
-        <w:t xml:space="preserve"> </w:t>
-      </w:r>
-      <w:proofErr w:type="spellStart"/>
-      <w:r>
-        <w:rPr>
-          <w:rFonts w:ascii="Arial" w:hAnsi="Arial" w:cs="Arial"/>
-        </w:rPr>
-        <w:t>současné</w:t>
-      </w:r>
-      <w:proofErr w:type="spellEnd"/>
-      <w:r>
-        <w:rPr>
-          <w:rFonts w:ascii="Arial" w:hAnsi="Arial" w:cs="Arial"/>
-        </w:rPr>
-        <w:t xml:space="preserve"> </w:t>
-      </w:r>
-      <w:proofErr w:type="spellStart"/>
-      <w:r>
-        <w:rPr>
-          <w:rFonts w:ascii="Arial" w:hAnsi="Arial" w:cs="Arial"/>
-        </w:rPr>
-        <w:t>metody</w:t>
-      </w:r>
-      <w:proofErr w:type="spellEnd"/>
-      <w:r>
-        <w:rPr>
-          <w:rFonts w:ascii="Arial" w:hAnsi="Arial" w:cs="Arial"/>
-        </w:rPr>
-        <w:t xml:space="preserve"> a </w:t>
-      </w:r>
-      <w:proofErr w:type="spellStart"/>
-      <w:r>
-        <w:rPr>
-          <w:rFonts w:ascii="Arial" w:hAnsi="Arial" w:cs="Arial"/>
-        </w:rPr>
-        <w:t>nástroje</w:t>
-      </w:r>
-      <w:proofErr w:type="spellEnd"/>
-      <w:r>
-        <w:rPr>
-          <w:rFonts w:ascii="Arial" w:hAnsi="Arial" w:cs="Arial"/>
-        </w:rPr>
-        <w:t xml:space="preserve"> pro </w:t>
-      </w:r>
-      <w:proofErr w:type="spellStart"/>
-      <w:r>
-        <w:rPr>
-          <w:rFonts w:ascii="Arial" w:hAnsi="Arial" w:cs="Arial"/>
-        </w:rPr>
-        <w:t>zabezpečení</w:t>
-      </w:r>
-      <w:proofErr w:type="spellEnd"/>
-      <w:r>
-        <w:rPr>
-          <w:rFonts w:ascii="Arial" w:hAnsi="Arial" w:cs="Arial"/>
-        </w:rPr>
-        <w:t xml:space="preserve"> </w:t>
-      </w:r>
-      <w:proofErr w:type="spellStart"/>
-      <w:r>
-        <w:rPr>
-          <w:rFonts w:ascii="Arial" w:hAnsi="Arial" w:cs="Arial"/>
-        </w:rPr>
-        <w:t>počítačových</w:t>
-      </w:r>
-      <w:proofErr w:type="spellEnd"/>
-      <w:r>
-        <w:rPr>
-          <w:rFonts w:ascii="Arial" w:hAnsi="Arial" w:cs="Arial"/>
-        </w:rPr>
-        <w:t xml:space="preserve"> </w:t>
-      </w:r>
-      <w:proofErr w:type="spellStart"/>
-      <w:r>
-        <w:rPr>
-          <w:rFonts w:ascii="Arial" w:hAnsi="Arial" w:cs="Arial"/>
-        </w:rPr>
-        <w:t>sítí</w:t>
-      </w:r>
-      <w:proofErr w:type="spellEnd"/>
-      <w:r>
-        <w:rPr>
-          <w:rFonts w:ascii="Arial" w:hAnsi="Arial" w:cs="Arial"/>
-        </w:rPr>
-        <w:t xml:space="preserve"> s </w:t>
-      </w:r>
-      <w:proofErr w:type="spellStart"/>
-      <w:r>
-        <w:rPr>
-          <w:rFonts w:ascii="Arial" w:hAnsi="Arial" w:cs="Arial"/>
-        </w:rPr>
-        <w:t>hlavním</w:t>
-      </w:r>
-      <w:proofErr w:type="spellEnd"/>
-      <w:r>
-        <w:rPr>
-          <w:rFonts w:ascii="Arial" w:hAnsi="Arial" w:cs="Arial"/>
-        </w:rPr>
-        <w:t xml:space="preserve"> </w:t>
-      </w:r>
-      <w:proofErr w:type="spellStart"/>
-      <w:r>
-        <w:rPr>
-          <w:rFonts w:ascii="Arial" w:hAnsi="Arial" w:cs="Arial"/>
-        </w:rPr>
-        <w:t>zaměřením</w:t>
-      </w:r>
-      <w:proofErr w:type="spellEnd"/>
-      <w:r>
-        <w:rPr>
-          <w:rFonts w:ascii="Arial" w:hAnsi="Arial" w:cs="Arial"/>
-        </w:rPr>
-        <w:t xml:space="preserve"> </w:t>
-      </w:r>
-      <w:proofErr w:type="spellStart"/>
-      <w:r>
-        <w:rPr>
-          <w:rFonts w:ascii="Arial" w:hAnsi="Arial" w:cs="Arial"/>
-        </w:rPr>
-        <w:t>na</w:t>
-      </w:r>
-      <w:proofErr w:type="spellEnd"/>
-      <w:r>
-        <w:rPr>
-          <w:rFonts w:ascii="Arial" w:hAnsi="Arial" w:cs="Arial"/>
-        </w:rPr>
-        <w:t xml:space="preserve"> firewall a </w:t>
-      </w:r>
-      <w:proofErr w:type="spellStart"/>
-      <w:r>
-        <w:rPr>
-          <w:rFonts w:ascii="Arial" w:hAnsi="Arial" w:cs="Arial"/>
-        </w:rPr>
-        <w:t>systémy</w:t>
-      </w:r>
-      <w:proofErr w:type="spellEnd"/>
-      <w:r>
-        <w:rPr>
-          <w:rFonts w:ascii="Arial" w:hAnsi="Arial" w:cs="Arial"/>
-        </w:rPr>
-        <w:t xml:space="preserve"> Network Detection and Response (NDR). </w:t>
-      </w:r>
-      <w:proofErr w:type="spellStart"/>
-      <w:r>
-        <w:rPr>
-          <w:rFonts w:ascii="Arial" w:hAnsi="Arial" w:cs="Arial"/>
-        </w:rPr>
-        <w:t>Cílem</w:t>
-      </w:r>
-      <w:proofErr w:type="spellEnd"/>
-      <w:r>
-        <w:rPr>
-          <w:rFonts w:ascii="Arial" w:hAnsi="Arial" w:cs="Arial"/>
-        </w:rPr>
-        <w:t xml:space="preserve"> je </w:t>
-      </w:r>
-      <w:proofErr w:type="spellStart"/>
-      <w:r>
-        <w:rPr>
-          <w:rFonts w:ascii="Arial" w:hAnsi="Arial" w:cs="Arial"/>
-        </w:rPr>
-        <w:t>analyzovat</w:t>
-      </w:r>
-      <w:proofErr w:type="spellEnd"/>
-      <w:r>
-        <w:rPr>
-          <w:rFonts w:ascii="Arial" w:hAnsi="Arial" w:cs="Arial"/>
-        </w:rPr>
-        <w:t xml:space="preserve"> open source </w:t>
-      </w:r>
-      <w:proofErr w:type="spellStart"/>
-      <w:r>
-        <w:rPr>
-          <w:rFonts w:ascii="Arial" w:hAnsi="Arial" w:cs="Arial"/>
-        </w:rPr>
-        <w:t>řešení</w:t>
-      </w:r>
-      <w:proofErr w:type="spellEnd"/>
-      <w:r>
-        <w:rPr>
-          <w:rFonts w:ascii="Arial" w:hAnsi="Arial" w:cs="Arial"/>
-        </w:rPr>
-        <w:t xml:space="preserve"> a demo </w:t>
-      </w:r>
-      <w:proofErr w:type="spellStart"/>
-      <w:r>
-        <w:rPr>
-          <w:rFonts w:ascii="Arial" w:hAnsi="Arial" w:cs="Arial"/>
-        </w:rPr>
-        <w:t>verze</w:t>
-      </w:r>
-      <w:proofErr w:type="spellEnd"/>
-      <w:r>
-        <w:rPr>
-          <w:rFonts w:ascii="Arial" w:hAnsi="Arial" w:cs="Arial"/>
-        </w:rPr>
-        <w:t xml:space="preserve"> </w:t>
-      </w:r>
-      <w:proofErr w:type="spellStart"/>
-      <w:r>
-        <w:rPr>
-          <w:rFonts w:ascii="Arial" w:hAnsi="Arial" w:cs="Arial"/>
-        </w:rPr>
-        <w:t>od</w:t>
-      </w:r>
-      <w:proofErr w:type="spellEnd"/>
-      <w:r>
-        <w:rPr>
-          <w:rFonts w:ascii="Arial" w:hAnsi="Arial" w:cs="Arial"/>
-        </w:rPr>
-        <w:t xml:space="preserve"> </w:t>
-      </w:r>
-      <w:proofErr w:type="spellStart"/>
-      <w:r>
-        <w:rPr>
-          <w:rFonts w:ascii="Arial" w:hAnsi="Arial" w:cs="Arial"/>
-        </w:rPr>
-        <w:t>vybraných</w:t>
-      </w:r>
-      <w:proofErr w:type="spellEnd"/>
-      <w:r>
-        <w:rPr>
-          <w:rFonts w:ascii="Arial" w:hAnsi="Arial" w:cs="Arial"/>
-        </w:rPr>
-        <w:t xml:space="preserve"> </w:t>
-      </w:r>
-      <w:proofErr w:type="spellStart"/>
-      <w:r>
-        <w:rPr>
-          <w:rFonts w:ascii="Arial" w:hAnsi="Arial" w:cs="Arial"/>
-        </w:rPr>
-        <w:t>komerčních</w:t>
-      </w:r>
-      <w:proofErr w:type="spellEnd"/>
-      <w:r>
-        <w:rPr>
-          <w:rFonts w:ascii="Arial" w:hAnsi="Arial" w:cs="Arial"/>
-        </w:rPr>
-        <w:t xml:space="preserve"> </w:t>
-      </w:r>
-      <w:proofErr w:type="spellStart"/>
-      <w:r>
-        <w:rPr>
-          <w:rFonts w:ascii="Arial" w:hAnsi="Arial" w:cs="Arial"/>
-        </w:rPr>
-        <w:t>dodavatelů</w:t>
-      </w:r>
-      <w:proofErr w:type="spellEnd"/>
-      <w:r>
-        <w:rPr>
-          <w:rFonts w:ascii="Arial" w:hAnsi="Arial" w:cs="Arial"/>
-        </w:rPr>
-        <w:t xml:space="preserve">, </w:t>
-      </w:r>
-      <w:proofErr w:type="spellStart"/>
-      <w:r>
-        <w:rPr>
-          <w:rFonts w:ascii="Arial" w:hAnsi="Arial" w:cs="Arial"/>
-        </w:rPr>
-        <w:t>porovnat</w:t>
-      </w:r>
-      <w:proofErr w:type="spellEnd"/>
-      <w:r>
-        <w:rPr>
-          <w:rFonts w:ascii="Arial" w:hAnsi="Arial" w:cs="Arial"/>
-        </w:rPr>
-        <w:t xml:space="preserve"> je z </w:t>
-      </w:r>
-      <w:proofErr w:type="spellStart"/>
-      <w:r>
-        <w:rPr>
-          <w:rFonts w:ascii="Arial" w:hAnsi="Arial" w:cs="Arial"/>
-        </w:rPr>
-        <w:t>hlediska</w:t>
-      </w:r>
-      <w:proofErr w:type="spellEnd"/>
-      <w:r>
-        <w:rPr>
-          <w:rFonts w:ascii="Arial" w:hAnsi="Arial" w:cs="Arial"/>
-        </w:rPr>
-        <w:t xml:space="preserve"> </w:t>
-      </w:r>
-      <w:proofErr w:type="spellStart"/>
-      <w:r>
-        <w:rPr>
-          <w:rFonts w:ascii="Arial" w:hAnsi="Arial" w:cs="Arial"/>
-        </w:rPr>
-        <w:t>jejich</w:t>
-      </w:r>
-      <w:proofErr w:type="spellEnd"/>
-      <w:r>
-        <w:rPr>
-          <w:rFonts w:ascii="Arial" w:hAnsi="Arial" w:cs="Arial"/>
-        </w:rPr>
-        <w:t xml:space="preserve"> </w:t>
-      </w:r>
-      <w:proofErr w:type="spellStart"/>
-      <w:r>
-        <w:rPr>
-          <w:rFonts w:ascii="Arial" w:hAnsi="Arial" w:cs="Arial"/>
-        </w:rPr>
-        <w:t>efektivity</w:t>
-      </w:r>
-      <w:proofErr w:type="spellEnd"/>
-      <w:r>
-        <w:rPr>
-          <w:rFonts w:ascii="Arial" w:hAnsi="Arial" w:cs="Arial"/>
-        </w:rPr>
-        <w:t xml:space="preserve">, </w:t>
-      </w:r>
-      <w:proofErr w:type="spellStart"/>
-      <w:r>
-        <w:rPr>
-          <w:rFonts w:ascii="Arial" w:hAnsi="Arial" w:cs="Arial"/>
-        </w:rPr>
-        <w:t>výkonu</w:t>
-      </w:r>
-      <w:proofErr w:type="spellEnd"/>
-      <w:r>
-        <w:rPr>
-          <w:rFonts w:ascii="Arial" w:hAnsi="Arial" w:cs="Arial"/>
-        </w:rPr>
-        <w:t xml:space="preserve"> a </w:t>
-      </w:r>
-      <w:proofErr w:type="spellStart"/>
-      <w:r>
-        <w:rPr>
-          <w:rFonts w:ascii="Arial" w:hAnsi="Arial" w:cs="Arial"/>
-        </w:rPr>
-        <w:t>kompatibility</w:t>
-      </w:r>
-      <w:proofErr w:type="spellEnd"/>
-      <w:r>
-        <w:rPr>
-          <w:rFonts w:ascii="Arial" w:hAnsi="Arial" w:cs="Arial"/>
-        </w:rPr>
-        <w:t xml:space="preserve">. Na </w:t>
-      </w:r>
-      <w:proofErr w:type="spellStart"/>
-      <w:r>
-        <w:rPr>
-          <w:rFonts w:ascii="Arial" w:hAnsi="Arial" w:cs="Arial"/>
-        </w:rPr>
-        <w:t>základě</w:t>
-      </w:r>
-      <w:proofErr w:type="spellEnd"/>
-      <w:r>
-        <w:rPr>
-          <w:rFonts w:ascii="Arial" w:hAnsi="Arial" w:cs="Arial"/>
-        </w:rPr>
-        <w:t xml:space="preserve"> </w:t>
-      </w:r>
-      <w:proofErr w:type="spellStart"/>
-      <w:r>
-        <w:rPr>
-          <w:rFonts w:ascii="Arial" w:hAnsi="Arial" w:cs="Arial"/>
-        </w:rPr>
-        <w:t>zjištěných</w:t>
-      </w:r>
-      <w:proofErr w:type="spellEnd"/>
-      <w:r>
-        <w:rPr>
-          <w:rFonts w:ascii="Arial" w:hAnsi="Arial" w:cs="Arial"/>
-        </w:rPr>
-        <w:t xml:space="preserve"> </w:t>
-      </w:r>
-      <w:proofErr w:type="spellStart"/>
-      <w:r>
-        <w:rPr>
-          <w:rFonts w:ascii="Arial" w:hAnsi="Arial" w:cs="Arial"/>
-        </w:rPr>
-        <w:t>výsledků</w:t>
-      </w:r>
-      <w:proofErr w:type="spellEnd"/>
-      <w:r>
-        <w:rPr>
-          <w:rFonts w:ascii="Arial" w:hAnsi="Arial" w:cs="Arial"/>
-        </w:rPr>
-        <w:t xml:space="preserve"> student </w:t>
-      </w:r>
-      <w:proofErr w:type="spellStart"/>
-      <w:r>
-        <w:rPr>
-          <w:rFonts w:ascii="Arial" w:hAnsi="Arial" w:cs="Arial"/>
-        </w:rPr>
-        <w:t>navrhne</w:t>
-      </w:r>
-      <w:proofErr w:type="spellEnd"/>
-      <w:r>
-        <w:rPr>
-          <w:rFonts w:ascii="Arial" w:hAnsi="Arial" w:cs="Arial"/>
-        </w:rPr>
-        <w:t xml:space="preserve"> </w:t>
-      </w:r>
-      <w:proofErr w:type="spellStart"/>
-      <w:r>
-        <w:rPr>
-          <w:rFonts w:ascii="Arial" w:hAnsi="Arial" w:cs="Arial"/>
-        </w:rPr>
-        <w:t>optimální</w:t>
-      </w:r>
-      <w:proofErr w:type="spellEnd"/>
-      <w:r>
-        <w:rPr>
-          <w:rFonts w:ascii="Arial" w:hAnsi="Arial" w:cs="Arial"/>
-        </w:rPr>
-        <w:t xml:space="preserve"> </w:t>
-      </w:r>
-      <w:proofErr w:type="spellStart"/>
-      <w:r>
-        <w:rPr>
-          <w:rFonts w:ascii="Arial" w:hAnsi="Arial" w:cs="Arial"/>
-        </w:rPr>
-        <w:t>řešení</w:t>
-      </w:r>
-      <w:proofErr w:type="spellEnd"/>
-      <w:r>
-        <w:rPr>
-          <w:rFonts w:ascii="Arial" w:hAnsi="Arial" w:cs="Arial"/>
-        </w:rPr>
-        <w:t xml:space="preserve"> pro </w:t>
-      </w:r>
-      <w:proofErr w:type="spellStart"/>
-      <w:r>
-        <w:rPr>
-          <w:rFonts w:ascii="Arial" w:hAnsi="Arial" w:cs="Arial"/>
-        </w:rPr>
-        <w:t>vybudování</w:t>
-      </w:r>
-      <w:proofErr w:type="spellEnd"/>
-      <w:r>
-        <w:rPr>
-          <w:rFonts w:ascii="Arial" w:hAnsi="Arial" w:cs="Arial"/>
-        </w:rPr>
-        <w:t xml:space="preserve"> </w:t>
-      </w:r>
-      <w:proofErr w:type="spellStart"/>
-      <w:r>
-        <w:rPr>
-          <w:rFonts w:ascii="Arial" w:hAnsi="Arial" w:cs="Arial"/>
-        </w:rPr>
-        <w:t>efektivního</w:t>
-      </w:r>
-      <w:proofErr w:type="spellEnd"/>
-      <w:r>
-        <w:rPr>
-          <w:rFonts w:ascii="Arial" w:hAnsi="Arial" w:cs="Arial"/>
-        </w:rPr>
-        <w:t xml:space="preserve"> a </w:t>
-      </w:r>
-      <w:proofErr w:type="spellStart"/>
-      <w:r>
-        <w:rPr>
-          <w:rFonts w:ascii="Arial" w:hAnsi="Arial" w:cs="Arial"/>
-        </w:rPr>
-        <w:t>bezpečného</w:t>
-      </w:r>
-      <w:proofErr w:type="spellEnd"/>
-      <w:r>
-        <w:rPr>
-          <w:rFonts w:ascii="Arial" w:hAnsi="Arial" w:cs="Arial"/>
-        </w:rPr>
-        <w:t xml:space="preserve"> </w:t>
-      </w:r>
-      <w:proofErr w:type="spellStart"/>
-      <w:r>
-        <w:rPr>
-          <w:rFonts w:ascii="Arial" w:hAnsi="Arial" w:cs="Arial"/>
-        </w:rPr>
-        <w:t>firewallu</w:t>
-      </w:r>
-      <w:proofErr w:type="spellEnd"/>
-      <w:r>
-        <w:rPr>
-          <w:rFonts w:ascii="Arial" w:hAnsi="Arial" w:cs="Arial"/>
-        </w:rPr>
-        <w:t xml:space="preserve"> a </w:t>
-      </w:r>
-      <w:proofErr w:type="spellStart"/>
-      <w:r>
-        <w:rPr>
-          <w:rFonts w:ascii="Arial" w:hAnsi="Arial" w:cs="Arial"/>
-        </w:rPr>
-        <w:t>systému</w:t>
-      </w:r>
-      <w:proofErr w:type="spellEnd"/>
-      <w:r>
-        <w:rPr>
-          <w:rFonts w:ascii="Arial" w:hAnsi="Arial" w:cs="Arial"/>
-        </w:rPr>
-        <w:t xml:space="preserve"> NDR. </w:t>
-      </w:r>
-      <w:proofErr w:type="spellStart"/>
-      <w:r>
-        <w:rPr>
-          <w:rFonts w:ascii="Arial" w:hAnsi="Arial" w:cs="Arial"/>
-        </w:rPr>
-        <w:t>Výsledkem</w:t>
-      </w:r>
-      <w:proofErr w:type="spellEnd"/>
-      <w:r>
-        <w:rPr>
-          <w:rFonts w:ascii="Arial" w:hAnsi="Arial" w:cs="Arial"/>
-        </w:rPr>
-        <w:t xml:space="preserve"> </w:t>
-      </w:r>
-      <w:proofErr w:type="spellStart"/>
-      <w:r>
-        <w:rPr>
-          <w:rFonts w:ascii="Arial" w:hAnsi="Arial" w:cs="Arial"/>
-        </w:rPr>
-        <w:t>bude</w:t>
-      </w:r>
-      <w:proofErr w:type="spellEnd"/>
-      <w:r>
-        <w:rPr>
-          <w:rFonts w:ascii="Arial" w:hAnsi="Arial" w:cs="Arial"/>
-        </w:rPr>
-        <w:t xml:space="preserve"> </w:t>
-      </w:r>
-      <w:proofErr w:type="spellStart"/>
-      <w:r>
-        <w:rPr>
-          <w:rFonts w:ascii="Arial" w:hAnsi="Arial" w:cs="Arial"/>
-        </w:rPr>
-        <w:t>konkrétní</w:t>
-      </w:r>
-      <w:proofErr w:type="spellEnd"/>
-      <w:r>
-        <w:rPr>
-          <w:rFonts w:ascii="Arial" w:hAnsi="Arial" w:cs="Arial"/>
-        </w:rPr>
-        <w:t xml:space="preserve"> </w:t>
-      </w:r>
-      <w:proofErr w:type="spellStart"/>
-      <w:r>
-        <w:rPr>
-          <w:rFonts w:ascii="Arial" w:hAnsi="Arial" w:cs="Arial"/>
-        </w:rPr>
-        <w:t>doporučení</w:t>
-      </w:r>
-      <w:proofErr w:type="spellEnd"/>
-      <w:r>
-        <w:rPr>
-          <w:rFonts w:ascii="Arial" w:hAnsi="Arial" w:cs="Arial"/>
-        </w:rPr>
-        <w:t xml:space="preserve"> pro </w:t>
-      </w:r>
-      <w:proofErr w:type="spellStart"/>
-      <w:r>
-        <w:rPr>
-          <w:rFonts w:ascii="Arial" w:hAnsi="Arial" w:cs="Arial"/>
-        </w:rPr>
-        <w:t>implementaci</w:t>
-      </w:r>
-      <w:proofErr w:type="spellEnd"/>
-      <w:r>
-        <w:rPr>
-          <w:rFonts w:ascii="Arial" w:hAnsi="Arial" w:cs="Arial"/>
-        </w:rPr>
-        <w:t xml:space="preserve"> </w:t>
-      </w:r>
-      <w:proofErr w:type="spellStart"/>
-      <w:r>
-        <w:rPr>
-          <w:rFonts w:ascii="Arial" w:hAnsi="Arial" w:cs="Arial"/>
-        </w:rPr>
-        <w:t>těchto</w:t>
-      </w:r>
-      <w:proofErr w:type="spellEnd"/>
-      <w:r>
-        <w:rPr>
-          <w:rFonts w:ascii="Arial" w:hAnsi="Arial" w:cs="Arial"/>
-        </w:rPr>
-        <w:t xml:space="preserve"> </w:t>
-      </w:r>
-      <w:proofErr w:type="spellStart"/>
-      <w:r>
-        <w:rPr>
-          <w:rFonts w:ascii="Arial" w:hAnsi="Arial" w:cs="Arial"/>
-        </w:rPr>
-        <w:t>řešení</w:t>
-      </w:r>
-      <w:proofErr w:type="spellEnd"/>
-      <w:r>
-        <w:rPr>
-          <w:rFonts w:ascii="Arial" w:hAnsi="Arial" w:cs="Arial"/>
-        </w:rPr>
-        <w:t xml:space="preserve"> v </w:t>
-      </w:r>
-      <w:proofErr w:type="spellStart"/>
-      <w:r>
-        <w:rPr>
-          <w:rFonts w:ascii="Arial" w:hAnsi="Arial" w:cs="Arial"/>
-        </w:rPr>
-        <w:t>praxi</w:t>
-      </w:r>
-      <w:proofErr w:type="spellEnd"/>
-      <w:r>
-        <w:rPr>
-          <w:rFonts w:ascii="Arial" w:hAnsi="Arial" w:cs="Arial"/>
-        </w:rPr>
-        <w:t>.</w:t>
+        <w:t>Student zkoumá současné metody a nástroje pro zabezpečení počítačových sítí s hlavním zaměřením na firewall a systémy Network Detection and Response (NDR). Cílem je analyzovat open source řešení a demo verze od vybraných komerčních dodavatelů, porovnat je z hlediska jejich efektivity, výkonu a kompatibility. Na základě zjištěných výsledků student navrhne optimální řešení pro vybudování efektivního a bezpečného firewallu a systému NDR. Výsledkem bude konkrétní doporučení pro implementaci těchto řešení v praxi.</w:t>
       </w:r>
     </w:p>
     <w:p/>
     <w:p>
       <w:pPr>
-        <w:pStyle w:val="BodyText"/>
+        <w:pStyle w:val="Zkladntext"/>
         <w:spacing w:before="1"/>
         <w:ind w:left="110"/>
         <w:jc w:val="both"/>
@@ -1425,7 +809,7 @@
     </w:p>
     <w:p>
       <w:pPr>
-        <w:pStyle w:val="BodyText"/>
+        <w:pStyle w:val="Zkladntext"/>
         <w:spacing w:before="6"/>
         <w:rPr>
           <w:sz w:val="24"/>
@@ -1440,7 +824,7 @@
     </w:p>
     <w:p>
       <w:pPr>
-        <w:pStyle w:val="BodyText"/>
+        <w:pStyle w:val="Zkladntext"/>
         <w:spacing w:before="6"/>
         <w:rPr>
           <w:sz w:val="24"/>
@@ -1455,7 +839,7 @@
     </w:p>
     <w:p>
       <w:pPr>
-        <w:pStyle w:val="BodyText"/>
+        <w:pStyle w:val="Zkladntext"/>
         <w:spacing w:before="6"/>
         <w:rPr>
           <w:sz w:val="24"/>
@@ -1470,7 +854,7 @@
     </w:p>
     <w:p>
       <w:pPr>
-        <w:pStyle w:val="BodyText"/>
+        <w:pStyle w:val="Zkladntext"/>
         <w:spacing w:before="6"/>
         <w:rPr>
           <w:sz w:val="24"/>
@@ -1485,7 +869,7 @@
     </w:p>
     <w:p>
       <w:pPr>
-        <w:pStyle w:val="BodyText"/>
+        <w:pStyle w:val="Zkladntext"/>
         <w:spacing w:before="6"/>
         <w:rPr>
           <w:sz w:val="24"/>
@@ -1536,7 +920,7 @@
     </w:p>
     <w:p>
       <w:pPr>
-        <w:pStyle w:val="BodyText"/>
+        <w:pStyle w:val="Zkladntext"/>
         <w:tabs>
           <w:tab w:val="left" w:pos="3119"/>
         </w:tabs>
@@ -1565,7 +949,7 @@
     </w:p>
     <w:p>
       <w:pPr>
-        <w:pStyle w:val="BodyText"/>
+        <w:pStyle w:val="Zkladntext"/>
         <w:tabs>
           <w:tab w:val="left" w:pos="3119"/>
         </w:tabs>
@@ -1590,7 +974,7 @@
     </w:p>
     <w:p>
       <w:pPr>
-        <w:pStyle w:val="BodyText"/>
+        <w:pStyle w:val="Zkladntext"/>
         <w:tabs>
           <w:tab w:val="left" w:pos="3119"/>
         </w:tabs>
@@ -1603,7 +987,7 @@
     </w:p>
     <w:p>
       <w:pPr>
-        <w:pStyle w:val="BodyText"/>
+        <w:pStyle w:val="Zkladntext"/>
         <w:spacing w:before="185"/>
         <w:ind w:left="110"/>
       </w:pPr>
@@ -1622,7 +1006,7 @@
     </w:p>
     <w:p>
       <w:pPr>
-        <w:pStyle w:val="BodyText"/>
+        <w:pStyle w:val="Zkladntext"/>
         <w:rPr>
           <w:sz w:val="20"/>
         </w:rPr>
@@ -1640,7 +1024,7 @@
     </w:p>
     <w:p>
       <w:pPr>
-        <w:pStyle w:val="BodyText"/>
+        <w:pStyle w:val="Zkladntext"/>
         <w:rPr>
           <w:sz w:val="26"/>
         </w:rPr>
@@ -1648,7 +1032,7 @@
     </w:p>
     <w:p>
       <w:pPr>
-        <w:pStyle w:val="BodyText"/>
+        <w:pStyle w:val="Zkladntext"/>
         <w:rPr>
           <w:sz w:val="26"/>
         </w:rPr>
@@ -1656,7 +1040,7 @@
     </w:p>
     <w:p>
       <w:pPr>
-        <w:pStyle w:val="BodyText"/>
+        <w:pStyle w:val="Zkladntext"/>
         <w:rPr>
           <w:sz w:val="26"/>
         </w:rPr>
@@ -1664,7 +1048,7 @@
     </w:p>
     <w:p>
       <w:pPr>
-        <w:pStyle w:val="BodyText"/>
+        <w:pStyle w:val="Zkladntext"/>
         <w:rPr>
           <w:sz w:val="26"/>
         </w:rPr>
@@ -1672,7 +1056,7 @@
     </w:p>
     <w:p>
       <w:pPr>
-        <w:pStyle w:val="BodyText"/>
+        <w:pStyle w:val="Zkladntext"/>
         <w:spacing w:before="167"/>
         <w:ind w:left="60" w:right="687"/>
         <w:jc w:val="center"/>
@@ -1689,7 +1073,7 @@
     </w:p>
     <w:p>
       <w:pPr>
-        <w:pStyle w:val="BodyText"/>
+        <w:pStyle w:val="Zkladntext"/>
         <w:spacing w:before="84"/>
         <w:ind w:left="60" w:right="687"/>
         <w:jc w:val="center"/>
@@ -1718,27 +1102,27 @@
     </w:p>
     <w:p>
       <w:pPr>
-        <w:pStyle w:val="BodyText"/>
-      </w:pPr>
-    </w:p>
-    <w:p>
-      <w:pPr>
-        <w:pStyle w:val="BodyText"/>
-      </w:pPr>
-    </w:p>
-    <w:p>
-      <w:pPr>
-        <w:pStyle w:val="BodyText"/>
-      </w:pPr>
-    </w:p>
-    <w:p>
-      <w:pPr>
-        <w:pStyle w:val="BodyText"/>
-      </w:pPr>
-    </w:p>
-    <w:p>
-      <w:pPr>
-        <w:pStyle w:val="BodyText"/>
+        <w:pStyle w:val="Zkladntext"/>
+      </w:pPr>
+    </w:p>
+    <w:p>
+      <w:pPr>
+        <w:pStyle w:val="Zkladntext"/>
+      </w:pPr>
+    </w:p>
+    <w:p>
+      <w:pPr>
+        <w:pStyle w:val="Zkladntext"/>
+      </w:pPr>
+    </w:p>
+    <w:p>
+      <w:pPr>
+        <w:pStyle w:val="Zkladntext"/>
+      </w:pPr>
+    </w:p>
+    <w:p>
+      <w:pPr>
+        <w:pStyle w:val="Zkladntext"/>
         <w:spacing w:before="167"/>
         <w:ind w:left="60" w:right="687"/>
         <w:jc w:val="center"/>
@@ -1752,7 +1136,7 @@
     </w:p>
     <w:p>
       <w:pPr>
-        <w:pStyle w:val="BodyText"/>
+        <w:pStyle w:val="Zkladntext"/>
         <w:spacing w:before="84"/>
         <w:ind w:left="60" w:right="687"/>
         <w:jc w:val="center"/>
@@ -1781,17 +1165,17 @@
     </w:p>
     <w:p>
       <w:pPr>
-        <w:pStyle w:val="BodyText"/>
-      </w:pPr>
-    </w:p>
-    <w:p>
-      <w:pPr>
-        <w:pStyle w:val="BodyText"/>
-      </w:pPr>
-    </w:p>
-    <w:p>
-      <w:pPr>
-        <w:pStyle w:val="BodyText"/>
+        <w:pStyle w:val="Zkladntext"/>
+      </w:pPr>
+    </w:p>
+    <w:p>
+      <w:pPr>
+        <w:pStyle w:val="Zkladntext"/>
+      </w:pPr>
+    </w:p>
+    <w:p>
+      <w:pPr>
+        <w:pStyle w:val="Zkladntext"/>
         <w:rPr>
           <w:w w:val="105"/>
         </w:rPr>
@@ -1799,7 +1183,7 @@
     </w:p>
     <w:p>
       <w:pPr>
-        <w:pStyle w:val="BodyText"/>
+        <w:pStyle w:val="Zkladntext"/>
         <w:rPr>
           <w:w w:val="105"/>
         </w:rPr>
@@ -1807,7 +1191,7 @@
     </w:p>
     <w:p>
       <w:pPr>
-        <w:pStyle w:val="BodyText"/>
+        <w:pStyle w:val="Zkladntext"/>
         <w:rPr>
           <w:w w:val="105"/>
         </w:rPr>
@@ -1815,7 +1199,7 @@
     </w:p>
     <w:p>
       <w:pPr>
-        <w:pStyle w:val="BodyText"/>
+        <w:pStyle w:val="Zkladntext"/>
         <w:rPr>
           <w:w w:val="105"/>
         </w:rPr>
@@ -1823,7 +1207,7 @@
     </w:p>
     <w:p>
       <w:pPr>
-        <w:pStyle w:val="BodyText"/>
+        <w:pStyle w:val="Zkladntext"/>
         <w:rPr>
           <w:w w:val="105"/>
         </w:rPr>
@@ -1831,7 +1215,7 @@
     </w:p>
     <w:p>
       <w:pPr>
-        <w:pStyle w:val="BodyText"/>
+        <w:pStyle w:val="Zkladntext"/>
         <w:rPr>
           <w:w w:val="105"/>
         </w:rPr>
@@ -1839,7 +1223,7 @@
     </w:p>
     <w:p>
       <w:pPr>
-        <w:pStyle w:val="BodyText"/>
+        <w:pStyle w:val="Zkladntext"/>
       </w:pPr>
       <w:r>
         <w:rPr>
@@ -1850,7 +1234,7 @@
     </w:p>
     <w:p>
       <w:pPr>
-        <w:pStyle w:val="BodyText"/>
+        <w:pStyle w:val="Zkladntext"/>
         <w:spacing w:before="84"/>
         <w:ind w:left="60" w:right="687"/>
         <w:jc w:val="center"/>
@@ -1897,7 +1281,7 @@
     </w:p>
     <w:p>
       <w:pPr>
-        <w:pStyle w:val="BodyText"/>
+        <w:pStyle w:val="Zkladntext"/>
       </w:pPr>
     </w:p>
     <w:p>
@@ -3403,7 +2787,14 @@
           <w:b/>
           <w:lang w:val="en-US"/>
         </w:rPr>
-        <w:t xml:space="preserve">Analysis and implementation of firewall and NDR system to optimize computer network security </w:t>
+        <w:t xml:space="preserve">Analysis and implementation of firewall and NDR system to optimize computer network </w:t>
+      </w:r>
+      <w:r>
+        <w:rPr>
+          <w:b/>
+          <w:lang w:val="en-US"/>
+        </w:rPr>
+        <w:t>security</w:t>
       </w:r>
     </w:p>
     <w:p>
@@ -3498,7 +2889,10 @@
         </w:sectPr>
       </w:pPr>
       <w:r>
-        <w:t>Computer Networks, Firewall, Network Detection and Response (NDR), Security  Analysis</w:t>
+        <w:t xml:space="preserve">Computer Networks, Firewall, Network Detection and Response (NDR), </w:t>
+      </w:r>
+      <w:r>
+        <w:t>Security Analysis</w:t>
       </w:r>
     </w:p>
     <w:sdt>
@@ -3524,7 +2918,7 @@
       <w:sdtContent>
         <w:p>
           <w:pPr>
-            <w:pStyle w:val="TOCHeading"/>
+            <w:pStyle w:val="Nadpisobsahu"/>
             <w:spacing w:before="0" w:after="200" w:line="240" w:lineRule="auto"/>
             <w:rPr>
               <w:rFonts w:cs="Times New Roman"/>
@@ -3544,11 +2938,14 @@
         </w:p>
         <w:p>
           <w:pPr>
-            <w:pStyle w:val="TOC1"/>
+            <w:pStyle w:val="Obsah1"/>
             <w:rPr>
               <w:rFonts w:asciiTheme="minorHAnsi" w:eastAsiaTheme="minorEastAsia" w:hAnsiTheme="minorHAnsi" w:cstheme="minorBidi"/>
+              <w:b w:val="0"/>
+              <w:kern w:val="2"/>
               <w:sz w:val="22"/>
-              <w:lang w:eastAsia="cs-CZ"/>
+              <w:lang w:val="en-US"/>
+              <w14:ligatures w14:val="standardContextual"/>
             </w:rPr>
           </w:pPr>
           <w:r>
@@ -3569,11 +2966,10 @@
             </w:rPr>
             <w:fldChar w:fldCharType="separate"/>
           </w:r>
-          <w:hyperlink w:anchor="_Toc476327912" w:history="1">
-            <w:r>
-              <w:rPr>
-                <w:rStyle w:val="Hyperlink"/>
-                <w:color w:val="auto"/>
+          <w:hyperlink w:anchor="_Toc157860459" w:history="1">
+            <w:r>
+              <w:rPr>
+                <w:rStyle w:val="Hypertextovodkaz"/>
               </w:rPr>
               <w:t>Seznam symbolů a zkratek</w:t>
             </w:r>
@@ -3593,7 +2989,7 @@
               <w:rPr>
                 <w:webHidden/>
               </w:rPr>
-              <w:instrText xml:space="preserve"> PAGEREF _Toc476327912 \h </w:instrText>
+              <w:instrText xml:space="preserve"> PAGEREF _Toc157860459 \h </w:instrText>
             </w:r>
             <w:r>
               <w:rPr>
@@ -3622,34 +3018,37 @@
         </w:p>
         <w:p>
           <w:pPr>
-            <w:pStyle w:val="TOC1"/>
+            <w:pStyle w:val="Obsah1"/>
             <w:rPr>
               <w:rFonts w:asciiTheme="minorHAnsi" w:eastAsiaTheme="minorEastAsia" w:hAnsiTheme="minorHAnsi" w:cstheme="minorBidi"/>
+              <w:b w:val="0"/>
+              <w:kern w:val="2"/>
               <w:sz w:val="22"/>
-              <w:lang w:eastAsia="cs-CZ"/>
+              <w:lang w:val="en-US"/>
+              <w14:ligatures w14:val="standardContextual"/>
             </w:rPr>
           </w:pPr>
-          <w:hyperlink w:anchor="_Toc476327913" w:history="1">
-            <w:r>
-              <w:rPr>
-                <w:rStyle w:val="Hyperlink"/>
-                <w:color w:val="000000" w:themeColor="text1"/>
+          <w:hyperlink w:anchor="_Toc157860460" w:history="1">
+            <w:r>
+              <w:rPr>
+                <w:rStyle w:val="Hypertextovodkaz"/>
               </w:rPr>
               <w:t>1</w:t>
             </w:r>
             <w:r>
               <w:rPr>
                 <w:rFonts w:asciiTheme="minorHAnsi" w:eastAsiaTheme="minorEastAsia" w:hAnsiTheme="minorHAnsi" w:cstheme="minorBidi"/>
-                <w:color w:val="000000" w:themeColor="text1"/>
+                <w:b w:val="0"/>
+                <w:kern w:val="2"/>
                 <w:sz w:val="22"/>
-                <w:lang w:eastAsia="cs-CZ"/>
+                <w:lang w:val="en-US"/>
+                <w14:ligatures w14:val="standardContextual"/>
               </w:rPr>
               <w:tab/>
             </w:r>
             <w:r>
               <w:rPr>
-                <w:rStyle w:val="Hyperlink"/>
-                <w:color w:val="000000" w:themeColor="text1"/>
+                <w:rStyle w:val="Hypertextovodkaz"/>
               </w:rPr>
               <w:t>Úvod</w:t>
             </w:r>
@@ -3669,7 +3068,7 @@
               <w:rPr>
                 <w:webHidden/>
               </w:rPr>
-              <w:instrText xml:space="preserve"> PAGEREF _Toc476327913 \h </w:instrText>
+              <w:instrText xml:space="preserve"> PAGEREF _Toc157860460 \h </w:instrText>
             </w:r>
             <w:r>
               <w:rPr>
@@ -3698,21 +3097,21 @@
         </w:p>
         <w:p>
           <w:pPr>
-            <w:pStyle w:val="TOC2"/>
+            <w:pStyle w:val="Obsah2"/>
             <w:rPr>
               <w:rFonts w:asciiTheme="minorHAnsi" w:eastAsiaTheme="minorEastAsia" w:hAnsiTheme="minorHAnsi" w:cstheme="minorBidi"/>
               <w:noProof/>
-              <w:color w:val="FF0000"/>
+              <w:kern w:val="2"/>
               <w:sz w:val="22"/>
-              <w:lang w:eastAsia="cs-CZ"/>
+              <w:lang w:val="en-US"/>
+              <w14:ligatures w14:val="standardContextual"/>
             </w:rPr>
           </w:pPr>
-          <w:hyperlink w:anchor="_Toc476327914" w:history="1">
-            <w:r>
-              <w:rPr>
-                <w:rStyle w:val="Hyperlink"/>
-                <w:noProof/>
-                <w:color w:val="000000" w:themeColor="text1"/>
+          <w:hyperlink w:anchor="_Toc157860461" w:history="1">
+            <w:r>
+              <w:rPr>
+                <w:rStyle w:val="Hypertextovodkaz"/>
+                <w:noProof/>
               </w:rPr>
               <w:t>1.1</w:t>
             </w:r>
@@ -3720,17 +3119,17 @@
               <w:rPr>
                 <w:rFonts w:asciiTheme="minorHAnsi" w:eastAsiaTheme="minorEastAsia" w:hAnsiTheme="minorHAnsi" w:cstheme="minorBidi"/>
                 <w:noProof/>
-                <w:color w:val="000000" w:themeColor="text1"/>
+                <w:kern w:val="2"/>
                 <w:sz w:val="22"/>
-                <w:lang w:eastAsia="cs-CZ"/>
+                <w:lang w:val="en-US"/>
+                <w14:ligatures w14:val="standardContextual"/>
               </w:rPr>
               <w:tab/>
             </w:r>
             <w:r>
               <w:rPr>
-                <w:rStyle w:val="Hyperlink"/>
-                <w:noProof/>
-                <w:color w:val="000000" w:themeColor="text1"/>
+                <w:rStyle w:val="Hypertextovodkaz"/>
+                <w:noProof/>
               </w:rPr>
               <w:t>Přehled současného stavu</w:t>
             </w:r>
@@ -3738,7 +3137,6 @@
               <w:rPr>
                 <w:noProof/>
                 <w:webHidden/>
-                <w:color w:val="FF0000"/>
               </w:rPr>
               <w:tab/>
             </w:r>
@@ -3746,7 +3144,6 @@
               <w:rPr>
                 <w:noProof/>
                 <w:webHidden/>
-                <w:color w:val="FF0000"/>
               </w:rPr>
               <w:fldChar w:fldCharType="begin"/>
             </w:r>
@@ -3754,22 +3151,19 @@
               <w:rPr>
                 <w:noProof/>
                 <w:webHidden/>
-                <w:color w:val="FF0000"/>
-              </w:rPr>
-              <w:instrText xml:space="preserve"> PAGEREF _Toc476327914 \h </w:instrText>
-            </w:r>
-            <w:r>
-              <w:rPr>
-                <w:noProof/>
-                <w:webHidden/>
-                <w:color w:val="FF0000"/>
-              </w:rPr>
-            </w:r>
-            <w:r>
-              <w:rPr>
-                <w:noProof/>
-                <w:webHidden/>
-                <w:color w:val="FF0000"/>
+              </w:rPr>
+              <w:instrText xml:space="preserve"> PAGEREF _Toc157860461 \h </w:instrText>
+            </w:r>
+            <w:r>
+              <w:rPr>
+                <w:noProof/>
+                <w:webHidden/>
+              </w:rPr>
+            </w:r>
+            <w:r>
+              <w:rPr>
+                <w:noProof/>
+                <w:webHidden/>
               </w:rPr>
               <w:fldChar w:fldCharType="separate"/>
             </w:r>
@@ -3777,15 +3171,13 @@
               <w:rPr>
                 <w:noProof/>
                 <w:webHidden/>
-                <w:color w:val="FF0000"/>
-              </w:rPr>
-              <w:t>9</w:t>
-            </w:r>
-            <w:r>
-              <w:rPr>
-                <w:noProof/>
-                <w:webHidden/>
-                <w:color w:val="FF0000"/>
+              </w:rPr>
+              <w:t>10</w:t>
+            </w:r>
+            <w:r>
+              <w:rPr>
+                <w:noProof/>
+                <w:webHidden/>
               </w:rPr>
               <w:fldChar w:fldCharType="end"/>
             </w:r>
@@ -3793,47 +3185,46 @@
         </w:p>
         <w:p>
           <w:pPr>
-            <w:pStyle w:val="TOC2"/>
+            <w:pStyle w:val="Obsah3"/>
             <w:rPr>
               <w:rFonts w:asciiTheme="minorHAnsi" w:eastAsiaTheme="minorEastAsia" w:hAnsiTheme="minorHAnsi" w:cstheme="minorBidi"/>
               <w:noProof/>
-              <w:color w:val="FF0000"/>
+              <w:kern w:val="2"/>
               <w:sz w:val="22"/>
-              <w:lang w:eastAsia="cs-CZ"/>
+              <w:lang w:val="en-US"/>
+              <w14:ligatures w14:val="standardContextual"/>
             </w:rPr>
           </w:pPr>
-          <w:hyperlink w:anchor="_Toc476327915" w:history="1">
-            <w:r>
-              <w:rPr>
-                <w:rStyle w:val="Hyperlink"/>
-                <w:noProof/>
-                <w:color w:val="000000" w:themeColor="text1"/>
-              </w:rPr>
-              <w:t>1.2</w:t>
+          <w:hyperlink w:anchor="_Toc157860462" w:history="1">
+            <w:r>
+              <w:rPr>
+                <w:rStyle w:val="Hypertextovodkaz"/>
+                <w:noProof/>
+              </w:rPr>
+              <w:t>1.1.1</w:t>
             </w:r>
             <w:r>
               <w:rPr>
                 <w:rFonts w:asciiTheme="minorHAnsi" w:eastAsiaTheme="minorEastAsia" w:hAnsiTheme="minorHAnsi" w:cstheme="minorBidi"/>
                 <w:noProof/>
-                <w:color w:val="000000" w:themeColor="text1"/>
+                <w:kern w:val="2"/>
                 <w:sz w:val="22"/>
-                <w:lang w:eastAsia="cs-CZ"/>
+                <w:lang w:val="en-US"/>
+                <w14:ligatures w14:val="standardContextual"/>
               </w:rPr>
               <w:tab/>
             </w:r>
             <w:r>
               <w:rPr>
-                <w:rStyle w:val="Hyperlink"/>
-                <w:noProof/>
-                <w:color w:val="000000" w:themeColor="text1"/>
-              </w:rPr>
-              <w:t>Cíle práce</w:t>
-            </w:r>
-            <w:r>
-              <w:rPr>
-                <w:noProof/>
-                <w:webHidden/>
-                <w:color w:val="FF0000"/>
+                <w:rStyle w:val="Hypertextovodkaz"/>
+                <w:noProof/>
+              </w:rPr>
+              <w:t>Od IDS a IPS k NDR: Evoluce detekce a reakce</w:t>
+            </w:r>
+            <w:r>
+              <w:rPr>
+                <w:noProof/>
+                <w:webHidden/>
               </w:rPr>
               <w:tab/>
             </w:r>
@@ -3841,7 +3232,6 @@
               <w:rPr>
                 <w:noProof/>
                 <w:webHidden/>
-                <w:color w:val="FF0000"/>
               </w:rPr>
               <w:fldChar w:fldCharType="begin"/>
             </w:r>
@@ -3849,22 +3239,19 @@
               <w:rPr>
                 <w:noProof/>
                 <w:webHidden/>
-                <w:color w:val="FF0000"/>
-              </w:rPr>
-              <w:instrText xml:space="preserve"> PAGEREF _Toc476327915 \h </w:instrText>
-            </w:r>
-            <w:r>
-              <w:rPr>
-                <w:noProof/>
-                <w:webHidden/>
-                <w:color w:val="FF0000"/>
-              </w:rPr>
-            </w:r>
-            <w:r>
-              <w:rPr>
-                <w:noProof/>
-                <w:webHidden/>
-                <w:color w:val="FF0000"/>
+              </w:rPr>
+              <w:instrText xml:space="preserve"> PAGEREF _Toc157860462 \h </w:instrText>
+            </w:r>
+            <w:r>
+              <w:rPr>
+                <w:noProof/>
+                <w:webHidden/>
+              </w:rPr>
+            </w:r>
+            <w:r>
+              <w:rPr>
+                <w:noProof/>
+                <w:webHidden/>
               </w:rPr>
               <w:fldChar w:fldCharType="separate"/>
             </w:r>
@@ -3872,15 +3259,13 @@
               <w:rPr>
                 <w:noProof/>
                 <w:webHidden/>
-                <w:color w:val="FF0000"/>
-              </w:rPr>
-              <w:t>9</w:t>
-            </w:r>
-            <w:r>
-              <w:rPr>
-                <w:noProof/>
-                <w:webHidden/>
-                <w:color w:val="FF0000"/>
+              </w:rPr>
+              <w:t>10</w:t>
+            </w:r>
+            <w:r>
+              <w:rPr>
+                <w:noProof/>
+                <w:webHidden/>
               </w:rPr>
               <w:fldChar w:fldCharType="end"/>
             </w:r>
@@ -3888,47 +3273,46 @@
         </w:p>
         <w:p>
           <w:pPr>
-            <w:pStyle w:val="TOC3"/>
+            <w:pStyle w:val="Obsah3"/>
             <w:rPr>
               <w:rFonts w:asciiTheme="minorHAnsi" w:eastAsiaTheme="minorEastAsia" w:hAnsiTheme="minorHAnsi" w:cstheme="minorBidi"/>
               <w:noProof/>
-              <w:color w:val="FF0000"/>
+              <w:kern w:val="2"/>
               <w:sz w:val="22"/>
-              <w:lang w:eastAsia="cs-CZ"/>
+              <w:lang w:val="en-US"/>
+              <w14:ligatures w14:val="standardContextual"/>
             </w:rPr>
           </w:pPr>
-          <w:hyperlink w:anchor="_Toc476327916" w:history="1">
-            <w:r>
-              <w:rPr>
-                <w:rStyle w:val="Hyperlink"/>
-                <w:noProof/>
-                <w:color w:val="000000" w:themeColor="text1"/>
-              </w:rPr>
-              <w:t>1.2.1</w:t>
+          <w:hyperlink w:anchor="_Toc157860463" w:history="1">
+            <w:r>
+              <w:rPr>
+                <w:rStyle w:val="Hypertextovodkaz"/>
+                <w:noProof/>
+              </w:rPr>
+              <w:t>1.1.2</w:t>
             </w:r>
             <w:r>
               <w:rPr>
                 <w:rFonts w:asciiTheme="minorHAnsi" w:eastAsiaTheme="minorEastAsia" w:hAnsiTheme="minorHAnsi" w:cstheme="minorBidi"/>
                 <w:noProof/>
-                <w:color w:val="000000" w:themeColor="text1"/>
+                <w:kern w:val="2"/>
                 <w:sz w:val="22"/>
-                <w:lang w:eastAsia="cs-CZ"/>
+                <w:lang w:val="en-US"/>
+                <w14:ligatures w14:val="standardContextual"/>
               </w:rPr>
               <w:tab/>
             </w:r>
             <w:r>
               <w:rPr>
-                <w:rStyle w:val="Hyperlink"/>
-                <w:noProof/>
-                <w:color w:val="000000" w:themeColor="text1"/>
-              </w:rPr>
-              <w:t>Alternativní postup</w:t>
-            </w:r>
-            <w:r>
-              <w:rPr>
-                <w:noProof/>
-                <w:webHidden/>
-                <w:color w:val="FF0000"/>
+                <w:rStyle w:val="Hypertextovodkaz"/>
+                <w:noProof/>
+              </w:rPr>
+              <w:t>Role SOC, SIEM a SOAR</w:t>
+            </w:r>
+            <w:r>
+              <w:rPr>
+                <w:noProof/>
+                <w:webHidden/>
               </w:rPr>
               <w:tab/>
             </w:r>
@@ -3936,7 +3320,6 @@
               <w:rPr>
                 <w:noProof/>
                 <w:webHidden/>
-                <w:color w:val="FF0000"/>
               </w:rPr>
               <w:fldChar w:fldCharType="begin"/>
             </w:r>
@@ -3944,22 +3327,19 @@
               <w:rPr>
                 <w:noProof/>
                 <w:webHidden/>
-                <w:color w:val="FF0000"/>
-              </w:rPr>
-              <w:instrText xml:space="preserve"> PAGEREF _Toc476327916 \h </w:instrText>
-            </w:r>
-            <w:r>
-              <w:rPr>
-                <w:noProof/>
-                <w:webHidden/>
-                <w:color w:val="FF0000"/>
-              </w:rPr>
-            </w:r>
-            <w:r>
-              <w:rPr>
-                <w:noProof/>
-                <w:webHidden/>
-                <w:color w:val="FF0000"/>
+              </w:rPr>
+              <w:instrText xml:space="preserve"> PAGEREF _Toc157860463 \h </w:instrText>
+            </w:r>
+            <w:r>
+              <w:rPr>
+                <w:noProof/>
+                <w:webHidden/>
+              </w:rPr>
+            </w:r>
+            <w:r>
+              <w:rPr>
+                <w:noProof/>
+                <w:webHidden/>
               </w:rPr>
               <w:fldChar w:fldCharType="separate"/>
             </w:r>
@@ -3967,15 +3347,13 @@
               <w:rPr>
                 <w:noProof/>
                 <w:webHidden/>
-                <w:color w:val="FF0000"/>
-              </w:rPr>
-              <w:t>9</w:t>
-            </w:r>
-            <w:r>
-              <w:rPr>
-                <w:noProof/>
-                <w:webHidden/>
-                <w:color w:val="FF0000"/>
+              </w:rPr>
+              <w:t>10</w:t>
+            </w:r>
+            <w:r>
+              <w:rPr>
+                <w:noProof/>
+                <w:webHidden/>
               </w:rPr>
               <w:fldChar w:fldCharType="end"/>
             </w:r>
@@ -3983,74 +3361,86 @@
         </w:p>
         <w:p>
           <w:pPr>
-            <w:pStyle w:val="TOC1"/>
+            <w:pStyle w:val="Obsah3"/>
             <w:rPr>
               <w:rFonts w:asciiTheme="minorHAnsi" w:eastAsiaTheme="minorEastAsia" w:hAnsiTheme="minorHAnsi" w:cstheme="minorBidi"/>
+              <w:noProof/>
+              <w:kern w:val="2"/>
               <w:sz w:val="22"/>
-              <w:lang w:eastAsia="cs-CZ"/>
+              <w:lang w:val="en-US"/>
+              <w14:ligatures w14:val="standardContextual"/>
             </w:rPr>
           </w:pPr>
-          <w:hyperlink w:anchor="_Toc476327917" w:history="1">
-            <w:r>
-              <w:rPr>
-                <w:rStyle w:val="Hyperlink"/>
-                <w:color w:val="000000" w:themeColor="text1"/>
-              </w:rPr>
-              <w:t>2</w:t>
+          <w:hyperlink w:anchor="_Toc157860464" w:history="1">
+            <w:r>
+              <w:rPr>
+                <w:rStyle w:val="Hypertextovodkaz"/>
+                <w:noProof/>
+              </w:rPr>
+              <w:t>1.1.3</w:t>
             </w:r>
             <w:r>
               <w:rPr>
                 <w:rFonts w:asciiTheme="minorHAnsi" w:eastAsiaTheme="minorEastAsia" w:hAnsiTheme="minorHAnsi" w:cstheme="minorBidi"/>
-                <w:color w:val="000000" w:themeColor="text1"/>
+                <w:noProof/>
+                <w:kern w:val="2"/>
                 <w:sz w:val="22"/>
-                <w:lang w:eastAsia="cs-CZ"/>
+                <w:lang w:val="en-US"/>
+                <w14:ligatures w14:val="standardContextual"/>
               </w:rPr>
               <w:tab/>
             </w:r>
             <w:r>
               <w:rPr>
-                <w:rStyle w:val="Hyperlink"/>
-                <w:color w:val="000000" w:themeColor="text1"/>
-              </w:rPr>
-              <w:t>Metody</w:t>
-            </w:r>
-            <w:r>
-              <w:rPr>
+                <w:rStyle w:val="Hypertextovodkaz"/>
+                <w:noProof/>
+              </w:rPr>
+              <w:t>Napojení NDR na SOC, SIEM a SOAR</w:t>
+            </w:r>
+            <w:r>
+              <w:rPr>
+                <w:noProof/>
                 <w:webHidden/>
               </w:rPr>
               <w:tab/>
             </w:r>
             <w:r>
               <w:rPr>
+                <w:noProof/>
                 <w:webHidden/>
               </w:rPr>
               <w:fldChar w:fldCharType="begin"/>
             </w:r>
             <w:r>
               <w:rPr>
-                <w:webHidden/>
-              </w:rPr>
-              <w:instrText xml:space="preserve"> PAGEREF _Toc476327917 \h </w:instrText>
-            </w:r>
-            <w:r>
-              <w:rPr>
-                <w:webHidden/>
-              </w:rPr>
-            </w:r>
-            <w:r>
-              <w:rPr>
+                <w:noProof/>
+                <w:webHidden/>
+              </w:rPr>
+              <w:instrText xml:space="preserve"> PAGEREF _Toc157860464 \h </w:instrText>
+            </w:r>
+            <w:r>
+              <w:rPr>
+                <w:noProof/>
+                <w:webHidden/>
+              </w:rPr>
+            </w:r>
+            <w:r>
+              <w:rPr>
+                <w:noProof/>
                 <w:webHidden/>
               </w:rPr>
               <w:fldChar w:fldCharType="separate"/>
             </w:r>
             <w:r>
               <w:rPr>
-                <w:webHidden/>
-              </w:rPr>
-              <w:t>10</w:t>
-            </w:r>
-            <w:r>
-              <w:rPr>
+                <w:noProof/>
+                <w:webHidden/>
+              </w:rPr>
+              <w:t>11</w:t>
+            </w:r>
+            <w:r>
+              <w:rPr>
+                <w:noProof/>
                 <w:webHidden/>
               </w:rPr>
               <w:fldChar w:fldCharType="end"/>
@@ -4059,74 +3449,86 @@
         </w:p>
         <w:p>
           <w:pPr>
-            <w:pStyle w:val="TOC1"/>
+            <w:pStyle w:val="Obsah2"/>
             <w:rPr>
               <w:rFonts w:asciiTheme="minorHAnsi" w:eastAsiaTheme="minorEastAsia" w:hAnsiTheme="minorHAnsi" w:cstheme="minorBidi"/>
+              <w:noProof/>
+              <w:kern w:val="2"/>
               <w:sz w:val="22"/>
-              <w:lang w:eastAsia="cs-CZ"/>
+              <w:lang w:val="en-US"/>
+              <w14:ligatures w14:val="standardContextual"/>
             </w:rPr>
           </w:pPr>
-          <w:hyperlink w:anchor="_Toc476327918" w:history="1">
-            <w:r>
-              <w:rPr>
-                <w:rStyle w:val="Hyperlink"/>
-                <w:color w:val="000000" w:themeColor="text1"/>
-              </w:rPr>
-              <w:t>3</w:t>
+          <w:hyperlink w:anchor="_Toc157860465" w:history="1">
+            <w:r>
+              <w:rPr>
+                <w:rStyle w:val="Hypertextovodkaz"/>
+                <w:noProof/>
+              </w:rPr>
+              <w:t>1.2</w:t>
             </w:r>
             <w:r>
               <w:rPr>
                 <w:rFonts w:asciiTheme="minorHAnsi" w:eastAsiaTheme="minorEastAsia" w:hAnsiTheme="minorHAnsi" w:cstheme="minorBidi"/>
-                <w:color w:val="000000" w:themeColor="text1"/>
+                <w:noProof/>
+                <w:kern w:val="2"/>
                 <w:sz w:val="22"/>
-                <w:lang w:eastAsia="cs-CZ"/>
+                <w:lang w:val="en-US"/>
+                <w14:ligatures w14:val="standardContextual"/>
               </w:rPr>
               <w:tab/>
             </w:r>
             <w:r>
               <w:rPr>
-                <w:rStyle w:val="Hyperlink"/>
-                <w:color w:val="000000" w:themeColor="text1"/>
-              </w:rPr>
-              <w:t>Výsledky</w:t>
-            </w:r>
-            <w:r>
-              <w:rPr>
+                <w:rStyle w:val="Hypertextovodkaz"/>
+                <w:noProof/>
+              </w:rPr>
+              <w:t>Cíle práce</w:t>
+            </w:r>
+            <w:r>
+              <w:rPr>
+                <w:noProof/>
                 <w:webHidden/>
               </w:rPr>
               <w:tab/>
             </w:r>
             <w:r>
               <w:rPr>
+                <w:noProof/>
                 <w:webHidden/>
               </w:rPr>
               <w:fldChar w:fldCharType="begin"/>
             </w:r>
             <w:r>
               <w:rPr>
-                <w:webHidden/>
-              </w:rPr>
-              <w:instrText xml:space="preserve"> PAGEREF _Toc476327918 \h </w:instrText>
-            </w:r>
-            <w:r>
-              <w:rPr>
-                <w:webHidden/>
-              </w:rPr>
-            </w:r>
-            <w:r>
-              <w:rPr>
+                <w:noProof/>
+                <w:webHidden/>
+              </w:rPr>
+              <w:instrText xml:space="preserve"> PAGEREF _Toc157860465 \h </w:instrText>
+            </w:r>
+            <w:r>
+              <w:rPr>
+                <w:noProof/>
+                <w:webHidden/>
+              </w:rPr>
+            </w:r>
+            <w:r>
+              <w:rPr>
+                <w:noProof/>
                 <w:webHidden/>
               </w:rPr>
               <w:fldChar w:fldCharType="separate"/>
             </w:r>
             <w:r>
               <w:rPr>
+                <w:noProof/>
                 <w:webHidden/>
               </w:rPr>
               <w:t>11</w:t>
             </w:r>
             <w:r>
               <w:rPr>
+                <w:noProof/>
                 <w:webHidden/>
               </w:rPr>
               <w:fldChar w:fldCharType="end"/>
@@ -4135,36 +3537,39 @@
         </w:p>
         <w:p>
           <w:pPr>
-            <w:pStyle w:val="TOC1"/>
+            <w:pStyle w:val="Obsah1"/>
             <w:rPr>
               <w:rFonts w:asciiTheme="minorHAnsi" w:eastAsiaTheme="minorEastAsia" w:hAnsiTheme="minorHAnsi" w:cstheme="minorBidi"/>
+              <w:b w:val="0"/>
+              <w:kern w:val="2"/>
               <w:sz w:val="22"/>
-              <w:lang w:eastAsia="cs-CZ"/>
+              <w:lang w:val="en-US"/>
+              <w14:ligatures w14:val="standardContextual"/>
             </w:rPr>
           </w:pPr>
-          <w:hyperlink w:anchor="_Toc476327919" w:history="1">
-            <w:r>
-              <w:rPr>
-                <w:rStyle w:val="Hyperlink"/>
-                <w:color w:val="000000" w:themeColor="text1"/>
-              </w:rPr>
-              <w:t>4</w:t>
+          <w:hyperlink w:anchor="_Toc157860466" w:history="1">
+            <w:r>
+              <w:rPr>
+                <w:rStyle w:val="Hypertextovodkaz"/>
+              </w:rPr>
+              <w:t>2</w:t>
             </w:r>
             <w:r>
               <w:rPr>
                 <w:rFonts w:asciiTheme="minorHAnsi" w:eastAsiaTheme="minorEastAsia" w:hAnsiTheme="minorHAnsi" w:cstheme="minorBidi"/>
-                <w:color w:val="000000" w:themeColor="text1"/>
+                <w:b w:val="0"/>
+                <w:kern w:val="2"/>
                 <w:sz w:val="22"/>
-                <w:lang w:eastAsia="cs-CZ"/>
+                <w:lang w:val="en-US"/>
+                <w14:ligatures w14:val="standardContextual"/>
               </w:rPr>
               <w:tab/>
             </w:r>
             <w:r>
               <w:rPr>
-                <w:rStyle w:val="Hyperlink"/>
-                <w:color w:val="000000" w:themeColor="text1"/>
-              </w:rPr>
-              <w:t>Diskuse</w:t>
+                <w:rStyle w:val="Hypertextovodkaz"/>
+              </w:rPr>
+              <w:t>Metody</w:t>
             </w:r>
             <w:r>
               <w:rPr>
@@ -4182,7 +3587,7 @@
               <w:rPr>
                 <w:webHidden/>
               </w:rPr>
-              <w:instrText xml:space="preserve"> PAGEREF _Toc476327919 \h </w:instrText>
+              <w:instrText xml:space="preserve"> PAGEREF _Toc157860466 \h </w:instrText>
             </w:r>
             <w:r>
               <w:rPr>
@@ -4199,7 +3604,7 @@
               <w:rPr>
                 <w:webHidden/>
               </w:rPr>
-              <w:t>13</w:t>
+              <w:t>12</w:t>
             </w:r>
             <w:r>
               <w:rPr>
@@ -4211,74 +3616,86 @@
         </w:p>
         <w:p>
           <w:pPr>
-            <w:pStyle w:val="TOC1"/>
+            <w:pStyle w:val="Obsah2"/>
             <w:rPr>
               <w:rFonts w:asciiTheme="minorHAnsi" w:eastAsiaTheme="minorEastAsia" w:hAnsiTheme="minorHAnsi" w:cstheme="minorBidi"/>
+              <w:noProof/>
+              <w:kern w:val="2"/>
               <w:sz w:val="22"/>
-              <w:lang w:eastAsia="cs-CZ"/>
+              <w:lang w:val="en-US"/>
+              <w14:ligatures w14:val="standardContextual"/>
             </w:rPr>
           </w:pPr>
-          <w:hyperlink w:anchor="_Toc476327920" w:history="1">
-            <w:r>
-              <w:rPr>
-                <w:rStyle w:val="Hyperlink"/>
-                <w:color w:val="000000" w:themeColor="text1"/>
-              </w:rPr>
-              <w:t>5</w:t>
+          <w:hyperlink w:anchor="_Toc157860467" w:history="1">
+            <w:r>
+              <w:rPr>
+                <w:rStyle w:val="Hypertextovodkaz"/>
+                <w:noProof/>
+              </w:rPr>
+              <w:t>2.1</w:t>
             </w:r>
             <w:r>
               <w:rPr>
                 <w:rFonts w:asciiTheme="minorHAnsi" w:eastAsiaTheme="minorEastAsia" w:hAnsiTheme="minorHAnsi" w:cstheme="minorBidi"/>
-                <w:color w:val="000000" w:themeColor="text1"/>
+                <w:noProof/>
+                <w:kern w:val="2"/>
                 <w:sz w:val="22"/>
-                <w:lang w:eastAsia="cs-CZ"/>
+                <w:lang w:val="en-US"/>
+                <w14:ligatures w14:val="standardContextual"/>
               </w:rPr>
               <w:tab/>
             </w:r>
             <w:r>
               <w:rPr>
-                <w:rStyle w:val="Hyperlink"/>
-                <w:color w:val="000000" w:themeColor="text1"/>
-              </w:rPr>
-              <w:t>Závěr</w:t>
-            </w:r>
-            <w:r>
-              <w:rPr>
+                <w:rStyle w:val="Hypertextovodkaz"/>
+                <w:noProof/>
+              </w:rPr>
+              <w:t>Současné metody NDR</w:t>
+            </w:r>
+            <w:r>
+              <w:rPr>
+                <w:noProof/>
                 <w:webHidden/>
               </w:rPr>
               <w:tab/>
             </w:r>
             <w:r>
               <w:rPr>
+                <w:noProof/>
                 <w:webHidden/>
               </w:rPr>
               <w:fldChar w:fldCharType="begin"/>
             </w:r>
             <w:r>
               <w:rPr>
-                <w:webHidden/>
-              </w:rPr>
-              <w:instrText xml:space="preserve"> PAGEREF _Toc476327920 \h </w:instrText>
-            </w:r>
-            <w:r>
-              <w:rPr>
-                <w:webHidden/>
-              </w:rPr>
-            </w:r>
-            <w:r>
-              <w:rPr>
+                <w:noProof/>
+                <w:webHidden/>
+              </w:rPr>
+              <w:instrText xml:space="preserve"> PAGEREF _Toc157860467 \h </w:instrText>
+            </w:r>
+            <w:r>
+              <w:rPr>
+                <w:noProof/>
+                <w:webHidden/>
+              </w:rPr>
+            </w:r>
+            <w:r>
+              <w:rPr>
+                <w:noProof/>
                 <w:webHidden/>
               </w:rPr>
               <w:fldChar w:fldCharType="separate"/>
             </w:r>
             <w:r>
               <w:rPr>
-                <w:webHidden/>
-              </w:rPr>
-              <w:t>14</w:t>
-            </w:r>
-            <w:r>
-              <w:rPr>
+                <w:noProof/>
+                <w:webHidden/>
+              </w:rPr>
+              <w:t>13</w:t>
+            </w:r>
+            <w:r>
+              <w:rPr>
+                <w:noProof/>
                 <w:webHidden/>
               </w:rPr>
               <w:fldChar w:fldCharType="end"/>
@@ -4287,58 +3704,86 @@
         </w:p>
         <w:p>
           <w:pPr>
-            <w:pStyle w:val="TOC1"/>
+            <w:pStyle w:val="Obsah2"/>
             <w:rPr>
               <w:rFonts w:asciiTheme="minorHAnsi" w:eastAsiaTheme="minorEastAsia" w:hAnsiTheme="minorHAnsi" w:cstheme="minorBidi"/>
+              <w:noProof/>
+              <w:kern w:val="2"/>
               <w:sz w:val="22"/>
-              <w:lang w:eastAsia="cs-CZ"/>
+              <w:lang w:val="en-US"/>
+              <w14:ligatures w14:val="standardContextual"/>
             </w:rPr>
           </w:pPr>
-          <w:hyperlink w:anchor="_Toc476327921" w:history="1">
-            <w:r>
-              <w:rPr>
-                <w:rStyle w:val="Hyperlink"/>
-                <w:color w:val="000000" w:themeColor="text1"/>
-              </w:rPr>
-              <w:t>Seznam použité literatury</w:t>
-            </w:r>
-            <w:r>
-              <w:rPr>
-                <w:webHidden/>
+          <w:hyperlink w:anchor="_Toc157860468" w:history="1">
+            <w:r>
+              <w:rPr>
+                <w:rStyle w:val="Hypertextovodkaz"/>
+                <w:noProof/>
+              </w:rPr>
+              <w:t>2.2</w:t>
+            </w:r>
+            <w:r>
+              <w:rPr>
+                <w:rFonts w:asciiTheme="minorHAnsi" w:eastAsiaTheme="minorEastAsia" w:hAnsiTheme="minorHAnsi" w:cstheme="minorBidi"/>
+                <w:noProof/>
+                <w:kern w:val="2"/>
+                <w:sz w:val="22"/>
+                <w:lang w:val="en-US"/>
+                <w14:ligatures w14:val="standardContextual"/>
               </w:rPr>
               <w:tab/>
             </w:r>
             <w:r>
               <w:rPr>
+                <w:rStyle w:val="Hypertextovodkaz"/>
+                <w:noProof/>
+              </w:rPr>
+              <w:t>Open-source řešení NDR</w:t>
+            </w:r>
+            <w:r>
+              <w:rPr>
+                <w:noProof/>
+                <w:webHidden/>
+              </w:rPr>
+              <w:tab/>
+            </w:r>
+            <w:r>
+              <w:rPr>
+                <w:noProof/>
                 <w:webHidden/>
               </w:rPr>
               <w:fldChar w:fldCharType="begin"/>
             </w:r>
             <w:r>
               <w:rPr>
-                <w:webHidden/>
-              </w:rPr>
-              <w:instrText xml:space="preserve"> PAGEREF _Toc476327921 \h </w:instrText>
-            </w:r>
-            <w:r>
-              <w:rPr>
-                <w:webHidden/>
-              </w:rPr>
-            </w:r>
-            <w:r>
-              <w:rPr>
+                <w:noProof/>
+                <w:webHidden/>
+              </w:rPr>
+              <w:instrText xml:space="preserve"> PAGEREF _Toc157860468 \h </w:instrText>
+            </w:r>
+            <w:r>
+              <w:rPr>
+                <w:noProof/>
+                <w:webHidden/>
+              </w:rPr>
+            </w:r>
+            <w:r>
+              <w:rPr>
+                <w:noProof/>
                 <w:webHidden/>
               </w:rPr>
               <w:fldChar w:fldCharType="separate"/>
             </w:r>
             <w:r>
               <w:rPr>
-                <w:webHidden/>
-              </w:rPr>
-              <w:t>15</w:t>
-            </w:r>
-            <w:r>
-              <w:rPr>
+                <w:noProof/>
+                <w:webHidden/>
+              </w:rPr>
+              <w:t>13</w:t>
+            </w:r>
+            <w:r>
+              <w:rPr>
+                <w:noProof/>
                 <w:webHidden/>
               </w:rPr>
               <w:fldChar w:fldCharType="end"/>
@@ -4347,58 +3792,86 @@
         </w:p>
         <w:p>
           <w:pPr>
-            <w:pStyle w:val="TOC1"/>
+            <w:pStyle w:val="Obsah2"/>
             <w:rPr>
               <w:rFonts w:asciiTheme="minorHAnsi" w:eastAsiaTheme="minorEastAsia" w:hAnsiTheme="minorHAnsi" w:cstheme="minorBidi"/>
+              <w:noProof/>
+              <w:kern w:val="2"/>
               <w:sz w:val="22"/>
-              <w:lang w:eastAsia="cs-CZ"/>
+              <w:lang w:val="en-US"/>
+              <w14:ligatures w14:val="standardContextual"/>
             </w:rPr>
           </w:pPr>
-          <w:hyperlink w:anchor="_Toc476327922" w:history="1">
-            <w:r>
-              <w:rPr>
-                <w:rStyle w:val="Hyperlink"/>
-                <w:color w:val="FF0000"/>
-              </w:rPr>
-              <w:t>Příloha A: Požadavky na formátování práce</w:t>
-            </w:r>
-            <w:r>
-              <w:rPr>
-                <w:webHidden/>
+          <w:hyperlink w:anchor="_Toc157860469" w:history="1">
+            <w:r>
+              <w:rPr>
+                <w:rStyle w:val="Hypertextovodkaz"/>
+                <w:noProof/>
+              </w:rPr>
+              <w:t>2.3</w:t>
+            </w:r>
+            <w:r>
+              <w:rPr>
+                <w:rFonts w:asciiTheme="minorHAnsi" w:eastAsiaTheme="minorEastAsia" w:hAnsiTheme="minorHAnsi" w:cstheme="minorBidi"/>
+                <w:noProof/>
+                <w:kern w:val="2"/>
+                <w:sz w:val="22"/>
+                <w:lang w:val="en-US"/>
+                <w14:ligatures w14:val="standardContextual"/>
               </w:rPr>
               <w:tab/>
             </w:r>
             <w:r>
               <w:rPr>
+                <w:rStyle w:val="Hypertextovodkaz"/>
+                <w:noProof/>
+              </w:rPr>
+              <w:t>Komerční řešení NDR</w:t>
+            </w:r>
+            <w:r>
+              <w:rPr>
+                <w:noProof/>
+                <w:webHidden/>
+              </w:rPr>
+              <w:tab/>
+            </w:r>
+            <w:r>
+              <w:rPr>
+                <w:noProof/>
                 <w:webHidden/>
               </w:rPr>
               <w:fldChar w:fldCharType="begin"/>
             </w:r>
             <w:r>
               <w:rPr>
-                <w:webHidden/>
-              </w:rPr>
-              <w:instrText xml:space="preserve"> PAGEREF _Toc476327922 \h </w:instrText>
-            </w:r>
-            <w:r>
-              <w:rPr>
-                <w:webHidden/>
-              </w:rPr>
-            </w:r>
-            <w:r>
-              <w:rPr>
+                <w:noProof/>
+                <w:webHidden/>
+              </w:rPr>
+              <w:instrText xml:space="preserve"> PAGEREF _Toc157860469 \h </w:instrText>
+            </w:r>
+            <w:r>
+              <w:rPr>
+                <w:noProof/>
+                <w:webHidden/>
+              </w:rPr>
+            </w:r>
+            <w:r>
+              <w:rPr>
+                <w:noProof/>
                 <w:webHidden/>
               </w:rPr>
               <w:fldChar w:fldCharType="separate"/>
             </w:r>
             <w:r>
               <w:rPr>
-                <w:webHidden/>
-              </w:rPr>
-              <w:t>16</w:t>
-            </w:r>
-            <w:r>
-              <w:rPr>
+                <w:noProof/>
+                <w:webHidden/>
+              </w:rPr>
+              <w:t>14</w:t>
+            </w:r>
+            <w:r>
+              <w:rPr>
+                <w:noProof/>
                 <w:webHidden/>
               </w:rPr>
               <w:fldChar w:fldCharType="end"/>
@@ -4407,58 +3880,86 @@
         </w:p>
         <w:p>
           <w:pPr>
-            <w:pStyle w:val="TOC1"/>
+            <w:pStyle w:val="Obsah2"/>
             <w:rPr>
               <w:rFonts w:asciiTheme="minorHAnsi" w:eastAsiaTheme="minorEastAsia" w:hAnsiTheme="minorHAnsi" w:cstheme="minorBidi"/>
+              <w:noProof/>
+              <w:kern w:val="2"/>
               <w:sz w:val="22"/>
-              <w:lang w:eastAsia="cs-CZ"/>
+              <w:lang w:val="en-US"/>
+              <w14:ligatures w14:val="standardContextual"/>
             </w:rPr>
           </w:pPr>
-          <w:hyperlink w:anchor="_Toc476327923" w:history="1">
-            <w:r>
-              <w:rPr>
-                <w:rStyle w:val="Hyperlink"/>
-                <w:color w:val="FF0000"/>
-              </w:rPr>
-              <w:t>Příloha B: Základní typografické zásady</w:t>
-            </w:r>
-            <w:r>
-              <w:rPr>
-                <w:webHidden/>
+          <w:hyperlink w:anchor="_Toc157860470" w:history="1">
+            <w:r>
+              <w:rPr>
+                <w:rStyle w:val="Hypertextovodkaz"/>
+                <w:noProof/>
+              </w:rPr>
+              <w:t>2.4</w:t>
+            </w:r>
+            <w:r>
+              <w:rPr>
+                <w:rFonts w:asciiTheme="minorHAnsi" w:eastAsiaTheme="minorEastAsia" w:hAnsiTheme="minorHAnsi" w:cstheme="minorBidi"/>
+                <w:noProof/>
+                <w:kern w:val="2"/>
+                <w:sz w:val="22"/>
+                <w:lang w:val="en-US"/>
+                <w14:ligatures w14:val="standardContextual"/>
               </w:rPr>
               <w:tab/>
             </w:r>
             <w:r>
               <w:rPr>
+                <w:rStyle w:val="Hypertextovodkaz"/>
+                <w:noProof/>
+              </w:rPr>
+              <w:t>Vytváření vlastního prototypu</w:t>
+            </w:r>
+            <w:r>
+              <w:rPr>
+                <w:noProof/>
+                <w:webHidden/>
+              </w:rPr>
+              <w:tab/>
+            </w:r>
+            <w:r>
+              <w:rPr>
+                <w:noProof/>
                 <w:webHidden/>
               </w:rPr>
               <w:fldChar w:fldCharType="begin"/>
             </w:r>
             <w:r>
               <w:rPr>
-                <w:webHidden/>
-              </w:rPr>
-              <w:instrText xml:space="preserve"> PAGEREF _Toc476327923 \h </w:instrText>
-            </w:r>
-            <w:r>
-              <w:rPr>
-                <w:webHidden/>
-              </w:rPr>
-            </w:r>
-            <w:r>
-              <w:rPr>
+                <w:noProof/>
+                <w:webHidden/>
+              </w:rPr>
+              <w:instrText xml:space="preserve"> PAGEREF _Toc157860470 \h </w:instrText>
+            </w:r>
+            <w:r>
+              <w:rPr>
+                <w:noProof/>
+                <w:webHidden/>
+              </w:rPr>
+            </w:r>
+            <w:r>
+              <w:rPr>
+                <w:noProof/>
                 <w:webHidden/>
               </w:rPr>
               <w:fldChar w:fldCharType="separate"/>
             </w:r>
             <w:r>
               <w:rPr>
-                <w:webHidden/>
-              </w:rPr>
-              <w:t>17</w:t>
-            </w:r>
-            <w:r>
-              <w:rPr>
+                <w:noProof/>
+                <w:webHidden/>
+              </w:rPr>
+              <w:t>15</w:t>
+            </w:r>
+            <w:r>
+              <w:rPr>
+                <w:noProof/>
                 <w:webHidden/>
               </w:rPr>
               <w:fldChar w:fldCharType="end"/>
@@ -4467,58 +3968,86 @@
         </w:p>
         <w:p>
           <w:pPr>
-            <w:pStyle w:val="TOC1"/>
+            <w:pStyle w:val="Obsah2"/>
             <w:rPr>
               <w:rFonts w:asciiTheme="minorHAnsi" w:eastAsiaTheme="minorEastAsia" w:hAnsiTheme="minorHAnsi" w:cstheme="minorBidi"/>
+              <w:noProof/>
+              <w:kern w:val="2"/>
               <w:sz w:val="22"/>
-              <w:lang w:eastAsia="cs-CZ"/>
+              <w:lang w:val="en-US"/>
+              <w14:ligatures w14:val="standardContextual"/>
             </w:rPr>
           </w:pPr>
-          <w:hyperlink w:anchor="_Toc476327924" w:history="1">
-            <w:r>
-              <w:rPr>
-                <w:rStyle w:val="Hyperlink"/>
-                <w:color w:val="FF0000"/>
-              </w:rPr>
-              <w:t>Příloha C: Další doporučení pro přehlednost textu</w:t>
-            </w:r>
-            <w:r>
-              <w:rPr>
-                <w:webHidden/>
+          <w:hyperlink w:anchor="_Toc157860471" w:history="1">
+            <w:r>
+              <w:rPr>
+                <w:rStyle w:val="Hypertextovodkaz"/>
+                <w:noProof/>
+              </w:rPr>
+              <w:t>2.5</w:t>
+            </w:r>
+            <w:r>
+              <w:rPr>
+                <w:rFonts w:asciiTheme="minorHAnsi" w:eastAsiaTheme="minorEastAsia" w:hAnsiTheme="minorHAnsi" w:cstheme="minorBidi"/>
+                <w:noProof/>
+                <w:kern w:val="2"/>
+                <w:sz w:val="22"/>
+                <w:lang w:val="en-US"/>
+                <w14:ligatures w14:val="standardContextual"/>
               </w:rPr>
               <w:tab/>
             </w:r>
             <w:r>
               <w:rPr>
+                <w:rStyle w:val="Hypertextovodkaz"/>
+                <w:noProof/>
+              </w:rPr>
+              <w:t>Návrh Optimálního řešení</w:t>
+            </w:r>
+            <w:r>
+              <w:rPr>
+                <w:noProof/>
+                <w:webHidden/>
+              </w:rPr>
+              <w:tab/>
+            </w:r>
+            <w:r>
+              <w:rPr>
+                <w:noProof/>
                 <w:webHidden/>
               </w:rPr>
               <w:fldChar w:fldCharType="begin"/>
             </w:r>
             <w:r>
               <w:rPr>
-                <w:webHidden/>
-              </w:rPr>
-              <w:instrText xml:space="preserve"> PAGEREF _Toc476327924 \h </w:instrText>
-            </w:r>
-            <w:r>
-              <w:rPr>
-                <w:webHidden/>
-              </w:rPr>
-            </w:r>
-            <w:r>
-              <w:rPr>
+                <w:noProof/>
+                <w:webHidden/>
+              </w:rPr>
+              <w:instrText xml:space="preserve"> PAGEREF _Toc157860471 \h </w:instrText>
+            </w:r>
+            <w:r>
+              <w:rPr>
+                <w:noProof/>
+                <w:webHidden/>
+              </w:rPr>
+            </w:r>
+            <w:r>
+              <w:rPr>
+                <w:noProof/>
                 <w:webHidden/>
               </w:rPr>
               <w:fldChar w:fldCharType="separate"/>
             </w:r>
             <w:r>
               <w:rPr>
-                <w:webHidden/>
-              </w:rPr>
-              <w:t>18</w:t>
-            </w:r>
-            <w:r>
-              <w:rPr>
+                <w:noProof/>
+                <w:webHidden/>
+              </w:rPr>
+              <w:t>15</w:t>
+            </w:r>
+            <w:r>
+              <w:rPr>
+                <w:noProof/>
                 <w:webHidden/>
               </w:rPr>
               <w:fldChar w:fldCharType="end"/>
@@ -4527,55 +4056,382 @@
         </w:p>
         <w:p>
           <w:pPr>
-            <w:pStyle w:val="TOC1"/>
+            <w:pStyle w:val="Obsah2"/>
             <w:rPr>
               <w:rFonts w:asciiTheme="minorHAnsi" w:eastAsiaTheme="minorEastAsia" w:hAnsiTheme="minorHAnsi" w:cstheme="minorBidi"/>
+              <w:noProof/>
+              <w:kern w:val="2"/>
               <w:sz w:val="22"/>
-              <w:lang w:eastAsia="cs-CZ"/>
+              <w:lang w:val="en-US"/>
+              <w14:ligatures w14:val="standardContextual"/>
             </w:rPr>
           </w:pPr>
-          <w:hyperlink w:anchor="_Toc476327925" w:history="1">
-            <w:r>
-              <w:rPr>
-                <w:rStyle w:val="Hyperlink"/>
-                <w:color w:val="FF0000"/>
-              </w:rPr>
-              <w:t>Příloha D: Obsah přiloženého CD</w:t>
-            </w:r>
-            <w:r>
-              <w:rPr>
-                <w:webHidden/>
+          <w:hyperlink w:anchor="_Toc157860472" w:history="1">
+            <w:r>
+              <w:rPr>
+                <w:rStyle w:val="Hypertextovodkaz"/>
+                <w:noProof/>
+              </w:rPr>
+              <w:t>2.6</w:t>
+            </w:r>
+            <w:r>
+              <w:rPr>
+                <w:rFonts w:asciiTheme="minorHAnsi" w:eastAsiaTheme="minorEastAsia" w:hAnsiTheme="minorHAnsi" w:cstheme="minorBidi"/>
+                <w:noProof/>
+                <w:kern w:val="2"/>
+                <w:sz w:val="22"/>
+                <w:lang w:val="en-US"/>
+                <w14:ligatures w14:val="standardContextual"/>
               </w:rPr>
               <w:tab/>
             </w:r>
             <w:r>
               <w:rPr>
+                <w:rStyle w:val="Hypertextovodkaz"/>
+                <w:noProof/>
+              </w:rPr>
+              <w:t>Doporučení pro implementaci</w:t>
+            </w:r>
+            <w:r>
+              <w:rPr>
+                <w:noProof/>
+                <w:webHidden/>
+              </w:rPr>
+              <w:tab/>
+            </w:r>
+            <w:r>
+              <w:rPr>
+                <w:noProof/>
                 <w:webHidden/>
               </w:rPr>
               <w:fldChar w:fldCharType="begin"/>
             </w:r>
             <w:r>
               <w:rPr>
-                <w:webHidden/>
-              </w:rPr>
-              <w:instrText xml:space="preserve"> PAGEREF _Toc476327925 \h </w:instrText>
-            </w:r>
-            <w:r>
-              <w:rPr>
-                <w:webHidden/>
-              </w:rPr>
-            </w:r>
-            <w:r>
-              <w:rPr>
+                <w:noProof/>
+                <w:webHidden/>
+              </w:rPr>
+              <w:instrText xml:space="preserve"> PAGEREF _Toc157860472 \h </w:instrText>
+            </w:r>
+            <w:r>
+              <w:rPr>
+                <w:noProof/>
+                <w:webHidden/>
+              </w:rPr>
+            </w:r>
+            <w:r>
+              <w:rPr>
+                <w:noProof/>
                 <w:webHidden/>
               </w:rPr>
               <w:fldChar w:fldCharType="separate"/>
             </w:r>
             <w:r>
               <w:rPr>
+                <w:noProof/>
+                <w:webHidden/>
+              </w:rPr>
+              <w:t>16</w:t>
+            </w:r>
+            <w:r>
+              <w:rPr>
+                <w:noProof/>
+                <w:webHidden/>
+              </w:rPr>
+              <w:fldChar w:fldCharType="end"/>
+            </w:r>
+          </w:hyperlink>
+        </w:p>
+        <w:p>
+          <w:pPr>
+            <w:pStyle w:val="Obsah1"/>
+            <w:rPr>
+              <w:rFonts w:asciiTheme="minorHAnsi" w:eastAsiaTheme="minorEastAsia" w:hAnsiTheme="minorHAnsi" w:cstheme="minorBidi"/>
+              <w:b w:val="0"/>
+              <w:kern w:val="2"/>
+              <w:sz w:val="22"/>
+              <w:lang w:val="en-US"/>
+              <w14:ligatures w14:val="standardContextual"/>
+            </w:rPr>
+          </w:pPr>
+          <w:hyperlink w:anchor="_Toc157860473" w:history="1">
+            <w:r>
+              <w:rPr>
+                <w:rStyle w:val="Hypertextovodkaz"/>
+              </w:rPr>
+              <w:t>3</w:t>
+            </w:r>
+            <w:r>
+              <w:rPr>
+                <w:rFonts w:asciiTheme="minorHAnsi" w:eastAsiaTheme="minorEastAsia" w:hAnsiTheme="minorHAnsi" w:cstheme="minorBidi"/>
+                <w:b w:val="0"/>
+                <w:kern w:val="2"/>
+                <w:sz w:val="22"/>
+                <w:lang w:val="en-US"/>
+                <w14:ligatures w14:val="standardContextual"/>
+              </w:rPr>
+              <w:tab/>
+            </w:r>
+            <w:r>
+              <w:rPr>
+                <w:rStyle w:val="Hypertextovodkaz"/>
+              </w:rPr>
+              <w:t>Výsledky</w:t>
+            </w:r>
+            <w:r>
+              <w:rPr>
+                <w:webHidden/>
+              </w:rPr>
+              <w:tab/>
+            </w:r>
+            <w:r>
+              <w:rPr>
+                <w:webHidden/>
+              </w:rPr>
+              <w:fldChar w:fldCharType="begin"/>
+            </w:r>
+            <w:r>
+              <w:rPr>
+                <w:webHidden/>
+              </w:rPr>
+              <w:instrText xml:space="preserve"> PAGEREF _Toc157860473 \h </w:instrText>
+            </w:r>
+            <w:r>
+              <w:rPr>
+                <w:webHidden/>
+              </w:rPr>
+            </w:r>
+            <w:r>
+              <w:rPr>
+                <w:webHidden/>
+              </w:rPr>
+              <w:fldChar w:fldCharType="separate"/>
+            </w:r>
+            <w:r>
+              <w:rPr>
+                <w:webHidden/>
+              </w:rPr>
+              <w:t>17</w:t>
+            </w:r>
+            <w:r>
+              <w:rPr>
+                <w:webHidden/>
+              </w:rPr>
+              <w:fldChar w:fldCharType="end"/>
+            </w:r>
+          </w:hyperlink>
+        </w:p>
+        <w:p>
+          <w:pPr>
+            <w:pStyle w:val="Obsah1"/>
+            <w:rPr>
+              <w:rFonts w:asciiTheme="minorHAnsi" w:eastAsiaTheme="minorEastAsia" w:hAnsiTheme="minorHAnsi" w:cstheme="minorBidi"/>
+              <w:b w:val="0"/>
+              <w:kern w:val="2"/>
+              <w:sz w:val="22"/>
+              <w:lang w:val="en-US"/>
+              <w14:ligatures w14:val="standardContextual"/>
+            </w:rPr>
+          </w:pPr>
+          <w:hyperlink w:anchor="_Toc157860474" w:history="1">
+            <w:r>
+              <w:rPr>
+                <w:rStyle w:val="Hypertextovodkaz"/>
+              </w:rPr>
+              <w:t>4</w:t>
+            </w:r>
+            <w:r>
+              <w:rPr>
+                <w:rFonts w:asciiTheme="minorHAnsi" w:eastAsiaTheme="minorEastAsia" w:hAnsiTheme="minorHAnsi" w:cstheme="minorBidi"/>
+                <w:b w:val="0"/>
+                <w:kern w:val="2"/>
+                <w:sz w:val="22"/>
+                <w:lang w:val="en-US"/>
+                <w14:ligatures w14:val="standardContextual"/>
+              </w:rPr>
+              <w:tab/>
+            </w:r>
+            <w:r>
+              <w:rPr>
+                <w:rStyle w:val="Hypertextovodkaz"/>
+              </w:rPr>
+              <w:t>Diskuse</w:t>
+            </w:r>
+            <w:r>
+              <w:rPr>
+                <w:webHidden/>
+              </w:rPr>
+              <w:tab/>
+            </w:r>
+            <w:r>
+              <w:rPr>
+                <w:webHidden/>
+              </w:rPr>
+              <w:fldChar w:fldCharType="begin"/>
+            </w:r>
+            <w:r>
+              <w:rPr>
+                <w:webHidden/>
+              </w:rPr>
+              <w:instrText xml:space="preserve"> PAGEREF _Toc157860474 \h </w:instrText>
+            </w:r>
+            <w:r>
+              <w:rPr>
+                <w:webHidden/>
+              </w:rPr>
+            </w:r>
+            <w:r>
+              <w:rPr>
+                <w:webHidden/>
+              </w:rPr>
+              <w:fldChar w:fldCharType="separate"/>
+            </w:r>
+            <w:r>
+              <w:rPr>
                 <w:webHidden/>
               </w:rPr>
               <w:t>19</w:t>
+            </w:r>
+            <w:r>
+              <w:rPr>
+                <w:webHidden/>
+              </w:rPr>
+              <w:fldChar w:fldCharType="end"/>
+            </w:r>
+          </w:hyperlink>
+        </w:p>
+        <w:p>
+          <w:pPr>
+            <w:pStyle w:val="Obsah1"/>
+            <w:rPr>
+              <w:rFonts w:asciiTheme="minorHAnsi" w:eastAsiaTheme="minorEastAsia" w:hAnsiTheme="minorHAnsi" w:cstheme="minorBidi"/>
+              <w:b w:val="0"/>
+              <w:kern w:val="2"/>
+              <w:sz w:val="22"/>
+              <w:lang w:val="en-US"/>
+              <w14:ligatures w14:val="standardContextual"/>
+            </w:rPr>
+          </w:pPr>
+          <w:hyperlink w:anchor="_Toc157860475" w:history="1">
+            <w:r>
+              <w:rPr>
+                <w:rStyle w:val="Hypertextovodkaz"/>
+              </w:rPr>
+              <w:t>5</w:t>
+            </w:r>
+            <w:r>
+              <w:rPr>
+                <w:rFonts w:asciiTheme="minorHAnsi" w:eastAsiaTheme="minorEastAsia" w:hAnsiTheme="minorHAnsi" w:cstheme="minorBidi"/>
+                <w:b w:val="0"/>
+                <w:kern w:val="2"/>
+                <w:sz w:val="22"/>
+                <w:lang w:val="en-US"/>
+                <w14:ligatures w14:val="standardContextual"/>
+              </w:rPr>
+              <w:tab/>
+            </w:r>
+            <w:r>
+              <w:rPr>
+                <w:rStyle w:val="Hypertextovodkaz"/>
+              </w:rPr>
+              <w:t>Závěr</w:t>
+            </w:r>
+            <w:r>
+              <w:rPr>
+                <w:webHidden/>
+              </w:rPr>
+              <w:tab/>
+            </w:r>
+            <w:r>
+              <w:rPr>
+                <w:webHidden/>
+              </w:rPr>
+              <w:fldChar w:fldCharType="begin"/>
+            </w:r>
+            <w:r>
+              <w:rPr>
+                <w:webHidden/>
+              </w:rPr>
+              <w:instrText xml:space="preserve"> PAGEREF _Toc157860475 \h </w:instrText>
+            </w:r>
+            <w:r>
+              <w:rPr>
+                <w:webHidden/>
+              </w:rPr>
+            </w:r>
+            <w:r>
+              <w:rPr>
+                <w:webHidden/>
+              </w:rPr>
+              <w:fldChar w:fldCharType="separate"/>
+            </w:r>
+            <w:r>
+              <w:rPr>
+                <w:webHidden/>
+              </w:rPr>
+              <w:t>20</w:t>
+            </w:r>
+            <w:r>
+              <w:rPr>
+                <w:webHidden/>
+              </w:rPr>
+              <w:fldChar w:fldCharType="end"/>
+            </w:r>
+          </w:hyperlink>
+        </w:p>
+        <w:p>
+          <w:pPr>
+            <w:pStyle w:val="Obsah1"/>
+            <w:rPr>
+              <w:rFonts w:asciiTheme="minorHAnsi" w:eastAsiaTheme="minorEastAsia" w:hAnsiTheme="minorHAnsi" w:cstheme="minorBidi"/>
+              <w:b w:val="0"/>
+              <w:kern w:val="2"/>
+              <w:sz w:val="22"/>
+              <w:lang w:val="en-US"/>
+              <w14:ligatures w14:val="standardContextual"/>
+            </w:rPr>
+          </w:pPr>
+          <w:hyperlink w:anchor="_Toc157860476" w:history="1">
+            <w:r>
+              <w:rPr>
+                <w:rStyle w:val="Hypertextovodkaz"/>
+              </w:rPr>
+              <w:t>Seznam použité literatury</w:t>
+            </w:r>
+            <w:r>
+              <w:rPr>
+                <w:webHidden/>
+              </w:rPr>
+              <w:tab/>
+            </w:r>
+            <w:r>
+              <w:rPr>
+                <w:webHidden/>
+              </w:rPr>
+              <w:fldChar w:fldCharType="begin"/>
+            </w:r>
+            <w:r>
+              <w:rPr>
+                <w:webHidden/>
+              </w:rPr>
+              <w:instrText xml:space="preserve"> PAGEREF _Toc157860476 \h </w:instrText>
+            </w:r>
+            <w:r>
+              <w:rPr>
+                <w:webHidden/>
+              </w:rPr>
+            </w:r>
+            <w:r>
+              <w:rPr>
+                <w:webHidden/>
+              </w:rPr>
+              <w:fldChar w:fldCharType="separate"/>
+            </w:r>
+            <w:r>
+              <w:rPr>
+                <w:webHidden/>
+              </w:rPr>
+              <w:t>21</w:t>
             </w:r>
             <w:r>
               <w:rPr>
@@ -4621,7 +4477,7 @@
     </w:p>
     <w:p>
       <w:pPr>
-        <w:pStyle w:val="Heading1"/>
+        <w:pStyle w:val="Nadpis1"/>
         <w:numPr>
           <w:ilvl w:val="0"/>
           <w:numId w:val="0"/>
@@ -4629,7 +4485,7 @@
       </w:pPr>
       <w:bookmarkStart w:id="0" w:name="_Toc350012458"/>
       <w:bookmarkStart w:id="1" w:name="_Toc386301756"/>
-      <w:bookmarkStart w:id="2" w:name="_Toc476327912"/>
+      <w:bookmarkStart w:id="2" w:name="_Toc157860459"/>
       <w:r>
         <w:lastRenderedPageBreak/>
         <w:t>S</w:t>
@@ -4646,7 +4502,7 @@
     </w:p>
     <w:p>
       <w:pPr>
-        <w:pStyle w:val="Heading4"/>
+        <w:pStyle w:val="Nadpis4"/>
       </w:pPr>
       <w:r>
         <w:t>Seznam zkratek</w:t>
@@ -4655,7 +4511,7 @@
     <w:tbl>
       <w:tblPr>
         <w:tblStyle w:val="Mkatabulky14"/>
-        <w:tblW w:w="5083" w:type="pct"/>
+        <w:tblW w:w="5151" w:type="pct"/>
         <w:tblBorders>
           <w:top w:val="none" w:sz="0" w:space="0" w:color="auto"/>
           <w:left w:val="none" w:sz="0" w:space="0" w:color="auto"/>
@@ -4667,13 +4523,13 @@
         <w:tblLook w:val="04A0" w:firstRow="1" w:lastRow="0" w:firstColumn="1" w:lastColumn="0" w:noHBand="0" w:noVBand="1"/>
       </w:tblPr>
       <w:tblGrid>
-        <w:gridCol w:w="1559"/>
-        <w:gridCol w:w="7085"/>
+        <w:gridCol w:w="1134"/>
+        <w:gridCol w:w="7626"/>
       </w:tblGrid>
       <w:tr>
         <w:tc>
           <w:tcPr>
-            <w:tcW w:w="1559" w:type="dxa"/>
+            <w:tcW w:w="1134" w:type="dxa"/>
             <w:tcBorders>
               <w:top w:val="single" w:sz="12" w:space="0" w:color="auto"/>
               <w:bottom w:val="single" w:sz="12" w:space="0" w:color="auto"/>
@@ -4691,7 +4547,7 @@
         </w:tc>
         <w:tc>
           <w:tcPr>
-            <w:tcW w:w="7085" w:type="dxa"/>
+            <w:tcW w:w="7626" w:type="dxa"/>
             <w:tcBorders>
               <w:top w:val="single" w:sz="12" w:space="0" w:color="auto"/>
               <w:bottom w:val="single" w:sz="12" w:space="0" w:color="auto"/>
@@ -4709,9 +4565,12 @@
         </w:tc>
       </w:tr>
       <w:tr>
+        <w:trPr>
+          <w:trHeight w:val="444"/>
+        </w:trPr>
         <w:tc>
           <w:tcPr>
-            <w:tcW w:w="1559" w:type="dxa"/>
+            <w:tcW w:w="1134" w:type="dxa"/>
             <w:tcBorders>
               <w:top w:val="single" w:sz="12" w:space="0" w:color="auto"/>
             </w:tcBorders>
@@ -4728,7 +4587,7 @@
         </w:tc>
         <w:tc>
           <w:tcPr>
-            <w:tcW w:w="7085" w:type="dxa"/>
+            <w:tcW w:w="7626" w:type="dxa"/>
             <w:tcBorders>
               <w:top w:val="single" w:sz="12" w:space="0" w:color="auto"/>
             </w:tcBorders>
@@ -4737,9 +4596,6 @@
             <w:pPr>
               <w:pStyle w:val="Tabulka"/>
               <w:jc w:val="left"/>
-              <w:rPr>
-                <w:lang w:val="en-US"/>
-              </w:rPr>
             </w:pPr>
             <w:r>
               <w:t>Network Detection and Response</w:t>
@@ -4749,6 +4605,94 @@
             </w:r>
             <w:r>
               <w:t>)</w:t>
+            </w:r>
+          </w:p>
+        </w:tc>
+      </w:tr>
+      <w:tr>
+        <w:trPr>
+          <w:trHeight w:val="410"/>
+        </w:trPr>
+        <w:tc>
+          <w:tcPr>
+            <w:tcW w:w="1134" w:type="dxa"/>
+          </w:tcPr>
+          <w:p>
+            <w:pPr>
+              <w:pStyle w:val="Tabulka"/>
+              <w:jc w:val="left"/>
+            </w:pPr>
+            <w:r>
+              <w:t>IDS</w:t>
+            </w:r>
+          </w:p>
+          <w:p>
+            <w:pPr>
+              <w:ind w:firstLine="0"/>
+            </w:pPr>
+          </w:p>
+        </w:tc>
+        <w:tc>
+          <w:tcPr>
+            <w:tcW w:w="7626" w:type="dxa"/>
+          </w:tcPr>
+          <w:p>
+            <w:pPr>
+              <w:pStyle w:val="Tabulka"/>
+              <w:jc w:val="left"/>
+            </w:pPr>
+            <w:r>
+              <w:t xml:space="preserve">Intrusion </w:t>
+            </w:r>
+            <w:r>
+              <w:t>Detection</w:t>
+            </w:r>
+            <w:r>
+              <w:t xml:space="preserve"> </w:t>
+            </w:r>
+            <w:r>
+              <w:t>System</w:t>
+            </w:r>
+          </w:p>
+        </w:tc>
+      </w:tr>
+      <w:tr>
+        <w:trPr>
+          <w:trHeight w:val="321"/>
+        </w:trPr>
+        <w:tc>
+          <w:tcPr>
+            <w:tcW w:w="1134" w:type="dxa"/>
+          </w:tcPr>
+          <w:p>
+            <w:pPr>
+              <w:ind w:firstLine="0"/>
+            </w:pPr>
+            <w:r>
+              <w:t>IPS</w:t>
+            </w:r>
+          </w:p>
+          <w:p>
+            <w:pPr>
+              <w:pStyle w:val="Tabulka"/>
+              <w:jc w:val="left"/>
+            </w:pPr>
+          </w:p>
+        </w:tc>
+        <w:tc>
+          <w:tcPr>
+            <w:tcW w:w="7626" w:type="dxa"/>
+          </w:tcPr>
+          <w:p>
+            <w:pPr>
+              <w:pStyle w:val="Tabulka"/>
+              <w:jc w:val="left"/>
+            </w:pPr>
+            <w:r>
+              <w:t xml:space="preserve">Intrusion Prevention </w:t>
+            </w:r>
+            <w:r>
+              <w:t>System</w:t>
             </w:r>
           </w:p>
         </w:tc>
@@ -4756,48 +4700,114 @@
       <w:tr>
         <w:tc>
           <w:tcPr>
-            <w:tcW w:w="1559" w:type="dxa"/>
-            <w:tcBorders>
-              <w:bottom w:val="single" w:sz="12" w:space="0" w:color="auto"/>
-            </w:tcBorders>
+            <w:tcW w:w="1134" w:type="dxa"/>
+          </w:tcPr>
+          <w:p>
+            <w:pPr>
+              <w:ind w:firstLine="0"/>
+            </w:pPr>
+            <w:r>
+              <w:t>SOC</w:t>
+            </w:r>
+          </w:p>
+          <w:p>
+            <w:pPr>
+              <w:pStyle w:val="Tabulka"/>
+              <w:jc w:val="left"/>
+            </w:pPr>
+          </w:p>
+        </w:tc>
+        <w:tc>
+          <w:tcPr>
+            <w:tcW w:w="7626" w:type="dxa"/>
+          </w:tcPr>
+          <w:p>
+            <w:pPr>
+              <w:ind w:firstLine="0"/>
+            </w:pPr>
+            <w:r>
+              <w:t>Security Operations Center</w:t>
+            </w:r>
+          </w:p>
+        </w:tc>
+      </w:tr>
+      <w:tr>
+        <w:tc>
+          <w:tcPr>
+            <w:tcW w:w="1134" w:type="dxa"/>
+          </w:tcPr>
+          <w:p>
+            <w:pPr>
+              <w:ind w:firstLine="0"/>
+            </w:pPr>
+            <w:r>
+              <w:t>SIEM</w:t>
+            </w:r>
+          </w:p>
+        </w:tc>
+        <w:tc>
+          <w:tcPr>
+            <w:tcW w:w="7626" w:type="dxa"/>
+          </w:tcPr>
+          <w:p>
+            <w:pPr>
+              <w:ind w:firstLine="0"/>
+            </w:pPr>
+            <w:r>
+              <w:t>Security Information and Event Management</w:t>
+            </w:r>
+          </w:p>
+        </w:tc>
+      </w:tr>
+      <w:tr>
+        <w:tc>
+          <w:tcPr>
+            <w:tcW w:w="1134" w:type="dxa"/>
+          </w:tcPr>
+          <w:p>
+            <w:pPr>
+              <w:ind w:firstLine="0"/>
+            </w:pPr>
+            <w:r>
+              <w:t>SOAR</w:t>
+            </w:r>
+          </w:p>
+        </w:tc>
+        <w:tc>
+          <w:tcPr>
+            <w:tcW w:w="7626" w:type="dxa"/>
+          </w:tcPr>
+          <w:p>
+            <w:pPr>
+              <w:ind w:firstLine="0"/>
+            </w:pPr>
+            <w:r>
+              <w:t>Security Orchestration Automation and Response</w:t>
+            </w:r>
+          </w:p>
+        </w:tc>
+      </w:tr>
+      <w:tr>
+        <w:tc>
+          <w:tcPr>
+            <w:tcW w:w="1134" w:type="dxa"/>
           </w:tcPr>
           <w:p>
             <w:pPr>
               <w:pStyle w:val="Tabulka"/>
               <w:jc w:val="left"/>
-              <w:rPr>
-                <w:color w:val="FF0000"/>
-              </w:rPr>
             </w:pPr>
-            <w:r>
-              <w:rPr>
-                <w:color w:val="FF0000"/>
-              </w:rPr>
-              <w:t>PID</w:t>
-            </w:r>
           </w:p>
         </w:tc>
         <w:tc>
           <w:tcPr>
-            <w:tcW w:w="7085" w:type="dxa"/>
-            <w:tcBorders>
-              <w:bottom w:val="single" w:sz="12" w:space="0" w:color="auto"/>
-            </w:tcBorders>
+            <w:tcW w:w="7626" w:type="dxa"/>
           </w:tcPr>
           <w:p>
             <w:pPr>
               <w:pStyle w:val="Tabulka"/>
               <w:jc w:val="left"/>
-              <w:rPr>
-                <w:color w:val="FF0000"/>
-              </w:rPr>
             </w:pPr>
-            <w:r>
-              <w:rPr>
-                <w:color w:val="FF0000"/>
-              </w:rPr>
-              <w:t>Proporcionálně-integračně-derivační</w:t>
-            </w:r>
           </w:p>
         </w:tc>
       </w:tr>
@@ -4822,11 +4832,11 @@
     </w:p>
     <w:p>
       <w:pPr>
-        <w:pStyle w:val="Heading1"/>
+        <w:pStyle w:val="Nadpis1"/>
       </w:pPr>
       <w:bookmarkStart w:id="3" w:name="_Toc350012459"/>
       <w:bookmarkStart w:id="4" w:name="_Toc386301757"/>
-      <w:bookmarkStart w:id="5" w:name="_Toc476327913"/>
+      <w:bookmarkStart w:id="5" w:name="_Toc157860460"/>
       <w:r>
         <w:lastRenderedPageBreak/>
         <w:t>Úvod</w:t>
@@ -4875,10 +4885,10 @@
     <w:p/>
     <w:p>
       <w:pPr>
-        <w:pStyle w:val="Heading2"/>
+        <w:pStyle w:val="Nadpis2"/>
       </w:pPr>
       <w:bookmarkStart w:id="6" w:name="_Toc386301758"/>
-      <w:bookmarkStart w:id="7" w:name="_Toc476327914"/>
+      <w:bookmarkStart w:id="7" w:name="_Toc157860461"/>
       <w:r>
         <w:lastRenderedPageBreak/>
         <w:t xml:space="preserve">Přehled </w:t>
@@ -4893,68 +4903,211 @@
       <w:bookmarkEnd w:id="7"/>
     </w:p>
     <w:p>
-      <w:r>
-        <w:t>V současném prostředí zabezpečení počítačových sítí se klíčové role ujímají firewally, Network Detection and Response (NDR), Intrusion Prevention Systems (IPS), a nově se rozvíjející koncepty Security Service Edge (SSE) a Secure Access Service Edge (SASE). Tyto technologie a přístupy představují zásadní prvky v ochraně proti kybernetickým hrozbám, zvláště v kontextu rostoucího významu cloudových služeb a distribuovaných pracovních prostředí.</w:t>
-      </w:r>
-    </w:p>
-    <w:p>
-      <w:r>
-        <w:t xml:space="preserve">Zásadní myšlenkou tohoto projektu je, že ačkoliv existují rozsáhlé a sofistikované bezpečnostní řešení, stále se setkáváme s výzvami v oblasti jejich integrace, adaptace na nové hrozby a efektivní správy. Tyto výzvy se stávají ještě akutnějšími s příchodem SSE a SASE, které slibují vyšší míru integrace bezpečnostních funkcí přímo do síťové infrastruktury. </w:t>
-      </w:r>
-    </w:p>
-    <w:p>
-      <w:r>
-        <w:t>Výchozí podmínky pro řešení tohoto problému vyplývají z potřeby hloubkové analýzy současných bezpečnostních technologií, jejich možností, omezení a potenciálu pro integraci. Tento projekt se zaměří na posouzení, jak mohou různé bezpečnostní technologie, včetně firewallových systémů NDR</w:t>
+      <w:pPr>
+        <w:pStyle w:val="Nadpis3"/>
+      </w:pPr>
+      <w:bookmarkStart w:id="8" w:name="_Toc157860462"/>
+      <w:r>
+        <w:t>Od IDS a IPS k NDR: Evoluce detekce a reakce</w:t>
+      </w:r>
+      <w:bookmarkEnd w:id="8"/>
+    </w:p>
+    <w:p>
+      <w:r>
+        <w:t xml:space="preserve">V počátcích zabezpečení počítačových sítí </w:t>
+      </w:r>
+      <w:r>
+        <w:t>se</w:t>
+      </w:r>
+      <w:r>
+        <w:t xml:space="preserve"> spoléhal</w:t>
+      </w:r>
+      <w:r>
+        <w:t>o</w:t>
+      </w:r>
+      <w:r>
+        <w:t xml:space="preserve"> převážně na Intrusion Detection Systems (IDS), které monitorovaly síťový provoz za účelem identifikace podezřelých aktivit. IDS byly neocenitelné pro jejich schopnost upozornit na potenciální hrozby, ale </w:t>
+      </w:r>
+      <w:r>
+        <w:t>byla jasná</w:t>
+      </w:r>
+      <w:r>
+        <w:t xml:space="preserve"> jejich omezení – nedokázaly zabránit útoku. To vedlo k vývoji Intrusion Prevention Systems (IPS), které nejen detekovaly hrozby, ale také byly schopny aktivně zasáhnout a blokovat škodlivý provoz před tím, než by mohl způsobit škodu.</w:t>
+      </w:r>
+    </w:p>
+    <w:p>
+      <w:r>
+        <w:t xml:space="preserve">S nárůstem sofistikovanosti a objemu kybernetických hrozeb </w:t>
+      </w:r>
+      <w:r>
+        <w:t>vznikla poptávka po</w:t>
+      </w:r>
+      <w:r>
+        <w:t xml:space="preserve"> dynamick</w:t>
+      </w:r>
+      <w:r>
+        <w:t>ém</w:t>
+      </w:r>
+      <w:r>
+        <w:t xml:space="preserve"> přístup</w:t>
+      </w:r>
+      <w:r>
+        <w:t>u</w:t>
+      </w:r>
+      <w:r>
+        <w:t>. Zde přichází na scénu Network Detection and Response (NDR). NDR umožňuje nejen detekovat a reagovat na hrozby v reálném čase, ale také poskytuje pokročilé analytické nástroje pro hloubkovou analýzu síťového provozu. NDR se stalo klíčovým prvkem v naší obraně, nabízející komplexní pohled na bezpečnostní situaci a umožňující adaptivní reakci na neustále se vyvíjející hrozby.</w:t>
+      </w:r>
+    </w:p>
+    <w:p>
+      <w:pPr>
+        <w:pStyle w:val="Nadpis3"/>
+      </w:pPr>
+      <w:bookmarkStart w:id="9" w:name="_Toc157860463"/>
+      <w:r>
+        <w:t>Role SOC, SIEM a SOAR</w:t>
+      </w:r>
+      <w:bookmarkEnd w:id="9"/>
+    </w:p>
+    <w:p>
+      <w:pPr>
+        <w:pStyle w:val="Normlnbezodsazen"/>
+        <w:rPr>
+          <w:b/>
+          <w:bCs/>
+        </w:rPr>
+      </w:pPr>
+      <w:r>
+        <w:rPr>
+          <w:b/>
+          <w:bCs/>
+        </w:rPr>
+        <w:t xml:space="preserve">  </w:t>
+      </w:r>
+      <w:r>
+        <w:t>V současném bezpečnostním ekosystému hrají klíčovou roli tři hlavní prvky: Security Operations Center (SOC), Security Information and Event Management (SIEM) a Security Orchestration, Automation and Response (SOAR).</w:t>
+      </w:r>
+    </w:p>
+    <w:p>
+      <w:pPr>
+        <w:pStyle w:val="Normlnbezodsazen"/>
+      </w:pPr>
+      <w:r>
+        <w:rPr>
+          <w:b/>
+          <w:bCs/>
+        </w:rPr>
+        <w:t xml:space="preserve">  </w:t>
+      </w:r>
+      <w:r>
+        <w:t>SOC představuje centrální místo pro monitorování a reakci na bezpečnostní incidenty, kde analytici využívají širokou škálu nástrojů a informací k detekci a řešení hrozeb v reálném čase.</w:t>
+      </w:r>
+    </w:p>
+    <w:p>
+      <w:pPr>
+        <w:ind w:firstLine="0"/>
+      </w:pPr>
+      <w:r>
+        <w:rPr>
+          <w:b/>
+          <w:bCs/>
+        </w:rPr>
+        <w:t xml:space="preserve">  </w:t>
+      </w:r>
+      <w:r>
+        <w:t xml:space="preserve">SIEM systémy </w:t>
+      </w:r>
+      <w:r>
+        <w:t>tvoří</w:t>
+      </w:r>
+      <w:r>
+        <w:t xml:space="preserve"> základ pro shromažďování, normalizaci a analýzu logů a událostí z celé sítě. Díky tomu je možné rychle identifikovat neobvyklé chování nebo potenciální bezpečnostní incidenty. SIEM také poskytuje cenné informace pro SOC, které pomáhají při rozhodovacím procesu a zvyšují celkovou efektivitu monitorování a reakce na incidenty.</w:t>
+      </w:r>
+    </w:p>
+    <w:p>
+      <w:pPr>
+        <w:pStyle w:val="Normlnbezodsazen"/>
+      </w:pPr>
+      <w:r>
+        <w:t xml:space="preserve">  </w:t>
+      </w:r>
+      <w:r>
+        <w:t>SOAR přináší další dimenzi automatizace a koordinace do procesů řešení incidentů. Integrací s nástroji jako NDR a SIEM, SOAR umožňuje automatické provádění bezpečnostních operací, jako je blokování IP adres, izolace infikovaných systémů nebo aplikace bezpečnostních záplat. Tím se výrazně snižuje čas potřebný k reakci na incidenty a zvyšuje se celková obranyschopnost organizace proti kybernetickým hrozbám.</w:t>
       </w:r>
       <w:r>
         <w:t xml:space="preserve"> </w:t>
-      </w:r>
-      <w:r>
-        <w:t>spolupracovat a vytvořit komplexní bezpečnostní řešení, které je adaptabilní, efektivní a schopné čelit současným i budoucím kybernetickým výzvám.</w:t>
-      </w:r>
-    </w:p>
-    <w:p>
-      <w:pPr>
-        <w:pStyle w:val="Heading2"/>
-      </w:pPr>
-      <w:bookmarkStart w:id="8" w:name="_Toc386301759"/>
-      <w:bookmarkStart w:id="9" w:name="_Toc476327915"/>
-      <w:r>
-        <w:t>Cíle práce</w:t>
-      </w:r>
-      <w:bookmarkEnd w:id="8"/>
-      <w:bookmarkEnd w:id="9"/>
-    </w:p>
-    <w:p>
-      <w:r>
-        <w:t>Hlavním cílem této práce je provést komplexní analýzu současných metod Network Detection and Response (NDR) a navrhnout optimální řešení pro NDR a firewally, které bude vhodné pro implementaci v reálném prostředí. Pro dosažení tohoto hlavního cíle byla vytyčena následující specifická cílová nastavení:</w:t>
-      </w:r>
-    </w:p>
-    <w:p>
-      <w:r>
-        <w:t>Prozkoumat současné metody NDR: Tento podcíl zahrnuje detailní průzkum a zhodnocení stávajících metod NDR. Zaměříme se na jejich funkčnost, efektivitu a schopnost reagovat na nejnovější kybernetické hrozby. Cílem je poskytnout komplexní přehled současného stavu technologií NDR.</w:t>
-      </w:r>
-    </w:p>
-    <w:p>
-      <w:r>
-        <w:t>Analyzovat Open Source řešení NDR: Zde se zaměříme na detailní prozkoumání dostupných open source NDR řešení. Analyzovat budeme jejich výhody, nevýhody, možnosti implementace a efektivitu v porovnání s komerčními produkty.</w:t>
-      </w:r>
-    </w:p>
-    <w:p>
-      <w:r>
-        <w:t>Analyzovat komerční řešení: Tento podcíl se věnuje detailní analýze komerčně dostupných NDR řešení. Budeme hodnotit jejich funkčnost, výkonnost, kompatibilitu s existujícími systémy a celkovou efektivitu.</w:t>
       </w:r>
     </w:p>
     <w:p/>
     <w:p/>
     <w:p>
+      <w:pPr>
+        <w:pStyle w:val="Nadpis3"/>
+      </w:pPr>
+      <w:bookmarkStart w:id="10" w:name="_Toc157860464"/>
       <w:r>
         <w:lastRenderedPageBreak/>
-        <w:t>Vytvoření vlastního prototypu: V rámci praktické části projektu navrhneme a realizujeme prototyp založený na Mikrotik Routeru s Mirroring portem a Wiresharkem na Raspberry Pi. Cílem je demonstrovat praktickou aplikovatelnost teoretických znalostí a posoudit možnosti a omezení vlastního řešení.</w:t>
-      </w:r>
-    </w:p>
-    <w:p>
-      <w:r>
+        <w:t>Napojení NDR na SOC, SIEM a SOAR</w:t>
+      </w:r>
+      <w:bookmarkEnd w:id="10"/>
+    </w:p>
+    <w:p>
+      <w:r>
+        <w:t>V současném prostředí zabezpečení počítačových sítí se klíčové role ujímají firewally, Network Detection and Response (NDR), Intrusion Prevention Systems (IPS), a nově se rozvíjející koncepty Security Service Edge (SSE) a Secure Access Service Edge (SASE). Tyto technologie a přístupy představují zásadní prvky v ochraně proti kybernetickým hrozbám, zvláště v kontextu rostoucího významu cloudových služeb a distribuovaných pracovních prostředí.</w:t>
+      </w:r>
+    </w:p>
+    <w:p>
+      <w:r>
+        <w:t xml:space="preserve">Zásadní myšlenkou tohoto projektu je, že ačkoliv existují rozsáhlé a sofistikované bezpečnostní řešení, stále se setkáváme s výzvami v oblasti jejich integrace, adaptace na nové hrozby a efektivní správy. Tyto výzvy se stávají ještě akutnějšími s příchodem SSE a SASE, které slibují vyšší míru integrace bezpečnostních funkcí přímo do síťové infrastruktury. </w:t>
+      </w:r>
+    </w:p>
+    <w:p>
+      <w:r>
+        <w:t>Výchozí podmínky pro řešení tohoto problému vyplývají z potřeby hloubkové analýzy současných bezpečnostních technologií, jejich možností, omezení a potenciálu pro integraci. Tento projekt se zaměří na posouzení, jak mohou různé bezpečnostní technologie, včetně firewallových systémů NDR</w:t>
+      </w:r>
+      <w:r>
+        <w:t xml:space="preserve"> </w:t>
+      </w:r>
+      <w:r>
+        <w:t>spolupracovat a vytvořit komplexní bezpečnostní řešení, které je adaptabilní, efektivní a schopné čelit současným i budoucím kybernetickým výzvám.</w:t>
+      </w:r>
+    </w:p>
+    <w:p>
+      <w:pPr>
+        <w:pStyle w:val="Nadpis2"/>
+      </w:pPr>
+      <w:bookmarkStart w:id="11" w:name="_Toc386301759"/>
+      <w:bookmarkStart w:id="12" w:name="_Toc157860465"/>
+      <w:r>
+        <w:t>Cíle práce</w:t>
+      </w:r>
+      <w:bookmarkEnd w:id="11"/>
+      <w:bookmarkEnd w:id="12"/>
+    </w:p>
+    <w:p>
+      <w:r>
+        <w:t>Hlavním cílem této práce je provést komplexní analýzu současných metod Network Detection and Response (NDR) a navrhnout optimální řešení pro NDR a firewally, které bude vhodné pro implementaci v reálném prostředí. Pro dosažení tohoto hlavního cíle byla vytyčena následující specifická cílová nastavení:</w:t>
+      </w:r>
+    </w:p>
+    <w:p>
+      <w:r>
+        <w:t>Prozkoumat současné metody NDR: Tento podcíl zahrnuje detailní průzkum a zhodnocení stávajících metod NDR. Zaměříme se na jejich funkčnost, efektivitu a schopnost reagovat na nejnovější kybernetické hrozby. Cílem je poskytnout komplexní přehled současného stavu technologií NDR.</w:t>
+      </w:r>
+    </w:p>
+    <w:p>
+      <w:r>
+        <w:t>Analyzovat Open Source řešení NDR: Zde se zaměříme na detailní prozkoumání dostupných open source NDR řešení. Analyzovat budeme jejich výhody, nevýhody, možnosti implementace a efektivitu v porovnání s komerčními produkty.</w:t>
+      </w:r>
+    </w:p>
+    <w:p>
+      <w:r>
+        <w:t>Analyzovat komerční řešení: Tento podcíl se věnuje detailní analýze komerčně dostupných NDR řešení. Budeme hodnotit jejich funkčnost, výkonnost, kompatibilitu s existujícími systémy a celkovou efektivitu.</w:t>
+      </w:r>
+    </w:p>
+    <w:p/>
+    <w:p/>
+    <w:p>
+      <w:r>
+        <w:lastRenderedPageBreak/>
         <w:t>Navrhnout optimální řešení pro NDR a firewall: Na základě získaných poznatků z analýzy a testování prototypu navrhneme optimální konfiguraci NDR a firewallu, která bude reflektovat aktuální bezpečnostní požadavky a trendů.</w:t>
       </w:r>
     </w:p>
@@ -4982,26 +5135,48 @@
     <w:p/>
     <w:p/>
     <w:p/>
-    <w:p>
-      <w:pPr>
-        <w:pStyle w:val="Heading1"/>
-      </w:pPr>
-      <w:bookmarkStart w:id="10" w:name="_Toc386301760"/>
-      <w:bookmarkStart w:id="11" w:name="_Toc476327917"/>
+    <w:p/>
+    <w:p>
+      <w:pPr>
+        <w:pStyle w:val="Nadpis1"/>
+      </w:pPr>
+      <w:bookmarkStart w:id="13" w:name="_Toc386301760"/>
+      <w:bookmarkStart w:id="14" w:name="_Toc157860466"/>
+      <w:r>
+        <w:t>Metody</w:t>
+      </w:r>
+      <w:bookmarkEnd w:id="13"/>
+      <w:bookmarkEnd w:id="14"/>
+    </w:p>
+    <w:p>
+      <w:pPr>
+        <w:rPr>
+          <w:color w:val="FF0000"/>
+        </w:rPr>
+      </w:pPr>
+      <w:r>
+        <w:rPr>
+          <w:color w:val="FF0000"/>
+        </w:rPr>
+        <w:t>Mluvit o vývoji IPS a IDS a vývoji do NDR</w:t>
+      </w:r>
+      <w:r>
+        <w:rPr>
+          <w:color w:val="FF0000"/>
+        </w:rPr>
+        <w:t xml:space="preserve"> . Mluvit o komerčních řešeních a open-source</w:t>
+      </w:r>
+    </w:p>
+    <w:p>
+      <w:pPr>
+        <w:pStyle w:val="Nadpis2"/>
+      </w:pPr>
+      <w:bookmarkStart w:id="15" w:name="_Toc157860467"/>
       <w:r>
         <w:lastRenderedPageBreak/>
-        <w:t>Metody</w:t>
-      </w:r>
-      <w:bookmarkEnd w:id="10"/>
-      <w:bookmarkEnd w:id="11"/>
-    </w:p>
-    <w:p>
-      <w:pPr>
-        <w:pStyle w:val="Heading2"/>
-      </w:pPr>
-      <w:r>
         <w:t>Současné metody NDR</w:t>
       </w:r>
+      <w:bookmarkEnd w:id="15"/>
     </w:p>
     <w:p>
       <w:r>
@@ -5031,117 +5206,127 @@
     <w:p/>
     <w:p>
       <w:pPr>
-        <w:pStyle w:val="Heading2"/>
-      </w:pPr>
+        <w:pStyle w:val="Nadpis2"/>
+      </w:pPr>
+      <w:bookmarkStart w:id="16" w:name="_Toc157860468"/>
+      <w:r>
+        <w:t>Open-source řešení NDR</w:t>
+      </w:r>
+      <w:bookmarkEnd w:id="16"/>
+    </w:p>
+    <w:p/>
+    <w:p>
       <w:r>
         <w:lastRenderedPageBreak/>
-        <w:t>Open-source řešení NDR</w:t>
+        <w:t>V rámci mého projektu jsem se věnoval důkladnému zkoumání open-source řešení NDR. Open-source nástroje poskytují flexibilní a často finančně výhodnější alternativu k tradičním komerčním systémům. Klíčovým aspektem mého zkoumání bylo hodnocení, jak efektivně tyto nástroje identifikují a reagují na bezpečnostní hrozby, a jak dobře se integrují do existujících síťových a bezpečnostních infrastruktur.</w:t>
       </w:r>
     </w:p>
     <w:p/>
     <w:p>
       <w:r>
-        <w:t>V rámci mého projektu jsem se věnoval důkladnému zkoumání open-source řešení NDR. Open-source nástroje poskytují flexibilní a často finančně výhodnější alternativu k tradičním komerčním systémům. Klíčovým aspektem mého zkoumání bylo hodnocení, jak efektivně tyto nástroje identifikují a reagují na bezpečnostní hrozby, a jak dobře se integrují do existujících síťových a bezpečnostních infrastruktur.</w:t>
+        <w:t>Jedním z hlavních kroků bylo testování několika open-source NDR systémů. Zaměřil jsem se na jejich schopnost detekovat neautorizované přístupy, anomální síťový provoz a pokusy o exfiltraci dat. Při testování jsem simuloval různé druhy síťových útoků, včetně DDoS útoků, phishingových pokusů a šíření malware, abych zhodnotil, jak rychle a přesně systémy reagují.</w:t>
       </w:r>
     </w:p>
     <w:p/>
     <w:p>
       <w:r>
-        <w:t>Jedním z hlavních kroků bylo testování několika open-source NDR systémů. Zaměřil jsem se na jejich schopnost detekovat neautorizované přístupy, anomální síťový provoz a pokusy o exfiltraci dat. Při testování jsem simuloval různé druhy síťových útoků, včetně DDoS útoků, phishingových pokusů a šíření malware, abych zhodnotil, jak rychle a přesně systémy reagují.</w:t>
+        <w:t>Důležitým aspektem bylo také hodnocení uživatelského rozhraní a správy těchto systémů. U open-source řešení je často výzvou jejich konfigurace a správa, protože mohou postrádat uživatelsky přívětivé rozhraní nebo podrobnou dokumentaci. Součástí mého hodnocení byla proto analýza dostupnosti podpůrných materiálů a komunity, která stojí za jednotlivými nástroji.</w:t>
       </w:r>
     </w:p>
     <w:p/>
     <w:p>
       <w:r>
-        <w:t>Důležitým aspektem bylo také hodnocení uživatelského rozhraní a správy těchto systémů. U open-source řešení je často výzvou jejich konfigurace a správa, protože mohou postrádat uživatelsky přívětivé rozhraní nebo podrobnou dokumentaci. Součástí mého hodnocení byla proto analýza dostupnosti podpůrných materiálů a komunity, která stojí za jednotlivými nástroji.</w:t>
+        <w:t>Dalším důležitým faktorem byla schopnost těchto řešení integrovat se s dalšími bezpečnostními nástroji, jako jsou firewally a systémy pro prevenci průniku (IPS). Tato integrace je klíčová pro vytváření komplexního bezpečnostního řešení.</w:t>
       </w:r>
     </w:p>
     <w:p/>
     <w:p>
       <w:r>
-        <w:t>Dalším důležitým faktorem byla schopnost těchto řešení integrovat se s dalšími bezpečnostními nástroji, jako jsou firewally a systémy pro prevenci průniku (IPS). Tato integrace je klíčová pro vytváření komplexního bezpečnostního řešení.</w:t>
-      </w:r>
+        <w:t>Závěrem mé analýzy bylo, že i když některé open-source NDR nástroje nabízejí vysokou úroveň pružnosti a možností přizpůsobení, často vyžadují značné technické znalosti pro správné nastavení a efektivní využití. Moje zjištění v této oblasti jsou klíčová pro návrh optimálního řešení NDR, které by mělo kombinovat dostupnost a flexibilitu open-source s uživatelsky přívětivostí a podporou, kterou nabízejí komerční systémy.</w:t>
+      </w:r>
+    </w:p>
+    <w:p>
+      <w:pPr>
+        <w:pStyle w:val="Nadpis2"/>
+      </w:pPr>
+      <w:bookmarkStart w:id="17" w:name="_Toc157860469"/>
+      <w:r>
+        <w:t>Komerční řešení NDR</w:t>
+      </w:r>
+      <w:bookmarkEnd w:id="17"/>
     </w:p>
     <w:p/>
     <w:p>
       <w:r>
-        <w:t>Závěrem mé analýzy bylo, že i když některé open-source NDR nástroje nabízejí vysokou úroveň pružnosti a možností přizpůsobení, často vyžadují značné technické znalosti pro správné nastavení a efektivní využití. Moje zjištění v této oblasti jsou klíčová pro návrh optimálního řešení NDR, které by mělo kombinovat dostupnost a flexibilitu open-source s uživatelsky přívětivostí a podporou, kterou nabízejí komerční systémy.</w:t>
-      </w:r>
-    </w:p>
-    <w:p>
-      <w:pPr>
-        <w:pStyle w:val="Heading2"/>
-      </w:pPr>
-      <w:r>
-        <w:t>Komerční řešení NDR</w:t>
+        <w:t>V této fázi mého projektu jsem se zaměřil na komerční řešení NDR. Komerční produkty často nabízejí rozsáhlejší podporu, lepší uživatelské rozhraní a pokročilé funkce, které mohou být pro mnoho organizací přínosem. Moje zkoumání zahrnovalo analýzu několika předních komerčních NDR nástrojů, přičemž jsem se zaměřil na jejich schopnosti detekce, reakční rychlost a celkovou efektivitu.</w:t>
       </w:r>
     </w:p>
     <w:p/>
     <w:p>
       <w:r>
-        <w:t xml:space="preserve">V této fázi mého projektu jsem se zaměřil na komerční řešení NDR. Komerční produkty často nabízejí rozsáhlejší podporu, lepší uživatelské rozhraní a pokročilé funkce, které mohou být pro mnoho organizací přínosem. Moje zkoumání zahrnovalo </w:t>
-      </w:r>
-      <w:r>
         <w:lastRenderedPageBreak/>
-        <w:t>analýzu několika předních komerčních NDR nástrojů, přičemž jsem se zaměřil na jejich schopnosti detekce, reakční rychlost a celkovou efektivitu.</w:t>
+        <w:t>V průběhu testování jsem hodnotil, jak dobře tyto systémy detekují a reagují na různé typy kybernetických hrozeb. Zvláštní pozornost jsem věnoval jejich schopnosti identifikovat sofistikované útoky, jako jsou APT (Advanced Persistent Threats) nebo nulové dny (zero-day exploits). Kromě technického hodnocení jsem také zvažoval snadnost implementace a integrace těchto systémů do stávajících IT infrastruktur.</w:t>
       </w:r>
     </w:p>
     <w:p/>
     <w:p>
       <w:r>
-        <w:t>V průběhu testování jsem hodnotil, jak dobře tyto systémy detekují a reagují na různé typy kybernetických hrozeb. Zvláštní pozornost jsem věnoval jejich schopnosti identifikovat sofistikované útoky, jako jsou APT (Advanced Persistent Threats) nebo nulové dny (zero-day exploits). Kromě technického hodnocení jsem také zvažoval snadnost implementace a integrace těchto systémů do stávajících IT infrastruktur.</w:t>
+        <w:t>Jednou z významných výhod komerčních řešení, kterou jsem identifikoval, je jejich schopnost poskytovat podrobné analýzy a reporty, které pomáhají bezpečnostním týmům lépe porozumět a reagovat na bezpečnostní incidenty. Kromě toho mnoho komerčních NDR systémů nabízí pokročilé funkce, jako je automatická reakce na incidenty a integrace s dalšími bezpečnostními nástroji.</w:t>
       </w:r>
     </w:p>
     <w:p/>
     <w:p>
       <w:r>
-        <w:t>Jednou z významných výhod komerčních řešení, kterou jsem identifikoval, je jejich schopnost poskytovat podrobné analýzy a reporty, které pomáhají bezpečnostním týmům lépe porozumět a reagovat na bezpečnostní incidenty. Kromě toho mnoho komerčních NDR systémů nabízí pokročilé funkce, jako je automatická reakce na incidenty a integrace s dalšími bezpečnostními nástroji.</w:t>
-      </w:r>
+        <w:t>Přestože komerční řešení mohou nabízet větší pohodlí a pokročilé funkce, je důležité zvážit také jejich náklady. V této fázi jsem proto zvažoval celkové náklady na vlastnictví (TCO) a návratnost investic (ROI) těchto systémů. Toto hodnocení mi umožnilo porovnat výhody a náklady komerčních NDR řešení a posoudit, jak by se mohly nejlépe zapojit do celkové bezpečnostní strategie.</w:t>
+      </w:r>
+    </w:p>
+    <w:p>
+      <w:pPr>
+        <w:pStyle w:val="Nadpis2"/>
+      </w:pPr>
+      <w:bookmarkStart w:id="18" w:name="_Toc157860470"/>
+      <w:r>
+        <w:t>Vytváření vlastního prototypu</w:t>
+      </w:r>
+      <w:bookmarkEnd w:id="18"/>
     </w:p>
     <w:p/>
     <w:p>
       <w:r>
-        <w:t>Přestože komerční řešení mohou nabízet větší pohodlí a pokročilé funkce, je důležité zvážit také jejich náklady. V této fázi jsem proto zvažoval celkové náklady na vlastnictví (TCO) a návratnost investic (ROI) těchto systémů. Toto hodnocení mi umožnilo porovnat výhody a náklady komerčních NDR řešení a posoudit, jak by se mohly nejlépe zapojit do celkové bezpečnostní strategie.</w:t>
-      </w:r>
-    </w:p>
-    <w:p>
-      <w:pPr>
-        <w:pStyle w:val="Heading2"/>
-      </w:pPr>
-      <w:r>
-        <w:t>Vytváření vlastního prototypu</w:t>
+        <w:t>Tato část se věnuje návrhu a vývoji vlastního prototypu NDR řešení. Začneme výběrem vhodného hardwaru a softwaru, konkrétně Mikrotik Routeru s Mirroring portem a Wireshark na Raspberry Pi. Popíšeme proces konfigurace a nastavení těchto komponent pro zachytávání a analýzu síťového provozu. Poté se zaměříme na testování a optimalizaci prototypu v různých scénářích, aby bylo možné posoudit jeho schopnosti v detekci a reakci na kybernetické hrozby. V této fázi bude kladen důraz na praktické experimentování a sběr dat, které budou následně analyzovány pro zjištění efektivity a možných omezení tohoto přístupu.</w:t>
       </w:r>
     </w:p>
     <w:p/>
     <w:p>
-      <w:r>
-        <w:t>Tato část se věnuje návrhu a vývoji vlastního prototypu NDR řešení. Začneme výběrem vhodného hardwaru a softwaru, konkrétně Mikrotik Routeru s Mirroring portem a Wireshark na Raspberry Pi. Popíšeme proces konfigurace a nastavení těchto komponent pro zachytávání a analýzu síťového provozu. Poté se zaměříme na testování a optimalizaci prototypu v různých scénářích, aby bylo možné posoudit jeho schopnosti v detekci a reakci na kybernetické hrozby. V této fázi bude kladen důraz na praktické experimentování a sběr dat, které budou následně analyzovány pro zjištění efektivity a možných omezení tohoto přístupu.</w:t>
-      </w:r>
+      <w:pPr>
+        <w:pStyle w:val="Nadpis2"/>
+      </w:pPr>
+      <w:bookmarkStart w:id="19" w:name="_Toc157860471"/>
+      <w:r>
+        <w:t>Návrh Optimálního řešení</w:t>
+      </w:r>
+      <w:bookmarkEnd w:id="19"/>
     </w:p>
     <w:p/>
     <w:p>
-      <w:pPr>
-        <w:pStyle w:val="Heading2"/>
-      </w:pPr>
-      <w:r>
-        <w:t>Návrh Optimálního řešení</w:t>
+      <w:r>
+        <w:t xml:space="preserve">Na základě získaných informací a poznatků z předchozích částí bude vypracován návrh optimálního řešení pro NDR a firewall. Tento proces zahrnuje integraci nejlepších prvků z open-source, komerčních řešení a vlastního prototypu. Zaměříme se na vytvoření modelu, který bude schopen efektivně detekovat a reagovat na kybernetické hrozby, </w:t>
+      </w:r>
+      <w:r>
+        <w:lastRenderedPageBreak/>
+        <w:t>zatímco zůstane flexibilní a škálovatelný pro různé organizační potřeby. Bude kladen důraz na praktickou aplikovatelnost, snadnou implementaci a údržbu tohoto řešení.</w:t>
       </w:r>
     </w:p>
     <w:p/>
     <w:p>
-      <w:r>
-        <w:lastRenderedPageBreak/>
-        <w:t>Na základě získaných informací a poznatků z předchozích částí bude vypracován návrh optimálního řešení pro NDR a firewall. Tento proces zahrnuje integraci nejlepších prvků z open-source, komerčních řešení a vlastního prototypu. Zaměříme se na vytvoření modelu, který bude schopen efektivně detekovat a reagovat na kybernetické hrozby, zatímco zůstane flexibilní a škálovatelný pro různé organizační potřeby. Bude kladen důraz na praktickou aplikovatelnost, snadnou implementaci a údržbu tohoto řešení.</w:t>
-      </w:r>
-    </w:p>
-    <w:p/>
-    <w:p>
-      <w:pPr>
-        <w:pStyle w:val="Heading2"/>
-      </w:pPr>
+      <w:pPr>
+        <w:pStyle w:val="Nadpis2"/>
+      </w:pPr>
+      <w:bookmarkStart w:id="20" w:name="_Toc157860472"/>
       <w:r>
         <w:t>Doporučení pro implementaci</w:t>
       </w:r>
+      <w:bookmarkEnd w:id="20"/>
     </w:p>
     <w:p/>
     <w:p>
@@ -5216,16 +5401,16 @@
     </w:p>
     <w:p>
       <w:pPr>
-        <w:pStyle w:val="Heading1"/>
-      </w:pPr>
-      <w:bookmarkStart w:id="12" w:name="_Toc386301761"/>
-      <w:bookmarkStart w:id="13" w:name="_Toc476327918"/>
+        <w:pStyle w:val="Nadpis1"/>
+      </w:pPr>
+      <w:bookmarkStart w:id="21" w:name="_Toc386301761"/>
+      <w:bookmarkStart w:id="22" w:name="_Toc157860473"/>
       <w:r>
         <w:lastRenderedPageBreak/>
         <w:t>Výsledky</w:t>
       </w:r>
-      <w:bookmarkEnd w:id="12"/>
-      <w:bookmarkEnd w:id="13"/>
+      <w:bookmarkEnd w:id="21"/>
+      <w:bookmarkEnd w:id="22"/>
     </w:p>
     <w:p>
       <w:pPr>
@@ -5382,7 +5567,7 @@
     <w:p>
       <w:pPr>
         <w:rPr>
-          <w:rStyle w:val="Hyperlink"/>
+          <w:rStyle w:val="Hypertextovodkaz"/>
           <w:highlight w:val="green"/>
         </w:rPr>
       </w:pPr>
@@ -6254,16 +6439,16 @@
     </w:p>
     <w:p>
       <w:pPr>
-        <w:pStyle w:val="Heading1"/>
-      </w:pPr>
-      <w:bookmarkStart w:id="14" w:name="_Toc386301762"/>
-      <w:bookmarkStart w:id="15" w:name="_Toc476327919"/>
+        <w:pStyle w:val="Nadpis1"/>
+      </w:pPr>
+      <w:bookmarkStart w:id="23" w:name="_Toc386301762"/>
+      <w:bookmarkStart w:id="24" w:name="_Toc157860474"/>
       <w:r>
         <w:lastRenderedPageBreak/>
         <w:t>Diskuse</w:t>
       </w:r>
-      <w:bookmarkEnd w:id="14"/>
-      <w:bookmarkEnd w:id="15"/>
+      <w:bookmarkEnd w:id="23"/>
+      <w:bookmarkEnd w:id="24"/>
     </w:p>
     <w:p>
       <w:pPr>
@@ -6277,7 +6462,7 @@
       </w:r>
       <w:r>
         <w:rPr>
-          <w:rStyle w:val="Emphasis"/>
+          <w:rStyle w:val="Zdraznn"/>
           <w:highlight w:val="yellow"/>
         </w:rPr>
         <w:t>hlavní zjištění práce</w:t>
@@ -6338,18 +6523,18 @@
     </w:p>
     <w:p>
       <w:pPr>
-        <w:pStyle w:val="Heading1"/>
-      </w:pPr>
-      <w:bookmarkStart w:id="16" w:name="_Toc350012463"/>
-      <w:bookmarkStart w:id="17" w:name="_Toc386301763"/>
-      <w:bookmarkStart w:id="18" w:name="_Toc476327920"/>
+        <w:pStyle w:val="Nadpis1"/>
+      </w:pPr>
+      <w:bookmarkStart w:id="25" w:name="_Toc350012463"/>
+      <w:bookmarkStart w:id="26" w:name="_Toc386301763"/>
+      <w:bookmarkStart w:id="27" w:name="_Toc157860475"/>
       <w:r>
         <w:lastRenderedPageBreak/>
         <w:t>Závěr</w:t>
       </w:r>
-      <w:bookmarkEnd w:id="16"/>
-      <w:bookmarkEnd w:id="17"/>
-      <w:bookmarkEnd w:id="18"/>
+      <w:bookmarkEnd w:id="25"/>
+      <w:bookmarkEnd w:id="26"/>
+      <w:bookmarkEnd w:id="27"/>
     </w:p>
     <w:p>
       <w:pPr>
@@ -6528,30 +6713,30 @@
     </w:p>
     <w:p>
       <w:pPr>
-        <w:pStyle w:val="Heading1"/>
+        <w:pStyle w:val="Nadpis1"/>
         <w:numPr>
           <w:ilvl w:val="0"/>
           <w:numId w:val="0"/>
         </w:numPr>
         <w:ind w:left="432" w:hanging="432"/>
       </w:pPr>
-      <w:bookmarkStart w:id="19" w:name="_Toc350012464"/>
-      <w:bookmarkStart w:id="20" w:name="_Toc386301764"/>
-      <w:bookmarkStart w:id="21" w:name="_Toc476327921"/>
+      <w:bookmarkStart w:id="28" w:name="_Toc350012464"/>
+      <w:bookmarkStart w:id="29" w:name="_Toc386301764"/>
+      <w:bookmarkStart w:id="30" w:name="_Toc157860476"/>
       <w:r>
         <w:lastRenderedPageBreak/>
         <w:t>S</w:t>
       </w:r>
-      <w:bookmarkEnd w:id="19"/>
+      <w:bookmarkEnd w:id="28"/>
       <w:r>
         <w:t>eznam použité literatury</w:t>
       </w:r>
-      <w:bookmarkEnd w:id="20"/>
-      <w:bookmarkEnd w:id="21"/>
-    </w:p>
-    <w:p>
-      <w:pPr>
-        <w:pStyle w:val="BodyText"/>
+      <w:bookmarkEnd w:id="29"/>
+      <w:bookmarkEnd w:id="30"/>
+    </w:p>
+    <w:p>
+      <w:pPr>
+        <w:pStyle w:val="Zkladntext"/>
         <w:spacing w:before="6"/>
         <w:rPr>
           <w:sz w:val="24"/>
@@ -6573,7 +6758,7 @@
     </w:p>
     <w:p>
       <w:pPr>
-        <w:pStyle w:val="BodyText"/>
+        <w:pStyle w:val="Zkladntext"/>
         <w:spacing w:before="6"/>
         <w:rPr>
           <w:sz w:val="24"/>
@@ -6594,7 +6779,7 @@
     </w:p>
     <w:p>
       <w:pPr>
-        <w:pStyle w:val="BodyText"/>
+        <w:pStyle w:val="Zkladntext"/>
         <w:spacing w:before="6"/>
         <w:rPr>
           <w:sz w:val="24"/>
@@ -6615,7 +6800,7 @@
     </w:p>
     <w:p>
       <w:pPr>
-        <w:pStyle w:val="BodyText"/>
+        <w:pStyle w:val="Zkladntext"/>
         <w:spacing w:before="6"/>
         <w:rPr>
           <w:sz w:val="24"/>
@@ -6637,7 +6822,7 @@
     </w:p>
     <w:p>
       <w:pPr>
-        <w:pStyle w:val="BodyText"/>
+        <w:pStyle w:val="Zkladntext"/>
         <w:spacing w:before="6"/>
         <w:rPr>
           <w:sz w:val="24"/>
@@ -6703,7 +6888,7 @@
 <w:ftr xmlns:wpc="http://schemas.microsoft.com/office/word/2010/wordprocessingCanvas" xmlns:cx="http://schemas.microsoft.com/office/drawing/2014/chartex" xmlns:cx1="http://schemas.microsoft.com/office/drawing/2015/9/8/chartex" xmlns:cx2="http://schemas.microsoft.com/office/drawing/2015/10/21/chartex" xmlns:cx3="http://schemas.microsoft.com/office/drawing/2016/5/9/chartex" xmlns:cx4="http://schemas.microsoft.com/office/drawing/2016/5/10/chartex" xmlns:cx5="http://schemas.microsoft.com/office/drawing/2016/5/11/chartex" xmlns:cx6="http://schemas.microsoft.com/office/drawing/2016/5/12/chartex" xmlns:cx7="http://schemas.microsoft.com/office/drawing/2016/5/13/chartex" xmlns:cx8="http://schemas.microsoft.com/office/drawing/2016/5/14/chartex" xmlns:mc="http://schemas.openxmlformats.org/markup-compatibility/2006" xmlns:aink="http://schemas.microsoft.com/office/drawing/2016/ink" xmlns:am3d="http://schemas.microsoft.com/office/drawing/2017/model3d" xmlns:o="urn:schemas-microsoft-com:office:office" xmlns:oel="http://schemas.microsoft.com/office/2019/extlst" xmlns:r="http://schemas.openxmlformats.org/officeDocument/2006/relationships" xmlns:m="http://schemas.openxmlformats.org/officeDocument/2006/math" xmlns:v="urn:schemas-microsoft-com:vml" xmlns:wp14="http://schemas.microsoft.com/office/word/2010/wordprocessingDrawing" xmlns:wp="http://schemas.openxmlformats.org/drawingml/2006/wordprocessingDrawing" xmlns:w10="urn:schemas-microsoft-com:office:word" xmlns:w="http://schemas.openxmlformats.org/wordprocessingml/2006/main" xmlns:w14="http://schemas.microsoft.com/office/word/2010/wordml" xmlns:w15="http://schemas.microsoft.com/office/word/2012/wordml" xmlns:w16cex="http://schemas.microsoft.com/office/word/2018/wordml/cex" xmlns:w16cid="http://schemas.microsoft.com/office/word/2016/wordml/cid" xmlns:w16="http://schemas.microsoft.com/office/word/2018/wordml" xmlns:w16sdtdh="http://schemas.microsoft.com/office/word/2020/wordml/sdtdatahash" xmlns:w16se="http://schemas.microsoft.com/office/word/2015/wordml/symex" xmlns:wpg="http://schemas.microsoft.com/office/word/2010/wordprocessingGroup" xmlns:wpi="http://schemas.microsoft.com/office/word/2010/wordprocessingInk" xmlns:wne="http://schemas.microsoft.com/office/word/2006/wordml" xmlns:wps="http://schemas.microsoft.com/office/word/2010/wordprocessingShape" mc:Ignorable="w14 w15 w16se w16cid w16 w16cex w16sdtdh wp14">
   <w:p>
     <w:pPr>
-      <w:pStyle w:val="Footer"/>
+      <w:pStyle w:val="Zpat"/>
       <w:framePr w:w="8791" w:wrap="notBeside" w:vAnchor="page" w:hAnchor="page" w:x="1985" w:y="15513" w:anchorLock="1"/>
       <w:pBdr>
         <w:top w:val="single" w:sz="8" w:space="14" w:color="005EB8"/>
@@ -6745,7 +6930,7 @@
   </w:p>
   <w:p>
     <w:pPr>
-      <w:pStyle w:val="Footer"/>
+      <w:pStyle w:val="Zpat"/>
       <w:spacing w:after="0"/>
       <w:ind w:firstLine="709"/>
     </w:pPr>
@@ -6757,7 +6942,7 @@
 <w:ftr xmlns:wpc="http://schemas.microsoft.com/office/word/2010/wordprocessingCanvas" xmlns:cx="http://schemas.microsoft.com/office/drawing/2014/chartex" xmlns:cx1="http://schemas.microsoft.com/office/drawing/2015/9/8/chartex" xmlns:cx2="http://schemas.microsoft.com/office/drawing/2015/10/21/chartex" xmlns:cx3="http://schemas.microsoft.com/office/drawing/2016/5/9/chartex" xmlns:cx4="http://schemas.microsoft.com/office/drawing/2016/5/10/chartex" xmlns:cx5="http://schemas.microsoft.com/office/drawing/2016/5/11/chartex" xmlns:cx6="http://schemas.microsoft.com/office/drawing/2016/5/12/chartex" xmlns:cx7="http://schemas.microsoft.com/office/drawing/2016/5/13/chartex" xmlns:cx8="http://schemas.microsoft.com/office/drawing/2016/5/14/chartex" xmlns:mc="http://schemas.openxmlformats.org/markup-compatibility/2006" xmlns:aink="http://schemas.microsoft.com/office/drawing/2016/ink" xmlns:am3d="http://schemas.microsoft.com/office/drawing/2017/model3d" xmlns:o="urn:schemas-microsoft-com:office:office" xmlns:oel="http://schemas.microsoft.com/office/2019/extlst" xmlns:r="http://schemas.openxmlformats.org/officeDocument/2006/relationships" xmlns:m="http://schemas.openxmlformats.org/officeDocument/2006/math" xmlns:v="urn:schemas-microsoft-com:vml" xmlns:wp14="http://schemas.microsoft.com/office/word/2010/wordprocessingDrawing" xmlns:wp="http://schemas.openxmlformats.org/drawingml/2006/wordprocessingDrawing" xmlns:w10="urn:schemas-microsoft-com:office:word" xmlns:w="http://schemas.openxmlformats.org/wordprocessingml/2006/main" xmlns:w14="http://schemas.microsoft.com/office/word/2010/wordml" xmlns:w15="http://schemas.microsoft.com/office/word/2012/wordml" xmlns:w16cex="http://schemas.microsoft.com/office/word/2018/wordml/cex" xmlns:w16cid="http://schemas.microsoft.com/office/word/2016/wordml/cid" xmlns:w16="http://schemas.microsoft.com/office/word/2018/wordml" xmlns:w16sdtdh="http://schemas.microsoft.com/office/word/2020/wordml/sdtdatahash" xmlns:w16se="http://schemas.microsoft.com/office/word/2015/wordml/symex" xmlns:wpg="http://schemas.microsoft.com/office/word/2010/wordprocessingGroup" xmlns:wpi="http://schemas.microsoft.com/office/word/2010/wordprocessingInk" xmlns:wne="http://schemas.microsoft.com/office/word/2006/wordml" xmlns:wps="http://schemas.microsoft.com/office/word/2010/wordprocessingShape" mc:Ignorable="w14 w15 w16se w16cid w16 w16cex w16sdtdh wp14">
   <w:p>
     <w:pPr>
-      <w:pStyle w:val="Footer"/>
+      <w:pStyle w:val="Zpat"/>
       <w:tabs>
         <w:tab w:val="clear" w:pos="4536"/>
         <w:tab w:val="clear" w:pos="9072"/>
@@ -6786,7 +6971,7 @@
     <w:sdtContent>
       <w:p>
         <w:pPr>
-          <w:pStyle w:val="Footer"/>
+          <w:pStyle w:val="Zpat"/>
           <w:ind w:firstLine="0"/>
           <w:jc w:val="center"/>
         </w:pPr>
@@ -6813,7 +6998,7 @@
   </w:sdt>
   <w:p>
     <w:pPr>
-      <w:pStyle w:val="Footer"/>
+      <w:pStyle w:val="Zpat"/>
       <w:spacing w:after="0"/>
       <w:ind w:firstLine="709"/>
     </w:pPr>
@@ -7089,7 +7274,7 @@
   </w:p>
   <w:p>
     <w:pPr>
-      <w:pStyle w:val="Header"/>
+      <w:pStyle w:val="Zhlav"/>
       <w:spacing w:after="0"/>
       <w:ind w:firstLine="709"/>
     </w:pPr>
@@ -7101,7 +7286,7 @@
 <w:hdr xmlns:wpc="http://schemas.microsoft.com/office/word/2010/wordprocessingCanvas" xmlns:cx="http://schemas.microsoft.com/office/drawing/2014/chartex" xmlns:cx1="http://schemas.microsoft.com/office/drawing/2015/9/8/chartex" xmlns:cx2="http://schemas.microsoft.com/office/drawing/2015/10/21/chartex" xmlns:cx3="http://schemas.microsoft.com/office/drawing/2016/5/9/chartex" xmlns:cx4="http://schemas.microsoft.com/office/drawing/2016/5/10/chartex" xmlns:cx5="http://schemas.microsoft.com/office/drawing/2016/5/11/chartex" xmlns:cx6="http://schemas.microsoft.com/office/drawing/2016/5/12/chartex" xmlns:cx7="http://schemas.microsoft.com/office/drawing/2016/5/13/chartex" xmlns:cx8="http://schemas.microsoft.com/office/drawing/2016/5/14/chartex" xmlns:mc="http://schemas.openxmlformats.org/markup-compatibility/2006" xmlns:aink="http://schemas.microsoft.com/office/drawing/2016/ink" xmlns:am3d="http://schemas.microsoft.com/office/drawing/2017/model3d" xmlns:o="urn:schemas-microsoft-com:office:office" xmlns:oel="http://schemas.microsoft.com/office/2019/extlst" xmlns:r="http://schemas.openxmlformats.org/officeDocument/2006/relationships" xmlns:m="http://schemas.openxmlformats.org/officeDocument/2006/math" xmlns:v="urn:schemas-microsoft-com:vml" xmlns:wp14="http://schemas.microsoft.com/office/word/2010/wordprocessingDrawing" xmlns:wp="http://schemas.openxmlformats.org/drawingml/2006/wordprocessingDrawing" xmlns:w10="urn:schemas-microsoft-com:office:word" xmlns:w="http://schemas.openxmlformats.org/wordprocessingml/2006/main" xmlns:w14="http://schemas.microsoft.com/office/word/2010/wordml" xmlns:w15="http://schemas.microsoft.com/office/word/2012/wordml" xmlns:w16cex="http://schemas.microsoft.com/office/word/2018/wordml/cex" xmlns:w16cid="http://schemas.microsoft.com/office/word/2016/wordml/cid" xmlns:w16="http://schemas.microsoft.com/office/word/2018/wordml" xmlns:w16sdtdh="http://schemas.microsoft.com/office/word/2020/wordml/sdtdatahash" xmlns:w16se="http://schemas.microsoft.com/office/word/2015/wordml/symex" xmlns:wpg="http://schemas.microsoft.com/office/word/2010/wordprocessingGroup" xmlns:wpi="http://schemas.microsoft.com/office/word/2010/wordprocessingInk" xmlns:wne="http://schemas.microsoft.com/office/word/2006/wordml" xmlns:wps="http://schemas.microsoft.com/office/word/2010/wordprocessingShape" mc:Ignorable="w14 w15 w16se w16cid w16 w16cex w16sdtdh wp14">
   <w:p>
     <w:pPr>
-      <w:pStyle w:val="Header"/>
+      <w:pStyle w:val="Zhlav"/>
       <w:spacing w:after="0"/>
       <w:ind w:firstLine="709"/>
     </w:pPr>
@@ -7119,7 +7304,7 @@
 <w:hdr xmlns:wpc="http://schemas.microsoft.com/office/word/2010/wordprocessingCanvas" xmlns:cx="http://schemas.microsoft.com/office/drawing/2014/chartex" xmlns:cx1="http://schemas.microsoft.com/office/drawing/2015/9/8/chartex" xmlns:cx2="http://schemas.microsoft.com/office/drawing/2015/10/21/chartex" xmlns:cx3="http://schemas.microsoft.com/office/drawing/2016/5/9/chartex" xmlns:cx4="http://schemas.microsoft.com/office/drawing/2016/5/10/chartex" xmlns:cx5="http://schemas.microsoft.com/office/drawing/2016/5/11/chartex" xmlns:cx6="http://schemas.microsoft.com/office/drawing/2016/5/12/chartex" xmlns:cx7="http://schemas.microsoft.com/office/drawing/2016/5/13/chartex" xmlns:cx8="http://schemas.microsoft.com/office/drawing/2016/5/14/chartex" xmlns:mc="http://schemas.openxmlformats.org/markup-compatibility/2006" xmlns:aink="http://schemas.microsoft.com/office/drawing/2016/ink" xmlns:am3d="http://schemas.microsoft.com/office/drawing/2017/model3d" xmlns:o="urn:schemas-microsoft-com:office:office" xmlns:oel="http://schemas.microsoft.com/office/2019/extlst" xmlns:r="http://schemas.openxmlformats.org/officeDocument/2006/relationships" xmlns:m="http://schemas.openxmlformats.org/officeDocument/2006/math" xmlns:v="urn:schemas-microsoft-com:vml" xmlns:wp14="http://schemas.microsoft.com/office/word/2010/wordprocessingDrawing" xmlns:wp="http://schemas.openxmlformats.org/drawingml/2006/wordprocessingDrawing" xmlns:w10="urn:schemas-microsoft-com:office:word" xmlns:w="http://schemas.openxmlformats.org/wordprocessingml/2006/main" xmlns:w14="http://schemas.microsoft.com/office/word/2010/wordml" xmlns:w15="http://schemas.microsoft.com/office/word/2012/wordml" xmlns:w16cex="http://schemas.microsoft.com/office/word/2018/wordml/cex" xmlns:w16cid="http://schemas.microsoft.com/office/word/2016/wordml/cid" xmlns:w16="http://schemas.microsoft.com/office/word/2018/wordml" xmlns:w16sdtdh="http://schemas.microsoft.com/office/word/2020/wordml/sdtdatahash" xmlns:w16se="http://schemas.microsoft.com/office/word/2015/wordml/symex" xmlns:wpg="http://schemas.microsoft.com/office/word/2010/wordprocessingGroup" xmlns:wpi="http://schemas.microsoft.com/office/word/2010/wordprocessingInk" xmlns:wne="http://schemas.microsoft.com/office/word/2006/wordml" xmlns:wps="http://schemas.microsoft.com/office/word/2010/wordprocessingShape" mc:Ignorable="w14 w15 w16se w16cid w16 w16cex w16sdtdh wp14">
   <w:p>
     <w:pPr>
-      <w:pStyle w:val="Header"/>
+      <w:pStyle w:val="Zhlav"/>
     </w:pPr>
   </w:p>
 </w:hdr>
@@ -7129,7 +7314,7 @@
 <w:hdr xmlns:wpc="http://schemas.microsoft.com/office/word/2010/wordprocessingCanvas" xmlns:cx="http://schemas.microsoft.com/office/drawing/2014/chartex" xmlns:cx1="http://schemas.microsoft.com/office/drawing/2015/9/8/chartex" xmlns:cx2="http://schemas.microsoft.com/office/drawing/2015/10/21/chartex" xmlns:cx3="http://schemas.microsoft.com/office/drawing/2016/5/9/chartex" xmlns:cx4="http://schemas.microsoft.com/office/drawing/2016/5/10/chartex" xmlns:cx5="http://schemas.microsoft.com/office/drawing/2016/5/11/chartex" xmlns:cx6="http://schemas.microsoft.com/office/drawing/2016/5/12/chartex" xmlns:cx7="http://schemas.microsoft.com/office/drawing/2016/5/13/chartex" xmlns:cx8="http://schemas.microsoft.com/office/drawing/2016/5/14/chartex" xmlns:mc="http://schemas.openxmlformats.org/markup-compatibility/2006" xmlns:aink="http://schemas.microsoft.com/office/drawing/2016/ink" xmlns:am3d="http://schemas.microsoft.com/office/drawing/2017/model3d" xmlns:o="urn:schemas-microsoft-com:office:office" xmlns:oel="http://schemas.microsoft.com/office/2019/extlst" xmlns:r="http://schemas.openxmlformats.org/officeDocument/2006/relationships" xmlns:m="http://schemas.openxmlformats.org/officeDocument/2006/math" xmlns:v="urn:schemas-microsoft-com:vml" xmlns:wp14="http://schemas.microsoft.com/office/word/2010/wordprocessingDrawing" xmlns:wp="http://schemas.openxmlformats.org/drawingml/2006/wordprocessingDrawing" xmlns:w10="urn:schemas-microsoft-com:office:word" xmlns:w="http://schemas.openxmlformats.org/wordprocessingml/2006/main" xmlns:w14="http://schemas.microsoft.com/office/word/2010/wordml" xmlns:w15="http://schemas.microsoft.com/office/word/2012/wordml" xmlns:w16cex="http://schemas.microsoft.com/office/word/2018/wordml/cex" xmlns:w16cid="http://schemas.microsoft.com/office/word/2016/wordml/cid" xmlns:w16="http://schemas.microsoft.com/office/word/2018/wordml" xmlns:w16sdtdh="http://schemas.microsoft.com/office/word/2020/wordml/sdtdatahash" xmlns:w16se="http://schemas.microsoft.com/office/word/2015/wordml/symex" xmlns:wpg="http://schemas.microsoft.com/office/word/2010/wordprocessingGroup" xmlns:wpi="http://schemas.microsoft.com/office/word/2010/wordprocessingInk" xmlns:wne="http://schemas.microsoft.com/office/word/2006/wordml" xmlns:wps="http://schemas.microsoft.com/office/word/2010/wordprocessingShape" mc:Ignorable="w14 w15 w16se w16cid w16 w16cex w16sdtdh wp14">
   <w:p>
     <w:pPr>
-      <w:pStyle w:val="Header"/>
+      <w:pStyle w:val="Zhlav"/>
       <w:spacing w:after="0"/>
       <w:ind w:firstLine="709"/>
     </w:pPr>
@@ -8001,7 +8186,7 @@
     <w:lvl w:ilvl="0">
       <w:start w:val="1"/>
       <w:numFmt w:val="decimal"/>
-      <w:pStyle w:val="Heading1"/>
+      <w:pStyle w:val="Nadpis1"/>
       <w:lvlText w:val="%1"/>
       <w:lvlJc w:val="left"/>
       <w:pPr>
@@ -8014,7 +8199,7 @@
     <w:lvl w:ilvl="1">
       <w:start w:val="1"/>
       <w:numFmt w:val="decimal"/>
-      <w:pStyle w:val="Heading2"/>
+      <w:pStyle w:val="Nadpis2"/>
       <w:lvlText w:val="%1.%2"/>
       <w:lvlJc w:val="left"/>
       <w:pPr>
@@ -8027,7 +8212,7 @@
     <w:lvl w:ilvl="2">
       <w:start w:val="1"/>
       <w:numFmt w:val="decimal"/>
-      <w:pStyle w:val="Heading3"/>
+      <w:pStyle w:val="Nadpis3"/>
       <w:lvlText w:val="%1.%2.%3"/>
       <w:lvlJc w:val="left"/>
       <w:pPr>
@@ -8052,7 +8237,7 @@
     <w:lvl w:ilvl="4">
       <w:start w:val="1"/>
       <w:numFmt w:val="decimal"/>
-      <w:pStyle w:val="Heading5"/>
+      <w:pStyle w:val="Nadpis5"/>
       <w:lvlText w:val="%1.%2.%3.%4.%5"/>
       <w:lvlJc w:val="left"/>
       <w:pPr>
@@ -8065,7 +8250,7 @@
     <w:lvl w:ilvl="5">
       <w:start w:val="1"/>
       <w:numFmt w:val="decimal"/>
-      <w:pStyle w:val="Heading6"/>
+      <w:pStyle w:val="Nadpis6"/>
       <w:lvlText w:val="%1.%2.%3.%4.%5.%6"/>
       <w:lvlJc w:val="left"/>
       <w:pPr>
@@ -8078,7 +8263,7 @@
     <w:lvl w:ilvl="6">
       <w:start w:val="1"/>
       <w:numFmt w:val="decimal"/>
-      <w:pStyle w:val="Heading7"/>
+      <w:pStyle w:val="Nadpis7"/>
       <w:lvlText w:val="%1.%2.%3.%4.%5.%6.%7"/>
       <w:lvlJc w:val="left"/>
       <w:pPr>
@@ -8091,7 +8276,7 @@
     <w:lvl w:ilvl="7">
       <w:start w:val="1"/>
       <w:numFmt w:val="decimal"/>
-      <w:pStyle w:val="Heading8"/>
+      <w:pStyle w:val="Nadpis8"/>
       <w:lvlText w:val="%1.%2.%3.%4.%5.%6.%7.%8"/>
       <w:lvlJc w:val="left"/>
       <w:pPr>
@@ -8104,7 +8289,7 @@
     <w:lvl w:ilvl="8">
       <w:start w:val="1"/>
       <w:numFmt w:val="decimal"/>
-      <w:pStyle w:val="Heading9"/>
+      <w:pStyle w:val="Nadpis9"/>
       <w:lvlText w:val="%1.%2.%3.%4.%5.%6.%7.%8.%9"/>
       <w:lvlJc w:val="left"/>
       <w:pPr>
@@ -8560,7 +8745,7 @@
     <w:lsdException w:name="Unresolved Mention" w:semiHidden="1" w:unhideWhenUsed="1"/>
     <w:lsdException w:name="Smart Link" w:semiHidden="1" w:unhideWhenUsed="1"/>
   </w:latentStyles>
-  <w:style w:type="paragraph" w:default="1" w:styleId="Normal">
+  <w:style w:type="paragraph" w:default="1" w:styleId="Normln">
     <w:name w:val="Normal"/>
     <w:qFormat/>
     <w:rsid w:val="0096621C"/>
@@ -8575,11 +8760,11 @@
       <w:lang w:eastAsia="en-US"/>
     </w:rPr>
   </w:style>
-  <w:style w:type="paragraph" w:styleId="Heading1">
+  <w:style w:type="paragraph" w:styleId="Nadpis1">
     <w:name w:val="heading 1"/>
-    <w:basedOn w:val="Normal"/>
-    <w:next w:val="Normal"/>
-    <w:link w:val="Heading1Char"/>
+    <w:basedOn w:val="Normln"/>
+    <w:next w:val="Normln"/>
+    <w:link w:val="Nadpis1Char"/>
     <w:uiPriority w:val="99"/>
     <w:qFormat/>
     <w:rsid w:val="00DC6796"/>
@@ -8601,11 +8786,11 @@
       <w:szCs w:val="28"/>
     </w:rPr>
   </w:style>
-  <w:style w:type="paragraph" w:styleId="Heading2">
+  <w:style w:type="paragraph" w:styleId="Nadpis2">
     <w:name w:val="heading 2"/>
-    <w:basedOn w:val="Normal"/>
-    <w:next w:val="Normal"/>
-    <w:link w:val="Heading2Char"/>
+    <w:basedOn w:val="Normln"/>
+    <w:next w:val="Normln"/>
+    <w:link w:val="Nadpis2Char"/>
     <w:uiPriority w:val="99"/>
     <w:qFormat/>
     <w:rsid w:val="00DC6796"/>
@@ -8627,11 +8812,11 @@
       <w:szCs w:val="26"/>
     </w:rPr>
   </w:style>
-  <w:style w:type="paragraph" w:styleId="Heading3">
+  <w:style w:type="paragraph" w:styleId="Nadpis3">
     <w:name w:val="heading 3"/>
-    <w:basedOn w:val="Normal"/>
-    <w:next w:val="Normal"/>
-    <w:link w:val="Heading3Char"/>
+    <w:basedOn w:val="Normln"/>
+    <w:next w:val="Normln"/>
+    <w:link w:val="Nadpis3Char"/>
     <w:uiPriority w:val="99"/>
     <w:qFormat/>
     <w:rsid w:val="00DC6796"/>
@@ -8653,11 +8838,11 @@
       <w:sz w:val="28"/>
     </w:rPr>
   </w:style>
-  <w:style w:type="paragraph" w:styleId="Heading4">
+  <w:style w:type="paragraph" w:styleId="Nadpis4">
     <w:name w:val="heading 4"/>
-    <w:basedOn w:val="Normal"/>
-    <w:next w:val="Normal"/>
-    <w:link w:val="Heading4Char"/>
+    <w:basedOn w:val="Normln"/>
+    <w:next w:val="Normln"/>
+    <w:link w:val="Nadpis4Char"/>
     <w:uiPriority w:val="99"/>
     <w:qFormat/>
     <w:rsid w:val="00DC6796"/>
@@ -8676,11 +8861,11 @@
       <w:color w:val="000000"/>
     </w:rPr>
   </w:style>
-  <w:style w:type="paragraph" w:styleId="Heading5">
+  <w:style w:type="paragraph" w:styleId="Nadpis5">
     <w:name w:val="heading 5"/>
-    <w:basedOn w:val="Normal"/>
-    <w:next w:val="Normal"/>
-    <w:link w:val="Heading5Char"/>
+    <w:basedOn w:val="Normln"/>
+    <w:next w:val="Normln"/>
+    <w:link w:val="Nadpis5Char"/>
     <w:uiPriority w:val="99"/>
     <w:rsid w:val="008D41F7"/>
     <w:pPr>
@@ -8699,11 +8884,11 @@
       <w:color w:val="000000"/>
     </w:rPr>
   </w:style>
-  <w:style w:type="paragraph" w:styleId="Heading6">
+  <w:style w:type="paragraph" w:styleId="Nadpis6">
     <w:name w:val="heading 6"/>
-    <w:basedOn w:val="Normal"/>
-    <w:next w:val="Normal"/>
-    <w:link w:val="Heading6Char"/>
+    <w:basedOn w:val="Normln"/>
+    <w:next w:val="Normln"/>
+    <w:link w:val="Nadpis6Char"/>
     <w:uiPriority w:val="99"/>
     <w:rsid w:val="005D300D"/>
     <w:pPr>
@@ -8723,11 +8908,11 @@
       <w:color w:val="243F60"/>
     </w:rPr>
   </w:style>
-  <w:style w:type="paragraph" w:styleId="Heading7">
+  <w:style w:type="paragraph" w:styleId="Nadpis7">
     <w:name w:val="heading 7"/>
-    <w:basedOn w:val="Normal"/>
-    <w:next w:val="Normal"/>
-    <w:link w:val="Heading7Char"/>
+    <w:basedOn w:val="Normln"/>
+    <w:next w:val="Normln"/>
+    <w:link w:val="Nadpis7Char"/>
     <w:uiPriority w:val="99"/>
     <w:rsid w:val="005D300D"/>
     <w:pPr>
@@ -8747,11 +8932,11 @@
       <w:color w:val="404040"/>
     </w:rPr>
   </w:style>
-  <w:style w:type="paragraph" w:styleId="Heading8">
+  <w:style w:type="paragraph" w:styleId="Nadpis8">
     <w:name w:val="heading 8"/>
-    <w:basedOn w:val="Normal"/>
-    <w:next w:val="Normal"/>
-    <w:link w:val="Heading8Char"/>
+    <w:basedOn w:val="Normln"/>
+    <w:next w:val="Normln"/>
+    <w:link w:val="Nadpis8Char"/>
     <w:uiPriority w:val="99"/>
     <w:rsid w:val="005D300D"/>
     <w:pPr>
@@ -8771,11 +8956,11 @@
       <w:szCs w:val="20"/>
     </w:rPr>
   </w:style>
-  <w:style w:type="paragraph" w:styleId="Heading9">
+  <w:style w:type="paragraph" w:styleId="Nadpis9">
     <w:name w:val="heading 9"/>
-    <w:basedOn w:val="Normal"/>
-    <w:next w:val="Normal"/>
-    <w:link w:val="Heading9Char"/>
+    <w:basedOn w:val="Normln"/>
+    <w:next w:val="Normln"/>
+    <w:link w:val="Nadpis9Char"/>
     <w:uiPriority w:val="99"/>
     <w:rsid w:val="005D300D"/>
     <w:pPr>
@@ -8797,13 +8982,13 @@
       <w:szCs w:val="20"/>
     </w:rPr>
   </w:style>
-  <w:style w:type="character" w:default="1" w:styleId="DefaultParagraphFont">
+  <w:style w:type="character" w:default="1" w:styleId="Standardnpsmoodstavce">
     <w:name w:val="Default Paragraph Font"/>
     <w:uiPriority w:val="1"/>
     <w:semiHidden/>
     <w:unhideWhenUsed/>
   </w:style>
-  <w:style w:type="table" w:default="1" w:styleId="TableNormal">
+  <w:style w:type="table" w:default="1" w:styleId="Normlntabulka">
     <w:name w:val="Normal Table"/>
     <w:uiPriority w:val="99"/>
     <w:semiHidden/>
@@ -8818,16 +9003,16 @@
       </w:tblCellMar>
     </w:tblPr>
   </w:style>
-  <w:style w:type="numbering" w:default="1" w:styleId="NoList">
+  <w:style w:type="numbering" w:default="1" w:styleId="Bezseznamu">
     <w:name w:val="No List"/>
     <w:uiPriority w:val="99"/>
     <w:semiHidden/>
     <w:unhideWhenUsed/>
   </w:style>
-  <w:style w:type="character" w:customStyle="1" w:styleId="Heading1Char">
-    <w:name w:val="Heading 1 Char"/>
-    <w:basedOn w:val="DefaultParagraphFont"/>
-    <w:link w:val="Heading1"/>
+  <w:style w:type="character" w:customStyle="1" w:styleId="Nadpis1Char">
+    <w:name w:val="Nadpis 1 Char"/>
+    <w:basedOn w:val="Standardnpsmoodstavce"/>
+    <w:link w:val="Nadpis1"/>
     <w:uiPriority w:val="99"/>
     <w:locked/>
     <w:rsid w:val="00DC6796"/>
@@ -8841,10 +9026,10 @@
       <w:lang w:eastAsia="en-US"/>
     </w:rPr>
   </w:style>
-  <w:style w:type="character" w:customStyle="1" w:styleId="Heading2Char">
-    <w:name w:val="Heading 2 Char"/>
-    <w:basedOn w:val="DefaultParagraphFont"/>
-    <w:link w:val="Heading2"/>
+  <w:style w:type="character" w:customStyle="1" w:styleId="Nadpis2Char">
+    <w:name w:val="Nadpis 2 Char"/>
+    <w:basedOn w:val="Standardnpsmoodstavce"/>
+    <w:link w:val="Nadpis2"/>
     <w:uiPriority w:val="99"/>
     <w:locked/>
     <w:rsid w:val="00DC6796"/>
@@ -8857,10 +9042,10 @@
       <w:lang w:eastAsia="en-US"/>
     </w:rPr>
   </w:style>
-  <w:style w:type="character" w:customStyle="1" w:styleId="Heading3Char">
-    <w:name w:val="Heading 3 Char"/>
-    <w:basedOn w:val="DefaultParagraphFont"/>
-    <w:link w:val="Heading3"/>
+  <w:style w:type="character" w:customStyle="1" w:styleId="Nadpis3Char">
+    <w:name w:val="Nadpis 3 Char"/>
+    <w:basedOn w:val="Standardnpsmoodstavce"/>
+    <w:link w:val="Nadpis3"/>
     <w:uiPriority w:val="99"/>
     <w:locked/>
     <w:rsid w:val="00DC6796"/>
@@ -8873,10 +9058,10 @@
       <w:lang w:eastAsia="en-US"/>
     </w:rPr>
   </w:style>
-  <w:style w:type="character" w:customStyle="1" w:styleId="Heading4Char">
-    <w:name w:val="Heading 4 Char"/>
-    <w:basedOn w:val="DefaultParagraphFont"/>
-    <w:link w:val="Heading4"/>
+  <w:style w:type="character" w:customStyle="1" w:styleId="Nadpis4Char">
+    <w:name w:val="Nadpis 4 Char"/>
+    <w:basedOn w:val="Standardnpsmoodstavce"/>
+    <w:link w:val="Nadpis4"/>
     <w:uiPriority w:val="99"/>
     <w:locked/>
     <w:rsid w:val="00DC6796"/>
@@ -8890,10 +9075,10 @@
       <w:lang w:eastAsia="en-US"/>
     </w:rPr>
   </w:style>
-  <w:style w:type="character" w:customStyle="1" w:styleId="Heading5Char">
-    <w:name w:val="Heading 5 Char"/>
-    <w:basedOn w:val="DefaultParagraphFont"/>
-    <w:link w:val="Heading5"/>
+  <w:style w:type="character" w:customStyle="1" w:styleId="Nadpis5Char">
+    <w:name w:val="Nadpis 5 Char"/>
+    <w:basedOn w:val="Standardnpsmoodstavce"/>
+    <w:link w:val="Nadpis5"/>
     <w:uiPriority w:val="99"/>
     <w:locked/>
     <w:rsid w:val="008D41F7"/>
@@ -8904,10 +9089,10 @@
       <w:sz w:val="24"/>
     </w:rPr>
   </w:style>
-  <w:style w:type="character" w:customStyle="1" w:styleId="Heading6Char">
-    <w:name w:val="Heading 6 Char"/>
-    <w:basedOn w:val="DefaultParagraphFont"/>
-    <w:link w:val="Heading6"/>
+  <w:style w:type="character" w:customStyle="1" w:styleId="Nadpis6Char">
+    <w:name w:val="Nadpis 6 Char"/>
+    <w:basedOn w:val="Standardnpsmoodstavce"/>
+    <w:link w:val="Nadpis6"/>
     <w:uiPriority w:val="99"/>
     <w:semiHidden/>
     <w:locked/>
@@ -8920,10 +9105,10 @@
       <w:sz w:val="24"/>
     </w:rPr>
   </w:style>
-  <w:style w:type="character" w:customStyle="1" w:styleId="Heading7Char">
-    <w:name w:val="Heading 7 Char"/>
-    <w:basedOn w:val="DefaultParagraphFont"/>
-    <w:link w:val="Heading7"/>
+  <w:style w:type="character" w:customStyle="1" w:styleId="Nadpis7Char">
+    <w:name w:val="Nadpis 7 Char"/>
+    <w:basedOn w:val="Standardnpsmoodstavce"/>
+    <w:link w:val="Nadpis7"/>
     <w:uiPriority w:val="99"/>
     <w:semiHidden/>
     <w:locked/>
@@ -8936,10 +9121,10 @@
       <w:sz w:val="24"/>
     </w:rPr>
   </w:style>
-  <w:style w:type="character" w:customStyle="1" w:styleId="Heading8Char">
-    <w:name w:val="Heading 8 Char"/>
-    <w:basedOn w:val="DefaultParagraphFont"/>
-    <w:link w:val="Heading8"/>
+  <w:style w:type="character" w:customStyle="1" w:styleId="Nadpis8Char">
+    <w:name w:val="Nadpis 8 Char"/>
+    <w:basedOn w:val="Standardnpsmoodstavce"/>
+    <w:link w:val="Nadpis8"/>
     <w:uiPriority w:val="99"/>
     <w:semiHidden/>
     <w:locked/>
@@ -8951,10 +9136,10 @@
       <w:szCs w:val="20"/>
     </w:rPr>
   </w:style>
-  <w:style w:type="character" w:customStyle="1" w:styleId="Heading9Char">
-    <w:name w:val="Heading 9 Char"/>
-    <w:basedOn w:val="DefaultParagraphFont"/>
-    <w:link w:val="Heading9"/>
+  <w:style w:type="character" w:customStyle="1" w:styleId="Nadpis9Char">
+    <w:name w:val="Nadpis 9 Char"/>
+    <w:basedOn w:val="Standardnpsmoodstavce"/>
+    <w:link w:val="Nadpis9"/>
     <w:uiPriority w:val="99"/>
     <w:semiHidden/>
     <w:locked/>
@@ -8968,10 +9153,10 @@
       <w:szCs w:val="20"/>
     </w:rPr>
   </w:style>
-  <w:style w:type="paragraph" w:styleId="Header">
+  <w:style w:type="paragraph" w:styleId="Zhlav">
     <w:name w:val="header"/>
-    <w:basedOn w:val="Normal"/>
-    <w:link w:val="HeaderChar"/>
+    <w:basedOn w:val="Normln"/>
+    <w:link w:val="ZhlavChar"/>
     <w:uiPriority w:val="99"/>
     <w:rsid w:val="007C33D3"/>
     <w:pPr>
@@ -8982,10 +9167,10 @@
       <w:spacing w:line="240" w:lineRule="auto"/>
     </w:pPr>
   </w:style>
-  <w:style w:type="character" w:customStyle="1" w:styleId="HeaderChar">
-    <w:name w:val="Header Char"/>
-    <w:basedOn w:val="DefaultParagraphFont"/>
-    <w:link w:val="Header"/>
+  <w:style w:type="character" w:customStyle="1" w:styleId="ZhlavChar">
+    <w:name w:val="Záhlaví Char"/>
+    <w:basedOn w:val="Standardnpsmoodstavce"/>
+    <w:link w:val="Zhlav"/>
     <w:uiPriority w:val="99"/>
     <w:locked/>
     <w:rsid w:val="007C33D3"/>
@@ -8993,10 +9178,10 @@
       <w:rFonts w:cs="Times New Roman"/>
     </w:rPr>
   </w:style>
-  <w:style w:type="paragraph" w:styleId="Footer">
+  <w:style w:type="paragraph" w:styleId="Zpat">
     <w:name w:val="footer"/>
-    <w:basedOn w:val="Normal"/>
-    <w:link w:val="FooterChar"/>
+    <w:basedOn w:val="Normln"/>
+    <w:link w:val="ZpatChar"/>
     <w:uiPriority w:val="99"/>
     <w:rsid w:val="007C33D3"/>
     <w:pPr>
@@ -9007,10 +9192,10 @@
       <w:spacing w:line="240" w:lineRule="auto"/>
     </w:pPr>
   </w:style>
-  <w:style w:type="character" w:customStyle="1" w:styleId="FooterChar">
-    <w:name w:val="Footer Char"/>
-    <w:basedOn w:val="DefaultParagraphFont"/>
-    <w:link w:val="Footer"/>
+  <w:style w:type="character" w:customStyle="1" w:styleId="ZpatChar">
+    <w:name w:val="Zápatí Char"/>
+    <w:basedOn w:val="Standardnpsmoodstavce"/>
+    <w:link w:val="Zpat"/>
     <w:uiPriority w:val="99"/>
     <w:locked/>
     <w:rsid w:val="007C33D3"/>
@@ -9020,7 +9205,7 @@
   </w:style>
   <w:style w:type="paragraph" w:customStyle="1" w:styleId="Zptenadresa">
     <w:name w:val="Zpáteční adresa"/>
-    <w:basedOn w:val="Normal"/>
+    <w:basedOn w:val="Normln"/>
     <w:uiPriority w:val="99"/>
     <w:rsid w:val="007C33D3"/>
     <w:pPr>
@@ -9037,10 +9222,10 @@
       <w:szCs w:val="20"/>
     </w:rPr>
   </w:style>
-  <w:style w:type="paragraph" w:styleId="FootnoteText">
+  <w:style w:type="paragraph" w:styleId="Textpoznpodarou">
     <w:name w:val="footnote text"/>
-    <w:basedOn w:val="Normal"/>
-    <w:link w:val="FootnoteTextChar"/>
+    <w:basedOn w:val="Normln"/>
+    <w:link w:val="TextpoznpodarouChar"/>
     <w:uiPriority w:val="99"/>
     <w:semiHidden/>
     <w:rsid w:val="00676499"/>
@@ -9052,10 +9237,10 @@
       <w:szCs w:val="20"/>
     </w:rPr>
   </w:style>
-  <w:style w:type="character" w:customStyle="1" w:styleId="FootnoteTextChar">
-    <w:name w:val="Footnote Text Char"/>
-    <w:basedOn w:val="DefaultParagraphFont"/>
-    <w:link w:val="FootnoteText"/>
+  <w:style w:type="character" w:customStyle="1" w:styleId="TextpoznpodarouChar">
+    <w:name w:val="Text pozn. pod čarou Char"/>
+    <w:basedOn w:val="Standardnpsmoodstavce"/>
+    <w:link w:val="Textpoznpodarou"/>
     <w:uiPriority w:val="99"/>
     <w:semiHidden/>
     <w:locked/>
@@ -9066,9 +9251,9 @@
       <w:szCs w:val="20"/>
     </w:rPr>
   </w:style>
-  <w:style w:type="character" w:styleId="FootnoteReference">
+  <w:style w:type="character" w:styleId="Znakapoznpodarou">
     <w:name w:val="footnote reference"/>
-    <w:basedOn w:val="DefaultParagraphFont"/>
+    <w:basedOn w:val="Standardnpsmoodstavce"/>
     <w:uiPriority w:val="99"/>
     <w:semiHidden/>
     <w:rsid w:val="00676499"/>
@@ -9079,7 +9264,7 @@
   </w:style>
   <w:style w:type="paragraph" w:customStyle="1" w:styleId="DP-Normln">
     <w:name w:val="DP - Normální"/>
-    <w:basedOn w:val="Normal"/>
+    <w:basedOn w:val="Normln"/>
     <w:link w:val="DP-NormlnChar"/>
     <w:uiPriority w:val="99"/>
     <w:rsid w:val="00965DED"/>
@@ -9089,7 +9274,7 @@
   </w:style>
   <w:style w:type="character" w:customStyle="1" w:styleId="DP-NormlnChar">
     <w:name w:val="DP - Normální Char"/>
-    <w:basedOn w:val="DefaultParagraphFont"/>
+    <w:basedOn w:val="Standardnpsmoodstavce"/>
     <w:link w:val="DP-Normln"/>
     <w:uiPriority w:val="99"/>
     <w:locked/>
@@ -9100,9 +9285,9 @@
       <w:szCs w:val="24"/>
     </w:rPr>
   </w:style>
-  <w:style w:type="character" w:styleId="Strong">
+  <w:style w:type="character" w:styleId="Siln">
     <w:name w:val="Strong"/>
-    <w:basedOn w:val="DefaultParagraphFont"/>
+    <w:basedOn w:val="Standardnpsmoodstavce"/>
     <w:uiPriority w:val="99"/>
     <w:rsid w:val="005D300D"/>
     <w:rPr>
@@ -9113,16 +9298,16 @@
   </w:style>
   <w:style w:type="character" w:customStyle="1" w:styleId="apple-converted-space">
     <w:name w:val="apple-converted-space"/>
-    <w:basedOn w:val="DefaultParagraphFont"/>
+    <w:basedOn w:val="Standardnpsmoodstavce"/>
     <w:uiPriority w:val="99"/>
     <w:rsid w:val="005D300D"/>
     <w:rPr>
       <w:rFonts w:cs="Times New Roman"/>
     </w:rPr>
   </w:style>
-  <w:style w:type="paragraph" w:styleId="ListParagraph">
+  <w:style w:type="paragraph" w:styleId="Odstavecseseznamem">
     <w:name w:val="List Paragraph"/>
-    <w:basedOn w:val="Normal"/>
+    <w:basedOn w:val="Normln"/>
     <w:uiPriority w:val="99"/>
     <w:rsid w:val="005D300D"/>
     <w:pPr>
@@ -9130,11 +9315,11 @@
       <w:contextualSpacing/>
     </w:pPr>
   </w:style>
-  <w:style w:type="paragraph" w:styleId="Subtitle">
+  <w:style w:type="paragraph" w:styleId="Podnadpis">
     <w:name w:val="Subtitle"/>
-    <w:basedOn w:val="Normal"/>
-    <w:next w:val="Normal"/>
-    <w:link w:val="SubtitleChar"/>
+    <w:basedOn w:val="Normln"/>
+    <w:next w:val="Normln"/>
+    <w:link w:val="PodnadpisChar"/>
     <w:uiPriority w:val="99"/>
     <w:rsid w:val="008D41F7"/>
     <w:pPr>
@@ -9152,10 +9337,10 @@
       <w:szCs w:val="24"/>
     </w:rPr>
   </w:style>
-  <w:style w:type="character" w:customStyle="1" w:styleId="SubtitleChar">
-    <w:name w:val="Subtitle Char"/>
-    <w:basedOn w:val="DefaultParagraphFont"/>
-    <w:link w:val="Subtitle"/>
+  <w:style w:type="character" w:customStyle="1" w:styleId="PodnadpisChar">
+    <w:name w:val="Podnadpis Char"/>
+    <w:basedOn w:val="Standardnpsmoodstavce"/>
+    <w:link w:val="Podnadpis"/>
     <w:uiPriority w:val="99"/>
     <w:locked/>
     <w:rsid w:val="008D41F7"/>
@@ -9169,11 +9354,11 @@
       <w:szCs w:val="24"/>
     </w:rPr>
   </w:style>
-  <w:style w:type="paragraph" w:styleId="Title">
+  <w:style w:type="paragraph" w:styleId="Nzev">
     <w:name w:val="Title"/>
-    <w:basedOn w:val="Normal"/>
-    <w:next w:val="Normal"/>
-    <w:link w:val="TitleChar"/>
+    <w:basedOn w:val="Normln"/>
+    <w:next w:val="Normln"/>
+    <w:link w:val="NzevChar"/>
     <w:uiPriority w:val="99"/>
     <w:rsid w:val="008D41F7"/>
     <w:pPr>
@@ -9192,10 +9377,10 @@
       <w:szCs w:val="52"/>
     </w:rPr>
   </w:style>
-  <w:style w:type="character" w:customStyle="1" w:styleId="TitleChar">
-    <w:name w:val="Title Char"/>
-    <w:basedOn w:val="DefaultParagraphFont"/>
-    <w:link w:val="Title"/>
+  <w:style w:type="character" w:customStyle="1" w:styleId="NzevChar">
+    <w:name w:val="Název Char"/>
+    <w:basedOn w:val="Standardnpsmoodstavce"/>
+    <w:link w:val="Nzev"/>
     <w:uiPriority w:val="99"/>
     <w:locked/>
     <w:rsid w:val="008D41F7"/>
@@ -9210,7 +9395,7 @@
   </w:style>
   <w:style w:type="paragraph" w:customStyle="1" w:styleId="Ploha">
     <w:name w:val="Příloha"/>
-    <w:basedOn w:val="Normal"/>
+    <w:basedOn w:val="Normln"/>
     <w:link w:val="PlohaChar"/>
     <w:uiPriority w:val="99"/>
     <w:rsid w:val="00B15007"/>
@@ -9220,10 +9405,10 @@
       <w:szCs w:val="28"/>
     </w:rPr>
   </w:style>
-  <w:style w:type="paragraph" w:styleId="TOC1">
+  <w:style w:type="paragraph" w:styleId="Obsah1">
     <w:name w:val="toc 1"/>
-    <w:basedOn w:val="Normal"/>
-    <w:next w:val="Normal"/>
+    <w:basedOn w:val="Normln"/>
+    <w:next w:val="Normln"/>
     <w:autoRedefine/>
     <w:uiPriority w:val="39"/>
     <w:rsid w:val="00B26BC1"/>
@@ -9242,7 +9427,7 @@
   </w:style>
   <w:style w:type="character" w:customStyle="1" w:styleId="PlohaChar">
     <w:name w:val="Příloha Char"/>
-    <w:basedOn w:val="DefaultParagraphFont"/>
+    <w:basedOn w:val="Standardnpsmoodstavce"/>
     <w:link w:val="Ploha"/>
     <w:uiPriority w:val="99"/>
     <w:locked/>
@@ -9254,10 +9439,10 @@
       <w:szCs w:val="28"/>
     </w:rPr>
   </w:style>
-  <w:style w:type="paragraph" w:styleId="TOC2">
+  <w:style w:type="paragraph" w:styleId="Obsah2">
     <w:name w:val="toc 2"/>
-    <w:basedOn w:val="Normal"/>
-    <w:next w:val="Normal"/>
+    <w:basedOn w:val="Normln"/>
+    <w:next w:val="Normln"/>
     <w:autoRedefine/>
     <w:uiPriority w:val="39"/>
     <w:rsid w:val="00F04056"/>
@@ -9270,10 +9455,10 @@
       <w:ind w:left="238" w:firstLine="187"/>
     </w:pPr>
   </w:style>
-  <w:style w:type="paragraph" w:styleId="TOC3">
+  <w:style w:type="paragraph" w:styleId="Obsah3">
     <w:name w:val="toc 3"/>
-    <w:basedOn w:val="Normal"/>
-    <w:next w:val="Normal"/>
+    <w:basedOn w:val="Normln"/>
+    <w:next w:val="Normln"/>
     <w:autoRedefine/>
     <w:uiPriority w:val="39"/>
     <w:rsid w:val="00F04056"/>
@@ -9286,10 +9471,10 @@
       <w:ind w:left="992" w:firstLine="0"/>
     </w:pPr>
   </w:style>
-  <w:style w:type="paragraph" w:styleId="Caption">
+  <w:style w:type="paragraph" w:styleId="Titulek">
     <w:name w:val="caption"/>
-    <w:basedOn w:val="Normal"/>
-    <w:next w:val="Normal"/>
+    <w:basedOn w:val="Normln"/>
+    <w:next w:val="Normln"/>
     <w:uiPriority w:val="99"/>
     <w:rsid w:val="00A47277"/>
     <w:pPr>
@@ -9303,16 +9488,16 @@
       <w:szCs w:val="18"/>
     </w:rPr>
   </w:style>
-  <w:style w:type="paragraph" w:styleId="TableofFigures">
+  <w:style w:type="paragraph" w:styleId="Seznamobrzk">
     <w:name w:val="table of figures"/>
-    <w:basedOn w:val="Normal"/>
-    <w:next w:val="Normal"/>
+    <w:basedOn w:val="Normln"/>
+    <w:next w:val="Normln"/>
     <w:uiPriority w:val="99"/>
     <w:rsid w:val="00A47277"/>
   </w:style>
-  <w:style w:type="character" w:styleId="CommentReference">
+  <w:style w:type="character" w:styleId="Odkaznakoment">
     <w:name w:val="annotation reference"/>
-    <w:basedOn w:val="DefaultParagraphFont"/>
+    <w:basedOn w:val="Standardnpsmoodstavce"/>
     <w:uiPriority w:val="99"/>
     <w:semiHidden/>
     <w:rsid w:val="00890387"/>
@@ -9322,10 +9507,10 @@
       <w:szCs w:val="16"/>
     </w:rPr>
   </w:style>
-  <w:style w:type="paragraph" w:styleId="CommentText">
+  <w:style w:type="paragraph" w:styleId="Textkomente">
     <w:name w:val="annotation text"/>
-    <w:basedOn w:val="Normal"/>
-    <w:link w:val="CommentTextChar"/>
+    <w:basedOn w:val="Normln"/>
+    <w:link w:val="TextkomenteChar"/>
     <w:uiPriority w:val="99"/>
     <w:semiHidden/>
     <w:rsid w:val="00890387"/>
@@ -9337,10 +9522,10 @@
       <w:szCs w:val="20"/>
     </w:rPr>
   </w:style>
-  <w:style w:type="character" w:customStyle="1" w:styleId="CommentTextChar">
-    <w:name w:val="Comment Text Char"/>
-    <w:basedOn w:val="DefaultParagraphFont"/>
-    <w:link w:val="CommentText"/>
+  <w:style w:type="character" w:customStyle="1" w:styleId="TextkomenteChar">
+    <w:name w:val="Text komentáře Char"/>
+    <w:basedOn w:val="Standardnpsmoodstavce"/>
+    <w:link w:val="Textkomente"/>
     <w:uiPriority w:val="99"/>
     <w:semiHidden/>
     <w:locked/>
@@ -9351,11 +9536,11 @@
       <w:szCs w:val="20"/>
     </w:rPr>
   </w:style>
-  <w:style w:type="paragraph" w:styleId="CommentSubject">
+  <w:style w:type="paragraph" w:styleId="Pedmtkomente">
     <w:name w:val="annotation subject"/>
-    <w:basedOn w:val="CommentText"/>
-    <w:next w:val="CommentText"/>
-    <w:link w:val="CommentSubjectChar"/>
+    <w:basedOn w:val="Textkomente"/>
+    <w:next w:val="Textkomente"/>
+    <w:link w:val="PedmtkomenteChar"/>
     <w:uiPriority w:val="99"/>
     <w:semiHidden/>
     <w:rsid w:val="00890387"/>
@@ -9364,10 +9549,10 @@
       <w:bCs/>
     </w:rPr>
   </w:style>
-  <w:style w:type="character" w:customStyle="1" w:styleId="CommentSubjectChar">
-    <w:name w:val="Comment Subject Char"/>
-    <w:basedOn w:val="CommentTextChar"/>
-    <w:link w:val="CommentSubject"/>
+  <w:style w:type="character" w:customStyle="1" w:styleId="PedmtkomenteChar">
+    <w:name w:val="Předmět komentáře Char"/>
+    <w:basedOn w:val="TextkomenteChar"/>
+    <w:link w:val="Pedmtkomente"/>
     <w:uiPriority w:val="99"/>
     <w:semiHidden/>
     <w:locked/>
@@ -9380,10 +9565,10 @@
       <w:szCs w:val="20"/>
     </w:rPr>
   </w:style>
-  <w:style w:type="paragraph" w:styleId="BalloonText">
+  <w:style w:type="paragraph" w:styleId="Textbubliny">
     <w:name w:val="Balloon Text"/>
-    <w:basedOn w:val="Normal"/>
-    <w:link w:val="BalloonTextChar"/>
+    <w:basedOn w:val="Normln"/>
+    <w:link w:val="TextbublinyChar"/>
     <w:uiPriority w:val="99"/>
     <w:semiHidden/>
     <w:rsid w:val="00890387"/>
@@ -9396,10 +9581,10 @@
       <w:szCs w:val="16"/>
     </w:rPr>
   </w:style>
-  <w:style w:type="character" w:customStyle="1" w:styleId="BalloonTextChar">
-    <w:name w:val="Balloon Text Char"/>
-    <w:basedOn w:val="DefaultParagraphFont"/>
-    <w:link w:val="BalloonText"/>
+  <w:style w:type="character" w:customStyle="1" w:styleId="TextbublinyChar">
+    <w:name w:val="Text bubliny Char"/>
+    <w:basedOn w:val="Standardnpsmoodstavce"/>
+    <w:link w:val="Textbubliny"/>
     <w:uiPriority w:val="99"/>
     <w:semiHidden/>
     <w:locked/>
@@ -9410,10 +9595,10 @@
       <w:szCs w:val="16"/>
     </w:rPr>
   </w:style>
-  <w:style w:type="paragraph" w:styleId="TOCHeading">
+  <w:style w:type="paragraph" w:styleId="Nadpisobsahu">
     <w:name w:val="TOC Heading"/>
-    <w:basedOn w:val="Heading1"/>
-    <w:next w:val="Normal"/>
+    <w:basedOn w:val="Nadpis1"/>
+    <w:next w:val="Normln"/>
     <w:uiPriority w:val="39"/>
     <w:unhideWhenUsed/>
     <w:qFormat/>
@@ -9434,9 +9619,9 @@
       <w:lang w:eastAsia="cs-CZ"/>
     </w:rPr>
   </w:style>
-  <w:style w:type="character" w:styleId="Hyperlink">
+  <w:style w:type="character" w:styleId="Hypertextovodkaz">
     <w:name w:val="Hyperlink"/>
-    <w:basedOn w:val="DefaultParagraphFont"/>
+    <w:basedOn w:val="Standardnpsmoodstavce"/>
     <w:uiPriority w:val="99"/>
     <w:unhideWhenUsed/>
     <w:rsid w:val="00780FCA"/>
@@ -9447,8 +9632,8 @@
   </w:style>
   <w:style w:type="table" w:customStyle="1" w:styleId="Mkatabulky14">
     <w:name w:val="Mřížka tabulky14"/>
-    <w:basedOn w:val="TableNormal"/>
-    <w:next w:val="TableGrid"/>
+    <w:basedOn w:val="Normlntabulka"/>
+    <w:next w:val="Mkatabulky"/>
     <w:uiPriority w:val="39"/>
     <w:rsid w:val="0087518F"/>
     <w:rPr>
@@ -9466,9 +9651,9 @@
       </w:tblBorders>
     </w:tblPr>
   </w:style>
-  <w:style w:type="table" w:styleId="TableGrid">
+  <w:style w:type="table" w:styleId="Mkatabulky">
     <w:name w:val="Table Grid"/>
-    <w:basedOn w:val="TableNormal"/>
+    <w:basedOn w:val="Normlntabulka"/>
     <w:locked/>
     <w:rsid w:val="0087518F"/>
     <w:tblPr>
@@ -9484,8 +9669,8 @@
   </w:style>
   <w:style w:type="table" w:customStyle="1" w:styleId="Mkatabulky13">
     <w:name w:val="Mřížka tabulky13"/>
-    <w:basedOn w:val="TableNormal"/>
-    <w:next w:val="TableGrid"/>
+    <w:basedOn w:val="Normlntabulka"/>
+    <w:next w:val="Mkatabulky"/>
     <w:uiPriority w:val="39"/>
     <w:rsid w:val="0087518F"/>
     <w:rPr>
@@ -9503,9 +9688,9 @@
       </w:tblBorders>
     </w:tblPr>
   </w:style>
-  <w:style w:type="character" w:styleId="HTMLCite">
+  <w:style w:type="character" w:styleId="CittHTML">
     <w:name w:val="HTML Cite"/>
-    <w:basedOn w:val="DefaultParagraphFont"/>
+    <w:basedOn w:val="Standardnpsmoodstavce"/>
     <w:uiPriority w:val="99"/>
     <w:semiHidden/>
     <w:unhideWhenUsed/>
@@ -9517,8 +9702,8 @@
   </w:style>
   <w:style w:type="paragraph" w:customStyle="1" w:styleId="Normlnbezodsazen">
     <w:name w:val="Normální bez odsazení"/>
-    <w:basedOn w:val="Normal"/>
-    <w:next w:val="Normal"/>
+    <w:basedOn w:val="Normln"/>
+    <w:next w:val="Normln"/>
     <w:link w:val="NormlnbezodsazenChar"/>
     <w:qFormat/>
     <w:rsid w:val="00973819"/>
@@ -9528,7 +9713,7 @@
   </w:style>
   <w:style w:type="character" w:customStyle="1" w:styleId="NormlnbezodsazenChar">
     <w:name w:val="Normální bez odsazení Char"/>
-    <w:basedOn w:val="DefaultParagraphFont"/>
+    <w:basedOn w:val="Standardnpsmoodstavce"/>
     <w:link w:val="Normlnbezodsazen"/>
     <w:rsid w:val="00973819"/>
     <w:rPr>
@@ -9537,11 +9722,11 @@
       <w:lang w:eastAsia="en-US"/>
     </w:rPr>
   </w:style>
-  <w:style w:type="paragraph" w:styleId="Quote">
+  <w:style w:type="paragraph" w:styleId="Citt">
     <w:name w:val="Quote"/>
-    <w:basedOn w:val="Normal"/>
-    <w:next w:val="Normal"/>
-    <w:link w:val="QuoteChar"/>
+    <w:basedOn w:val="Normln"/>
+    <w:next w:val="Normln"/>
+    <w:link w:val="CittChar"/>
     <w:uiPriority w:val="29"/>
     <w:qFormat/>
     <w:rsid w:val="009273C1"/>
@@ -9555,10 +9740,10 @@
       <w:color w:val="404040" w:themeColor="text1" w:themeTint="BF"/>
     </w:rPr>
   </w:style>
-  <w:style w:type="character" w:customStyle="1" w:styleId="QuoteChar">
-    <w:name w:val="Quote Char"/>
-    <w:basedOn w:val="DefaultParagraphFont"/>
-    <w:link w:val="Quote"/>
+  <w:style w:type="character" w:customStyle="1" w:styleId="CittChar">
+    <w:name w:val="Citát Char"/>
+    <w:basedOn w:val="Standardnpsmoodstavce"/>
+    <w:link w:val="Citt"/>
     <w:uiPriority w:val="29"/>
     <w:rsid w:val="009273C1"/>
     <w:rPr>
@@ -9572,8 +9757,8 @@
   </w:style>
   <w:style w:type="paragraph" w:customStyle="1" w:styleId="Obrzek-popis">
     <w:name w:val="Obrázek - popis"/>
-    <w:basedOn w:val="Normal"/>
-    <w:next w:val="Normal"/>
+    <w:basedOn w:val="Normln"/>
+    <w:next w:val="Normln"/>
     <w:link w:val="Obrzek-popisChar"/>
     <w:qFormat/>
     <w:rsid w:val="002D7901"/>
@@ -9588,7 +9773,7 @@
   </w:style>
   <w:style w:type="paragraph" w:customStyle="1" w:styleId="Obrzek">
     <w:name w:val="Obrázek"/>
-    <w:basedOn w:val="Normal"/>
+    <w:basedOn w:val="Normln"/>
     <w:next w:val="Obrzek-popis"/>
     <w:qFormat/>
     <w:rsid w:val="0064093B"/>
@@ -9604,7 +9789,7 @@
   </w:style>
   <w:style w:type="character" w:customStyle="1" w:styleId="Obrzek-popisChar">
     <w:name w:val="Obrázek - popis Char"/>
-    <w:basedOn w:val="DefaultParagraphFont"/>
+    <w:basedOn w:val="Standardnpsmoodstavce"/>
     <w:link w:val="Obrzek-popis"/>
     <w:rsid w:val="002D7901"/>
     <w:rPr>
@@ -9628,8 +9813,8 @@
   </w:style>
   <w:style w:type="paragraph" w:customStyle="1" w:styleId="Tabulka">
     <w:name w:val="Tabulka"/>
-    <w:basedOn w:val="Normal"/>
-    <w:next w:val="Normal"/>
+    <w:basedOn w:val="Normln"/>
+    <w:next w:val="Normln"/>
     <w:link w:val="TabulkaChar"/>
     <w:qFormat/>
     <w:rsid w:val="00EB5350"/>
@@ -9645,7 +9830,7 @@
   </w:style>
   <w:style w:type="character" w:customStyle="1" w:styleId="TabulkaChar">
     <w:name w:val="Tabulka Char"/>
-    <w:basedOn w:val="DefaultParagraphFont"/>
+    <w:basedOn w:val="Standardnpsmoodstavce"/>
     <w:link w:val="Tabulka"/>
     <w:rsid w:val="00EB5350"/>
     <w:rPr>
@@ -9665,8 +9850,8 @@
   </w:style>
   <w:style w:type="table" w:customStyle="1" w:styleId="Mkatabulky4">
     <w:name w:val="Mřížka tabulky4"/>
-    <w:basedOn w:val="TableNormal"/>
-    <w:next w:val="TableGrid"/>
+    <w:basedOn w:val="Normlntabulka"/>
+    <w:next w:val="Mkatabulky"/>
     <w:uiPriority w:val="39"/>
     <w:rsid w:val="00A206DC"/>
     <w:rPr>
@@ -9686,7 +9871,7 @@
   </w:style>
   <w:style w:type="paragraph" w:customStyle="1" w:styleId="Tabulka-poznmka">
     <w:name w:val="Tabulka - poznámka"/>
-    <w:basedOn w:val="Normal"/>
+    <w:basedOn w:val="Normln"/>
     <w:link w:val="Tabulka-poznmkaChar"/>
     <w:qFormat/>
     <w:rsid w:val="0077377D"/>
@@ -9700,7 +9885,7 @@
   </w:style>
   <w:style w:type="character" w:customStyle="1" w:styleId="Tabulka-poznmkaChar">
     <w:name w:val="Tabulka - poznámka Char"/>
-    <w:basedOn w:val="DefaultParagraphFont"/>
+    <w:basedOn w:val="Standardnpsmoodstavce"/>
     <w:link w:val="Tabulka-poznmka"/>
     <w:rsid w:val="0077377D"/>
     <w:rPr>
@@ -9710,7 +9895,7 @@
   </w:style>
   <w:style w:type="paragraph" w:customStyle="1" w:styleId="Vzorec">
     <w:name w:val="Vzorec"/>
-    <w:basedOn w:val="Normal"/>
+    <w:basedOn w:val="Normln"/>
     <w:qFormat/>
     <w:rsid w:val="0041362F"/>
     <w:pPr>
@@ -9727,7 +9912,7 @@
   </w:style>
   <w:style w:type="paragraph" w:customStyle="1" w:styleId="Zdroj">
     <w:name w:val="Zdroj"/>
-    <w:basedOn w:val="Normal"/>
+    <w:basedOn w:val="Normln"/>
     <w:qFormat/>
     <w:rsid w:val="004F531E"/>
     <w:pPr>
@@ -9745,9 +9930,9 @@
       <w:lang w:val="en-US"/>
     </w:rPr>
   </w:style>
-  <w:style w:type="character" w:styleId="Emphasis">
+  <w:style w:type="character" w:styleId="Zdraznn">
     <w:name w:val="Emphasis"/>
-    <w:basedOn w:val="DefaultParagraphFont"/>
+    <w:basedOn w:val="Standardnpsmoodstavce"/>
     <w:qFormat/>
     <w:locked/>
     <w:rsid w:val="00056239"/>
@@ -9756,9 +9941,9 @@
       <w:iCs/>
     </w:rPr>
   </w:style>
-  <w:style w:type="character" w:styleId="FollowedHyperlink">
+  <w:style w:type="character" w:styleId="Sledovanodkaz">
     <w:name w:val="FollowedHyperlink"/>
-    <w:basedOn w:val="DefaultParagraphFont"/>
+    <w:basedOn w:val="Standardnpsmoodstavce"/>
     <w:uiPriority w:val="99"/>
     <w:semiHidden/>
     <w:unhideWhenUsed/>
@@ -9768,10 +9953,10 @@
       <w:u w:val="single"/>
     </w:rPr>
   </w:style>
-  <w:style w:type="paragraph" w:styleId="BodyText">
+  <w:style w:type="paragraph" w:styleId="Zkladntext">
     <w:name w:val="Body Text"/>
-    <w:basedOn w:val="Normal"/>
-    <w:link w:val="BodyTextChar"/>
+    <w:basedOn w:val="Normln"/>
+    <w:link w:val="ZkladntextChar"/>
     <w:uiPriority w:val="1"/>
     <w:qFormat/>
     <w:rsid w:val="00FD109E"/>
@@ -9785,10 +9970,10 @@
       <w:sz w:val="22"/>
     </w:rPr>
   </w:style>
-  <w:style w:type="character" w:customStyle="1" w:styleId="BodyTextChar">
-    <w:name w:val="Body Text Char"/>
-    <w:basedOn w:val="DefaultParagraphFont"/>
-    <w:link w:val="BodyText"/>
+  <w:style w:type="character" w:customStyle="1" w:styleId="ZkladntextChar">
+    <w:name w:val="Základní text Char"/>
+    <w:basedOn w:val="Standardnpsmoodstavce"/>
+    <w:link w:val="Zkladntext"/>
     <w:uiPriority w:val="1"/>
     <w:rsid w:val="00FD109E"/>
     <w:rPr>
@@ -9798,7 +9983,7 @@
   </w:style>
   <w:style w:type="paragraph" w:customStyle="1" w:styleId="FrameContents">
     <w:name w:val="Frame Contents"/>
-    <w:basedOn w:val="Normal"/>
+    <w:basedOn w:val="Normln"/>
     <w:qFormat/>
     <w:rsid w:val="00FD109E"/>
     <w:pPr>
@@ -9813,7 +9998,7 @@
   </w:style>
   <w:style w:type="paragraph" w:customStyle="1" w:styleId="-wm-msonormal">
     <w:name w:val="-wm-msonormal"/>
-    <w:basedOn w:val="Normal"/>
+    <w:basedOn w:val="Normln"/>
     <w:rsid w:val="00FD109E"/>
     <w:pPr>
       <w:spacing w:before="100" w:beforeAutospacing="1" w:after="100" w:afterAutospacing="1" w:line="240" w:lineRule="auto"/>

--- a/kochanek_ndr_prace.docx
+++ b/kochanek_ndr_prace.docx
@@ -448,7 +448,7 @@
     </w:p>
     <w:p>
       <w:pPr>
-        <w:pStyle w:val="Zkladntext"/>
+        <w:pStyle w:val="BodyText"/>
         <w:spacing w:before="7"/>
         <w:rPr>
           <w:rFonts w:ascii="Times New Roman" w:hAnsi="Times New Roman"/>
@@ -458,7 +458,7 @@
     </w:p>
     <w:p>
       <w:pPr>
-        <w:pStyle w:val="Zkladntext"/>
+        <w:pStyle w:val="BodyText"/>
         <w:tabs>
           <w:tab w:val="left" w:pos="7445"/>
         </w:tabs>
@@ -590,7 +590,7 @@
     </w:p>
     <w:p>
       <w:pPr>
-        <w:pStyle w:val="Zkladntext"/>
+        <w:pStyle w:val="BodyText"/>
         <w:rPr>
           <w:b/>
           <w:sz w:val="38"/>
@@ -634,7 +634,7 @@
     </w:p>
     <w:p>
       <w:pPr>
-        <w:pStyle w:val="Zkladntext"/>
+        <w:pStyle w:val="BodyText"/>
         <w:tabs>
           <w:tab w:val="left" w:pos="3150"/>
         </w:tabs>
@@ -676,7 +676,7 @@
     </w:p>
     <w:p>
       <w:pPr>
-        <w:pStyle w:val="Zkladntext"/>
+        <w:pStyle w:val="BodyText"/>
         <w:tabs>
           <w:tab w:val="left" w:pos="3150"/>
         </w:tabs>
@@ -705,7 +705,7 @@
     </w:p>
     <w:p>
       <w:pPr>
-        <w:pStyle w:val="Zkladntext"/>
+        <w:pStyle w:val="BodyText"/>
         <w:tabs>
           <w:tab w:val="left" w:pos="3150"/>
         </w:tabs>
@@ -751,7 +751,7 @@
     </w:p>
     <w:p>
       <w:pPr>
-        <w:pStyle w:val="Zkladntext"/>
+        <w:pStyle w:val="BodyText"/>
         <w:tabs>
           <w:tab w:val="left" w:pos="3162"/>
         </w:tabs>
@@ -789,13 +789,13 @@
         <w:rPr>
           <w:rFonts w:ascii="Arial" w:hAnsi="Arial" w:cs="Arial"/>
         </w:rPr>
-        <w:t>Student zkoumá současné metody a nástroje pro zabezpečení počítačových sítí s hlavním zaměřením na firewall a systémy Network Detection and Response (NDR). Cílem je analyzovat open source řešení a demo verze od vybraných komerčních dodavatelů, porovnat je z hlediska jejich efektivity, výkonu a kompatibility. Na základě zjištěných výsledků student navrhne optimální řešení pro vybudování efektivního a bezpečného firewallu a systému NDR. Výsledkem bude konkrétní doporučení pro implementaci těchto řešení v praxi.</w:t>
+        <w:t>Student zkoumá současné metody a nástroje pro zabezpečení počítačových sítí s hlavním zaměřením na firewall a systémy Network Detection and Response (NDR). Cílem je analyzovat open source řešení a demo verze od vybraných komerčních dodavatelů, porovnat je z hlediska jejich efektivity, výkonu a kompatibility. Na základě zjištěných výsledků student navrhne řešení pro vybudování bezpečného firewallu a systému NDR. Výsledkem bude konkrétní doporučení pro implementaci těchto řešení v praxi.</w:t>
       </w:r>
     </w:p>
     <w:p/>
     <w:p>
       <w:pPr>
-        <w:pStyle w:val="Zkladntext"/>
+        <w:pStyle w:val="BodyText"/>
         <w:spacing w:before="1"/>
         <w:ind w:left="110"/>
         <w:jc w:val="both"/>
@@ -809,7 +809,7 @@
     </w:p>
     <w:p>
       <w:pPr>
-        <w:pStyle w:val="Zkladntext"/>
+        <w:pStyle w:val="BodyText"/>
         <w:spacing w:before="6"/>
         <w:rPr>
           <w:sz w:val="24"/>
@@ -824,7 +824,7 @@
     </w:p>
     <w:p>
       <w:pPr>
-        <w:pStyle w:val="Zkladntext"/>
+        <w:pStyle w:val="BodyText"/>
         <w:spacing w:before="6"/>
         <w:rPr>
           <w:sz w:val="24"/>
@@ -839,7 +839,7 @@
     </w:p>
     <w:p>
       <w:pPr>
-        <w:pStyle w:val="Zkladntext"/>
+        <w:pStyle w:val="BodyText"/>
         <w:spacing w:before="6"/>
         <w:rPr>
           <w:sz w:val="24"/>
@@ -854,7 +854,7 @@
     </w:p>
     <w:p>
       <w:pPr>
-        <w:pStyle w:val="Zkladntext"/>
+        <w:pStyle w:val="BodyText"/>
         <w:spacing w:before="6"/>
         <w:rPr>
           <w:sz w:val="24"/>
@@ -869,7 +869,7 @@
     </w:p>
     <w:p>
       <w:pPr>
-        <w:pStyle w:val="Zkladntext"/>
+        <w:pStyle w:val="BodyText"/>
         <w:spacing w:before="6"/>
         <w:rPr>
           <w:sz w:val="24"/>
@@ -920,7 +920,7 @@
     </w:p>
     <w:p>
       <w:pPr>
-        <w:pStyle w:val="Zkladntext"/>
+        <w:pStyle w:val="BodyText"/>
         <w:tabs>
           <w:tab w:val="left" w:pos="3119"/>
         </w:tabs>
@@ -931,7 +931,6 @@
         <w:rPr>
           <w:w w:val="105"/>
         </w:rPr>
-        <w:lastRenderedPageBreak/>
         <w:t>Vedoucí:</w:t>
       </w:r>
       <w:r>
@@ -949,7 +948,7 @@
     </w:p>
     <w:p>
       <w:pPr>
-        <w:pStyle w:val="Zkladntext"/>
+        <w:pStyle w:val="BodyText"/>
         <w:tabs>
           <w:tab w:val="left" w:pos="3119"/>
         </w:tabs>
@@ -963,6 +962,7 @@
         <w:rPr>
           <w:w w:val="105"/>
         </w:rPr>
+        <w:lastRenderedPageBreak/>
         <w:t>Konzultanti:</w:t>
       </w:r>
       <w:r>
@@ -974,7 +974,7 @@
     </w:p>
     <w:p>
       <w:pPr>
-        <w:pStyle w:val="Zkladntext"/>
+        <w:pStyle w:val="BodyText"/>
         <w:tabs>
           <w:tab w:val="left" w:pos="3119"/>
         </w:tabs>
@@ -987,7 +987,7 @@
     </w:p>
     <w:p>
       <w:pPr>
-        <w:pStyle w:val="Zkladntext"/>
+        <w:pStyle w:val="BodyText"/>
         <w:spacing w:before="185"/>
         <w:ind w:left="110"/>
       </w:pPr>
@@ -1006,7 +1006,7 @@
     </w:p>
     <w:p>
       <w:pPr>
-        <w:pStyle w:val="Zkladntext"/>
+        <w:pStyle w:val="BodyText"/>
         <w:rPr>
           <w:sz w:val="20"/>
         </w:rPr>
@@ -1024,7 +1024,7 @@
     </w:p>
     <w:p>
       <w:pPr>
-        <w:pStyle w:val="Zkladntext"/>
+        <w:pStyle w:val="BodyText"/>
         <w:rPr>
           <w:sz w:val="26"/>
         </w:rPr>
@@ -1032,7 +1032,7 @@
     </w:p>
     <w:p>
       <w:pPr>
-        <w:pStyle w:val="Zkladntext"/>
+        <w:pStyle w:val="BodyText"/>
         <w:rPr>
           <w:sz w:val="26"/>
         </w:rPr>
@@ -1040,7 +1040,7 @@
     </w:p>
     <w:p>
       <w:pPr>
-        <w:pStyle w:val="Zkladntext"/>
+        <w:pStyle w:val="BodyText"/>
         <w:rPr>
           <w:sz w:val="26"/>
         </w:rPr>
@@ -1048,7 +1048,7 @@
     </w:p>
     <w:p>
       <w:pPr>
-        <w:pStyle w:val="Zkladntext"/>
+        <w:pStyle w:val="BodyText"/>
         <w:rPr>
           <w:sz w:val="26"/>
         </w:rPr>
@@ -1056,7 +1056,7 @@
     </w:p>
     <w:p>
       <w:pPr>
-        <w:pStyle w:val="Zkladntext"/>
+        <w:pStyle w:val="BodyText"/>
         <w:spacing w:before="167"/>
         <w:ind w:left="60" w:right="687"/>
         <w:jc w:val="center"/>
@@ -1073,7 +1073,7 @@
     </w:p>
     <w:p>
       <w:pPr>
-        <w:pStyle w:val="Zkladntext"/>
+        <w:pStyle w:val="BodyText"/>
         <w:spacing w:before="84"/>
         <w:ind w:left="60" w:right="687"/>
         <w:jc w:val="center"/>
@@ -1102,27 +1102,27 @@
     </w:p>
     <w:p>
       <w:pPr>
-        <w:pStyle w:val="Zkladntext"/>
-      </w:pPr>
-    </w:p>
-    <w:p>
-      <w:pPr>
-        <w:pStyle w:val="Zkladntext"/>
-      </w:pPr>
-    </w:p>
-    <w:p>
-      <w:pPr>
-        <w:pStyle w:val="Zkladntext"/>
-      </w:pPr>
-    </w:p>
-    <w:p>
-      <w:pPr>
-        <w:pStyle w:val="Zkladntext"/>
-      </w:pPr>
-    </w:p>
-    <w:p>
-      <w:pPr>
-        <w:pStyle w:val="Zkladntext"/>
+        <w:pStyle w:val="BodyText"/>
+      </w:pPr>
+    </w:p>
+    <w:p>
+      <w:pPr>
+        <w:pStyle w:val="BodyText"/>
+      </w:pPr>
+    </w:p>
+    <w:p>
+      <w:pPr>
+        <w:pStyle w:val="BodyText"/>
+      </w:pPr>
+    </w:p>
+    <w:p>
+      <w:pPr>
+        <w:pStyle w:val="BodyText"/>
+      </w:pPr>
+    </w:p>
+    <w:p>
+      <w:pPr>
+        <w:pStyle w:val="BodyText"/>
         <w:spacing w:before="167"/>
         <w:ind w:left="60" w:right="687"/>
         <w:jc w:val="center"/>
@@ -1136,7 +1136,7 @@
     </w:p>
     <w:p>
       <w:pPr>
-        <w:pStyle w:val="Zkladntext"/>
+        <w:pStyle w:val="BodyText"/>
         <w:spacing w:before="84"/>
         <w:ind w:left="60" w:right="687"/>
         <w:jc w:val="center"/>
@@ -1165,17 +1165,17 @@
     </w:p>
     <w:p>
       <w:pPr>
-        <w:pStyle w:val="Zkladntext"/>
-      </w:pPr>
-    </w:p>
-    <w:p>
-      <w:pPr>
-        <w:pStyle w:val="Zkladntext"/>
-      </w:pPr>
-    </w:p>
-    <w:p>
-      <w:pPr>
-        <w:pStyle w:val="Zkladntext"/>
+        <w:pStyle w:val="BodyText"/>
+      </w:pPr>
+    </w:p>
+    <w:p>
+      <w:pPr>
+        <w:pStyle w:val="BodyText"/>
+      </w:pPr>
+    </w:p>
+    <w:p>
+      <w:pPr>
+        <w:pStyle w:val="BodyText"/>
         <w:rPr>
           <w:w w:val="105"/>
         </w:rPr>
@@ -1183,7 +1183,7 @@
     </w:p>
     <w:p>
       <w:pPr>
-        <w:pStyle w:val="Zkladntext"/>
+        <w:pStyle w:val="BodyText"/>
         <w:rPr>
           <w:w w:val="105"/>
         </w:rPr>
@@ -1191,7 +1191,7 @@
     </w:p>
     <w:p>
       <w:pPr>
-        <w:pStyle w:val="Zkladntext"/>
+        <w:pStyle w:val="BodyText"/>
         <w:rPr>
           <w:w w:val="105"/>
         </w:rPr>
@@ -1199,7 +1199,7 @@
     </w:p>
     <w:p>
       <w:pPr>
-        <w:pStyle w:val="Zkladntext"/>
+        <w:pStyle w:val="BodyText"/>
         <w:rPr>
           <w:w w:val="105"/>
         </w:rPr>
@@ -1207,7 +1207,7 @@
     </w:p>
     <w:p>
       <w:pPr>
-        <w:pStyle w:val="Zkladntext"/>
+        <w:pStyle w:val="BodyText"/>
         <w:rPr>
           <w:w w:val="105"/>
         </w:rPr>
@@ -1215,7 +1215,7 @@
     </w:p>
     <w:p>
       <w:pPr>
-        <w:pStyle w:val="Zkladntext"/>
+        <w:pStyle w:val="BodyText"/>
         <w:rPr>
           <w:w w:val="105"/>
         </w:rPr>
@@ -1223,7 +1223,7 @@
     </w:p>
     <w:p>
       <w:pPr>
-        <w:pStyle w:val="Zkladntext"/>
+        <w:pStyle w:val="BodyText"/>
       </w:pPr>
       <w:r>
         <w:rPr>
@@ -1234,7 +1234,7 @@
     </w:p>
     <w:p>
       <w:pPr>
-        <w:pStyle w:val="Zkladntext"/>
+        <w:pStyle w:val="BodyText"/>
         <w:spacing w:before="84"/>
         <w:ind w:left="60" w:right="687"/>
         <w:jc w:val="center"/>
@@ -1281,7 +1281,7 @@
     </w:p>
     <w:p>
       <w:pPr>
-        <w:pStyle w:val="Zkladntext"/>
+        <w:pStyle w:val="BodyText"/>
       </w:pPr>
     </w:p>
     <w:p>
@@ -2600,7 +2600,7 @@
         <w:ind w:firstLine="0"/>
       </w:pPr>
       <w:r>
-        <w:t>V této studii se zaměřujeme na analýzu současných metod a nástrojů pro zabezpečení počítačových sítí, s hlavním důrazem na technologie firewallu a systémů Network Detection and Response (NDR). Hlavním cílem je prozkoumat a porovnat různé open source řešení a demo verze poskytované vybranými komerčními dodavateli. Porovnání bude založeno na kritériích efektivity, výkonu a kompatibility s existujícími systémy. Na základě získaných dat a analýzy student navrhne optimální strategii pro implementaci efektivního a bezpečného firewallu a systému NDR.</w:t>
+        <w:t>V této studii se zaměřujeme na analýzu současných metod a nástrojů pro zabezpečení počítačových sítí, s hlavním důrazem na technologie firewallu a systémů Network Detection and Response (NDR). Hlavním cílem je prozkoumat a porovnat různé open source řešení a demo verze poskytované vybranými komerčními dodavateli. Porovnání bude založeno na kritériích efektivity, výkonu a kompatibility s existujícími systémy. Na základě získaných dat a analýzy student navrhne strategii pro implementaci efektivního a bezpečného firewallu a systému NDR.</w:t>
       </w:r>
     </w:p>
     <w:p>
@@ -2918,7 +2918,7 @@
       <w:sdtContent>
         <w:p>
           <w:pPr>
-            <w:pStyle w:val="Nadpisobsahu"/>
+            <w:pStyle w:val="TOCHeading"/>
             <w:spacing w:before="0" w:after="200" w:line="240" w:lineRule="auto"/>
             <w:rPr>
               <w:rFonts w:cs="Times New Roman"/>
@@ -2938,13 +2938,13 @@
         </w:p>
         <w:p>
           <w:pPr>
-            <w:pStyle w:val="Obsah1"/>
+            <w:pStyle w:val="TOC1"/>
             <w:rPr>
               <w:rFonts w:asciiTheme="minorHAnsi" w:eastAsiaTheme="minorEastAsia" w:hAnsiTheme="minorHAnsi" w:cstheme="minorBidi"/>
               <w:b w:val="0"/>
               <w:kern w:val="2"/>
-              <w:sz w:val="22"/>
-              <w:lang w:val="en-US"/>
+              <w:szCs w:val="24"/>
+              <w:lang w:eastAsia="cs-CZ"/>
               <w14:ligatures w14:val="standardContextual"/>
             </w:rPr>
           </w:pPr>
@@ -2966,10 +2966,10 @@
             </w:rPr>
             <w:fldChar w:fldCharType="separate"/>
           </w:r>
-          <w:hyperlink w:anchor="_Toc157860459" w:history="1">
-            <w:r>
-              <w:rPr>
-                <w:rStyle w:val="Hypertextovodkaz"/>
+          <w:hyperlink w:anchor="_Toc158184809" w:history="1">
+            <w:r>
+              <w:rPr>
+                <w:rStyle w:val="Hyperlink"/>
               </w:rPr>
               <w:t>Seznam symbolů a zkratek</w:t>
             </w:r>
@@ -2989,7 +2989,7 @@
               <w:rPr>
                 <w:webHidden/>
               </w:rPr>
-              <w:instrText xml:space="preserve"> PAGEREF _Toc157860459 \h </w:instrText>
+              <w:instrText xml:space="preserve"> PAGEREF _Toc158184809 \h </w:instrText>
             </w:r>
             <w:r>
               <w:rPr>
@@ -3018,20 +3018,20 @@
         </w:p>
         <w:p>
           <w:pPr>
-            <w:pStyle w:val="Obsah1"/>
+            <w:pStyle w:val="TOC1"/>
             <w:rPr>
               <w:rFonts w:asciiTheme="minorHAnsi" w:eastAsiaTheme="minorEastAsia" w:hAnsiTheme="minorHAnsi" w:cstheme="minorBidi"/>
               <w:b w:val="0"/>
               <w:kern w:val="2"/>
-              <w:sz w:val="22"/>
-              <w:lang w:val="en-US"/>
+              <w:szCs w:val="24"/>
+              <w:lang w:eastAsia="cs-CZ"/>
               <w14:ligatures w14:val="standardContextual"/>
             </w:rPr>
           </w:pPr>
-          <w:hyperlink w:anchor="_Toc157860460" w:history="1">
-            <w:r>
-              <w:rPr>
-                <w:rStyle w:val="Hypertextovodkaz"/>
+          <w:hyperlink w:anchor="_Toc158184810" w:history="1">
+            <w:r>
+              <w:rPr>
+                <w:rStyle w:val="Hyperlink"/>
               </w:rPr>
               <w:t>1</w:t>
             </w:r>
@@ -3040,15 +3040,15 @@
                 <w:rFonts w:asciiTheme="minorHAnsi" w:eastAsiaTheme="minorEastAsia" w:hAnsiTheme="minorHAnsi" w:cstheme="minorBidi"/>
                 <w:b w:val="0"/>
                 <w:kern w:val="2"/>
-                <w:sz w:val="22"/>
-                <w:lang w:val="en-US"/>
+                <w:szCs w:val="24"/>
+                <w:lang w:eastAsia="cs-CZ"/>
                 <w14:ligatures w14:val="standardContextual"/>
               </w:rPr>
               <w:tab/>
             </w:r>
             <w:r>
               <w:rPr>
-                <w:rStyle w:val="Hypertextovodkaz"/>
+                <w:rStyle w:val="Hyperlink"/>
               </w:rPr>
               <w:t>Úvod</w:t>
             </w:r>
@@ -3068,7 +3068,7 @@
               <w:rPr>
                 <w:webHidden/>
               </w:rPr>
-              <w:instrText xml:space="preserve"> PAGEREF _Toc157860460 \h </w:instrText>
+              <w:instrText xml:space="preserve"> PAGEREF _Toc158184810 \h </w:instrText>
             </w:r>
             <w:r>
               <w:rPr>
@@ -3097,20 +3097,20 @@
         </w:p>
         <w:p>
           <w:pPr>
-            <w:pStyle w:val="Obsah2"/>
+            <w:pStyle w:val="TOC2"/>
             <w:rPr>
               <w:rFonts w:asciiTheme="minorHAnsi" w:eastAsiaTheme="minorEastAsia" w:hAnsiTheme="minorHAnsi" w:cstheme="minorBidi"/>
               <w:noProof/>
               <w:kern w:val="2"/>
-              <w:sz w:val="22"/>
-              <w:lang w:val="en-US"/>
+              <w:szCs w:val="24"/>
+              <w:lang w:eastAsia="cs-CZ"/>
               <w14:ligatures w14:val="standardContextual"/>
             </w:rPr>
           </w:pPr>
-          <w:hyperlink w:anchor="_Toc157860461" w:history="1">
-            <w:r>
-              <w:rPr>
-                <w:rStyle w:val="Hypertextovodkaz"/>
+          <w:hyperlink w:anchor="_Toc158184811" w:history="1">
+            <w:r>
+              <w:rPr>
+                <w:rStyle w:val="Hyperlink"/>
                 <w:noProof/>
               </w:rPr>
               <w:t>1.1</w:t>
@@ -3120,15 +3120,15 @@
                 <w:rFonts w:asciiTheme="minorHAnsi" w:eastAsiaTheme="minorEastAsia" w:hAnsiTheme="minorHAnsi" w:cstheme="minorBidi"/>
                 <w:noProof/>
                 <w:kern w:val="2"/>
-                <w:sz w:val="22"/>
-                <w:lang w:val="en-US"/>
+                <w:szCs w:val="24"/>
+                <w:lang w:eastAsia="cs-CZ"/>
                 <w14:ligatures w14:val="standardContextual"/>
               </w:rPr>
               <w:tab/>
             </w:r>
             <w:r>
               <w:rPr>
-                <w:rStyle w:val="Hypertextovodkaz"/>
+                <w:rStyle w:val="Hyperlink"/>
                 <w:noProof/>
               </w:rPr>
               <w:t>Přehled současného stavu</w:t>
@@ -3152,7 +3152,7 @@
                 <w:noProof/>
                 <w:webHidden/>
               </w:rPr>
-              <w:instrText xml:space="preserve"> PAGEREF _Toc157860461 \h </w:instrText>
+              <w:instrText xml:space="preserve"> PAGEREF _Toc158184811 \h </w:instrText>
             </w:r>
             <w:r>
               <w:rPr>
@@ -3185,20 +3185,20 @@
         </w:p>
         <w:p>
           <w:pPr>
-            <w:pStyle w:val="Obsah3"/>
+            <w:pStyle w:val="TOC3"/>
             <w:rPr>
               <w:rFonts w:asciiTheme="minorHAnsi" w:eastAsiaTheme="minorEastAsia" w:hAnsiTheme="minorHAnsi" w:cstheme="minorBidi"/>
               <w:noProof/>
               <w:kern w:val="2"/>
-              <w:sz w:val="22"/>
-              <w:lang w:val="en-US"/>
+              <w:szCs w:val="24"/>
+              <w:lang w:eastAsia="cs-CZ"/>
               <w14:ligatures w14:val="standardContextual"/>
             </w:rPr>
           </w:pPr>
-          <w:hyperlink w:anchor="_Toc157860462" w:history="1">
-            <w:r>
-              <w:rPr>
-                <w:rStyle w:val="Hypertextovodkaz"/>
+          <w:hyperlink w:anchor="_Toc158184812" w:history="1">
+            <w:r>
+              <w:rPr>
+                <w:rStyle w:val="Hyperlink"/>
                 <w:noProof/>
               </w:rPr>
               <w:t>1.1.1</w:t>
@@ -3208,15 +3208,15 @@
                 <w:rFonts w:asciiTheme="minorHAnsi" w:eastAsiaTheme="minorEastAsia" w:hAnsiTheme="minorHAnsi" w:cstheme="minorBidi"/>
                 <w:noProof/>
                 <w:kern w:val="2"/>
-                <w:sz w:val="22"/>
-                <w:lang w:val="en-US"/>
+                <w:szCs w:val="24"/>
+                <w:lang w:eastAsia="cs-CZ"/>
                 <w14:ligatures w14:val="standardContextual"/>
               </w:rPr>
               <w:tab/>
             </w:r>
             <w:r>
               <w:rPr>
-                <w:rStyle w:val="Hypertextovodkaz"/>
+                <w:rStyle w:val="Hyperlink"/>
                 <w:noProof/>
               </w:rPr>
               <w:t>Od IDS a IPS k NDR: Evoluce detekce a reakce</w:t>
@@ -3240,7 +3240,7 @@
                 <w:noProof/>
                 <w:webHidden/>
               </w:rPr>
-              <w:instrText xml:space="preserve"> PAGEREF _Toc157860462 \h </w:instrText>
+              <w:instrText xml:space="preserve"> PAGEREF _Toc158184812 \h </w:instrText>
             </w:r>
             <w:r>
               <w:rPr>
@@ -3273,20 +3273,20 @@
         </w:p>
         <w:p>
           <w:pPr>
-            <w:pStyle w:val="Obsah3"/>
+            <w:pStyle w:val="TOC3"/>
             <w:rPr>
               <w:rFonts w:asciiTheme="minorHAnsi" w:eastAsiaTheme="minorEastAsia" w:hAnsiTheme="minorHAnsi" w:cstheme="minorBidi"/>
               <w:noProof/>
               <w:kern w:val="2"/>
-              <w:sz w:val="22"/>
-              <w:lang w:val="en-US"/>
+              <w:szCs w:val="24"/>
+              <w:lang w:eastAsia="cs-CZ"/>
               <w14:ligatures w14:val="standardContextual"/>
             </w:rPr>
           </w:pPr>
-          <w:hyperlink w:anchor="_Toc157860463" w:history="1">
-            <w:r>
-              <w:rPr>
-                <w:rStyle w:val="Hypertextovodkaz"/>
+          <w:hyperlink w:anchor="_Toc158184813" w:history="1">
+            <w:r>
+              <w:rPr>
+                <w:rStyle w:val="Hyperlink"/>
                 <w:noProof/>
               </w:rPr>
               <w:t>1.1.2</w:t>
@@ -3296,15 +3296,15 @@
                 <w:rFonts w:asciiTheme="minorHAnsi" w:eastAsiaTheme="minorEastAsia" w:hAnsiTheme="minorHAnsi" w:cstheme="minorBidi"/>
                 <w:noProof/>
                 <w:kern w:val="2"/>
-                <w:sz w:val="22"/>
-                <w:lang w:val="en-US"/>
+                <w:szCs w:val="24"/>
+                <w:lang w:eastAsia="cs-CZ"/>
                 <w14:ligatures w14:val="standardContextual"/>
               </w:rPr>
               <w:tab/>
             </w:r>
             <w:r>
               <w:rPr>
-                <w:rStyle w:val="Hypertextovodkaz"/>
+                <w:rStyle w:val="Hyperlink"/>
                 <w:noProof/>
               </w:rPr>
               <w:t>Role SOC, SIEM a SOAR</w:t>
@@ -3328,7 +3328,7 @@
                 <w:noProof/>
                 <w:webHidden/>
               </w:rPr>
-              <w:instrText xml:space="preserve"> PAGEREF _Toc157860463 \h </w:instrText>
+              <w:instrText xml:space="preserve"> PAGEREF _Toc158184813 \h </w:instrText>
             </w:r>
             <w:r>
               <w:rPr>
@@ -3361,20 +3361,20 @@
         </w:p>
         <w:p>
           <w:pPr>
-            <w:pStyle w:val="Obsah3"/>
+            <w:pStyle w:val="TOC3"/>
             <w:rPr>
               <w:rFonts w:asciiTheme="minorHAnsi" w:eastAsiaTheme="minorEastAsia" w:hAnsiTheme="minorHAnsi" w:cstheme="minorBidi"/>
               <w:noProof/>
               <w:kern w:val="2"/>
-              <w:sz w:val="22"/>
-              <w:lang w:val="en-US"/>
+              <w:szCs w:val="24"/>
+              <w:lang w:eastAsia="cs-CZ"/>
               <w14:ligatures w14:val="standardContextual"/>
             </w:rPr>
           </w:pPr>
-          <w:hyperlink w:anchor="_Toc157860464" w:history="1">
-            <w:r>
-              <w:rPr>
-                <w:rStyle w:val="Hypertextovodkaz"/>
+          <w:hyperlink w:anchor="_Toc158184814" w:history="1">
+            <w:r>
+              <w:rPr>
+                <w:rStyle w:val="Hyperlink"/>
                 <w:noProof/>
               </w:rPr>
               <w:t>1.1.3</w:t>
@@ -3384,18 +3384,18 @@
                 <w:rFonts w:asciiTheme="minorHAnsi" w:eastAsiaTheme="minorEastAsia" w:hAnsiTheme="minorHAnsi" w:cstheme="minorBidi"/>
                 <w:noProof/>
                 <w:kern w:val="2"/>
-                <w:sz w:val="22"/>
-                <w:lang w:val="en-US"/>
+                <w:szCs w:val="24"/>
+                <w:lang w:eastAsia="cs-CZ"/>
                 <w14:ligatures w14:val="standardContextual"/>
               </w:rPr>
               <w:tab/>
             </w:r>
             <w:r>
               <w:rPr>
-                <w:rStyle w:val="Hypertextovodkaz"/>
-                <w:noProof/>
-              </w:rPr>
-              <w:t>Napojení NDR na SOC, SIEM a SOAR</w:t>
+                <w:rStyle w:val="Hyperlink"/>
+                <w:noProof/>
+              </w:rPr>
+              <w:t>Napojení systému NDR na SOC,SIEM,SOAR</w:t>
             </w:r>
             <w:r>
               <w:rPr>
@@ -3416,7 +3416,7 @@
                 <w:noProof/>
                 <w:webHidden/>
               </w:rPr>
-              <w:instrText xml:space="preserve"> PAGEREF _Toc157860464 \h </w:instrText>
+              <w:instrText xml:space="preserve"> PAGEREF _Toc158184814 \h </w:instrText>
             </w:r>
             <w:r>
               <w:rPr>
@@ -3449,20 +3449,20 @@
         </w:p>
         <w:p>
           <w:pPr>
-            <w:pStyle w:val="Obsah2"/>
+            <w:pStyle w:val="TOC2"/>
             <w:rPr>
               <w:rFonts w:asciiTheme="minorHAnsi" w:eastAsiaTheme="minorEastAsia" w:hAnsiTheme="minorHAnsi" w:cstheme="minorBidi"/>
               <w:noProof/>
               <w:kern w:val="2"/>
-              <w:sz w:val="22"/>
-              <w:lang w:val="en-US"/>
+              <w:szCs w:val="24"/>
+              <w:lang w:eastAsia="cs-CZ"/>
               <w14:ligatures w14:val="standardContextual"/>
             </w:rPr>
           </w:pPr>
-          <w:hyperlink w:anchor="_Toc157860465" w:history="1">
-            <w:r>
-              <w:rPr>
-                <w:rStyle w:val="Hypertextovodkaz"/>
+          <w:hyperlink w:anchor="_Toc158184815" w:history="1">
+            <w:r>
+              <w:rPr>
+                <w:rStyle w:val="Hyperlink"/>
                 <w:noProof/>
               </w:rPr>
               <w:t>1.2</w:t>
@@ -3472,15 +3472,15 @@
                 <w:rFonts w:asciiTheme="minorHAnsi" w:eastAsiaTheme="minorEastAsia" w:hAnsiTheme="minorHAnsi" w:cstheme="minorBidi"/>
                 <w:noProof/>
                 <w:kern w:val="2"/>
-                <w:sz w:val="22"/>
-                <w:lang w:val="en-US"/>
+                <w:szCs w:val="24"/>
+                <w:lang w:eastAsia="cs-CZ"/>
                 <w14:ligatures w14:val="standardContextual"/>
               </w:rPr>
               <w:tab/>
             </w:r>
             <w:r>
               <w:rPr>
-                <w:rStyle w:val="Hypertextovodkaz"/>
+                <w:rStyle w:val="Hyperlink"/>
                 <w:noProof/>
               </w:rPr>
               <w:t>Cíle práce</w:t>
@@ -3504,7 +3504,7 @@
                 <w:noProof/>
                 <w:webHidden/>
               </w:rPr>
-              <w:instrText xml:space="preserve"> PAGEREF _Toc157860465 \h </w:instrText>
+              <w:instrText xml:space="preserve"> PAGEREF _Toc158184815 \h </w:instrText>
             </w:r>
             <w:r>
               <w:rPr>
@@ -3524,7 +3524,7 @@
                 <w:noProof/>
                 <w:webHidden/>
               </w:rPr>
-              <w:t>11</w:t>
+              <w:t>12</w:t>
             </w:r>
             <w:r>
               <w:rPr>
@@ -3537,20 +3537,20 @@
         </w:p>
         <w:p>
           <w:pPr>
-            <w:pStyle w:val="Obsah1"/>
+            <w:pStyle w:val="TOC1"/>
             <w:rPr>
               <w:rFonts w:asciiTheme="minorHAnsi" w:eastAsiaTheme="minorEastAsia" w:hAnsiTheme="minorHAnsi" w:cstheme="minorBidi"/>
               <w:b w:val="0"/>
               <w:kern w:val="2"/>
-              <w:sz w:val="22"/>
-              <w:lang w:val="en-US"/>
+              <w:szCs w:val="24"/>
+              <w:lang w:eastAsia="cs-CZ"/>
               <w14:ligatures w14:val="standardContextual"/>
             </w:rPr>
           </w:pPr>
-          <w:hyperlink w:anchor="_Toc157860466" w:history="1">
-            <w:r>
-              <w:rPr>
-                <w:rStyle w:val="Hypertextovodkaz"/>
+          <w:hyperlink w:anchor="_Toc158184816" w:history="1">
+            <w:r>
+              <w:rPr>
+                <w:rStyle w:val="Hyperlink"/>
               </w:rPr>
               <w:t>2</w:t>
             </w:r>
@@ -3559,15 +3559,15 @@
                 <w:rFonts w:asciiTheme="minorHAnsi" w:eastAsiaTheme="minorEastAsia" w:hAnsiTheme="minorHAnsi" w:cstheme="minorBidi"/>
                 <w:b w:val="0"/>
                 <w:kern w:val="2"/>
-                <w:sz w:val="22"/>
-                <w:lang w:val="en-US"/>
+                <w:szCs w:val="24"/>
+                <w:lang w:eastAsia="cs-CZ"/>
                 <w14:ligatures w14:val="standardContextual"/>
               </w:rPr>
               <w:tab/>
             </w:r>
             <w:r>
               <w:rPr>
-                <w:rStyle w:val="Hypertextovodkaz"/>
+                <w:rStyle w:val="Hyperlink"/>
               </w:rPr>
               <w:t>Metody</w:t>
             </w:r>
@@ -3587,7 +3587,7 @@
               <w:rPr>
                 <w:webHidden/>
               </w:rPr>
-              <w:instrText xml:space="preserve"> PAGEREF _Toc157860466 \h </w:instrText>
+              <w:instrText xml:space="preserve"> PAGEREF _Toc158184816 \h </w:instrText>
             </w:r>
             <w:r>
               <w:rPr>
@@ -3604,7 +3604,7 @@
               <w:rPr>
                 <w:webHidden/>
               </w:rPr>
-              <w:t>12</w:t>
+              <w:t>13</w:t>
             </w:r>
             <w:r>
               <w:rPr>
@@ -3616,20 +3616,20 @@
         </w:p>
         <w:p>
           <w:pPr>
-            <w:pStyle w:val="Obsah2"/>
+            <w:pStyle w:val="TOC2"/>
             <w:rPr>
               <w:rFonts w:asciiTheme="minorHAnsi" w:eastAsiaTheme="minorEastAsia" w:hAnsiTheme="minorHAnsi" w:cstheme="minorBidi"/>
               <w:noProof/>
               <w:kern w:val="2"/>
-              <w:sz w:val="22"/>
-              <w:lang w:val="en-US"/>
+              <w:szCs w:val="24"/>
+              <w:lang w:eastAsia="cs-CZ"/>
               <w14:ligatures w14:val="standardContextual"/>
             </w:rPr>
           </w:pPr>
-          <w:hyperlink w:anchor="_Toc157860467" w:history="1">
-            <w:r>
-              <w:rPr>
-                <w:rStyle w:val="Hypertextovodkaz"/>
+          <w:hyperlink w:anchor="_Toc158184817" w:history="1">
+            <w:r>
+              <w:rPr>
+                <w:rStyle w:val="Hyperlink"/>
                 <w:noProof/>
               </w:rPr>
               <w:t>2.1</w:t>
@@ -3639,15 +3639,15 @@
                 <w:rFonts w:asciiTheme="minorHAnsi" w:eastAsiaTheme="minorEastAsia" w:hAnsiTheme="minorHAnsi" w:cstheme="minorBidi"/>
                 <w:noProof/>
                 <w:kern w:val="2"/>
-                <w:sz w:val="22"/>
-                <w:lang w:val="en-US"/>
+                <w:szCs w:val="24"/>
+                <w:lang w:eastAsia="cs-CZ"/>
                 <w14:ligatures w14:val="standardContextual"/>
               </w:rPr>
               <w:tab/>
             </w:r>
             <w:r>
               <w:rPr>
-                <w:rStyle w:val="Hypertextovodkaz"/>
+                <w:rStyle w:val="Hyperlink"/>
                 <w:noProof/>
               </w:rPr>
               <w:t>Současné metody NDR</w:t>
@@ -3671,7 +3671,7 @@
                 <w:noProof/>
                 <w:webHidden/>
               </w:rPr>
-              <w:instrText xml:space="preserve"> PAGEREF _Toc157860467 \h </w:instrText>
+              <w:instrText xml:space="preserve"> PAGEREF _Toc158184817 \h </w:instrText>
             </w:r>
             <w:r>
               <w:rPr>
@@ -3704,20 +3704,20 @@
         </w:p>
         <w:p>
           <w:pPr>
-            <w:pStyle w:val="Obsah2"/>
+            <w:pStyle w:val="TOC2"/>
             <w:rPr>
               <w:rFonts w:asciiTheme="minorHAnsi" w:eastAsiaTheme="minorEastAsia" w:hAnsiTheme="minorHAnsi" w:cstheme="minorBidi"/>
               <w:noProof/>
               <w:kern w:val="2"/>
-              <w:sz w:val="22"/>
-              <w:lang w:val="en-US"/>
+              <w:szCs w:val="24"/>
+              <w:lang w:eastAsia="cs-CZ"/>
               <w14:ligatures w14:val="standardContextual"/>
             </w:rPr>
           </w:pPr>
-          <w:hyperlink w:anchor="_Toc157860468" w:history="1">
-            <w:r>
-              <w:rPr>
-                <w:rStyle w:val="Hypertextovodkaz"/>
+          <w:hyperlink w:anchor="_Toc158184818" w:history="1">
+            <w:r>
+              <w:rPr>
+                <w:rStyle w:val="Hyperlink"/>
                 <w:noProof/>
               </w:rPr>
               <w:t>2.2</w:t>
@@ -3727,15 +3727,15 @@
                 <w:rFonts w:asciiTheme="minorHAnsi" w:eastAsiaTheme="minorEastAsia" w:hAnsiTheme="minorHAnsi" w:cstheme="minorBidi"/>
                 <w:noProof/>
                 <w:kern w:val="2"/>
-                <w:sz w:val="22"/>
-                <w:lang w:val="en-US"/>
+                <w:szCs w:val="24"/>
+                <w:lang w:eastAsia="cs-CZ"/>
                 <w14:ligatures w14:val="standardContextual"/>
               </w:rPr>
               <w:tab/>
             </w:r>
             <w:r>
               <w:rPr>
-                <w:rStyle w:val="Hypertextovodkaz"/>
+                <w:rStyle w:val="Hyperlink"/>
                 <w:noProof/>
               </w:rPr>
               <w:t>Open-source řešení NDR</w:t>
@@ -3759,7 +3759,7 @@
                 <w:noProof/>
                 <w:webHidden/>
               </w:rPr>
-              <w:instrText xml:space="preserve"> PAGEREF _Toc157860468 \h </w:instrText>
+              <w:instrText xml:space="preserve"> PAGEREF _Toc158184818 \h </w:instrText>
             </w:r>
             <w:r>
               <w:rPr>
@@ -3779,7 +3779,7 @@
                 <w:noProof/>
                 <w:webHidden/>
               </w:rPr>
-              <w:t>13</w:t>
+              <w:t>14</w:t>
             </w:r>
             <w:r>
               <w:rPr>
@@ -3792,20 +3792,20 @@
         </w:p>
         <w:p>
           <w:pPr>
-            <w:pStyle w:val="Obsah2"/>
+            <w:pStyle w:val="TOC2"/>
             <w:rPr>
               <w:rFonts w:asciiTheme="minorHAnsi" w:eastAsiaTheme="minorEastAsia" w:hAnsiTheme="minorHAnsi" w:cstheme="minorBidi"/>
               <w:noProof/>
               <w:kern w:val="2"/>
-              <w:sz w:val="22"/>
-              <w:lang w:val="en-US"/>
+              <w:szCs w:val="24"/>
+              <w:lang w:eastAsia="cs-CZ"/>
               <w14:ligatures w14:val="standardContextual"/>
             </w:rPr>
           </w:pPr>
-          <w:hyperlink w:anchor="_Toc157860469" w:history="1">
-            <w:r>
-              <w:rPr>
-                <w:rStyle w:val="Hypertextovodkaz"/>
+          <w:hyperlink w:anchor="_Toc158184819" w:history="1">
+            <w:r>
+              <w:rPr>
+                <w:rStyle w:val="Hyperlink"/>
                 <w:noProof/>
               </w:rPr>
               <w:t>2.3</w:t>
@@ -3815,15 +3815,15 @@
                 <w:rFonts w:asciiTheme="minorHAnsi" w:eastAsiaTheme="minorEastAsia" w:hAnsiTheme="minorHAnsi" w:cstheme="minorBidi"/>
                 <w:noProof/>
                 <w:kern w:val="2"/>
-                <w:sz w:val="22"/>
-                <w:lang w:val="en-US"/>
+                <w:szCs w:val="24"/>
+                <w:lang w:eastAsia="cs-CZ"/>
                 <w14:ligatures w14:val="standardContextual"/>
               </w:rPr>
               <w:tab/>
             </w:r>
             <w:r>
               <w:rPr>
-                <w:rStyle w:val="Hypertextovodkaz"/>
+                <w:rStyle w:val="Hyperlink"/>
                 <w:noProof/>
               </w:rPr>
               <w:t>Komerční řešení NDR</w:t>
@@ -3847,7 +3847,7 @@
                 <w:noProof/>
                 <w:webHidden/>
               </w:rPr>
-              <w:instrText xml:space="preserve"> PAGEREF _Toc157860469 \h </w:instrText>
+              <w:instrText xml:space="preserve"> PAGEREF _Toc158184819 \h </w:instrText>
             </w:r>
             <w:r>
               <w:rPr>
@@ -3867,7 +3867,7 @@
                 <w:noProof/>
                 <w:webHidden/>
               </w:rPr>
-              <w:t>14</w:t>
+              <w:t>15</w:t>
             </w:r>
             <w:r>
               <w:rPr>
@@ -3880,20 +3880,20 @@
         </w:p>
         <w:p>
           <w:pPr>
-            <w:pStyle w:val="Obsah2"/>
+            <w:pStyle w:val="TOC2"/>
             <w:rPr>
               <w:rFonts w:asciiTheme="minorHAnsi" w:eastAsiaTheme="minorEastAsia" w:hAnsiTheme="minorHAnsi" w:cstheme="minorBidi"/>
               <w:noProof/>
               <w:kern w:val="2"/>
-              <w:sz w:val="22"/>
-              <w:lang w:val="en-US"/>
+              <w:szCs w:val="24"/>
+              <w:lang w:eastAsia="cs-CZ"/>
               <w14:ligatures w14:val="standardContextual"/>
             </w:rPr>
           </w:pPr>
-          <w:hyperlink w:anchor="_Toc157860470" w:history="1">
-            <w:r>
-              <w:rPr>
-                <w:rStyle w:val="Hypertextovodkaz"/>
+          <w:hyperlink w:anchor="_Toc158184820" w:history="1">
+            <w:r>
+              <w:rPr>
+                <w:rStyle w:val="Hyperlink"/>
                 <w:noProof/>
               </w:rPr>
               <w:t>2.4</w:t>
@@ -3903,15 +3903,15 @@
                 <w:rFonts w:asciiTheme="minorHAnsi" w:eastAsiaTheme="minorEastAsia" w:hAnsiTheme="minorHAnsi" w:cstheme="minorBidi"/>
                 <w:noProof/>
                 <w:kern w:val="2"/>
-                <w:sz w:val="22"/>
-                <w:lang w:val="en-US"/>
+                <w:szCs w:val="24"/>
+                <w:lang w:eastAsia="cs-CZ"/>
                 <w14:ligatures w14:val="standardContextual"/>
               </w:rPr>
               <w:tab/>
             </w:r>
             <w:r>
               <w:rPr>
-                <w:rStyle w:val="Hypertextovodkaz"/>
+                <w:rStyle w:val="Hyperlink"/>
                 <w:noProof/>
               </w:rPr>
               <w:t>Vytváření vlastního prototypu</w:t>
@@ -3935,7 +3935,7 @@
                 <w:noProof/>
                 <w:webHidden/>
               </w:rPr>
-              <w:instrText xml:space="preserve"> PAGEREF _Toc157860470 \h </w:instrText>
+              <w:instrText xml:space="preserve"> PAGEREF _Toc158184820 \h </w:instrText>
             </w:r>
             <w:r>
               <w:rPr>
@@ -3955,7 +3955,7 @@
                 <w:noProof/>
                 <w:webHidden/>
               </w:rPr>
-              <w:t>15</w:t>
+              <w:t>16</w:t>
             </w:r>
             <w:r>
               <w:rPr>
@@ -3968,20 +3968,20 @@
         </w:p>
         <w:p>
           <w:pPr>
-            <w:pStyle w:val="Obsah2"/>
+            <w:pStyle w:val="TOC2"/>
             <w:rPr>
               <w:rFonts w:asciiTheme="minorHAnsi" w:eastAsiaTheme="minorEastAsia" w:hAnsiTheme="minorHAnsi" w:cstheme="minorBidi"/>
               <w:noProof/>
               <w:kern w:val="2"/>
-              <w:sz w:val="22"/>
-              <w:lang w:val="en-US"/>
+              <w:szCs w:val="24"/>
+              <w:lang w:eastAsia="cs-CZ"/>
               <w14:ligatures w14:val="standardContextual"/>
             </w:rPr>
           </w:pPr>
-          <w:hyperlink w:anchor="_Toc157860471" w:history="1">
-            <w:r>
-              <w:rPr>
-                <w:rStyle w:val="Hypertextovodkaz"/>
+          <w:hyperlink w:anchor="_Toc158184821" w:history="1">
+            <w:r>
+              <w:rPr>
+                <w:rStyle w:val="Hyperlink"/>
                 <w:noProof/>
               </w:rPr>
               <w:t>2.5</w:t>
@@ -3991,18 +3991,18 @@
                 <w:rFonts w:asciiTheme="minorHAnsi" w:eastAsiaTheme="minorEastAsia" w:hAnsiTheme="minorHAnsi" w:cstheme="minorBidi"/>
                 <w:noProof/>
                 <w:kern w:val="2"/>
-                <w:sz w:val="22"/>
-                <w:lang w:val="en-US"/>
+                <w:szCs w:val="24"/>
+                <w:lang w:eastAsia="cs-CZ"/>
                 <w14:ligatures w14:val="standardContextual"/>
               </w:rPr>
               <w:tab/>
             </w:r>
             <w:r>
               <w:rPr>
-                <w:rStyle w:val="Hypertextovodkaz"/>
-                <w:noProof/>
-              </w:rPr>
-              <w:t>Návrh Optimálního řešení</w:t>
+                <w:rStyle w:val="Hyperlink"/>
+                <w:noProof/>
+              </w:rPr>
+              <w:t>Návrh řešení</w:t>
             </w:r>
             <w:r>
               <w:rPr>
@@ -4023,7 +4023,7 @@
                 <w:noProof/>
                 <w:webHidden/>
               </w:rPr>
-              <w:instrText xml:space="preserve"> PAGEREF _Toc157860471 \h </w:instrText>
+              <w:instrText xml:space="preserve"> PAGEREF _Toc158184821 \h </w:instrText>
             </w:r>
             <w:r>
               <w:rPr>
@@ -4043,7 +4043,7 @@
                 <w:noProof/>
                 <w:webHidden/>
               </w:rPr>
-              <w:t>15</w:t>
+              <w:t>16</w:t>
             </w:r>
             <w:r>
               <w:rPr>
@@ -4056,20 +4056,20 @@
         </w:p>
         <w:p>
           <w:pPr>
-            <w:pStyle w:val="Obsah2"/>
+            <w:pStyle w:val="TOC2"/>
             <w:rPr>
               <w:rFonts w:asciiTheme="minorHAnsi" w:eastAsiaTheme="minorEastAsia" w:hAnsiTheme="minorHAnsi" w:cstheme="minorBidi"/>
               <w:noProof/>
               <w:kern w:val="2"/>
-              <w:sz w:val="22"/>
-              <w:lang w:val="en-US"/>
+              <w:szCs w:val="24"/>
+              <w:lang w:eastAsia="cs-CZ"/>
               <w14:ligatures w14:val="standardContextual"/>
             </w:rPr>
           </w:pPr>
-          <w:hyperlink w:anchor="_Toc157860472" w:history="1">
-            <w:r>
-              <w:rPr>
-                <w:rStyle w:val="Hypertextovodkaz"/>
+          <w:hyperlink w:anchor="_Toc158184822" w:history="1">
+            <w:r>
+              <w:rPr>
+                <w:rStyle w:val="Hyperlink"/>
                 <w:noProof/>
               </w:rPr>
               <w:t>2.6</w:t>
@@ -4079,15 +4079,15 @@
                 <w:rFonts w:asciiTheme="minorHAnsi" w:eastAsiaTheme="minorEastAsia" w:hAnsiTheme="minorHAnsi" w:cstheme="minorBidi"/>
                 <w:noProof/>
                 <w:kern w:val="2"/>
-                <w:sz w:val="22"/>
-                <w:lang w:val="en-US"/>
+                <w:szCs w:val="24"/>
+                <w:lang w:eastAsia="cs-CZ"/>
                 <w14:ligatures w14:val="standardContextual"/>
               </w:rPr>
               <w:tab/>
             </w:r>
             <w:r>
               <w:rPr>
-                <w:rStyle w:val="Hypertextovodkaz"/>
+                <w:rStyle w:val="Hyperlink"/>
                 <w:noProof/>
               </w:rPr>
               <w:t>Doporučení pro implementaci</w:t>
@@ -4111,7 +4111,7 @@
                 <w:noProof/>
                 <w:webHidden/>
               </w:rPr>
-              <w:instrText xml:space="preserve"> PAGEREF _Toc157860472 \h </w:instrText>
+              <w:instrText xml:space="preserve"> PAGEREF _Toc158184822 \h </w:instrText>
             </w:r>
             <w:r>
               <w:rPr>
@@ -4144,20 +4144,20 @@
         </w:p>
         <w:p>
           <w:pPr>
-            <w:pStyle w:val="Obsah1"/>
+            <w:pStyle w:val="TOC1"/>
             <w:rPr>
               <w:rFonts w:asciiTheme="minorHAnsi" w:eastAsiaTheme="minorEastAsia" w:hAnsiTheme="minorHAnsi" w:cstheme="minorBidi"/>
               <w:b w:val="0"/>
               <w:kern w:val="2"/>
-              <w:sz w:val="22"/>
-              <w:lang w:val="en-US"/>
+              <w:szCs w:val="24"/>
+              <w:lang w:eastAsia="cs-CZ"/>
               <w14:ligatures w14:val="standardContextual"/>
             </w:rPr>
           </w:pPr>
-          <w:hyperlink w:anchor="_Toc157860473" w:history="1">
-            <w:r>
-              <w:rPr>
-                <w:rStyle w:val="Hypertextovodkaz"/>
+          <w:hyperlink w:anchor="_Toc158184823" w:history="1">
+            <w:r>
+              <w:rPr>
+                <w:rStyle w:val="Hyperlink"/>
               </w:rPr>
               <w:t>3</w:t>
             </w:r>
@@ -4166,15 +4166,15 @@
                 <w:rFonts w:asciiTheme="minorHAnsi" w:eastAsiaTheme="minorEastAsia" w:hAnsiTheme="minorHAnsi" w:cstheme="minorBidi"/>
                 <w:b w:val="0"/>
                 <w:kern w:val="2"/>
-                <w:sz w:val="22"/>
-                <w:lang w:val="en-US"/>
+                <w:szCs w:val="24"/>
+                <w:lang w:eastAsia="cs-CZ"/>
                 <w14:ligatures w14:val="standardContextual"/>
               </w:rPr>
               <w:tab/>
             </w:r>
             <w:r>
               <w:rPr>
-                <w:rStyle w:val="Hypertextovodkaz"/>
+                <w:rStyle w:val="Hyperlink"/>
               </w:rPr>
               <w:t>Výsledky</w:t>
             </w:r>
@@ -4194,7 +4194,7 @@
               <w:rPr>
                 <w:webHidden/>
               </w:rPr>
-              <w:instrText xml:space="preserve"> PAGEREF _Toc157860473 \h </w:instrText>
+              <w:instrText xml:space="preserve"> PAGEREF _Toc158184823 \h </w:instrText>
             </w:r>
             <w:r>
               <w:rPr>
@@ -4211,7 +4211,7 @@
               <w:rPr>
                 <w:webHidden/>
               </w:rPr>
-              <w:t>17</w:t>
+              <w:t>18</w:t>
             </w:r>
             <w:r>
               <w:rPr>
@@ -4223,20 +4223,20 @@
         </w:p>
         <w:p>
           <w:pPr>
-            <w:pStyle w:val="Obsah1"/>
+            <w:pStyle w:val="TOC1"/>
             <w:rPr>
               <w:rFonts w:asciiTheme="minorHAnsi" w:eastAsiaTheme="minorEastAsia" w:hAnsiTheme="minorHAnsi" w:cstheme="minorBidi"/>
               <w:b w:val="0"/>
               <w:kern w:val="2"/>
-              <w:sz w:val="22"/>
-              <w:lang w:val="en-US"/>
+              <w:szCs w:val="24"/>
+              <w:lang w:eastAsia="cs-CZ"/>
               <w14:ligatures w14:val="standardContextual"/>
             </w:rPr>
           </w:pPr>
-          <w:hyperlink w:anchor="_Toc157860474" w:history="1">
-            <w:r>
-              <w:rPr>
-                <w:rStyle w:val="Hypertextovodkaz"/>
+          <w:hyperlink w:anchor="_Toc158184824" w:history="1">
+            <w:r>
+              <w:rPr>
+                <w:rStyle w:val="Hyperlink"/>
               </w:rPr>
               <w:t>4</w:t>
             </w:r>
@@ -4245,15 +4245,15 @@
                 <w:rFonts w:asciiTheme="minorHAnsi" w:eastAsiaTheme="minorEastAsia" w:hAnsiTheme="minorHAnsi" w:cstheme="minorBidi"/>
                 <w:b w:val="0"/>
                 <w:kern w:val="2"/>
-                <w:sz w:val="22"/>
-                <w:lang w:val="en-US"/>
+                <w:szCs w:val="24"/>
+                <w:lang w:eastAsia="cs-CZ"/>
                 <w14:ligatures w14:val="standardContextual"/>
               </w:rPr>
               <w:tab/>
             </w:r>
             <w:r>
               <w:rPr>
-                <w:rStyle w:val="Hypertextovodkaz"/>
+                <w:rStyle w:val="Hyperlink"/>
               </w:rPr>
               <w:t>Diskuse</w:t>
             </w:r>
@@ -4273,7 +4273,7 @@
               <w:rPr>
                 <w:webHidden/>
               </w:rPr>
-              <w:instrText xml:space="preserve"> PAGEREF _Toc157860474 \h </w:instrText>
+              <w:instrText xml:space="preserve"> PAGEREF _Toc158184824 \h </w:instrText>
             </w:r>
             <w:r>
               <w:rPr>
@@ -4290,7 +4290,7 @@
               <w:rPr>
                 <w:webHidden/>
               </w:rPr>
-              <w:t>19</w:t>
+              <w:t>20</w:t>
             </w:r>
             <w:r>
               <w:rPr>
@@ -4302,20 +4302,20 @@
         </w:p>
         <w:p>
           <w:pPr>
-            <w:pStyle w:val="Obsah1"/>
+            <w:pStyle w:val="TOC1"/>
             <w:rPr>
               <w:rFonts w:asciiTheme="minorHAnsi" w:eastAsiaTheme="minorEastAsia" w:hAnsiTheme="minorHAnsi" w:cstheme="minorBidi"/>
               <w:b w:val="0"/>
               <w:kern w:val="2"/>
-              <w:sz w:val="22"/>
-              <w:lang w:val="en-US"/>
+              <w:szCs w:val="24"/>
+              <w:lang w:eastAsia="cs-CZ"/>
               <w14:ligatures w14:val="standardContextual"/>
             </w:rPr>
           </w:pPr>
-          <w:hyperlink w:anchor="_Toc157860475" w:history="1">
-            <w:r>
-              <w:rPr>
-                <w:rStyle w:val="Hypertextovodkaz"/>
+          <w:hyperlink w:anchor="_Toc158184825" w:history="1">
+            <w:r>
+              <w:rPr>
+                <w:rStyle w:val="Hyperlink"/>
               </w:rPr>
               <w:t>5</w:t>
             </w:r>
@@ -4324,15 +4324,15 @@
                 <w:rFonts w:asciiTheme="minorHAnsi" w:eastAsiaTheme="minorEastAsia" w:hAnsiTheme="minorHAnsi" w:cstheme="minorBidi"/>
                 <w:b w:val="0"/>
                 <w:kern w:val="2"/>
-                <w:sz w:val="22"/>
-                <w:lang w:val="en-US"/>
+                <w:szCs w:val="24"/>
+                <w:lang w:eastAsia="cs-CZ"/>
                 <w14:ligatures w14:val="standardContextual"/>
               </w:rPr>
               <w:tab/>
             </w:r>
             <w:r>
               <w:rPr>
-                <w:rStyle w:val="Hypertextovodkaz"/>
+                <w:rStyle w:val="Hyperlink"/>
               </w:rPr>
               <w:t>Závěr</w:t>
             </w:r>
@@ -4352,7 +4352,7 @@
               <w:rPr>
                 <w:webHidden/>
               </w:rPr>
-              <w:instrText xml:space="preserve"> PAGEREF _Toc157860475 \h </w:instrText>
+              <w:instrText xml:space="preserve"> PAGEREF _Toc158184825 \h </w:instrText>
             </w:r>
             <w:r>
               <w:rPr>
@@ -4369,7 +4369,7 @@
               <w:rPr>
                 <w:webHidden/>
               </w:rPr>
-              <w:t>20</w:t>
+              <w:t>21</w:t>
             </w:r>
             <w:r>
               <w:rPr>
@@ -4381,20 +4381,20 @@
         </w:p>
         <w:p>
           <w:pPr>
-            <w:pStyle w:val="Obsah1"/>
+            <w:pStyle w:val="TOC1"/>
             <w:rPr>
               <w:rFonts w:asciiTheme="minorHAnsi" w:eastAsiaTheme="minorEastAsia" w:hAnsiTheme="minorHAnsi" w:cstheme="minorBidi"/>
               <w:b w:val="0"/>
               <w:kern w:val="2"/>
-              <w:sz w:val="22"/>
-              <w:lang w:val="en-US"/>
+              <w:szCs w:val="24"/>
+              <w:lang w:eastAsia="cs-CZ"/>
               <w14:ligatures w14:val="standardContextual"/>
             </w:rPr>
           </w:pPr>
-          <w:hyperlink w:anchor="_Toc157860476" w:history="1">
-            <w:r>
-              <w:rPr>
-                <w:rStyle w:val="Hypertextovodkaz"/>
+          <w:hyperlink w:anchor="_Toc158184826" w:history="1">
+            <w:r>
+              <w:rPr>
+                <w:rStyle w:val="Hyperlink"/>
               </w:rPr>
               <w:t>Seznam použité literatury</w:t>
             </w:r>
@@ -4414,7 +4414,7 @@
               <w:rPr>
                 <w:webHidden/>
               </w:rPr>
-              <w:instrText xml:space="preserve"> PAGEREF _Toc157860476 \h </w:instrText>
+              <w:instrText xml:space="preserve"> PAGEREF _Toc158184826 \h </w:instrText>
             </w:r>
             <w:r>
               <w:rPr>
@@ -4431,7 +4431,7 @@
               <w:rPr>
                 <w:webHidden/>
               </w:rPr>
-              <w:t>21</w:t>
+              <w:t>22</w:t>
             </w:r>
             <w:r>
               <w:rPr>
@@ -4477,7 +4477,7 @@
     </w:p>
     <w:p>
       <w:pPr>
-        <w:pStyle w:val="Nadpis1"/>
+        <w:pStyle w:val="Heading1"/>
         <w:numPr>
           <w:ilvl w:val="0"/>
           <w:numId w:val="0"/>
@@ -4485,7 +4485,7 @@
       </w:pPr>
       <w:bookmarkStart w:id="0" w:name="_Toc350012458"/>
       <w:bookmarkStart w:id="1" w:name="_Toc386301756"/>
-      <w:bookmarkStart w:id="2" w:name="_Toc157860459"/>
+      <w:bookmarkStart w:id="2" w:name="_Toc158184809"/>
       <w:r>
         <w:lastRenderedPageBreak/>
         <w:t>S</w:t>
@@ -4502,7 +4502,7 @@
     </w:p>
     <w:p>
       <w:pPr>
-        <w:pStyle w:val="Nadpis4"/>
+        <w:pStyle w:val="Heading4"/>
       </w:pPr>
       <w:r>
         <w:t>Seznam zkratek</w:t>
@@ -4596,14 +4596,23 @@
             <w:pPr>
               <w:pStyle w:val="Tabulka"/>
               <w:jc w:val="left"/>
+              <w:rPr>
+                <w:sz w:val="24"/>
+                <w:szCs w:val="24"/>
+              </w:rPr>
             </w:pPr>
             <w:r>
-              <w:t>Network Detection and Response</w:t>
-            </w:r>
-            <w:r>
-              <w:t xml:space="preserve"> (Síťová detekce a reakce</w:t>
-            </w:r>
-            <w:r>
+              <w:rPr>
+                <w:sz w:val="24"/>
+                <w:szCs w:val="24"/>
+              </w:rPr>
+              <w:t>Network Detection and Response (Síťová detekce a reakce</w:t>
+            </w:r>
+            <w:r>
+              <w:rPr>
+                <w:sz w:val="24"/>
+                <w:szCs w:val="24"/>
+              </w:rPr>
               <w:t>)</w:t>
             </w:r>
           </w:p>
@@ -4640,18 +4649,45 @@
             <w:pPr>
               <w:pStyle w:val="Tabulka"/>
               <w:jc w:val="left"/>
+              <w:rPr>
+                <w:sz w:val="24"/>
+                <w:szCs w:val="24"/>
+              </w:rPr>
             </w:pPr>
             <w:r>
+              <w:rPr>
+                <w:sz w:val="24"/>
+                <w:szCs w:val="24"/>
+              </w:rPr>
               <w:t xml:space="preserve">Intrusion </w:t>
             </w:r>
             <w:r>
+              <w:rPr>
+                <w:sz w:val="24"/>
+                <w:szCs w:val="24"/>
+              </w:rPr>
               <w:t>Detection</w:t>
             </w:r>
             <w:r>
+              <w:rPr>
+                <w:sz w:val="24"/>
+                <w:szCs w:val="24"/>
+              </w:rPr>
               <w:t xml:space="preserve"> </w:t>
             </w:r>
             <w:r>
+              <w:rPr>
+                <w:sz w:val="24"/>
+                <w:szCs w:val="24"/>
+              </w:rPr>
               <w:t>System</w:t>
+            </w:r>
+            <w:r>
+              <w:rPr>
+                <w:sz w:val="24"/>
+                <w:szCs w:val="24"/>
+              </w:rPr>
+              <w:t xml:space="preserve"> (Systém pro detekci prolomení)</w:t>
             </w:r>
           </w:p>
         </w:tc>
@@ -4687,12 +4723,33 @@
             <w:pPr>
               <w:pStyle w:val="Tabulka"/>
               <w:jc w:val="left"/>
+              <w:rPr>
+                <w:sz w:val="24"/>
+                <w:szCs w:val="24"/>
+                <w:lang w:val="en-US"/>
+              </w:rPr>
             </w:pPr>
             <w:r>
-              <w:t xml:space="preserve">Intrusion Prevention </w:t>
-            </w:r>
-            <w:r>
-              <w:t>System</w:t>
+              <w:rPr>
+                <w:sz w:val="24"/>
+                <w:szCs w:val="24"/>
+              </w:rPr>
+              <w:t>Intrusion Prevention System</w:t>
+            </w:r>
+            <w:r>
+              <w:rPr>
+                <w:sz w:val="24"/>
+                <w:szCs w:val="24"/>
+                <w:lang w:val="en-US"/>
+              </w:rPr>
+              <w:t>(Syst</w:t>
+            </w:r>
+            <w:r>
+              <w:rPr>
+                <w:sz w:val="24"/>
+                <w:szCs w:val="24"/>
+              </w:rPr>
+              <w:t>ém pro prevenci prolomení)</w:t>
             </w:r>
           </w:p>
         </w:tc>
@@ -4724,9 +4781,21 @@
           <w:p>
             <w:pPr>
               <w:ind w:firstLine="0"/>
+              <w:rPr>
+                <w:szCs w:val="24"/>
+              </w:rPr>
             </w:pPr>
             <w:r>
+              <w:rPr>
+                <w:szCs w:val="24"/>
+              </w:rPr>
               <w:t>Security Operations Center</w:t>
+            </w:r>
+            <w:r>
+              <w:rPr>
+                <w:szCs w:val="24"/>
+              </w:rPr>
+              <w:t xml:space="preserve"> (Operační středisko)</w:t>
             </w:r>
           </w:p>
         </w:tc>
@@ -4752,9 +4821,36 @@
           <w:p>
             <w:pPr>
               <w:ind w:firstLine="0"/>
+              <w:rPr>
+                <w:szCs w:val="24"/>
+                <w:lang w:val="en-US"/>
+              </w:rPr>
             </w:pPr>
             <w:r>
+              <w:rPr>
+                <w:szCs w:val="24"/>
+              </w:rPr>
               <w:t>Security Information and Event Management</w:t>
+            </w:r>
+            <w:r>
+              <w:rPr>
+                <w:szCs w:val="24"/>
+                <w:lang w:val="en-US"/>
+              </w:rPr>
+              <w:t xml:space="preserve"> (Spr</w:t>
+            </w:r>
+            <w:r>
+              <w:rPr>
+                <w:szCs w:val="24"/>
+              </w:rPr>
+              <w:t>áva bezpečnostních informací a událostí</w:t>
+            </w:r>
+            <w:r>
+              <w:rPr>
+                <w:szCs w:val="24"/>
+                <w:lang w:val="en-US"/>
+              </w:rPr>
+              <w:t>)</w:t>
             </w:r>
           </w:p>
         </w:tc>
@@ -4780,9 +4876,33 @@
           <w:p>
             <w:pPr>
               <w:ind w:firstLine="0"/>
+              <w:rPr>
+                <w:szCs w:val="24"/>
+              </w:rPr>
             </w:pPr>
             <w:r>
+              <w:rPr>
+                <w:szCs w:val="24"/>
+              </w:rPr>
               <w:t>Security Orchestration Automation and Response</w:t>
+            </w:r>
+            <w:r>
+              <w:rPr>
+                <w:szCs w:val="24"/>
+              </w:rPr>
+              <w:t xml:space="preserve"> (</w:t>
+            </w:r>
+            <w:r>
+              <w:rPr>
+                <w:szCs w:val="24"/>
+              </w:rPr>
+              <w:t>Orchestrace bezpečnosti, automatizace a reakce</w:t>
+            </w:r>
+            <w:r>
+              <w:rPr>
+                <w:szCs w:val="24"/>
+              </w:rPr>
+              <w:t>)</w:t>
             </w:r>
           </w:p>
         </w:tc>
@@ -4832,11 +4952,11 @@
     </w:p>
     <w:p>
       <w:pPr>
-        <w:pStyle w:val="Nadpis1"/>
+        <w:pStyle w:val="Heading1"/>
       </w:pPr>
       <w:bookmarkStart w:id="3" w:name="_Toc350012459"/>
       <w:bookmarkStart w:id="4" w:name="_Toc386301757"/>
-      <w:bookmarkStart w:id="5" w:name="_Toc157860460"/>
+      <w:bookmarkStart w:id="5" w:name="_Toc158184810"/>
       <w:r>
         <w:lastRenderedPageBreak/>
         <w:t>Úvod</w:t>
@@ -4847,17 +4967,23 @@
     </w:p>
     <w:p>
       <w:r>
-        <w:t>V současné éře digitální transformace je bezpečnost počítačových sítí zásadním pilířem pro udržitelný rozvoj a ochranu informačních aktiv jakékoliv organizace. S neustále se rozšiřujícím spektrem kybernetických hrozeb a rostoucí závislostí na digitální infrastruktuře se bezpečnostní řešení stávají nepostradatelnými pro zajištění integrity, dostupnosti a důvěrnosti citlivých dat. Tento projekt si klade za cíl hloubkově prozkoumat současné metody a nástroje pro zabezpečení počítačových sítí, přičemž klade důraz na dvě klíčové oblasti: firewally a systémy Network Detection and Response (NDR).</w:t>
-      </w:r>
-    </w:p>
-    <w:p>
-      <w:r>
-        <w:t>Motivace k tomuto výzkumu vychází z potřeby porozumět a efektivně reagovat na dynamicky se vyvíjející kybernetické hrozby. V dnešní době, kdy organizace čelí stále složitějším a promyšlenějším útokům, je nezbytné mít nejen robustní, ale i adaptabilní bezpečnostní řešení. Projekt se zaměřuje na komparativní analýzu různých typů firewallů a NDR systémů, včetně open source řešení a demo verzí od vybraných komerčních dodavatelů. Cílem je poskytnout detailní pohled na jejich výkonnost, efektivitu a kompatibilitu v rámci různých provozních prostředí.</w:t>
-      </w:r>
-    </w:p>
-    <w:p>
-      <w:r>
-        <w:t>Hloubkové porovnání a analýza těchto technologií umožní identifikovat klíčové faktory, které by měly být zohledněny při výběru bezpečnostního řešení pro organizace. Projekt bude také zkoumat, jak se tyto technologie vyvíjejí v reakci na neustále se měnící kybernetické prostředí a jak jsou schopny reagovat na nové typy hrozeb. Výsledkem tohoto výzkumu bude sada doporučení pro implementaci těchto technologií, která by měla pomoci organizacím zvýšit jejich schopnost odolávat proti kybernetickým hrozbám a zároveň udržet flexibilitu a škálovatelnost jejich bezpečnostních systémů.</w:t>
+        <w:t>V současné éře digitální transformace je bezpečnost počítačových sítí zásadním pilířem pro udržitelný rozvoj a ochranu informačních aktiv jakékoliv organizace. S neustále se rozšiřujícím spektrem kybernetických hrozeb a rostoucí závislostí na digitální infrastruktuře se bezpečnostní řešení stávají nepostradatelnými pro zajištění integrity, dostupnosti a důvěrnosti citlivých dat. Tento projekt si klade za cíl prozkoumat současné metody a nástroje pro zabezpečení počítačových sítí, přičemž klade důraz na dvě klíčové oblasti: firewally a systémy Network Detection and Response (NDR).</w:t>
+      </w:r>
+    </w:p>
+    <w:p>
+      <w:r>
+        <w:t xml:space="preserve">Motivace k tomuto výzkumu vychází z potřeby porozumět a efektivně reagovat na dynamicky se vyvíjející kybernetické hrozby. V dnešní době, kdy organizace čelí stále složitějším a promyšlenějším útokům, je nezbytné mít nejen robustní, ale i adaptabilní bezpečnostní řešení. Projekt se zaměřuje na komparativní analýzu různých typů firewallů a NDR systémů, včetně open source řešení a demo verzí od vybraných komerčních dodavatelů. </w:t>
+      </w:r>
+    </w:p>
+    <w:p>
+      <w:r>
+        <w:t xml:space="preserve">Hloubkové porovnání a analýza těchto technologií umožní identifikovat klíčové faktory, které by měly být zohledněny při výběru bezpečnostního řešení pro organizace. Výsledkem </w:t>
+      </w:r>
+      <w:r>
+        <w:t xml:space="preserve">této práce </w:t>
+      </w:r>
+      <w:r>
+        <w:t>bude sada doporučení pro implementaci těchto technologií, která by měla pomoci organizacím zvýšit jejich schopnost odolávat proti kybernetickým hrozbám a zároveň udržet flexibilitu a škálovatelnost jejich bezpečnostních systémů.</w:t>
       </w:r>
     </w:p>
     <w:p>
@@ -4885,10 +5011,10 @@
     <w:p/>
     <w:p>
       <w:pPr>
-        <w:pStyle w:val="Nadpis2"/>
+        <w:pStyle w:val="Heading2"/>
       </w:pPr>
       <w:bookmarkStart w:id="6" w:name="_Toc386301758"/>
-      <w:bookmarkStart w:id="7" w:name="_Toc157860461"/>
+      <w:bookmarkStart w:id="7" w:name="_Toc158184811"/>
       <w:r>
         <w:lastRenderedPageBreak/>
         <w:t xml:space="preserve">Přehled </w:t>
@@ -4904,9 +5030,9 @@
     </w:p>
     <w:p>
       <w:pPr>
-        <w:pStyle w:val="Nadpis3"/>
-      </w:pPr>
-      <w:bookmarkStart w:id="8" w:name="_Toc157860462"/>
+        <w:pStyle w:val="Heading3"/>
+      </w:pPr>
+      <w:bookmarkStart w:id="8" w:name="_Toc158184812"/>
       <w:r>
         <w:t>Od IDS a IPS k NDR: Evoluce detekce a reakce</w:t>
       </w:r>
@@ -4960,9 +5086,9 @@
     </w:p>
     <w:p>
       <w:pPr>
-        <w:pStyle w:val="Nadpis3"/>
-      </w:pPr>
-      <w:bookmarkStart w:id="9" w:name="_Toc157860463"/>
+        <w:pStyle w:val="Heading3"/>
+      </w:pPr>
+      <w:bookmarkStart w:id="9" w:name="_Toc158184813"/>
       <w:r>
         <w:t>Role SOC, SIEM a SOAR</w:t>
       </w:r>
@@ -5031,53 +5157,279 @@
         <w:t xml:space="preserve">  </w:t>
       </w:r>
       <w:r>
-        <w:t>SOAR přináší další dimenzi automatizace a koordinace do procesů řešení incidentů. Integrací s nástroji jako NDR a SIEM, SOAR umožňuje automatické provádění bezpečnostních operací, jako je blokování IP adres, izolace infikovaných systémů nebo aplikace bezpečnostních záplat. Tím se výrazně snižuje čas potřebný k reakci na incidenty a zvyšuje se celková obranyschopnost organizace proti kybernetickým hrozbám.</w:t>
-      </w:r>
-      <w:r>
-        <w:t xml:space="preserve"> </w:t>
+        <w:t xml:space="preserve">SOAR přináší další dimenzi automatizace a koordinace do procesů řešení incidentů. Integrací s nástroji jako NDR a SIEM, SOAR umožňuje automatické provádění bezpečnostních operací, jako je blokování IP adres, izolace infikovaných systémů nebo aplikace bezpečnostních záplat. Tím se výrazně snižuje čas potřebný k reakci na incidenty a zvyšuje se celková obranyschopnost organizace proti kybernetickým hrozbám. </w:t>
       </w:r>
     </w:p>
     <w:p/>
     <w:p/>
-    <w:p>
-      <w:pPr>
-        <w:pStyle w:val="Nadpis3"/>
-      </w:pPr>
-      <w:bookmarkStart w:id="10" w:name="_Toc157860464"/>
+    <w:p/>
+    <w:p/>
+    <w:p>
+      <w:pPr>
+        <w:pStyle w:val="Heading3"/>
+      </w:pPr>
+      <w:bookmarkStart w:id="10" w:name="_Toc158184814"/>
       <w:r>
         <w:lastRenderedPageBreak/>
-        <w:t>Napojení NDR na SOC, SIEM a SOAR</w:t>
+        <w:t>Napojení systému NDR na SOC,SIEM,SOAR</w:t>
       </w:r>
       <w:bookmarkEnd w:id="10"/>
     </w:p>
     <w:p>
-      <w:r>
-        <w:t>V současném prostředí zabezpečení počítačových sítí se klíčové role ujímají firewally, Network Detection and Response (NDR), Intrusion Prevention Systems (IPS), a nově se rozvíjející koncepty Security Service Edge (SSE) a Secure Access Service Edge (SASE). Tyto technologie a přístupy představují zásadní prvky v ochraně proti kybernetickým hrozbám, zvláště v kontextu rostoucího významu cloudových služeb a distribuovaných pracovních prostředí.</w:t>
-      </w:r>
-    </w:p>
-    <w:p>
-      <w:r>
-        <w:t xml:space="preserve">Zásadní myšlenkou tohoto projektu je, že ačkoliv existují rozsáhlé a sofistikované bezpečnostní řešení, stále se setkáváme s výzvami v oblasti jejich integrace, adaptace na nové hrozby a efektivní správy. Tyto výzvy se stávají ještě akutnějšími s příchodem SSE a SASE, které slibují vyšší míru integrace bezpečnostních funkcí přímo do síťové infrastruktury. </w:t>
-      </w:r>
-    </w:p>
-    <w:p>
-      <w:r>
-        <w:t>Výchozí podmínky pro řešení tohoto problému vyplývají z potřeby hloubkové analýzy současných bezpečnostních technologií, jejich možností, omezení a potenciálu pro integraci. Tento projekt se zaměří na posouzení, jak mohou různé bezpečnostní technologie, včetně firewallových systémů NDR</w:t>
-      </w:r>
-      <w:r>
+      <w:pPr>
+        <w:rPr>
+          <w:lang w:val="en-US"/>
+        </w:rPr>
+      </w:pPr>
+      <w:r>
+        <w:rPr>
+          <w:lang w:val="en-US"/>
+        </w:rPr>
+        <w:t>Blokov</w:t>
+      </w:r>
+      <w:r>
+        <w:t>é schéma zapojení těchto čtyř prvků může vypadat takto:</w:t>
+      </w:r>
+    </w:p>
+    <w:p>
+      <w:r>
+        <w:rPr>
+          <w:noProof/>
+        </w:rPr>
+        <w:drawing>
+          <wp:anchor distT="0" distB="0" distL="114300" distR="114300" simplePos="0" relativeHeight="251658240" behindDoc="0" locked="0" layoutInCell="1" allowOverlap="1" wp14:anchorId="0633A5DD" wp14:editId="441C249A">
+            <wp:simplePos x="0" y="0"/>
+            <wp:positionH relativeFrom="page">
+              <wp:align>center</wp:align>
+            </wp:positionH>
+            <wp:positionV relativeFrom="paragraph">
+              <wp:posOffset>90170</wp:posOffset>
+            </wp:positionV>
+            <wp:extent cx="4383405" cy="3368040"/>
+            <wp:effectExtent l="0" t="0" r="0" b="0"/>
+            <wp:wrapSquare wrapText="bothSides"/>
+            <wp:docPr id="463963908" name="Picture 2"/>
+            <wp:cNvGraphicFramePr>
+              <a:graphicFrameLocks xmlns:a="http://schemas.openxmlformats.org/drawingml/2006/main" noChangeAspect="1"/>
+            </wp:cNvGraphicFramePr>
+            <a:graphic xmlns:a="http://schemas.openxmlformats.org/drawingml/2006/main">
+              <a:graphicData uri="http://schemas.openxmlformats.org/drawingml/2006/picture">
+                <pic:pic xmlns:pic="http://schemas.openxmlformats.org/drawingml/2006/picture">
+                  <pic:nvPicPr>
+                    <pic:cNvPr id="0" name="Picture 2"/>
+                    <pic:cNvPicPr>
+                      <a:picLocks noChangeAspect="1" noChangeArrowheads="1"/>
+                    </pic:cNvPicPr>
+                  </pic:nvPicPr>
+                  <pic:blipFill>
+                    <a:blip r:embed="rId15">
+                      <a:extLst>
+                        <a:ext uri="{28A0092B-C50C-407E-A947-70E740481C1C}">
+                          <a14:useLocalDpi xmlns:a14="http://schemas.microsoft.com/office/drawing/2010/main" val="0"/>
+                        </a:ext>
+                      </a:extLst>
+                    </a:blip>
+                    <a:srcRect/>
+                    <a:stretch>
+                      <a:fillRect/>
+                    </a:stretch>
+                  </pic:blipFill>
+                  <pic:spPr bwMode="auto">
+                    <a:xfrm>
+                      <a:off x="0" y="0"/>
+                      <a:ext cx="4383405" cy="3368040"/>
+                    </a:xfrm>
+                    <a:prstGeom prst="rect">
+                      <a:avLst/>
+                    </a:prstGeom>
+                    <a:noFill/>
+                    <a:ln>
+                      <a:noFill/>
+                    </a:ln>
+                  </pic:spPr>
+                </pic:pic>
+              </a:graphicData>
+            </a:graphic>
+            <wp14:sizeRelH relativeFrom="margin">
+              <wp14:pctWidth>0</wp14:pctWidth>
+            </wp14:sizeRelH>
+            <wp14:sizeRelV relativeFrom="margin">
+              <wp14:pctHeight>0</wp14:pctHeight>
+            </wp14:sizeRelV>
+          </wp:anchor>
+        </w:drawing>
+      </w:r>
+    </w:p>
+    <w:p>
+      <w:r>
+        <w:rPr>
+          <w:noProof/>
+        </w:rPr>
+        <w:drawing>
+          <wp:inline distT="0" distB="0" distL="0" distR="0" wp14:anchorId="6C64561E" wp14:editId="08A1E1C6">
+            <wp:extent cx="5394960" cy="4145280"/>
+            <wp:effectExtent l="0" t="0" r="0" b="0"/>
+            <wp:docPr id="568403505" name="Picture 1" descr="A diagram of a company&#10;&#10;Description automatically generated"/>
+            <wp:cNvGraphicFramePr>
+              <a:graphicFrameLocks xmlns:a="http://schemas.openxmlformats.org/drawingml/2006/main" noChangeAspect="1"/>
+            </wp:cNvGraphicFramePr>
+            <a:graphic xmlns:a="http://schemas.openxmlformats.org/drawingml/2006/main">
+              <a:graphicData uri="http://schemas.openxmlformats.org/drawingml/2006/picture">
+                <pic:pic xmlns:pic="http://schemas.openxmlformats.org/drawingml/2006/picture">
+                  <pic:nvPicPr>
+                    <pic:cNvPr id="568403505" name="Picture 1" descr="A diagram of a company&#10;&#10;Description automatically generated"/>
+                    <pic:cNvPicPr>
+                      <a:picLocks noChangeAspect="1" noChangeArrowheads="1"/>
+                    </pic:cNvPicPr>
+                  </pic:nvPicPr>
+                  <pic:blipFill>
+                    <a:blip r:embed="rId15">
+                      <a:extLst>
+                        <a:ext uri="{28A0092B-C50C-407E-A947-70E740481C1C}">
+                          <a14:useLocalDpi xmlns:a14="http://schemas.microsoft.com/office/drawing/2010/main" val="0"/>
+                        </a:ext>
+                      </a:extLst>
+                    </a:blip>
+                    <a:srcRect/>
+                    <a:stretch>
+                      <a:fillRect/>
+                    </a:stretch>
+                  </pic:blipFill>
+                  <pic:spPr bwMode="auto">
+                    <a:xfrm>
+                      <a:off x="0" y="0"/>
+                      <a:ext cx="5394960" cy="4145280"/>
+                    </a:xfrm>
+                    <a:prstGeom prst="rect">
+                      <a:avLst/>
+                    </a:prstGeom>
+                    <a:noFill/>
+                    <a:ln>
+                      <a:noFill/>
+                    </a:ln>
+                  </pic:spPr>
+                </pic:pic>
+              </a:graphicData>
+            </a:graphic>
+          </wp:inline>
+        </w:drawing>
+      </w:r>
+    </w:p>
+    <w:p>
+      <w:pPr>
+        <w:ind w:firstLine="0"/>
+        <w:jc w:val="center"/>
+        <w:rPr>
+          <w:sz w:val="22"/>
+          <w:szCs w:val="20"/>
+        </w:rPr>
+      </w:pPr>
+      <w:r>
+        <w:rPr>
+          <w:b/>
+          <w:sz w:val="22"/>
+          <w:szCs w:val="20"/>
+        </w:rPr>
+        <w:t>Obr. 1.</w:t>
+      </w:r>
+      <w:r>
+        <w:rPr>
+          <w:b/>
+          <w:sz w:val="22"/>
+          <w:szCs w:val="20"/>
+        </w:rPr>
+        <w:t>1</w:t>
+      </w:r>
+      <w:r>
+        <w:rPr>
+          <w:b/>
+          <w:sz w:val="22"/>
+          <w:szCs w:val="20"/>
+        </w:rPr>
+        <w:t>:</w:t>
+      </w:r>
+      <w:r>
+        <w:rPr>
+          <w:sz w:val="22"/>
+          <w:szCs w:val="20"/>
+        </w:rPr>
         <w:t xml:space="preserve"> </w:t>
       </w:r>
       <w:r>
-        <w:t>spolupracovat a vytvořit komplexní bezpečnostní řešení, které je adaptabilní, efektivní a schopné čelit současným i budoucím kybernetickým výzvám.</w:t>
-      </w:r>
-    </w:p>
-    <w:p>
-      <w:pPr>
-        <w:pStyle w:val="Nadpis2"/>
+        <w:rPr>
+          <w:sz w:val="22"/>
+          <w:szCs w:val="20"/>
+        </w:rPr>
+        <w:t>Blokové schéma zapojení NDR na systémy SOC</w:t>
+      </w:r>
+      <w:r>
+        <w:rPr>
+          <w:sz w:val="22"/>
+          <w:szCs w:val="20"/>
+          <w:lang w:val="en-US"/>
+        </w:rPr>
+        <w:t>,SIEM,SOAR</w:t>
+      </w:r>
+      <w:r>
+        <w:rPr>
+          <w:sz w:val="22"/>
+          <w:szCs w:val="20"/>
+        </w:rPr>
+        <w:t>. Model: autor.</w:t>
+      </w:r>
+    </w:p>
+    <w:p>
+      <w:r>
+        <w:t>NDR</w:t>
+      </w:r>
+      <w:r>
+        <w:t xml:space="preserve"> </w:t>
+      </w:r>
+      <w:r>
+        <w:t>poskytuje detailní analýzu síťového provozu a detekci hrozeb, které jsou následně předány do</w:t>
+      </w:r>
+      <w:r>
+        <w:t xml:space="preserve"> </w:t>
+      </w:r>
+      <w:r>
+        <w:t>SIEM</w:t>
+      </w:r>
+      <w:r>
+        <w:t>u který</w:t>
+      </w:r>
+      <w:r>
+        <w:t xml:space="preserve"> agreguje a analyzuje data z NDR a dalších zdrojů, identifikuje bezpečnostní incidenty a poskytuje komplexní pohled na bezpečnostní situaci.</w:t>
+      </w:r>
+    </w:p>
+    <w:p>
+      <w:r>
+        <w:t xml:space="preserve">SOAR </w:t>
+      </w:r>
+      <w:r>
+        <w:t>je na SIEM napojen tak, že využívá jeho analýzy a upozornění k automatizaci reakcí na incidenty. Pomocí předdefinovaných procesů SOAR rychle reaguje na hrozby identifikované SIEM, což zahrnuje izolaci postižených systémů nebo blokování škodlivého provozu.</w:t>
+      </w:r>
+    </w:p>
+    <w:p>
+      <w:r>
+        <w:t>Obě tyto komponenty, SIEM a SOAR, jsou integrovány do SOC</w:t>
+      </w:r>
+      <w:r>
+        <w:t xml:space="preserve"> </w:t>
+      </w:r>
+      <w:r>
+        <w:t>který slouží jako operační centrum pro monitorování, analýzu a reakci na bezpečnostní incidenty. SOC využívá data a upozornění z SIEM a automatizované reakce z SOAR k efektivnímu řízení a mitigaci bezpečnostních hrozeb.</w:t>
+      </w:r>
+    </w:p>
+    <w:p/>
+    <w:p/>
+    <w:p>
+      <w:pPr>
+        <w:pStyle w:val="Heading2"/>
       </w:pPr>
       <w:bookmarkStart w:id="11" w:name="_Toc386301759"/>
-      <w:bookmarkStart w:id="12" w:name="_Toc157860465"/>
-      <w:r>
+      <w:bookmarkStart w:id="12" w:name="_Toc158184815"/>
+      <w:r>
+        <w:lastRenderedPageBreak/>
         <w:t>Cíle práce</w:t>
       </w:r>
       <w:bookmarkEnd w:id="11"/>
@@ -5085,7 +5437,19 @@
     </w:p>
     <w:p>
       <w:r>
-        <w:t>Hlavním cílem této práce je provést komplexní analýzu současných metod Network Detection and Response (NDR) a navrhnout optimální řešení pro NDR a firewally, které bude vhodné pro implementaci v reálném prostředí. Pro dosažení tohoto hlavního cíle byla vytyčena následující specifická cílová nastavení:</w:t>
+        <w:t>Hlavním cílem této práce je provést analýzu současných metod Network Detection and Response (NDR) a navrhnout řešení pro NDR a firewally, které bude vhodné pro implementaci v reálném prostředí.</w:t>
+      </w:r>
+      <w:r>
+        <w:t xml:space="preserve"> </w:t>
+      </w:r>
+      <w:r>
+        <w:t>K tomuto řešení také přidám sadu doporučení pro tuto implementaci</w:t>
+      </w:r>
+      <w:r>
+        <w:t>.</w:t>
+      </w:r>
+      <w:r>
+        <w:t>Pro splnění hlavního cíle byly stanoveny následující konkrétní úkoly:</w:t>
       </w:r>
     </w:p>
     <w:p>
@@ -5103,12 +5467,25 @@
         <w:t>Analyzovat komerční řešení: Tento podcíl se věnuje detailní analýze komerčně dostupných NDR řešení. Budeme hodnotit jejich funkčnost, výkonnost, kompatibilitu s existujícími systémy a celkovou efektivitu.</w:t>
       </w:r>
     </w:p>
-    <w:p/>
-    <w:p/>
-    <w:p>
-      <w:r>
-        <w:lastRenderedPageBreak/>
-        <w:t>Navrhnout optimální řešení pro NDR a firewall: Na základě získaných poznatků z analýzy a testování prototypu navrhneme optimální konfiguraci NDR a firewallu, která bude reflektovat aktuální bezpečnostní požadavky a trendů.</w:t>
+    <w:p>
+      <w:r>
+        <w:t xml:space="preserve">Porovnat Open-source a komerční řešení: </w:t>
+      </w:r>
+      <w:r>
+        <w:t>Udělat tabulku porovnání rozdílů</w:t>
+      </w:r>
+      <w:r>
+        <w:t xml:space="preserve"> a slovně zhodnotit každé odůvodnění.</w:t>
+      </w:r>
+    </w:p>
+    <w:p>
+      <w:r>
+        <w:t>Vytvořit prototyp: Pro lepší pochopení ohledně návrhu řešení je potřeba si vytvořit prototyp na kterém vytvořím útoky</w:t>
+      </w:r>
+    </w:p>
+    <w:p>
+      <w:r>
+        <w:t>Navrhnout řešení pro NDR a firewall: Na základě získaných poznatků z analýzy a testování prototypu navrhneme konfiguraci NDR a firewallu, která bude reflektovat aktuální bezpečnostní požadavky a trendů.</w:t>
       </w:r>
     </w:p>
     <w:p>
@@ -5136,12 +5513,13 @@
     <w:p/>
     <w:p/>
     <w:p/>
-    <w:p>
-      <w:pPr>
-        <w:pStyle w:val="Nadpis1"/>
+    <w:p/>
+    <w:p>
+      <w:pPr>
+        <w:pStyle w:val="Heading1"/>
       </w:pPr>
       <w:bookmarkStart w:id="13" w:name="_Toc386301760"/>
-      <w:bookmarkStart w:id="14" w:name="_Toc157860466"/>
+      <w:bookmarkStart w:id="14" w:name="_Toc158184816"/>
       <w:r>
         <w:t>Metody</w:t>
       </w:r>
@@ -5150,51 +5528,32 @@
     </w:p>
     <w:p>
       <w:pPr>
-        <w:rPr>
-          <w:color w:val="FF0000"/>
-        </w:rPr>
-      </w:pPr>
-      <w:r>
-        <w:rPr>
-          <w:color w:val="FF0000"/>
-        </w:rPr>
-        <w:t>Mluvit o vývoji IPS a IDS a vývoji do NDR</w:t>
-      </w:r>
-      <w:r>
-        <w:rPr>
-          <w:color w:val="FF0000"/>
-        </w:rPr>
-        <w:t xml:space="preserve"> . Mluvit o komerčních řešeních a open-source</w:t>
-      </w:r>
-    </w:p>
-    <w:p>
-      <w:pPr>
-        <w:pStyle w:val="Nadpis2"/>
-      </w:pPr>
-      <w:bookmarkStart w:id="15" w:name="_Toc157860467"/>
+        <w:pStyle w:val="Heading2"/>
+      </w:pPr>
+      <w:bookmarkStart w:id="15" w:name="_Toc158184817"/>
+      <w:r>
+        <w:t>Současné metody NDR</w:t>
+      </w:r>
+      <w:bookmarkEnd w:id="15"/>
+    </w:p>
+    <w:p>
+      <w:r>
+        <w:t>Network Detection and Response (NDR) je klíčový koncept v oblasti kybernetické bezpečnosti, zaměřující se na identifikaci a reakci na neoprávněné či podezřelé aktivity v síťovém provozu. NDR kombinuje různé technologie a postupy, aby poskytovalo komplexní pohled na síťovou bezpečnost a umožňovalo rychlou reakci na potenciální hrozby. V praxi NDR funguje jako pokročilý systém detekce, který analyzuje síťový provoz a používá algoritmy strojového učení a chování založené na analýze pro identifikaci anomálií, které mohou signalizovat útok.</w:t>
+      </w:r>
+    </w:p>
+    <w:p>
+      <w:r>
+        <w:t>Jedním z klíčových aspektů NDR je jeho schopnost sledovat a analyzovat síťový provoz v reálném čase. Tato schopnost je nezbytná pro identifikaci sofistikovaných hrozeb, které tradiční bezpečnostní řešení, jako jsou firewally a antivirové programy, nemusí zachytit. Například, pokud dojde k podezřelému nárůstu síťového provozu nebo pokud systém detekuje nesrovnalosti ve způsobu, jakým jsou data posílána nebo přijímána, NDR toto vyhodnotí jako potenciální hrozbu.</w:t>
+      </w:r>
+    </w:p>
+    <w:p>
+      <w:r>
+        <w:t>Dalším důležitým prvkem NDR jsou pokročilé analytické schopnosti. NDR systémy využívají algoritmy pro analýzu vzorců provozu a identifikaci anomálií. Tato analýza může zahrnovat porovnání aktuálního provozu s historickými daty, aby bylo možné identifikovat odchylky od normálu. Například, pokud systém zaznamená neobvyklé množství přihlašovacích pokusů z neznámého zdroje, může to být indikátorem pokusu o síťový útok.</w:t>
+      </w:r>
+    </w:p>
+    <w:p>
       <w:r>
         <w:lastRenderedPageBreak/>
-        <w:t>Současné metody NDR</w:t>
-      </w:r>
-      <w:bookmarkEnd w:id="15"/>
-    </w:p>
-    <w:p>
-      <w:r>
-        <w:t>Network Detection and Response (NDR) je klíčový koncept v oblasti kybernetické bezpečnosti, zaměřující se na identifikaci a reakci na neoprávněné či podezřelé aktivity v síťovém provozu. NDR kombinuje různé technologie a postupy, aby poskytovalo komplexní pohled na síťovou bezpečnost a umožňovalo rychlou reakci na potenciální hrozby. V praxi NDR funguje jako pokročilý systém detekce, který analyzuje síťový provoz a používá algoritmy strojového učení a chování založené na analýze pro identifikaci anomálií, které mohou signalizovat útok.</w:t>
-      </w:r>
-    </w:p>
-    <w:p>
-      <w:r>
-        <w:t>Jedním z klíčových aspektů NDR je jeho schopnost sledovat a analyzovat síťový provoz v reálném čase. Tato schopnost je nezbytná pro identifikaci sofistikovaných hrozeb, které tradiční bezpečnostní řešení, jako jsou firewally a antivirové programy, nemusí zachytit. Například, pokud dojde k podezřelému nárůstu síťového provozu nebo pokud systém detekuje nesrovnalosti ve způsobu, jakým jsou data posílána nebo přijímána, NDR toto vyhodnotí jako potenciální hrozbu.</w:t>
-      </w:r>
-    </w:p>
-    <w:p>
-      <w:r>
-        <w:t>Dalším důležitým prvkem NDR jsou pokročilé analytické schopnosti. NDR systémy využívají algoritmy pro analýzu vzorců provozu a identifikaci anomálií. Tato analýza může zahrnovat porovnání aktuálního provozu s historickými daty, aby bylo možné identifikovat odchylky od normálu. Například, pokud systém zaznamená neobvyklé množství přihlašovacích pokusů z neznámého zdroje, může to být indikátorem pokusu o síťový útok.</w:t>
-      </w:r>
-    </w:p>
-    <w:p>
-      <w:r>
         <w:t>Jedním z reálných příkladů použití NDR je detekce a reakce na pokročilé trvalé hrozby (APT). APT útoky jsou sofistikované a cílené, často zaměřené na dlouhodobou infiltraci sítě. NDR systém může detekovat neobvyklé vzorce komunikace nebo neautorizovaný přístup k citlivým datům, což umožňuje organizacím rychle reagovat a minimalizovat škody.</w:t>
       </w:r>
     </w:p>
@@ -5206,9 +5565,9 @@
     <w:p/>
     <w:p>
       <w:pPr>
-        <w:pStyle w:val="Nadpis2"/>
-      </w:pPr>
-      <w:bookmarkStart w:id="16" w:name="_Toc157860468"/>
+        <w:pStyle w:val="Heading2"/>
+      </w:pPr>
+      <w:bookmarkStart w:id="16" w:name="_Toc158184818"/>
       <w:r>
         <w:t>Open-source řešení NDR</w:t>
       </w:r>
@@ -5217,112 +5576,108 @@
     <w:p/>
     <w:p>
       <w:r>
+        <w:t>V rámci mého projektu jsem se věnoval důkladnému zkoumání open-source řešení NDR. Open-source nástroje poskytují flexibilní a často finančně výhodnější alternativu k tradičním komerčním systémům. Klíčovým aspektem mého zkoumání bylo hodnocení, jak efektivně tyto nástroje identifikují a reagují na bezpečnostní hrozby, a jak dobře se integrují do existujících síťových a bezpečnostních infrastruktur.</w:t>
+      </w:r>
+    </w:p>
+    <w:p/>
+    <w:p>
+      <w:r>
+        <w:t>Jedním z hlavních kroků bylo testování několika open-source NDR systémů. Zaměřil jsem se na jejich schopnost detekovat neautorizované přístupy, anomální síťový provoz a pokusy o exfiltraci dat. Při testování jsem simuloval různé druhy síťových útoků, včetně DDoS útoků, phishingových pokusů a šíření malware, abych zhodnotil, jak rychle a přesně systémy reagují.</w:t>
+      </w:r>
+    </w:p>
+    <w:p/>
+    <w:p>
+      <w:r>
+        <w:t>Důležitým aspektem bylo také hodnocení uživatelského rozhraní a správy těchto systémů. U open-source řešení je často výzvou jejich konfigurace a správa, protože mohou postrádat uživatelsky přívětivé rozhraní nebo podrobnou dokumentaci. Součástí mého hodnocení byla proto analýza dostupnosti podpůrných materiálů a komunity, která stojí za jednotlivými nástroji.</w:t>
+      </w:r>
+    </w:p>
+    <w:p/>
+    <w:p>
+      <w:r>
         <w:lastRenderedPageBreak/>
-        <w:t>V rámci mého projektu jsem se věnoval důkladnému zkoumání open-source řešení NDR. Open-source nástroje poskytují flexibilní a často finančně výhodnější alternativu k tradičním komerčním systémům. Klíčovým aspektem mého zkoumání bylo hodnocení, jak efektivně tyto nástroje identifikují a reagují na bezpečnostní hrozby, a jak dobře se integrují do existujících síťových a bezpečnostních infrastruktur.</w:t>
+        <w:t>Dalším důležitým faktorem byla schopnost těchto řešení integrovat se s dalšími bezpečnostními nástroji, jako jsou firewally a systémy pro prevenci průniku (IPS). Tato integrace je klíčová pro vytváření komplexního bezpečnostního řešení.</w:t>
       </w:r>
     </w:p>
     <w:p/>
     <w:p>
       <w:r>
-        <w:t>Jedním z hlavních kroků bylo testování několika open-source NDR systémů. Zaměřil jsem se na jejich schopnost detekovat neautorizované přístupy, anomální síťový provoz a pokusy o exfiltraci dat. Při testování jsem simuloval různé druhy síťových útoků, včetně DDoS útoků, phishingových pokusů a šíření malware, abych zhodnotil, jak rychle a přesně systémy reagují.</w:t>
-      </w:r>
+        <w:t>Závěrem mé analýzy bylo, že i když některé open-source NDR nástroje nabízejí vysokou úroveň pružnosti a možností přizpůsobení, často vyžadují značné technické znalosti pro správné nastavení a efektivní využití. Moje zjištění v této oblasti jsou klíčová pro návrh řešení NDR, které by mělo kombinovat dostupnost a flexibilitu open-source s uživatelsky přívětivostí a podporou, kterou nabízejí komerční systémy.</w:t>
+      </w:r>
+    </w:p>
+    <w:p>
+      <w:pPr>
+        <w:pStyle w:val="Heading2"/>
+      </w:pPr>
+      <w:bookmarkStart w:id="17" w:name="_Toc158184819"/>
+      <w:r>
+        <w:t>Komerční řešení NDR</w:t>
+      </w:r>
+      <w:bookmarkEnd w:id="17"/>
     </w:p>
     <w:p/>
     <w:p>
       <w:r>
-        <w:t>Důležitým aspektem bylo také hodnocení uživatelského rozhraní a správy těchto systémů. U open-source řešení je často výzvou jejich konfigurace a správa, protože mohou postrádat uživatelsky přívětivé rozhraní nebo podrobnou dokumentaci. Součástí mého hodnocení byla proto analýza dostupnosti podpůrných materiálů a komunity, která stojí za jednotlivými nástroji.</w:t>
+        <w:t>V této fázi mého projektu jsem se zaměřil na komerční řešení NDR. Komerční produkty často nabízejí rozsáhlejší podporu, lepší uživatelské rozhraní a pokročilé funkce, které mohou být pro mnoho organizací přínosem. Moje zkoumání zahrnovalo analýzu několika předních komerčních NDR nástrojů, přičemž jsem se zaměřil na jejich schopnosti detekce, reakční rychlost a celkovou efektivitu.</w:t>
       </w:r>
     </w:p>
     <w:p/>
     <w:p>
       <w:r>
-        <w:t>Dalším důležitým faktorem byla schopnost těchto řešení integrovat se s dalšími bezpečnostními nástroji, jako jsou firewally a systémy pro prevenci průniku (IPS). Tato integrace je klíčová pro vytváření komplexního bezpečnostního řešení.</w:t>
+        <w:t>V průběhu testování jsem hodnotil, jak dobře tyto systémy detekují a reagují na různé typy kybernetických hrozeb. Zvláštní pozornost jsem věnoval jejich schopnosti identifikovat sofistikované útoky, jako jsou APT (Advanced Persistent Threats) nebo nulové dny (zero-day exploits). Kromě technického hodnocení jsem také zvažoval snadnost implementace a integrace těchto systémů do stávajících IT infrastruktur.</w:t>
       </w:r>
     </w:p>
     <w:p/>
     <w:p>
       <w:r>
-        <w:t>Závěrem mé analýzy bylo, že i když některé open-source NDR nástroje nabízejí vysokou úroveň pružnosti a možností přizpůsobení, často vyžadují značné technické znalosti pro správné nastavení a efektivní využití. Moje zjištění v této oblasti jsou klíčová pro návrh optimálního řešení NDR, které by mělo kombinovat dostupnost a flexibilitu open-source s uživatelsky přívětivostí a podporou, kterou nabízejí komerční systémy.</w:t>
-      </w:r>
-    </w:p>
-    <w:p>
-      <w:pPr>
-        <w:pStyle w:val="Nadpis2"/>
-      </w:pPr>
-      <w:bookmarkStart w:id="17" w:name="_Toc157860469"/>
-      <w:r>
-        <w:t>Komerční řešení NDR</w:t>
-      </w:r>
-      <w:bookmarkEnd w:id="17"/>
+        <w:t>Jednou z významných výhod komerčních řešení, kterou jsem identifikoval, je jejich schopnost poskytovat podrobné analýzy a reporty, které pomáhají bezpečnostním týmům lépe porozumět a reagovat na bezpečnostní incidenty. Kromě toho mnoho komerčních NDR systémů nabízí pokročilé funkce, jako je automatická reakce na incidenty a integrace s dalšími bezpečnostními nástroji.</w:t>
+      </w:r>
     </w:p>
     <w:p/>
     <w:p>
       <w:r>
-        <w:t>V této fázi mého projektu jsem se zaměřil na komerční řešení NDR. Komerční produkty často nabízejí rozsáhlejší podporu, lepší uživatelské rozhraní a pokročilé funkce, které mohou být pro mnoho organizací přínosem. Moje zkoumání zahrnovalo analýzu několika předních komerčních NDR nástrojů, přičemž jsem se zaměřil na jejich schopnosti detekce, reakční rychlost a celkovou efektivitu.</w:t>
-      </w:r>
+        <w:t>Přestože komerční řešení mohou nabízet větší pohodlí a pokročilé funkce, je důležité zvážit také jejich náklady. V této fázi jsem proto zvažoval celkové náklady na vlastnictví (TCO) a návratnost investic (ROI) těchto systémů. Toto hodnocení mi umožnilo porovnat výhody a náklady komerčních NDR řešení a posoudit, jak by se mohly nejlépe zapojit do celkové bezpečnostní strategie.</w:t>
+      </w:r>
+    </w:p>
+    <w:p>
+      <w:pPr>
+        <w:pStyle w:val="Heading2"/>
+      </w:pPr>
+      <w:bookmarkStart w:id="18" w:name="_Toc158184820"/>
+      <w:r>
+        <w:lastRenderedPageBreak/>
+        <w:t>Vytváření vlastního prototypu</w:t>
+      </w:r>
+      <w:bookmarkEnd w:id="18"/>
     </w:p>
     <w:p/>
     <w:p>
       <w:r>
-        <w:lastRenderedPageBreak/>
-        <w:t>V průběhu testování jsem hodnotil, jak dobře tyto systémy detekují a reagují na různé typy kybernetických hrozeb. Zvláštní pozornost jsem věnoval jejich schopnosti identifikovat sofistikované útoky, jako jsou APT (Advanced Persistent Threats) nebo nulové dny (zero-day exploits). Kromě technického hodnocení jsem také zvažoval snadnost implementace a integrace těchto systémů do stávajících IT infrastruktur.</w:t>
+        <w:t>Tato část se věnuje návrhu a vývoji vlastního prototypu NDR řešení. Začneme výběrem vhodného hardwaru a softwaru, konkrétně Mikrotik Routeru s Mirroring portem a Wireshark na Raspberry Pi. Popíšeme proces konfigurace a nastavení těchto komponent pro zachytávání a analýzu síťového provozu. Poté se zaměříme na testování a optimalizaci prototypu v různých scénářích, aby bylo možné posoudit jeho schopnosti v detekci a reakci na kybernetické hrozby. V této fázi bude kladen důraz na praktické experimentování a sběr dat, které budou následně analyzovány pro zjištění efektivity a možných omezení tohoto přístupu.</w:t>
       </w:r>
     </w:p>
     <w:p/>
     <w:p>
-      <w:r>
-        <w:t>Jednou z významných výhod komerčních řešení, kterou jsem identifikoval, je jejich schopnost poskytovat podrobné analýzy a reporty, které pomáhají bezpečnostním týmům lépe porozumět a reagovat na bezpečnostní incidenty. Kromě toho mnoho komerčních NDR systémů nabízí pokročilé funkce, jako je automatická reakce na incidenty a integrace s dalšími bezpečnostními nástroji.</w:t>
-      </w:r>
+      <w:pPr>
+        <w:pStyle w:val="Heading2"/>
+      </w:pPr>
+      <w:bookmarkStart w:id="19" w:name="_Toc158184821"/>
+      <w:r>
+        <w:t>Návrh řešení</w:t>
+      </w:r>
+      <w:bookmarkEnd w:id="19"/>
     </w:p>
     <w:p/>
     <w:p>
       <w:r>
-        <w:t>Přestože komerční řešení mohou nabízet větší pohodlí a pokročilé funkce, je důležité zvážit také jejich náklady. V této fázi jsem proto zvažoval celkové náklady na vlastnictví (TCO) a návratnost investic (ROI) těchto systémů. Toto hodnocení mi umožnilo porovnat výhody a náklady komerčních NDR řešení a posoudit, jak by se mohly nejlépe zapojit do celkové bezpečnostní strategie.</w:t>
-      </w:r>
-    </w:p>
-    <w:p>
-      <w:pPr>
-        <w:pStyle w:val="Nadpis2"/>
-      </w:pPr>
-      <w:bookmarkStart w:id="18" w:name="_Toc157860470"/>
-      <w:r>
-        <w:t>Vytváření vlastního prototypu</w:t>
-      </w:r>
-      <w:bookmarkEnd w:id="18"/>
+        <w:t>Na základě získaných informací a poznatků z předchozích částí bude vypracován návrh řešení pro NDR a firewall. Tento proces zahrnuje integraci nejlepších prvků z open-source, komerčních řešení a vlastního prototypu. Zaměříme se na vytvoření modelu, který bude schopen efektivně detekovat a reagovat na kybernetické hrozby, zatímco zůstane flexibilní a škálovatelný pro různé organizační potřeby. Bude kladen důraz na praktickou aplikovatelnost, snadnou implementaci a údržbu tohoto řešení.</w:t>
+      </w:r>
     </w:p>
     <w:p/>
     <w:p>
-      <w:r>
-        <w:t>Tato část se věnuje návrhu a vývoji vlastního prototypu NDR řešení. Začneme výběrem vhodného hardwaru a softwaru, konkrétně Mikrotik Routeru s Mirroring portem a Wireshark na Raspberry Pi. Popíšeme proces konfigurace a nastavení těchto komponent pro zachytávání a analýzu síťového provozu. Poté se zaměříme na testování a optimalizaci prototypu v různých scénářích, aby bylo možné posoudit jeho schopnosti v detekci a reakci na kybernetické hrozby. V této fázi bude kladen důraz na praktické experimentování a sběr dat, které budou následně analyzovány pro zjištění efektivity a možných omezení tohoto přístupu.</w:t>
-      </w:r>
-    </w:p>
-    <w:p/>
-    <w:p>
-      <w:pPr>
-        <w:pStyle w:val="Nadpis2"/>
-      </w:pPr>
-      <w:bookmarkStart w:id="19" w:name="_Toc157860471"/>
-      <w:r>
-        <w:t>Návrh Optimálního řešení</w:t>
-      </w:r>
-      <w:bookmarkEnd w:id="19"/>
-    </w:p>
-    <w:p/>
-    <w:p>
-      <w:r>
-        <w:t xml:space="preserve">Na základě získaných informací a poznatků z předchozích částí bude vypracován návrh optimálního řešení pro NDR a firewall. Tento proces zahrnuje integraci nejlepších prvků z open-source, komerčních řešení a vlastního prototypu. Zaměříme se na vytvoření modelu, který bude schopen efektivně detekovat a reagovat na kybernetické hrozby, </w:t>
-      </w:r>
-      <w:r>
-        <w:lastRenderedPageBreak/>
-        <w:t>zatímco zůstane flexibilní a škálovatelný pro různé organizační potřeby. Bude kladen důraz na praktickou aplikovatelnost, snadnou implementaci a údržbu tohoto řešení.</w:t>
-      </w:r>
-    </w:p>
-    <w:p/>
-    <w:p>
-      <w:pPr>
-        <w:pStyle w:val="Nadpis2"/>
-      </w:pPr>
-      <w:bookmarkStart w:id="20" w:name="_Toc157860472"/>
+      <w:pPr>
+        <w:pStyle w:val="Heading2"/>
+      </w:pPr>
+      <w:bookmarkStart w:id="20" w:name="_Toc158184822"/>
       <w:r>
         <w:t>Doporučení pro implementaci</w:t>
       </w:r>
@@ -5401,10 +5756,10 @@
     </w:p>
     <w:p>
       <w:pPr>
-        <w:pStyle w:val="Nadpis1"/>
+        <w:pStyle w:val="Heading1"/>
       </w:pPr>
       <w:bookmarkStart w:id="21" w:name="_Toc386301761"/>
-      <w:bookmarkStart w:id="22" w:name="_Toc157860473"/>
+      <w:bookmarkStart w:id="22" w:name="_Toc158184823"/>
       <w:r>
         <w:lastRenderedPageBreak/>
         <w:t>Výsledky</w:t>
@@ -5500,7 +5855,7 @@
                     </pic:cNvPicPr>
                   </pic:nvPicPr>
                   <pic:blipFill>
-                    <a:blip r:embed="rId15">
+                    <a:blip r:embed="rId16">
                       <a:extLst>
                         <a:ext uri="{28A0092B-C50C-407E-A947-70E740481C1C}">
                           <a14:useLocalDpi xmlns:a14="http://schemas.microsoft.com/office/drawing/2010/main" val="0"/>
@@ -5567,7 +5922,7 @@
     <w:p>
       <w:pPr>
         <w:rPr>
-          <w:rStyle w:val="Hypertextovodkaz"/>
+          <w:rStyle w:val="Hyperlink"/>
           <w:highlight w:val="green"/>
         </w:rPr>
       </w:pPr>
@@ -6439,10 +6794,10 @@
     </w:p>
     <w:p>
       <w:pPr>
-        <w:pStyle w:val="Nadpis1"/>
+        <w:pStyle w:val="Heading1"/>
       </w:pPr>
       <w:bookmarkStart w:id="23" w:name="_Toc386301762"/>
-      <w:bookmarkStart w:id="24" w:name="_Toc157860474"/>
+      <w:bookmarkStart w:id="24" w:name="_Toc158184824"/>
       <w:r>
         <w:lastRenderedPageBreak/>
         <w:t>Diskuse</w:t>
@@ -6462,7 +6817,7 @@
       </w:r>
       <w:r>
         <w:rPr>
-          <w:rStyle w:val="Zdraznn"/>
+          <w:rStyle w:val="Emphasis"/>
           <w:highlight w:val="yellow"/>
         </w:rPr>
         <w:t>hlavní zjištění práce</w:t>
@@ -6523,11 +6878,11 @@
     </w:p>
     <w:p>
       <w:pPr>
-        <w:pStyle w:val="Nadpis1"/>
+        <w:pStyle w:val="Heading1"/>
       </w:pPr>
       <w:bookmarkStart w:id="25" w:name="_Toc350012463"/>
       <w:bookmarkStart w:id="26" w:name="_Toc386301763"/>
-      <w:bookmarkStart w:id="27" w:name="_Toc157860475"/>
+      <w:bookmarkStart w:id="27" w:name="_Toc158184825"/>
       <w:r>
         <w:lastRenderedPageBreak/>
         <w:t>Závěr</w:t>
@@ -6713,7 +7068,7 @@
     </w:p>
     <w:p>
       <w:pPr>
-        <w:pStyle w:val="Nadpis1"/>
+        <w:pStyle w:val="Heading1"/>
         <w:numPr>
           <w:ilvl w:val="0"/>
           <w:numId w:val="0"/>
@@ -6722,7 +7077,7 @@
       </w:pPr>
       <w:bookmarkStart w:id="28" w:name="_Toc350012464"/>
       <w:bookmarkStart w:id="29" w:name="_Toc386301764"/>
-      <w:bookmarkStart w:id="30" w:name="_Toc157860476"/>
+      <w:bookmarkStart w:id="30" w:name="_Toc158184826"/>
       <w:r>
         <w:lastRenderedPageBreak/>
         <w:t>S</w:t>
@@ -6736,7 +7091,7 @@
     </w:p>
     <w:p>
       <w:pPr>
-        <w:pStyle w:val="Zkladntext"/>
+        <w:pStyle w:val="BodyText"/>
         <w:spacing w:before="6"/>
         <w:rPr>
           <w:sz w:val="24"/>
@@ -6758,7 +7113,7 @@
     </w:p>
     <w:p>
       <w:pPr>
-        <w:pStyle w:val="Zkladntext"/>
+        <w:pStyle w:val="BodyText"/>
         <w:spacing w:before="6"/>
         <w:rPr>
           <w:sz w:val="24"/>
@@ -6779,7 +7134,7 @@
     </w:p>
     <w:p>
       <w:pPr>
-        <w:pStyle w:val="Zkladntext"/>
+        <w:pStyle w:val="BodyText"/>
         <w:spacing w:before="6"/>
         <w:rPr>
           <w:sz w:val="24"/>
@@ -6800,7 +7155,7 @@
     </w:p>
     <w:p>
       <w:pPr>
-        <w:pStyle w:val="Zkladntext"/>
+        <w:pStyle w:val="BodyText"/>
         <w:spacing w:before="6"/>
         <w:rPr>
           <w:sz w:val="24"/>
@@ -6822,7 +7177,7 @@
     </w:p>
     <w:p>
       <w:pPr>
-        <w:pStyle w:val="Zkladntext"/>
+        <w:pStyle w:val="BodyText"/>
         <w:spacing w:before="6"/>
         <w:rPr>
           <w:sz w:val="24"/>
@@ -6888,7 +7243,7 @@
 <w:ftr xmlns:wpc="http://schemas.microsoft.com/office/word/2010/wordprocessingCanvas" xmlns:cx="http://schemas.microsoft.com/office/drawing/2014/chartex" xmlns:cx1="http://schemas.microsoft.com/office/drawing/2015/9/8/chartex" xmlns:cx2="http://schemas.microsoft.com/office/drawing/2015/10/21/chartex" xmlns:cx3="http://schemas.microsoft.com/office/drawing/2016/5/9/chartex" xmlns:cx4="http://schemas.microsoft.com/office/drawing/2016/5/10/chartex" xmlns:cx5="http://schemas.microsoft.com/office/drawing/2016/5/11/chartex" xmlns:cx6="http://schemas.microsoft.com/office/drawing/2016/5/12/chartex" xmlns:cx7="http://schemas.microsoft.com/office/drawing/2016/5/13/chartex" xmlns:cx8="http://schemas.microsoft.com/office/drawing/2016/5/14/chartex" xmlns:mc="http://schemas.openxmlformats.org/markup-compatibility/2006" xmlns:aink="http://schemas.microsoft.com/office/drawing/2016/ink" xmlns:am3d="http://schemas.microsoft.com/office/drawing/2017/model3d" xmlns:o="urn:schemas-microsoft-com:office:office" xmlns:oel="http://schemas.microsoft.com/office/2019/extlst" xmlns:r="http://schemas.openxmlformats.org/officeDocument/2006/relationships" xmlns:m="http://schemas.openxmlformats.org/officeDocument/2006/math" xmlns:v="urn:schemas-microsoft-com:vml" xmlns:wp14="http://schemas.microsoft.com/office/word/2010/wordprocessingDrawing" xmlns:wp="http://schemas.openxmlformats.org/drawingml/2006/wordprocessingDrawing" xmlns:w10="urn:schemas-microsoft-com:office:word" xmlns:w="http://schemas.openxmlformats.org/wordprocessingml/2006/main" xmlns:w14="http://schemas.microsoft.com/office/word/2010/wordml" xmlns:w15="http://schemas.microsoft.com/office/word/2012/wordml" xmlns:w16cex="http://schemas.microsoft.com/office/word/2018/wordml/cex" xmlns:w16cid="http://schemas.microsoft.com/office/word/2016/wordml/cid" xmlns:w16="http://schemas.microsoft.com/office/word/2018/wordml" xmlns:w16sdtdh="http://schemas.microsoft.com/office/word/2020/wordml/sdtdatahash" xmlns:w16se="http://schemas.microsoft.com/office/word/2015/wordml/symex" xmlns:wpg="http://schemas.microsoft.com/office/word/2010/wordprocessingGroup" xmlns:wpi="http://schemas.microsoft.com/office/word/2010/wordprocessingInk" xmlns:wne="http://schemas.microsoft.com/office/word/2006/wordml" xmlns:wps="http://schemas.microsoft.com/office/word/2010/wordprocessingShape" mc:Ignorable="w14 w15 w16se w16cid w16 w16cex w16sdtdh wp14">
   <w:p>
     <w:pPr>
-      <w:pStyle w:val="Zpat"/>
+      <w:pStyle w:val="Footer"/>
       <w:framePr w:w="8791" w:wrap="notBeside" w:vAnchor="page" w:hAnchor="page" w:x="1985" w:y="15513" w:anchorLock="1"/>
       <w:pBdr>
         <w:top w:val="single" w:sz="8" w:space="14" w:color="005EB8"/>
@@ -6930,7 +7285,7 @@
   </w:p>
   <w:p>
     <w:pPr>
-      <w:pStyle w:val="Zpat"/>
+      <w:pStyle w:val="Footer"/>
       <w:spacing w:after="0"/>
       <w:ind w:firstLine="709"/>
     </w:pPr>
@@ -6942,7 +7297,7 @@
 <w:ftr xmlns:wpc="http://schemas.microsoft.com/office/word/2010/wordprocessingCanvas" xmlns:cx="http://schemas.microsoft.com/office/drawing/2014/chartex" xmlns:cx1="http://schemas.microsoft.com/office/drawing/2015/9/8/chartex" xmlns:cx2="http://schemas.microsoft.com/office/drawing/2015/10/21/chartex" xmlns:cx3="http://schemas.microsoft.com/office/drawing/2016/5/9/chartex" xmlns:cx4="http://schemas.microsoft.com/office/drawing/2016/5/10/chartex" xmlns:cx5="http://schemas.microsoft.com/office/drawing/2016/5/11/chartex" xmlns:cx6="http://schemas.microsoft.com/office/drawing/2016/5/12/chartex" xmlns:cx7="http://schemas.microsoft.com/office/drawing/2016/5/13/chartex" xmlns:cx8="http://schemas.microsoft.com/office/drawing/2016/5/14/chartex" xmlns:mc="http://schemas.openxmlformats.org/markup-compatibility/2006" xmlns:aink="http://schemas.microsoft.com/office/drawing/2016/ink" xmlns:am3d="http://schemas.microsoft.com/office/drawing/2017/model3d" xmlns:o="urn:schemas-microsoft-com:office:office" xmlns:oel="http://schemas.microsoft.com/office/2019/extlst" xmlns:r="http://schemas.openxmlformats.org/officeDocument/2006/relationships" xmlns:m="http://schemas.openxmlformats.org/officeDocument/2006/math" xmlns:v="urn:schemas-microsoft-com:vml" xmlns:wp14="http://schemas.microsoft.com/office/word/2010/wordprocessingDrawing" xmlns:wp="http://schemas.openxmlformats.org/drawingml/2006/wordprocessingDrawing" xmlns:w10="urn:schemas-microsoft-com:office:word" xmlns:w="http://schemas.openxmlformats.org/wordprocessingml/2006/main" xmlns:w14="http://schemas.microsoft.com/office/word/2010/wordml" xmlns:w15="http://schemas.microsoft.com/office/word/2012/wordml" xmlns:w16cex="http://schemas.microsoft.com/office/word/2018/wordml/cex" xmlns:w16cid="http://schemas.microsoft.com/office/word/2016/wordml/cid" xmlns:w16="http://schemas.microsoft.com/office/word/2018/wordml" xmlns:w16sdtdh="http://schemas.microsoft.com/office/word/2020/wordml/sdtdatahash" xmlns:w16se="http://schemas.microsoft.com/office/word/2015/wordml/symex" xmlns:wpg="http://schemas.microsoft.com/office/word/2010/wordprocessingGroup" xmlns:wpi="http://schemas.microsoft.com/office/word/2010/wordprocessingInk" xmlns:wne="http://schemas.microsoft.com/office/word/2006/wordml" xmlns:wps="http://schemas.microsoft.com/office/word/2010/wordprocessingShape" mc:Ignorable="w14 w15 w16se w16cid w16 w16cex w16sdtdh wp14">
   <w:p>
     <w:pPr>
-      <w:pStyle w:val="Zpat"/>
+      <w:pStyle w:val="Footer"/>
       <w:tabs>
         <w:tab w:val="clear" w:pos="4536"/>
         <w:tab w:val="clear" w:pos="9072"/>
@@ -6971,7 +7326,7 @@
     <w:sdtContent>
       <w:p>
         <w:pPr>
-          <w:pStyle w:val="Zpat"/>
+          <w:pStyle w:val="Footer"/>
           <w:ind w:firstLine="0"/>
           <w:jc w:val="center"/>
         </w:pPr>
@@ -6998,7 +7353,7 @@
   </w:sdt>
   <w:p>
     <w:pPr>
-      <w:pStyle w:val="Zpat"/>
+      <w:pStyle w:val="Footer"/>
       <w:spacing w:after="0"/>
       <w:ind w:firstLine="709"/>
     </w:pPr>
@@ -7274,7 +7629,7 @@
   </w:p>
   <w:p>
     <w:pPr>
-      <w:pStyle w:val="Zhlav"/>
+      <w:pStyle w:val="Header"/>
       <w:spacing w:after="0"/>
       <w:ind w:firstLine="709"/>
     </w:pPr>
@@ -7286,7 +7641,7 @@
 <w:hdr xmlns:wpc="http://schemas.microsoft.com/office/word/2010/wordprocessingCanvas" xmlns:cx="http://schemas.microsoft.com/office/drawing/2014/chartex" xmlns:cx1="http://schemas.microsoft.com/office/drawing/2015/9/8/chartex" xmlns:cx2="http://schemas.microsoft.com/office/drawing/2015/10/21/chartex" xmlns:cx3="http://schemas.microsoft.com/office/drawing/2016/5/9/chartex" xmlns:cx4="http://schemas.microsoft.com/office/drawing/2016/5/10/chartex" xmlns:cx5="http://schemas.microsoft.com/office/drawing/2016/5/11/chartex" xmlns:cx6="http://schemas.microsoft.com/office/drawing/2016/5/12/chartex" xmlns:cx7="http://schemas.microsoft.com/office/drawing/2016/5/13/chartex" xmlns:cx8="http://schemas.microsoft.com/office/drawing/2016/5/14/chartex" xmlns:mc="http://schemas.openxmlformats.org/markup-compatibility/2006" xmlns:aink="http://schemas.microsoft.com/office/drawing/2016/ink" xmlns:am3d="http://schemas.microsoft.com/office/drawing/2017/model3d" xmlns:o="urn:schemas-microsoft-com:office:office" xmlns:oel="http://schemas.microsoft.com/office/2019/extlst" xmlns:r="http://schemas.openxmlformats.org/officeDocument/2006/relationships" xmlns:m="http://schemas.openxmlformats.org/officeDocument/2006/math" xmlns:v="urn:schemas-microsoft-com:vml" xmlns:wp14="http://schemas.microsoft.com/office/word/2010/wordprocessingDrawing" xmlns:wp="http://schemas.openxmlformats.org/drawingml/2006/wordprocessingDrawing" xmlns:w10="urn:schemas-microsoft-com:office:word" xmlns:w="http://schemas.openxmlformats.org/wordprocessingml/2006/main" xmlns:w14="http://schemas.microsoft.com/office/word/2010/wordml" xmlns:w15="http://schemas.microsoft.com/office/word/2012/wordml" xmlns:w16cex="http://schemas.microsoft.com/office/word/2018/wordml/cex" xmlns:w16cid="http://schemas.microsoft.com/office/word/2016/wordml/cid" xmlns:w16="http://schemas.microsoft.com/office/word/2018/wordml" xmlns:w16sdtdh="http://schemas.microsoft.com/office/word/2020/wordml/sdtdatahash" xmlns:w16se="http://schemas.microsoft.com/office/word/2015/wordml/symex" xmlns:wpg="http://schemas.microsoft.com/office/word/2010/wordprocessingGroup" xmlns:wpi="http://schemas.microsoft.com/office/word/2010/wordprocessingInk" xmlns:wne="http://schemas.microsoft.com/office/word/2006/wordml" xmlns:wps="http://schemas.microsoft.com/office/word/2010/wordprocessingShape" mc:Ignorable="w14 w15 w16se w16cid w16 w16cex w16sdtdh wp14">
   <w:p>
     <w:pPr>
-      <w:pStyle w:val="Zhlav"/>
+      <w:pStyle w:val="Header"/>
       <w:spacing w:after="0"/>
       <w:ind w:firstLine="709"/>
     </w:pPr>
@@ -7304,7 +7659,7 @@
 <w:hdr xmlns:wpc="http://schemas.microsoft.com/office/word/2010/wordprocessingCanvas" xmlns:cx="http://schemas.microsoft.com/office/drawing/2014/chartex" xmlns:cx1="http://schemas.microsoft.com/office/drawing/2015/9/8/chartex" xmlns:cx2="http://schemas.microsoft.com/office/drawing/2015/10/21/chartex" xmlns:cx3="http://schemas.microsoft.com/office/drawing/2016/5/9/chartex" xmlns:cx4="http://schemas.microsoft.com/office/drawing/2016/5/10/chartex" xmlns:cx5="http://schemas.microsoft.com/office/drawing/2016/5/11/chartex" xmlns:cx6="http://schemas.microsoft.com/office/drawing/2016/5/12/chartex" xmlns:cx7="http://schemas.microsoft.com/office/drawing/2016/5/13/chartex" xmlns:cx8="http://schemas.microsoft.com/office/drawing/2016/5/14/chartex" xmlns:mc="http://schemas.openxmlformats.org/markup-compatibility/2006" xmlns:aink="http://schemas.microsoft.com/office/drawing/2016/ink" xmlns:am3d="http://schemas.microsoft.com/office/drawing/2017/model3d" xmlns:o="urn:schemas-microsoft-com:office:office" xmlns:oel="http://schemas.microsoft.com/office/2019/extlst" xmlns:r="http://schemas.openxmlformats.org/officeDocument/2006/relationships" xmlns:m="http://schemas.openxmlformats.org/officeDocument/2006/math" xmlns:v="urn:schemas-microsoft-com:vml" xmlns:wp14="http://schemas.microsoft.com/office/word/2010/wordprocessingDrawing" xmlns:wp="http://schemas.openxmlformats.org/drawingml/2006/wordprocessingDrawing" xmlns:w10="urn:schemas-microsoft-com:office:word" xmlns:w="http://schemas.openxmlformats.org/wordprocessingml/2006/main" xmlns:w14="http://schemas.microsoft.com/office/word/2010/wordml" xmlns:w15="http://schemas.microsoft.com/office/word/2012/wordml" xmlns:w16cex="http://schemas.microsoft.com/office/word/2018/wordml/cex" xmlns:w16cid="http://schemas.microsoft.com/office/word/2016/wordml/cid" xmlns:w16="http://schemas.microsoft.com/office/word/2018/wordml" xmlns:w16sdtdh="http://schemas.microsoft.com/office/word/2020/wordml/sdtdatahash" xmlns:w16se="http://schemas.microsoft.com/office/word/2015/wordml/symex" xmlns:wpg="http://schemas.microsoft.com/office/word/2010/wordprocessingGroup" xmlns:wpi="http://schemas.microsoft.com/office/word/2010/wordprocessingInk" xmlns:wne="http://schemas.microsoft.com/office/word/2006/wordml" xmlns:wps="http://schemas.microsoft.com/office/word/2010/wordprocessingShape" mc:Ignorable="w14 w15 w16se w16cid w16 w16cex w16sdtdh wp14">
   <w:p>
     <w:pPr>
-      <w:pStyle w:val="Zhlav"/>
+      <w:pStyle w:val="Header"/>
     </w:pPr>
   </w:p>
 </w:hdr>
@@ -7314,7 +7669,7 @@
 <w:hdr xmlns:wpc="http://schemas.microsoft.com/office/word/2010/wordprocessingCanvas" xmlns:cx="http://schemas.microsoft.com/office/drawing/2014/chartex" xmlns:cx1="http://schemas.microsoft.com/office/drawing/2015/9/8/chartex" xmlns:cx2="http://schemas.microsoft.com/office/drawing/2015/10/21/chartex" xmlns:cx3="http://schemas.microsoft.com/office/drawing/2016/5/9/chartex" xmlns:cx4="http://schemas.microsoft.com/office/drawing/2016/5/10/chartex" xmlns:cx5="http://schemas.microsoft.com/office/drawing/2016/5/11/chartex" xmlns:cx6="http://schemas.microsoft.com/office/drawing/2016/5/12/chartex" xmlns:cx7="http://schemas.microsoft.com/office/drawing/2016/5/13/chartex" xmlns:cx8="http://schemas.microsoft.com/office/drawing/2016/5/14/chartex" xmlns:mc="http://schemas.openxmlformats.org/markup-compatibility/2006" xmlns:aink="http://schemas.microsoft.com/office/drawing/2016/ink" xmlns:am3d="http://schemas.microsoft.com/office/drawing/2017/model3d" xmlns:o="urn:schemas-microsoft-com:office:office" xmlns:oel="http://schemas.microsoft.com/office/2019/extlst" xmlns:r="http://schemas.openxmlformats.org/officeDocument/2006/relationships" xmlns:m="http://schemas.openxmlformats.org/officeDocument/2006/math" xmlns:v="urn:schemas-microsoft-com:vml" xmlns:wp14="http://schemas.microsoft.com/office/word/2010/wordprocessingDrawing" xmlns:wp="http://schemas.openxmlformats.org/drawingml/2006/wordprocessingDrawing" xmlns:w10="urn:schemas-microsoft-com:office:word" xmlns:w="http://schemas.openxmlformats.org/wordprocessingml/2006/main" xmlns:w14="http://schemas.microsoft.com/office/word/2010/wordml" xmlns:w15="http://schemas.microsoft.com/office/word/2012/wordml" xmlns:w16cex="http://schemas.microsoft.com/office/word/2018/wordml/cex" xmlns:w16cid="http://schemas.microsoft.com/office/word/2016/wordml/cid" xmlns:w16="http://schemas.microsoft.com/office/word/2018/wordml" xmlns:w16sdtdh="http://schemas.microsoft.com/office/word/2020/wordml/sdtdatahash" xmlns:w16se="http://schemas.microsoft.com/office/word/2015/wordml/symex" xmlns:wpg="http://schemas.microsoft.com/office/word/2010/wordprocessingGroup" xmlns:wpi="http://schemas.microsoft.com/office/word/2010/wordprocessingInk" xmlns:wne="http://schemas.microsoft.com/office/word/2006/wordml" xmlns:wps="http://schemas.microsoft.com/office/word/2010/wordprocessingShape" mc:Ignorable="w14 w15 w16se w16cid w16 w16cex w16sdtdh wp14">
   <w:p>
     <w:pPr>
-      <w:pStyle w:val="Zhlav"/>
+      <w:pStyle w:val="Header"/>
       <w:spacing w:after="0"/>
       <w:ind w:firstLine="709"/>
     </w:pPr>
@@ -8186,7 +8541,7 @@
     <w:lvl w:ilvl="0">
       <w:start w:val="1"/>
       <w:numFmt w:val="decimal"/>
-      <w:pStyle w:val="Nadpis1"/>
+      <w:pStyle w:val="Heading1"/>
       <w:lvlText w:val="%1"/>
       <w:lvlJc w:val="left"/>
       <w:pPr>
@@ -8199,7 +8554,7 @@
     <w:lvl w:ilvl="1">
       <w:start w:val="1"/>
       <w:numFmt w:val="decimal"/>
-      <w:pStyle w:val="Nadpis2"/>
+      <w:pStyle w:val="Heading2"/>
       <w:lvlText w:val="%1.%2"/>
       <w:lvlJc w:val="left"/>
       <w:pPr>
@@ -8212,7 +8567,7 @@
     <w:lvl w:ilvl="2">
       <w:start w:val="1"/>
       <w:numFmt w:val="decimal"/>
-      <w:pStyle w:val="Nadpis3"/>
+      <w:pStyle w:val="Heading3"/>
       <w:lvlText w:val="%1.%2.%3"/>
       <w:lvlJc w:val="left"/>
       <w:pPr>
@@ -8237,7 +8592,7 @@
     <w:lvl w:ilvl="4">
       <w:start w:val="1"/>
       <w:numFmt w:val="decimal"/>
-      <w:pStyle w:val="Nadpis5"/>
+      <w:pStyle w:val="Heading5"/>
       <w:lvlText w:val="%1.%2.%3.%4.%5"/>
       <w:lvlJc w:val="left"/>
       <w:pPr>
@@ -8250,7 +8605,7 @@
     <w:lvl w:ilvl="5">
       <w:start w:val="1"/>
       <w:numFmt w:val="decimal"/>
-      <w:pStyle w:val="Nadpis6"/>
+      <w:pStyle w:val="Heading6"/>
       <w:lvlText w:val="%1.%2.%3.%4.%5.%6"/>
       <w:lvlJc w:val="left"/>
       <w:pPr>
@@ -8263,7 +8618,7 @@
     <w:lvl w:ilvl="6">
       <w:start w:val="1"/>
       <w:numFmt w:val="decimal"/>
-      <w:pStyle w:val="Nadpis7"/>
+      <w:pStyle w:val="Heading7"/>
       <w:lvlText w:val="%1.%2.%3.%4.%5.%6.%7"/>
       <w:lvlJc w:val="left"/>
       <w:pPr>
@@ -8276,7 +8631,7 @@
     <w:lvl w:ilvl="7">
       <w:start w:val="1"/>
       <w:numFmt w:val="decimal"/>
-      <w:pStyle w:val="Nadpis8"/>
+      <w:pStyle w:val="Heading8"/>
       <w:lvlText w:val="%1.%2.%3.%4.%5.%6.%7.%8"/>
       <w:lvlJc w:val="left"/>
       <w:pPr>
@@ -8289,7 +8644,7 @@
     <w:lvl w:ilvl="8">
       <w:start w:val="1"/>
       <w:numFmt w:val="decimal"/>
-      <w:pStyle w:val="Nadpis9"/>
+      <w:pStyle w:val="Heading9"/>
       <w:lvlText w:val="%1.%2.%3.%4.%5.%6.%7.%8.%9"/>
       <w:lvlJc w:val="left"/>
       <w:pPr>
@@ -8745,7 +9100,7 @@
     <w:lsdException w:name="Unresolved Mention" w:semiHidden="1" w:unhideWhenUsed="1"/>
     <w:lsdException w:name="Smart Link" w:semiHidden="1" w:unhideWhenUsed="1"/>
   </w:latentStyles>
-  <w:style w:type="paragraph" w:default="1" w:styleId="Normln">
+  <w:style w:type="paragraph" w:default="1" w:styleId="Normal">
     <w:name w:val="Normal"/>
     <w:qFormat/>
     <w:rsid w:val="0096621C"/>
@@ -8760,11 +9115,11 @@
       <w:lang w:eastAsia="en-US"/>
     </w:rPr>
   </w:style>
-  <w:style w:type="paragraph" w:styleId="Nadpis1">
+  <w:style w:type="paragraph" w:styleId="Heading1">
     <w:name w:val="heading 1"/>
-    <w:basedOn w:val="Normln"/>
-    <w:next w:val="Normln"/>
-    <w:link w:val="Nadpis1Char"/>
+    <w:basedOn w:val="Normal"/>
+    <w:next w:val="Normal"/>
+    <w:link w:val="Heading1Char"/>
     <w:uiPriority w:val="99"/>
     <w:qFormat/>
     <w:rsid w:val="00DC6796"/>
@@ -8786,11 +9141,11 @@
       <w:szCs w:val="28"/>
     </w:rPr>
   </w:style>
-  <w:style w:type="paragraph" w:styleId="Nadpis2">
+  <w:style w:type="paragraph" w:styleId="Heading2">
     <w:name w:val="heading 2"/>
-    <w:basedOn w:val="Normln"/>
-    <w:next w:val="Normln"/>
-    <w:link w:val="Nadpis2Char"/>
+    <w:basedOn w:val="Normal"/>
+    <w:next w:val="Normal"/>
+    <w:link w:val="Heading2Char"/>
     <w:uiPriority w:val="99"/>
     <w:qFormat/>
     <w:rsid w:val="00DC6796"/>
@@ -8812,11 +9167,11 @@
       <w:szCs w:val="26"/>
     </w:rPr>
   </w:style>
-  <w:style w:type="paragraph" w:styleId="Nadpis3">
+  <w:style w:type="paragraph" w:styleId="Heading3">
     <w:name w:val="heading 3"/>
-    <w:basedOn w:val="Normln"/>
-    <w:next w:val="Normln"/>
-    <w:link w:val="Nadpis3Char"/>
+    <w:basedOn w:val="Normal"/>
+    <w:next w:val="Normal"/>
+    <w:link w:val="Heading3Char"/>
     <w:uiPriority w:val="99"/>
     <w:qFormat/>
     <w:rsid w:val="00DC6796"/>
@@ -8838,11 +9193,11 @@
       <w:sz w:val="28"/>
     </w:rPr>
   </w:style>
-  <w:style w:type="paragraph" w:styleId="Nadpis4">
+  <w:style w:type="paragraph" w:styleId="Heading4">
     <w:name w:val="heading 4"/>
-    <w:basedOn w:val="Normln"/>
-    <w:next w:val="Normln"/>
-    <w:link w:val="Nadpis4Char"/>
+    <w:basedOn w:val="Normal"/>
+    <w:next w:val="Normal"/>
+    <w:link w:val="Heading4Char"/>
     <w:uiPriority w:val="99"/>
     <w:qFormat/>
     <w:rsid w:val="00DC6796"/>
@@ -8861,11 +9216,11 @@
       <w:color w:val="000000"/>
     </w:rPr>
   </w:style>
-  <w:style w:type="paragraph" w:styleId="Nadpis5">
+  <w:style w:type="paragraph" w:styleId="Heading5">
     <w:name w:val="heading 5"/>
-    <w:basedOn w:val="Normln"/>
-    <w:next w:val="Normln"/>
-    <w:link w:val="Nadpis5Char"/>
+    <w:basedOn w:val="Normal"/>
+    <w:next w:val="Normal"/>
+    <w:link w:val="Heading5Char"/>
     <w:uiPriority w:val="99"/>
     <w:rsid w:val="008D41F7"/>
     <w:pPr>
@@ -8884,11 +9239,11 @@
       <w:color w:val="000000"/>
     </w:rPr>
   </w:style>
-  <w:style w:type="paragraph" w:styleId="Nadpis6">
+  <w:style w:type="paragraph" w:styleId="Heading6">
     <w:name w:val="heading 6"/>
-    <w:basedOn w:val="Normln"/>
-    <w:next w:val="Normln"/>
-    <w:link w:val="Nadpis6Char"/>
+    <w:basedOn w:val="Normal"/>
+    <w:next w:val="Normal"/>
+    <w:link w:val="Heading6Char"/>
     <w:uiPriority w:val="99"/>
     <w:rsid w:val="005D300D"/>
     <w:pPr>
@@ -8908,11 +9263,11 @@
       <w:color w:val="243F60"/>
     </w:rPr>
   </w:style>
-  <w:style w:type="paragraph" w:styleId="Nadpis7">
+  <w:style w:type="paragraph" w:styleId="Heading7">
     <w:name w:val="heading 7"/>
-    <w:basedOn w:val="Normln"/>
-    <w:next w:val="Normln"/>
-    <w:link w:val="Nadpis7Char"/>
+    <w:basedOn w:val="Normal"/>
+    <w:next w:val="Normal"/>
+    <w:link w:val="Heading7Char"/>
     <w:uiPriority w:val="99"/>
     <w:rsid w:val="005D300D"/>
     <w:pPr>
@@ -8932,11 +9287,11 @@
       <w:color w:val="404040"/>
     </w:rPr>
   </w:style>
-  <w:style w:type="paragraph" w:styleId="Nadpis8">
+  <w:style w:type="paragraph" w:styleId="Heading8">
     <w:name w:val="heading 8"/>
-    <w:basedOn w:val="Normln"/>
-    <w:next w:val="Normln"/>
-    <w:link w:val="Nadpis8Char"/>
+    <w:basedOn w:val="Normal"/>
+    <w:next w:val="Normal"/>
+    <w:link w:val="Heading8Char"/>
     <w:uiPriority w:val="99"/>
     <w:rsid w:val="005D300D"/>
     <w:pPr>
@@ -8956,11 +9311,11 @@
       <w:szCs w:val="20"/>
     </w:rPr>
   </w:style>
-  <w:style w:type="paragraph" w:styleId="Nadpis9">
+  <w:style w:type="paragraph" w:styleId="Heading9">
     <w:name w:val="heading 9"/>
-    <w:basedOn w:val="Normln"/>
-    <w:next w:val="Normln"/>
-    <w:link w:val="Nadpis9Char"/>
+    <w:basedOn w:val="Normal"/>
+    <w:next w:val="Normal"/>
+    <w:link w:val="Heading9Char"/>
     <w:uiPriority w:val="99"/>
     <w:rsid w:val="005D300D"/>
     <w:pPr>
@@ -8982,13 +9337,13 @@
       <w:szCs w:val="20"/>
     </w:rPr>
   </w:style>
-  <w:style w:type="character" w:default="1" w:styleId="Standardnpsmoodstavce">
+  <w:style w:type="character" w:default="1" w:styleId="DefaultParagraphFont">
     <w:name w:val="Default Paragraph Font"/>
     <w:uiPriority w:val="1"/>
     <w:semiHidden/>
     <w:unhideWhenUsed/>
   </w:style>
-  <w:style w:type="table" w:default="1" w:styleId="Normlntabulka">
+  <w:style w:type="table" w:default="1" w:styleId="TableNormal">
     <w:name w:val="Normal Table"/>
     <w:uiPriority w:val="99"/>
     <w:semiHidden/>
@@ -9003,16 +9358,16 @@
       </w:tblCellMar>
     </w:tblPr>
   </w:style>
-  <w:style w:type="numbering" w:default="1" w:styleId="Bezseznamu">
+  <w:style w:type="numbering" w:default="1" w:styleId="NoList">
     <w:name w:val="No List"/>
     <w:uiPriority w:val="99"/>
     <w:semiHidden/>
     <w:unhideWhenUsed/>
   </w:style>
-  <w:style w:type="character" w:customStyle="1" w:styleId="Nadpis1Char">
-    <w:name w:val="Nadpis 1 Char"/>
-    <w:basedOn w:val="Standardnpsmoodstavce"/>
-    <w:link w:val="Nadpis1"/>
+  <w:style w:type="character" w:customStyle="1" w:styleId="Heading1Char">
+    <w:name w:val="Heading 1 Char"/>
+    <w:basedOn w:val="DefaultParagraphFont"/>
+    <w:link w:val="Heading1"/>
     <w:uiPriority w:val="99"/>
     <w:locked/>
     <w:rsid w:val="00DC6796"/>
@@ -9026,10 +9381,10 @@
       <w:lang w:eastAsia="en-US"/>
     </w:rPr>
   </w:style>
-  <w:style w:type="character" w:customStyle="1" w:styleId="Nadpis2Char">
-    <w:name w:val="Nadpis 2 Char"/>
-    <w:basedOn w:val="Standardnpsmoodstavce"/>
-    <w:link w:val="Nadpis2"/>
+  <w:style w:type="character" w:customStyle="1" w:styleId="Heading2Char">
+    <w:name w:val="Heading 2 Char"/>
+    <w:basedOn w:val="DefaultParagraphFont"/>
+    <w:link w:val="Heading2"/>
     <w:uiPriority w:val="99"/>
     <w:locked/>
     <w:rsid w:val="00DC6796"/>
@@ -9042,10 +9397,10 @@
       <w:lang w:eastAsia="en-US"/>
     </w:rPr>
   </w:style>
-  <w:style w:type="character" w:customStyle="1" w:styleId="Nadpis3Char">
-    <w:name w:val="Nadpis 3 Char"/>
-    <w:basedOn w:val="Standardnpsmoodstavce"/>
-    <w:link w:val="Nadpis3"/>
+  <w:style w:type="character" w:customStyle="1" w:styleId="Heading3Char">
+    <w:name w:val="Heading 3 Char"/>
+    <w:basedOn w:val="DefaultParagraphFont"/>
+    <w:link w:val="Heading3"/>
     <w:uiPriority w:val="99"/>
     <w:locked/>
     <w:rsid w:val="00DC6796"/>
@@ -9058,10 +9413,10 @@
       <w:lang w:eastAsia="en-US"/>
     </w:rPr>
   </w:style>
-  <w:style w:type="character" w:customStyle="1" w:styleId="Nadpis4Char">
-    <w:name w:val="Nadpis 4 Char"/>
-    <w:basedOn w:val="Standardnpsmoodstavce"/>
-    <w:link w:val="Nadpis4"/>
+  <w:style w:type="character" w:customStyle="1" w:styleId="Heading4Char">
+    <w:name w:val="Heading 4 Char"/>
+    <w:basedOn w:val="DefaultParagraphFont"/>
+    <w:link w:val="Heading4"/>
     <w:uiPriority w:val="99"/>
     <w:locked/>
     <w:rsid w:val="00DC6796"/>
@@ -9075,10 +9430,10 @@
       <w:lang w:eastAsia="en-US"/>
     </w:rPr>
   </w:style>
-  <w:style w:type="character" w:customStyle="1" w:styleId="Nadpis5Char">
-    <w:name w:val="Nadpis 5 Char"/>
-    <w:basedOn w:val="Standardnpsmoodstavce"/>
-    <w:link w:val="Nadpis5"/>
+  <w:style w:type="character" w:customStyle="1" w:styleId="Heading5Char">
+    <w:name w:val="Heading 5 Char"/>
+    <w:basedOn w:val="DefaultParagraphFont"/>
+    <w:link w:val="Heading5"/>
     <w:uiPriority w:val="99"/>
     <w:locked/>
     <w:rsid w:val="008D41F7"/>
@@ -9089,10 +9444,10 @@
       <w:sz w:val="24"/>
     </w:rPr>
   </w:style>
-  <w:style w:type="character" w:customStyle="1" w:styleId="Nadpis6Char">
-    <w:name w:val="Nadpis 6 Char"/>
-    <w:basedOn w:val="Standardnpsmoodstavce"/>
-    <w:link w:val="Nadpis6"/>
+  <w:style w:type="character" w:customStyle="1" w:styleId="Heading6Char">
+    <w:name w:val="Heading 6 Char"/>
+    <w:basedOn w:val="DefaultParagraphFont"/>
+    <w:link w:val="Heading6"/>
     <w:uiPriority w:val="99"/>
     <w:semiHidden/>
     <w:locked/>
@@ -9105,10 +9460,10 @@
       <w:sz w:val="24"/>
     </w:rPr>
   </w:style>
-  <w:style w:type="character" w:customStyle="1" w:styleId="Nadpis7Char">
-    <w:name w:val="Nadpis 7 Char"/>
-    <w:basedOn w:val="Standardnpsmoodstavce"/>
-    <w:link w:val="Nadpis7"/>
+  <w:style w:type="character" w:customStyle="1" w:styleId="Heading7Char">
+    <w:name w:val="Heading 7 Char"/>
+    <w:basedOn w:val="DefaultParagraphFont"/>
+    <w:link w:val="Heading7"/>
     <w:uiPriority w:val="99"/>
     <w:semiHidden/>
     <w:locked/>
@@ -9121,10 +9476,10 @@
       <w:sz w:val="24"/>
     </w:rPr>
   </w:style>
-  <w:style w:type="character" w:customStyle="1" w:styleId="Nadpis8Char">
-    <w:name w:val="Nadpis 8 Char"/>
-    <w:basedOn w:val="Standardnpsmoodstavce"/>
-    <w:link w:val="Nadpis8"/>
+  <w:style w:type="character" w:customStyle="1" w:styleId="Heading8Char">
+    <w:name w:val="Heading 8 Char"/>
+    <w:basedOn w:val="DefaultParagraphFont"/>
+    <w:link w:val="Heading8"/>
     <w:uiPriority w:val="99"/>
     <w:semiHidden/>
     <w:locked/>
@@ -9136,10 +9491,10 @@
       <w:szCs w:val="20"/>
     </w:rPr>
   </w:style>
-  <w:style w:type="character" w:customStyle="1" w:styleId="Nadpis9Char">
-    <w:name w:val="Nadpis 9 Char"/>
-    <w:basedOn w:val="Standardnpsmoodstavce"/>
-    <w:link w:val="Nadpis9"/>
+  <w:style w:type="character" w:customStyle="1" w:styleId="Heading9Char">
+    <w:name w:val="Heading 9 Char"/>
+    <w:basedOn w:val="DefaultParagraphFont"/>
+    <w:link w:val="Heading9"/>
     <w:uiPriority w:val="99"/>
     <w:semiHidden/>
     <w:locked/>
@@ -9153,10 +9508,10 @@
       <w:szCs w:val="20"/>
     </w:rPr>
   </w:style>
-  <w:style w:type="paragraph" w:styleId="Zhlav">
+  <w:style w:type="paragraph" w:styleId="Header">
     <w:name w:val="header"/>
-    <w:basedOn w:val="Normln"/>
-    <w:link w:val="ZhlavChar"/>
+    <w:basedOn w:val="Normal"/>
+    <w:link w:val="HeaderChar"/>
     <w:uiPriority w:val="99"/>
     <w:rsid w:val="007C33D3"/>
     <w:pPr>
@@ -9167,10 +9522,10 @@
       <w:spacing w:line="240" w:lineRule="auto"/>
     </w:pPr>
   </w:style>
-  <w:style w:type="character" w:customStyle="1" w:styleId="ZhlavChar">
-    <w:name w:val="Záhlaví Char"/>
-    <w:basedOn w:val="Standardnpsmoodstavce"/>
-    <w:link w:val="Zhlav"/>
+  <w:style w:type="character" w:customStyle="1" w:styleId="HeaderChar">
+    <w:name w:val="Header Char"/>
+    <w:basedOn w:val="DefaultParagraphFont"/>
+    <w:link w:val="Header"/>
     <w:uiPriority w:val="99"/>
     <w:locked/>
     <w:rsid w:val="007C33D3"/>
@@ -9178,10 +9533,10 @@
       <w:rFonts w:cs="Times New Roman"/>
     </w:rPr>
   </w:style>
-  <w:style w:type="paragraph" w:styleId="Zpat">
+  <w:style w:type="paragraph" w:styleId="Footer">
     <w:name w:val="footer"/>
-    <w:basedOn w:val="Normln"/>
-    <w:link w:val="ZpatChar"/>
+    <w:basedOn w:val="Normal"/>
+    <w:link w:val="FooterChar"/>
     <w:uiPriority w:val="99"/>
     <w:rsid w:val="007C33D3"/>
     <w:pPr>
@@ -9192,10 +9547,10 @@
       <w:spacing w:line="240" w:lineRule="auto"/>
     </w:pPr>
   </w:style>
-  <w:style w:type="character" w:customStyle="1" w:styleId="ZpatChar">
-    <w:name w:val="Zápatí Char"/>
-    <w:basedOn w:val="Standardnpsmoodstavce"/>
-    <w:link w:val="Zpat"/>
+  <w:style w:type="character" w:customStyle="1" w:styleId="FooterChar">
+    <w:name w:val="Footer Char"/>
+    <w:basedOn w:val="DefaultParagraphFont"/>
+    <w:link w:val="Footer"/>
     <w:uiPriority w:val="99"/>
     <w:locked/>
     <w:rsid w:val="007C33D3"/>
@@ -9205,7 +9560,7 @@
   </w:style>
   <w:style w:type="paragraph" w:customStyle="1" w:styleId="Zptenadresa">
     <w:name w:val="Zpáteční adresa"/>
-    <w:basedOn w:val="Normln"/>
+    <w:basedOn w:val="Normal"/>
     <w:uiPriority w:val="99"/>
     <w:rsid w:val="007C33D3"/>
     <w:pPr>
@@ -9222,10 +9577,10 @@
       <w:szCs w:val="20"/>
     </w:rPr>
   </w:style>
-  <w:style w:type="paragraph" w:styleId="Textpoznpodarou">
+  <w:style w:type="paragraph" w:styleId="FootnoteText">
     <w:name w:val="footnote text"/>
-    <w:basedOn w:val="Normln"/>
-    <w:link w:val="TextpoznpodarouChar"/>
+    <w:basedOn w:val="Normal"/>
+    <w:link w:val="FootnoteTextChar"/>
     <w:uiPriority w:val="99"/>
     <w:semiHidden/>
     <w:rsid w:val="00676499"/>
@@ -9237,10 +9592,10 @@
       <w:szCs w:val="20"/>
     </w:rPr>
   </w:style>
-  <w:style w:type="character" w:customStyle="1" w:styleId="TextpoznpodarouChar">
-    <w:name w:val="Text pozn. pod čarou Char"/>
-    <w:basedOn w:val="Standardnpsmoodstavce"/>
-    <w:link w:val="Textpoznpodarou"/>
+  <w:style w:type="character" w:customStyle="1" w:styleId="FootnoteTextChar">
+    <w:name w:val="Footnote Text Char"/>
+    <w:basedOn w:val="DefaultParagraphFont"/>
+    <w:link w:val="FootnoteText"/>
     <w:uiPriority w:val="99"/>
     <w:semiHidden/>
     <w:locked/>
@@ -9251,9 +9606,9 @@
       <w:szCs w:val="20"/>
     </w:rPr>
   </w:style>
-  <w:style w:type="character" w:styleId="Znakapoznpodarou">
+  <w:style w:type="character" w:styleId="FootnoteReference">
     <w:name w:val="footnote reference"/>
-    <w:basedOn w:val="Standardnpsmoodstavce"/>
+    <w:basedOn w:val="DefaultParagraphFont"/>
     <w:uiPriority w:val="99"/>
     <w:semiHidden/>
     <w:rsid w:val="00676499"/>
@@ -9264,7 +9619,7 @@
   </w:style>
   <w:style w:type="paragraph" w:customStyle="1" w:styleId="DP-Normln">
     <w:name w:val="DP - Normální"/>
-    <w:basedOn w:val="Normln"/>
+    <w:basedOn w:val="Normal"/>
     <w:link w:val="DP-NormlnChar"/>
     <w:uiPriority w:val="99"/>
     <w:rsid w:val="00965DED"/>
@@ -9274,7 +9629,7 @@
   </w:style>
   <w:style w:type="character" w:customStyle="1" w:styleId="DP-NormlnChar">
     <w:name w:val="DP - Normální Char"/>
-    <w:basedOn w:val="Standardnpsmoodstavce"/>
+    <w:basedOn w:val="DefaultParagraphFont"/>
     <w:link w:val="DP-Normln"/>
     <w:uiPriority w:val="99"/>
     <w:locked/>
@@ -9285,9 +9640,9 @@
       <w:szCs w:val="24"/>
     </w:rPr>
   </w:style>
-  <w:style w:type="character" w:styleId="Siln">
+  <w:style w:type="character" w:styleId="Strong">
     <w:name w:val="Strong"/>
-    <w:basedOn w:val="Standardnpsmoodstavce"/>
+    <w:basedOn w:val="DefaultParagraphFont"/>
     <w:uiPriority w:val="99"/>
     <w:rsid w:val="005D300D"/>
     <w:rPr>
@@ -9298,16 +9653,16 @@
   </w:style>
   <w:style w:type="character" w:customStyle="1" w:styleId="apple-converted-space">
     <w:name w:val="apple-converted-space"/>
-    <w:basedOn w:val="Standardnpsmoodstavce"/>
+    <w:basedOn w:val="DefaultParagraphFont"/>
     <w:uiPriority w:val="99"/>
     <w:rsid w:val="005D300D"/>
     <w:rPr>
       <w:rFonts w:cs="Times New Roman"/>
     </w:rPr>
   </w:style>
-  <w:style w:type="paragraph" w:styleId="Odstavecseseznamem">
+  <w:style w:type="paragraph" w:styleId="ListParagraph">
     <w:name w:val="List Paragraph"/>
-    <w:basedOn w:val="Normln"/>
+    <w:basedOn w:val="Normal"/>
     <w:uiPriority w:val="99"/>
     <w:rsid w:val="005D300D"/>
     <w:pPr>
@@ -9315,11 +9670,11 @@
       <w:contextualSpacing/>
     </w:pPr>
   </w:style>
-  <w:style w:type="paragraph" w:styleId="Podnadpis">
+  <w:style w:type="paragraph" w:styleId="Subtitle">
     <w:name w:val="Subtitle"/>
-    <w:basedOn w:val="Normln"/>
-    <w:next w:val="Normln"/>
-    <w:link w:val="PodnadpisChar"/>
+    <w:basedOn w:val="Normal"/>
+    <w:next w:val="Normal"/>
+    <w:link w:val="SubtitleChar"/>
     <w:uiPriority w:val="99"/>
     <w:rsid w:val="008D41F7"/>
     <w:pPr>
@@ -9337,10 +9692,10 @@
       <w:szCs w:val="24"/>
     </w:rPr>
   </w:style>
-  <w:style w:type="character" w:customStyle="1" w:styleId="PodnadpisChar">
-    <w:name w:val="Podnadpis Char"/>
-    <w:basedOn w:val="Standardnpsmoodstavce"/>
-    <w:link w:val="Podnadpis"/>
+  <w:style w:type="character" w:customStyle="1" w:styleId="SubtitleChar">
+    <w:name w:val="Subtitle Char"/>
+    <w:basedOn w:val="DefaultParagraphFont"/>
+    <w:link w:val="Subtitle"/>
     <w:uiPriority w:val="99"/>
     <w:locked/>
     <w:rsid w:val="008D41F7"/>
@@ -9354,11 +9709,11 @@
       <w:szCs w:val="24"/>
     </w:rPr>
   </w:style>
-  <w:style w:type="paragraph" w:styleId="Nzev">
+  <w:style w:type="paragraph" w:styleId="Title">
     <w:name w:val="Title"/>
-    <w:basedOn w:val="Normln"/>
-    <w:next w:val="Normln"/>
-    <w:link w:val="NzevChar"/>
+    <w:basedOn w:val="Normal"/>
+    <w:next w:val="Normal"/>
+    <w:link w:val="TitleChar"/>
     <w:uiPriority w:val="99"/>
     <w:rsid w:val="008D41F7"/>
     <w:pPr>
@@ -9377,10 +9732,10 @@
       <w:szCs w:val="52"/>
     </w:rPr>
   </w:style>
-  <w:style w:type="character" w:customStyle="1" w:styleId="NzevChar">
-    <w:name w:val="Název Char"/>
-    <w:basedOn w:val="Standardnpsmoodstavce"/>
-    <w:link w:val="Nzev"/>
+  <w:style w:type="character" w:customStyle="1" w:styleId="TitleChar">
+    <w:name w:val="Title Char"/>
+    <w:basedOn w:val="DefaultParagraphFont"/>
+    <w:link w:val="Title"/>
     <w:uiPriority w:val="99"/>
     <w:locked/>
     <w:rsid w:val="008D41F7"/>
@@ -9395,7 +9750,7 @@
   </w:style>
   <w:style w:type="paragraph" w:customStyle="1" w:styleId="Ploha">
     <w:name w:val="Příloha"/>
-    <w:basedOn w:val="Normln"/>
+    <w:basedOn w:val="Normal"/>
     <w:link w:val="PlohaChar"/>
     <w:uiPriority w:val="99"/>
     <w:rsid w:val="00B15007"/>
@@ -9405,10 +9760,10 @@
       <w:szCs w:val="28"/>
     </w:rPr>
   </w:style>
-  <w:style w:type="paragraph" w:styleId="Obsah1">
+  <w:style w:type="paragraph" w:styleId="TOC1">
     <w:name w:val="toc 1"/>
-    <w:basedOn w:val="Normln"/>
-    <w:next w:val="Normln"/>
+    <w:basedOn w:val="Normal"/>
+    <w:next w:val="Normal"/>
     <w:autoRedefine/>
     <w:uiPriority w:val="39"/>
     <w:rsid w:val="00B26BC1"/>
@@ -9427,7 +9782,7 @@
   </w:style>
   <w:style w:type="character" w:customStyle="1" w:styleId="PlohaChar">
     <w:name w:val="Příloha Char"/>
-    <w:basedOn w:val="Standardnpsmoodstavce"/>
+    <w:basedOn w:val="DefaultParagraphFont"/>
     <w:link w:val="Ploha"/>
     <w:uiPriority w:val="99"/>
     <w:locked/>
@@ -9439,10 +9794,10 @@
       <w:szCs w:val="28"/>
     </w:rPr>
   </w:style>
-  <w:style w:type="paragraph" w:styleId="Obsah2">
+  <w:style w:type="paragraph" w:styleId="TOC2">
     <w:name w:val="toc 2"/>
-    <w:basedOn w:val="Normln"/>
-    <w:next w:val="Normln"/>
+    <w:basedOn w:val="Normal"/>
+    <w:next w:val="Normal"/>
     <w:autoRedefine/>
     <w:uiPriority w:val="39"/>
     <w:rsid w:val="00F04056"/>
@@ -9455,10 +9810,10 @@
       <w:ind w:left="238" w:firstLine="187"/>
     </w:pPr>
   </w:style>
-  <w:style w:type="paragraph" w:styleId="Obsah3">
+  <w:style w:type="paragraph" w:styleId="TOC3">
     <w:name w:val="toc 3"/>
-    <w:basedOn w:val="Normln"/>
-    <w:next w:val="Normln"/>
+    <w:basedOn w:val="Normal"/>
+    <w:next w:val="Normal"/>
     <w:autoRedefine/>
     <w:uiPriority w:val="39"/>
     <w:rsid w:val="00F04056"/>
@@ -9471,10 +9826,10 @@
       <w:ind w:left="992" w:firstLine="0"/>
     </w:pPr>
   </w:style>
-  <w:style w:type="paragraph" w:styleId="Titulek">
+  <w:style w:type="paragraph" w:styleId="Caption">
     <w:name w:val="caption"/>
-    <w:basedOn w:val="Normln"/>
-    <w:next w:val="Normln"/>
+    <w:basedOn w:val="Normal"/>
+    <w:next w:val="Normal"/>
     <w:uiPriority w:val="99"/>
     <w:rsid w:val="00A47277"/>
     <w:pPr>
@@ -9488,16 +9843,16 @@
       <w:szCs w:val="18"/>
     </w:rPr>
   </w:style>
-  <w:style w:type="paragraph" w:styleId="Seznamobrzk">
+  <w:style w:type="paragraph" w:styleId="TableofFigures">
     <w:name w:val="table of figures"/>
-    <w:basedOn w:val="Normln"/>
-    <w:next w:val="Normln"/>
+    <w:basedOn w:val="Normal"/>
+    <w:next w:val="Normal"/>
     <w:uiPriority w:val="99"/>
     <w:rsid w:val="00A47277"/>
   </w:style>
-  <w:style w:type="character" w:styleId="Odkaznakoment">
+  <w:style w:type="character" w:styleId="CommentReference">
     <w:name w:val="annotation reference"/>
-    <w:basedOn w:val="Standardnpsmoodstavce"/>
+    <w:basedOn w:val="DefaultParagraphFont"/>
     <w:uiPriority w:val="99"/>
     <w:semiHidden/>
     <w:rsid w:val="00890387"/>
@@ -9507,10 +9862,10 @@
       <w:szCs w:val="16"/>
     </w:rPr>
   </w:style>
-  <w:style w:type="paragraph" w:styleId="Textkomente">
+  <w:style w:type="paragraph" w:styleId="CommentText">
     <w:name w:val="annotation text"/>
-    <w:basedOn w:val="Normln"/>
-    <w:link w:val="TextkomenteChar"/>
+    <w:basedOn w:val="Normal"/>
+    <w:link w:val="CommentTextChar"/>
     <w:uiPriority w:val="99"/>
     <w:semiHidden/>
     <w:rsid w:val="00890387"/>
@@ -9522,10 +9877,10 @@
       <w:szCs w:val="20"/>
     </w:rPr>
   </w:style>
-  <w:style w:type="character" w:customStyle="1" w:styleId="TextkomenteChar">
-    <w:name w:val="Text komentáře Char"/>
-    <w:basedOn w:val="Standardnpsmoodstavce"/>
-    <w:link w:val="Textkomente"/>
+  <w:style w:type="character" w:customStyle="1" w:styleId="CommentTextChar">
+    <w:name w:val="Comment Text Char"/>
+    <w:basedOn w:val="DefaultParagraphFont"/>
+    <w:link w:val="CommentText"/>
     <w:uiPriority w:val="99"/>
     <w:semiHidden/>
     <w:locked/>
@@ -9536,11 +9891,11 @@
       <w:szCs w:val="20"/>
     </w:rPr>
   </w:style>
-  <w:style w:type="paragraph" w:styleId="Pedmtkomente">
+  <w:style w:type="paragraph" w:styleId="CommentSubject">
     <w:name w:val="annotation subject"/>
-    <w:basedOn w:val="Textkomente"/>
-    <w:next w:val="Textkomente"/>
-    <w:link w:val="PedmtkomenteChar"/>
+    <w:basedOn w:val="CommentText"/>
+    <w:next w:val="CommentText"/>
+    <w:link w:val="CommentSubjectChar"/>
     <w:uiPriority w:val="99"/>
     <w:semiHidden/>
     <w:rsid w:val="00890387"/>
@@ -9549,10 +9904,10 @@
       <w:bCs/>
     </w:rPr>
   </w:style>
-  <w:style w:type="character" w:customStyle="1" w:styleId="PedmtkomenteChar">
-    <w:name w:val="Předmět komentáře Char"/>
-    <w:basedOn w:val="TextkomenteChar"/>
-    <w:link w:val="Pedmtkomente"/>
+  <w:style w:type="character" w:customStyle="1" w:styleId="CommentSubjectChar">
+    <w:name w:val="Comment Subject Char"/>
+    <w:basedOn w:val="CommentTextChar"/>
+    <w:link w:val="CommentSubject"/>
     <w:uiPriority w:val="99"/>
     <w:semiHidden/>
     <w:locked/>
@@ -9565,10 +9920,10 @@
       <w:szCs w:val="20"/>
     </w:rPr>
   </w:style>
-  <w:style w:type="paragraph" w:styleId="Textbubliny">
+  <w:style w:type="paragraph" w:styleId="BalloonText">
     <w:name w:val="Balloon Text"/>
-    <w:basedOn w:val="Normln"/>
-    <w:link w:val="TextbublinyChar"/>
+    <w:basedOn w:val="Normal"/>
+    <w:link w:val="BalloonTextChar"/>
     <w:uiPriority w:val="99"/>
     <w:semiHidden/>
     <w:rsid w:val="00890387"/>
@@ -9581,10 +9936,10 @@
       <w:szCs w:val="16"/>
     </w:rPr>
   </w:style>
-  <w:style w:type="character" w:customStyle="1" w:styleId="TextbublinyChar">
-    <w:name w:val="Text bubliny Char"/>
-    <w:basedOn w:val="Standardnpsmoodstavce"/>
-    <w:link w:val="Textbubliny"/>
+  <w:style w:type="character" w:customStyle="1" w:styleId="BalloonTextChar">
+    <w:name w:val="Balloon Text Char"/>
+    <w:basedOn w:val="DefaultParagraphFont"/>
+    <w:link w:val="BalloonText"/>
     <w:uiPriority w:val="99"/>
     <w:semiHidden/>
     <w:locked/>
@@ -9595,10 +9950,10 @@
       <w:szCs w:val="16"/>
     </w:rPr>
   </w:style>
-  <w:style w:type="paragraph" w:styleId="Nadpisobsahu">
+  <w:style w:type="paragraph" w:styleId="TOCHeading">
     <w:name w:val="TOC Heading"/>
-    <w:basedOn w:val="Nadpis1"/>
-    <w:next w:val="Normln"/>
+    <w:basedOn w:val="Heading1"/>
+    <w:next w:val="Normal"/>
     <w:uiPriority w:val="39"/>
     <w:unhideWhenUsed/>
     <w:qFormat/>
@@ -9619,9 +9974,9 @@
       <w:lang w:eastAsia="cs-CZ"/>
     </w:rPr>
   </w:style>
-  <w:style w:type="character" w:styleId="Hypertextovodkaz">
+  <w:style w:type="character" w:styleId="Hyperlink">
     <w:name w:val="Hyperlink"/>
-    <w:basedOn w:val="Standardnpsmoodstavce"/>
+    <w:basedOn w:val="DefaultParagraphFont"/>
     <w:uiPriority w:val="99"/>
     <w:unhideWhenUsed/>
     <w:rsid w:val="00780FCA"/>
@@ -9632,8 +9987,8 @@
   </w:style>
   <w:style w:type="table" w:customStyle="1" w:styleId="Mkatabulky14">
     <w:name w:val="Mřížka tabulky14"/>
-    <w:basedOn w:val="Normlntabulka"/>
-    <w:next w:val="Mkatabulky"/>
+    <w:basedOn w:val="TableNormal"/>
+    <w:next w:val="TableGrid"/>
     <w:uiPriority w:val="39"/>
     <w:rsid w:val="0087518F"/>
     <w:rPr>
@@ -9651,9 +10006,9 @@
       </w:tblBorders>
     </w:tblPr>
   </w:style>
-  <w:style w:type="table" w:styleId="Mkatabulky">
+  <w:style w:type="table" w:styleId="TableGrid">
     <w:name w:val="Table Grid"/>
-    <w:basedOn w:val="Normlntabulka"/>
+    <w:basedOn w:val="TableNormal"/>
     <w:locked/>
     <w:rsid w:val="0087518F"/>
     <w:tblPr>
@@ -9669,8 +10024,8 @@
   </w:style>
   <w:style w:type="table" w:customStyle="1" w:styleId="Mkatabulky13">
     <w:name w:val="Mřížka tabulky13"/>
-    <w:basedOn w:val="Normlntabulka"/>
-    <w:next w:val="Mkatabulky"/>
+    <w:basedOn w:val="TableNormal"/>
+    <w:next w:val="TableGrid"/>
     <w:uiPriority w:val="39"/>
     <w:rsid w:val="0087518F"/>
     <w:rPr>
@@ -9688,9 +10043,9 @@
       </w:tblBorders>
     </w:tblPr>
   </w:style>
-  <w:style w:type="character" w:styleId="CittHTML">
+  <w:style w:type="character" w:styleId="HTMLCite">
     <w:name w:val="HTML Cite"/>
-    <w:basedOn w:val="Standardnpsmoodstavce"/>
+    <w:basedOn w:val="DefaultParagraphFont"/>
     <w:uiPriority w:val="99"/>
     <w:semiHidden/>
     <w:unhideWhenUsed/>
@@ -9702,8 +10057,8 @@
   </w:style>
   <w:style w:type="paragraph" w:customStyle="1" w:styleId="Normlnbezodsazen">
     <w:name w:val="Normální bez odsazení"/>
-    <w:basedOn w:val="Normln"/>
-    <w:next w:val="Normln"/>
+    <w:basedOn w:val="Normal"/>
+    <w:next w:val="Normal"/>
     <w:link w:val="NormlnbezodsazenChar"/>
     <w:qFormat/>
     <w:rsid w:val="00973819"/>
@@ -9713,7 +10068,7 @@
   </w:style>
   <w:style w:type="character" w:customStyle="1" w:styleId="NormlnbezodsazenChar">
     <w:name w:val="Normální bez odsazení Char"/>
-    <w:basedOn w:val="Standardnpsmoodstavce"/>
+    <w:basedOn w:val="DefaultParagraphFont"/>
     <w:link w:val="Normlnbezodsazen"/>
     <w:rsid w:val="00973819"/>
     <w:rPr>
@@ -9722,11 +10077,11 @@
       <w:lang w:eastAsia="en-US"/>
     </w:rPr>
   </w:style>
-  <w:style w:type="paragraph" w:styleId="Citt">
+  <w:style w:type="paragraph" w:styleId="Quote">
     <w:name w:val="Quote"/>
-    <w:basedOn w:val="Normln"/>
-    <w:next w:val="Normln"/>
-    <w:link w:val="CittChar"/>
+    <w:basedOn w:val="Normal"/>
+    <w:next w:val="Normal"/>
+    <w:link w:val="QuoteChar"/>
     <w:uiPriority w:val="29"/>
     <w:qFormat/>
     <w:rsid w:val="009273C1"/>
@@ -9740,10 +10095,10 @@
       <w:color w:val="404040" w:themeColor="text1" w:themeTint="BF"/>
     </w:rPr>
   </w:style>
-  <w:style w:type="character" w:customStyle="1" w:styleId="CittChar">
-    <w:name w:val="Citát Char"/>
-    <w:basedOn w:val="Standardnpsmoodstavce"/>
-    <w:link w:val="Citt"/>
+  <w:style w:type="character" w:customStyle="1" w:styleId="QuoteChar">
+    <w:name w:val="Quote Char"/>
+    <w:basedOn w:val="DefaultParagraphFont"/>
+    <w:link w:val="Quote"/>
     <w:uiPriority w:val="29"/>
     <w:rsid w:val="009273C1"/>
     <w:rPr>
@@ -9757,8 +10112,8 @@
   </w:style>
   <w:style w:type="paragraph" w:customStyle="1" w:styleId="Obrzek-popis">
     <w:name w:val="Obrázek - popis"/>
-    <w:basedOn w:val="Normln"/>
-    <w:next w:val="Normln"/>
+    <w:basedOn w:val="Normal"/>
+    <w:next w:val="Normal"/>
     <w:link w:val="Obrzek-popisChar"/>
     <w:qFormat/>
     <w:rsid w:val="002D7901"/>
@@ -9773,7 +10128,7 @@
   </w:style>
   <w:style w:type="paragraph" w:customStyle="1" w:styleId="Obrzek">
     <w:name w:val="Obrázek"/>
-    <w:basedOn w:val="Normln"/>
+    <w:basedOn w:val="Normal"/>
     <w:next w:val="Obrzek-popis"/>
     <w:qFormat/>
     <w:rsid w:val="0064093B"/>
@@ -9789,7 +10144,7 @@
   </w:style>
   <w:style w:type="character" w:customStyle="1" w:styleId="Obrzek-popisChar">
     <w:name w:val="Obrázek - popis Char"/>
-    <w:basedOn w:val="Standardnpsmoodstavce"/>
+    <w:basedOn w:val="DefaultParagraphFont"/>
     <w:link w:val="Obrzek-popis"/>
     <w:rsid w:val="002D7901"/>
     <w:rPr>
@@ -9813,8 +10168,8 @@
   </w:style>
   <w:style w:type="paragraph" w:customStyle="1" w:styleId="Tabulka">
     <w:name w:val="Tabulka"/>
-    <w:basedOn w:val="Normln"/>
-    <w:next w:val="Normln"/>
+    <w:basedOn w:val="Normal"/>
+    <w:next w:val="Normal"/>
     <w:link w:val="TabulkaChar"/>
     <w:qFormat/>
     <w:rsid w:val="00EB5350"/>
@@ -9830,7 +10185,7 @@
   </w:style>
   <w:style w:type="character" w:customStyle="1" w:styleId="TabulkaChar">
     <w:name w:val="Tabulka Char"/>
-    <w:basedOn w:val="Standardnpsmoodstavce"/>
+    <w:basedOn w:val="DefaultParagraphFont"/>
     <w:link w:val="Tabulka"/>
     <w:rsid w:val="00EB5350"/>
     <w:rPr>
@@ -9850,8 +10205,8 @@
   </w:style>
   <w:style w:type="table" w:customStyle="1" w:styleId="Mkatabulky4">
     <w:name w:val="Mřížka tabulky4"/>
-    <w:basedOn w:val="Normlntabulka"/>
-    <w:next w:val="Mkatabulky"/>
+    <w:basedOn w:val="TableNormal"/>
+    <w:next w:val="TableGrid"/>
     <w:uiPriority w:val="39"/>
     <w:rsid w:val="00A206DC"/>
     <w:rPr>
@@ -9871,7 +10226,7 @@
   </w:style>
   <w:style w:type="paragraph" w:customStyle="1" w:styleId="Tabulka-poznmka">
     <w:name w:val="Tabulka - poznámka"/>
-    <w:basedOn w:val="Normln"/>
+    <w:basedOn w:val="Normal"/>
     <w:link w:val="Tabulka-poznmkaChar"/>
     <w:qFormat/>
     <w:rsid w:val="0077377D"/>
@@ -9885,7 +10240,7 @@
   </w:style>
   <w:style w:type="character" w:customStyle="1" w:styleId="Tabulka-poznmkaChar">
     <w:name w:val="Tabulka - poznámka Char"/>
-    <w:basedOn w:val="Standardnpsmoodstavce"/>
+    <w:basedOn w:val="DefaultParagraphFont"/>
     <w:link w:val="Tabulka-poznmka"/>
     <w:rsid w:val="0077377D"/>
     <w:rPr>
@@ -9895,7 +10250,7 @@
   </w:style>
   <w:style w:type="paragraph" w:customStyle="1" w:styleId="Vzorec">
     <w:name w:val="Vzorec"/>
-    <w:basedOn w:val="Normln"/>
+    <w:basedOn w:val="Normal"/>
     <w:qFormat/>
     <w:rsid w:val="0041362F"/>
     <w:pPr>
@@ -9912,7 +10267,7 @@
   </w:style>
   <w:style w:type="paragraph" w:customStyle="1" w:styleId="Zdroj">
     <w:name w:val="Zdroj"/>
-    <w:basedOn w:val="Normln"/>
+    <w:basedOn w:val="Normal"/>
     <w:qFormat/>
     <w:rsid w:val="004F531E"/>
     <w:pPr>
@@ -9930,9 +10285,9 @@
       <w:lang w:val="en-US"/>
     </w:rPr>
   </w:style>
-  <w:style w:type="character" w:styleId="Zdraznn">
+  <w:style w:type="character" w:styleId="Emphasis">
     <w:name w:val="Emphasis"/>
-    <w:basedOn w:val="Standardnpsmoodstavce"/>
+    <w:basedOn w:val="DefaultParagraphFont"/>
     <w:qFormat/>
     <w:locked/>
     <w:rsid w:val="00056239"/>
@@ -9941,9 +10296,9 @@
       <w:iCs/>
     </w:rPr>
   </w:style>
-  <w:style w:type="character" w:styleId="Sledovanodkaz">
+  <w:style w:type="character" w:styleId="FollowedHyperlink">
     <w:name w:val="FollowedHyperlink"/>
-    <w:basedOn w:val="Standardnpsmoodstavce"/>
+    <w:basedOn w:val="DefaultParagraphFont"/>
     <w:uiPriority w:val="99"/>
     <w:semiHidden/>
     <w:unhideWhenUsed/>
@@ -9953,10 +10308,10 @@
       <w:u w:val="single"/>
     </w:rPr>
   </w:style>
-  <w:style w:type="paragraph" w:styleId="Zkladntext">
+  <w:style w:type="paragraph" w:styleId="BodyText">
     <w:name w:val="Body Text"/>
-    <w:basedOn w:val="Normln"/>
-    <w:link w:val="ZkladntextChar"/>
+    <w:basedOn w:val="Normal"/>
+    <w:link w:val="BodyTextChar"/>
     <w:uiPriority w:val="1"/>
     <w:qFormat/>
     <w:rsid w:val="00FD109E"/>
@@ -9970,10 +10325,10 @@
       <w:sz w:val="22"/>
     </w:rPr>
   </w:style>
-  <w:style w:type="character" w:customStyle="1" w:styleId="ZkladntextChar">
-    <w:name w:val="Základní text Char"/>
-    <w:basedOn w:val="Standardnpsmoodstavce"/>
-    <w:link w:val="Zkladntext"/>
+  <w:style w:type="character" w:customStyle="1" w:styleId="BodyTextChar">
+    <w:name w:val="Body Text Char"/>
+    <w:basedOn w:val="DefaultParagraphFont"/>
+    <w:link w:val="BodyText"/>
     <w:uiPriority w:val="1"/>
     <w:rsid w:val="00FD109E"/>
     <w:rPr>
@@ -9983,7 +10338,7 @@
   </w:style>
   <w:style w:type="paragraph" w:customStyle="1" w:styleId="FrameContents">
     <w:name w:val="Frame Contents"/>
-    <w:basedOn w:val="Normln"/>
+    <w:basedOn w:val="Normal"/>
     <w:qFormat/>
     <w:rsid w:val="00FD109E"/>
     <w:pPr>
@@ -9998,7 +10353,7 @@
   </w:style>
   <w:style w:type="paragraph" w:customStyle="1" w:styleId="-wm-msonormal">
     <w:name w:val="-wm-msonormal"/>
-    <w:basedOn w:val="Normln"/>
+    <w:basedOn w:val="Normal"/>
     <w:rsid w:val="00FD109E"/>
     <w:pPr>
       <w:spacing w:before="100" w:beforeAutospacing="1" w:after="100" w:afterAutospacing="1" w:line="240" w:lineRule="auto"/>

--- a/kochanek_ndr_prace.docx
+++ b/kochanek_ndr_prace.docx
@@ -5330,23 +5330,7 @@
           <w:sz w:val="22"/>
           <w:szCs w:val="20"/>
         </w:rPr>
-        <w:t>Obr. 1.</w:t>
-      </w:r>
-      <w:r>
-        <w:rPr>
-          <w:b/>
-          <w:sz w:val="22"/>
-          <w:szCs w:val="20"/>
-        </w:rPr>
-        <w:t>1</w:t>
-      </w:r>
-      <w:r>
-        <w:rPr>
-          <w:b/>
-          <w:sz w:val="22"/>
-          <w:szCs w:val="20"/>
-        </w:rPr>
-        <w:t>:</w:t>
+        <w:t>Obr. 1.1:</w:t>
       </w:r>
       <w:r>
         <w:rPr>
@@ -5480,7 +5464,10 @@
     </w:p>
     <w:p>
       <w:r>
-        <w:t>Vytvořit prototyp: Pro lepší pochopení ohledně návrhu řešení je potřeba si vytvořit prototyp na kterém vytvořím útoky</w:t>
+        <w:t>Vytvořit prototyp: Pro lepší pochopení ohledně návrhu řešení je potřeba si vytvořit prototyp</w:t>
+      </w:r>
+      <w:r>
+        <w:t xml:space="preserve">, který naimplementuju v počítačové síti abych udělal tzv. PoC – Proof of Concept – ověření konceptu. </w:t>
       </w:r>
     </w:p>
     <w:p>
@@ -5491,6 +5478,62 @@
     <w:p>
       <w:r>
         <w:t>Konkrétní doporučení pro implementaci: Výstupem práce bude sada konkrétních doporučení pro implementaci navrženého řešení NDR a firewallu v reálném provozu. Tato doporučení budou sloužit jako průvodce pro organizace, které hledají efektivní a bezpečné řešení pro zabezpečení svých sítí.</w:t>
+      </w:r>
+    </w:p>
+    <w:p/>
+    <w:p/>
+    <w:p/>
+    <w:p/>
+    <w:p/>
+    <w:p/>
+    <w:p/>
+    <w:p>
+      <w:pPr>
+        <w:ind w:firstLine="0"/>
+      </w:pPr>
+    </w:p>
+    <w:p>
+      <w:pPr>
+        <w:pStyle w:val="Heading1"/>
+      </w:pPr>
+      <w:bookmarkStart w:id="13" w:name="_Toc386301760"/>
+      <w:bookmarkStart w:id="14" w:name="_Toc158184816"/>
+      <w:r>
+        <w:lastRenderedPageBreak/>
+        <w:t>Metody</w:t>
+      </w:r>
+      <w:bookmarkEnd w:id="13"/>
+      <w:bookmarkEnd w:id="14"/>
+    </w:p>
+    <w:p>
+      <w:pPr>
+        <w:pStyle w:val="Heading2"/>
+      </w:pPr>
+      <w:bookmarkStart w:id="15" w:name="_Toc158184817"/>
+      <w:r>
+        <w:t>Současné metody NDR</w:t>
+      </w:r>
+      <w:bookmarkEnd w:id="15"/>
+    </w:p>
+    <w:p>
+      <w:r>
+        <w:t>Network Detection and Response (NDR) je klíčový koncept v oblasti kybernetické bezpečnosti, zaměřující se na identifikaci a reakci na neoprávněné či podezřelé aktivity v síťovém provozu. NDR kombinuje různé technologie a postupy, aby poskytovalo komplexní pohled na síťovou bezpečnost a umožňovalo rychlou reakci na potenciální hrozby. V praxi NDR funguje jako pokročilý systém detekce, který analyzuje síťový provoz a používá algoritmy strojového učení a chování založené na analýze pro identifikaci anomálií, které mohou signalizovat útok.</w:t>
+      </w:r>
+      <w:r>
+        <w:t xml:space="preserve"> </w:t>
+      </w:r>
+      <w:r>
+        <w:t>Například, pokud dojde k podezřelému nárůstu síťového provozu nebo pokud systém detekuje nesrovnalosti ve způsobu, jakým jsou data posílána nebo přijímána, NDR toto vyhodnotí jako potenciální hrozbu.</w:t>
+      </w:r>
+    </w:p>
+    <w:p>
+      <w:r>
+        <w:t>Jedním z reálných příkladů použití NDR je detekce a reakce na pokročilé trvalé hrozby (APT). APT útoky jsou sofistikované a cílené, často zaměřené na dlouhodobou infiltraci sítě. NDR systém může detekovat neobvyklé vzorce komunikace nebo neautorizovaný přístup k citlivým datům, což umožňuje organizacím rychle reagovat a minimalizovat škody.</w:t>
+      </w:r>
+    </w:p>
+    <w:p>
+      <w:r>
+        <w:t>Dalším příkladem je odhalení škodlivého softwaru, který se snaží komunikovat s řídícím serverem. Tradiční bezpečnostní řešení možná takový provoz nezachytí, zatímco NDR by identifikovalo neobvyklou komunikaci jako podezřelou a upozornilo by na ni.Současně s detekcí hrozeb NDR systémy poskytují i podrobné informace, které pomáhají bezpečnostním týmům lépe porozumět povaze útoku. Tato data mohou zahrnovat časové údaje, geografické umístění, typy a objemy přenesených dat a další relevantní informace. Díky tomu je možné nejen rychle reagovat na bezprostřední hrozby, ale také lépe pochopit a předvídat budoucí útoky a vyvíjet účinnější obranné strategie.</w:t>
       </w:r>
     </w:p>
     <w:p/>
@@ -5501,161 +5544,211 @@
     <w:p/>
     <w:p/>
     <w:p/>
+    <w:p>
+      <w:pPr>
+        <w:pStyle w:val="Heading2"/>
+      </w:pPr>
+      <w:bookmarkStart w:id="16" w:name="_Toc158184818"/>
+      <w:r>
+        <w:lastRenderedPageBreak/>
+        <w:t>Open-source řešení NDR</w:t>
+      </w:r>
+      <w:bookmarkEnd w:id="16"/>
+    </w:p>
     <w:p/>
+    <w:p>
+      <w:r>
+        <w:t>V rámci mého projektu jsem se věnoval důkladnému zkoumání open-source řešení NDR. Open-source nástroje poskytují flexibilní a často finančně výhodnější alternativu k tradičním komerčním systémům. Klíčovým aspektem mého zkoumání bylo hodnocení, jak efektivně tyto nástroje identifikují a reagují na bezpečnostní hrozby, a jak dobře se integrují do existujících síťových a bezpečnostních infrastruktur.</w:t>
+      </w:r>
+    </w:p>
+    <w:p>
+      <w:r>
+        <w:t>Jedním z hlavních kroků bylo testování několika open-source NDR systémů. Zaměřil jsem se na jejich schopnost detekovat neautorizované přístupy, anomální síťový provoz</w:t>
+      </w:r>
+      <w:r>
+        <w:t xml:space="preserve">. </w:t>
+      </w:r>
+      <w:r>
+        <w:t xml:space="preserve">Při testování jsem simuloval různé druhy síťových útoků, včetně </w:t>
+      </w:r>
+      <w:r>
+        <w:t>DoS</w:t>
+      </w:r>
+      <w:r>
+        <w:t xml:space="preserve"> útoků,</w:t>
+      </w:r>
+      <w:r>
+        <w:t xml:space="preserve"> skenování sítě</w:t>
+      </w:r>
+      <w:r>
+        <w:t xml:space="preserve"> a šíření malware, abych zhodnotil, jak rychle a přesně systémy reagují.</w:t>
+      </w:r>
+    </w:p>
+    <w:p>
+      <w:r>
+        <w:t>Důležitým aspektem bylo také hodnocení uživatelského rozhraní a správy těchto systémů. U open-source řešení je často výzvou jejich konfigurace a správa, protože mohou postrádat uživatelsky přívětivé rozhraní nebo podrobnou dokumentaci. Součástí mého hodnocení byla proto analýza dostupnosti podpůrných materiálů a komunity, která stojí za jednotlivými nástroji.</w:t>
+      </w:r>
+    </w:p>
+    <w:p>
+      <w:r>
+        <w:t>Dalším důležitým faktorem byla schopnost těchto řešení integrovat se s dalšími bezpečnostními nástroji, jako jsou firewally</w:t>
+      </w:r>
+      <w:r>
+        <w:t>.</w:t>
+      </w:r>
+      <w:r>
+        <w:t xml:space="preserve"> </w:t>
+      </w:r>
+      <w:r>
+        <w:t>Tato integrace je klíčová pro vytváření komplexního bezpečnostního řešení</w:t>
+      </w:r>
+      <w:r>
+        <w:t>.</w:t>
+      </w:r>
+    </w:p>
+    <w:p>
+      <w:r>
+        <w:t>Finální výběr se skládal z dvou nástrojů a to:</w:t>
+      </w:r>
+      <w:r>
+        <w:rPr>
+          <w:b/>
+          <w:bCs/>
+        </w:rPr>
+        <w:t xml:space="preserve"> </w:t>
+      </w:r>
+      <w:r>
+        <w:t>Suricata</w:t>
+      </w:r>
+      <w:r>
+        <w:rPr>
+          <w:vertAlign w:val="superscript"/>
+        </w:rPr>
+        <w:t>[6]</w:t>
+      </w:r>
+      <w:r>
+        <w:rPr>
+          <w:b/>
+          <w:bCs/>
+        </w:rPr>
+        <w:t xml:space="preserve"> </w:t>
+      </w:r>
+      <w:r>
+        <w:t xml:space="preserve">a </w:t>
+      </w:r>
+      <w:r>
+        <w:t>Zeek</w:t>
+      </w:r>
+      <w:r>
+        <w:rPr>
+          <w:vertAlign w:val="superscript"/>
+          <w:lang w:val="en-US"/>
+        </w:rPr>
+        <w:t>[7]</w:t>
+      </w:r>
+      <w:r>
+        <w:t xml:space="preserve"> </w:t>
+      </w:r>
+    </w:p>
+    <w:p>
+      <w:pPr>
+        <w:ind w:firstLine="0"/>
+      </w:pPr>
+      <w:r>
+        <w:t xml:space="preserve">Tyto nástroje </w:t>
+      </w:r>
+      <w:r>
+        <w:t>společně zajistí funkcionalitu NDR.</w:t>
+      </w:r>
+      <w:r>
+        <w:t xml:space="preserve"> Jejich hodnocení uvedu ve výsledcích</w:t>
+      </w:r>
+    </w:p>
     <w:p/>
+    <w:p>
+      <w:pPr>
+        <w:pStyle w:val="Heading2"/>
+      </w:pPr>
+      <w:bookmarkStart w:id="17" w:name="_Toc158184819"/>
+      <w:r>
+        <w:t>Komerční řešení NDR</w:t>
+      </w:r>
+      <w:bookmarkEnd w:id="17"/>
+    </w:p>
     <w:p/>
+    <w:p>
+      <w:r>
+        <w:t>Po prozkoumání open-source řešení jsem se obrátil k výběru komerčních NDR produktů. Tyto produkty obvykle poskytují širší podporu, uživatelsky přívětivější rozhraní a pokročilé funkce, což představuje významný přínos pro organizace. Soustředil jsem se na analýzu vedoucích komerčních NDR nástrojů s dostupnými demo verzemi, abych mohl co nejvíce otestovat jejich funkcionalitu.</w:t>
+      </w:r>
+    </w:p>
+    <w:p>
+      <w:r>
+        <w:t>V průběhu testování jsem hodnotil, jak dobře tyto systémy detekují a reagují na různé typy kybernetických hrozeb. Zvláštní pozornost jsem věnoval jejich schopnosti identifikovat sofistikované útoky, jako jsou APT (Advanced Persistent Threats) nebo nulové dny (zero-day exploits). Kromě technického hodnocení jsem také zvažoval snadnost implementace a integrace těchto systémů do stávajících IT infrastruktur.</w:t>
+      </w:r>
+    </w:p>
     <w:p/>
-    <w:p/>
-    <w:p/>
-    <w:p/>
-    <w:p/>
-    <w:p/>
-    <w:p/>
-    <w:p/>
-    <w:p/>
-    <w:p/>
-    <w:p>
-      <w:pPr>
-        <w:pStyle w:val="Heading1"/>
-      </w:pPr>
-      <w:bookmarkStart w:id="13" w:name="_Toc386301760"/>
-      <w:bookmarkStart w:id="14" w:name="_Toc158184816"/>
-      <w:r>
-        <w:t>Metody</w:t>
-      </w:r>
-      <w:bookmarkEnd w:id="13"/>
-      <w:bookmarkEnd w:id="14"/>
+    <w:p>
+      <w:r>
+        <w:lastRenderedPageBreak/>
+        <w:t>Jednou z významných výhod komerčních řešení, kterou jsem identifikoval, je jejich schopnost poskytovat podrobné analýzy a reporty, které pomáhají bezpečnostním týmům lépe porozumět a reagovat na bezpečnostní incidenty.</w:t>
+      </w:r>
+    </w:p>
+    <w:p>
+      <w:r>
+        <w:t xml:space="preserve">Přestože komerční řešení mohou nabízet větší pohodlí a pokročilé funkce, je důležité zvážit také jejich náklady. </w:t>
+      </w:r>
+      <w:r>
+        <w:t>Velkou proměnnou je také finanční stránka. Cena licencí a podpory může být výrazně vyšší a při plné funkcionalitě to mohou být pro malé společnosti astronomické částky.</w:t>
+      </w:r>
+      <w:r>
+        <w:t xml:space="preserve"> Proto vyžadují komerční řešení více času a zvážení nejlepší varianty</w:t>
+      </w:r>
+      <w:r>
+        <w:t>. Nakonec mi kvůli funkcionalitě a přístupnosti dema vypadl jako finalista Fortinet se svým FortiNDR</w:t>
+      </w:r>
+      <w:r>
+        <w:rPr>
+          <w:vertAlign w:val="superscript"/>
+        </w:rPr>
+        <w:t>[8]</w:t>
+      </w:r>
+      <w:r>
+        <w:t>.</w:t>
+      </w:r>
     </w:p>
     <w:p>
       <w:pPr>
         <w:pStyle w:val="Heading2"/>
       </w:pPr>
-      <w:bookmarkStart w:id="15" w:name="_Toc158184817"/>
-      <w:r>
-        <w:t>Současné metody NDR</w:t>
-      </w:r>
-      <w:bookmarkEnd w:id="15"/>
-    </w:p>
-    <w:p>
-      <w:r>
-        <w:t>Network Detection and Response (NDR) je klíčový koncept v oblasti kybernetické bezpečnosti, zaměřující se na identifikaci a reakci na neoprávněné či podezřelé aktivity v síťovém provozu. NDR kombinuje různé technologie a postupy, aby poskytovalo komplexní pohled na síťovou bezpečnost a umožňovalo rychlou reakci na potenciální hrozby. V praxi NDR funguje jako pokročilý systém detekce, který analyzuje síťový provoz a používá algoritmy strojového učení a chování založené na analýze pro identifikaci anomálií, které mohou signalizovat útok.</w:t>
-      </w:r>
-    </w:p>
-    <w:p>
-      <w:r>
-        <w:t>Jedním z klíčových aspektů NDR je jeho schopnost sledovat a analyzovat síťový provoz v reálném čase. Tato schopnost je nezbytná pro identifikaci sofistikovaných hrozeb, které tradiční bezpečnostní řešení, jako jsou firewally a antivirové programy, nemusí zachytit. Například, pokud dojde k podezřelému nárůstu síťového provozu nebo pokud systém detekuje nesrovnalosti ve způsobu, jakým jsou data posílána nebo přijímána, NDR toto vyhodnotí jako potenciální hrozbu.</w:t>
-      </w:r>
-    </w:p>
-    <w:p>
-      <w:r>
-        <w:t>Dalším důležitým prvkem NDR jsou pokročilé analytické schopnosti. NDR systémy využívají algoritmy pro analýzu vzorců provozu a identifikaci anomálií. Tato analýza může zahrnovat porovnání aktuálního provozu s historickými daty, aby bylo možné identifikovat odchylky od normálu. Například, pokud systém zaznamená neobvyklé množství přihlašovacích pokusů z neznámého zdroje, může to být indikátorem pokusu o síťový útok.</w:t>
-      </w:r>
-    </w:p>
-    <w:p>
-      <w:r>
-        <w:lastRenderedPageBreak/>
-        <w:t>Jedním z reálných příkladů použití NDR je detekce a reakce na pokročilé trvalé hrozby (APT). APT útoky jsou sofistikované a cílené, často zaměřené na dlouhodobou infiltraci sítě. NDR systém může detekovat neobvyklé vzorce komunikace nebo neautorizovaný přístup k citlivým datům, což umožňuje organizacím rychle reagovat a minimalizovat škody.</w:t>
-      </w:r>
-    </w:p>
-    <w:p>
-      <w:r>
-        <w:t>Dalším příkladem je odhalení škodlivého softwaru, který se snaží komunikovat s řídícím serverem. Tradiční bezpečnostní řešení možná takový provoz nezachytí, zatímco NDR by identifikovalo neobvyklou komunikaci jako podezřelou a upozornilo by na ni.Současně s detekcí hrozeb NDR systémy poskytují i podrobné informace, které pomáhají bezpečnostním týmům lépe porozumět povaze útoku. Tato data mohou zahrnovat časové údaje, geografické umístění, typy a objemy přenesených dat a další relevantní informace. Díky tomu je možné nejen rychle reagovat na bezprostřední hrozby, ale také lépe pochopit a předvídat budoucí útoky a vyvíjet účinnější obranné strategie.</w:t>
-      </w:r>
-    </w:p>
-    <w:p/>
-    <w:p>
-      <w:pPr>
-        <w:pStyle w:val="Heading2"/>
-      </w:pPr>
-      <w:bookmarkStart w:id="16" w:name="_Toc158184818"/>
-      <w:r>
-        <w:t>Open-source řešení NDR</w:t>
-      </w:r>
-      <w:bookmarkEnd w:id="16"/>
-    </w:p>
-    <w:p/>
-    <w:p>
-      <w:r>
-        <w:t>V rámci mého projektu jsem se věnoval důkladnému zkoumání open-source řešení NDR. Open-source nástroje poskytují flexibilní a často finančně výhodnější alternativu k tradičním komerčním systémům. Klíčovým aspektem mého zkoumání bylo hodnocení, jak efektivně tyto nástroje identifikují a reagují na bezpečnostní hrozby, a jak dobře se integrují do existujících síťových a bezpečnostních infrastruktur.</w:t>
-      </w:r>
-    </w:p>
-    <w:p/>
-    <w:p>
-      <w:r>
-        <w:t>Jedním z hlavních kroků bylo testování několika open-source NDR systémů. Zaměřil jsem se na jejich schopnost detekovat neautorizované přístupy, anomální síťový provoz a pokusy o exfiltraci dat. Při testování jsem simuloval různé druhy síťových útoků, včetně DDoS útoků, phishingových pokusů a šíření malware, abych zhodnotil, jak rychle a přesně systémy reagují.</w:t>
-      </w:r>
-    </w:p>
-    <w:p/>
-    <w:p>
-      <w:r>
-        <w:t>Důležitým aspektem bylo také hodnocení uživatelského rozhraní a správy těchto systémů. U open-source řešení je často výzvou jejich konfigurace a správa, protože mohou postrádat uživatelsky přívětivé rozhraní nebo podrobnou dokumentaci. Součástí mého hodnocení byla proto analýza dostupnosti podpůrných materiálů a komunity, která stojí za jednotlivými nástroji.</w:t>
-      </w:r>
-    </w:p>
-    <w:p/>
-    <w:p>
-      <w:r>
-        <w:lastRenderedPageBreak/>
-        <w:t>Dalším důležitým faktorem byla schopnost těchto řešení integrovat se s dalšími bezpečnostními nástroji, jako jsou firewally a systémy pro prevenci průniku (IPS). Tato integrace je klíčová pro vytváření komplexního bezpečnostního řešení.</w:t>
-      </w:r>
-    </w:p>
-    <w:p/>
-    <w:p>
-      <w:r>
-        <w:t>Závěrem mé analýzy bylo, že i když některé open-source NDR nástroje nabízejí vysokou úroveň pružnosti a možností přizpůsobení, často vyžadují značné technické znalosti pro správné nastavení a efektivní využití. Moje zjištění v této oblasti jsou klíčová pro návrh řešení NDR, které by mělo kombinovat dostupnost a flexibilitu open-source s uživatelsky přívětivostí a podporou, kterou nabízejí komerční systémy.</w:t>
-      </w:r>
-    </w:p>
-    <w:p>
-      <w:pPr>
-        <w:pStyle w:val="Heading2"/>
-      </w:pPr>
-      <w:bookmarkStart w:id="17" w:name="_Toc158184819"/>
-      <w:r>
-        <w:t>Komerční řešení NDR</w:t>
-      </w:r>
-      <w:bookmarkEnd w:id="17"/>
-    </w:p>
-    <w:p/>
-    <w:p>
-      <w:r>
-        <w:t>V této fázi mého projektu jsem se zaměřil na komerční řešení NDR. Komerční produkty často nabízejí rozsáhlejší podporu, lepší uživatelské rozhraní a pokročilé funkce, které mohou být pro mnoho organizací přínosem. Moje zkoumání zahrnovalo analýzu několika předních komerčních NDR nástrojů, přičemž jsem se zaměřil na jejich schopnosti detekce, reakční rychlost a celkovou efektivitu.</w:t>
-      </w:r>
-    </w:p>
-    <w:p/>
-    <w:p>
-      <w:r>
-        <w:t>V průběhu testování jsem hodnotil, jak dobře tyto systémy detekují a reagují na různé typy kybernetických hrozeb. Zvláštní pozornost jsem věnoval jejich schopnosti identifikovat sofistikované útoky, jako jsou APT (Advanced Persistent Threats) nebo nulové dny (zero-day exploits). Kromě technického hodnocení jsem také zvažoval snadnost implementace a integrace těchto systémů do stávajících IT infrastruktur.</w:t>
-      </w:r>
-    </w:p>
-    <w:p/>
-    <w:p>
-      <w:r>
-        <w:t>Jednou z významných výhod komerčních řešení, kterou jsem identifikoval, je jejich schopnost poskytovat podrobné analýzy a reporty, které pomáhají bezpečnostním týmům lépe porozumět a reagovat na bezpečnostní incidenty. Kromě toho mnoho komerčních NDR systémů nabízí pokročilé funkce, jako je automatická reakce na incidenty a integrace s dalšími bezpečnostními nástroji.</w:t>
-      </w:r>
-    </w:p>
-    <w:p/>
-    <w:p>
-      <w:r>
-        <w:t>Přestože komerční řešení mohou nabízet větší pohodlí a pokročilé funkce, je důležité zvážit také jejich náklady. V této fázi jsem proto zvažoval celkové náklady na vlastnictví (TCO) a návratnost investic (ROI) těchto systémů. Toto hodnocení mi umožnilo porovnat výhody a náklady komerčních NDR řešení a posoudit, jak by se mohly nejlépe zapojit do celkové bezpečnostní strategie.</w:t>
-      </w:r>
-    </w:p>
-    <w:p>
-      <w:pPr>
-        <w:pStyle w:val="Heading2"/>
-      </w:pPr>
       <w:bookmarkStart w:id="18" w:name="_Toc158184820"/>
       <w:r>
-        <w:lastRenderedPageBreak/>
-        <w:t>Vytváření vlastního prototypu</w:t>
+        <w:t xml:space="preserve">Vytváření </w:t>
+      </w:r>
+      <w:r>
+        <w:t xml:space="preserve"> </w:t>
+      </w:r>
+      <w:r>
+        <w:t>vlastního prototypu</w:t>
       </w:r>
       <w:bookmarkEnd w:id="18"/>
     </w:p>
-    <w:p/>
-    <w:p>
-      <w:r>
-        <w:t>Tato část se věnuje návrhu a vývoji vlastního prototypu NDR řešení. Začneme výběrem vhodného hardwaru a softwaru, konkrétně Mikrotik Routeru s Mirroring portem a Wireshark na Raspberry Pi. Popíšeme proces konfigurace a nastavení těchto komponent pro zachytávání a analýzu síťového provozu. Poté se zaměříme na testování a optimalizaci prototypu v různých scénářích, aby bylo možné posoudit jeho schopnosti v detekci a reakci na kybernetické hrozby. V této fázi bude kladen důraz na praktické experimentování a sběr dat, které budou následně analyzovány pro zjištění efektivity a možných omezení tohoto přístupu.</w:t>
-      </w:r>
-    </w:p>
-    <w:p/>
+    <w:p>
+      <w:r>
+        <w:t>Pro</w:t>
+      </w:r>
+      <w:r>
+        <w:t xml:space="preserve"> ověření funkcionality mého řešení jsem si vytvořil prototyp a testovací prostředí. </w:t>
+      </w:r>
+      <w:r>
+        <w:t>Pomocí routeru značky Mikrotik modelu RB750Gr3 jsem vytvořil</w:t>
+      </w:r>
+      <w:r>
+        <w:t xml:space="preserve"> monitorovací port abych na něj mohl připojit NDR řešení. Tento port mi dávál veškerou komunikaci která přes router prošla.</w:t>
+      </w:r>
+      <w:r>
+        <w:t xml:space="preserve"> </w:t>
+      </w:r>
+    </w:p>
     <w:p>
       <w:pPr>
         <w:pStyle w:val="Heading2"/>
@@ -5766,6 +5859,44 @@
       </w:r>
       <w:bookmarkEnd w:id="21"/>
       <w:bookmarkEnd w:id="22"/>
+    </w:p>
+    <w:p>
+      <w:pPr>
+        <w:pStyle w:val="Heading2"/>
+      </w:pPr>
+      <w:r>
+        <w:t>Srovnání vybraných open-source a komerčních řešení</w:t>
+      </w:r>
+    </w:p>
+    <w:p/>
+    <w:p>
+      <w:pPr>
+        <w:pStyle w:val="Heading2"/>
+      </w:pPr>
+      <w:r>
+        <w:t xml:space="preserve">Testování </w:t>
+      </w:r>
+      <w:r>
+        <w:t>prototypu pro ověření konceptu</w:t>
+      </w:r>
+    </w:p>
+    <w:p/>
+    <w:p>
+      <w:pPr>
+        <w:pStyle w:val="Heading2"/>
+      </w:pPr>
+      <w:r>
+        <w:t>Navrhnuté řešení</w:t>
+      </w:r>
+    </w:p>
+    <w:p/>
+    <w:p>
+      <w:pPr>
+        <w:pStyle w:val="Heading2"/>
+      </w:pPr>
+      <w:r>
+        <w:t>Doporučení pro implementaci</w:t>
+      </w:r>
     </w:p>
     <w:p>
       <w:pPr>
@@ -5966,7 +6097,14 @@
         <w:rPr>
           <w:highlight w:val="green"/>
         </w:rPr>
-        <w:t>1.2 atd. V metodách (typicky druhá velká kapitola) budou číslovány Obr.</w:t>
+        <w:t xml:space="preserve">1.2 </w:t>
+      </w:r>
+      <w:r>
+        <w:rPr>
+          <w:highlight w:val="green"/>
+        </w:rPr>
+        <w:lastRenderedPageBreak/>
+        <w:t>atd. V metodách (typicky druhá velká kapitola) budou číslovány Obr.</w:t>
       </w:r>
       <w:r>
         <w:rPr>
@@ -6048,7 +6186,6 @@
           <w:b/>
           <w:color w:val="FF0000"/>
         </w:rPr>
-        <w:lastRenderedPageBreak/>
         <w:t>Tabulka 3.1</w:t>
       </w:r>
       <w:r>
@@ -7094,11 +7231,13 @@
         <w:pStyle w:val="BodyText"/>
         <w:spacing w:before="6"/>
         <w:rPr>
+          <w:rFonts w:ascii="Times New Roman" w:hAnsi="Times New Roman" w:cs="Times New Roman"/>
           <w:sz w:val="24"/>
         </w:rPr>
       </w:pPr>
       <w:r>
         <w:rPr>
+          <w:rFonts w:ascii="Times New Roman" w:hAnsi="Times New Roman" w:cs="Times New Roman"/>
           <w:sz w:val="24"/>
           <w:lang w:val="en-US"/>
         </w:rPr>
@@ -7106,9 +7245,17 @@
       </w:r>
       <w:r>
         <w:rPr>
+          <w:rFonts w:ascii="Times New Roman" w:hAnsi="Times New Roman" w:cs="Times New Roman"/>
           <w:sz w:val="24"/>
         </w:rPr>
-        <w:t>MARTINÁSEK, Zdeněk. Bezpečnost ICT 2. Přednáška: Problematika logování, systémy IDS a IPS. Brno: Vysoké učení technické v Brně, 2022.</w:t>
+        <w:t xml:space="preserve">MARTINÁSEK, Zdeněk. Bezpečnost ICT 2. Přednáška: Problematika logování, </w:t>
+      </w:r>
+      <w:r>
+        <w:rPr>
+          <w:rFonts w:ascii="Times New Roman" w:hAnsi="Times New Roman" w:cs="Times New Roman"/>
+          <w:sz w:val="24"/>
+        </w:rPr>
+        <w:t>systémy IDS a IPS. Brno: Vysoké učení technické v Brně, 2022.</w:t>
       </w:r>
     </w:p>
     <w:p>
@@ -7116,17 +7263,20 @@
         <w:pStyle w:val="BodyText"/>
         <w:spacing w:before="6"/>
         <w:rPr>
+          <w:rFonts w:ascii="Times New Roman" w:hAnsi="Times New Roman" w:cs="Times New Roman"/>
           <w:sz w:val="24"/>
         </w:rPr>
       </w:pPr>
       <w:r>
         <w:rPr>
+          <w:rFonts w:ascii="Times New Roman" w:hAnsi="Times New Roman" w:cs="Times New Roman"/>
           <w:sz w:val="24"/>
         </w:rPr>
         <w:t xml:space="preserve">[2] </w:t>
       </w:r>
       <w:r>
         <w:rPr>
+          <w:rFonts w:ascii="Times New Roman" w:hAnsi="Times New Roman" w:cs="Times New Roman"/>
           <w:sz w:val="24"/>
         </w:rPr>
         <w:t>SPAM Titan. Network Segmentation Best Practices to Improve Security. [online] [cit. 23. 10. 2022]. Dostupné z: https://www.spamtitan.com/web-filtering/network-segmentation-best-practices/.</w:t>
@@ -7137,17 +7287,20 @@
         <w:pStyle w:val="BodyText"/>
         <w:spacing w:before="6"/>
         <w:rPr>
+          <w:rFonts w:ascii="Times New Roman" w:hAnsi="Times New Roman" w:cs="Times New Roman"/>
           <w:sz w:val="24"/>
         </w:rPr>
       </w:pPr>
       <w:r>
         <w:rPr>
+          <w:rFonts w:ascii="Times New Roman" w:hAnsi="Times New Roman" w:cs="Times New Roman"/>
           <w:sz w:val="24"/>
         </w:rPr>
         <w:t xml:space="preserve">[3] </w:t>
       </w:r>
       <w:r>
         <w:rPr>
+          <w:rFonts w:ascii="Times New Roman" w:hAnsi="Times New Roman" w:cs="Times New Roman"/>
           <w:sz w:val="24"/>
         </w:rPr>
         <w:t>ALDEN, Alexis. Network Segmentation Best Practices. [online] [cit. 23. 10. 2022]. Dostupné z: https://www.dodbuzz.com/network-segmentation-security-best-practices/.</w:t>
@@ -7158,11 +7311,13 @@
         <w:pStyle w:val="BodyText"/>
         <w:spacing w:before="6"/>
         <w:rPr>
+          <w:rFonts w:ascii="Times New Roman" w:hAnsi="Times New Roman" w:cs="Times New Roman"/>
           <w:sz w:val="24"/>
         </w:rPr>
       </w:pPr>
       <w:r>
         <w:rPr>
+          <w:rFonts w:ascii="Times New Roman" w:hAnsi="Times New Roman" w:cs="Times New Roman"/>
           <w:sz w:val="24"/>
           <w:lang w:val="en-US"/>
         </w:rPr>
@@ -7170,6 +7325,7 @@
       </w:r>
       <w:r>
         <w:rPr>
+          <w:rFonts w:ascii="Times New Roman" w:hAnsi="Times New Roman" w:cs="Times New Roman"/>
           <w:sz w:val="24"/>
         </w:rPr>
         <w:t>ESET. Co je firewall? [online] [cit. 20. 10. 2022]. Dostupné z: https://www.eset.com/cz/firewall/.</w:t>
@@ -7180,17 +7336,20 @@
         <w:pStyle w:val="BodyText"/>
         <w:spacing w:before="6"/>
         <w:rPr>
+          <w:rFonts w:ascii="Times New Roman" w:hAnsi="Times New Roman" w:cs="Times New Roman"/>
           <w:sz w:val="24"/>
         </w:rPr>
       </w:pPr>
       <w:r>
         <w:rPr>
+          <w:rFonts w:ascii="Times New Roman" w:hAnsi="Times New Roman" w:cs="Times New Roman"/>
           <w:sz w:val="24"/>
         </w:rPr>
         <w:t xml:space="preserve">[5] </w:t>
       </w:r>
       <w:r>
         <w:rPr>
+          <w:rFonts w:ascii="Times New Roman" w:hAnsi="Times New Roman" w:cs="Times New Roman"/>
           <w:sz w:val="24"/>
         </w:rPr>
         <w:t>BOUŠKA, Petr. VLAN – Virtual Local Area Network. [online] [cit. 18. 10. 2022]. Dostupné z: https://www.samuraj-cz.com/clanek/vlan-virtual-local-area-network/.</w:t>
@@ -7200,9 +7359,152 @@
       <w:pPr>
         <w:ind w:firstLine="0"/>
         <w:rPr>
+          <w:color w:val="212529"/>
+          <w:shd w:val="clear" w:color="auto" w:fill="FFFFFF"/>
+        </w:rPr>
+      </w:pPr>
+      <w:r>
+        <w:rPr>
           <w:lang w:val="en-US"/>
         </w:rPr>
-      </w:pPr>
+        <w:t xml:space="preserve">[6] </w:t>
+      </w:r>
+      <w:r>
+        <w:rPr>
+          <w:color w:val="212529"/>
+          <w:shd w:val="clear" w:color="auto" w:fill="FFFFFF"/>
+        </w:rPr>
+        <w:t>Suricata. Online. © 2024 OISF. Dostupné z: </w:t>
+      </w:r>
+      <w:hyperlink r:id="rId17" w:history="1">
+        <w:r>
+          <w:rPr>
+            <w:rStyle w:val="Hyperlink"/>
+            <w:color w:val="007BFF"/>
+            <w:shd w:val="clear" w:color="auto" w:fill="FFFFFF"/>
+          </w:rPr>
+          <w:t>https://suricata.io/</w:t>
+        </w:r>
+      </w:hyperlink>
+      <w:r>
+        <w:rPr>
+          <w:color w:val="212529"/>
+          <w:shd w:val="clear" w:color="auto" w:fill="FFFFFF"/>
+        </w:rPr>
+        <w:t>. [cit. 2024-02-07].</w:t>
+      </w:r>
+    </w:p>
+    <w:p>
+      <w:pPr>
+        <w:ind w:firstLine="0"/>
+        <w:rPr>
+          <w:color w:val="212529"/>
+          <w:shd w:val="clear" w:color="auto" w:fill="FFFFFF"/>
+        </w:rPr>
+      </w:pPr>
+      <w:r>
+        <w:rPr>
+          <w:color w:val="212529"/>
+          <w:shd w:val="clear" w:color="auto" w:fill="FFFFFF"/>
+          <w:lang w:val="en-US"/>
+        </w:rPr>
+        <w:t xml:space="preserve">[7] </w:t>
+      </w:r>
+      <w:r>
+        <w:rPr>
+          <w:i/>
+          <w:iCs/>
+          <w:color w:val="212529"/>
+          <w:shd w:val="clear" w:color="auto" w:fill="FFFFFF"/>
+        </w:rPr>
+        <w:t>Zeek</w:t>
+      </w:r>
+      <w:r>
+        <w:rPr>
+          <w:color w:val="212529"/>
+          <w:shd w:val="clear" w:color="auto" w:fill="FFFFFF"/>
+        </w:rPr>
+        <w:t>. Online. © 2020 The Zeek Project. Dostupné z: </w:t>
+      </w:r>
+      <w:hyperlink r:id="rId18" w:history="1">
+        <w:r>
+          <w:rPr>
+            <w:rStyle w:val="Hyperlink"/>
+            <w:color w:val="007BFF"/>
+            <w:shd w:val="clear" w:color="auto" w:fill="FFFFFF"/>
+          </w:rPr>
+          <w:t>https://zeek.org/</w:t>
+        </w:r>
+      </w:hyperlink>
+      <w:r>
+        <w:rPr>
+          <w:color w:val="212529"/>
+          <w:shd w:val="clear" w:color="auto" w:fill="FFFFFF"/>
+        </w:rPr>
+        <w:t>. [cit. 2024-02-07].</w:t>
+      </w:r>
+    </w:p>
+    <w:p>
+      <w:pPr>
+        <w:ind w:firstLine="0"/>
+        <w:rPr>
+          <w:lang w:val="en-US"/>
+        </w:rPr>
+      </w:pPr>
+      <w:r>
+        <w:rPr>
+          <w:color w:val="212529"/>
+          <w:shd w:val="clear" w:color="auto" w:fill="FFFFFF"/>
+          <w:lang w:val="en-US"/>
+        </w:rPr>
+        <w:t xml:space="preserve">[8] </w:t>
+      </w:r>
+      <w:r>
+        <w:rPr>
+          <w:i/>
+          <w:iCs/>
+          <w:color w:val="212529"/>
+          <w:shd w:val="clear" w:color="auto" w:fill="FFFFFF"/>
+        </w:rPr>
+        <w:t>Fortinet - FortiNDR</w:t>
+      </w:r>
+      <w:r>
+        <w:rPr>
+          <w:color w:val="212529"/>
+          <w:shd w:val="clear" w:color="auto" w:fill="FFFFFF"/>
+        </w:rPr>
+        <w:t>. Online. © 2024 Fortinet, Inc. Dostupné z: </w:t>
+      </w:r>
+      <w:hyperlink r:id="rId19" w:history="1">
+        <w:r>
+          <w:rPr>
+            <w:rStyle w:val="Hyperlink"/>
+            <w:shd w:val="clear" w:color="auto" w:fill="FFFFFF"/>
+          </w:rPr>
+          <w:t>https://www.fortinet.com/products/netw</w:t>
+        </w:r>
+        <w:r>
+          <w:rPr>
+            <w:rStyle w:val="Hyperlink"/>
+            <w:shd w:val="clear" w:color="auto" w:fill="FFFFFF"/>
+          </w:rPr>
+          <w:t xml:space="preserve"> </w:t>
+        </w:r>
+        <w:r>
+          <w:rPr>
+            <w:rStyle w:val="Hyperlink"/>
+            <w:shd w:val="clear" w:color="auto" w:fill="FFFFFF"/>
+          </w:rPr>
+          <w:t>ork-detection-and-response</w:t>
+        </w:r>
+      </w:hyperlink>
+      <w:r>
+        <w:rPr>
+          <w:color w:val="212529"/>
+          <w:shd w:val="clear" w:color="auto" w:fill="FFFFFF"/>
+        </w:rPr>
+        <w:t>. [cit. 2024-02-07].</w:t>
+      </w:r>
     </w:p>
     <w:sectPr>
       <w:pgSz w:w="11906" w:h="16838" w:code="9"/>
@@ -9340,7 +9642,6 @@
   <w:style w:type="character" w:default="1" w:styleId="DefaultParagraphFont">
     <w:name w:val="Default Paragraph Font"/>
     <w:uiPriority w:val="1"/>
-    <w:semiHidden/>
     <w:unhideWhenUsed/>
   </w:style>
   <w:style w:type="table" w:default="1" w:styleId="TableNormal">
@@ -10366,6 +10667,36 @@
       <w:lang w:val="en-US"/>
     </w:rPr>
   </w:style>
+  <w:style w:type="paragraph" w:styleId="NormalWeb">
+    <w:name w:val="Normal (Web)"/>
+    <w:basedOn w:val="Normal"/>
+    <w:uiPriority w:val="99"/>
+    <w:semiHidden/>
+    <w:unhideWhenUsed/>
+    <w:rsid w:val="005D6C78"/>
+    <w:pPr>
+      <w:spacing w:before="100" w:beforeAutospacing="1" w:after="100" w:afterAutospacing="1" w:line="240" w:lineRule="auto"/>
+      <w:ind w:firstLine="0"/>
+      <w:jc w:val="left"/>
+    </w:pPr>
+    <w:rPr>
+      <w:rFonts w:eastAsia="Times New Roman"/>
+      <w:szCs w:val="24"/>
+      <w:lang w:eastAsia="cs-CZ"/>
+    </w:rPr>
+  </w:style>
+  <w:style w:type="character" w:styleId="UnresolvedMention">
+    <w:name w:val="Unresolved Mention"/>
+    <w:basedOn w:val="DefaultParagraphFont"/>
+    <w:uiPriority w:val="99"/>
+    <w:semiHidden/>
+    <w:unhideWhenUsed/>
+    <w:rsid w:val="005D6C78"/>
+    <w:rPr>
+      <w:color w:val="605E5C"/>
+      <w:shd w:val="clear" w:color="auto" w:fill="E1DFDD"/>
+    </w:rPr>
+  </w:style>
 </w:styles>
 </file>
 

--- a/kochanek_ndr_prace.docx
+++ b/kochanek_ndr_prace.docx
@@ -448,7 +448,7 @@
     </w:p>
     <w:p>
       <w:pPr>
-        <w:pStyle w:val="BodyText"/>
+        <w:pStyle w:val="Zkladntext"/>
         <w:spacing w:before="7"/>
         <w:rPr>
           <w:rFonts w:ascii="Times New Roman" w:hAnsi="Times New Roman"/>
@@ -458,7 +458,7 @@
     </w:p>
     <w:p>
       <w:pPr>
-        <w:pStyle w:val="BodyText"/>
+        <w:pStyle w:val="Zkladntext"/>
         <w:tabs>
           <w:tab w:val="left" w:pos="7445"/>
         </w:tabs>
@@ -590,7 +590,7 @@
     </w:p>
     <w:p>
       <w:pPr>
-        <w:pStyle w:val="BodyText"/>
+        <w:pStyle w:val="Zkladntext"/>
         <w:rPr>
           <w:b/>
           <w:sz w:val="38"/>
@@ -634,7 +634,7 @@
     </w:p>
     <w:p>
       <w:pPr>
-        <w:pStyle w:val="BodyText"/>
+        <w:pStyle w:val="Zkladntext"/>
         <w:tabs>
           <w:tab w:val="left" w:pos="3150"/>
         </w:tabs>
@@ -676,7 +676,7 @@
     </w:p>
     <w:p>
       <w:pPr>
-        <w:pStyle w:val="BodyText"/>
+        <w:pStyle w:val="Zkladntext"/>
         <w:tabs>
           <w:tab w:val="left" w:pos="3150"/>
         </w:tabs>
@@ -705,7 +705,7 @@
     </w:p>
     <w:p>
       <w:pPr>
-        <w:pStyle w:val="BodyText"/>
+        <w:pStyle w:val="Zkladntext"/>
         <w:tabs>
           <w:tab w:val="left" w:pos="3150"/>
         </w:tabs>
@@ -746,12 +746,112 @@
           <w:bCs/>
           <w:w w:val="105"/>
         </w:rPr>
-        <w:t>Analysis and implementation of firewall and NDR system to optimize computer network security</w:t>
-      </w:r>
-    </w:p>
-    <w:p>
-      <w:pPr>
-        <w:pStyle w:val="BodyText"/>
+        <w:t xml:space="preserve">Analysis and </w:t>
+      </w:r>
+      <w:proofErr w:type="spellStart"/>
+      <w:r>
+        <w:rPr>
+          <w:b/>
+          <w:bCs/>
+          <w:w w:val="105"/>
+        </w:rPr>
+        <w:t>implementation</w:t>
+      </w:r>
+      <w:proofErr w:type="spellEnd"/>
+      <w:r>
+        <w:rPr>
+          <w:b/>
+          <w:bCs/>
+          <w:w w:val="105"/>
+        </w:rPr>
+        <w:t xml:space="preserve"> </w:t>
+      </w:r>
+      <w:proofErr w:type="spellStart"/>
+      <w:r>
+        <w:rPr>
+          <w:b/>
+          <w:bCs/>
+          <w:w w:val="105"/>
+        </w:rPr>
+        <w:t>of</w:t>
+      </w:r>
+      <w:proofErr w:type="spellEnd"/>
+      <w:r>
+        <w:rPr>
+          <w:b/>
+          <w:bCs/>
+          <w:w w:val="105"/>
+        </w:rPr>
+        <w:t xml:space="preserve"> firewall and NDR </w:t>
+      </w:r>
+      <w:proofErr w:type="spellStart"/>
+      <w:r>
+        <w:rPr>
+          <w:b/>
+          <w:bCs/>
+          <w:w w:val="105"/>
+        </w:rPr>
+        <w:t>system</w:t>
+      </w:r>
+      <w:proofErr w:type="spellEnd"/>
+      <w:r>
+        <w:rPr>
+          <w:b/>
+          <w:bCs/>
+          <w:w w:val="105"/>
+        </w:rPr>
+        <w:t xml:space="preserve"> to </w:t>
+      </w:r>
+      <w:proofErr w:type="spellStart"/>
+      <w:r>
+        <w:rPr>
+          <w:b/>
+          <w:bCs/>
+          <w:w w:val="105"/>
+        </w:rPr>
+        <w:t>optimize</w:t>
+      </w:r>
+      <w:proofErr w:type="spellEnd"/>
+      <w:r>
+        <w:rPr>
+          <w:b/>
+          <w:bCs/>
+          <w:w w:val="105"/>
+        </w:rPr>
+        <w:t xml:space="preserve"> </w:t>
+      </w:r>
+      <w:proofErr w:type="spellStart"/>
+      <w:r>
+        <w:rPr>
+          <w:b/>
+          <w:bCs/>
+          <w:w w:val="105"/>
+        </w:rPr>
+        <w:t>computer</w:t>
+      </w:r>
+      <w:proofErr w:type="spellEnd"/>
+      <w:r>
+        <w:rPr>
+          <w:b/>
+          <w:bCs/>
+          <w:w w:val="105"/>
+        </w:rPr>
+        <w:t xml:space="preserve"> network </w:t>
+      </w:r>
+      <w:proofErr w:type="spellStart"/>
+      <w:r>
+        <w:rPr>
+          <w:b/>
+          <w:bCs/>
+          <w:w w:val="105"/>
+        </w:rPr>
+        <w:t>security</w:t>
+      </w:r>
+      <w:proofErr w:type="spellEnd"/>
+    </w:p>
+    <w:p>
+      <w:pPr>
+        <w:pStyle w:val="Zkladntext"/>
         <w:tabs>
           <w:tab w:val="left" w:pos="3162"/>
         </w:tabs>
@@ -789,13 +889,601 @@
         <w:rPr>
           <w:rFonts w:ascii="Arial" w:hAnsi="Arial" w:cs="Arial"/>
         </w:rPr>
-        <w:t>Student zkoumá současné metody a nástroje pro zabezpečení počítačových sítí s hlavním zaměřením na firewall a systémy Network Detection and Response (NDR). Cílem je analyzovat open source řešení a demo verze od vybraných komerčních dodavatelů, porovnat je z hlediska jejich efektivity, výkonu a kompatibility. Na základě zjištěných výsledků student navrhne řešení pro vybudování bezpečného firewallu a systému NDR. Výsledkem bude konkrétní doporučení pro implementaci těchto řešení v praxi.</w:t>
+        <w:t xml:space="preserve">Student </w:t>
+      </w:r>
+      <w:proofErr w:type="spellStart"/>
+      <w:r>
+        <w:rPr>
+          <w:rFonts w:ascii="Arial" w:hAnsi="Arial" w:cs="Arial"/>
+        </w:rPr>
+        <w:t>zkoumá</w:t>
+      </w:r>
+      <w:proofErr w:type="spellEnd"/>
+      <w:r>
+        <w:rPr>
+          <w:rFonts w:ascii="Arial" w:hAnsi="Arial" w:cs="Arial"/>
+        </w:rPr>
+        <w:t xml:space="preserve"> </w:t>
+      </w:r>
+      <w:proofErr w:type="spellStart"/>
+      <w:r>
+        <w:rPr>
+          <w:rFonts w:ascii="Arial" w:hAnsi="Arial" w:cs="Arial"/>
+        </w:rPr>
+        <w:t>současné</w:t>
+      </w:r>
+      <w:proofErr w:type="spellEnd"/>
+      <w:r>
+        <w:rPr>
+          <w:rFonts w:ascii="Arial" w:hAnsi="Arial" w:cs="Arial"/>
+        </w:rPr>
+        <w:t xml:space="preserve"> </w:t>
+      </w:r>
+      <w:proofErr w:type="spellStart"/>
+      <w:r>
+        <w:rPr>
+          <w:rFonts w:ascii="Arial" w:hAnsi="Arial" w:cs="Arial"/>
+        </w:rPr>
+        <w:t>metody</w:t>
+      </w:r>
+      <w:proofErr w:type="spellEnd"/>
+      <w:r>
+        <w:rPr>
+          <w:rFonts w:ascii="Arial" w:hAnsi="Arial" w:cs="Arial"/>
+        </w:rPr>
+        <w:t xml:space="preserve"> a </w:t>
+      </w:r>
+      <w:proofErr w:type="spellStart"/>
+      <w:r>
+        <w:rPr>
+          <w:rFonts w:ascii="Arial" w:hAnsi="Arial" w:cs="Arial"/>
+        </w:rPr>
+        <w:t>nástroje</w:t>
+      </w:r>
+      <w:proofErr w:type="spellEnd"/>
+      <w:r>
+        <w:rPr>
+          <w:rFonts w:ascii="Arial" w:hAnsi="Arial" w:cs="Arial"/>
+        </w:rPr>
+        <w:t xml:space="preserve"> pro </w:t>
+      </w:r>
+      <w:proofErr w:type="spellStart"/>
+      <w:r>
+        <w:rPr>
+          <w:rFonts w:ascii="Arial" w:hAnsi="Arial" w:cs="Arial"/>
+        </w:rPr>
+        <w:t>zabezpečení</w:t>
+      </w:r>
+      <w:proofErr w:type="spellEnd"/>
+      <w:r>
+        <w:rPr>
+          <w:rFonts w:ascii="Arial" w:hAnsi="Arial" w:cs="Arial"/>
+        </w:rPr>
+        <w:t xml:space="preserve"> </w:t>
+      </w:r>
+      <w:proofErr w:type="spellStart"/>
+      <w:r>
+        <w:rPr>
+          <w:rFonts w:ascii="Arial" w:hAnsi="Arial" w:cs="Arial"/>
+        </w:rPr>
+        <w:t>počítačových</w:t>
+      </w:r>
+      <w:proofErr w:type="spellEnd"/>
+      <w:r>
+        <w:rPr>
+          <w:rFonts w:ascii="Arial" w:hAnsi="Arial" w:cs="Arial"/>
+        </w:rPr>
+        <w:t xml:space="preserve"> </w:t>
+      </w:r>
+      <w:proofErr w:type="spellStart"/>
+      <w:r>
+        <w:rPr>
+          <w:rFonts w:ascii="Arial" w:hAnsi="Arial" w:cs="Arial"/>
+        </w:rPr>
+        <w:t>sítí</w:t>
+      </w:r>
+      <w:proofErr w:type="spellEnd"/>
+      <w:r>
+        <w:rPr>
+          <w:rFonts w:ascii="Arial" w:hAnsi="Arial" w:cs="Arial"/>
+        </w:rPr>
+        <w:t xml:space="preserve"> s </w:t>
+      </w:r>
+      <w:proofErr w:type="spellStart"/>
+      <w:r>
+        <w:rPr>
+          <w:rFonts w:ascii="Arial" w:hAnsi="Arial" w:cs="Arial"/>
+        </w:rPr>
+        <w:t>hlavním</w:t>
+      </w:r>
+      <w:proofErr w:type="spellEnd"/>
+      <w:r>
+        <w:rPr>
+          <w:rFonts w:ascii="Arial" w:hAnsi="Arial" w:cs="Arial"/>
+        </w:rPr>
+        <w:t xml:space="preserve"> </w:t>
+      </w:r>
+      <w:proofErr w:type="spellStart"/>
+      <w:r>
+        <w:rPr>
+          <w:rFonts w:ascii="Arial" w:hAnsi="Arial" w:cs="Arial"/>
+        </w:rPr>
+        <w:t>zaměřením</w:t>
+      </w:r>
+      <w:proofErr w:type="spellEnd"/>
+      <w:r>
+        <w:rPr>
+          <w:rFonts w:ascii="Arial" w:hAnsi="Arial" w:cs="Arial"/>
+        </w:rPr>
+        <w:t xml:space="preserve"> </w:t>
+      </w:r>
+      <w:proofErr w:type="spellStart"/>
+      <w:r>
+        <w:rPr>
+          <w:rFonts w:ascii="Arial" w:hAnsi="Arial" w:cs="Arial"/>
+        </w:rPr>
+        <w:t>na</w:t>
+      </w:r>
+      <w:proofErr w:type="spellEnd"/>
+      <w:r>
+        <w:rPr>
+          <w:rFonts w:ascii="Arial" w:hAnsi="Arial" w:cs="Arial"/>
+        </w:rPr>
+        <w:t xml:space="preserve"> firewall a </w:t>
+      </w:r>
+      <w:proofErr w:type="spellStart"/>
+      <w:r>
+        <w:rPr>
+          <w:rFonts w:ascii="Arial" w:hAnsi="Arial" w:cs="Arial"/>
+        </w:rPr>
+        <w:t>systémy</w:t>
+      </w:r>
+      <w:proofErr w:type="spellEnd"/>
+      <w:r>
+        <w:rPr>
+          <w:rFonts w:ascii="Arial" w:hAnsi="Arial" w:cs="Arial"/>
+        </w:rPr>
+        <w:t xml:space="preserve"> Network Detection and Response (NDR). </w:t>
+      </w:r>
+      <w:proofErr w:type="spellStart"/>
+      <w:r>
+        <w:rPr>
+          <w:rFonts w:ascii="Arial" w:hAnsi="Arial" w:cs="Arial"/>
+        </w:rPr>
+        <w:t>Cílem</w:t>
+      </w:r>
+      <w:proofErr w:type="spellEnd"/>
+      <w:r>
+        <w:rPr>
+          <w:rFonts w:ascii="Arial" w:hAnsi="Arial" w:cs="Arial"/>
+        </w:rPr>
+        <w:t xml:space="preserve"> je </w:t>
+      </w:r>
+      <w:proofErr w:type="spellStart"/>
+      <w:r>
+        <w:rPr>
+          <w:rFonts w:ascii="Arial" w:hAnsi="Arial" w:cs="Arial"/>
+        </w:rPr>
+        <w:t>analyzovat</w:t>
+      </w:r>
+      <w:proofErr w:type="spellEnd"/>
+      <w:r>
+        <w:rPr>
+          <w:rFonts w:ascii="Arial" w:hAnsi="Arial" w:cs="Arial"/>
+        </w:rPr>
+        <w:t xml:space="preserve"> open source </w:t>
+      </w:r>
+      <w:proofErr w:type="spellStart"/>
+      <w:r>
+        <w:rPr>
+          <w:rFonts w:ascii="Arial" w:hAnsi="Arial" w:cs="Arial"/>
+        </w:rPr>
+        <w:t>řešení</w:t>
+      </w:r>
+      <w:proofErr w:type="spellEnd"/>
+      <w:r>
+        <w:rPr>
+          <w:rFonts w:ascii="Arial" w:hAnsi="Arial" w:cs="Arial"/>
+        </w:rPr>
+        <w:t xml:space="preserve"> a demo </w:t>
+      </w:r>
+      <w:proofErr w:type="spellStart"/>
+      <w:r>
+        <w:rPr>
+          <w:rFonts w:ascii="Arial" w:hAnsi="Arial" w:cs="Arial"/>
+        </w:rPr>
+        <w:t>verze</w:t>
+      </w:r>
+      <w:proofErr w:type="spellEnd"/>
+      <w:r>
+        <w:rPr>
+          <w:rFonts w:ascii="Arial" w:hAnsi="Arial" w:cs="Arial"/>
+        </w:rPr>
+        <w:t xml:space="preserve"> </w:t>
+      </w:r>
+      <w:proofErr w:type="spellStart"/>
+      <w:r>
+        <w:rPr>
+          <w:rFonts w:ascii="Arial" w:hAnsi="Arial" w:cs="Arial"/>
+        </w:rPr>
+        <w:t>od</w:t>
+      </w:r>
+      <w:proofErr w:type="spellEnd"/>
+      <w:r>
+        <w:rPr>
+          <w:rFonts w:ascii="Arial" w:hAnsi="Arial" w:cs="Arial"/>
+        </w:rPr>
+        <w:t xml:space="preserve"> </w:t>
+      </w:r>
+      <w:proofErr w:type="spellStart"/>
+      <w:r>
+        <w:rPr>
+          <w:rFonts w:ascii="Arial" w:hAnsi="Arial" w:cs="Arial"/>
+        </w:rPr>
+        <w:t>vybraných</w:t>
+      </w:r>
+      <w:proofErr w:type="spellEnd"/>
+      <w:r>
+        <w:rPr>
+          <w:rFonts w:ascii="Arial" w:hAnsi="Arial" w:cs="Arial"/>
+        </w:rPr>
+        <w:t xml:space="preserve"> </w:t>
+      </w:r>
+      <w:proofErr w:type="spellStart"/>
+      <w:r>
+        <w:rPr>
+          <w:rFonts w:ascii="Arial" w:hAnsi="Arial" w:cs="Arial"/>
+        </w:rPr>
+        <w:t>komerčních</w:t>
+      </w:r>
+      <w:proofErr w:type="spellEnd"/>
+      <w:r>
+        <w:rPr>
+          <w:rFonts w:ascii="Arial" w:hAnsi="Arial" w:cs="Arial"/>
+        </w:rPr>
+        <w:t xml:space="preserve"> </w:t>
+      </w:r>
+      <w:proofErr w:type="spellStart"/>
+      <w:r>
+        <w:rPr>
+          <w:rFonts w:ascii="Arial" w:hAnsi="Arial" w:cs="Arial"/>
+        </w:rPr>
+        <w:t>dodavatelů</w:t>
+      </w:r>
+      <w:proofErr w:type="spellEnd"/>
+      <w:r>
+        <w:rPr>
+          <w:rFonts w:ascii="Arial" w:hAnsi="Arial" w:cs="Arial"/>
+        </w:rPr>
+        <w:t xml:space="preserve">, </w:t>
+      </w:r>
+      <w:proofErr w:type="spellStart"/>
+      <w:r>
+        <w:rPr>
+          <w:rFonts w:ascii="Arial" w:hAnsi="Arial" w:cs="Arial"/>
+        </w:rPr>
+        <w:t>porovnat</w:t>
+      </w:r>
+      <w:proofErr w:type="spellEnd"/>
+      <w:r>
+        <w:rPr>
+          <w:rFonts w:ascii="Arial" w:hAnsi="Arial" w:cs="Arial"/>
+        </w:rPr>
+        <w:t xml:space="preserve"> je z </w:t>
+      </w:r>
+      <w:proofErr w:type="spellStart"/>
+      <w:r>
+        <w:rPr>
+          <w:rFonts w:ascii="Arial" w:hAnsi="Arial" w:cs="Arial"/>
+        </w:rPr>
+        <w:t>hlediska</w:t>
+      </w:r>
+      <w:proofErr w:type="spellEnd"/>
+      <w:r>
+        <w:rPr>
+          <w:rFonts w:ascii="Arial" w:hAnsi="Arial" w:cs="Arial"/>
+        </w:rPr>
+        <w:t xml:space="preserve"> </w:t>
+      </w:r>
+      <w:proofErr w:type="spellStart"/>
+      <w:r>
+        <w:rPr>
+          <w:rFonts w:ascii="Arial" w:hAnsi="Arial" w:cs="Arial"/>
+        </w:rPr>
+        <w:t>jejich</w:t>
+      </w:r>
+      <w:proofErr w:type="spellEnd"/>
+      <w:r>
+        <w:rPr>
+          <w:rFonts w:ascii="Arial" w:hAnsi="Arial" w:cs="Arial"/>
+        </w:rPr>
+        <w:t xml:space="preserve"> </w:t>
+      </w:r>
+      <w:proofErr w:type="spellStart"/>
+      <w:r>
+        <w:rPr>
+          <w:rFonts w:ascii="Arial" w:hAnsi="Arial" w:cs="Arial"/>
+        </w:rPr>
+        <w:t>efektivity</w:t>
+      </w:r>
+      <w:proofErr w:type="spellEnd"/>
+      <w:r>
+        <w:rPr>
+          <w:rFonts w:ascii="Arial" w:hAnsi="Arial" w:cs="Arial"/>
+        </w:rPr>
+        <w:t xml:space="preserve">, </w:t>
+      </w:r>
+      <w:proofErr w:type="spellStart"/>
+      <w:r>
+        <w:rPr>
+          <w:rFonts w:ascii="Arial" w:hAnsi="Arial" w:cs="Arial"/>
+        </w:rPr>
+        <w:t>výkonu</w:t>
+      </w:r>
+      <w:proofErr w:type="spellEnd"/>
+      <w:r>
+        <w:rPr>
+          <w:rFonts w:ascii="Arial" w:hAnsi="Arial" w:cs="Arial"/>
+        </w:rPr>
+        <w:t xml:space="preserve"> a </w:t>
+      </w:r>
+      <w:proofErr w:type="spellStart"/>
+      <w:r>
+        <w:rPr>
+          <w:rFonts w:ascii="Arial" w:hAnsi="Arial" w:cs="Arial"/>
+        </w:rPr>
+        <w:t>kompatibility</w:t>
+      </w:r>
+      <w:proofErr w:type="spellEnd"/>
+      <w:r>
+        <w:rPr>
+          <w:rFonts w:ascii="Arial" w:hAnsi="Arial" w:cs="Arial"/>
+        </w:rPr>
+        <w:t xml:space="preserve">. Na </w:t>
+      </w:r>
+      <w:proofErr w:type="spellStart"/>
+      <w:r>
+        <w:rPr>
+          <w:rFonts w:ascii="Arial" w:hAnsi="Arial" w:cs="Arial"/>
+        </w:rPr>
+        <w:t>základě</w:t>
+      </w:r>
+      <w:proofErr w:type="spellEnd"/>
+      <w:r>
+        <w:rPr>
+          <w:rFonts w:ascii="Arial" w:hAnsi="Arial" w:cs="Arial"/>
+        </w:rPr>
+        <w:t xml:space="preserve"> </w:t>
+      </w:r>
+      <w:proofErr w:type="spellStart"/>
+      <w:r>
+        <w:rPr>
+          <w:rFonts w:ascii="Arial" w:hAnsi="Arial" w:cs="Arial"/>
+        </w:rPr>
+        <w:t>zjištěných</w:t>
+      </w:r>
+      <w:proofErr w:type="spellEnd"/>
+      <w:r>
+        <w:rPr>
+          <w:rFonts w:ascii="Arial" w:hAnsi="Arial" w:cs="Arial"/>
+        </w:rPr>
+        <w:t xml:space="preserve"> </w:t>
+      </w:r>
+      <w:proofErr w:type="spellStart"/>
+      <w:r>
+        <w:rPr>
+          <w:rFonts w:ascii="Arial" w:hAnsi="Arial" w:cs="Arial"/>
+        </w:rPr>
+        <w:t>výsledků</w:t>
+      </w:r>
+      <w:proofErr w:type="spellEnd"/>
+      <w:r>
+        <w:rPr>
+          <w:rFonts w:ascii="Arial" w:hAnsi="Arial" w:cs="Arial"/>
+        </w:rPr>
+        <w:t xml:space="preserve"> student </w:t>
+      </w:r>
+      <w:proofErr w:type="spellStart"/>
+      <w:r>
+        <w:rPr>
+          <w:rFonts w:ascii="Arial" w:hAnsi="Arial" w:cs="Arial"/>
+        </w:rPr>
+        <w:t>navrhne</w:t>
+      </w:r>
+      <w:proofErr w:type="spellEnd"/>
+      <w:r>
+        <w:rPr>
+          <w:rFonts w:ascii="Arial" w:hAnsi="Arial" w:cs="Arial"/>
+        </w:rPr>
+        <w:t xml:space="preserve"> </w:t>
+      </w:r>
+      <w:proofErr w:type="spellStart"/>
+      <w:r>
+        <w:rPr>
+          <w:rFonts w:ascii="Arial" w:hAnsi="Arial" w:cs="Arial"/>
+        </w:rPr>
+        <w:t>řešení</w:t>
+      </w:r>
+      <w:proofErr w:type="spellEnd"/>
+      <w:r>
+        <w:rPr>
+          <w:rFonts w:ascii="Arial" w:hAnsi="Arial" w:cs="Arial"/>
+        </w:rPr>
+        <w:t xml:space="preserve"> pro </w:t>
+      </w:r>
+      <w:proofErr w:type="spellStart"/>
+      <w:r>
+        <w:rPr>
+          <w:rFonts w:ascii="Arial" w:hAnsi="Arial" w:cs="Arial"/>
+        </w:rPr>
+        <w:t>vybudování</w:t>
+      </w:r>
+      <w:proofErr w:type="spellEnd"/>
+      <w:r>
+        <w:rPr>
+          <w:rFonts w:ascii="Arial" w:hAnsi="Arial" w:cs="Arial"/>
+        </w:rPr>
+        <w:t xml:space="preserve"> </w:t>
+      </w:r>
+      <w:proofErr w:type="spellStart"/>
+      <w:r>
+        <w:rPr>
+          <w:rFonts w:ascii="Arial" w:hAnsi="Arial" w:cs="Arial"/>
+        </w:rPr>
+        <w:t>bezpečného</w:t>
+      </w:r>
+      <w:proofErr w:type="spellEnd"/>
+      <w:r>
+        <w:rPr>
+          <w:rFonts w:ascii="Arial" w:hAnsi="Arial" w:cs="Arial"/>
+        </w:rPr>
+        <w:t xml:space="preserve"> </w:t>
+      </w:r>
+      <w:proofErr w:type="spellStart"/>
+      <w:r>
+        <w:rPr>
+          <w:rFonts w:ascii="Arial" w:hAnsi="Arial" w:cs="Arial"/>
+        </w:rPr>
+        <w:t>firewallu</w:t>
+      </w:r>
+      <w:proofErr w:type="spellEnd"/>
+      <w:r>
+        <w:rPr>
+          <w:rFonts w:ascii="Arial" w:hAnsi="Arial" w:cs="Arial"/>
+        </w:rPr>
+        <w:t xml:space="preserve"> a </w:t>
+      </w:r>
+      <w:proofErr w:type="spellStart"/>
+      <w:r>
+        <w:rPr>
+          <w:rFonts w:ascii="Arial" w:hAnsi="Arial" w:cs="Arial"/>
+        </w:rPr>
+        <w:t>systému</w:t>
+      </w:r>
+      <w:proofErr w:type="spellEnd"/>
+      <w:r>
+        <w:rPr>
+          <w:rFonts w:ascii="Arial" w:hAnsi="Arial" w:cs="Arial"/>
+        </w:rPr>
+        <w:t xml:space="preserve"> NDR. </w:t>
+      </w:r>
+      <w:proofErr w:type="spellStart"/>
+      <w:r>
+        <w:rPr>
+          <w:rFonts w:ascii="Arial" w:hAnsi="Arial" w:cs="Arial"/>
+        </w:rPr>
+        <w:t>Výsledkem</w:t>
+      </w:r>
+      <w:proofErr w:type="spellEnd"/>
+      <w:r>
+        <w:rPr>
+          <w:rFonts w:ascii="Arial" w:hAnsi="Arial" w:cs="Arial"/>
+        </w:rPr>
+        <w:t xml:space="preserve"> </w:t>
+      </w:r>
+      <w:proofErr w:type="spellStart"/>
+      <w:r>
+        <w:rPr>
+          <w:rFonts w:ascii="Arial" w:hAnsi="Arial" w:cs="Arial"/>
+        </w:rPr>
+        <w:t>bude</w:t>
+      </w:r>
+      <w:proofErr w:type="spellEnd"/>
+      <w:r>
+        <w:rPr>
+          <w:rFonts w:ascii="Arial" w:hAnsi="Arial" w:cs="Arial"/>
+        </w:rPr>
+        <w:t xml:space="preserve"> </w:t>
+      </w:r>
+      <w:proofErr w:type="spellStart"/>
+      <w:r>
+        <w:rPr>
+          <w:rFonts w:ascii="Arial" w:hAnsi="Arial" w:cs="Arial"/>
+        </w:rPr>
+        <w:t>konkrétní</w:t>
+      </w:r>
+      <w:proofErr w:type="spellEnd"/>
+      <w:r>
+        <w:rPr>
+          <w:rFonts w:ascii="Arial" w:hAnsi="Arial" w:cs="Arial"/>
+        </w:rPr>
+        <w:t xml:space="preserve"> </w:t>
+      </w:r>
+      <w:proofErr w:type="spellStart"/>
+      <w:r>
+        <w:rPr>
+          <w:rFonts w:ascii="Arial" w:hAnsi="Arial" w:cs="Arial"/>
+        </w:rPr>
+        <w:t>doporučení</w:t>
+      </w:r>
+      <w:proofErr w:type="spellEnd"/>
+      <w:r>
+        <w:rPr>
+          <w:rFonts w:ascii="Arial" w:hAnsi="Arial" w:cs="Arial"/>
+        </w:rPr>
+        <w:t xml:space="preserve"> pro </w:t>
+      </w:r>
+      <w:proofErr w:type="spellStart"/>
+      <w:r>
+        <w:rPr>
+          <w:rFonts w:ascii="Arial" w:hAnsi="Arial" w:cs="Arial"/>
+        </w:rPr>
+        <w:t>implementaci</w:t>
+      </w:r>
+      <w:proofErr w:type="spellEnd"/>
+      <w:r>
+        <w:rPr>
+          <w:rFonts w:ascii="Arial" w:hAnsi="Arial" w:cs="Arial"/>
+        </w:rPr>
+        <w:t xml:space="preserve"> </w:t>
+      </w:r>
+      <w:proofErr w:type="spellStart"/>
+      <w:r>
+        <w:rPr>
+          <w:rFonts w:ascii="Arial" w:hAnsi="Arial" w:cs="Arial"/>
+        </w:rPr>
+        <w:t>těchto</w:t>
+      </w:r>
+      <w:proofErr w:type="spellEnd"/>
+      <w:r>
+        <w:rPr>
+          <w:rFonts w:ascii="Arial" w:hAnsi="Arial" w:cs="Arial"/>
+        </w:rPr>
+        <w:t xml:space="preserve"> </w:t>
+      </w:r>
+      <w:proofErr w:type="spellStart"/>
+      <w:r>
+        <w:rPr>
+          <w:rFonts w:ascii="Arial" w:hAnsi="Arial" w:cs="Arial"/>
+        </w:rPr>
+        <w:t>řešení</w:t>
+      </w:r>
+      <w:proofErr w:type="spellEnd"/>
+      <w:r>
+        <w:rPr>
+          <w:rFonts w:ascii="Arial" w:hAnsi="Arial" w:cs="Arial"/>
+        </w:rPr>
+        <w:t xml:space="preserve"> v </w:t>
+      </w:r>
+      <w:proofErr w:type="spellStart"/>
+      <w:r>
+        <w:rPr>
+          <w:rFonts w:ascii="Arial" w:hAnsi="Arial" w:cs="Arial"/>
+        </w:rPr>
+        <w:t>praxi</w:t>
+      </w:r>
+      <w:proofErr w:type="spellEnd"/>
+      <w:r>
+        <w:rPr>
+          <w:rFonts w:ascii="Arial" w:hAnsi="Arial" w:cs="Arial"/>
+        </w:rPr>
+        <w:t>.</w:t>
       </w:r>
     </w:p>
     <w:p/>
     <w:p>
       <w:pPr>
-        <w:pStyle w:val="BodyText"/>
+        <w:pStyle w:val="Zkladntext"/>
         <w:spacing w:before="1"/>
         <w:ind w:left="110"/>
         <w:jc w:val="both"/>
@@ -809,7 +1497,7 @@
     </w:p>
     <w:p>
       <w:pPr>
-        <w:pStyle w:val="BodyText"/>
+        <w:pStyle w:val="Zkladntext"/>
         <w:spacing w:before="6"/>
         <w:rPr>
           <w:sz w:val="24"/>
@@ -824,7 +1512,7 @@
     </w:p>
     <w:p>
       <w:pPr>
-        <w:pStyle w:val="BodyText"/>
+        <w:pStyle w:val="Zkladntext"/>
         <w:spacing w:before="6"/>
         <w:rPr>
           <w:sz w:val="24"/>
@@ -834,12 +1522,54 @@
         <w:rPr>
           <w:sz w:val="24"/>
         </w:rPr>
-        <w:t>SPAM Titan. Network Segmentation Best Practices to Improve Security. [online] [cit. 23. 10. 2022]. Dostupné z: https://www.spamtitan.com/web-filtering/network-segmentation-best-practices/.</w:t>
-      </w:r>
-    </w:p>
-    <w:p>
-      <w:pPr>
-        <w:pStyle w:val="BodyText"/>
+        <w:t xml:space="preserve">SPAM Titan. Network </w:t>
+      </w:r>
+      <w:proofErr w:type="spellStart"/>
+      <w:r>
+        <w:rPr>
+          <w:sz w:val="24"/>
+        </w:rPr>
+        <w:t>Segmentation</w:t>
+      </w:r>
+      <w:proofErr w:type="spellEnd"/>
+      <w:r>
+        <w:rPr>
+          <w:sz w:val="24"/>
+        </w:rPr>
+        <w:t xml:space="preserve"> Best </w:t>
+      </w:r>
+      <w:proofErr w:type="spellStart"/>
+      <w:r>
+        <w:rPr>
+          <w:sz w:val="24"/>
+        </w:rPr>
+        <w:t>Practices</w:t>
+      </w:r>
+      <w:proofErr w:type="spellEnd"/>
+      <w:r>
+        <w:rPr>
+          <w:sz w:val="24"/>
+        </w:rPr>
+        <w:t xml:space="preserve"> to </w:t>
+      </w:r>
+      <w:proofErr w:type="spellStart"/>
+      <w:r>
+        <w:rPr>
+          <w:sz w:val="24"/>
+        </w:rPr>
+        <w:t>Improve</w:t>
+      </w:r>
+      <w:proofErr w:type="spellEnd"/>
+      <w:r>
+        <w:rPr>
+          <w:sz w:val="24"/>
+        </w:rPr>
+        <w:t xml:space="preserve"> Security. [online] [cit. 23. 10. 2022]. Dostupné z: https://www.spamtitan.com/web-filtering/network-segmentation-best-practices/.</w:t>
+      </w:r>
+    </w:p>
+    <w:p>
+      <w:pPr>
+        <w:pStyle w:val="Zkladntext"/>
         <w:spacing w:before="6"/>
         <w:rPr>
           <w:sz w:val="24"/>
@@ -849,12 +1579,40 @@
         <w:rPr>
           <w:sz w:val="24"/>
         </w:rPr>
-        <w:t>ALDEN, Alexis. Network Segmentation Best Practices. [online] [cit. 23. 10. 2022]. Dostupné z: https://www.dodbuzz.com/network-segmentation-security-best-practices/.</w:t>
-      </w:r>
-    </w:p>
-    <w:p>
-      <w:pPr>
-        <w:pStyle w:val="BodyText"/>
+        <w:t xml:space="preserve">ALDEN, Alexis. Network </w:t>
+      </w:r>
+      <w:proofErr w:type="spellStart"/>
+      <w:r>
+        <w:rPr>
+          <w:sz w:val="24"/>
+        </w:rPr>
+        <w:t>Segmentation</w:t>
+      </w:r>
+      <w:proofErr w:type="spellEnd"/>
+      <w:r>
+        <w:rPr>
+          <w:sz w:val="24"/>
+        </w:rPr>
+        <w:t xml:space="preserve"> Best </w:t>
+      </w:r>
+      <w:proofErr w:type="spellStart"/>
+      <w:r>
+        <w:rPr>
+          <w:sz w:val="24"/>
+        </w:rPr>
+        <w:t>Practices</w:t>
+      </w:r>
+      <w:proofErr w:type="spellEnd"/>
+      <w:r>
+        <w:rPr>
+          <w:sz w:val="24"/>
+        </w:rPr>
+        <w:t>. [online] [cit. 23. 10. 2022]. Dostupné z: https://www.dodbuzz.com/network-segmentation-security-best-practices/.</w:t>
+      </w:r>
+    </w:p>
+    <w:p>
+      <w:pPr>
+        <w:pStyle w:val="Zkladntext"/>
         <w:spacing w:before="6"/>
         <w:rPr>
           <w:sz w:val="24"/>
@@ -869,7 +1627,7 @@
     </w:p>
     <w:p>
       <w:pPr>
-        <w:pStyle w:val="BodyText"/>
+        <w:pStyle w:val="Zkladntext"/>
         <w:spacing w:before="6"/>
         <w:rPr>
           <w:sz w:val="24"/>
@@ -879,7 +1637,35 @@
         <w:rPr>
           <w:sz w:val="24"/>
         </w:rPr>
-        <w:t>BOUŠKA, Petr. VLAN – Virtual Local Area Network. [online] [cit. 18. 10. 2022]. Dostupné z: https://www.samuraj-cz.com/clanek/vlan-virtual-local-area-network/.</w:t>
+        <w:t xml:space="preserve">BOUŠKA, Petr. VLAN – </w:t>
+      </w:r>
+      <w:proofErr w:type="spellStart"/>
+      <w:r>
+        <w:rPr>
+          <w:sz w:val="24"/>
+        </w:rPr>
+        <w:t>Virtual</w:t>
+      </w:r>
+      <w:proofErr w:type="spellEnd"/>
+      <w:r>
+        <w:rPr>
+          <w:sz w:val="24"/>
+        </w:rPr>
+        <w:t xml:space="preserve"> </w:t>
+      </w:r>
+      <w:proofErr w:type="spellStart"/>
+      <w:r>
+        <w:rPr>
+          <w:sz w:val="24"/>
+        </w:rPr>
+        <w:t>Local</w:t>
+      </w:r>
+      <w:proofErr w:type="spellEnd"/>
+      <w:r>
+        <w:rPr>
+          <w:sz w:val="24"/>
+        </w:rPr>
+        <w:t xml:space="preserve"> Area Network. [online] [cit. 18. 10. 2022]. Dostupné z: https://www.samuraj-cz.com/clanek/vlan-virtual-local-area-network/.</w:t>
       </w:r>
     </w:p>
     <w:p>
@@ -920,7 +1706,7 @@
     </w:p>
     <w:p>
       <w:pPr>
-        <w:pStyle w:val="BodyText"/>
+        <w:pStyle w:val="Zkladntext"/>
         <w:tabs>
           <w:tab w:val="left" w:pos="3119"/>
         </w:tabs>
@@ -948,7 +1734,7 @@
     </w:p>
     <w:p>
       <w:pPr>
-        <w:pStyle w:val="BodyText"/>
+        <w:pStyle w:val="Zkladntext"/>
         <w:tabs>
           <w:tab w:val="left" w:pos="3119"/>
         </w:tabs>
@@ -974,7 +1760,7 @@
     </w:p>
     <w:p>
       <w:pPr>
-        <w:pStyle w:val="BodyText"/>
+        <w:pStyle w:val="Zkladntext"/>
         <w:tabs>
           <w:tab w:val="left" w:pos="3119"/>
         </w:tabs>
@@ -987,7 +1773,7 @@
     </w:p>
     <w:p>
       <w:pPr>
-        <w:pStyle w:val="BodyText"/>
+        <w:pStyle w:val="Zkladntext"/>
         <w:spacing w:before="185"/>
         <w:ind w:left="110"/>
       </w:pPr>
@@ -1006,7 +1792,7 @@
     </w:p>
     <w:p>
       <w:pPr>
-        <w:pStyle w:val="BodyText"/>
+        <w:pStyle w:val="Zkladntext"/>
         <w:rPr>
           <w:sz w:val="20"/>
         </w:rPr>
@@ -1024,7 +1810,7 @@
     </w:p>
     <w:p>
       <w:pPr>
-        <w:pStyle w:val="BodyText"/>
+        <w:pStyle w:val="Zkladntext"/>
         <w:rPr>
           <w:sz w:val="26"/>
         </w:rPr>
@@ -1032,7 +1818,7 @@
     </w:p>
     <w:p>
       <w:pPr>
-        <w:pStyle w:val="BodyText"/>
+        <w:pStyle w:val="Zkladntext"/>
         <w:rPr>
           <w:sz w:val="26"/>
         </w:rPr>
@@ -1040,7 +1826,7 @@
     </w:p>
     <w:p>
       <w:pPr>
-        <w:pStyle w:val="BodyText"/>
+        <w:pStyle w:val="Zkladntext"/>
         <w:rPr>
           <w:sz w:val="26"/>
         </w:rPr>
@@ -1048,7 +1834,7 @@
     </w:p>
     <w:p>
       <w:pPr>
-        <w:pStyle w:val="BodyText"/>
+        <w:pStyle w:val="Zkladntext"/>
         <w:rPr>
           <w:sz w:val="26"/>
         </w:rPr>
@@ -1056,7 +1842,7 @@
     </w:p>
     <w:p>
       <w:pPr>
-        <w:pStyle w:val="BodyText"/>
+        <w:pStyle w:val="Zkladntext"/>
         <w:spacing w:before="167"/>
         <w:ind w:left="60" w:right="687"/>
         <w:jc w:val="center"/>
@@ -1073,7 +1859,7 @@
     </w:p>
     <w:p>
       <w:pPr>
-        <w:pStyle w:val="BodyText"/>
+        <w:pStyle w:val="Zkladntext"/>
         <w:spacing w:before="84"/>
         <w:ind w:left="60" w:right="687"/>
         <w:jc w:val="center"/>
@@ -1102,27 +1888,27 @@
     </w:p>
     <w:p>
       <w:pPr>
-        <w:pStyle w:val="BodyText"/>
-      </w:pPr>
-    </w:p>
-    <w:p>
-      <w:pPr>
-        <w:pStyle w:val="BodyText"/>
-      </w:pPr>
-    </w:p>
-    <w:p>
-      <w:pPr>
-        <w:pStyle w:val="BodyText"/>
-      </w:pPr>
-    </w:p>
-    <w:p>
-      <w:pPr>
-        <w:pStyle w:val="BodyText"/>
-      </w:pPr>
-    </w:p>
-    <w:p>
-      <w:pPr>
-        <w:pStyle w:val="BodyText"/>
+        <w:pStyle w:val="Zkladntext"/>
+      </w:pPr>
+    </w:p>
+    <w:p>
+      <w:pPr>
+        <w:pStyle w:val="Zkladntext"/>
+      </w:pPr>
+    </w:p>
+    <w:p>
+      <w:pPr>
+        <w:pStyle w:val="Zkladntext"/>
+      </w:pPr>
+    </w:p>
+    <w:p>
+      <w:pPr>
+        <w:pStyle w:val="Zkladntext"/>
+      </w:pPr>
+    </w:p>
+    <w:p>
+      <w:pPr>
+        <w:pStyle w:val="Zkladntext"/>
         <w:spacing w:before="167"/>
         <w:ind w:left="60" w:right="687"/>
         <w:jc w:val="center"/>
@@ -1136,7 +1922,7 @@
     </w:p>
     <w:p>
       <w:pPr>
-        <w:pStyle w:val="BodyText"/>
+        <w:pStyle w:val="Zkladntext"/>
         <w:spacing w:before="84"/>
         <w:ind w:left="60" w:right="687"/>
         <w:jc w:val="center"/>
@@ -1165,17 +1951,17 @@
     </w:p>
     <w:p>
       <w:pPr>
-        <w:pStyle w:val="BodyText"/>
-      </w:pPr>
-    </w:p>
-    <w:p>
-      <w:pPr>
-        <w:pStyle w:val="BodyText"/>
-      </w:pPr>
-    </w:p>
-    <w:p>
-      <w:pPr>
-        <w:pStyle w:val="BodyText"/>
+        <w:pStyle w:val="Zkladntext"/>
+      </w:pPr>
+    </w:p>
+    <w:p>
+      <w:pPr>
+        <w:pStyle w:val="Zkladntext"/>
+      </w:pPr>
+    </w:p>
+    <w:p>
+      <w:pPr>
+        <w:pStyle w:val="Zkladntext"/>
         <w:rPr>
           <w:w w:val="105"/>
         </w:rPr>
@@ -1183,7 +1969,7 @@
     </w:p>
     <w:p>
       <w:pPr>
-        <w:pStyle w:val="BodyText"/>
+        <w:pStyle w:val="Zkladntext"/>
         <w:rPr>
           <w:w w:val="105"/>
         </w:rPr>
@@ -1191,7 +1977,7 @@
     </w:p>
     <w:p>
       <w:pPr>
-        <w:pStyle w:val="BodyText"/>
+        <w:pStyle w:val="Zkladntext"/>
         <w:rPr>
           <w:w w:val="105"/>
         </w:rPr>
@@ -1199,7 +1985,7 @@
     </w:p>
     <w:p>
       <w:pPr>
-        <w:pStyle w:val="BodyText"/>
+        <w:pStyle w:val="Zkladntext"/>
         <w:rPr>
           <w:w w:val="105"/>
         </w:rPr>
@@ -1207,7 +1993,7 @@
     </w:p>
     <w:p>
       <w:pPr>
-        <w:pStyle w:val="BodyText"/>
+        <w:pStyle w:val="Zkladntext"/>
         <w:rPr>
           <w:w w:val="105"/>
         </w:rPr>
@@ -1215,7 +2001,7 @@
     </w:p>
     <w:p>
       <w:pPr>
-        <w:pStyle w:val="BodyText"/>
+        <w:pStyle w:val="Zkladntext"/>
         <w:rPr>
           <w:w w:val="105"/>
         </w:rPr>
@@ -1223,7 +2009,7 @@
     </w:p>
     <w:p>
       <w:pPr>
-        <w:pStyle w:val="BodyText"/>
+        <w:pStyle w:val="Zkladntext"/>
       </w:pPr>
       <w:r>
         <w:rPr>
@@ -1234,7 +2020,7 @@
     </w:p>
     <w:p>
       <w:pPr>
-        <w:pStyle w:val="BodyText"/>
+        <w:pStyle w:val="Zkladntext"/>
         <w:spacing w:before="84"/>
         <w:ind w:left="60" w:right="687"/>
         <w:jc w:val="center"/>
@@ -1254,7 +2040,21 @@
         <w:rPr>
           <w:w w:val="105"/>
         </w:rPr>
-        <w:t>vedoucí / zástupce ved. katedr</w:t>
+        <w:t xml:space="preserve">vedoucí / zástupce </w:t>
+      </w:r>
+      <w:proofErr w:type="spellStart"/>
+      <w:r>
+        <w:rPr>
+          <w:w w:val="105"/>
+        </w:rPr>
+        <w:t>ved</w:t>
+      </w:r>
+      <w:proofErr w:type="spellEnd"/>
+      <w:r>
+        <w:rPr>
+          <w:w w:val="105"/>
+        </w:rPr>
+        <w:t>. katedr</w:t>
       </w:r>
       <w:r>
         <w:rPr>
@@ -1281,7 +2081,7 @@
     </w:p>
     <w:p>
       <w:pPr>
-        <w:pStyle w:val="BodyText"/>
+        <w:pStyle w:val="Zkladntext"/>
       </w:pPr>
     </w:p>
     <w:p>
@@ -1851,8 +2651,16 @@
           <w:sz w:val="28"/>
         </w:rPr>
         <w:tab/>
-        <w:t xml:space="preserve">      …...….</w:t>
-      </w:r>
+        <w:t xml:space="preserve">      …</w:t>
+      </w:r>
+      <w:proofErr w:type="gramStart"/>
+      <w:r>
+        <w:rPr>
+          <w:sz w:val="28"/>
+        </w:rPr>
+        <w:t>...….</w:t>
+      </w:r>
+      <w:proofErr w:type="gramEnd"/>
       <w:r>
         <w:rPr>
           <w:sz w:val="28"/>
@@ -2888,8 +3696,21 @@
           <w:docGrid w:linePitch="360"/>
         </w:sectPr>
       </w:pPr>
-      <w:r>
-        <w:t xml:space="preserve">Computer Networks, Firewall, Network Detection and Response (NDR), </w:t>
+      <w:proofErr w:type="spellStart"/>
+      <w:r>
+        <w:t>Computer</w:t>
+      </w:r>
+      <w:proofErr w:type="spellEnd"/>
+      <w:r>
+        <w:t xml:space="preserve"> </w:t>
+      </w:r>
+      <w:proofErr w:type="spellStart"/>
+      <w:r>
+        <w:t>Networks</w:t>
+      </w:r>
+      <w:proofErr w:type="spellEnd"/>
+      <w:r>
+        <w:t xml:space="preserve">, Firewall, Network Detection and Response (NDR), </w:t>
       </w:r>
       <w:r>
         <w:t>Security Analysis</w:t>
@@ -2918,7 +3739,7 @@
       <w:sdtContent>
         <w:p>
           <w:pPr>
-            <w:pStyle w:val="TOCHeading"/>
+            <w:pStyle w:val="Nadpisobsahu"/>
             <w:spacing w:before="0" w:after="200" w:line="240" w:lineRule="auto"/>
             <w:rPr>
               <w:rFonts w:cs="Times New Roman"/>
@@ -2938,13 +3759,13 @@
         </w:p>
         <w:p>
           <w:pPr>
-            <w:pStyle w:val="TOC1"/>
+            <w:pStyle w:val="Obsah1"/>
             <w:rPr>
               <w:rFonts w:asciiTheme="minorHAnsi" w:eastAsiaTheme="minorEastAsia" w:hAnsiTheme="minorHAnsi" w:cstheme="minorBidi"/>
               <w:b w:val="0"/>
               <w:kern w:val="2"/>
-              <w:szCs w:val="24"/>
-              <w:lang w:eastAsia="cs-CZ"/>
+              <w:sz w:val="22"/>
+              <w:lang w:val="en-US"/>
               <w14:ligatures w14:val="standardContextual"/>
             </w:rPr>
           </w:pPr>
@@ -2966,10 +3787,10 @@
             </w:rPr>
             <w:fldChar w:fldCharType="separate"/>
           </w:r>
-          <w:hyperlink w:anchor="_Toc158184809" w:history="1">
-            <w:r>
-              <w:rPr>
-                <w:rStyle w:val="Hyperlink"/>
+          <w:hyperlink w:anchor="_Toc158222966" w:history="1">
+            <w:r>
+              <w:rPr>
+                <w:rStyle w:val="Hypertextovodkaz"/>
               </w:rPr>
               <w:t>Seznam symbolů a zkratek</w:t>
             </w:r>
@@ -2989,7 +3810,7 @@
               <w:rPr>
                 <w:webHidden/>
               </w:rPr>
-              <w:instrText xml:space="preserve"> PAGEREF _Toc158184809 \h </w:instrText>
+              <w:instrText xml:space="preserve"> PAGEREF _Toc158222966 \h </w:instrText>
             </w:r>
             <w:r>
               <w:rPr>
@@ -3018,20 +3839,20 @@
         </w:p>
         <w:p>
           <w:pPr>
-            <w:pStyle w:val="TOC1"/>
+            <w:pStyle w:val="Obsah1"/>
             <w:rPr>
               <w:rFonts w:asciiTheme="minorHAnsi" w:eastAsiaTheme="minorEastAsia" w:hAnsiTheme="minorHAnsi" w:cstheme="minorBidi"/>
               <w:b w:val="0"/>
               <w:kern w:val="2"/>
-              <w:szCs w:val="24"/>
-              <w:lang w:eastAsia="cs-CZ"/>
+              <w:sz w:val="22"/>
+              <w:lang w:val="en-US"/>
               <w14:ligatures w14:val="standardContextual"/>
             </w:rPr>
           </w:pPr>
-          <w:hyperlink w:anchor="_Toc158184810" w:history="1">
-            <w:r>
-              <w:rPr>
-                <w:rStyle w:val="Hyperlink"/>
+          <w:hyperlink w:anchor="_Toc158222967" w:history="1">
+            <w:r>
+              <w:rPr>
+                <w:rStyle w:val="Hypertextovodkaz"/>
               </w:rPr>
               <w:t>1</w:t>
             </w:r>
@@ -3040,15 +3861,15 @@
                 <w:rFonts w:asciiTheme="minorHAnsi" w:eastAsiaTheme="minorEastAsia" w:hAnsiTheme="minorHAnsi" w:cstheme="minorBidi"/>
                 <w:b w:val="0"/>
                 <w:kern w:val="2"/>
-                <w:szCs w:val="24"/>
-                <w:lang w:eastAsia="cs-CZ"/>
+                <w:sz w:val="22"/>
+                <w:lang w:val="en-US"/>
                 <w14:ligatures w14:val="standardContextual"/>
               </w:rPr>
               <w:tab/>
             </w:r>
             <w:r>
               <w:rPr>
-                <w:rStyle w:val="Hyperlink"/>
+                <w:rStyle w:val="Hypertextovodkaz"/>
               </w:rPr>
               <w:t>Úvod</w:t>
             </w:r>
@@ -3068,7 +3889,7 @@
               <w:rPr>
                 <w:webHidden/>
               </w:rPr>
-              <w:instrText xml:space="preserve"> PAGEREF _Toc158184810 \h </w:instrText>
+              <w:instrText xml:space="preserve"> PAGEREF _Toc158222967 \h </w:instrText>
             </w:r>
             <w:r>
               <w:rPr>
@@ -3097,20 +3918,20 @@
         </w:p>
         <w:p>
           <w:pPr>
-            <w:pStyle w:val="TOC2"/>
+            <w:pStyle w:val="Obsah2"/>
             <w:rPr>
               <w:rFonts w:asciiTheme="minorHAnsi" w:eastAsiaTheme="minorEastAsia" w:hAnsiTheme="minorHAnsi" w:cstheme="minorBidi"/>
               <w:noProof/>
               <w:kern w:val="2"/>
-              <w:szCs w:val="24"/>
-              <w:lang w:eastAsia="cs-CZ"/>
+              <w:sz w:val="22"/>
+              <w:lang w:val="en-US"/>
               <w14:ligatures w14:val="standardContextual"/>
             </w:rPr>
           </w:pPr>
-          <w:hyperlink w:anchor="_Toc158184811" w:history="1">
-            <w:r>
-              <w:rPr>
-                <w:rStyle w:val="Hyperlink"/>
+          <w:hyperlink w:anchor="_Toc158222968" w:history="1">
+            <w:r>
+              <w:rPr>
+                <w:rStyle w:val="Hypertextovodkaz"/>
                 <w:noProof/>
               </w:rPr>
               <w:t>1.1</w:t>
@@ -3120,15 +3941,15 @@
                 <w:rFonts w:asciiTheme="minorHAnsi" w:eastAsiaTheme="minorEastAsia" w:hAnsiTheme="minorHAnsi" w:cstheme="minorBidi"/>
                 <w:noProof/>
                 <w:kern w:val="2"/>
-                <w:szCs w:val="24"/>
-                <w:lang w:eastAsia="cs-CZ"/>
+                <w:sz w:val="22"/>
+                <w:lang w:val="en-US"/>
                 <w14:ligatures w14:val="standardContextual"/>
               </w:rPr>
               <w:tab/>
             </w:r>
             <w:r>
               <w:rPr>
-                <w:rStyle w:val="Hyperlink"/>
+                <w:rStyle w:val="Hypertextovodkaz"/>
                 <w:noProof/>
               </w:rPr>
               <w:t>Přehled současného stavu</w:t>
@@ -3152,7 +3973,7 @@
                 <w:noProof/>
                 <w:webHidden/>
               </w:rPr>
-              <w:instrText xml:space="preserve"> PAGEREF _Toc158184811 \h </w:instrText>
+              <w:instrText xml:space="preserve"> PAGEREF _Toc158222968 \h </w:instrText>
             </w:r>
             <w:r>
               <w:rPr>
@@ -3185,20 +4006,20 @@
         </w:p>
         <w:p>
           <w:pPr>
-            <w:pStyle w:val="TOC3"/>
+            <w:pStyle w:val="Obsah3"/>
             <w:rPr>
               <w:rFonts w:asciiTheme="minorHAnsi" w:eastAsiaTheme="minorEastAsia" w:hAnsiTheme="minorHAnsi" w:cstheme="minorBidi"/>
               <w:noProof/>
               <w:kern w:val="2"/>
-              <w:szCs w:val="24"/>
-              <w:lang w:eastAsia="cs-CZ"/>
+              <w:sz w:val="22"/>
+              <w:lang w:val="en-US"/>
               <w14:ligatures w14:val="standardContextual"/>
             </w:rPr>
           </w:pPr>
-          <w:hyperlink w:anchor="_Toc158184812" w:history="1">
-            <w:r>
-              <w:rPr>
-                <w:rStyle w:val="Hyperlink"/>
+          <w:hyperlink w:anchor="_Toc158222969" w:history="1">
+            <w:r>
+              <w:rPr>
+                <w:rStyle w:val="Hypertextovodkaz"/>
                 <w:noProof/>
               </w:rPr>
               <w:t>1.1.1</w:t>
@@ -3208,15 +4029,15 @@
                 <w:rFonts w:asciiTheme="minorHAnsi" w:eastAsiaTheme="minorEastAsia" w:hAnsiTheme="minorHAnsi" w:cstheme="minorBidi"/>
                 <w:noProof/>
                 <w:kern w:val="2"/>
-                <w:szCs w:val="24"/>
-                <w:lang w:eastAsia="cs-CZ"/>
+                <w:sz w:val="22"/>
+                <w:lang w:val="en-US"/>
                 <w14:ligatures w14:val="standardContextual"/>
               </w:rPr>
               <w:tab/>
             </w:r>
             <w:r>
               <w:rPr>
-                <w:rStyle w:val="Hyperlink"/>
+                <w:rStyle w:val="Hypertextovodkaz"/>
                 <w:noProof/>
               </w:rPr>
               <w:t>Od IDS a IPS k NDR: Evoluce detekce a reakce</w:t>
@@ -3240,7 +4061,7 @@
                 <w:noProof/>
                 <w:webHidden/>
               </w:rPr>
-              <w:instrText xml:space="preserve"> PAGEREF _Toc158184812 \h </w:instrText>
+              <w:instrText xml:space="preserve"> PAGEREF _Toc158222969 \h </w:instrText>
             </w:r>
             <w:r>
               <w:rPr>
@@ -3273,20 +4094,20 @@
         </w:p>
         <w:p>
           <w:pPr>
-            <w:pStyle w:val="TOC3"/>
+            <w:pStyle w:val="Obsah3"/>
             <w:rPr>
               <w:rFonts w:asciiTheme="minorHAnsi" w:eastAsiaTheme="minorEastAsia" w:hAnsiTheme="minorHAnsi" w:cstheme="minorBidi"/>
               <w:noProof/>
               <w:kern w:val="2"/>
-              <w:szCs w:val="24"/>
-              <w:lang w:eastAsia="cs-CZ"/>
+              <w:sz w:val="22"/>
+              <w:lang w:val="en-US"/>
               <w14:ligatures w14:val="standardContextual"/>
             </w:rPr>
           </w:pPr>
-          <w:hyperlink w:anchor="_Toc158184813" w:history="1">
-            <w:r>
-              <w:rPr>
-                <w:rStyle w:val="Hyperlink"/>
+          <w:hyperlink w:anchor="_Toc158222970" w:history="1">
+            <w:r>
+              <w:rPr>
+                <w:rStyle w:val="Hypertextovodkaz"/>
                 <w:noProof/>
               </w:rPr>
               <w:t>1.1.2</w:t>
@@ -3296,15 +4117,15 @@
                 <w:rFonts w:asciiTheme="minorHAnsi" w:eastAsiaTheme="minorEastAsia" w:hAnsiTheme="minorHAnsi" w:cstheme="minorBidi"/>
                 <w:noProof/>
                 <w:kern w:val="2"/>
-                <w:szCs w:val="24"/>
-                <w:lang w:eastAsia="cs-CZ"/>
+                <w:sz w:val="22"/>
+                <w:lang w:val="en-US"/>
                 <w14:ligatures w14:val="standardContextual"/>
               </w:rPr>
               <w:tab/>
             </w:r>
             <w:r>
               <w:rPr>
-                <w:rStyle w:val="Hyperlink"/>
+                <w:rStyle w:val="Hypertextovodkaz"/>
                 <w:noProof/>
               </w:rPr>
               <w:t>Role SOC, SIEM a SOAR</w:t>
@@ -3328,7 +4149,7 @@
                 <w:noProof/>
                 <w:webHidden/>
               </w:rPr>
-              <w:instrText xml:space="preserve"> PAGEREF _Toc158184813 \h </w:instrText>
+              <w:instrText xml:space="preserve"> PAGEREF _Toc158222970 \h </w:instrText>
             </w:r>
             <w:r>
               <w:rPr>
@@ -3361,20 +4182,20 @@
         </w:p>
         <w:p>
           <w:pPr>
-            <w:pStyle w:val="TOC3"/>
+            <w:pStyle w:val="Obsah3"/>
             <w:rPr>
               <w:rFonts w:asciiTheme="minorHAnsi" w:eastAsiaTheme="minorEastAsia" w:hAnsiTheme="minorHAnsi" w:cstheme="minorBidi"/>
               <w:noProof/>
               <w:kern w:val="2"/>
-              <w:szCs w:val="24"/>
-              <w:lang w:eastAsia="cs-CZ"/>
+              <w:sz w:val="22"/>
+              <w:lang w:val="en-US"/>
               <w14:ligatures w14:val="standardContextual"/>
             </w:rPr>
           </w:pPr>
-          <w:hyperlink w:anchor="_Toc158184814" w:history="1">
-            <w:r>
-              <w:rPr>
-                <w:rStyle w:val="Hyperlink"/>
+          <w:hyperlink w:anchor="_Toc158222971" w:history="1">
+            <w:r>
+              <w:rPr>
+                <w:rStyle w:val="Hypertextovodkaz"/>
                 <w:noProof/>
               </w:rPr>
               <w:t>1.1.3</w:t>
@@ -3384,15 +4205,15 @@
                 <w:rFonts w:asciiTheme="minorHAnsi" w:eastAsiaTheme="minorEastAsia" w:hAnsiTheme="minorHAnsi" w:cstheme="minorBidi"/>
                 <w:noProof/>
                 <w:kern w:val="2"/>
-                <w:szCs w:val="24"/>
-                <w:lang w:eastAsia="cs-CZ"/>
+                <w:sz w:val="22"/>
+                <w:lang w:val="en-US"/>
                 <w14:ligatures w14:val="standardContextual"/>
               </w:rPr>
               <w:tab/>
             </w:r>
             <w:r>
               <w:rPr>
-                <w:rStyle w:val="Hyperlink"/>
+                <w:rStyle w:val="Hypertextovodkaz"/>
                 <w:noProof/>
               </w:rPr>
               <w:t>Napojení systému NDR na SOC,SIEM,SOAR</w:t>
@@ -3416,7 +4237,7 @@
                 <w:noProof/>
                 <w:webHidden/>
               </w:rPr>
-              <w:instrText xml:space="preserve"> PAGEREF _Toc158184814 \h </w:instrText>
+              <w:instrText xml:space="preserve"> PAGEREF _Toc158222971 \h </w:instrText>
             </w:r>
             <w:r>
               <w:rPr>
@@ -3449,20 +4270,20 @@
         </w:p>
         <w:p>
           <w:pPr>
-            <w:pStyle w:val="TOC2"/>
+            <w:pStyle w:val="Obsah2"/>
             <w:rPr>
               <w:rFonts w:asciiTheme="minorHAnsi" w:eastAsiaTheme="minorEastAsia" w:hAnsiTheme="minorHAnsi" w:cstheme="minorBidi"/>
               <w:noProof/>
               <w:kern w:val="2"/>
-              <w:szCs w:val="24"/>
-              <w:lang w:eastAsia="cs-CZ"/>
+              <w:sz w:val="22"/>
+              <w:lang w:val="en-US"/>
               <w14:ligatures w14:val="standardContextual"/>
             </w:rPr>
           </w:pPr>
-          <w:hyperlink w:anchor="_Toc158184815" w:history="1">
-            <w:r>
-              <w:rPr>
-                <w:rStyle w:val="Hyperlink"/>
+          <w:hyperlink w:anchor="_Toc158222972" w:history="1">
+            <w:r>
+              <w:rPr>
+                <w:rStyle w:val="Hypertextovodkaz"/>
                 <w:noProof/>
               </w:rPr>
               <w:t>1.2</w:t>
@@ -3472,15 +4293,15 @@
                 <w:rFonts w:asciiTheme="minorHAnsi" w:eastAsiaTheme="minorEastAsia" w:hAnsiTheme="minorHAnsi" w:cstheme="minorBidi"/>
                 <w:noProof/>
                 <w:kern w:val="2"/>
-                <w:szCs w:val="24"/>
-                <w:lang w:eastAsia="cs-CZ"/>
+                <w:sz w:val="22"/>
+                <w:lang w:val="en-US"/>
                 <w14:ligatures w14:val="standardContextual"/>
               </w:rPr>
               <w:tab/>
             </w:r>
             <w:r>
               <w:rPr>
-                <w:rStyle w:val="Hyperlink"/>
+                <w:rStyle w:val="Hypertextovodkaz"/>
                 <w:noProof/>
               </w:rPr>
               <w:t>Cíle práce</w:t>
@@ -3504,7 +4325,7 @@
                 <w:noProof/>
                 <w:webHidden/>
               </w:rPr>
-              <w:instrText xml:space="preserve"> PAGEREF _Toc158184815 \h </w:instrText>
+              <w:instrText xml:space="preserve"> PAGEREF _Toc158222972 \h </w:instrText>
             </w:r>
             <w:r>
               <w:rPr>
@@ -3537,20 +4358,20 @@
         </w:p>
         <w:p>
           <w:pPr>
-            <w:pStyle w:val="TOC1"/>
+            <w:pStyle w:val="Obsah1"/>
             <w:rPr>
               <w:rFonts w:asciiTheme="minorHAnsi" w:eastAsiaTheme="minorEastAsia" w:hAnsiTheme="minorHAnsi" w:cstheme="minorBidi"/>
               <w:b w:val="0"/>
               <w:kern w:val="2"/>
-              <w:szCs w:val="24"/>
-              <w:lang w:eastAsia="cs-CZ"/>
+              <w:sz w:val="22"/>
+              <w:lang w:val="en-US"/>
               <w14:ligatures w14:val="standardContextual"/>
             </w:rPr>
           </w:pPr>
-          <w:hyperlink w:anchor="_Toc158184816" w:history="1">
-            <w:r>
-              <w:rPr>
-                <w:rStyle w:val="Hyperlink"/>
+          <w:hyperlink w:anchor="_Toc158222973" w:history="1">
+            <w:r>
+              <w:rPr>
+                <w:rStyle w:val="Hypertextovodkaz"/>
               </w:rPr>
               <w:t>2</w:t>
             </w:r>
@@ -3559,15 +4380,15 @@
                 <w:rFonts w:asciiTheme="minorHAnsi" w:eastAsiaTheme="minorEastAsia" w:hAnsiTheme="minorHAnsi" w:cstheme="minorBidi"/>
                 <w:b w:val="0"/>
                 <w:kern w:val="2"/>
-                <w:szCs w:val="24"/>
-                <w:lang w:eastAsia="cs-CZ"/>
+                <w:sz w:val="22"/>
+                <w:lang w:val="en-US"/>
                 <w14:ligatures w14:val="standardContextual"/>
               </w:rPr>
               <w:tab/>
             </w:r>
             <w:r>
               <w:rPr>
-                <w:rStyle w:val="Hyperlink"/>
+                <w:rStyle w:val="Hypertextovodkaz"/>
               </w:rPr>
               <w:t>Metody</w:t>
             </w:r>
@@ -3587,7 +4408,7 @@
               <w:rPr>
                 <w:webHidden/>
               </w:rPr>
-              <w:instrText xml:space="preserve"> PAGEREF _Toc158184816 \h </w:instrText>
+              <w:instrText xml:space="preserve"> PAGEREF _Toc158222973 \h </w:instrText>
             </w:r>
             <w:r>
               <w:rPr>
@@ -3616,20 +4437,20 @@
         </w:p>
         <w:p>
           <w:pPr>
-            <w:pStyle w:val="TOC2"/>
+            <w:pStyle w:val="Obsah2"/>
             <w:rPr>
               <w:rFonts w:asciiTheme="minorHAnsi" w:eastAsiaTheme="minorEastAsia" w:hAnsiTheme="minorHAnsi" w:cstheme="minorBidi"/>
               <w:noProof/>
               <w:kern w:val="2"/>
-              <w:szCs w:val="24"/>
-              <w:lang w:eastAsia="cs-CZ"/>
+              <w:sz w:val="22"/>
+              <w:lang w:val="en-US"/>
               <w14:ligatures w14:val="standardContextual"/>
             </w:rPr>
           </w:pPr>
-          <w:hyperlink w:anchor="_Toc158184817" w:history="1">
-            <w:r>
-              <w:rPr>
-                <w:rStyle w:val="Hyperlink"/>
+          <w:hyperlink w:anchor="_Toc158222974" w:history="1">
+            <w:r>
+              <w:rPr>
+                <w:rStyle w:val="Hypertextovodkaz"/>
                 <w:noProof/>
               </w:rPr>
               <w:t>2.1</w:t>
@@ -3639,15 +4460,15 @@
                 <w:rFonts w:asciiTheme="minorHAnsi" w:eastAsiaTheme="minorEastAsia" w:hAnsiTheme="minorHAnsi" w:cstheme="minorBidi"/>
                 <w:noProof/>
                 <w:kern w:val="2"/>
-                <w:szCs w:val="24"/>
-                <w:lang w:eastAsia="cs-CZ"/>
+                <w:sz w:val="22"/>
+                <w:lang w:val="en-US"/>
                 <w14:ligatures w14:val="standardContextual"/>
               </w:rPr>
               <w:tab/>
             </w:r>
             <w:r>
               <w:rPr>
-                <w:rStyle w:val="Hyperlink"/>
+                <w:rStyle w:val="Hypertextovodkaz"/>
                 <w:noProof/>
               </w:rPr>
               <w:t>Současné metody NDR</w:t>
@@ -3671,7 +4492,7 @@
                 <w:noProof/>
                 <w:webHidden/>
               </w:rPr>
-              <w:instrText xml:space="preserve"> PAGEREF _Toc158184817 \h </w:instrText>
+              <w:instrText xml:space="preserve"> PAGEREF _Toc158222974 \h </w:instrText>
             </w:r>
             <w:r>
               <w:rPr>
@@ -3704,20 +4525,20 @@
         </w:p>
         <w:p>
           <w:pPr>
-            <w:pStyle w:val="TOC2"/>
+            <w:pStyle w:val="Obsah2"/>
             <w:rPr>
               <w:rFonts w:asciiTheme="minorHAnsi" w:eastAsiaTheme="minorEastAsia" w:hAnsiTheme="minorHAnsi" w:cstheme="minorBidi"/>
               <w:noProof/>
               <w:kern w:val="2"/>
-              <w:szCs w:val="24"/>
-              <w:lang w:eastAsia="cs-CZ"/>
+              <w:sz w:val="22"/>
+              <w:lang w:val="en-US"/>
               <w14:ligatures w14:val="standardContextual"/>
             </w:rPr>
           </w:pPr>
-          <w:hyperlink w:anchor="_Toc158184818" w:history="1">
-            <w:r>
-              <w:rPr>
-                <w:rStyle w:val="Hyperlink"/>
+          <w:hyperlink w:anchor="_Toc158222975" w:history="1">
+            <w:r>
+              <w:rPr>
+                <w:rStyle w:val="Hypertextovodkaz"/>
                 <w:noProof/>
               </w:rPr>
               <w:t>2.2</w:t>
@@ -3727,15 +4548,15 @@
                 <w:rFonts w:asciiTheme="minorHAnsi" w:eastAsiaTheme="minorEastAsia" w:hAnsiTheme="minorHAnsi" w:cstheme="minorBidi"/>
                 <w:noProof/>
                 <w:kern w:val="2"/>
-                <w:szCs w:val="24"/>
-                <w:lang w:eastAsia="cs-CZ"/>
+                <w:sz w:val="22"/>
+                <w:lang w:val="en-US"/>
                 <w14:ligatures w14:val="standardContextual"/>
               </w:rPr>
               <w:tab/>
             </w:r>
             <w:r>
               <w:rPr>
-                <w:rStyle w:val="Hyperlink"/>
+                <w:rStyle w:val="Hypertextovodkaz"/>
                 <w:noProof/>
               </w:rPr>
               <w:t>Open-source řešení NDR</w:t>
@@ -3759,7 +4580,7 @@
                 <w:noProof/>
                 <w:webHidden/>
               </w:rPr>
-              <w:instrText xml:space="preserve"> PAGEREF _Toc158184818 \h </w:instrText>
+              <w:instrText xml:space="preserve"> PAGEREF _Toc158222975 \h </w:instrText>
             </w:r>
             <w:r>
               <w:rPr>
@@ -3792,20 +4613,20 @@
         </w:p>
         <w:p>
           <w:pPr>
-            <w:pStyle w:val="TOC2"/>
+            <w:pStyle w:val="Obsah2"/>
             <w:rPr>
               <w:rFonts w:asciiTheme="minorHAnsi" w:eastAsiaTheme="minorEastAsia" w:hAnsiTheme="minorHAnsi" w:cstheme="minorBidi"/>
               <w:noProof/>
               <w:kern w:val="2"/>
-              <w:szCs w:val="24"/>
-              <w:lang w:eastAsia="cs-CZ"/>
+              <w:sz w:val="22"/>
+              <w:lang w:val="en-US"/>
               <w14:ligatures w14:val="standardContextual"/>
             </w:rPr>
           </w:pPr>
-          <w:hyperlink w:anchor="_Toc158184819" w:history="1">
-            <w:r>
-              <w:rPr>
-                <w:rStyle w:val="Hyperlink"/>
+          <w:hyperlink w:anchor="_Toc158222976" w:history="1">
+            <w:r>
+              <w:rPr>
+                <w:rStyle w:val="Hypertextovodkaz"/>
                 <w:noProof/>
               </w:rPr>
               <w:t>2.3</w:t>
@@ -3815,15 +4636,15 @@
                 <w:rFonts w:asciiTheme="minorHAnsi" w:eastAsiaTheme="minorEastAsia" w:hAnsiTheme="minorHAnsi" w:cstheme="minorBidi"/>
                 <w:noProof/>
                 <w:kern w:val="2"/>
-                <w:szCs w:val="24"/>
-                <w:lang w:eastAsia="cs-CZ"/>
+                <w:sz w:val="22"/>
+                <w:lang w:val="en-US"/>
                 <w14:ligatures w14:val="standardContextual"/>
               </w:rPr>
               <w:tab/>
             </w:r>
             <w:r>
               <w:rPr>
-                <w:rStyle w:val="Hyperlink"/>
+                <w:rStyle w:val="Hypertextovodkaz"/>
                 <w:noProof/>
               </w:rPr>
               <w:t>Komerční řešení NDR</w:t>
@@ -3847,7 +4668,7 @@
                 <w:noProof/>
                 <w:webHidden/>
               </w:rPr>
-              <w:instrText xml:space="preserve"> PAGEREF _Toc158184819 \h </w:instrText>
+              <w:instrText xml:space="preserve"> PAGEREF _Toc158222976 \h </w:instrText>
             </w:r>
             <w:r>
               <w:rPr>
@@ -3867,7 +4688,7 @@
                 <w:noProof/>
                 <w:webHidden/>
               </w:rPr>
-              <w:t>15</w:t>
+              <w:t>14</w:t>
             </w:r>
             <w:r>
               <w:rPr>
@@ -3880,20 +4701,20 @@
         </w:p>
         <w:p>
           <w:pPr>
-            <w:pStyle w:val="TOC2"/>
+            <w:pStyle w:val="Obsah2"/>
             <w:rPr>
               <w:rFonts w:asciiTheme="minorHAnsi" w:eastAsiaTheme="minorEastAsia" w:hAnsiTheme="minorHAnsi" w:cstheme="minorBidi"/>
               <w:noProof/>
               <w:kern w:val="2"/>
-              <w:szCs w:val="24"/>
-              <w:lang w:eastAsia="cs-CZ"/>
+              <w:sz w:val="22"/>
+              <w:lang w:val="en-US"/>
               <w14:ligatures w14:val="standardContextual"/>
             </w:rPr>
           </w:pPr>
-          <w:hyperlink w:anchor="_Toc158184820" w:history="1">
-            <w:r>
-              <w:rPr>
-                <w:rStyle w:val="Hyperlink"/>
+          <w:hyperlink w:anchor="_Toc158222977" w:history="1">
+            <w:r>
+              <w:rPr>
+                <w:rStyle w:val="Hypertextovodkaz"/>
                 <w:noProof/>
               </w:rPr>
               <w:t>2.4</w:t>
@@ -3903,18 +4724,18 @@
                 <w:rFonts w:asciiTheme="minorHAnsi" w:eastAsiaTheme="minorEastAsia" w:hAnsiTheme="minorHAnsi" w:cstheme="minorBidi"/>
                 <w:noProof/>
                 <w:kern w:val="2"/>
-                <w:szCs w:val="24"/>
-                <w:lang w:eastAsia="cs-CZ"/>
+                <w:sz w:val="22"/>
+                <w:lang w:val="en-US"/>
                 <w14:ligatures w14:val="standardContextual"/>
               </w:rPr>
               <w:tab/>
             </w:r>
             <w:r>
               <w:rPr>
-                <w:rStyle w:val="Hyperlink"/>
-                <w:noProof/>
-              </w:rPr>
-              <w:t>Vytváření vlastního prototypu</w:t>
+                <w:rStyle w:val="Hypertextovodkaz"/>
+                <w:noProof/>
+              </w:rPr>
+              <w:t>Vytváření  vlastního prototypu</w:t>
             </w:r>
             <w:r>
               <w:rPr>
@@ -3935,7 +4756,7 @@
                 <w:noProof/>
                 <w:webHidden/>
               </w:rPr>
-              <w:instrText xml:space="preserve"> PAGEREF _Toc158184820 \h </w:instrText>
+              <w:instrText xml:space="preserve"> PAGEREF _Toc158222977 \h </w:instrText>
             </w:r>
             <w:r>
               <w:rPr>
@@ -3955,7 +4776,7 @@
                 <w:noProof/>
                 <w:webHidden/>
               </w:rPr>
-              <w:t>16</w:t>
+              <w:t>15</w:t>
             </w:r>
             <w:r>
               <w:rPr>
@@ -3968,20 +4789,20 @@
         </w:p>
         <w:p>
           <w:pPr>
-            <w:pStyle w:val="TOC2"/>
+            <w:pStyle w:val="Obsah2"/>
             <w:rPr>
               <w:rFonts w:asciiTheme="minorHAnsi" w:eastAsiaTheme="minorEastAsia" w:hAnsiTheme="minorHAnsi" w:cstheme="minorBidi"/>
               <w:noProof/>
               <w:kern w:val="2"/>
-              <w:szCs w:val="24"/>
-              <w:lang w:eastAsia="cs-CZ"/>
+              <w:sz w:val="22"/>
+              <w:lang w:val="en-US"/>
               <w14:ligatures w14:val="standardContextual"/>
             </w:rPr>
           </w:pPr>
-          <w:hyperlink w:anchor="_Toc158184821" w:history="1">
-            <w:r>
-              <w:rPr>
-                <w:rStyle w:val="Hyperlink"/>
+          <w:hyperlink w:anchor="_Toc158222978" w:history="1">
+            <w:r>
+              <w:rPr>
+                <w:rStyle w:val="Hypertextovodkaz"/>
                 <w:noProof/>
               </w:rPr>
               <w:t>2.5</w:t>
@@ -3991,15 +4812,15 @@
                 <w:rFonts w:asciiTheme="minorHAnsi" w:eastAsiaTheme="minorEastAsia" w:hAnsiTheme="minorHAnsi" w:cstheme="minorBidi"/>
                 <w:noProof/>
                 <w:kern w:val="2"/>
-                <w:szCs w:val="24"/>
-                <w:lang w:eastAsia="cs-CZ"/>
+                <w:sz w:val="22"/>
+                <w:lang w:val="en-US"/>
                 <w14:ligatures w14:val="standardContextual"/>
               </w:rPr>
               <w:tab/>
             </w:r>
             <w:r>
               <w:rPr>
-                <w:rStyle w:val="Hyperlink"/>
+                <w:rStyle w:val="Hypertextovodkaz"/>
                 <w:noProof/>
               </w:rPr>
               <w:t>Návrh řešení</w:t>
@@ -4023,7 +4844,7 @@
                 <w:noProof/>
                 <w:webHidden/>
               </w:rPr>
-              <w:instrText xml:space="preserve"> PAGEREF _Toc158184821 \h </w:instrText>
+              <w:instrText xml:space="preserve"> PAGEREF _Toc158222978 \h </w:instrText>
             </w:r>
             <w:r>
               <w:rPr>
@@ -4056,41 +4877,120 @@
         </w:p>
         <w:p>
           <w:pPr>
-            <w:pStyle w:val="TOC2"/>
+            <w:pStyle w:val="Obsah1"/>
+            <w:rPr>
+              <w:rFonts w:asciiTheme="minorHAnsi" w:eastAsiaTheme="minorEastAsia" w:hAnsiTheme="minorHAnsi" w:cstheme="minorBidi"/>
+              <w:b w:val="0"/>
+              <w:kern w:val="2"/>
+              <w:sz w:val="22"/>
+              <w:lang w:val="en-US"/>
+              <w14:ligatures w14:val="standardContextual"/>
+            </w:rPr>
+          </w:pPr>
+          <w:hyperlink w:anchor="_Toc158222979" w:history="1">
+            <w:r>
+              <w:rPr>
+                <w:rStyle w:val="Hypertextovodkaz"/>
+              </w:rPr>
+              <w:t>3</w:t>
+            </w:r>
+            <w:r>
+              <w:rPr>
+                <w:rFonts w:asciiTheme="minorHAnsi" w:eastAsiaTheme="minorEastAsia" w:hAnsiTheme="minorHAnsi" w:cstheme="minorBidi"/>
+                <w:b w:val="0"/>
+                <w:kern w:val="2"/>
+                <w:sz w:val="22"/>
+                <w:lang w:val="en-US"/>
+                <w14:ligatures w14:val="standardContextual"/>
+              </w:rPr>
+              <w:tab/>
+            </w:r>
+            <w:r>
+              <w:rPr>
+                <w:rStyle w:val="Hypertextovodkaz"/>
+              </w:rPr>
+              <w:t>Výsledky</w:t>
+            </w:r>
+            <w:r>
+              <w:rPr>
+                <w:webHidden/>
+              </w:rPr>
+              <w:tab/>
+            </w:r>
+            <w:r>
+              <w:rPr>
+                <w:webHidden/>
+              </w:rPr>
+              <w:fldChar w:fldCharType="begin"/>
+            </w:r>
+            <w:r>
+              <w:rPr>
+                <w:webHidden/>
+              </w:rPr>
+              <w:instrText xml:space="preserve"> PAGEREF _Toc158222979 \h </w:instrText>
+            </w:r>
+            <w:r>
+              <w:rPr>
+                <w:webHidden/>
+              </w:rPr>
+            </w:r>
+            <w:r>
+              <w:rPr>
+                <w:webHidden/>
+              </w:rPr>
+              <w:fldChar w:fldCharType="separate"/>
+            </w:r>
+            <w:r>
+              <w:rPr>
+                <w:webHidden/>
+              </w:rPr>
+              <w:t>17</w:t>
+            </w:r>
+            <w:r>
+              <w:rPr>
+                <w:webHidden/>
+              </w:rPr>
+              <w:fldChar w:fldCharType="end"/>
+            </w:r>
+          </w:hyperlink>
+        </w:p>
+        <w:p>
+          <w:pPr>
+            <w:pStyle w:val="Obsah2"/>
             <w:rPr>
               <w:rFonts w:asciiTheme="minorHAnsi" w:eastAsiaTheme="minorEastAsia" w:hAnsiTheme="minorHAnsi" w:cstheme="minorBidi"/>
               <w:noProof/>
               <w:kern w:val="2"/>
-              <w:szCs w:val="24"/>
-              <w:lang w:eastAsia="cs-CZ"/>
+              <w:sz w:val="22"/>
+              <w:lang w:val="en-US"/>
               <w14:ligatures w14:val="standardContextual"/>
             </w:rPr>
           </w:pPr>
-          <w:hyperlink w:anchor="_Toc158184822" w:history="1">
-            <w:r>
-              <w:rPr>
-                <w:rStyle w:val="Hyperlink"/>
-                <w:noProof/>
-              </w:rPr>
-              <w:t>2.6</w:t>
+          <w:hyperlink w:anchor="_Toc158222980" w:history="1">
+            <w:r>
+              <w:rPr>
+                <w:rStyle w:val="Hypertextovodkaz"/>
+                <w:noProof/>
+              </w:rPr>
+              <w:t>3.1</w:t>
             </w:r>
             <w:r>
               <w:rPr>
                 <w:rFonts w:asciiTheme="minorHAnsi" w:eastAsiaTheme="minorEastAsia" w:hAnsiTheme="minorHAnsi" w:cstheme="minorBidi"/>
                 <w:noProof/>
                 <w:kern w:val="2"/>
-                <w:szCs w:val="24"/>
-                <w:lang w:eastAsia="cs-CZ"/>
+                <w:sz w:val="22"/>
+                <w:lang w:val="en-US"/>
                 <w14:ligatures w14:val="standardContextual"/>
               </w:rPr>
               <w:tab/>
             </w:r>
             <w:r>
               <w:rPr>
-                <w:rStyle w:val="Hyperlink"/>
-                <w:noProof/>
-              </w:rPr>
-              <w:t>Doporučení pro implementaci</w:t>
+                <w:rStyle w:val="Hypertextovodkaz"/>
+                <w:noProof/>
+              </w:rPr>
+              <w:t>Srovnání vybraných open-source a komerčních řešení</w:t>
             </w:r>
             <w:r>
               <w:rPr>
@@ -4111,7 +5011,7 @@
                 <w:noProof/>
                 <w:webHidden/>
               </w:rPr>
-              <w:instrText xml:space="preserve"> PAGEREF _Toc158184822 \h </w:instrText>
+              <w:instrText xml:space="preserve"> PAGEREF _Toc158222980 \h </w:instrText>
             </w:r>
             <w:r>
               <w:rPr>
@@ -4131,7 +5031,7 @@
                 <w:noProof/>
                 <w:webHidden/>
               </w:rPr>
-              <w:t>16</w:t>
+              <w:t>17</w:t>
             </w:r>
             <w:r>
               <w:rPr>
@@ -4144,39 +5044,303 @@
         </w:p>
         <w:p>
           <w:pPr>
-            <w:pStyle w:val="TOC1"/>
+            <w:pStyle w:val="Obsah2"/>
+            <w:rPr>
+              <w:rFonts w:asciiTheme="minorHAnsi" w:eastAsiaTheme="minorEastAsia" w:hAnsiTheme="minorHAnsi" w:cstheme="minorBidi"/>
+              <w:noProof/>
+              <w:kern w:val="2"/>
+              <w:sz w:val="22"/>
+              <w:lang w:val="en-US"/>
+              <w14:ligatures w14:val="standardContextual"/>
+            </w:rPr>
+          </w:pPr>
+          <w:hyperlink w:anchor="_Toc158222981" w:history="1">
+            <w:r>
+              <w:rPr>
+                <w:rStyle w:val="Hypertextovodkaz"/>
+                <w:noProof/>
+              </w:rPr>
+              <w:t>3.2</w:t>
+            </w:r>
+            <w:r>
+              <w:rPr>
+                <w:rFonts w:asciiTheme="minorHAnsi" w:eastAsiaTheme="minorEastAsia" w:hAnsiTheme="minorHAnsi" w:cstheme="minorBidi"/>
+                <w:noProof/>
+                <w:kern w:val="2"/>
+                <w:sz w:val="22"/>
+                <w:lang w:val="en-US"/>
+                <w14:ligatures w14:val="standardContextual"/>
+              </w:rPr>
+              <w:tab/>
+            </w:r>
+            <w:r>
+              <w:rPr>
+                <w:rStyle w:val="Hypertextovodkaz"/>
+                <w:noProof/>
+              </w:rPr>
+              <w:t>Testování prototypu pro ověření konceptu</w:t>
+            </w:r>
+            <w:r>
+              <w:rPr>
+                <w:noProof/>
+                <w:webHidden/>
+              </w:rPr>
+              <w:tab/>
+            </w:r>
+            <w:r>
+              <w:rPr>
+                <w:noProof/>
+                <w:webHidden/>
+              </w:rPr>
+              <w:fldChar w:fldCharType="begin"/>
+            </w:r>
+            <w:r>
+              <w:rPr>
+                <w:noProof/>
+                <w:webHidden/>
+              </w:rPr>
+              <w:instrText xml:space="preserve"> PAGEREF _Toc158222981 \h </w:instrText>
+            </w:r>
+            <w:r>
+              <w:rPr>
+                <w:noProof/>
+                <w:webHidden/>
+              </w:rPr>
+            </w:r>
+            <w:r>
+              <w:rPr>
+                <w:noProof/>
+                <w:webHidden/>
+              </w:rPr>
+              <w:fldChar w:fldCharType="separate"/>
+            </w:r>
+            <w:r>
+              <w:rPr>
+                <w:noProof/>
+                <w:webHidden/>
+              </w:rPr>
+              <w:t>17</w:t>
+            </w:r>
+            <w:r>
+              <w:rPr>
+                <w:noProof/>
+                <w:webHidden/>
+              </w:rPr>
+              <w:fldChar w:fldCharType="end"/>
+            </w:r>
+          </w:hyperlink>
+        </w:p>
+        <w:p>
+          <w:pPr>
+            <w:pStyle w:val="Obsah2"/>
+            <w:rPr>
+              <w:rFonts w:asciiTheme="minorHAnsi" w:eastAsiaTheme="minorEastAsia" w:hAnsiTheme="minorHAnsi" w:cstheme="minorBidi"/>
+              <w:noProof/>
+              <w:kern w:val="2"/>
+              <w:sz w:val="22"/>
+              <w:lang w:val="en-US"/>
+              <w14:ligatures w14:val="standardContextual"/>
+            </w:rPr>
+          </w:pPr>
+          <w:hyperlink w:anchor="_Toc158222982" w:history="1">
+            <w:r>
+              <w:rPr>
+                <w:rStyle w:val="Hypertextovodkaz"/>
+                <w:noProof/>
+              </w:rPr>
+              <w:t>3.3</w:t>
+            </w:r>
+            <w:r>
+              <w:rPr>
+                <w:rFonts w:asciiTheme="minorHAnsi" w:eastAsiaTheme="minorEastAsia" w:hAnsiTheme="minorHAnsi" w:cstheme="minorBidi"/>
+                <w:noProof/>
+                <w:kern w:val="2"/>
+                <w:sz w:val="22"/>
+                <w:lang w:val="en-US"/>
+                <w14:ligatures w14:val="standardContextual"/>
+              </w:rPr>
+              <w:tab/>
+            </w:r>
+            <w:r>
+              <w:rPr>
+                <w:rStyle w:val="Hypertextovodkaz"/>
+                <w:noProof/>
+              </w:rPr>
+              <w:t>Navrhnuté řešení</w:t>
+            </w:r>
+            <w:r>
+              <w:rPr>
+                <w:noProof/>
+                <w:webHidden/>
+              </w:rPr>
+              <w:tab/>
+            </w:r>
+            <w:r>
+              <w:rPr>
+                <w:noProof/>
+                <w:webHidden/>
+              </w:rPr>
+              <w:fldChar w:fldCharType="begin"/>
+            </w:r>
+            <w:r>
+              <w:rPr>
+                <w:noProof/>
+                <w:webHidden/>
+              </w:rPr>
+              <w:instrText xml:space="preserve"> PAGEREF _Toc158222982 \h </w:instrText>
+            </w:r>
+            <w:r>
+              <w:rPr>
+                <w:noProof/>
+                <w:webHidden/>
+              </w:rPr>
+            </w:r>
+            <w:r>
+              <w:rPr>
+                <w:noProof/>
+                <w:webHidden/>
+              </w:rPr>
+              <w:fldChar w:fldCharType="separate"/>
+            </w:r>
+            <w:r>
+              <w:rPr>
+                <w:noProof/>
+                <w:webHidden/>
+              </w:rPr>
+              <w:t>17</w:t>
+            </w:r>
+            <w:r>
+              <w:rPr>
+                <w:noProof/>
+                <w:webHidden/>
+              </w:rPr>
+              <w:fldChar w:fldCharType="end"/>
+            </w:r>
+          </w:hyperlink>
+        </w:p>
+        <w:p>
+          <w:pPr>
+            <w:pStyle w:val="Obsah2"/>
+            <w:rPr>
+              <w:rFonts w:asciiTheme="minorHAnsi" w:eastAsiaTheme="minorEastAsia" w:hAnsiTheme="minorHAnsi" w:cstheme="minorBidi"/>
+              <w:noProof/>
+              <w:kern w:val="2"/>
+              <w:sz w:val="22"/>
+              <w:lang w:val="en-US"/>
+              <w14:ligatures w14:val="standardContextual"/>
+            </w:rPr>
+          </w:pPr>
+          <w:hyperlink w:anchor="_Toc158222983" w:history="1">
+            <w:r>
+              <w:rPr>
+                <w:rStyle w:val="Hypertextovodkaz"/>
+                <w:noProof/>
+              </w:rPr>
+              <w:t>3.4</w:t>
+            </w:r>
+            <w:r>
+              <w:rPr>
+                <w:rFonts w:asciiTheme="minorHAnsi" w:eastAsiaTheme="minorEastAsia" w:hAnsiTheme="minorHAnsi" w:cstheme="minorBidi"/>
+                <w:noProof/>
+                <w:kern w:val="2"/>
+                <w:sz w:val="22"/>
+                <w:lang w:val="en-US"/>
+                <w14:ligatures w14:val="standardContextual"/>
+              </w:rPr>
+              <w:tab/>
+            </w:r>
+            <w:r>
+              <w:rPr>
+                <w:rStyle w:val="Hypertextovodkaz"/>
+                <w:noProof/>
+              </w:rPr>
+              <w:t>Doporučení pro implementaci</w:t>
+            </w:r>
+            <w:r>
+              <w:rPr>
+                <w:noProof/>
+                <w:webHidden/>
+              </w:rPr>
+              <w:tab/>
+            </w:r>
+            <w:r>
+              <w:rPr>
+                <w:noProof/>
+                <w:webHidden/>
+              </w:rPr>
+              <w:fldChar w:fldCharType="begin"/>
+            </w:r>
+            <w:r>
+              <w:rPr>
+                <w:noProof/>
+                <w:webHidden/>
+              </w:rPr>
+              <w:instrText xml:space="preserve"> PAGEREF _Toc158222983 \h </w:instrText>
+            </w:r>
+            <w:r>
+              <w:rPr>
+                <w:noProof/>
+                <w:webHidden/>
+              </w:rPr>
+            </w:r>
+            <w:r>
+              <w:rPr>
+                <w:noProof/>
+                <w:webHidden/>
+              </w:rPr>
+              <w:fldChar w:fldCharType="separate"/>
+            </w:r>
+            <w:r>
+              <w:rPr>
+                <w:noProof/>
+                <w:webHidden/>
+              </w:rPr>
+              <w:t>17</w:t>
+            </w:r>
+            <w:r>
+              <w:rPr>
+                <w:noProof/>
+                <w:webHidden/>
+              </w:rPr>
+              <w:fldChar w:fldCharType="end"/>
+            </w:r>
+          </w:hyperlink>
+        </w:p>
+        <w:p>
+          <w:pPr>
+            <w:pStyle w:val="Obsah1"/>
             <w:rPr>
               <w:rFonts w:asciiTheme="minorHAnsi" w:eastAsiaTheme="minorEastAsia" w:hAnsiTheme="minorHAnsi" w:cstheme="minorBidi"/>
               <w:b w:val="0"/>
               <w:kern w:val="2"/>
-              <w:szCs w:val="24"/>
-              <w:lang w:eastAsia="cs-CZ"/>
+              <w:sz w:val="22"/>
+              <w:lang w:val="en-US"/>
               <w14:ligatures w14:val="standardContextual"/>
             </w:rPr>
           </w:pPr>
-          <w:hyperlink w:anchor="_Toc158184823" w:history="1">
-            <w:r>
-              <w:rPr>
-                <w:rStyle w:val="Hyperlink"/>
-              </w:rPr>
-              <w:t>3</w:t>
+          <w:hyperlink w:anchor="_Toc158222984" w:history="1">
+            <w:r>
+              <w:rPr>
+                <w:rStyle w:val="Hypertextovodkaz"/>
+              </w:rPr>
+              <w:t>4</w:t>
             </w:r>
             <w:r>
               <w:rPr>
                 <w:rFonts w:asciiTheme="minorHAnsi" w:eastAsiaTheme="minorEastAsia" w:hAnsiTheme="minorHAnsi" w:cstheme="minorBidi"/>
                 <w:b w:val="0"/>
                 <w:kern w:val="2"/>
-                <w:szCs w:val="24"/>
-                <w:lang w:eastAsia="cs-CZ"/>
+                <w:sz w:val="22"/>
+                <w:lang w:val="en-US"/>
                 <w14:ligatures w14:val="standardContextual"/>
               </w:rPr>
               <w:tab/>
             </w:r>
             <w:r>
               <w:rPr>
-                <w:rStyle w:val="Hyperlink"/>
-              </w:rPr>
-              <w:t>Výsledky</w:t>
+                <w:rStyle w:val="Hypertextovodkaz"/>
+              </w:rPr>
+              <w:t>Diskuse</w:t>
             </w:r>
             <w:r>
               <w:rPr>
@@ -4194,7 +5358,7 @@
               <w:rPr>
                 <w:webHidden/>
               </w:rPr>
-              <w:instrText xml:space="preserve"> PAGEREF _Toc158184823 \h </w:instrText>
+              <w:instrText xml:space="preserve"> PAGEREF _Toc158222984 \h </w:instrText>
             </w:r>
             <w:r>
               <w:rPr>
@@ -4211,7 +5375,7 @@
               <w:rPr>
                 <w:webHidden/>
               </w:rPr>
-              <w:t>18</w:t>
+              <w:t>19</w:t>
             </w:r>
             <w:r>
               <w:rPr>
@@ -4223,39 +5387,39 @@
         </w:p>
         <w:p>
           <w:pPr>
-            <w:pStyle w:val="TOC1"/>
+            <w:pStyle w:val="Obsah1"/>
             <w:rPr>
               <w:rFonts w:asciiTheme="minorHAnsi" w:eastAsiaTheme="minorEastAsia" w:hAnsiTheme="minorHAnsi" w:cstheme="minorBidi"/>
               <w:b w:val="0"/>
               <w:kern w:val="2"/>
-              <w:szCs w:val="24"/>
-              <w:lang w:eastAsia="cs-CZ"/>
+              <w:sz w:val="22"/>
+              <w:lang w:val="en-US"/>
               <w14:ligatures w14:val="standardContextual"/>
             </w:rPr>
           </w:pPr>
-          <w:hyperlink w:anchor="_Toc158184824" w:history="1">
-            <w:r>
-              <w:rPr>
-                <w:rStyle w:val="Hyperlink"/>
-              </w:rPr>
-              <w:t>4</w:t>
+          <w:hyperlink w:anchor="_Toc158222985" w:history="1">
+            <w:r>
+              <w:rPr>
+                <w:rStyle w:val="Hypertextovodkaz"/>
+              </w:rPr>
+              <w:t>5</w:t>
             </w:r>
             <w:r>
               <w:rPr>
                 <w:rFonts w:asciiTheme="minorHAnsi" w:eastAsiaTheme="minorEastAsia" w:hAnsiTheme="minorHAnsi" w:cstheme="minorBidi"/>
                 <w:b w:val="0"/>
                 <w:kern w:val="2"/>
-                <w:szCs w:val="24"/>
-                <w:lang w:eastAsia="cs-CZ"/>
+                <w:sz w:val="22"/>
+                <w:lang w:val="en-US"/>
                 <w14:ligatures w14:val="standardContextual"/>
               </w:rPr>
               <w:tab/>
             </w:r>
             <w:r>
               <w:rPr>
-                <w:rStyle w:val="Hyperlink"/>
-              </w:rPr>
-              <w:t>Diskuse</w:t>
+                <w:rStyle w:val="Hypertextovodkaz"/>
+              </w:rPr>
+              <w:t>Závěr</w:t>
             </w:r>
             <w:r>
               <w:rPr>
@@ -4273,7 +5437,7 @@
               <w:rPr>
                 <w:webHidden/>
               </w:rPr>
-              <w:instrText xml:space="preserve"> PAGEREF _Toc158184824 \h </w:instrText>
+              <w:instrText xml:space="preserve"> PAGEREF _Toc158222985 \h </w:instrText>
             </w:r>
             <w:r>
               <w:rPr>
@@ -4302,48 +5466,31 @@
         </w:p>
         <w:p>
           <w:pPr>
-            <w:pStyle w:val="TOC1"/>
+            <w:pStyle w:val="Obsah1"/>
             <w:rPr>
               <w:rFonts w:asciiTheme="minorHAnsi" w:eastAsiaTheme="minorEastAsia" w:hAnsiTheme="minorHAnsi" w:cstheme="minorBidi"/>
               <w:b w:val="0"/>
               <w:kern w:val="2"/>
-              <w:szCs w:val="24"/>
-              <w:lang w:eastAsia="cs-CZ"/>
+              <w:sz w:val="22"/>
+              <w:lang w:val="en-US"/>
               <w14:ligatures w14:val="standardContextual"/>
             </w:rPr>
           </w:pPr>
-          <w:hyperlink w:anchor="_Toc158184825" w:history="1">
-            <w:r>
-              <w:rPr>
-                <w:rStyle w:val="Hyperlink"/>
-              </w:rPr>
-              <w:t>5</w:t>
-            </w:r>
-            <w:r>
-              <w:rPr>
-                <w:rFonts w:asciiTheme="minorHAnsi" w:eastAsiaTheme="minorEastAsia" w:hAnsiTheme="minorHAnsi" w:cstheme="minorBidi"/>
-                <w:b w:val="0"/>
-                <w:kern w:val="2"/>
-                <w:szCs w:val="24"/>
-                <w:lang w:eastAsia="cs-CZ"/>
-                <w14:ligatures w14:val="standardContextual"/>
+          <w:hyperlink w:anchor="_Toc158222986" w:history="1">
+            <w:r>
+              <w:rPr>
+                <w:rStyle w:val="Hypertextovodkaz"/>
+              </w:rPr>
+              <w:t>Seznam použité literatury</w:t>
+            </w:r>
+            <w:r>
+              <w:rPr>
+                <w:webHidden/>
               </w:rPr>
               <w:tab/>
             </w:r>
             <w:r>
               <w:rPr>
-                <w:rStyle w:val="Hyperlink"/>
-              </w:rPr>
-              <w:t>Závěr</w:t>
-            </w:r>
-            <w:r>
-              <w:rPr>
-                <w:webHidden/>
-              </w:rPr>
-              <w:tab/>
-            </w:r>
-            <w:r>
-              <w:rPr>
                 <w:webHidden/>
               </w:rPr>
               <w:fldChar w:fldCharType="begin"/>
@@ -4352,7 +5499,7 @@
               <w:rPr>
                 <w:webHidden/>
               </w:rPr>
-              <w:instrText xml:space="preserve"> PAGEREF _Toc158184825 \h </w:instrText>
+              <w:instrText xml:space="preserve"> PAGEREF _Toc158222986 \h </w:instrText>
             </w:r>
             <w:r>
               <w:rPr>
@@ -4370,68 +5517,6 @@
                 <w:webHidden/>
               </w:rPr>
               <w:t>21</w:t>
-            </w:r>
-            <w:r>
-              <w:rPr>
-                <w:webHidden/>
-              </w:rPr>
-              <w:fldChar w:fldCharType="end"/>
-            </w:r>
-          </w:hyperlink>
-        </w:p>
-        <w:p>
-          <w:pPr>
-            <w:pStyle w:val="TOC1"/>
-            <w:rPr>
-              <w:rFonts w:asciiTheme="minorHAnsi" w:eastAsiaTheme="minorEastAsia" w:hAnsiTheme="minorHAnsi" w:cstheme="minorBidi"/>
-              <w:b w:val="0"/>
-              <w:kern w:val="2"/>
-              <w:szCs w:val="24"/>
-              <w:lang w:eastAsia="cs-CZ"/>
-              <w14:ligatures w14:val="standardContextual"/>
-            </w:rPr>
-          </w:pPr>
-          <w:hyperlink w:anchor="_Toc158184826" w:history="1">
-            <w:r>
-              <w:rPr>
-                <w:rStyle w:val="Hyperlink"/>
-              </w:rPr>
-              <w:t>Seznam použité literatury</w:t>
-            </w:r>
-            <w:r>
-              <w:rPr>
-                <w:webHidden/>
-              </w:rPr>
-              <w:tab/>
-            </w:r>
-            <w:r>
-              <w:rPr>
-                <w:webHidden/>
-              </w:rPr>
-              <w:fldChar w:fldCharType="begin"/>
-            </w:r>
-            <w:r>
-              <w:rPr>
-                <w:webHidden/>
-              </w:rPr>
-              <w:instrText xml:space="preserve"> PAGEREF _Toc158184826 \h </w:instrText>
-            </w:r>
-            <w:r>
-              <w:rPr>
-                <w:webHidden/>
-              </w:rPr>
-            </w:r>
-            <w:r>
-              <w:rPr>
-                <w:webHidden/>
-              </w:rPr>
-              <w:fldChar w:fldCharType="separate"/>
-            </w:r>
-            <w:r>
-              <w:rPr>
-                <w:webHidden/>
-              </w:rPr>
-              <w:t>22</w:t>
             </w:r>
             <w:r>
               <w:rPr>
@@ -4477,7 +5562,7 @@
     </w:p>
     <w:p>
       <w:pPr>
-        <w:pStyle w:val="Heading1"/>
+        <w:pStyle w:val="Nadpis1"/>
         <w:numPr>
           <w:ilvl w:val="0"/>
           <w:numId w:val="0"/>
@@ -4485,7 +5570,7 @@
       </w:pPr>
       <w:bookmarkStart w:id="0" w:name="_Toc350012458"/>
       <w:bookmarkStart w:id="1" w:name="_Toc386301756"/>
-      <w:bookmarkStart w:id="2" w:name="_Toc158184809"/>
+      <w:bookmarkStart w:id="2" w:name="_Toc158222966"/>
       <w:r>
         <w:lastRenderedPageBreak/>
         <w:t>S</w:t>
@@ -4502,7 +5587,7 @@
     </w:p>
     <w:p>
       <w:pPr>
-        <w:pStyle w:val="Heading4"/>
+        <w:pStyle w:val="Nadpis4"/>
       </w:pPr>
       <w:r>
         <w:t>Seznam zkratek</w:t>
@@ -4742,14 +5827,21 @@
                 <w:szCs w:val="24"/>
                 <w:lang w:val="en-US"/>
               </w:rPr>
-              <w:t>(Syst</w:t>
+              <w:t>(</w:t>
             </w:r>
             <w:r>
               <w:rPr>
                 <w:sz w:val="24"/>
                 <w:szCs w:val="24"/>
               </w:rPr>
-              <w:t>ém pro prevenci prolomení)</w:t>
+              <w:t>Systém pro prevenci prolomení</w:t>
+            </w:r>
+            <w:r>
+              <w:rPr>
+                <w:sz w:val="24"/>
+                <w:szCs w:val="24"/>
+              </w:rPr>
+              <w:t>)</w:t>
             </w:r>
           </w:p>
         </w:tc>
@@ -4837,13 +5929,19 @@
                 <w:szCs w:val="24"/>
                 <w:lang w:val="en-US"/>
               </w:rPr>
-              <w:t xml:space="preserve"> (Spr</w:t>
+              <w:t xml:space="preserve"> (</w:t>
             </w:r>
             <w:r>
               <w:rPr>
                 <w:szCs w:val="24"/>
               </w:rPr>
-              <w:t>áva bezpečnostních informací a událostí</w:t>
+              <w:t>Správa</w:t>
+            </w:r>
+            <w:r>
+              <w:rPr>
+                <w:szCs w:val="24"/>
+              </w:rPr>
+              <w:t xml:space="preserve"> bezpečnostních informací a událostí</w:t>
             </w:r>
             <w:r>
               <w:rPr>
@@ -4952,11 +6050,11 @@
     </w:p>
     <w:p>
       <w:pPr>
-        <w:pStyle w:val="Heading1"/>
+        <w:pStyle w:val="Nadpis1"/>
       </w:pPr>
       <w:bookmarkStart w:id="3" w:name="_Toc350012459"/>
       <w:bookmarkStart w:id="4" w:name="_Toc386301757"/>
-      <w:bookmarkStart w:id="5" w:name="_Toc158184810"/>
+      <w:bookmarkStart w:id="5" w:name="_Toc158222967"/>
       <w:r>
         <w:lastRenderedPageBreak/>
         <w:t>Úvod</w:t>
@@ -5011,10 +6109,10 @@
     <w:p/>
     <w:p>
       <w:pPr>
-        <w:pStyle w:val="Heading2"/>
+        <w:pStyle w:val="Nadpis2"/>
       </w:pPr>
       <w:bookmarkStart w:id="6" w:name="_Toc386301758"/>
-      <w:bookmarkStart w:id="7" w:name="_Toc158184811"/>
+      <w:bookmarkStart w:id="7" w:name="_Toc158222968"/>
       <w:r>
         <w:lastRenderedPageBreak/>
         <w:t xml:space="preserve">Přehled </w:t>
@@ -5030,9 +6128,9 @@
     </w:p>
     <w:p>
       <w:pPr>
-        <w:pStyle w:val="Heading3"/>
-      </w:pPr>
-      <w:bookmarkStart w:id="8" w:name="_Toc158184812"/>
+        <w:pStyle w:val="Nadpis3"/>
+      </w:pPr>
+      <w:bookmarkStart w:id="8" w:name="_Toc158222969"/>
       <w:r>
         <w:t>Od IDS a IPS k NDR: Evoluce detekce a reakce</w:t>
       </w:r>
@@ -5086,9 +6184,9 @@
     </w:p>
     <w:p>
       <w:pPr>
-        <w:pStyle w:val="Heading3"/>
-      </w:pPr>
-      <w:bookmarkStart w:id="9" w:name="_Toc158184813"/>
+        <w:pStyle w:val="Nadpis3"/>
+      </w:pPr>
+      <w:bookmarkStart w:id="9" w:name="_Toc158222970"/>
       <w:r>
         <w:t>Role SOC, SIEM a SOAR</w:t>
       </w:r>
@@ -5142,9 +6240,11 @@
       <w:r>
         <w:t xml:space="preserve">SIEM systémy </w:t>
       </w:r>
+      <w:proofErr w:type="gramStart"/>
       <w:r>
         <w:t>tvoří</w:t>
       </w:r>
+      <w:proofErr w:type="gramEnd"/>
       <w:r>
         <w:t xml:space="preserve"> základ pro shromažďování, normalizaci a analýzu logů a událostí z celé sítě. Díky tomu je možné rychle identifikovat neobvyklé chování nebo potenciální bezpečnostní incidenty. SIEM také poskytuje cenné informace pro SOC, které pomáhají při rozhodovacím procesu a zvyšují celkovou efektivitu monitorování a reakce na incidenty.</w:t>
       </w:r>
@@ -5166,9 +6266,9 @@
     <w:p/>
     <w:p>
       <w:pPr>
-        <w:pStyle w:val="Heading3"/>
-      </w:pPr>
-      <w:bookmarkStart w:id="10" w:name="_Toc158184814"/>
+        <w:pStyle w:val="Nadpis3"/>
+      </w:pPr>
+      <w:bookmarkStart w:id="10" w:name="_Toc158222971"/>
       <w:r>
         <w:lastRenderedPageBreak/>
         <w:t>Napojení systému NDR na SOC,SIEM,SOAR</w:t>
@@ -5376,10 +6476,10 @@
         <w:t xml:space="preserve"> </w:t>
       </w:r>
       <w:r>
-        <w:t>SIEM</w:t>
-      </w:r>
-      <w:r>
-        <w:t>u který</w:t>
+        <w:t>SIEMu,</w:t>
+      </w:r>
+      <w:r>
+        <w:t xml:space="preserve"> který</w:t>
       </w:r>
       <w:r>
         <w:t xml:space="preserve"> agreguje a analyzuje data z NDR a dalších zdrojů, identifikuje bezpečnostní incidenty a poskytuje komplexní pohled na bezpečnostní situaci.</w:t>
@@ -5395,23 +6495,34 @@
     </w:p>
     <w:p>
       <w:r>
-        <w:t>Obě tyto komponenty, SIEM a SOAR, jsou integrovány do SOC</w:t>
+        <w:t xml:space="preserve">Obě tyto komponenty, SIEM a SOAR, jsou integrovány do </w:t>
+      </w:r>
+      <w:r>
+        <w:t>SOC,</w:t>
       </w:r>
       <w:r>
         <w:t xml:space="preserve"> </w:t>
       </w:r>
       <w:r>
-        <w:t>který slouží jako operační centrum pro monitorování, analýzu a reakci na bezpečnostní incidenty. SOC využívá data a upozornění z SIEM a automatizované reakce z SOAR k efektivnímu řízení a mitigaci bezpečnostních hrozeb.</w:t>
+        <w:t xml:space="preserve">který </w:t>
+      </w:r>
+      <w:proofErr w:type="gramStart"/>
+      <w:r>
+        <w:t>slouží</w:t>
+      </w:r>
+      <w:proofErr w:type="gramEnd"/>
+      <w:r>
+        <w:t xml:space="preserve"> jako operační centrum pro monitorování, analýzu a reakci na bezpečnostní incidenty. SOC využívá data a upozornění z SIEM a automatizované reakce z SOAR k efektivnímu řízení a mitigaci bezpečnostních hrozeb.</w:t>
       </w:r>
     </w:p>
     <w:p/>
     <w:p/>
     <w:p>
       <w:pPr>
-        <w:pStyle w:val="Heading2"/>
+        <w:pStyle w:val="Nadpis2"/>
       </w:pPr>
       <w:bookmarkStart w:id="11" w:name="_Toc386301759"/>
-      <w:bookmarkStart w:id="12" w:name="_Toc158184815"/>
+      <w:bookmarkStart w:id="12" w:name="_Toc158222972"/>
       <w:r>
         <w:lastRenderedPageBreak/>
         <w:t>Cíle práce</w:t>
@@ -5427,13 +6538,16 @@
         <w:t xml:space="preserve"> </w:t>
       </w:r>
       <w:r>
-        <w:t>K tomuto řešení také přidám sadu doporučení pro tuto implementaci</w:t>
-      </w:r>
-      <w:r>
-        <w:t>.</w:t>
-      </w:r>
-      <w:r>
-        <w:t>Pro splnění hlavního cíle byly stanoveny následující konkrétní úkoly:</w:t>
+        <w:t xml:space="preserve">K tomuto řešení také přidám sadu doporučení pro tuto </w:t>
+      </w:r>
+      <w:r>
+        <w:t>implementaci.</w:t>
+      </w:r>
+      <w:r>
+        <w:t xml:space="preserve"> Pro</w:t>
+      </w:r>
+      <w:r>
+        <w:t xml:space="preserve"> splnění hlavního cíle byly stanoveny následující konkrétní úkoly:</w:t>
       </w:r>
     </w:p>
     <w:p>
@@ -5467,7 +6581,22 @@
         <w:t>Vytvořit prototyp: Pro lepší pochopení ohledně návrhu řešení je potřeba si vytvořit prototyp</w:t>
       </w:r>
       <w:r>
-        <w:t xml:space="preserve">, který naimplementuju v počítačové síti abych udělal tzv. PoC – Proof of Concept – ověření konceptu. </w:t>
+        <w:t xml:space="preserve">, který </w:t>
+      </w:r>
+      <w:r>
+        <w:t>naimplementuji</w:t>
+      </w:r>
+      <w:r>
+        <w:t xml:space="preserve"> v počítačové síti abych udělal tzv. </w:t>
+      </w:r>
+      <w:r>
+        <w:rPr>
+          <w:lang w:val="en-US"/>
+        </w:rPr>
+        <w:t>PoC – Proof of Concept</w:t>
+      </w:r>
+      <w:r>
+        <w:t xml:space="preserve"> – ověření konceptu. </w:t>
       </w:r>
     </w:p>
     <w:p>
@@ -5494,10 +6623,10 @@
     </w:p>
     <w:p>
       <w:pPr>
-        <w:pStyle w:val="Heading1"/>
+        <w:pStyle w:val="Nadpis1"/>
       </w:pPr>
       <w:bookmarkStart w:id="13" w:name="_Toc386301760"/>
-      <w:bookmarkStart w:id="14" w:name="_Toc158184816"/>
+      <w:bookmarkStart w:id="14" w:name="_Toc158222973"/>
       <w:r>
         <w:lastRenderedPageBreak/>
         <w:t>Metody</w:t>
@@ -5507,9 +6636,9 @@
     </w:p>
     <w:p>
       <w:pPr>
-        <w:pStyle w:val="Heading2"/>
-      </w:pPr>
-      <w:bookmarkStart w:id="15" w:name="_Toc158184817"/>
+        <w:pStyle w:val="Nadpis2"/>
+      </w:pPr>
+      <w:bookmarkStart w:id="15" w:name="_Toc158222974"/>
       <w:r>
         <w:t>Současné metody NDR</w:t>
       </w:r>
@@ -5533,7 +6662,25 @@
     </w:p>
     <w:p>
       <w:r>
-        <w:t>Dalším příkladem je odhalení škodlivého softwaru, který se snaží komunikovat s řídícím serverem. Tradiční bezpečnostní řešení možná takový provoz nezachytí, zatímco NDR by identifikovalo neobvyklou komunikaci jako podezřelou a upozornilo by na ni.Současně s detekcí hrozeb NDR systémy poskytují i podrobné informace, které pomáhají bezpečnostním týmům lépe porozumět povaze útoku. Tato data mohou zahrnovat časové údaje, geografické umístění, typy a objemy přenesených dat a další relevantní informace. Díky tomu je možné nejen rychle reagovat na bezprostřední hrozby, ale také lépe pochopit a předvídat budoucí útoky a vyvíjet účinnější obranné strategie.</w:t>
+        <w:t xml:space="preserve">Dalším příkladem je odhalení škodlivého softwaru, který se </w:t>
+      </w:r>
+      <w:r>
+        <w:t xml:space="preserve">pokouší o </w:t>
+      </w:r>
+      <w:r>
+        <w:t xml:space="preserve"> komunik</w:t>
+      </w:r>
+      <w:r>
+        <w:t>aci</w:t>
+      </w:r>
+      <w:r>
+        <w:t xml:space="preserve"> s řídícím serverem. Tradiční bezpečnostní řešení možná takový provoz nezachytí, zatímco NDR by identifikovalo neobvyklou komunikaci jako podezřelou a upozornilo by na ni.</w:t>
+      </w:r>
+      <w:r>
+        <w:t xml:space="preserve"> </w:t>
+      </w:r>
+      <w:r>
+        <w:t>Současně s detekcí hrozeb NDR systémy poskytují i podrobné informace, které pomáhají bezpečnostním týmům lépe porozumět povaze útoku. Tato data mohou zahrnovat časové údaje, geografické umístění, typy a objemy přenesených dat a další relevantní informace. Díky tomu je možné nejen rychle reagovat na bezprostřední hrozby, ale také lépe pochopit a předvídat budoucí útoky a vyvíjet účinnější obranné strategie.</w:t>
       </w:r>
     </w:p>
     <w:p/>
@@ -5546,16 +6693,15 @@
     <w:p/>
     <w:p>
       <w:pPr>
-        <w:pStyle w:val="Heading2"/>
-      </w:pPr>
-      <w:bookmarkStart w:id="16" w:name="_Toc158184818"/>
+        <w:pStyle w:val="Nadpis2"/>
+      </w:pPr>
+      <w:bookmarkStart w:id="16" w:name="_Toc158222975"/>
       <w:r>
         <w:lastRenderedPageBreak/>
         <w:t>Open-source řešení NDR</w:t>
       </w:r>
       <w:bookmarkEnd w:id="16"/>
     </w:p>
-    <w:p/>
     <w:p>
       <w:r>
         <w:t>V rámci mého projektu jsem se věnoval důkladnému zkoumání open-source řešení NDR. Open-source nástroje poskytují flexibilní a často finančně výhodnější alternativu k tradičním komerčním systémům. Klíčovým aspektem mého zkoumání bylo hodnocení, jak efektivně tyto nástroje identifikují a reagují na bezpečnostní hrozby, a jak dobře se integrují do existujících síťových a bezpečnostních infrastruktur.</w:t>
@@ -5605,8 +6751,9 @@
       <w:r>
         <w:t>.</w:t>
       </w:r>
-    </w:p>
-    <w:p>
+      <w:r>
+        <w:t xml:space="preserve"> </w:t>
+      </w:r>
       <w:r>
         <w:t>Finální výběr se skládal z dvou nástrojů a to:</w:t>
       </w:r>
@@ -5663,123 +6810,172 @@
       <w:r>
         <w:t xml:space="preserve"> Jejich hodnocení uvedu ve výsledcích</w:t>
       </w:r>
+      <w:r>
+        <w:t>.</w:t>
+      </w:r>
+    </w:p>
+    <w:p>
+      <w:pPr>
+        <w:pStyle w:val="Nadpis2"/>
+      </w:pPr>
+      <w:bookmarkStart w:id="17" w:name="_Toc158222976"/>
+      <w:r>
+        <w:t>Komerční řešení NDR</w:t>
+      </w:r>
+      <w:bookmarkEnd w:id="17"/>
+    </w:p>
+    <w:p>
+      <w:r>
+        <w:t>Po prozkoumání open-source řešení jsem se obrátil k výběru komerčních NDR produktů. Tyto produkty obvykle poskytují širší podporu, uživatelsky přívětivější rozhraní a pokročilé funkce, což představuje významný přínos pro organizace. Soustředil jsem se na analýzu vedoucích komerčních NDR nástrojů s dostupnými demo verzemi, abych mohl co nejvíce otestovat jejich funkcionalitu.</w:t>
+      </w:r>
+    </w:p>
+    <w:p>
+      <w:r>
+        <w:t xml:space="preserve">V průběhu testování jsem hodnotil, jak dobře tyto systémy detekují a reagují na různé typy kybernetických hrozeb. Zvláštní pozornost jsem věnoval jejich schopnosti identifikovat sofistikované útoky, jako jsou APT </w:t>
+      </w:r>
+      <w:r>
+        <w:rPr>
+          <w:lang w:val="en-US"/>
+        </w:rPr>
+        <w:t>(Advanced Persistent Threats</w:t>
+      </w:r>
+      <w:r>
+        <w:t>) nebo nulové dny (</w:t>
+      </w:r>
+      <w:r>
+        <w:rPr>
+          <w:lang w:val="en-US"/>
+        </w:rPr>
+        <w:t>zero-day exploits</w:t>
+      </w:r>
+      <w:r>
+        <w:t>). Kromě technického hodnocení jsem také zvažoval snadnost implementace a integrace těchto systémů do stávajících IT infrastruktur.</w:t>
+      </w:r>
+    </w:p>
+    <w:p>
+      <w:r>
+        <w:t>Jednou z významných výhod komerčních řešení, kterou jsem identifikoval, je jejich schopnost poskytovat podrobné analýzy a reporty, které pomáhají bezpečnostním týmům lépe porozumět a reagovat na bezpečnostní incidenty.</w:t>
+      </w:r>
+    </w:p>
+    <w:p>
+      <w:r>
+        <w:t xml:space="preserve">Přestože komerční řešení mohou nabízet větší pohodlí a pokročilé funkce, je důležité zvážit také jejich náklady. </w:t>
+      </w:r>
+      <w:r>
+        <w:t xml:space="preserve">Velkou proměnnou je také finanční stránka. Cena licencí a </w:t>
+      </w:r>
+      <w:r>
+        <w:lastRenderedPageBreak/>
+        <w:t>podpory může být výrazně vyšší a při plné funkcionalitě to mohou být pro malé společnosti astronomické částky.</w:t>
+      </w:r>
+      <w:r>
+        <w:t xml:space="preserve"> Proto vyžadují komerční řešení více času a zvážení nejlepší varianty</w:t>
+      </w:r>
+      <w:r>
+        <w:t>. Nakonec mi kvůli funkcionalitě a přístupnosti dema vypadl jako finalista Fortinet se svým FortiNDR</w:t>
+      </w:r>
+      <w:r>
+        <w:rPr>
+          <w:vertAlign w:val="superscript"/>
+        </w:rPr>
+        <w:t>[8]</w:t>
+      </w:r>
+      <w:r>
+        <w:t>.</w:t>
+      </w:r>
+    </w:p>
+    <w:p>
+      <w:pPr>
+        <w:pStyle w:val="Nadpis2"/>
+      </w:pPr>
+      <w:bookmarkStart w:id="18" w:name="_Toc158222977"/>
+      <w:r>
+        <w:t xml:space="preserve">Vytváření </w:t>
+      </w:r>
+      <w:r>
+        <w:t xml:space="preserve"> </w:t>
+      </w:r>
+      <w:r>
+        <w:t>vlastního prototypu</w:t>
+      </w:r>
+      <w:bookmarkEnd w:id="18"/>
+    </w:p>
+    <w:p>
+      <w:r>
+        <w:t>Pro validaci funkčnosti mého řešení jsem vyvinul prototyp a zřídil testovací prostředí. Využil jsem Mikrotik router, model RB750Gr3, k zřízení monitorovacího portu, který mi umožnil sledovat veškerý provoz procházející routerem.</w:t>
+      </w:r>
+    </w:p>
+    <w:p>
+      <w:r>
+        <w:t>Nejprve jsem</w:t>
+      </w:r>
+      <w:r>
+        <w:t xml:space="preserve"> si</w:t>
+      </w:r>
+      <w:r>
+        <w:t xml:space="preserve"> pomocí Wiresharku otestoval, zda monitorovací port (SPAN port) na Mikrotik routeru správně předává veškeré pakety na síťový port mého Linuxového počítače. Po potvrzení, že přenos paketů funguje bez problémů, jsem na počítači nainstaloval Suricatu a Zeek dle jejich dokumentace. Následně jsem tyto nástroje připojil k monitorovacímu portu na Mikrotik routeru a začal pracovat na nastavení a logování dat z NDR systému.</w:t>
+      </w:r>
+    </w:p>
+    <w:p>
+      <w:r>
+        <w:t>Poté, co jsem ověřil funkčnost monitorovacího portu (SPAN portu) na Mikrotik routeru pomocí Wiresharku a nainstaloval Suricatu a Zeek, jsem provedl sérii testovacích útoků přes router. Začal jsem s DoS útoky, při kterých můj NDR systém okamžitě identifikoval podezřelé SYN FLOOD alerty pocházející z IP adresy útočníka. Následně jsem testoval opakované neoprávněné přístupy, které systém rovněž úspěšně detekoval.</w:t>
+      </w:r>
+    </w:p>
+    <w:p>
+      <w:r>
+        <w:t xml:space="preserve">Pokračoval jsem pokusy o proniknutí pomocí různých exploitů a skenovacích technik, </w:t>
+      </w:r>
+      <w:r>
+        <w:t>abych</w:t>
+      </w:r>
+      <w:r>
+        <w:t xml:space="preserve"> ověřil, jak dobře dokáže NDR systém identifikovat a reagovat na rozmanité hrozby. Výsledky byly povzbudivé – Suricata a Zeek spolehlivě rozpoznávaly pokusy o využití zranitelností a neobvyklé skenovací aktivity, což mi poskytlo cenné informace pro další ladění bezpečnostních pravidel.</w:t>
+      </w:r>
     </w:p>
     <w:p/>
-    <w:p>
-      <w:pPr>
-        <w:pStyle w:val="Heading2"/>
-      </w:pPr>
-      <w:bookmarkStart w:id="17" w:name="_Toc158184819"/>
-      <w:r>
-        <w:t>Komerční řešení NDR</w:t>
-      </w:r>
-      <w:bookmarkEnd w:id="17"/>
-    </w:p>
     <w:p/>
-    <w:p>
-      <w:r>
-        <w:t>Po prozkoumání open-source řešení jsem se obrátil k výběru komerčních NDR produktů. Tyto produkty obvykle poskytují širší podporu, uživatelsky přívětivější rozhraní a pokročilé funkce, což představuje významný přínos pro organizace. Soustředil jsem se na analýzu vedoucích komerčních NDR nástrojů s dostupnými demo verzemi, abych mohl co nejvíce otestovat jejich funkcionalitu.</w:t>
-      </w:r>
-    </w:p>
-    <w:p>
-      <w:r>
-        <w:t>V průběhu testování jsem hodnotil, jak dobře tyto systémy detekují a reagují na různé typy kybernetických hrozeb. Zvláštní pozornost jsem věnoval jejich schopnosti identifikovat sofistikované útoky, jako jsou APT (Advanced Persistent Threats) nebo nulové dny (zero-day exploits). Kromě technického hodnocení jsem také zvažoval snadnost implementace a integrace těchto systémů do stávajících IT infrastruktur.</w:t>
-      </w:r>
-    </w:p>
     <w:p/>
-    <w:p>
+    <w:p/>
+    <w:p/>
+    <w:p/>
+    <w:p/>
+    <w:p/>
+    <w:p>
+      <w:pPr>
+        <w:pStyle w:val="Nadpis2"/>
+      </w:pPr>
+      <w:bookmarkStart w:id="19" w:name="_Toc158222978"/>
       <w:r>
         <w:lastRenderedPageBreak/>
-        <w:t>Jednou z významných výhod komerčních řešení, kterou jsem identifikoval, je jejich schopnost poskytovat podrobné analýzy a reporty, které pomáhají bezpečnostním týmům lépe porozumět a reagovat na bezpečnostní incidenty.</w:t>
-      </w:r>
-    </w:p>
-    <w:p>
-      <w:r>
-        <w:t xml:space="preserve">Přestože komerční řešení mohou nabízet větší pohodlí a pokročilé funkce, je důležité zvážit také jejich náklady. </w:t>
-      </w:r>
-      <w:r>
-        <w:t>Velkou proměnnou je také finanční stránka. Cena licencí a podpory může být výrazně vyšší a při plné funkcionalitě to mohou být pro malé společnosti astronomické částky.</w:t>
-      </w:r>
-      <w:r>
-        <w:t xml:space="preserve"> Proto vyžadují komerční řešení více času a zvážení nejlepší varianty</w:t>
-      </w:r>
-      <w:r>
-        <w:t>. Nakonec mi kvůli funkcionalitě a přístupnosti dema vypadl jako finalista Fortinet se svým FortiNDR</w:t>
-      </w:r>
-      <w:r>
-        <w:rPr>
-          <w:vertAlign w:val="superscript"/>
-        </w:rPr>
-        <w:t>[8]</w:t>
-      </w:r>
-      <w:r>
-        <w:t>.</w:t>
-      </w:r>
-    </w:p>
-    <w:p>
-      <w:pPr>
-        <w:pStyle w:val="Heading2"/>
-      </w:pPr>
-      <w:bookmarkStart w:id="18" w:name="_Toc158184820"/>
-      <w:r>
-        <w:t xml:space="preserve">Vytváření </w:t>
+        <w:t>Návrh řešení</w:t>
+      </w:r>
+      <w:bookmarkEnd w:id="19"/>
+    </w:p>
+    <w:p>
+      <w:r>
+        <w:t>Po důkladném testování prototypu jsem dospěl k závěru, že finální verze našeho NDR řešení by měla být založena na kombinaci softwarů Suricata a Zeek. Tento výběr je motivován především snadností implementace, která mi umožní rychle a efektivně nasadit systém v naší síti. Suricata a Zeek se ukázaly jako mimořádně flexibilní a konfigurovatelné nástroje, což mi dává možnost přizpůsobit bezpečnostní opatření specifickým potřebám naší organizace.</w:t>
+      </w:r>
+    </w:p>
+    <w:p>
+      <w:r>
+        <w:t>Kromě toho hraje významnou roli také finanční aspekt. Oba tyto nástroje jsou dostupné jako open-source, což znamená, že nejsou spojeny s licenčními poplatky typickými pro komerční bezpečnostní řešení. Tato skutečnost představuje významnou úsporu nákladů, aniž bychom museli dělat kompromisy v kvalitě nebo efektivitě detekce a reakce na hrozby. Efektivní využití těchto nástrojů také umožňuje alokovat finanční prostředky na další důležité bezpečnostní iniciativy a technologie.</w:t>
+      </w:r>
+    </w:p>
+    <w:p>
+      <w:r>
+        <w:t>Dalším klíčovým faktorem pro výběr Suricat</w:t>
+      </w:r>
+      <w:r>
+        <w:t>a</w:t>
+      </w:r>
+      <w:r>
+        <w:t xml:space="preserve"> a Zeek</w:t>
       </w:r>
       <w:r>
         <w:t xml:space="preserve"> </w:t>
       </w:r>
       <w:r>
-        <w:t>vlastního prototypu</w:t>
-      </w:r>
-      <w:bookmarkEnd w:id="18"/>
-    </w:p>
-    <w:p>
-      <w:r>
-        <w:t>Pro</w:t>
-      </w:r>
-      <w:r>
-        <w:t xml:space="preserve"> ověření funkcionality mého řešení jsem si vytvořil prototyp a testovací prostředí. </w:t>
-      </w:r>
-      <w:r>
-        <w:t>Pomocí routeru značky Mikrotik modelu RB750Gr3 jsem vytvořil</w:t>
-      </w:r>
-      <w:r>
-        <w:t xml:space="preserve"> monitorovací port abych na něj mohl připojit NDR řešení. Tento port mi dávál veškerou komunikaci která přes router prošla.</w:t>
-      </w:r>
-      <w:r>
-        <w:t xml:space="preserve"> </w:t>
-      </w:r>
-    </w:p>
-    <w:p>
-      <w:pPr>
-        <w:pStyle w:val="Heading2"/>
-      </w:pPr>
-      <w:bookmarkStart w:id="19" w:name="_Toc158184821"/>
-      <w:r>
-        <w:t>Návrh řešení</w:t>
-      </w:r>
-      <w:bookmarkEnd w:id="19"/>
-    </w:p>
-    <w:p/>
-    <w:p>
-      <w:r>
-        <w:t>Na základě získaných informací a poznatků z předchozích částí bude vypracován návrh řešení pro NDR a firewall. Tento proces zahrnuje integraci nejlepších prvků z open-source, komerčních řešení a vlastního prototypu. Zaměříme se na vytvoření modelu, který bude schopen efektivně detekovat a reagovat na kybernetické hrozby, zatímco zůstane flexibilní a škálovatelný pro různé organizační potřeby. Bude kladen důraz na praktickou aplikovatelnost, snadnou implementaci a údržbu tohoto řešení.</w:t>
-      </w:r>
-    </w:p>
-    <w:p/>
-    <w:p>
-      <w:pPr>
-        <w:pStyle w:val="Heading2"/>
-      </w:pPr>
-      <w:bookmarkStart w:id="20" w:name="_Toc158184822"/>
-      <w:r>
-        <w:t>Doporučení pro implementaci</w:t>
-      </w:r>
-      <w:bookmarkEnd w:id="20"/>
-    </w:p>
-    <w:p/>
-    <w:p>
-      <w:r>
-        <w:t>Poslední část se věnuje formulaci konkrétních doporučení pro implementaci navrženého řešení v reálných podmínkách. Zde budou popsány postupy a kroky potřebné pro úspěšné nasazení, konfiguraci a správu NDR a firewall systémů. Dále se zaměříme na vytvoření plánu pro pravidelné aktualizace, monitorování a hodnocení výkonnosti systému. Tato část bude obsahovat také směrnice pro měření účinnosti a návratnosti investice po implementaci.</w:t>
+        <w:t>je jejich schopnost integrace s existujícími systémy a technologiemi. Díky otevřené architektuře těchto nástrojů můžu snadno zajistit jejich propojení s ostatními komponenty naší bezpečnostní infrastruktury, jako jsou SIEM a SOAR platformy, což zvyšuje celkovou sílu a soudržnost našeho bezpečnostního ekosystému.</w:t>
       </w:r>
     </w:p>
     <w:p>
@@ -5849,1071 +7045,63 @@
     </w:p>
     <w:p>
       <w:pPr>
-        <w:pStyle w:val="Heading1"/>
-      </w:pPr>
-      <w:bookmarkStart w:id="21" w:name="_Toc386301761"/>
-      <w:bookmarkStart w:id="22" w:name="_Toc158184823"/>
+        <w:pStyle w:val="Nadpis1"/>
+      </w:pPr>
+      <w:bookmarkStart w:id="20" w:name="_Toc386301761"/>
+      <w:bookmarkStart w:id="21" w:name="_Toc158222979"/>
       <w:r>
         <w:lastRenderedPageBreak/>
         <w:t>Výsledky</w:t>
       </w:r>
+      <w:bookmarkEnd w:id="20"/>
       <w:bookmarkEnd w:id="21"/>
+    </w:p>
+    <w:p>
+      <w:pPr>
+        <w:pStyle w:val="Nadpis2"/>
+      </w:pPr>
+      <w:bookmarkStart w:id="22" w:name="_Toc158222980"/>
+      <w:r>
+        <w:t>Srovnání vybraných open-source a komerčních řešení</w:t>
+      </w:r>
       <w:bookmarkEnd w:id="22"/>
     </w:p>
-    <w:p>
-      <w:pPr>
-        <w:pStyle w:val="Heading2"/>
-      </w:pPr>
-      <w:r>
-        <w:t>Srovnání vybraných open-source a komerčních řešení</w:t>
-      </w:r>
-    </w:p>
     <w:p/>
-    <w:p>
-      <w:pPr>
-        <w:pStyle w:val="Heading2"/>
-      </w:pPr>
+    <w:p/>
+    <w:p>
+      <w:pPr>
+        <w:pStyle w:val="Nadpis2"/>
+      </w:pPr>
+      <w:bookmarkStart w:id="23" w:name="_Toc158222981"/>
       <w:r>
         <w:t xml:space="preserve">Testování </w:t>
       </w:r>
       <w:r>
         <w:t>prototypu pro ověření konceptu</w:t>
       </w:r>
+      <w:bookmarkEnd w:id="23"/>
     </w:p>
     <w:p/>
     <w:p>
       <w:pPr>
-        <w:pStyle w:val="Heading2"/>
-      </w:pPr>
+        <w:pStyle w:val="Nadpis2"/>
+      </w:pPr>
+      <w:bookmarkStart w:id="24" w:name="_Toc158222982"/>
       <w:r>
         <w:t>Navrhnuté řešení</w:t>
       </w:r>
+      <w:bookmarkEnd w:id="24"/>
     </w:p>
     <w:p/>
     <w:p>
       <w:pPr>
-        <w:pStyle w:val="Heading2"/>
-      </w:pPr>
+        <w:pStyle w:val="Nadpis2"/>
+      </w:pPr>
+      <w:bookmarkStart w:id="25" w:name="_Toc158222983"/>
       <w:r>
         <w:t>Doporučení pro implementaci</w:t>
       </w:r>
-    </w:p>
-    <w:p>
-      <w:pPr>
-        <w:pStyle w:val="Normlnbezodsazen"/>
-        <w:rPr>
-          <w:highlight w:val="yellow"/>
-        </w:rPr>
-      </w:pPr>
-      <w:r>
-        <w:rPr>
-          <w:highlight w:val="yellow"/>
-        </w:rPr>
-        <w:t>Věnujte kapitolu pouze přehlednému podání výsledků, nikoliv jejich diskusi. Data uvádějte zejména v grafech a tabulkách. Preferovány jsou grafy – tabulky se všemi naměřenými hodnotami, ze kterých grafy vycházejí, lze umístit do příloh práce.</w:t>
-      </w:r>
-    </w:p>
-    <w:p>
-      <w:pPr>
-        <w:rPr>
-          <w:highlight w:val="yellow"/>
-        </w:rPr>
-      </w:pPr>
-      <w:r>
-        <w:rPr>
-          <w:highlight w:val="yellow"/>
-        </w:rPr>
-        <w:t xml:space="preserve">Výsledky </w:t>
-      </w:r>
-      <w:r>
-        <w:rPr>
-          <w:highlight w:val="yellow"/>
-        </w:rPr>
-        <w:t xml:space="preserve">mají vždy obsahovat </w:t>
-      </w:r>
-      <w:r>
-        <w:rPr>
-          <w:highlight w:val="yellow"/>
-        </w:rPr>
-        <w:t>hlavní text, který</w:t>
-      </w:r>
-      <w:r>
-        <w:rPr>
-          <w:highlight w:val="yellow"/>
-        </w:rPr>
-        <w:t xml:space="preserve"> zasadí prezentované obrázky a tabulky do souvislosti s předchozím textem a čtenáře prezentovanými daty provede. Prezentování výsledků ve formě nekomentovaného obrázkového alba je v drtivé většině případů nevhodné.</w:t>
-      </w:r>
-    </w:p>
-    <w:p>
-      <w:r>
-        <w:rPr>
-          <w:highlight w:val="yellow"/>
-        </w:rPr>
-        <w:t>Na každý obrázek musí být uveden odkaz v textu, který má formát jako v následující větě. Obrázek se vždy čísluje a popisuje pod obrázkem, viz příklad na Obr. </w:t>
-      </w:r>
-      <w:r>
-        <w:rPr>
-          <w:highlight w:val="yellow"/>
-        </w:rPr>
-        <w:t>3.</w:t>
-      </w:r>
-      <w:r>
-        <w:rPr>
-          <w:highlight w:val="yellow"/>
-        </w:rPr>
-        <w:t>1.</w:t>
-      </w:r>
-    </w:p>
-    <w:p>
-      <w:pPr>
-        <w:pStyle w:val="Obrzek"/>
-      </w:pPr>
-      <w:r>
-        <w:drawing>
-          <wp:inline distT="0" distB="0" distL="0" distR="0" wp14:anchorId="19F672EA" wp14:editId="1EA32E7C">
-            <wp:extent cx="1064895" cy="1597025"/>
-            <wp:effectExtent l="0" t="0" r="1905" b="3175"/>
-            <wp:docPr id="2" name="Obrázek 2" descr="MP900448472[1]"/>
-            <wp:cNvGraphicFramePr>
-              <a:graphicFrameLocks xmlns:a="http://schemas.openxmlformats.org/drawingml/2006/main" noChangeAspect="1"/>
-            </wp:cNvGraphicFramePr>
-            <a:graphic xmlns:a="http://schemas.openxmlformats.org/drawingml/2006/main">
-              <a:graphicData uri="http://schemas.openxmlformats.org/drawingml/2006/picture">
-                <pic:pic xmlns:pic="http://schemas.openxmlformats.org/drawingml/2006/picture">
-                  <pic:nvPicPr>
-                    <pic:cNvPr id="0" name="Picture 1" descr="MP900448472[1]"/>
-                    <pic:cNvPicPr>
-                      <a:picLocks noChangeAspect="1" noChangeArrowheads="1"/>
-                    </pic:cNvPicPr>
-                  </pic:nvPicPr>
-                  <pic:blipFill>
-                    <a:blip r:embed="rId16">
-                      <a:extLst>
-                        <a:ext uri="{28A0092B-C50C-407E-A947-70E740481C1C}">
-                          <a14:useLocalDpi xmlns:a14="http://schemas.microsoft.com/office/drawing/2010/main" val="0"/>
-                        </a:ext>
-                      </a:extLst>
-                    </a:blip>
-                    <a:srcRect/>
-                    <a:stretch>
-                      <a:fillRect/>
-                    </a:stretch>
-                  </pic:blipFill>
-                  <pic:spPr bwMode="auto">
-                    <a:xfrm>
-                      <a:off x="0" y="0"/>
-                      <a:ext cx="1064895" cy="1597025"/>
-                    </a:xfrm>
-                    <a:prstGeom prst="rect">
-                      <a:avLst/>
-                    </a:prstGeom>
-                    <a:noFill/>
-                    <a:ln>
-                      <a:noFill/>
-                    </a:ln>
-                  </pic:spPr>
-                </pic:pic>
-              </a:graphicData>
-            </a:graphic>
-          </wp:inline>
-        </w:drawing>
-      </w:r>
-    </w:p>
-    <w:p>
-      <w:pPr>
-        <w:pStyle w:val="Obrzek-popis"/>
-      </w:pPr>
-      <w:r>
-        <w:rPr>
-          <w:b/>
-          <w:highlight w:val="yellow"/>
-        </w:rPr>
-        <w:t xml:space="preserve">Obr. </w:t>
-      </w:r>
-      <w:r>
-        <w:rPr>
-          <w:b/>
-          <w:highlight w:val="yellow"/>
-        </w:rPr>
-        <w:t>3.</w:t>
-      </w:r>
-      <w:r>
-        <w:rPr>
-          <w:b/>
-          <w:highlight w:val="yellow"/>
-        </w:rPr>
-        <w:t>1:</w:t>
-      </w:r>
-      <w:r>
-        <w:rPr>
-          <w:highlight w:val="yellow"/>
-        </w:rPr>
-        <w:t xml:space="preserve"> Tulipány před ozářením kryptonitem. Fotografie: autor.</w:t>
-      </w:r>
-    </w:p>
-    <w:p>
-      <w:pPr>
-        <w:rPr>
-          <w:rStyle w:val="Hyperlink"/>
-          <w:highlight w:val="green"/>
-        </w:rPr>
-      </w:pPr>
-      <w:r>
-        <w:rPr>
-          <w:highlight w:val="green"/>
-        </w:rPr>
-        <w:t xml:space="preserve">Obrázky </w:t>
-      </w:r>
-      <w:r>
-        <w:rPr>
-          <w:highlight w:val="green"/>
-        </w:rPr>
-        <w:t xml:space="preserve">číslujte </w:t>
-      </w:r>
-      <w:r>
-        <w:rPr>
-          <w:highlight w:val="green"/>
-        </w:rPr>
-        <w:t>podle hlavní kapitoly, ve které se vyskytují. Podkapitoly se již neuvažují. To znamená, že obrázky v úvodu (typicky kap. 1) budou: Obr.</w:t>
-      </w:r>
-      <w:r>
-        <w:rPr>
-          <w:highlight w:val="green"/>
-        </w:rPr>
-        <w:t> </w:t>
-      </w:r>
-      <w:r>
-        <w:rPr>
-          <w:highlight w:val="green"/>
-        </w:rPr>
-        <w:t>1.1, Obr.</w:t>
-      </w:r>
-      <w:r>
-        <w:rPr>
-          <w:highlight w:val="green"/>
-        </w:rPr>
-        <w:t> </w:t>
-      </w:r>
-      <w:r>
-        <w:rPr>
-          <w:highlight w:val="green"/>
-        </w:rPr>
-        <w:t xml:space="preserve">1.2 </w:t>
-      </w:r>
-      <w:r>
-        <w:rPr>
-          <w:highlight w:val="green"/>
-        </w:rPr>
-        <w:lastRenderedPageBreak/>
-        <w:t>atd. V metodách (typicky druhá velká kapitola) budou číslovány Obr.</w:t>
-      </w:r>
-      <w:r>
-        <w:rPr>
-          <w:highlight w:val="green"/>
-        </w:rPr>
-        <w:t> </w:t>
-      </w:r>
-      <w:r>
-        <w:rPr>
-          <w:highlight w:val="green"/>
-        </w:rPr>
-        <w:t>2.1, Obr.</w:t>
-      </w:r>
-      <w:r>
-        <w:rPr>
-          <w:highlight w:val="green"/>
-        </w:rPr>
-        <w:t> </w:t>
-      </w:r>
-      <w:r>
-        <w:rPr>
-          <w:highlight w:val="green"/>
-        </w:rPr>
-        <w:t>2.2, Obr.</w:t>
-      </w:r>
-      <w:r>
-        <w:rPr>
-          <w:highlight w:val="green"/>
-        </w:rPr>
-        <w:t> </w:t>
-      </w:r>
-      <w:r>
-        <w:rPr>
-          <w:highlight w:val="green"/>
-        </w:rPr>
-        <w:t xml:space="preserve">2.3 atd. </w:t>
-      </w:r>
-    </w:p>
-    <w:p>
-      <w:r>
-        <w:rPr>
-          <w:highlight w:val="green"/>
-        </w:rPr>
-        <w:t>Popis tabulky, na rozdíl od obrázku, je zpravidla nad tabulkou</w:t>
-      </w:r>
-      <w:r>
-        <w:rPr>
-          <w:highlight w:val="green"/>
-        </w:rPr>
-        <w:t>, viz Tabulka 3.1</w:t>
-      </w:r>
-      <w:r>
-        <w:rPr>
-          <w:highlight w:val="green"/>
-        </w:rPr>
-        <w:t>. Není nutné v něm opisovat celý obsah záhlaví tabulky, které následuje hned vzápětí. Jednotlivé proměnné v tabulce jsou řazeny do sloupců. V tabulce jsou nezávislé proměnné, kategorie probandů apod. řazeny vlevo, závislé proměnné vpravo. Jednotky uvádějte v kulatých závorkách v záhlaví tabulky, ne u každého čísla zvlášť. Vysvětlující poznámky (např. dosažená hladina významnosti, zda jsou data udávána jako průměr + směrodatná chyba průměru, jaký statistický test byl použit apod.) jsou umisťovány pod tabulku a odkaz na ně se udává jako horní index (symboly, čísla, písmena) na příslušném místě tabulky.</w:t>
-      </w:r>
-      <w:r>
-        <w:t xml:space="preserve"> </w:t>
-      </w:r>
-      <w:r>
-        <w:rPr>
-          <w:highlight w:val="yellow"/>
-        </w:rPr>
-        <w:t>Na každý obrázek a tabulku je třeba odkazovat z hlavního textu.</w:t>
-      </w:r>
-    </w:p>
-    <w:p>
-      <w:pPr>
-        <w:pStyle w:val="Tabulka-popis"/>
-        <w:ind w:left="709" w:right="706"/>
-        <w:rPr>
-          <w:rFonts w:cs="Times New Roman"/>
-          <w:color w:val="FF0000"/>
-        </w:rPr>
-      </w:pPr>
-      <w:r>
-        <w:rPr>
-          <w:b/>
-          <w:color w:val="FF0000"/>
-        </w:rPr>
-        <w:t>Tabulka 3.1</w:t>
-      </w:r>
-      <w:r>
-        <w:rPr>
-          <w:rFonts w:cs="Times New Roman"/>
-          <w:b/>
-          <w:color w:val="FF0000"/>
-        </w:rPr>
-        <w:t>:</w:t>
-      </w:r>
-      <w:r>
-        <w:rPr>
-          <w:color w:val="FF0000"/>
-        </w:rPr>
-        <w:t xml:space="preserve"> Reakční čas </w:t>
-      </w:r>
-      <w:r>
-        <w:rPr>
-          <w:rFonts w:cs="Times New Roman"/>
-          <w:i/>
-          <w:iCs/>
-          <w:color w:val="FF0000"/>
-        </w:rPr>
-        <w:t>T</w:t>
-      </w:r>
-      <w:r>
-        <w:rPr>
-          <w:rFonts w:cs="Times New Roman"/>
-          <w:color w:val="FF0000"/>
-          <w:vertAlign w:val="subscript"/>
-        </w:rPr>
-        <w:t>20</w:t>
-      </w:r>
-      <w:r>
-        <w:rPr>
-          <w:rFonts w:cs="Times New Roman"/>
-          <w:color w:val="FF0000"/>
-        </w:rPr>
-        <w:t xml:space="preserve"> </w:t>
-      </w:r>
-      <w:r>
-        <w:rPr>
-          <w:color w:val="FF0000"/>
-        </w:rPr>
-        <w:t>signálu periferní saturace kyslíkem</w:t>
-      </w:r>
-      <w:r>
-        <w:rPr>
-          <w:rFonts w:cs="Times New Roman"/>
-          <w:color w:val="FF0000"/>
-        </w:rPr>
-        <w:t xml:space="preserve">, </w:t>
-      </w:r>
-      <w:r>
-        <w:rPr>
-          <w:rFonts w:cs="Times New Roman"/>
-          <w:i/>
-          <w:iCs/>
-          <w:color w:val="FF0000"/>
-        </w:rPr>
-        <w:t>Sp</w:t>
-      </w:r>
-      <w:r>
-        <w:rPr>
-          <w:rFonts w:cs="Times New Roman"/>
-          <w:color w:val="FF0000"/>
-        </w:rPr>
-        <w:t>O</w:t>
-      </w:r>
-      <w:r>
-        <w:rPr>
-          <w:rFonts w:cs="Times New Roman"/>
-          <w:color w:val="FF0000"/>
-          <w:vertAlign w:val="subscript"/>
-        </w:rPr>
-        <w:t>2</w:t>
-      </w:r>
-      <w:r>
-        <w:rPr>
-          <w:rFonts w:cs="Times New Roman"/>
-          <w:color w:val="FF0000"/>
-        </w:rPr>
-        <w:t xml:space="preserve">, </w:t>
-      </w:r>
-      <w:r>
-        <w:rPr>
-          <w:color w:val="FF0000"/>
-        </w:rPr>
-        <w:t>měřený třemi různými přístroji</w:t>
-      </w:r>
-      <w:r>
-        <w:rPr>
-          <w:color w:val="FF0000"/>
-        </w:rPr>
-        <w:t>.</w:t>
-      </w:r>
-    </w:p>
-    <w:tbl>
-      <w:tblPr>
-        <w:tblW w:w="0" w:type="auto"/>
-        <w:jc w:val="center"/>
-        <w:tblLayout w:type="fixed"/>
-        <w:tblLook w:val="04A0" w:firstRow="1" w:lastRow="0" w:firstColumn="1" w:lastColumn="0" w:noHBand="0" w:noVBand="1"/>
-      </w:tblPr>
-      <w:tblGrid>
-        <w:gridCol w:w="2126"/>
-        <w:gridCol w:w="1701"/>
-        <w:gridCol w:w="1559"/>
-        <w:gridCol w:w="1699"/>
-      </w:tblGrid>
-      <w:tr>
-        <w:trPr>
-          <w:trHeight w:hRule="exact" w:val="334"/>
-          <w:jc w:val="center"/>
-        </w:trPr>
-        <w:tc>
-          <w:tcPr>
-            <w:tcW w:w="2126" w:type="dxa"/>
-            <w:tcBorders>
-              <w:top w:val="single" w:sz="12" w:space="0" w:color="auto"/>
-            </w:tcBorders>
-            <w:shd w:val="clear" w:color="auto" w:fill="auto"/>
-            <w:vAlign w:val="center"/>
-          </w:tcPr>
-          <w:p>
-            <w:pPr>
-              <w:pStyle w:val="Tabulka"/>
-              <w:rPr>
-                <w:color w:val="FF0000"/>
-              </w:rPr>
-            </w:pPr>
-          </w:p>
-        </w:tc>
-        <w:tc>
-          <w:tcPr>
-            <w:tcW w:w="4959" w:type="dxa"/>
-            <w:gridSpan w:val="3"/>
-            <w:tcBorders>
-              <w:top w:val="single" w:sz="12" w:space="0" w:color="auto"/>
-              <w:bottom w:val="single" w:sz="8" w:space="0" w:color="auto"/>
-            </w:tcBorders>
-            <w:shd w:val="clear" w:color="auto" w:fill="auto"/>
-            <w:vAlign w:val="center"/>
-          </w:tcPr>
-          <w:p>
-            <w:pPr>
-              <w:pStyle w:val="Tabulka"/>
-              <w:rPr>
-                <w:color w:val="FF0000"/>
-              </w:rPr>
-            </w:pPr>
-            <w:r>
-              <w:rPr>
-                <w:i/>
-                <w:color w:val="FF0000"/>
-              </w:rPr>
-              <w:t>T</w:t>
-            </w:r>
-            <w:r>
-              <w:rPr>
-                <w:color w:val="FF0000"/>
-                <w:vertAlign w:val="subscript"/>
-              </w:rPr>
-              <w:t>20</w:t>
-            </w:r>
-            <w:r>
-              <w:rPr>
-                <w:color w:val="FF0000"/>
-              </w:rPr>
-              <w:t xml:space="preserve"> (s)</w:t>
-            </w:r>
-          </w:p>
-        </w:tc>
-      </w:tr>
-      <w:tr>
-        <w:trPr>
-          <w:trHeight w:hRule="exact" w:val="334"/>
-          <w:jc w:val="center"/>
-        </w:trPr>
-        <w:tc>
-          <w:tcPr>
-            <w:tcW w:w="2126" w:type="dxa"/>
-            <w:tcBorders>
-              <w:bottom w:val="single" w:sz="8" w:space="0" w:color="auto"/>
-            </w:tcBorders>
-            <w:shd w:val="clear" w:color="auto" w:fill="auto"/>
-            <w:vAlign w:val="center"/>
-          </w:tcPr>
-          <w:p>
-            <w:pPr>
-              <w:pStyle w:val="Tabulka"/>
-              <w:jc w:val="left"/>
-              <w:rPr>
-                <w:color w:val="FF0000"/>
-              </w:rPr>
-            </w:pPr>
-            <w:r>
-              <w:rPr>
-                <w:color w:val="FF0000"/>
-              </w:rPr>
-              <w:t>Fáze</w:t>
-            </w:r>
-          </w:p>
-        </w:tc>
-        <w:tc>
-          <w:tcPr>
-            <w:tcW w:w="1701" w:type="dxa"/>
-            <w:tcBorders>
-              <w:top w:val="single" w:sz="8" w:space="0" w:color="auto"/>
-              <w:bottom w:val="single" w:sz="8" w:space="0" w:color="auto"/>
-            </w:tcBorders>
-            <w:shd w:val="clear" w:color="auto" w:fill="auto"/>
-            <w:vAlign w:val="center"/>
-          </w:tcPr>
-          <w:p>
-            <w:pPr>
-              <w:pStyle w:val="Tabulka"/>
-              <w:rPr>
-                <w:color w:val="FF0000"/>
-              </w:rPr>
-            </w:pPr>
-            <w:r>
-              <w:rPr>
-                <w:color w:val="FF0000"/>
-              </w:rPr>
-              <w:t>Root Radical-7</w:t>
-            </w:r>
-          </w:p>
-        </w:tc>
-        <w:tc>
-          <w:tcPr>
-            <w:tcW w:w="1559" w:type="dxa"/>
-            <w:tcBorders>
-              <w:top w:val="single" w:sz="8" w:space="0" w:color="auto"/>
-              <w:bottom w:val="single" w:sz="8" w:space="0" w:color="auto"/>
-            </w:tcBorders>
-            <w:shd w:val="clear" w:color="auto" w:fill="auto"/>
-            <w:vAlign w:val="center"/>
-          </w:tcPr>
-          <w:p>
-            <w:pPr>
-              <w:pStyle w:val="Tabulka"/>
-              <w:rPr>
-                <w:color w:val="FF0000"/>
-              </w:rPr>
-            </w:pPr>
-            <w:r>
-              <w:rPr>
-                <w:color w:val="FF0000"/>
-              </w:rPr>
-              <w:t>Nellcor N-600</w:t>
-            </w:r>
-          </w:p>
-        </w:tc>
-        <w:tc>
-          <w:tcPr>
-            <w:tcW w:w="1699" w:type="dxa"/>
-            <w:tcBorders>
-              <w:top w:val="single" w:sz="8" w:space="0" w:color="auto"/>
-              <w:bottom w:val="single" w:sz="8" w:space="0" w:color="auto"/>
-            </w:tcBorders>
-            <w:shd w:val="clear" w:color="auto" w:fill="auto"/>
-            <w:vAlign w:val="center"/>
-          </w:tcPr>
-          <w:p>
-            <w:pPr>
-              <w:pStyle w:val="Tabulka"/>
-              <w:rPr>
-                <w:color w:val="FF0000"/>
-              </w:rPr>
-            </w:pPr>
-            <w:r>
-              <w:rPr>
-                <w:color w:val="FF0000"/>
-              </w:rPr>
-              <w:t>Carescape B650</w:t>
-            </w:r>
-          </w:p>
-        </w:tc>
-      </w:tr>
-      <w:tr>
-        <w:trPr>
-          <w:trHeight w:hRule="exact" w:val="334"/>
-          <w:jc w:val="center"/>
-        </w:trPr>
-        <w:tc>
-          <w:tcPr>
-            <w:tcW w:w="2126" w:type="dxa"/>
-            <w:tcBorders>
-              <w:top w:val="single" w:sz="8" w:space="0" w:color="auto"/>
-            </w:tcBorders>
-            <w:shd w:val="clear" w:color="auto" w:fill="auto"/>
-            <w:vAlign w:val="center"/>
-          </w:tcPr>
-          <w:p>
-            <w:pPr>
-              <w:pStyle w:val="Tabulka"/>
-              <w:jc w:val="left"/>
-              <w:rPr>
-                <w:color w:val="FF0000"/>
-              </w:rPr>
-            </w:pPr>
-            <w:r>
-              <w:rPr>
-                <w:color w:val="FF0000"/>
-              </w:rPr>
-              <w:t>Hypoxická</w:t>
-            </w:r>
-          </w:p>
-        </w:tc>
-        <w:tc>
-          <w:tcPr>
-            <w:tcW w:w="1701" w:type="dxa"/>
-            <w:tcBorders>
-              <w:top w:val="single" w:sz="8" w:space="0" w:color="auto"/>
-            </w:tcBorders>
-            <w:shd w:val="clear" w:color="auto" w:fill="auto"/>
-            <w:vAlign w:val="center"/>
-          </w:tcPr>
-          <w:p>
-            <w:pPr>
-              <w:pStyle w:val="Tabulka"/>
-              <w:rPr>
-                <w:color w:val="FF0000"/>
-              </w:rPr>
-            </w:pPr>
-            <w:r>
-              <w:rPr>
-                <w:color w:val="FF0000"/>
-              </w:rPr>
-              <w:t xml:space="preserve"> </w:t>
-            </w:r>
-            <w:r>
-              <w:rPr>
-                <w:color w:val="FF0000"/>
-              </w:rPr>
-              <w:t>52±15</w:t>
-            </w:r>
-            <w:r>
-              <w:rPr>
-                <w:color w:val="FF0000"/>
-                <w:vertAlign w:val="superscript"/>
-              </w:rPr>
-              <w:t>*</w:t>
-            </w:r>
-          </w:p>
-        </w:tc>
-        <w:tc>
-          <w:tcPr>
-            <w:tcW w:w="1559" w:type="dxa"/>
-            <w:tcBorders>
-              <w:top w:val="single" w:sz="8" w:space="0" w:color="auto"/>
-            </w:tcBorders>
-            <w:shd w:val="clear" w:color="auto" w:fill="auto"/>
-            <w:vAlign w:val="center"/>
-          </w:tcPr>
-          <w:p>
-            <w:pPr>
-              <w:pStyle w:val="Tabulka"/>
-              <w:rPr>
-                <w:color w:val="FF0000"/>
-              </w:rPr>
-            </w:pPr>
-            <w:r>
-              <w:rPr>
-                <w:color w:val="FF0000"/>
-              </w:rPr>
-              <w:t xml:space="preserve"> </w:t>
-            </w:r>
-            <w:r>
-              <w:rPr>
-                <w:color w:val="FF0000"/>
-              </w:rPr>
-              <w:t>65±19</w:t>
-            </w:r>
-            <w:r>
-              <w:rPr>
-                <w:color w:val="FF0000"/>
-                <w:vertAlign w:val="superscript"/>
-              </w:rPr>
-              <w:t>*</w:t>
-            </w:r>
-          </w:p>
-        </w:tc>
-        <w:tc>
-          <w:tcPr>
-            <w:tcW w:w="1699" w:type="dxa"/>
-            <w:tcBorders>
-              <w:top w:val="single" w:sz="8" w:space="0" w:color="auto"/>
-            </w:tcBorders>
-            <w:shd w:val="clear" w:color="auto" w:fill="auto"/>
-            <w:vAlign w:val="center"/>
-          </w:tcPr>
-          <w:p>
-            <w:pPr>
-              <w:pStyle w:val="Tabulka"/>
-              <w:rPr>
-                <w:color w:val="FF0000"/>
-              </w:rPr>
-            </w:pPr>
-            <w:r>
-              <w:rPr>
-                <w:color w:val="FF0000"/>
-              </w:rPr>
-              <w:t>56±15</w:t>
-            </w:r>
-          </w:p>
-        </w:tc>
-      </w:tr>
-      <w:tr>
-        <w:trPr>
-          <w:trHeight w:hRule="exact" w:val="334"/>
-          <w:jc w:val="center"/>
-        </w:trPr>
-        <w:tc>
-          <w:tcPr>
-            <w:tcW w:w="2126" w:type="dxa"/>
-            <w:shd w:val="clear" w:color="auto" w:fill="auto"/>
-            <w:vAlign w:val="center"/>
-          </w:tcPr>
-          <w:p>
-            <w:pPr>
-              <w:pStyle w:val="Tabulka"/>
-              <w:jc w:val="left"/>
-              <w:rPr>
-                <w:color w:val="FF0000"/>
-              </w:rPr>
-            </w:pPr>
-            <w:r>
-              <w:rPr>
-                <w:color w:val="FF0000"/>
-              </w:rPr>
-              <w:t>Hyperoxická</w:t>
-            </w:r>
-          </w:p>
-        </w:tc>
-        <w:tc>
-          <w:tcPr>
-            <w:tcW w:w="1701" w:type="dxa"/>
-            <w:shd w:val="clear" w:color="auto" w:fill="auto"/>
-            <w:vAlign w:val="center"/>
-          </w:tcPr>
-          <w:p>
-            <w:pPr>
-              <w:pStyle w:val="Tabulka"/>
-              <w:rPr>
-                <w:color w:val="FF0000"/>
-              </w:rPr>
-            </w:pPr>
-            <w:r>
-              <w:rPr>
-                <w:color w:val="FF0000"/>
-              </w:rPr>
-              <w:t>43±14</w:t>
-            </w:r>
-          </w:p>
-        </w:tc>
-        <w:tc>
-          <w:tcPr>
-            <w:tcW w:w="1559" w:type="dxa"/>
-            <w:shd w:val="clear" w:color="auto" w:fill="auto"/>
-            <w:vAlign w:val="center"/>
-          </w:tcPr>
-          <w:p>
-            <w:pPr>
-              <w:pStyle w:val="Tabulka"/>
-              <w:rPr>
-                <w:color w:val="FF0000"/>
-              </w:rPr>
-            </w:pPr>
-            <w:r>
-              <w:rPr>
-                <w:color w:val="FF0000"/>
-              </w:rPr>
-              <w:t>55±28</w:t>
-            </w:r>
-          </w:p>
-        </w:tc>
-        <w:tc>
-          <w:tcPr>
-            <w:tcW w:w="1699" w:type="dxa"/>
-            <w:shd w:val="clear" w:color="auto" w:fill="auto"/>
-            <w:vAlign w:val="center"/>
-          </w:tcPr>
-          <w:p>
-            <w:pPr>
-              <w:pStyle w:val="Tabulka"/>
-              <w:rPr>
-                <w:color w:val="FF0000"/>
-              </w:rPr>
-            </w:pPr>
-            <w:r>
-              <w:rPr>
-                <w:color w:val="FF0000"/>
-              </w:rPr>
-              <w:t>49±15</w:t>
-            </w:r>
-          </w:p>
-        </w:tc>
-      </w:tr>
-      <w:tr>
-        <w:trPr>
-          <w:trHeight w:hRule="exact" w:val="334"/>
-          <w:jc w:val="center"/>
-        </w:trPr>
-        <w:tc>
-          <w:tcPr>
-            <w:tcW w:w="2126" w:type="dxa"/>
-            <w:tcBorders>
-              <w:bottom w:val="single" w:sz="12" w:space="0" w:color="auto"/>
-            </w:tcBorders>
-            <w:shd w:val="clear" w:color="auto" w:fill="auto"/>
-            <w:vAlign w:val="center"/>
-          </w:tcPr>
-          <w:p>
-            <w:pPr>
-              <w:pStyle w:val="Tabulka"/>
-              <w:jc w:val="left"/>
-              <w:rPr>
-                <w:color w:val="FF0000"/>
-              </w:rPr>
-            </w:pPr>
-            <w:r>
-              <w:rPr>
-                <w:color w:val="FF0000"/>
-              </w:rPr>
-              <w:t>Hyperkapnická</w:t>
-            </w:r>
-          </w:p>
-        </w:tc>
-        <w:tc>
-          <w:tcPr>
-            <w:tcW w:w="1701" w:type="dxa"/>
-            <w:tcBorders>
-              <w:bottom w:val="single" w:sz="12" w:space="0" w:color="auto"/>
-            </w:tcBorders>
-            <w:shd w:val="clear" w:color="auto" w:fill="auto"/>
-            <w:vAlign w:val="center"/>
-          </w:tcPr>
-          <w:p>
-            <w:pPr>
-              <w:pStyle w:val="Tabulka"/>
-              <w:rPr>
-                <w:color w:val="FF0000"/>
-              </w:rPr>
-            </w:pPr>
-            <w:r>
-              <w:rPr>
-                <w:color w:val="FF0000"/>
-              </w:rPr>
-              <w:t>75±23</w:t>
-            </w:r>
-          </w:p>
-        </w:tc>
-        <w:tc>
-          <w:tcPr>
-            <w:tcW w:w="1559" w:type="dxa"/>
-            <w:tcBorders>
-              <w:bottom w:val="single" w:sz="12" w:space="0" w:color="auto"/>
-            </w:tcBorders>
-            <w:shd w:val="clear" w:color="auto" w:fill="auto"/>
-            <w:vAlign w:val="center"/>
-          </w:tcPr>
-          <w:p>
-            <w:pPr>
-              <w:pStyle w:val="Tabulka"/>
-              <w:rPr>
-                <w:color w:val="FF0000"/>
-              </w:rPr>
-            </w:pPr>
-            <w:r>
-              <w:rPr>
-                <w:color w:val="FF0000"/>
-              </w:rPr>
-              <w:t>119±47</w:t>
-            </w:r>
-            <w:r>
-              <w:rPr>
-                <w:color w:val="FF0000"/>
-                <w:vertAlign w:val="superscript"/>
-              </w:rPr>
-              <w:t>#</w:t>
-            </w:r>
-          </w:p>
-        </w:tc>
-        <w:tc>
-          <w:tcPr>
-            <w:tcW w:w="1699" w:type="dxa"/>
-            <w:tcBorders>
-              <w:bottom w:val="single" w:sz="12" w:space="0" w:color="auto"/>
-            </w:tcBorders>
-            <w:shd w:val="clear" w:color="auto" w:fill="auto"/>
-            <w:vAlign w:val="center"/>
-          </w:tcPr>
-          <w:p>
-            <w:pPr>
-              <w:pStyle w:val="Tabulka"/>
-              <w:rPr>
-                <w:color w:val="FF0000"/>
-              </w:rPr>
-            </w:pPr>
-            <w:r>
-              <w:rPr>
-                <w:color w:val="FF0000"/>
-              </w:rPr>
-              <w:t xml:space="preserve"> </w:t>
-            </w:r>
-            <w:r>
-              <w:rPr>
-                <w:color w:val="FF0000"/>
-              </w:rPr>
-              <w:t>73±41</w:t>
-            </w:r>
-            <w:r>
-              <w:rPr>
-                <w:color w:val="FF0000"/>
-                <w:vertAlign w:val="superscript"/>
-              </w:rPr>
-              <w:t>#</w:t>
-            </w:r>
-          </w:p>
-        </w:tc>
-      </w:tr>
-    </w:tbl>
-    <w:p>
-      <w:pPr>
-        <w:pStyle w:val="Tabulka-poznmka"/>
-        <w:ind w:left="709" w:right="706"/>
-        <w:rPr>
-          <w:color w:val="FF0000"/>
-        </w:rPr>
-      </w:pPr>
-      <w:r>
-        <w:rPr>
-          <w:color w:val="FF0000"/>
-        </w:rPr>
-        <w:t xml:space="preserve">Data </w:t>
-      </w:r>
-      <w:r>
-        <w:rPr>
-          <w:color w:val="FF0000"/>
-        </w:rPr>
-        <w:t xml:space="preserve">byla měřena pro shodnou skupinu 14 probandů a </w:t>
-      </w:r>
-      <w:r>
-        <w:rPr>
-          <w:color w:val="FF0000"/>
-        </w:rPr>
-        <w:t xml:space="preserve">jsou uvedena jako aritmetický průměr ± směrodatná odchylka. Symboly </w:t>
-      </w:r>
-      <w:r>
-        <w:rPr>
-          <w:color w:val="FF0000"/>
-          <w:vertAlign w:val="superscript"/>
-        </w:rPr>
-        <w:t>*</w:t>
-      </w:r>
-      <w:r>
-        <w:rPr>
-          <w:color w:val="FF0000"/>
-          <w:vertAlign w:val="superscript"/>
-        </w:rPr>
-        <w:t xml:space="preserve"> </w:t>
-      </w:r>
-      <w:r>
-        <w:rPr>
-          <w:color w:val="FF0000"/>
-        </w:rPr>
-        <w:t xml:space="preserve">a </w:t>
-      </w:r>
-      <w:r>
-        <w:rPr>
-          <w:color w:val="FF0000"/>
-          <w:vertAlign w:val="superscript"/>
-        </w:rPr>
-        <w:t>#</w:t>
-      </w:r>
-      <w:r>
-        <w:rPr>
-          <w:color w:val="FF0000"/>
-        </w:rPr>
-        <w:t xml:space="preserve"> značí statisticky významný rozdíl (</w:t>
-      </w:r>
-      <w:r>
-        <w:rPr>
-          <w:i/>
-          <w:color w:val="FF0000"/>
-        </w:rPr>
-        <w:t>p</w:t>
-      </w:r>
-      <w:r>
-        <w:rPr>
-          <w:color w:val="FF0000"/>
-          <w:vertAlign w:val="subscript"/>
-        </w:rPr>
-        <w:t> </w:t>
-      </w:r>
-      <w:r>
-        <w:rPr>
-          <w:color w:val="FF0000"/>
-        </w:rPr>
-        <w:t>&lt;</w:t>
-      </w:r>
-      <w:r>
-        <w:rPr>
-          <w:color w:val="FF0000"/>
-          <w:vertAlign w:val="subscript"/>
-        </w:rPr>
-        <w:t> </w:t>
-      </w:r>
-      <w:r>
-        <w:rPr>
-          <w:color w:val="FF0000"/>
-        </w:rPr>
-        <w:t>0</w:t>
-      </w:r>
-      <w:r>
-        <w:rPr>
-          <w:color w:val="FF0000"/>
-        </w:rPr>
-        <w:t>,</w:t>
-      </w:r>
-      <w:r>
-        <w:rPr>
-          <w:color w:val="FF0000"/>
-        </w:rPr>
-        <w:t>05) časů pro shodnou fázi.</w:t>
-      </w:r>
+      <w:bookmarkEnd w:id="25"/>
     </w:p>
     <w:p>
       <w:pPr>
@@ -6931,16 +7119,16 @@
     </w:p>
     <w:p>
       <w:pPr>
-        <w:pStyle w:val="Heading1"/>
-      </w:pPr>
-      <w:bookmarkStart w:id="23" w:name="_Toc386301762"/>
-      <w:bookmarkStart w:id="24" w:name="_Toc158184824"/>
+        <w:pStyle w:val="Nadpis1"/>
+      </w:pPr>
+      <w:bookmarkStart w:id="26" w:name="_Toc386301762"/>
+      <w:bookmarkStart w:id="27" w:name="_Toc158222984"/>
       <w:r>
         <w:lastRenderedPageBreak/>
         <w:t>Diskuse</w:t>
       </w:r>
-      <w:bookmarkEnd w:id="23"/>
-      <w:bookmarkEnd w:id="24"/>
+      <w:bookmarkEnd w:id="26"/>
+      <w:bookmarkEnd w:id="27"/>
     </w:p>
     <w:p>
       <w:pPr>
@@ -6954,7 +7142,7 @@
       </w:r>
       <w:r>
         <w:rPr>
-          <w:rStyle w:val="Emphasis"/>
+          <w:rStyle w:val="Zdraznn"/>
           <w:highlight w:val="yellow"/>
         </w:rPr>
         <w:t>hlavní zjištění práce</w:t>
@@ -7015,18 +7203,18 @@
     </w:p>
     <w:p>
       <w:pPr>
-        <w:pStyle w:val="Heading1"/>
-      </w:pPr>
-      <w:bookmarkStart w:id="25" w:name="_Toc350012463"/>
-      <w:bookmarkStart w:id="26" w:name="_Toc386301763"/>
-      <w:bookmarkStart w:id="27" w:name="_Toc158184825"/>
+        <w:pStyle w:val="Nadpis1"/>
+      </w:pPr>
+      <w:bookmarkStart w:id="28" w:name="_Toc350012463"/>
+      <w:bookmarkStart w:id="29" w:name="_Toc386301763"/>
+      <w:bookmarkStart w:id="30" w:name="_Toc158222985"/>
       <w:r>
         <w:lastRenderedPageBreak/>
         <w:t>Závěr</w:t>
       </w:r>
-      <w:bookmarkEnd w:id="25"/>
-      <w:bookmarkEnd w:id="26"/>
-      <w:bookmarkEnd w:id="27"/>
+      <w:bookmarkEnd w:id="28"/>
+      <w:bookmarkEnd w:id="29"/>
+      <w:bookmarkEnd w:id="30"/>
     </w:p>
     <w:p>
       <w:pPr>
@@ -7205,30 +7393,30 @@
     </w:p>
     <w:p>
       <w:pPr>
-        <w:pStyle w:val="Heading1"/>
+        <w:pStyle w:val="Nadpis1"/>
         <w:numPr>
           <w:ilvl w:val="0"/>
           <w:numId w:val="0"/>
         </w:numPr>
         <w:ind w:left="432" w:hanging="432"/>
       </w:pPr>
-      <w:bookmarkStart w:id="28" w:name="_Toc350012464"/>
-      <w:bookmarkStart w:id="29" w:name="_Toc386301764"/>
-      <w:bookmarkStart w:id="30" w:name="_Toc158184826"/>
+      <w:bookmarkStart w:id="31" w:name="_Toc350012464"/>
+      <w:bookmarkStart w:id="32" w:name="_Toc386301764"/>
+      <w:bookmarkStart w:id="33" w:name="_Toc158222986"/>
       <w:r>
         <w:lastRenderedPageBreak/>
         <w:t>S</w:t>
       </w:r>
-      <w:bookmarkEnd w:id="28"/>
+      <w:bookmarkEnd w:id="31"/>
       <w:r>
         <w:t>eznam použité literatury</w:t>
       </w:r>
-      <w:bookmarkEnd w:id="29"/>
-      <w:bookmarkEnd w:id="30"/>
-    </w:p>
-    <w:p>
-      <w:pPr>
-        <w:pStyle w:val="BodyText"/>
+      <w:bookmarkEnd w:id="32"/>
+      <w:bookmarkEnd w:id="33"/>
+    </w:p>
+    <w:p>
+      <w:pPr>
+        <w:pStyle w:val="Zkladntext"/>
         <w:spacing w:before="6"/>
         <w:rPr>
           <w:rFonts w:ascii="Times New Roman" w:hAnsi="Times New Roman" w:cs="Times New Roman"/>
@@ -7260,7 +7448,7 @@
     </w:p>
     <w:p>
       <w:pPr>
-        <w:pStyle w:val="BodyText"/>
+        <w:pStyle w:val="Zkladntext"/>
         <w:spacing w:before="6"/>
         <w:rPr>
           <w:rFonts w:ascii="Times New Roman" w:hAnsi="Times New Roman" w:cs="Times New Roman"/>
@@ -7279,36 +7467,116 @@
           <w:rFonts w:ascii="Times New Roman" w:hAnsi="Times New Roman" w:cs="Times New Roman"/>
           <w:sz w:val="24"/>
         </w:rPr>
-        <w:t>SPAM Titan. Network Segmentation Best Practices to Improve Security. [online] [cit. 23. 10. 2022]. Dostupné z: https://www.spamtitan.com/web-filtering/network-segmentation-best-practices/.</w:t>
-      </w:r>
-    </w:p>
-    <w:p>
-      <w:pPr>
-        <w:pStyle w:val="BodyText"/>
-        <w:spacing w:before="6"/>
+        <w:t xml:space="preserve">SPAM Titan. Network </w:t>
+      </w:r>
+      <w:proofErr w:type="spellStart"/>
+      <w:r>
         <w:rPr>
           <w:rFonts w:ascii="Times New Roman" w:hAnsi="Times New Roman" w:cs="Times New Roman"/>
           <w:sz w:val="24"/>
         </w:rPr>
-      </w:pPr>
+        <w:t>Segmentation</w:t>
+      </w:r>
+      <w:proofErr w:type="spellEnd"/>
       <w:r>
         <w:rPr>
           <w:rFonts w:ascii="Times New Roman" w:hAnsi="Times New Roman" w:cs="Times New Roman"/>
           <w:sz w:val="24"/>
         </w:rPr>
-        <w:t xml:space="preserve">[3] </w:t>
-      </w:r>
+        <w:t xml:space="preserve"> Best </w:t>
+      </w:r>
+      <w:proofErr w:type="spellStart"/>
       <w:r>
         <w:rPr>
           <w:rFonts w:ascii="Times New Roman" w:hAnsi="Times New Roman" w:cs="Times New Roman"/>
           <w:sz w:val="24"/>
         </w:rPr>
-        <w:t>ALDEN, Alexis. Network Segmentation Best Practices. [online] [cit. 23. 10. 2022]. Dostupné z: https://www.dodbuzz.com/network-segmentation-security-best-practices/.</w:t>
-      </w:r>
-    </w:p>
-    <w:p>
-      <w:pPr>
-        <w:pStyle w:val="BodyText"/>
+        <w:t>Practices</w:t>
+      </w:r>
+      <w:proofErr w:type="spellEnd"/>
+      <w:r>
+        <w:rPr>
+          <w:rFonts w:ascii="Times New Roman" w:hAnsi="Times New Roman" w:cs="Times New Roman"/>
+          <w:sz w:val="24"/>
+        </w:rPr>
+        <w:t xml:space="preserve"> to </w:t>
+      </w:r>
+      <w:proofErr w:type="spellStart"/>
+      <w:r>
+        <w:rPr>
+          <w:rFonts w:ascii="Times New Roman" w:hAnsi="Times New Roman" w:cs="Times New Roman"/>
+          <w:sz w:val="24"/>
+        </w:rPr>
+        <w:t>Improve</w:t>
+      </w:r>
+      <w:proofErr w:type="spellEnd"/>
+      <w:r>
+        <w:rPr>
+          <w:rFonts w:ascii="Times New Roman" w:hAnsi="Times New Roman" w:cs="Times New Roman"/>
+          <w:sz w:val="24"/>
+        </w:rPr>
+        <w:t xml:space="preserve"> Security. [online] [cit. 23. 10. 2022]. Dostupné z: https://www.spamtitan.com/web-filtering/network-segmentation-best-practices/.</w:t>
+      </w:r>
+    </w:p>
+    <w:p>
+      <w:pPr>
+        <w:pStyle w:val="Zkladntext"/>
+        <w:spacing w:before="6"/>
+        <w:rPr>
+          <w:rFonts w:ascii="Times New Roman" w:hAnsi="Times New Roman" w:cs="Times New Roman"/>
+          <w:sz w:val="24"/>
+        </w:rPr>
+      </w:pPr>
+      <w:r>
+        <w:rPr>
+          <w:rFonts w:ascii="Times New Roman" w:hAnsi="Times New Roman" w:cs="Times New Roman"/>
+          <w:sz w:val="24"/>
+        </w:rPr>
+        <w:t xml:space="preserve">[3] </w:t>
+      </w:r>
+      <w:r>
+        <w:rPr>
+          <w:rFonts w:ascii="Times New Roman" w:hAnsi="Times New Roman" w:cs="Times New Roman"/>
+          <w:sz w:val="24"/>
+        </w:rPr>
+        <w:t xml:space="preserve">ALDEN, Alexis. Network </w:t>
+      </w:r>
+      <w:proofErr w:type="spellStart"/>
+      <w:r>
+        <w:rPr>
+          <w:rFonts w:ascii="Times New Roman" w:hAnsi="Times New Roman" w:cs="Times New Roman"/>
+          <w:sz w:val="24"/>
+        </w:rPr>
+        <w:t>Segmentation</w:t>
+      </w:r>
+      <w:proofErr w:type="spellEnd"/>
+      <w:r>
+        <w:rPr>
+          <w:rFonts w:ascii="Times New Roman" w:hAnsi="Times New Roman" w:cs="Times New Roman"/>
+          <w:sz w:val="24"/>
+        </w:rPr>
+        <w:t xml:space="preserve"> Best </w:t>
+      </w:r>
+      <w:proofErr w:type="spellStart"/>
+      <w:r>
+        <w:rPr>
+          <w:rFonts w:ascii="Times New Roman" w:hAnsi="Times New Roman" w:cs="Times New Roman"/>
+          <w:sz w:val="24"/>
+        </w:rPr>
+        <w:t>Practices</w:t>
+      </w:r>
+      <w:proofErr w:type="spellEnd"/>
+      <w:r>
+        <w:rPr>
+          <w:rFonts w:ascii="Times New Roman" w:hAnsi="Times New Roman" w:cs="Times New Roman"/>
+          <w:sz w:val="24"/>
+        </w:rPr>
+        <w:t>. [online] [cit. 23. 10. 2022]. Dostupné z: https://www.dodbuzz.com/network-segmentation-security-best-practices/.</w:t>
+      </w:r>
+    </w:p>
+    <w:p>
+      <w:pPr>
+        <w:pStyle w:val="Zkladntext"/>
         <w:spacing w:before="6"/>
         <w:rPr>
           <w:rFonts w:ascii="Times New Roman" w:hAnsi="Times New Roman" w:cs="Times New Roman"/>
@@ -7333,7 +7601,7 @@
     </w:p>
     <w:p>
       <w:pPr>
-        <w:pStyle w:val="BodyText"/>
+        <w:pStyle w:val="Zkladntext"/>
         <w:spacing w:before="6"/>
         <w:rPr>
           <w:rFonts w:ascii="Times New Roman" w:hAnsi="Times New Roman" w:cs="Times New Roman"/>
@@ -7352,7 +7620,39 @@
           <w:rFonts w:ascii="Times New Roman" w:hAnsi="Times New Roman" w:cs="Times New Roman"/>
           <w:sz w:val="24"/>
         </w:rPr>
-        <w:t>BOUŠKA, Petr. VLAN – Virtual Local Area Network. [online] [cit. 18. 10. 2022]. Dostupné z: https://www.samuraj-cz.com/clanek/vlan-virtual-local-area-network/.</w:t>
+        <w:t xml:space="preserve">BOUŠKA, Petr. VLAN – </w:t>
+      </w:r>
+      <w:proofErr w:type="spellStart"/>
+      <w:r>
+        <w:rPr>
+          <w:rFonts w:ascii="Times New Roman" w:hAnsi="Times New Roman" w:cs="Times New Roman"/>
+          <w:sz w:val="24"/>
+        </w:rPr>
+        <w:t>Virtual</w:t>
+      </w:r>
+      <w:proofErr w:type="spellEnd"/>
+      <w:r>
+        <w:rPr>
+          <w:rFonts w:ascii="Times New Roman" w:hAnsi="Times New Roman" w:cs="Times New Roman"/>
+          <w:sz w:val="24"/>
+        </w:rPr>
+        <w:t xml:space="preserve"> </w:t>
+      </w:r>
+      <w:proofErr w:type="spellStart"/>
+      <w:r>
+        <w:rPr>
+          <w:rFonts w:ascii="Times New Roman" w:hAnsi="Times New Roman" w:cs="Times New Roman"/>
+          <w:sz w:val="24"/>
+        </w:rPr>
+        <w:t>Local</w:t>
+      </w:r>
+      <w:proofErr w:type="spellEnd"/>
+      <w:r>
+        <w:rPr>
+          <w:rFonts w:ascii="Times New Roman" w:hAnsi="Times New Roman" w:cs="Times New Roman"/>
+          <w:sz w:val="24"/>
+        </w:rPr>
+        <w:t xml:space="preserve"> Area Network. [online] [cit. 18. 10. 2022]. Dostupné z: https://www.samuraj-cz.com/clanek/vlan-virtual-local-area-network/.</w:t>
       </w:r>
     </w:p>
     <w:p>
@@ -7376,10 +7676,10 @@
         </w:rPr>
         <w:t>Suricata. Online. © 2024 OISF. Dostupné z: </w:t>
       </w:r>
-      <w:hyperlink r:id="rId17" w:history="1">
+      <w:hyperlink r:id="rId16" w:history="1">
         <w:r>
           <w:rPr>
-            <w:rStyle w:val="Hyperlink"/>
+            <w:rStyle w:val="Hypertextovodkaz"/>
             <w:color w:val="007BFF"/>
             <w:shd w:val="clear" w:color="auto" w:fill="FFFFFF"/>
           </w:rPr>
@@ -7424,12 +7724,28 @@
           <w:color w:val="212529"/>
           <w:shd w:val="clear" w:color="auto" w:fill="FFFFFF"/>
         </w:rPr>
-        <w:t>. Online. © 2020 The Zeek Project. Dostupné z: </w:t>
-      </w:r>
-      <w:hyperlink r:id="rId18" w:history="1">
+        <w:t xml:space="preserve">. Online. © 2020 </w:t>
+      </w:r>
+      <w:proofErr w:type="spellStart"/>
+      <w:r>
+        <w:rPr>
+          <w:color w:val="212529"/>
+          <w:shd w:val="clear" w:color="auto" w:fill="FFFFFF"/>
+        </w:rPr>
+        <w:t>The</w:t>
+      </w:r>
+      <w:proofErr w:type="spellEnd"/>
+      <w:r>
+        <w:rPr>
+          <w:color w:val="212529"/>
+          <w:shd w:val="clear" w:color="auto" w:fill="FFFFFF"/>
+        </w:rPr>
+        <w:t xml:space="preserve"> Zeek Project. Dostupné z: </w:t>
+      </w:r>
+      <w:hyperlink r:id="rId17" w:history="1">
         <w:r>
           <w:rPr>
-            <w:rStyle w:val="Hyperlink"/>
+            <w:rStyle w:val="Hypertextovodkaz"/>
             <w:color w:val="007BFF"/>
             <w:shd w:val="clear" w:color="auto" w:fill="FFFFFF"/>
           </w:rPr>
@@ -7475,27 +7791,45 @@
         </w:rPr>
         <w:t>. Online. © 2024 Fortinet, Inc. Dostupné z: </w:t>
       </w:r>
-      <w:hyperlink r:id="rId19" w:history="1">
+      <w:hyperlink r:id="rId18" w:history="1">
         <w:r>
           <w:rPr>
-            <w:rStyle w:val="Hyperlink"/>
+            <w:rStyle w:val="Hypertextovodkaz"/>
             <w:shd w:val="clear" w:color="auto" w:fill="FFFFFF"/>
           </w:rPr>
-          <w:t>https://www.fortinet.com/products/netw</w:t>
+          <w:t xml:space="preserve">https://www.fortinet.com/products/netw </w:t>
         </w:r>
+        <w:proofErr w:type="spellStart"/>
         <w:r>
           <w:rPr>
-            <w:rStyle w:val="Hyperlink"/>
+            <w:rStyle w:val="Hypertextovodkaz"/>
             <w:shd w:val="clear" w:color="auto" w:fill="FFFFFF"/>
           </w:rPr>
-          <w:t xml:space="preserve"> </w:t>
+          <w:t>ork</w:t>
         </w:r>
+        <w:proofErr w:type="spellEnd"/>
         <w:r>
           <w:rPr>
-            <w:rStyle w:val="Hyperlink"/>
+            <w:rStyle w:val="Hypertextovodkaz"/>
             <w:shd w:val="clear" w:color="auto" w:fill="FFFFFF"/>
           </w:rPr>
-          <w:t>ork-detection-and-response</w:t>
+          <w:t>-</w:t>
+        </w:r>
+        <w:proofErr w:type="spellStart"/>
+        <w:r>
+          <w:rPr>
+            <w:rStyle w:val="Hypertextovodkaz"/>
+            <w:shd w:val="clear" w:color="auto" w:fill="FFFFFF"/>
+          </w:rPr>
+          <w:t>detection</w:t>
+        </w:r>
+        <w:proofErr w:type="spellEnd"/>
+        <w:r>
+          <w:rPr>
+            <w:rStyle w:val="Hypertextovodkaz"/>
+            <w:shd w:val="clear" w:color="auto" w:fill="FFFFFF"/>
+          </w:rPr>
+          <w:t>-and-response</w:t>
         </w:r>
       </w:hyperlink>
       <w:r>
@@ -7545,7 +7879,7 @@
 <w:ftr xmlns:wpc="http://schemas.microsoft.com/office/word/2010/wordprocessingCanvas" xmlns:cx="http://schemas.microsoft.com/office/drawing/2014/chartex" xmlns:cx1="http://schemas.microsoft.com/office/drawing/2015/9/8/chartex" xmlns:cx2="http://schemas.microsoft.com/office/drawing/2015/10/21/chartex" xmlns:cx3="http://schemas.microsoft.com/office/drawing/2016/5/9/chartex" xmlns:cx4="http://schemas.microsoft.com/office/drawing/2016/5/10/chartex" xmlns:cx5="http://schemas.microsoft.com/office/drawing/2016/5/11/chartex" xmlns:cx6="http://schemas.microsoft.com/office/drawing/2016/5/12/chartex" xmlns:cx7="http://schemas.microsoft.com/office/drawing/2016/5/13/chartex" xmlns:cx8="http://schemas.microsoft.com/office/drawing/2016/5/14/chartex" xmlns:mc="http://schemas.openxmlformats.org/markup-compatibility/2006" xmlns:aink="http://schemas.microsoft.com/office/drawing/2016/ink" xmlns:am3d="http://schemas.microsoft.com/office/drawing/2017/model3d" xmlns:o="urn:schemas-microsoft-com:office:office" xmlns:oel="http://schemas.microsoft.com/office/2019/extlst" xmlns:r="http://schemas.openxmlformats.org/officeDocument/2006/relationships" xmlns:m="http://schemas.openxmlformats.org/officeDocument/2006/math" xmlns:v="urn:schemas-microsoft-com:vml" xmlns:wp14="http://schemas.microsoft.com/office/word/2010/wordprocessingDrawing" xmlns:wp="http://schemas.openxmlformats.org/drawingml/2006/wordprocessingDrawing" xmlns:w10="urn:schemas-microsoft-com:office:word" xmlns:w="http://schemas.openxmlformats.org/wordprocessingml/2006/main" xmlns:w14="http://schemas.microsoft.com/office/word/2010/wordml" xmlns:w15="http://schemas.microsoft.com/office/word/2012/wordml" xmlns:w16cex="http://schemas.microsoft.com/office/word/2018/wordml/cex" xmlns:w16cid="http://schemas.microsoft.com/office/word/2016/wordml/cid" xmlns:w16="http://schemas.microsoft.com/office/word/2018/wordml" xmlns:w16sdtdh="http://schemas.microsoft.com/office/word/2020/wordml/sdtdatahash" xmlns:w16se="http://schemas.microsoft.com/office/word/2015/wordml/symex" xmlns:wpg="http://schemas.microsoft.com/office/word/2010/wordprocessingGroup" xmlns:wpi="http://schemas.microsoft.com/office/word/2010/wordprocessingInk" xmlns:wne="http://schemas.microsoft.com/office/word/2006/wordml" xmlns:wps="http://schemas.microsoft.com/office/word/2010/wordprocessingShape" mc:Ignorable="w14 w15 w16se w16cid w16 w16cex w16sdtdh wp14">
   <w:p>
     <w:pPr>
-      <w:pStyle w:val="Footer"/>
+      <w:pStyle w:val="Zpat"/>
       <w:framePr w:w="8791" w:wrap="notBeside" w:vAnchor="page" w:hAnchor="page" w:x="1985" w:y="15513" w:anchorLock="1"/>
       <w:pBdr>
         <w:top w:val="single" w:sz="8" w:space="14" w:color="005EB8"/>
@@ -7587,7 +7921,7 @@
   </w:p>
   <w:p>
     <w:pPr>
-      <w:pStyle w:val="Footer"/>
+      <w:pStyle w:val="Zpat"/>
       <w:spacing w:after="0"/>
       <w:ind w:firstLine="709"/>
     </w:pPr>
@@ -7599,7 +7933,7 @@
 <w:ftr xmlns:wpc="http://schemas.microsoft.com/office/word/2010/wordprocessingCanvas" xmlns:cx="http://schemas.microsoft.com/office/drawing/2014/chartex" xmlns:cx1="http://schemas.microsoft.com/office/drawing/2015/9/8/chartex" xmlns:cx2="http://schemas.microsoft.com/office/drawing/2015/10/21/chartex" xmlns:cx3="http://schemas.microsoft.com/office/drawing/2016/5/9/chartex" xmlns:cx4="http://schemas.microsoft.com/office/drawing/2016/5/10/chartex" xmlns:cx5="http://schemas.microsoft.com/office/drawing/2016/5/11/chartex" xmlns:cx6="http://schemas.microsoft.com/office/drawing/2016/5/12/chartex" xmlns:cx7="http://schemas.microsoft.com/office/drawing/2016/5/13/chartex" xmlns:cx8="http://schemas.microsoft.com/office/drawing/2016/5/14/chartex" xmlns:mc="http://schemas.openxmlformats.org/markup-compatibility/2006" xmlns:aink="http://schemas.microsoft.com/office/drawing/2016/ink" xmlns:am3d="http://schemas.microsoft.com/office/drawing/2017/model3d" xmlns:o="urn:schemas-microsoft-com:office:office" xmlns:oel="http://schemas.microsoft.com/office/2019/extlst" xmlns:r="http://schemas.openxmlformats.org/officeDocument/2006/relationships" xmlns:m="http://schemas.openxmlformats.org/officeDocument/2006/math" xmlns:v="urn:schemas-microsoft-com:vml" xmlns:wp14="http://schemas.microsoft.com/office/word/2010/wordprocessingDrawing" xmlns:wp="http://schemas.openxmlformats.org/drawingml/2006/wordprocessingDrawing" xmlns:w10="urn:schemas-microsoft-com:office:word" xmlns:w="http://schemas.openxmlformats.org/wordprocessingml/2006/main" xmlns:w14="http://schemas.microsoft.com/office/word/2010/wordml" xmlns:w15="http://schemas.microsoft.com/office/word/2012/wordml" xmlns:w16cex="http://schemas.microsoft.com/office/word/2018/wordml/cex" xmlns:w16cid="http://schemas.microsoft.com/office/word/2016/wordml/cid" xmlns:w16="http://schemas.microsoft.com/office/word/2018/wordml" xmlns:w16sdtdh="http://schemas.microsoft.com/office/word/2020/wordml/sdtdatahash" xmlns:w16se="http://schemas.microsoft.com/office/word/2015/wordml/symex" xmlns:wpg="http://schemas.microsoft.com/office/word/2010/wordprocessingGroup" xmlns:wpi="http://schemas.microsoft.com/office/word/2010/wordprocessingInk" xmlns:wne="http://schemas.microsoft.com/office/word/2006/wordml" xmlns:wps="http://schemas.microsoft.com/office/word/2010/wordprocessingShape" mc:Ignorable="w14 w15 w16se w16cid w16 w16cex w16sdtdh wp14">
   <w:p>
     <w:pPr>
-      <w:pStyle w:val="Footer"/>
+      <w:pStyle w:val="Zpat"/>
       <w:tabs>
         <w:tab w:val="clear" w:pos="4536"/>
         <w:tab w:val="clear" w:pos="9072"/>
@@ -7628,7 +7962,7 @@
     <w:sdtContent>
       <w:p>
         <w:pPr>
-          <w:pStyle w:val="Footer"/>
+          <w:pStyle w:val="Zpat"/>
           <w:ind w:firstLine="0"/>
           <w:jc w:val="center"/>
         </w:pPr>
@@ -7655,7 +7989,7 @@
   </w:sdt>
   <w:p>
     <w:pPr>
-      <w:pStyle w:val="Footer"/>
+      <w:pStyle w:val="Zpat"/>
       <w:spacing w:after="0"/>
       <w:ind w:firstLine="709"/>
     </w:pPr>
@@ -7931,7 +8265,7 @@
   </w:p>
   <w:p>
     <w:pPr>
-      <w:pStyle w:val="Header"/>
+      <w:pStyle w:val="Zhlav"/>
       <w:spacing w:after="0"/>
       <w:ind w:firstLine="709"/>
     </w:pPr>
@@ -7943,7 +8277,7 @@
 <w:hdr xmlns:wpc="http://schemas.microsoft.com/office/word/2010/wordprocessingCanvas" xmlns:cx="http://schemas.microsoft.com/office/drawing/2014/chartex" xmlns:cx1="http://schemas.microsoft.com/office/drawing/2015/9/8/chartex" xmlns:cx2="http://schemas.microsoft.com/office/drawing/2015/10/21/chartex" xmlns:cx3="http://schemas.microsoft.com/office/drawing/2016/5/9/chartex" xmlns:cx4="http://schemas.microsoft.com/office/drawing/2016/5/10/chartex" xmlns:cx5="http://schemas.microsoft.com/office/drawing/2016/5/11/chartex" xmlns:cx6="http://schemas.microsoft.com/office/drawing/2016/5/12/chartex" xmlns:cx7="http://schemas.microsoft.com/office/drawing/2016/5/13/chartex" xmlns:cx8="http://schemas.microsoft.com/office/drawing/2016/5/14/chartex" xmlns:mc="http://schemas.openxmlformats.org/markup-compatibility/2006" xmlns:aink="http://schemas.microsoft.com/office/drawing/2016/ink" xmlns:am3d="http://schemas.microsoft.com/office/drawing/2017/model3d" xmlns:o="urn:schemas-microsoft-com:office:office" xmlns:oel="http://schemas.microsoft.com/office/2019/extlst" xmlns:r="http://schemas.openxmlformats.org/officeDocument/2006/relationships" xmlns:m="http://schemas.openxmlformats.org/officeDocument/2006/math" xmlns:v="urn:schemas-microsoft-com:vml" xmlns:wp14="http://schemas.microsoft.com/office/word/2010/wordprocessingDrawing" xmlns:wp="http://schemas.openxmlformats.org/drawingml/2006/wordprocessingDrawing" xmlns:w10="urn:schemas-microsoft-com:office:word" xmlns:w="http://schemas.openxmlformats.org/wordprocessingml/2006/main" xmlns:w14="http://schemas.microsoft.com/office/word/2010/wordml" xmlns:w15="http://schemas.microsoft.com/office/word/2012/wordml" xmlns:w16cex="http://schemas.microsoft.com/office/word/2018/wordml/cex" xmlns:w16cid="http://schemas.microsoft.com/office/word/2016/wordml/cid" xmlns:w16="http://schemas.microsoft.com/office/word/2018/wordml" xmlns:w16sdtdh="http://schemas.microsoft.com/office/word/2020/wordml/sdtdatahash" xmlns:w16se="http://schemas.microsoft.com/office/word/2015/wordml/symex" xmlns:wpg="http://schemas.microsoft.com/office/word/2010/wordprocessingGroup" xmlns:wpi="http://schemas.microsoft.com/office/word/2010/wordprocessingInk" xmlns:wne="http://schemas.microsoft.com/office/word/2006/wordml" xmlns:wps="http://schemas.microsoft.com/office/word/2010/wordprocessingShape" mc:Ignorable="w14 w15 w16se w16cid w16 w16cex w16sdtdh wp14">
   <w:p>
     <w:pPr>
-      <w:pStyle w:val="Header"/>
+      <w:pStyle w:val="Zhlav"/>
       <w:spacing w:after="0"/>
       <w:ind w:firstLine="709"/>
     </w:pPr>
@@ -7961,7 +8295,7 @@
 <w:hdr xmlns:wpc="http://schemas.microsoft.com/office/word/2010/wordprocessingCanvas" xmlns:cx="http://schemas.microsoft.com/office/drawing/2014/chartex" xmlns:cx1="http://schemas.microsoft.com/office/drawing/2015/9/8/chartex" xmlns:cx2="http://schemas.microsoft.com/office/drawing/2015/10/21/chartex" xmlns:cx3="http://schemas.microsoft.com/office/drawing/2016/5/9/chartex" xmlns:cx4="http://schemas.microsoft.com/office/drawing/2016/5/10/chartex" xmlns:cx5="http://schemas.microsoft.com/office/drawing/2016/5/11/chartex" xmlns:cx6="http://schemas.microsoft.com/office/drawing/2016/5/12/chartex" xmlns:cx7="http://schemas.microsoft.com/office/drawing/2016/5/13/chartex" xmlns:cx8="http://schemas.microsoft.com/office/drawing/2016/5/14/chartex" xmlns:mc="http://schemas.openxmlformats.org/markup-compatibility/2006" xmlns:aink="http://schemas.microsoft.com/office/drawing/2016/ink" xmlns:am3d="http://schemas.microsoft.com/office/drawing/2017/model3d" xmlns:o="urn:schemas-microsoft-com:office:office" xmlns:oel="http://schemas.microsoft.com/office/2019/extlst" xmlns:r="http://schemas.openxmlformats.org/officeDocument/2006/relationships" xmlns:m="http://schemas.openxmlformats.org/officeDocument/2006/math" xmlns:v="urn:schemas-microsoft-com:vml" xmlns:wp14="http://schemas.microsoft.com/office/word/2010/wordprocessingDrawing" xmlns:wp="http://schemas.openxmlformats.org/drawingml/2006/wordprocessingDrawing" xmlns:w10="urn:schemas-microsoft-com:office:word" xmlns:w="http://schemas.openxmlformats.org/wordprocessingml/2006/main" xmlns:w14="http://schemas.microsoft.com/office/word/2010/wordml" xmlns:w15="http://schemas.microsoft.com/office/word/2012/wordml" xmlns:w16cex="http://schemas.microsoft.com/office/word/2018/wordml/cex" xmlns:w16cid="http://schemas.microsoft.com/office/word/2016/wordml/cid" xmlns:w16="http://schemas.microsoft.com/office/word/2018/wordml" xmlns:w16sdtdh="http://schemas.microsoft.com/office/word/2020/wordml/sdtdatahash" xmlns:w16se="http://schemas.microsoft.com/office/word/2015/wordml/symex" xmlns:wpg="http://schemas.microsoft.com/office/word/2010/wordprocessingGroup" xmlns:wpi="http://schemas.microsoft.com/office/word/2010/wordprocessingInk" xmlns:wne="http://schemas.microsoft.com/office/word/2006/wordml" xmlns:wps="http://schemas.microsoft.com/office/word/2010/wordprocessingShape" mc:Ignorable="w14 w15 w16se w16cid w16 w16cex w16sdtdh wp14">
   <w:p>
     <w:pPr>
-      <w:pStyle w:val="Header"/>
+      <w:pStyle w:val="Zhlav"/>
     </w:pPr>
   </w:p>
 </w:hdr>
@@ -7971,7 +8305,7 @@
 <w:hdr xmlns:wpc="http://schemas.microsoft.com/office/word/2010/wordprocessingCanvas" xmlns:cx="http://schemas.microsoft.com/office/drawing/2014/chartex" xmlns:cx1="http://schemas.microsoft.com/office/drawing/2015/9/8/chartex" xmlns:cx2="http://schemas.microsoft.com/office/drawing/2015/10/21/chartex" xmlns:cx3="http://schemas.microsoft.com/office/drawing/2016/5/9/chartex" xmlns:cx4="http://schemas.microsoft.com/office/drawing/2016/5/10/chartex" xmlns:cx5="http://schemas.microsoft.com/office/drawing/2016/5/11/chartex" xmlns:cx6="http://schemas.microsoft.com/office/drawing/2016/5/12/chartex" xmlns:cx7="http://schemas.microsoft.com/office/drawing/2016/5/13/chartex" xmlns:cx8="http://schemas.microsoft.com/office/drawing/2016/5/14/chartex" xmlns:mc="http://schemas.openxmlformats.org/markup-compatibility/2006" xmlns:aink="http://schemas.microsoft.com/office/drawing/2016/ink" xmlns:am3d="http://schemas.microsoft.com/office/drawing/2017/model3d" xmlns:o="urn:schemas-microsoft-com:office:office" xmlns:oel="http://schemas.microsoft.com/office/2019/extlst" xmlns:r="http://schemas.openxmlformats.org/officeDocument/2006/relationships" xmlns:m="http://schemas.openxmlformats.org/officeDocument/2006/math" xmlns:v="urn:schemas-microsoft-com:vml" xmlns:wp14="http://schemas.microsoft.com/office/word/2010/wordprocessingDrawing" xmlns:wp="http://schemas.openxmlformats.org/drawingml/2006/wordprocessingDrawing" xmlns:w10="urn:schemas-microsoft-com:office:word" xmlns:w="http://schemas.openxmlformats.org/wordprocessingml/2006/main" xmlns:w14="http://schemas.microsoft.com/office/word/2010/wordml" xmlns:w15="http://schemas.microsoft.com/office/word/2012/wordml" xmlns:w16cex="http://schemas.microsoft.com/office/word/2018/wordml/cex" xmlns:w16cid="http://schemas.microsoft.com/office/word/2016/wordml/cid" xmlns:w16="http://schemas.microsoft.com/office/word/2018/wordml" xmlns:w16sdtdh="http://schemas.microsoft.com/office/word/2020/wordml/sdtdatahash" xmlns:w16se="http://schemas.microsoft.com/office/word/2015/wordml/symex" xmlns:wpg="http://schemas.microsoft.com/office/word/2010/wordprocessingGroup" xmlns:wpi="http://schemas.microsoft.com/office/word/2010/wordprocessingInk" xmlns:wne="http://schemas.microsoft.com/office/word/2006/wordml" xmlns:wps="http://schemas.microsoft.com/office/word/2010/wordprocessingShape" mc:Ignorable="w14 w15 w16se w16cid w16 w16cex w16sdtdh wp14">
   <w:p>
     <w:pPr>
-      <w:pStyle w:val="Header"/>
+      <w:pStyle w:val="Zhlav"/>
       <w:spacing w:after="0"/>
       <w:ind w:firstLine="709"/>
     </w:pPr>
@@ -8843,7 +9177,7 @@
     <w:lvl w:ilvl="0">
       <w:start w:val="1"/>
       <w:numFmt w:val="decimal"/>
-      <w:pStyle w:val="Heading1"/>
+      <w:pStyle w:val="Nadpis1"/>
       <w:lvlText w:val="%1"/>
       <w:lvlJc w:val="left"/>
       <w:pPr>
@@ -8856,7 +9190,7 @@
     <w:lvl w:ilvl="1">
       <w:start w:val="1"/>
       <w:numFmt w:val="decimal"/>
-      <w:pStyle w:val="Heading2"/>
+      <w:pStyle w:val="Nadpis2"/>
       <w:lvlText w:val="%1.%2"/>
       <w:lvlJc w:val="left"/>
       <w:pPr>
@@ -8869,7 +9203,7 @@
     <w:lvl w:ilvl="2">
       <w:start w:val="1"/>
       <w:numFmt w:val="decimal"/>
-      <w:pStyle w:val="Heading3"/>
+      <w:pStyle w:val="Nadpis3"/>
       <w:lvlText w:val="%1.%2.%3"/>
       <w:lvlJc w:val="left"/>
       <w:pPr>
@@ -8894,7 +9228,7 @@
     <w:lvl w:ilvl="4">
       <w:start w:val="1"/>
       <w:numFmt w:val="decimal"/>
-      <w:pStyle w:val="Heading5"/>
+      <w:pStyle w:val="Nadpis5"/>
       <w:lvlText w:val="%1.%2.%3.%4.%5"/>
       <w:lvlJc w:val="left"/>
       <w:pPr>
@@ -8907,7 +9241,7 @@
     <w:lvl w:ilvl="5">
       <w:start w:val="1"/>
       <w:numFmt w:val="decimal"/>
-      <w:pStyle w:val="Heading6"/>
+      <w:pStyle w:val="Nadpis6"/>
       <w:lvlText w:val="%1.%2.%3.%4.%5.%6"/>
       <w:lvlJc w:val="left"/>
       <w:pPr>
@@ -8920,7 +9254,7 @@
     <w:lvl w:ilvl="6">
       <w:start w:val="1"/>
       <w:numFmt w:val="decimal"/>
-      <w:pStyle w:val="Heading7"/>
+      <w:pStyle w:val="Nadpis7"/>
       <w:lvlText w:val="%1.%2.%3.%4.%5.%6.%7"/>
       <w:lvlJc w:val="left"/>
       <w:pPr>
@@ -8933,7 +9267,7 @@
     <w:lvl w:ilvl="7">
       <w:start w:val="1"/>
       <w:numFmt w:val="decimal"/>
-      <w:pStyle w:val="Heading8"/>
+      <w:pStyle w:val="Nadpis8"/>
       <w:lvlText w:val="%1.%2.%3.%4.%5.%6.%7.%8"/>
       <w:lvlJc w:val="left"/>
       <w:pPr>
@@ -8946,7 +9280,7 @@
     <w:lvl w:ilvl="8">
       <w:start w:val="1"/>
       <w:numFmt w:val="decimal"/>
-      <w:pStyle w:val="Heading9"/>
+      <w:pStyle w:val="Nadpis9"/>
       <w:lvlText w:val="%1.%2.%3.%4.%5.%6.%7.%8.%9"/>
       <w:lvlJc w:val="left"/>
       <w:pPr>
@@ -9402,7 +9736,7 @@
     <w:lsdException w:name="Unresolved Mention" w:semiHidden="1" w:unhideWhenUsed="1"/>
     <w:lsdException w:name="Smart Link" w:semiHidden="1" w:unhideWhenUsed="1"/>
   </w:latentStyles>
-  <w:style w:type="paragraph" w:default="1" w:styleId="Normal">
+  <w:style w:type="paragraph" w:default="1" w:styleId="Normln">
     <w:name w:val="Normal"/>
     <w:qFormat/>
     <w:rsid w:val="0096621C"/>
@@ -9417,11 +9751,11 @@
       <w:lang w:eastAsia="en-US"/>
     </w:rPr>
   </w:style>
-  <w:style w:type="paragraph" w:styleId="Heading1">
+  <w:style w:type="paragraph" w:styleId="Nadpis1">
     <w:name w:val="heading 1"/>
-    <w:basedOn w:val="Normal"/>
-    <w:next w:val="Normal"/>
-    <w:link w:val="Heading1Char"/>
+    <w:basedOn w:val="Normln"/>
+    <w:next w:val="Normln"/>
+    <w:link w:val="Nadpis1Char"/>
     <w:uiPriority w:val="99"/>
     <w:qFormat/>
     <w:rsid w:val="00DC6796"/>
@@ -9443,11 +9777,11 @@
       <w:szCs w:val="28"/>
     </w:rPr>
   </w:style>
-  <w:style w:type="paragraph" w:styleId="Heading2">
+  <w:style w:type="paragraph" w:styleId="Nadpis2">
     <w:name w:val="heading 2"/>
-    <w:basedOn w:val="Normal"/>
-    <w:next w:val="Normal"/>
-    <w:link w:val="Heading2Char"/>
+    <w:basedOn w:val="Normln"/>
+    <w:next w:val="Normln"/>
+    <w:link w:val="Nadpis2Char"/>
     <w:uiPriority w:val="99"/>
     <w:qFormat/>
     <w:rsid w:val="00DC6796"/>
@@ -9469,11 +9803,11 @@
       <w:szCs w:val="26"/>
     </w:rPr>
   </w:style>
-  <w:style w:type="paragraph" w:styleId="Heading3">
+  <w:style w:type="paragraph" w:styleId="Nadpis3">
     <w:name w:val="heading 3"/>
-    <w:basedOn w:val="Normal"/>
-    <w:next w:val="Normal"/>
-    <w:link w:val="Heading3Char"/>
+    <w:basedOn w:val="Normln"/>
+    <w:next w:val="Normln"/>
+    <w:link w:val="Nadpis3Char"/>
     <w:uiPriority w:val="99"/>
     <w:qFormat/>
     <w:rsid w:val="00DC6796"/>
@@ -9495,11 +9829,11 @@
       <w:sz w:val="28"/>
     </w:rPr>
   </w:style>
-  <w:style w:type="paragraph" w:styleId="Heading4">
+  <w:style w:type="paragraph" w:styleId="Nadpis4">
     <w:name w:val="heading 4"/>
-    <w:basedOn w:val="Normal"/>
-    <w:next w:val="Normal"/>
-    <w:link w:val="Heading4Char"/>
+    <w:basedOn w:val="Normln"/>
+    <w:next w:val="Normln"/>
+    <w:link w:val="Nadpis4Char"/>
     <w:uiPriority w:val="99"/>
     <w:qFormat/>
     <w:rsid w:val="00DC6796"/>
@@ -9518,11 +9852,11 @@
       <w:color w:val="000000"/>
     </w:rPr>
   </w:style>
-  <w:style w:type="paragraph" w:styleId="Heading5">
+  <w:style w:type="paragraph" w:styleId="Nadpis5">
     <w:name w:val="heading 5"/>
-    <w:basedOn w:val="Normal"/>
-    <w:next w:val="Normal"/>
-    <w:link w:val="Heading5Char"/>
+    <w:basedOn w:val="Normln"/>
+    <w:next w:val="Normln"/>
+    <w:link w:val="Nadpis5Char"/>
     <w:uiPriority w:val="99"/>
     <w:rsid w:val="008D41F7"/>
     <w:pPr>
@@ -9541,11 +9875,11 @@
       <w:color w:val="000000"/>
     </w:rPr>
   </w:style>
-  <w:style w:type="paragraph" w:styleId="Heading6">
+  <w:style w:type="paragraph" w:styleId="Nadpis6">
     <w:name w:val="heading 6"/>
-    <w:basedOn w:val="Normal"/>
-    <w:next w:val="Normal"/>
-    <w:link w:val="Heading6Char"/>
+    <w:basedOn w:val="Normln"/>
+    <w:next w:val="Normln"/>
+    <w:link w:val="Nadpis6Char"/>
     <w:uiPriority w:val="99"/>
     <w:rsid w:val="005D300D"/>
     <w:pPr>
@@ -9565,11 +9899,11 @@
       <w:color w:val="243F60"/>
     </w:rPr>
   </w:style>
-  <w:style w:type="paragraph" w:styleId="Heading7">
+  <w:style w:type="paragraph" w:styleId="Nadpis7">
     <w:name w:val="heading 7"/>
-    <w:basedOn w:val="Normal"/>
-    <w:next w:val="Normal"/>
-    <w:link w:val="Heading7Char"/>
+    <w:basedOn w:val="Normln"/>
+    <w:next w:val="Normln"/>
+    <w:link w:val="Nadpis7Char"/>
     <w:uiPriority w:val="99"/>
     <w:rsid w:val="005D300D"/>
     <w:pPr>
@@ -9589,11 +9923,11 @@
       <w:color w:val="404040"/>
     </w:rPr>
   </w:style>
-  <w:style w:type="paragraph" w:styleId="Heading8">
+  <w:style w:type="paragraph" w:styleId="Nadpis8">
     <w:name w:val="heading 8"/>
-    <w:basedOn w:val="Normal"/>
-    <w:next w:val="Normal"/>
-    <w:link w:val="Heading8Char"/>
+    <w:basedOn w:val="Normln"/>
+    <w:next w:val="Normln"/>
+    <w:link w:val="Nadpis8Char"/>
     <w:uiPriority w:val="99"/>
     <w:rsid w:val="005D300D"/>
     <w:pPr>
@@ -9613,11 +9947,11 @@
       <w:szCs w:val="20"/>
     </w:rPr>
   </w:style>
-  <w:style w:type="paragraph" w:styleId="Heading9">
+  <w:style w:type="paragraph" w:styleId="Nadpis9">
     <w:name w:val="heading 9"/>
-    <w:basedOn w:val="Normal"/>
-    <w:next w:val="Normal"/>
-    <w:link w:val="Heading9Char"/>
+    <w:basedOn w:val="Normln"/>
+    <w:next w:val="Normln"/>
+    <w:link w:val="Nadpis9Char"/>
     <w:uiPriority w:val="99"/>
     <w:rsid w:val="005D300D"/>
     <w:pPr>
@@ -9639,12 +9973,12 @@
       <w:szCs w:val="20"/>
     </w:rPr>
   </w:style>
-  <w:style w:type="character" w:default="1" w:styleId="DefaultParagraphFont">
+  <w:style w:type="character" w:default="1" w:styleId="Standardnpsmoodstavce">
     <w:name w:val="Default Paragraph Font"/>
     <w:uiPriority w:val="1"/>
     <w:unhideWhenUsed/>
   </w:style>
-  <w:style w:type="table" w:default="1" w:styleId="TableNormal">
+  <w:style w:type="table" w:default="1" w:styleId="Normlntabulka">
     <w:name w:val="Normal Table"/>
     <w:uiPriority w:val="99"/>
     <w:semiHidden/>
@@ -9659,16 +9993,16 @@
       </w:tblCellMar>
     </w:tblPr>
   </w:style>
-  <w:style w:type="numbering" w:default="1" w:styleId="NoList">
+  <w:style w:type="numbering" w:default="1" w:styleId="Bezseznamu">
     <w:name w:val="No List"/>
     <w:uiPriority w:val="99"/>
     <w:semiHidden/>
     <w:unhideWhenUsed/>
   </w:style>
-  <w:style w:type="character" w:customStyle="1" w:styleId="Heading1Char">
-    <w:name w:val="Heading 1 Char"/>
-    <w:basedOn w:val="DefaultParagraphFont"/>
-    <w:link w:val="Heading1"/>
+  <w:style w:type="character" w:customStyle="1" w:styleId="Nadpis1Char">
+    <w:name w:val="Nadpis 1 Char"/>
+    <w:basedOn w:val="Standardnpsmoodstavce"/>
+    <w:link w:val="Nadpis1"/>
     <w:uiPriority w:val="99"/>
     <w:locked/>
     <w:rsid w:val="00DC6796"/>
@@ -9682,10 +10016,10 @@
       <w:lang w:eastAsia="en-US"/>
     </w:rPr>
   </w:style>
-  <w:style w:type="character" w:customStyle="1" w:styleId="Heading2Char">
-    <w:name w:val="Heading 2 Char"/>
-    <w:basedOn w:val="DefaultParagraphFont"/>
-    <w:link w:val="Heading2"/>
+  <w:style w:type="character" w:customStyle="1" w:styleId="Nadpis2Char">
+    <w:name w:val="Nadpis 2 Char"/>
+    <w:basedOn w:val="Standardnpsmoodstavce"/>
+    <w:link w:val="Nadpis2"/>
     <w:uiPriority w:val="99"/>
     <w:locked/>
     <w:rsid w:val="00DC6796"/>
@@ -9698,10 +10032,10 @@
       <w:lang w:eastAsia="en-US"/>
     </w:rPr>
   </w:style>
-  <w:style w:type="character" w:customStyle="1" w:styleId="Heading3Char">
-    <w:name w:val="Heading 3 Char"/>
-    <w:basedOn w:val="DefaultParagraphFont"/>
-    <w:link w:val="Heading3"/>
+  <w:style w:type="character" w:customStyle="1" w:styleId="Nadpis3Char">
+    <w:name w:val="Nadpis 3 Char"/>
+    <w:basedOn w:val="Standardnpsmoodstavce"/>
+    <w:link w:val="Nadpis3"/>
     <w:uiPriority w:val="99"/>
     <w:locked/>
     <w:rsid w:val="00DC6796"/>
@@ -9714,10 +10048,10 @@
       <w:lang w:eastAsia="en-US"/>
     </w:rPr>
   </w:style>
-  <w:style w:type="character" w:customStyle="1" w:styleId="Heading4Char">
-    <w:name w:val="Heading 4 Char"/>
-    <w:basedOn w:val="DefaultParagraphFont"/>
-    <w:link w:val="Heading4"/>
+  <w:style w:type="character" w:customStyle="1" w:styleId="Nadpis4Char">
+    <w:name w:val="Nadpis 4 Char"/>
+    <w:basedOn w:val="Standardnpsmoodstavce"/>
+    <w:link w:val="Nadpis4"/>
     <w:uiPriority w:val="99"/>
     <w:locked/>
     <w:rsid w:val="00DC6796"/>
@@ -9731,10 +10065,10 @@
       <w:lang w:eastAsia="en-US"/>
     </w:rPr>
   </w:style>
-  <w:style w:type="character" w:customStyle="1" w:styleId="Heading5Char">
-    <w:name w:val="Heading 5 Char"/>
-    <w:basedOn w:val="DefaultParagraphFont"/>
-    <w:link w:val="Heading5"/>
+  <w:style w:type="character" w:customStyle="1" w:styleId="Nadpis5Char">
+    <w:name w:val="Nadpis 5 Char"/>
+    <w:basedOn w:val="Standardnpsmoodstavce"/>
+    <w:link w:val="Nadpis5"/>
     <w:uiPriority w:val="99"/>
     <w:locked/>
     <w:rsid w:val="008D41F7"/>
@@ -9745,10 +10079,10 @@
       <w:sz w:val="24"/>
     </w:rPr>
   </w:style>
-  <w:style w:type="character" w:customStyle="1" w:styleId="Heading6Char">
-    <w:name w:val="Heading 6 Char"/>
-    <w:basedOn w:val="DefaultParagraphFont"/>
-    <w:link w:val="Heading6"/>
+  <w:style w:type="character" w:customStyle="1" w:styleId="Nadpis6Char">
+    <w:name w:val="Nadpis 6 Char"/>
+    <w:basedOn w:val="Standardnpsmoodstavce"/>
+    <w:link w:val="Nadpis6"/>
     <w:uiPriority w:val="99"/>
     <w:semiHidden/>
     <w:locked/>
@@ -9761,10 +10095,10 @@
       <w:sz w:val="24"/>
     </w:rPr>
   </w:style>
-  <w:style w:type="character" w:customStyle="1" w:styleId="Heading7Char">
-    <w:name w:val="Heading 7 Char"/>
-    <w:basedOn w:val="DefaultParagraphFont"/>
-    <w:link w:val="Heading7"/>
+  <w:style w:type="character" w:customStyle="1" w:styleId="Nadpis7Char">
+    <w:name w:val="Nadpis 7 Char"/>
+    <w:basedOn w:val="Standardnpsmoodstavce"/>
+    <w:link w:val="Nadpis7"/>
     <w:uiPriority w:val="99"/>
     <w:semiHidden/>
     <w:locked/>
@@ -9777,10 +10111,10 @@
       <w:sz w:val="24"/>
     </w:rPr>
   </w:style>
-  <w:style w:type="character" w:customStyle="1" w:styleId="Heading8Char">
-    <w:name w:val="Heading 8 Char"/>
-    <w:basedOn w:val="DefaultParagraphFont"/>
-    <w:link w:val="Heading8"/>
+  <w:style w:type="character" w:customStyle="1" w:styleId="Nadpis8Char">
+    <w:name w:val="Nadpis 8 Char"/>
+    <w:basedOn w:val="Standardnpsmoodstavce"/>
+    <w:link w:val="Nadpis8"/>
     <w:uiPriority w:val="99"/>
     <w:semiHidden/>
     <w:locked/>
@@ -9792,10 +10126,10 @@
       <w:szCs w:val="20"/>
     </w:rPr>
   </w:style>
-  <w:style w:type="character" w:customStyle="1" w:styleId="Heading9Char">
-    <w:name w:val="Heading 9 Char"/>
-    <w:basedOn w:val="DefaultParagraphFont"/>
-    <w:link w:val="Heading9"/>
+  <w:style w:type="character" w:customStyle="1" w:styleId="Nadpis9Char">
+    <w:name w:val="Nadpis 9 Char"/>
+    <w:basedOn w:val="Standardnpsmoodstavce"/>
+    <w:link w:val="Nadpis9"/>
     <w:uiPriority w:val="99"/>
     <w:semiHidden/>
     <w:locked/>
@@ -9809,10 +10143,10 @@
       <w:szCs w:val="20"/>
     </w:rPr>
   </w:style>
-  <w:style w:type="paragraph" w:styleId="Header">
+  <w:style w:type="paragraph" w:styleId="Zhlav">
     <w:name w:val="header"/>
-    <w:basedOn w:val="Normal"/>
-    <w:link w:val="HeaderChar"/>
+    <w:basedOn w:val="Normln"/>
+    <w:link w:val="ZhlavChar"/>
     <w:uiPriority w:val="99"/>
     <w:rsid w:val="007C33D3"/>
     <w:pPr>
@@ -9823,10 +10157,10 @@
       <w:spacing w:line="240" w:lineRule="auto"/>
     </w:pPr>
   </w:style>
-  <w:style w:type="character" w:customStyle="1" w:styleId="HeaderChar">
-    <w:name w:val="Header Char"/>
-    <w:basedOn w:val="DefaultParagraphFont"/>
-    <w:link w:val="Header"/>
+  <w:style w:type="character" w:customStyle="1" w:styleId="ZhlavChar">
+    <w:name w:val="Záhlaví Char"/>
+    <w:basedOn w:val="Standardnpsmoodstavce"/>
+    <w:link w:val="Zhlav"/>
     <w:uiPriority w:val="99"/>
     <w:locked/>
     <w:rsid w:val="007C33D3"/>
@@ -9834,10 +10168,10 @@
       <w:rFonts w:cs="Times New Roman"/>
     </w:rPr>
   </w:style>
-  <w:style w:type="paragraph" w:styleId="Footer">
+  <w:style w:type="paragraph" w:styleId="Zpat">
     <w:name w:val="footer"/>
-    <w:basedOn w:val="Normal"/>
-    <w:link w:val="FooterChar"/>
+    <w:basedOn w:val="Normln"/>
+    <w:link w:val="ZpatChar"/>
     <w:uiPriority w:val="99"/>
     <w:rsid w:val="007C33D3"/>
     <w:pPr>
@@ -9848,10 +10182,10 @@
       <w:spacing w:line="240" w:lineRule="auto"/>
     </w:pPr>
   </w:style>
-  <w:style w:type="character" w:customStyle="1" w:styleId="FooterChar">
-    <w:name w:val="Footer Char"/>
-    <w:basedOn w:val="DefaultParagraphFont"/>
-    <w:link w:val="Footer"/>
+  <w:style w:type="character" w:customStyle="1" w:styleId="ZpatChar">
+    <w:name w:val="Zápatí Char"/>
+    <w:basedOn w:val="Standardnpsmoodstavce"/>
+    <w:link w:val="Zpat"/>
     <w:uiPriority w:val="99"/>
     <w:locked/>
     <w:rsid w:val="007C33D3"/>
@@ -9861,7 +10195,7 @@
   </w:style>
   <w:style w:type="paragraph" w:customStyle="1" w:styleId="Zptenadresa">
     <w:name w:val="Zpáteční adresa"/>
-    <w:basedOn w:val="Normal"/>
+    <w:basedOn w:val="Normln"/>
     <w:uiPriority w:val="99"/>
     <w:rsid w:val="007C33D3"/>
     <w:pPr>
@@ -9878,10 +10212,10 @@
       <w:szCs w:val="20"/>
     </w:rPr>
   </w:style>
-  <w:style w:type="paragraph" w:styleId="FootnoteText">
+  <w:style w:type="paragraph" w:styleId="Textpoznpodarou">
     <w:name w:val="footnote text"/>
-    <w:basedOn w:val="Normal"/>
-    <w:link w:val="FootnoteTextChar"/>
+    <w:basedOn w:val="Normln"/>
+    <w:link w:val="TextpoznpodarouChar"/>
     <w:uiPriority w:val="99"/>
     <w:semiHidden/>
     <w:rsid w:val="00676499"/>
@@ -9893,10 +10227,10 @@
       <w:szCs w:val="20"/>
     </w:rPr>
   </w:style>
-  <w:style w:type="character" w:customStyle="1" w:styleId="FootnoteTextChar">
-    <w:name w:val="Footnote Text Char"/>
-    <w:basedOn w:val="DefaultParagraphFont"/>
-    <w:link w:val="FootnoteText"/>
+  <w:style w:type="character" w:customStyle="1" w:styleId="TextpoznpodarouChar">
+    <w:name w:val="Text pozn. pod čarou Char"/>
+    <w:basedOn w:val="Standardnpsmoodstavce"/>
+    <w:link w:val="Textpoznpodarou"/>
     <w:uiPriority w:val="99"/>
     <w:semiHidden/>
     <w:locked/>
@@ -9907,9 +10241,9 @@
       <w:szCs w:val="20"/>
     </w:rPr>
   </w:style>
-  <w:style w:type="character" w:styleId="FootnoteReference">
+  <w:style w:type="character" w:styleId="Znakapoznpodarou">
     <w:name w:val="footnote reference"/>
-    <w:basedOn w:val="DefaultParagraphFont"/>
+    <w:basedOn w:val="Standardnpsmoodstavce"/>
     <w:uiPriority w:val="99"/>
     <w:semiHidden/>
     <w:rsid w:val="00676499"/>
@@ -9920,7 +10254,7 @@
   </w:style>
   <w:style w:type="paragraph" w:customStyle="1" w:styleId="DP-Normln">
     <w:name w:val="DP - Normální"/>
-    <w:basedOn w:val="Normal"/>
+    <w:basedOn w:val="Normln"/>
     <w:link w:val="DP-NormlnChar"/>
     <w:uiPriority w:val="99"/>
     <w:rsid w:val="00965DED"/>
@@ -9930,7 +10264,7 @@
   </w:style>
   <w:style w:type="character" w:customStyle="1" w:styleId="DP-NormlnChar">
     <w:name w:val="DP - Normální Char"/>
-    <w:basedOn w:val="DefaultParagraphFont"/>
+    <w:basedOn w:val="Standardnpsmoodstavce"/>
     <w:link w:val="DP-Normln"/>
     <w:uiPriority w:val="99"/>
     <w:locked/>
@@ -9941,9 +10275,9 @@
       <w:szCs w:val="24"/>
     </w:rPr>
   </w:style>
-  <w:style w:type="character" w:styleId="Strong">
+  <w:style w:type="character" w:styleId="Siln">
     <w:name w:val="Strong"/>
-    <w:basedOn w:val="DefaultParagraphFont"/>
+    <w:basedOn w:val="Standardnpsmoodstavce"/>
     <w:uiPriority w:val="99"/>
     <w:rsid w:val="005D300D"/>
     <w:rPr>
@@ -9954,16 +10288,16 @@
   </w:style>
   <w:style w:type="character" w:customStyle="1" w:styleId="apple-converted-space">
     <w:name w:val="apple-converted-space"/>
-    <w:basedOn w:val="DefaultParagraphFont"/>
+    <w:basedOn w:val="Standardnpsmoodstavce"/>
     <w:uiPriority w:val="99"/>
     <w:rsid w:val="005D300D"/>
     <w:rPr>
       <w:rFonts w:cs="Times New Roman"/>
     </w:rPr>
   </w:style>
-  <w:style w:type="paragraph" w:styleId="ListParagraph">
+  <w:style w:type="paragraph" w:styleId="Odstavecseseznamem">
     <w:name w:val="List Paragraph"/>
-    <w:basedOn w:val="Normal"/>
+    <w:basedOn w:val="Normln"/>
     <w:uiPriority w:val="99"/>
     <w:rsid w:val="005D300D"/>
     <w:pPr>
@@ -9971,11 +10305,11 @@
       <w:contextualSpacing/>
     </w:pPr>
   </w:style>
-  <w:style w:type="paragraph" w:styleId="Subtitle">
+  <w:style w:type="paragraph" w:styleId="Podnadpis">
     <w:name w:val="Subtitle"/>
-    <w:basedOn w:val="Normal"/>
-    <w:next w:val="Normal"/>
-    <w:link w:val="SubtitleChar"/>
+    <w:basedOn w:val="Normln"/>
+    <w:next w:val="Normln"/>
+    <w:link w:val="PodnadpisChar"/>
     <w:uiPriority w:val="99"/>
     <w:rsid w:val="008D41F7"/>
     <w:pPr>
@@ -9993,10 +10327,10 @@
       <w:szCs w:val="24"/>
     </w:rPr>
   </w:style>
-  <w:style w:type="character" w:customStyle="1" w:styleId="SubtitleChar">
-    <w:name w:val="Subtitle Char"/>
-    <w:basedOn w:val="DefaultParagraphFont"/>
-    <w:link w:val="Subtitle"/>
+  <w:style w:type="character" w:customStyle="1" w:styleId="PodnadpisChar">
+    <w:name w:val="Podnadpis Char"/>
+    <w:basedOn w:val="Standardnpsmoodstavce"/>
+    <w:link w:val="Podnadpis"/>
     <w:uiPriority w:val="99"/>
     <w:locked/>
     <w:rsid w:val="008D41F7"/>
@@ -10010,11 +10344,11 @@
       <w:szCs w:val="24"/>
     </w:rPr>
   </w:style>
-  <w:style w:type="paragraph" w:styleId="Title">
+  <w:style w:type="paragraph" w:styleId="Nzev">
     <w:name w:val="Title"/>
-    <w:basedOn w:val="Normal"/>
-    <w:next w:val="Normal"/>
-    <w:link w:val="TitleChar"/>
+    <w:basedOn w:val="Normln"/>
+    <w:next w:val="Normln"/>
+    <w:link w:val="NzevChar"/>
     <w:uiPriority w:val="99"/>
     <w:rsid w:val="008D41F7"/>
     <w:pPr>
@@ -10033,10 +10367,10 @@
       <w:szCs w:val="52"/>
     </w:rPr>
   </w:style>
-  <w:style w:type="character" w:customStyle="1" w:styleId="TitleChar">
-    <w:name w:val="Title Char"/>
-    <w:basedOn w:val="DefaultParagraphFont"/>
-    <w:link w:val="Title"/>
+  <w:style w:type="character" w:customStyle="1" w:styleId="NzevChar">
+    <w:name w:val="Název Char"/>
+    <w:basedOn w:val="Standardnpsmoodstavce"/>
+    <w:link w:val="Nzev"/>
     <w:uiPriority w:val="99"/>
     <w:locked/>
     <w:rsid w:val="008D41F7"/>
@@ -10051,7 +10385,7 @@
   </w:style>
   <w:style w:type="paragraph" w:customStyle="1" w:styleId="Ploha">
     <w:name w:val="Příloha"/>
-    <w:basedOn w:val="Normal"/>
+    <w:basedOn w:val="Normln"/>
     <w:link w:val="PlohaChar"/>
     <w:uiPriority w:val="99"/>
     <w:rsid w:val="00B15007"/>
@@ -10061,10 +10395,10 @@
       <w:szCs w:val="28"/>
     </w:rPr>
   </w:style>
-  <w:style w:type="paragraph" w:styleId="TOC1">
+  <w:style w:type="paragraph" w:styleId="Obsah1">
     <w:name w:val="toc 1"/>
-    <w:basedOn w:val="Normal"/>
-    <w:next w:val="Normal"/>
+    <w:basedOn w:val="Normln"/>
+    <w:next w:val="Normln"/>
     <w:autoRedefine/>
     <w:uiPriority w:val="39"/>
     <w:rsid w:val="00B26BC1"/>
@@ -10083,7 +10417,7 @@
   </w:style>
   <w:style w:type="character" w:customStyle="1" w:styleId="PlohaChar">
     <w:name w:val="Příloha Char"/>
-    <w:basedOn w:val="DefaultParagraphFont"/>
+    <w:basedOn w:val="Standardnpsmoodstavce"/>
     <w:link w:val="Ploha"/>
     <w:uiPriority w:val="99"/>
     <w:locked/>
@@ -10095,10 +10429,10 @@
       <w:szCs w:val="28"/>
     </w:rPr>
   </w:style>
-  <w:style w:type="paragraph" w:styleId="TOC2">
+  <w:style w:type="paragraph" w:styleId="Obsah2">
     <w:name w:val="toc 2"/>
-    <w:basedOn w:val="Normal"/>
-    <w:next w:val="Normal"/>
+    <w:basedOn w:val="Normln"/>
+    <w:next w:val="Normln"/>
     <w:autoRedefine/>
     <w:uiPriority w:val="39"/>
     <w:rsid w:val="00F04056"/>
@@ -10111,10 +10445,10 @@
       <w:ind w:left="238" w:firstLine="187"/>
     </w:pPr>
   </w:style>
-  <w:style w:type="paragraph" w:styleId="TOC3">
+  <w:style w:type="paragraph" w:styleId="Obsah3">
     <w:name w:val="toc 3"/>
-    <w:basedOn w:val="Normal"/>
-    <w:next w:val="Normal"/>
+    <w:basedOn w:val="Normln"/>
+    <w:next w:val="Normln"/>
     <w:autoRedefine/>
     <w:uiPriority w:val="39"/>
     <w:rsid w:val="00F04056"/>
@@ -10127,10 +10461,10 @@
       <w:ind w:left="992" w:firstLine="0"/>
     </w:pPr>
   </w:style>
-  <w:style w:type="paragraph" w:styleId="Caption">
+  <w:style w:type="paragraph" w:styleId="Titulek">
     <w:name w:val="caption"/>
-    <w:basedOn w:val="Normal"/>
-    <w:next w:val="Normal"/>
+    <w:basedOn w:val="Normln"/>
+    <w:next w:val="Normln"/>
     <w:uiPriority w:val="99"/>
     <w:rsid w:val="00A47277"/>
     <w:pPr>
@@ -10144,16 +10478,16 @@
       <w:szCs w:val="18"/>
     </w:rPr>
   </w:style>
-  <w:style w:type="paragraph" w:styleId="TableofFigures">
+  <w:style w:type="paragraph" w:styleId="Seznamobrzk">
     <w:name w:val="table of figures"/>
-    <w:basedOn w:val="Normal"/>
-    <w:next w:val="Normal"/>
+    <w:basedOn w:val="Normln"/>
+    <w:next w:val="Normln"/>
     <w:uiPriority w:val="99"/>
     <w:rsid w:val="00A47277"/>
   </w:style>
-  <w:style w:type="character" w:styleId="CommentReference">
+  <w:style w:type="character" w:styleId="Odkaznakoment">
     <w:name w:val="annotation reference"/>
-    <w:basedOn w:val="DefaultParagraphFont"/>
+    <w:basedOn w:val="Standardnpsmoodstavce"/>
     <w:uiPriority w:val="99"/>
     <w:semiHidden/>
     <w:rsid w:val="00890387"/>
@@ -10163,10 +10497,10 @@
       <w:szCs w:val="16"/>
     </w:rPr>
   </w:style>
-  <w:style w:type="paragraph" w:styleId="CommentText">
+  <w:style w:type="paragraph" w:styleId="Textkomente">
     <w:name w:val="annotation text"/>
-    <w:basedOn w:val="Normal"/>
-    <w:link w:val="CommentTextChar"/>
+    <w:basedOn w:val="Normln"/>
+    <w:link w:val="TextkomenteChar"/>
     <w:uiPriority w:val="99"/>
     <w:semiHidden/>
     <w:rsid w:val="00890387"/>
@@ -10178,10 +10512,10 @@
       <w:szCs w:val="20"/>
     </w:rPr>
   </w:style>
-  <w:style w:type="character" w:customStyle="1" w:styleId="CommentTextChar">
-    <w:name w:val="Comment Text Char"/>
-    <w:basedOn w:val="DefaultParagraphFont"/>
-    <w:link w:val="CommentText"/>
+  <w:style w:type="character" w:customStyle="1" w:styleId="TextkomenteChar">
+    <w:name w:val="Text komentáře Char"/>
+    <w:basedOn w:val="Standardnpsmoodstavce"/>
+    <w:link w:val="Textkomente"/>
     <w:uiPriority w:val="99"/>
     <w:semiHidden/>
     <w:locked/>
@@ -10192,11 +10526,11 @@
       <w:szCs w:val="20"/>
     </w:rPr>
   </w:style>
-  <w:style w:type="paragraph" w:styleId="CommentSubject">
+  <w:style w:type="paragraph" w:styleId="Pedmtkomente">
     <w:name w:val="annotation subject"/>
-    <w:basedOn w:val="CommentText"/>
-    <w:next w:val="CommentText"/>
-    <w:link w:val="CommentSubjectChar"/>
+    <w:basedOn w:val="Textkomente"/>
+    <w:next w:val="Textkomente"/>
+    <w:link w:val="PedmtkomenteChar"/>
     <w:uiPriority w:val="99"/>
     <w:semiHidden/>
     <w:rsid w:val="00890387"/>
@@ -10205,10 +10539,10 @@
       <w:bCs/>
     </w:rPr>
   </w:style>
-  <w:style w:type="character" w:customStyle="1" w:styleId="CommentSubjectChar">
-    <w:name w:val="Comment Subject Char"/>
-    <w:basedOn w:val="CommentTextChar"/>
-    <w:link w:val="CommentSubject"/>
+  <w:style w:type="character" w:customStyle="1" w:styleId="PedmtkomenteChar">
+    <w:name w:val="Předmět komentáře Char"/>
+    <w:basedOn w:val="TextkomenteChar"/>
+    <w:link w:val="Pedmtkomente"/>
     <w:uiPriority w:val="99"/>
     <w:semiHidden/>
     <w:locked/>
@@ -10221,10 +10555,10 @@
       <w:szCs w:val="20"/>
     </w:rPr>
   </w:style>
-  <w:style w:type="paragraph" w:styleId="BalloonText">
+  <w:style w:type="paragraph" w:styleId="Textbubliny">
     <w:name w:val="Balloon Text"/>
-    <w:basedOn w:val="Normal"/>
-    <w:link w:val="BalloonTextChar"/>
+    <w:basedOn w:val="Normln"/>
+    <w:link w:val="TextbublinyChar"/>
     <w:uiPriority w:val="99"/>
     <w:semiHidden/>
     <w:rsid w:val="00890387"/>
@@ -10237,10 +10571,10 @@
       <w:szCs w:val="16"/>
     </w:rPr>
   </w:style>
-  <w:style w:type="character" w:customStyle="1" w:styleId="BalloonTextChar">
-    <w:name w:val="Balloon Text Char"/>
-    <w:basedOn w:val="DefaultParagraphFont"/>
-    <w:link w:val="BalloonText"/>
+  <w:style w:type="character" w:customStyle="1" w:styleId="TextbublinyChar">
+    <w:name w:val="Text bubliny Char"/>
+    <w:basedOn w:val="Standardnpsmoodstavce"/>
+    <w:link w:val="Textbubliny"/>
     <w:uiPriority w:val="99"/>
     <w:semiHidden/>
     <w:locked/>
@@ -10251,10 +10585,10 @@
       <w:szCs w:val="16"/>
     </w:rPr>
   </w:style>
-  <w:style w:type="paragraph" w:styleId="TOCHeading">
+  <w:style w:type="paragraph" w:styleId="Nadpisobsahu">
     <w:name w:val="TOC Heading"/>
-    <w:basedOn w:val="Heading1"/>
-    <w:next w:val="Normal"/>
+    <w:basedOn w:val="Nadpis1"/>
+    <w:next w:val="Normln"/>
     <w:uiPriority w:val="39"/>
     <w:unhideWhenUsed/>
     <w:qFormat/>
@@ -10275,9 +10609,9 @@
       <w:lang w:eastAsia="cs-CZ"/>
     </w:rPr>
   </w:style>
-  <w:style w:type="character" w:styleId="Hyperlink">
+  <w:style w:type="character" w:styleId="Hypertextovodkaz">
     <w:name w:val="Hyperlink"/>
-    <w:basedOn w:val="DefaultParagraphFont"/>
+    <w:basedOn w:val="Standardnpsmoodstavce"/>
     <w:uiPriority w:val="99"/>
     <w:unhideWhenUsed/>
     <w:rsid w:val="00780FCA"/>
@@ -10288,8 +10622,8 @@
   </w:style>
   <w:style w:type="table" w:customStyle="1" w:styleId="Mkatabulky14">
     <w:name w:val="Mřížka tabulky14"/>
-    <w:basedOn w:val="TableNormal"/>
-    <w:next w:val="TableGrid"/>
+    <w:basedOn w:val="Normlntabulka"/>
+    <w:next w:val="Mkatabulky"/>
     <w:uiPriority w:val="39"/>
     <w:rsid w:val="0087518F"/>
     <w:rPr>
@@ -10307,9 +10641,9 @@
       </w:tblBorders>
     </w:tblPr>
   </w:style>
-  <w:style w:type="table" w:styleId="TableGrid">
+  <w:style w:type="table" w:styleId="Mkatabulky">
     <w:name w:val="Table Grid"/>
-    <w:basedOn w:val="TableNormal"/>
+    <w:basedOn w:val="Normlntabulka"/>
     <w:locked/>
     <w:rsid w:val="0087518F"/>
     <w:tblPr>
@@ -10325,8 +10659,8 @@
   </w:style>
   <w:style w:type="table" w:customStyle="1" w:styleId="Mkatabulky13">
     <w:name w:val="Mřížka tabulky13"/>
-    <w:basedOn w:val="TableNormal"/>
-    <w:next w:val="TableGrid"/>
+    <w:basedOn w:val="Normlntabulka"/>
+    <w:next w:val="Mkatabulky"/>
     <w:uiPriority w:val="39"/>
     <w:rsid w:val="0087518F"/>
     <w:rPr>
@@ -10344,9 +10678,9 @@
       </w:tblBorders>
     </w:tblPr>
   </w:style>
-  <w:style w:type="character" w:styleId="HTMLCite">
+  <w:style w:type="character" w:styleId="CittHTML">
     <w:name w:val="HTML Cite"/>
-    <w:basedOn w:val="DefaultParagraphFont"/>
+    <w:basedOn w:val="Standardnpsmoodstavce"/>
     <w:uiPriority w:val="99"/>
     <w:semiHidden/>
     <w:unhideWhenUsed/>
@@ -10358,8 +10692,8 @@
   </w:style>
   <w:style w:type="paragraph" w:customStyle="1" w:styleId="Normlnbezodsazen">
     <w:name w:val="Normální bez odsazení"/>
-    <w:basedOn w:val="Normal"/>
-    <w:next w:val="Normal"/>
+    <w:basedOn w:val="Normln"/>
+    <w:next w:val="Normln"/>
     <w:link w:val="NormlnbezodsazenChar"/>
     <w:qFormat/>
     <w:rsid w:val="00973819"/>
@@ -10369,7 +10703,7 @@
   </w:style>
   <w:style w:type="character" w:customStyle="1" w:styleId="NormlnbezodsazenChar">
     <w:name w:val="Normální bez odsazení Char"/>
-    <w:basedOn w:val="DefaultParagraphFont"/>
+    <w:basedOn w:val="Standardnpsmoodstavce"/>
     <w:link w:val="Normlnbezodsazen"/>
     <w:rsid w:val="00973819"/>
     <w:rPr>
@@ -10378,11 +10712,11 @@
       <w:lang w:eastAsia="en-US"/>
     </w:rPr>
   </w:style>
-  <w:style w:type="paragraph" w:styleId="Quote">
+  <w:style w:type="paragraph" w:styleId="Citt">
     <w:name w:val="Quote"/>
-    <w:basedOn w:val="Normal"/>
-    <w:next w:val="Normal"/>
-    <w:link w:val="QuoteChar"/>
+    <w:basedOn w:val="Normln"/>
+    <w:next w:val="Normln"/>
+    <w:link w:val="CittChar"/>
     <w:uiPriority w:val="29"/>
     <w:qFormat/>
     <w:rsid w:val="009273C1"/>
@@ -10396,10 +10730,10 @@
       <w:color w:val="404040" w:themeColor="text1" w:themeTint="BF"/>
     </w:rPr>
   </w:style>
-  <w:style w:type="character" w:customStyle="1" w:styleId="QuoteChar">
-    <w:name w:val="Quote Char"/>
-    <w:basedOn w:val="DefaultParagraphFont"/>
-    <w:link w:val="Quote"/>
+  <w:style w:type="character" w:customStyle="1" w:styleId="CittChar">
+    <w:name w:val="Citát Char"/>
+    <w:basedOn w:val="Standardnpsmoodstavce"/>
+    <w:link w:val="Citt"/>
     <w:uiPriority w:val="29"/>
     <w:rsid w:val="009273C1"/>
     <w:rPr>
@@ -10413,8 +10747,8 @@
   </w:style>
   <w:style w:type="paragraph" w:customStyle="1" w:styleId="Obrzek-popis">
     <w:name w:val="Obrázek - popis"/>
-    <w:basedOn w:val="Normal"/>
-    <w:next w:val="Normal"/>
+    <w:basedOn w:val="Normln"/>
+    <w:next w:val="Normln"/>
     <w:link w:val="Obrzek-popisChar"/>
     <w:qFormat/>
     <w:rsid w:val="002D7901"/>
@@ -10429,7 +10763,7 @@
   </w:style>
   <w:style w:type="paragraph" w:customStyle="1" w:styleId="Obrzek">
     <w:name w:val="Obrázek"/>
-    <w:basedOn w:val="Normal"/>
+    <w:basedOn w:val="Normln"/>
     <w:next w:val="Obrzek-popis"/>
     <w:qFormat/>
     <w:rsid w:val="0064093B"/>
@@ -10445,7 +10779,7 @@
   </w:style>
   <w:style w:type="character" w:customStyle="1" w:styleId="Obrzek-popisChar">
     <w:name w:val="Obrázek - popis Char"/>
-    <w:basedOn w:val="DefaultParagraphFont"/>
+    <w:basedOn w:val="Standardnpsmoodstavce"/>
     <w:link w:val="Obrzek-popis"/>
     <w:rsid w:val="002D7901"/>
     <w:rPr>
@@ -10469,8 +10803,8 @@
   </w:style>
   <w:style w:type="paragraph" w:customStyle="1" w:styleId="Tabulka">
     <w:name w:val="Tabulka"/>
-    <w:basedOn w:val="Normal"/>
-    <w:next w:val="Normal"/>
+    <w:basedOn w:val="Normln"/>
+    <w:next w:val="Normln"/>
     <w:link w:val="TabulkaChar"/>
     <w:qFormat/>
     <w:rsid w:val="00EB5350"/>
@@ -10486,7 +10820,7 @@
   </w:style>
   <w:style w:type="character" w:customStyle="1" w:styleId="TabulkaChar">
     <w:name w:val="Tabulka Char"/>
-    <w:basedOn w:val="DefaultParagraphFont"/>
+    <w:basedOn w:val="Standardnpsmoodstavce"/>
     <w:link w:val="Tabulka"/>
     <w:rsid w:val="00EB5350"/>
     <w:rPr>
@@ -10506,8 +10840,8 @@
   </w:style>
   <w:style w:type="table" w:customStyle="1" w:styleId="Mkatabulky4">
     <w:name w:val="Mřížka tabulky4"/>
-    <w:basedOn w:val="TableNormal"/>
-    <w:next w:val="TableGrid"/>
+    <w:basedOn w:val="Normlntabulka"/>
+    <w:next w:val="Mkatabulky"/>
     <w:uiPriority w:val="39"/>
     <w:rsid w:val="00A206DC"/>
     <w:rPr>
@@ -10527,7 +10861,7 @@
   </w:style>
   <w:style w:type="paragraph" w:customStyle="1" w:styleId="Tabulka-poznmka">
     <w:name w:val="Tabulka - poznámka"/>
-    <w:basedOn w:val="Normal"/>
+    <w:basedOn w:val="Normln"/>
     <w:link w:val="Tabulka-poznmkaChar"/>
     <w:qFormat/>
     <w:rsid w:val="0077377D"/>
@@ -10541,7 +10875,7 @@
   </w:style>
   <w:style w:type="character" w:customStyle="1" w:styleId="Tabulka-poznmkaChar">
     <w:name w:val="Tabulka - poznámka Char"/>
-    <w:basedOn w:val="DefaultParagraphFont"/>
+    <w:basedOn w:val="Standardnpsmoodstavce"/>
     <w:link w:val="Tabulka-poznmka"/>
     <w:rsid w:val="0077377D"/>
     <w:rPr>
@@ -10551,7 +10885,7 @@
   </w:style>
   <w:style w:type="paragraph" w:customStyle="1" w:styleId="Vzorec">
     <w:name w:val="Vzorec"/>
-    <w:basedOn w:val="Normal"/>
+    <w:basedOn w:val="Normln"/>
     <w:qFormat/>
     <w:rsid w:val="0041362F"/>
     <w:pPr>
@@ -10568,7 +10902,7 @@
   </w:style>
   <w:style w:type="paragraph" w:customStyle="1" w:styleId="Zdroj">
     <w:name w:val="Zdroj"/>
-    <w:basedOn w:val="Normal"/>
+    <w:basedOn w:val="Normln"/>
     <w:qFormat/>
     <w:rsid w:val="004F531E"/>
     <w:pPr>
@@ -10586,9 +10920,9 @@
       <w:lang w:val="en-US"/>
     </w:rPr>
   </w:style>
-  <w:style w:type="character" w:styleId="Emphasis">
+  <w:style w:type="character" w:styleId="Zdraznn">
     <w:name w:val="Emphasis"/>
-    <w:basedOn w:val="DefaultParagraphFont"/>
+    <w:basedOn w:val="Standardnpsmoodstavce"/>
     <w:qFormat/>
     <w:locked/>
     <w:rsid w:val="00056239"/>
@@ -10597,9 +10931,9 @@
       <w:iCs/>
     </w:rPr>
   </w:style>
-  <w:style w:type="character" w:styleId="FollowedHyperlink">
+  <w:style w:type="character" w:styleId="Sledovanodkaz">
     <w:name w:val="FollowedHyperlink"/>
-    <w:basedOn w:val="DefaultParagraphFont"/>
+    <w:basedOn w:val="Standardnpsmoodstavce"/>
     <w:uiPriority w:val="99"/>
     <w:semiHidden/>
     <w:unhideWhenUsed/>
@@ -10609,10 +10943,10 @@
       <w:u w:val="single"/>
     </w:rPr>
   </w:style>
-  <w:style w:type="paragraph" w:styleId="BodyText">
+  <w:style w:type="paragraph" w:styleId="Zkladntext">
     <w:name w:val="Body Text"/>
-    <w:basedOn w:val="Normal"/>
-    <w:link w:val="BodyTextChar"/>
+    <w:basedOn w:val="Normln"/>
+    <w:link w:val="ZkladntextChar"/>
     <w:uiPriority w:val="1"/>
     <w:qFormat/>
     <w:rsid w:val="00FD109E"/>
@@ -10626,10 +10960,10 @@
       <w:sz w:val="22"/>
     </w:rPr>
   </w:style>
-  <w:style w:type="character" w:customStyle="1" w:styleId="BodyTextChar">
-    <w:name w:val="Body Text Char"/>
-    <w:basedOn w:val="DefaultParagraphFont"/>
-    <w:link w:val="BodyText"/>
+  <w:style w:type="character" w:customStyle="1" w:styleId="ZkladntextChar">
+    <w:name w:val="Základní text Char"/>
+    <w:basedOn w:val="Standardnpsmoodstavce"/>
+    <w:link w:val="Zkladntext"/>
     <w:uiPriority w:val="1"/>
     <w:rsid w:val="00FD109E"/>
     <w:rPr>
@@ -10639,7 +10973,7 @@
   </w:style>
   <w:style w:type="paragraph" w:customStyle="1" w:styleId="FrameContents">
     <w:name w:val="Frame Contents"/>
-    <w:basedOn w:val="Normal"/>
+    <w:basedOn w:val="Normln"/>
     <w:qFormat/>
     <w:rsid w:val="00FD109E"/>
     <w:pPr>
@@ -10654,7 +10988,7 @@
   </w:style>
   <w:style w:type="paragraph" w:customStyle="1" w:styleId="-wm-msonormal">
     <w:name w:val="-wm-msonormal"/>
-    <w:basedOn w:val="Normal"/>
+    <w:basedOn w:val="Normln"/>
     <w:rsid w:val="00FD109E"/>
     <w:pPr>
       <w:spacing w:before="100" w:beforeAutospacing="1" w:after="100" w:afterAutospacing="1" w:line="240" w:lineRule="auto"/>
@@ -10667,9 +11001,9 @@
       <w:lang w:val="en-US"/>
     </w:rPr>
   </w:style>
-  <w:style w:type="paragraph" w:styleId="NormalWeb">
+  <w:style w:type="paragraph" w:styleId="Normlnweb">
     <w:name w:val="Normal (Web)"/>
-    <w:basedOn w:val="Normal"/>
+    <w:basedOn w:val="Normln"/>
     <w:uiPriority w:val="99"/>
     <w:semiHidden/>
     <w:unhideWhenUsed/>
@@ -10685,9 +11019,9 @@
       <w:lang w:eastAsia="cs-CZ"/>
     </w:rPr>
   </w:style>
-  <w:style w:type="character" w:styleId="UnresolvedMention">
+  <w:style w:type="character" w:styleId="Nevyeenzmnka">
     <w:name w:val="Unresolved Mention"/>
-    <w:basedOn w:val="DefaultParagraphFont"/>
+    <w:basedOn w:val="Standardnpsmoodstavce"/>
     <w:uiPriority w:val="99"/>
     <w:semiHidden/>
     <w:unhideWhenUsed/>

--- a/kochanek_ndr_prace.docx
+++ b/kochanek_ndr_prace.docx
@@ -448,7 +448,7 @@
     </w:p>
     <w:p>
       <w:pPr>
-        <w:pStyle w:val="Zkladntext"/>
+        <w:pStyle w:val="BodyText"/>
         <w:spacing w:before="7"/>
         <w:rPr>
           <w:rFonts w:ascii="Times New Roman" w:hAnsi="Times New Roman"/>
@@ -458,7 +458,7 @@
     </w:p>
     <w:p>
       <w:pPr>
-        <w:pStyle w:val="Zkladntext"/>
+        <w:pStyle w:val="BodyText"/>
         <w:tabs>
           <w:tab w:val="left" w:pos="7445"/>
         </w:tabs>
@@ -590,7 +590,7 @@
     </w:p>
     <w:p>
       <w:pPr>
-        <w:pStyle w:val="Zkladntext"/>
+        <w:pStyle w:val="BodyText"/>
         <w:rPr>
           <w:b/>
           <w:sz w:val="38"/>
@@ -634,7 +634,7 @@
     </w:p>
     <w:p>
       <w:pPr>
-        <w:pStyle w:val="Zkladntext"/>
+        <w:pStyle w:val="BodyText"/>
         <w:tabs>
           <w:tab w:val="left" w:pos="3150"/>
         </w:tabs>
@@ -676,7 +676,7 @@
     </w:p>
     <w:p>
       <w:pPr>
-        <w:pStyle w:val="Zkladntext"/>
+        <w:pStyle w:val="BodyText"/>
         <w:tabs>
           <w:tab w:val="left" w:pos="3150"/>
         </w:tabs>
@@ -705,7 +705,7 @@
     </w:p>
     <w:p>
       <w:pPr>
-        <w:pStyle w:val="Zkladntext"/>
+        <w:pStyle w:val="BodyText"/>
         <w:tabs>
           <w:tab w:val="left" w:pos="3150"/>
         </w:tabs>
@@ -746,112 +746,12 @@
           <w:bCs/>
           <w:w w:val="105"/>
         </w:rPr>
-        <w:t xml:space="preserve">Analysis and </w:t>
-      </w:r>
-      <w:proofErr w:type="spellStart"/>
-      <w:r>
-        <w:rPr>
-          <w:b/>
-          <w:bCs/>
-          <w:w w:val="105"/>
-        </w:rPr>
-        <w:t>implementation</w:t>
-      </w:r>
-      <w:proofErr w:type="spellEnd"/>
-      <w:r>
-        <w:rPr>
-          <w:b/>
-          <w:bCs/>
-          <w:w w:val="105"/>
-        </w:rPr>
-        <w:t xml:space="preserve"> </w:t>
-      </w:r>
-      <w:proofErr w:type="spellStart"/>
-      <w:r>
-        <w:rPr>
-          <w:b/>
-          <w:bCs/>
-          <w:w w:val="105"/>
-        </w:rPr>
-        <w:t>of</w:t>
-      </w:r>
-      <w:proofErr w:type="spellEnd"/>
-      <w:r>
-        <w:rPr>
-          <w:b/>
-          <w:bCs/>
-          <w:w w:val="105"/>
-        </w:rPr>
-        <w:t xml:space="preserve"> firewall and NDR </w:t>
-      </w:r>
-      <w:proofErr w:type="spellStart"/>
-      <w:r>
-        <w:rPr>
-          <w:b/>
-          <w:bCs/>
-          <w:w w:val="105"/>
-        </w:rPr>
-        <w:t>system</w:t>
-      </w:r>
-      <w:proofErr w:type="spellEnd"/>
-      <w:r>
-        <w:rPr>
-          <w:b/>
-          <w:bCs/>
-          <w:w w:val="105"/>
-        </w:rPr>
-        <w:t xml:space="preserve"> to </w:t>
-      </w:r>
-      <w:proofErr w:type="spellStart"/>
-      <w:r>
-        <w:rPr>
-          <w:b/>
-          <w:bCs/>
-          <w:w w:val="105"/>
-        </w:rPr>
-        <w:t>optimize</w:t>
-      </w:r>
-      <w:proofErr w:type="spellEnd"/>
-      <w:r>
-        <w:rPr>
-          <w:b/>
-          <w:bCs/>
-          <w:w w:val="105"/>
-        </w:rPr>
-        <w:t xml:space="preserve"> </w:t>
-      </w:r>
-      <w:proofErr w:type="spellStart"/>
-      <w:r>
-        <w:rPr>
-          <w:b/>
-          <w:bCs/>
-          <w:w w:val="105"/>
-        </w:rPr>
-        <w:t>computer</w:t>
-      </w:r>
-      <w:proofErr w:type="spellEnd"/>
-      <w:r>
-        <w:rPr>
-          <w:b/>
-          <w:bCs/>
-          <w:w w:val="105"/>
-        </w:rPr>
-        <w:t xml:space="preserve"> network </w:t>
-      </w:r>
-      <w:proofErr w:type="spellStart"/>
-      <w:r>
-        <w:rPr>
-          <w:b/>
-          <w:bCs/>
-          <w:w w:val="105"/>
-        </w:rPr>
-        <w:t>security</w:t>
-      </w:r>
-      <w:proofErr w:type="spellEnd"/>
-    </w:p>
-    <w:p>
-      <w:pPr>
-        <w:pStyle w:val="Zkladntext"/>
+        <w:t>Analysis and implementation of firewall and NDR system to optimize computer network security</w:t>
+      </w:r>
+    </w:p>
+    <w:p>
+      <w:pPr>
+        <w:pStyle w:val="BodyText"/>
         <w:tabs>
           <w:tab w:val="left" w:pos="3162"/>
         </w:tabs>
@@ -1483,7 +1383,7 @@
     <w:p/>
     <w:p>
       <w:pPr>
-        <w:pStyle w:val="Zkladntext"/>
+        <w:pStyle w:val="BodyText"/>
         <w:spacing w:before="1"/>
         <w:ind w:left="110"/>
         <w:jc w:val="both"/>
@@ -1497,7 +1397,7 @@
     </w:p>
     <w:p>
       <w:pPr>
-        <w:pStyle w:val="Zkladntext"/>
+        <w:pStyle w:val="BodyText"/>
         <w:spacing w:before="6"/>
         <w:rPr>
           <w:sz w:val="24"/>
@@ -1512,7 +1412,7 @@
     </w:p>
     <w:p>
       <w:pPr>
-        <w:pStyle w:val="Zkladntext"/>
+        <w:pStyle w:val="BodyText"/>
         <w:spacing w:before="6"/>
         <w:rPr>
           <w:sz w:val="24"/>
@@ -1522,150 +1422,52 @@
         <w:rPr>
           <w:sz w:val="24"/>
         </w:rPr>
-        <w:t xml:space="preserve">SPAM Titan. Network </w:t>
-      </w:r>
-      <w:proofErr w:type="spellStart"/>
-      <w:r>
+        <w:t>SPAM Titan. Network Segmentation Best Practices to Improve Security. [online] [cit. 23. 10. 2022]. Dostupné z: https://www.spamtitan.com/web-filtering/network-segmentation-best-practices/.</w:t>
+      </w:r>
+    </w:p>
+    <w:p>
+      <w:pPr>
+        <w:pStyle w:val="BodyText"/>
+        <w:spacing w:before="6"/>
         <w:rPr>
           <w:sz w:val="24"/>
         </w:rPr>
-        <w:t>Segmentation</w:t>
-      </w:r>
-      <w:proofErr w:type="spellEnd"/>
+      </w:pPr>
       <w:r>
         <w:rPr>
           <w:sz w:val="24"/>
         </w:rPr>
-        <w:t xml:space="preserve"> Best </w:t>
-      </w:r>
-      <w:proofErr w:type="spellStart"/>
-      <w:r>
+        <w:t>ALDEN, Alexis. Network Segmentation Best Practices. [online] [cit. 23. 10. 2022]. Dostupné z: https://www.dodbuzz.com/network-segmentation-security-best-practices/.</w:t>
+      </w:r>
+    </w:p>
+    <w:p>
+      <w:pPr>
+        <w:pStyle w:val="BodyText"/>
+        <w:spacing w:before="6"/>
         <w:rPr>
           <w:sz w:val="24"/>
         </w:rPr>
-        <w:t>Practices</w:t>
-      </w:r>
-      <w:proofErr w:type="spellEnd"/>
+      </w:pPr>
       <w:r>
         <w:rPr>
           <w:sz w:val="24"/>
         </w:rPr>
-        <w:t xml:space="preserve"> to </w:t>
-      </w:r>
-      <w:proofErr w:type="spellStart"/>
-      <w:r>
+        <w:t>ESET. Co je firewall? [online] [cit. 20. 10. 2022]. Dostupné z: https://www.eset.com/cz/firewall/.</w:t>
+      </w:r>
+    </w:p>
+    <w:p>
+      <w:pPr>
+        <w:pStyle w:val="BodyText"/>
+        <w:spacing w:before="6"/>
         <w:rPr>
           <w:sz w:val="24"/>
         </w:rPr>
-        <w:t>Improve</w:t>
-      </w:r>
-      <w:proofErr w:type="spellEnd"/>
+      </w:pPr>
       <w:r>
         <w:rPr>
           <w:sz w:val="24"/>
         </w:rPr>
-        <w:t xml:space="preserve"> Security. [online] [cit. 23. 10. 2022]. Dostupné z: https://www.spamtitan.com/web-filtering/network-segmentation-best-practices/.</w:t>
-      </w:r>
-    </w:p>
-    <w:p>
-      <w:pPr>
-        <w:pStyle w:val="Zkladntext"/>
-        <w:spacing w:before="6"/>
-        <w:rPr>
-          <w:sz w:val="24"/>
-        </w:rPr>
-      </w:pPr>
-      <w:r>
-        <w:rPr>
-          <w:sz w:val="24"/>
-        </w:rPr>
-        <w:t xml:space="preserve">ALDEN, Alexis. Network </w:t>
-      </w:r>
-      <w:proofErr w:type="spellStart"/>
-      <w:r>
-        <w:rPr>
-          <w:sz w:val="24"/>
-        </w:rPr>
-        <w:t>Segmentation</w:t>
-      </w:r>
-      <w:proofErr w:type="spellEnd"/>
-      <w:r>
-        <w:rPr>
-          <w:sz w:val="24"/>
-        </w:rPr>
-        <w:t xml:space="preserve"> Best </w:t>
-      </w:r>
-      <w:proofErr w:type="spellStart"/>
-      <w:r>
-        <w:rPr>
-          <w:sz w:val="24"/>
-        </w:rPr>
-        <w:t>Practices</w:t>
-      </w:r>
-      <w:proofErr w:type="spellEnd"/>
-      <w:r>
-        <w:rPr>
-          <w:sz w:val="24"/>
-        </w:rPr>
-        <w:t>. [online] [cit. 23. 10. 2022]. Dostupné z: https://www.dodbuzz.com/network-segmentation-security-best-practices/.</w:t>
-      </w:r>
-    </w:p>
-    <w:p>
-      <w:pPr>
-        <w:pStyle w:val="Zkladntext"/>
-        <w:spacing w:before="6"/>
-        <w:rPr>
-          <w:sz w:val="24"/>
-        </w:rPr>
-      </w:pPr>
-      <w:r>
-        <w:rPr>
-          <w:sz w:val="24"/>
-        </w:rPr>
-        <w:t>ESET. Co je firewall? [online] [cit. 20. 10. 2022]. Dostupné z: https://www.eset.com/cz/firewall/.</w:t>
-      </w:r>
-    </w:p>
-    <w:p>
-      <w:pPr>
-        <w:pStyle w:val="Zkladntext"/>
-        <w:spacing w:before="6"/>
-        <w:rPr>
-          <w:sz w:val="24"/>
-        </w:rPr>
-      </w:pPr>
-      <w:r>
-        <w:rPr>
-          <w:sz w:val="24"/>
-        </w:rPr>
-        <w:t xml:space="preserve">BOUŠKA, Petr. VLAN – </w:t>
-      </w:r>
-      <w:proofErr w:type="spellStart"/>
-      <w:r>
-        <w:rPr>
-          <w:sz w:val="24"/>
-        </w:rPr>
-        <w:t>Virtual</w:t>
-      </w:r>
-      <w:proofErr w:type="spellEnd"/>
-      <w:r>
-        <w:rPr>
-          <w:sz w:val="24"/>
-        </w:rPr>
-        <w:t xml:space="preserve"> </w:t>
-      </w:r>
-      <w:proofErr w:type="spellStart"/>
-      <w:r>
-        <w:rPr>
-          <w:sz w:val="24"/>
-        </w:rPr>
-        <w:t>Local</w:t>
-      </w:r>
-      <w:proofErr w:type="spellEnd"/>
-      <w:r>
-        <w:rPr>
-          <w:sz w:val="24"/>
-        </w:rPr>
-        <w:t xml:space="preserve"> Area Network. [online] [cit. 18. 10. 2022]. Dostupné z: https://www.samuraj-cz.com/clanek/vlan-virtual-local-area-network/.</w:t>
+        <w:t>BOUŠKA, Petr. VLAN – Virtual Local Area Network. [online] [cit. 18. 10. 2022]. Dostupné z: https://www.samuraj-cz.com/clanek/vlan-virtual-local-area-network/.</w:t>
       </w:r>
     </w:p>
     <w:p>
@@ -1706,7 +1508,7 @@
     </w:p>
     <w:p>
       <w:pPr>
-        <w:pStyle w:val="Zkladntext"/>
+        <w:pStyle w:val="BodyText"/>
         <w:tabs>
           <w:tab w:val="left" w:pos="3119"/>
         </w:tabs>
@@ -1734,7 +1536,7 @@
     </w:p>
     <w:p>
       <w:pPr>
-        <w:pStyle w:val="Zkladntext"/>
+        <w:pStyle w:val="BodyText"/>
         <w:tabs>
           <w:tab w:val="left" w:pos="3119"/>
         </w:tabs>
@@ -1760,7 +1562,7 @@
     </w:p>
     <w:p>
       <w:pPr>
-        <w:pStyle w:val="Zkladntext"/>
+        <w:pStyle w:val="BodyText"/>
         <w:tabs>
           <w:tab w:val="left" w:pos="3119"/>
         </w:tabs>
@@ -1773,7 +1575,7 @@
     </w:p>
     <w:p>
       <w:pPr>
-        <w:pStyle w:val="Zkladntext"/>
+        <w:pStyle w:val="BodyText"/>
         <w:spacing w:before="185"/>
         <w:ind w:left="110"/>
       </w:pPr>
@@ -1792,7 +1594,7 @@
     </w:p>
     <w:p>
       <w:pPr>
-        <w:pStyle w:val="Zkladntext"/>
+        <w:pStyle w:val="BodyText"/>
         <w:rPr>
           <w:sz w:val="20"/>
         </w:rPr>
@@ -1810,7 +1612,7 @@
     </w:p>
     <w:p>
       <w:pPr>
-        <w:pStyle w:val="Zkladntext"/>
+        <w:pStyle w:val="BodyText"/>
         <w:rPr>
           <w:sz w:val="26"/>
         </w:rPr>
@@ -1818,7 +1620,7 @@
     </w:p>
     <w:p>
       <w:pPr>
-        <w:pStyle w:val="Zkladntext"/>
+        <w:pStyle w:val="BodyText"/>
         <w:rPr>
           <w:sz w:val="26"/>
         </w:rPr>
@@ -1826,7 +1628,7 @@
     </w:p>
     <w:p>
       <w:pPr>
-        <w:pStyle w:val="Zkladntext"/>
+        <w:pStyle w:val="BodyText"/>
         <w:rPr>
           <w:sz w:val="26"/>
         </w:rPr>
@@ -1834,7 +1636,7 @@
     </w:p>
     <w:p>
       <w:pPr>
-        <w:pStyle w:val="Zkladntext"/>
+        <w:pStyle w:val="BodyText"/>
         <w:rPr>
           <w:sz w:val="26"/>
         </w:rPr>
@@ -1842,7 +1644,7 @@
     </w:p>
     <w:p>
       <w:pPr>
-        <w:pStyle w:val="Zkladntext"/>
+        <w:pStyle w:val="BodyText"/>
         <w:spacing w:before="167"/>
         <w:ind w:left="60" w:right="687"/>
         <w:jc w:val="center"/>
@@ -1859,7 +1661,7 @@
     </w:p>
     <w:p>
       <w:pPr>
-        <w:pStyle w:val="Zkladntext"/>
+        <w:pStyle w:val="BodyText"/>
         <w:spacing w:before="84"/>
         <w:ind w:left="60" w:right="687"/>
         <w:jc w:val="center"/>
@@ -1888,27 +1690,27 @@
     </w:p>
     <w:p>
       <w:pPr>
-        <w:pStyle w:val="Zkladntext"/>
-      </w:pPr>
-    </w:p>
-    <w:p>
-      <w:pPr>
-        <w:pStyle w:val="Zkladntext"/>
-      </w:pPr>
-    </w:p>
-    <w:p>
-      <w:pPr>
-        <w:pStyle w:val="Zkladntext"/>
-      </w:pPr>
-    </w:p>
-    <w:p>
-      <w:pPr>
-        <w:pStyle w:val="Zkladntext"/>
-      </w:pPr>
-    </w:p>
-    <w:p>
-      <w:pPr>
-        <w:pStyle w:val="Zkladntext"/>
+        <w:pStyle w:val="BodyText"/>
+      </w:pPr>
+    </w:p>
+    <w:p>
+      <w:pPr>
+        <w:pStyle w:val="BodyText"/>
+      </w:pPr>
+    </w:p>
+    <w:p>
+      <w:pPr>
+        <w:pStyle w:val="BodyText"/>
+      </w:pPr>
+    </w:p>
+    <w:p>
+      <w:pPr>
+        <w:pStyle w:val="BodyText"/>
+      </w:pPr>
+    </w:p>
+    <w:p>
+      <w:pPr>
+        <w:pStyle w:val="BodyText"/>
         <w:spacing w:before="167"/>
         <w:ind w:left="60" w:right="687"/>
         <w:jc w:val="center"/>
@@ -1922,7 +1724,7 @@
     </w:p>
     <w:p>
       <w:pPr>
-        <w:pStyle w:val="Zkladntext"/>
+        <w:pStyle w:val="BodyText"/>
         <w:spacing w:before="84"/>
         <w:ind w:left="60" w:right="687"/>
         <w:jc w:val="center"/>
@@ -1951,17 +1753,17 @@
     </w:p>
     <w:p>
       <w:pPr>
-        <w:pStyle w:val="Zkladntext"/>
-      </w:pPr>
-    </w:p>
-    <w:p>
-      <w:pPr>
-        <w:pStyle w:val="Zkladntext"/>
-      </w:pPr>
-    </w:p>
-    <w:p>
-      <w:pPr>
-        <w:pStyle w:val="Zkladntext"/>
+        <w:pStyle w:val="BodyText"/>
+      </w:pPr>
+    </w:p>
+    <w:p>
+      <w:pPr>
+        <w:pStyle w:val="BodyText"/>
+      </w:pPr>
+    </w:p>
+    <w:p>
+      <w:pPr>
+        <w:pStyle w:val="BodyText"/>
         <w:rPr>
           <w:w w:val="105"/>
         </w:rPr>
@@ -1969,7 +1771,7 @@
     </w:p>
     <w:p>
       <w:pPr>
-        <w:pStyle w:val="Zkladntext"/>
+        <w:pStyle w:val="BodyText"/>
         <w:rPr>
           <w:w w:val="105"/>
         </w:rPr>
@@ -1977,7 +1779,7 @@
     </w:p>
     <w:p>
       <w:pPr>
-        <w:pStyle w:val="Zkladntext"/>
+        <w:pStyle w:val="BodyText"/>
         <w:rPr>
           <w:w w:val="105"/>
         </w:rPr>
@@ -1985,7 +1787,7 @@
     </w:p>
     <w:p>
       <w:pPr>
-        <w:pStyle w:val="Zkladntext"/>
+        <w:pStyle w:val="BodyText"/>
         <w:rPr>
           <w:w w:val="105"/>
         </w:rPr>
@@ -1993,7 +1795,7 @@
     </w:p>
     <w:p>
       <w:pPr>
-        <w:pStyle w:val="Zkladntext"/>
+        <w:pStyle w:val="BodyText"/>
         <w:rPr>
           <w:w w:val="105"/>
         </w:rPr>
@@ -2001,7 +1803,7 @@
     </w:p>
     <w:p>
       <w:pPr>
-        <w:pStyle w:val="Zkladntext"/>
+        <w:pStyle w:val="BodyText"/>
         <w:rPr>
           <w:w w:val="105"/>
         </w:rPr>
@@ -2009,7 +1811,7 @@
     </w:p>
     <w:p>
       <w:pPr>
-        <w:pStyle w:val="Zkladntext"/>
+        <w:pStyle w:val="BodyText"/>
       </w:pPr>
       <w:r>
         <w:rPr>
@@ -2020,7 +1822,7 @@
     </w:p>
     <w:p>
       <w:pPr>
-        <w:pStyle w:val="Zkladntext"/>
+        <w:pStyle w:val="BodyText"/>
         <w:spacing w:before="84"/>
         <w:ind w:left="60" w:right="687"/>
         <w:jc w:val="center"/>
@@ -2040,21 +1842,7 @@
         <w:rPr>
           <w:w w:val="105"/>
         </w:rPr>
-        <w:t xml:space="preserve">vedoucí / zástupce </w:t>
-      </w:r>
-      <w:proofErr w:type="spellStart"/>
-      <w:r>
-        <w:rPr>
-          <w:w w:val="105"/>
-        </w:rPr>
-        <w:t>ved</w:t>
-      </w:r>
-      <w:proofErr w:type="spellEnd"/>
-      <w:r>
-        <w:rPr>
-          <w:w w:val="105"/>
-        </w:rPr>
-        <w:t>. katedr</w:t>
+        <w:t>vedoucí / zástupce ved. katedr</w:t>
       </w:r>
       <w:r>
         <w:rPr>
@@ -2081,7 +1869,7 @@
     </w:p>
     <w:p>
       <w:pPr>
-        <w:pStyle w:val="Zkladntext"/>
+        <w:pStyle w:val="BodyText"/>
       </w:pPr>
     </w:p>
     <w:p>
@@ -2651,16 +2439,8 @@
           <w:sz w:val="28"/>
         </w:rPr>
         <w:tab/>
-        <w:t xml:space="preserve">      …</w:t>
-      </w:r>
-      <w:proofErr w:type="gramStart"/>
-      <w:r>
-        <w:rPr>
-          <w:sz w:val="28"/>
-        </w:rPr>
-        <w:t>...….</w:t>
-      </w:r>
-      <w:proofErr w:type="gramEnd"/>
+        <w:t xml:space="preserve">      …...….</w:t>
+      </w:r>
       <w:r>
         <w:rPr>
           <w:sz w:val="28"/>
@@ -3696,21 +3476,8 @@
           <w:docGrid w:linePitch="360"/>
         </w:sectPr>
       </w:pPr>
-      <w:proofErr w:type="spellStart"/>
-      <w:r>
-        <w:t>Computer</w:t>
-      </w:r>
-      <w:proofErr w:type="spellEnd"/>
-      <w:r>
-        <w:t xml:space="preserve"> </w:t>
-      </w:r>
-      <w:proofErr w:type="spellStart"/>
-      <w:r>
-        <w:t>Networks</w:t>
-      </w:r>
-      <w:proofErr w:type="spellEnd"/>
-      <w:r>
-        <w:t xml:space="preserve">, Firewall, Network Detection and Response (NDR), </w:t>
+      <w:r>
+        <w:t xml:space="preserve">Computer Networks, Firewall, Network Detection and Response (NDR), </w:t>
       </w:r>
       <w:r>
         <w:t>Security Analysis</w:t>
@@ -3739,7 +3506,7 @@
       <w:sdtContent>
         <w:p>
           <w:pPr>
-            <w:pStyle w:val="Nadpisobsahu"/>
+            <w:pStyle w:val="TOCHeading"/>
             <w:spacing w:before="0" w:after="200" w:line="240" w:lineRule="auto"/>
             <w:rPr>
               <w:rFonts w:cs="Times New Roman"/>
@@ -3759,7 +3526,7 @@
         </w:p>
         <w:p>
           <w:pPr>
-            <w:pStyle w:val="Obsah1"/>
+            <w:pStyle w:val="TOC1"/>
             <w:rPr>
               <w:rFonts w:asciiTheme="minorHAnsi" w:eastAsiaTheme="minorEastAsia" w:hAnsiTheme="minorHAnsi" w:cstheme="minorBidi"/>
               <w:b w:val="0"/>
@@ -3790,7 +3557,7 @@
           <w:hyperlink w:anchor="_Toc158222966" w:history="1">
             <w:r>
               <w:rPr>
-                <w:rStyle w:val="Hypertextovodkaz"/>
+                <w:rStyle w:val="Hyperlink"/>
               </w:rPr>
               <w:t>Seznam symbolů a zkratek</w:t>
             </w:r>
@@ -3839,7 +3606,7 @@
         </w:p>
         <w:p>
           <w:pPr>
-            <w:pStyle w:val="Obsah1"/>
+            <w:pStyle w:val="TOC1"/>
             <w:rPr>
               <w:rFonts w:asciiTheme="minorHAnsi" w:eastAsiaTheme="minorEastAsia" w:hAnsiTheme="minorHAnsi" w:cstheme="minorBidi"/>
               <w:b w:val="0"/>
@@ -3852,7 +3619,7 @@
           <w:hyperlink w:anchor="_Toc158222967" w:history="1">
             <w:r>
               <w:rPr>
-                <w:rStyle w:val="Hypertextovodkaz"/>
+                <w:rStyle w:val="Hyperlink"/>
               </w:rPr>
               <w:t>1</w:t>
             </w:r>
@@ -3869,7 +3636,7 @@
             </w:r>
             <w:r>
               <w:rPr>
-                <w:rStyle w:val="Hypertextovodkaz"/>
+                <w:rStyle w:val="Hyperlink"/>
               </w:rPr>
               <w:t>Úvod</w:t>
             </w:r>
@@ -3918,7 +3685,7 @@
         </w:p>
         <w:p>
           <w:pPr>
-            <w:pStyle w:val="Obsah2"/>
+            <w:pStyle w:val="TOC2"/>
             <w:rPr>
               <w:rFonts w:asciiTheme="minorHAnsi" w:eastAsiaTheme="minorEastAsia" w:hAnsiTheme="minorHAnsi" w:cstheme="minorBidi"/>
               <w:noProof/>
@@ -3931,7 +3698,7 @@
           <w:hyperlink w:anchor="_Toc158222968" w:history="1">
             <w:r>
               <w:rPr>
-                <w:rStyle w:val="Hypertextovodkaz"/>
+                <w:rStyle w:val="Hyperlink"/>
                 <w:noProof/>
               </w:rPr>
               <w:t>1.1</w:t>
@@ -3949,7 +3716,7 @@
             </w:r>
             <w:r>
               <w:rPr>
-                <w:rStyle w:val="Hypertextovodkaz"/>
+                <w:rStyle w:val="Hyperlink"/>
                 <w:noProof/>
               </w:rPr>
               <w:t>Přehled současného stavu</w:t>
@@ -4006,7 +3773,7 @@
         </w:p>
         <w:p>
           <w:pPr>
-            <w:pStyle w:val="Obsah3"/>
+            <w:pStyle w:val="TOC3"/>
             <w:rPr>
               <w:rFonts w:asciiTheme="minorHAnsi" w:eastAsiaTheme="minorEastAsia" w:hAnsiTheme="minorHAnsi" w:cstheme="minorBidi"/>
               <w:noProof/>
@@ -4019,7 +3786,7 @@
           <w:hyperlink w:anchor="_Toc158222969" w:history="1">
             <w:r>
               <w:rPr>
-                <w:rStyle w:val="Hypertextovodkaz"/>
+                <w:rStyle w:val="Hyperlink"/>
                 <w:noProof/>
               </w:rPr>
               <w:t>1.1.1</w:t>
@@ -4037,7 +3804,7 @@
             </w:r>
             <w:r>
               <w:rPr>
-                <w:rStyle w:val="Hypertextovodkaz"/>
+                <w:rStyle w:val="Hyperlink"/>
                 <w:noProof/>
               </w:rPr>
               <w:t>Od IDS a IPS k NDR: Evoluce detekce a reakce</w:t>
@@ -4094,7 +3861,7 @@
         </w:p>
         <w:p>
           <w:pPr>
-            <w:pStyle w:val="Obsah3"/>
+            <w:pStyle w:val="TOC3"/>
             <w:rPr>
               <w:rFonts w:asciiTheme="minorHAnsi" w:eastAsiaTheme="minorEastAsia" w:hAnsiTheme="minorHAnsi" w:cstheme="minorBidi"/>
               <w:noProof/>
@@ -4107,7 +3874,7 @@
           <w:hyperlink w:anchor="_Toc158222970" w:history="1">
             <w:r>
               <w:rPr>
-                <w:rStyle w:val="Hypertextovodkaz"/>
+                <w:rStyle w:val="Hyperlink"/>
                 <w:noProof/>
               </w:rPr>
               <w:t>1.1.2</w:t>
@@ -4125,7 +3892,7 @@
             </w:r>
             <w:r>
               <w:rPr>
-                <w:rStyle w:val="Hypertextovodkaz"/>
+                <w:rStyle w:val="Hyperlink"/>
                 <w:noProof/>
               </w:rPr>
               <w:t>Role SOC, SIEM a SOAR</w:t>
@@ -4182,7 +3949,7 @@
         </w:p>
         <w:p>
           <w:pPr>
-            <w:pStyle w:val="Obsah3"/>
+            <w:pStyle w:val="TOC3"/>
             <w:rPr>
               <w:rFonts w:asciiTheme="minorHAnsi" w:eastAsiaTheme="minorEastAsia" w:hAnsiTheme="minorHAnsi" w:cstheme="minorBidi"/>
               <w:noProof/>
@@ -4195,7 +3962,7 @@
           <w:hyperlink w:anchor="_Toc158222971" w:history="1">
             <w:r>
               <w:rPr>
-                <w:rStyle w:val="Hypertextovodkaz"/>
+                <w:rStyle w:val="Hyperlink"/>
                 <w:noProof/>
               </w:rPr>
               <w:t>1.1.3</w:t>
@@ -4213,7 +3980,7 @@
             </w:r>
             <w:r>
               <w:rPr>
-                <w:rStyle w:val="Hypertextovodkaz"/>
+                <w:rStyle w:val="Hyperlink"/>
                 <w:noProof/>
               </w:rPr>
               <w:t>Napojení systému NDR na SOC,SIEM,SOAR</w:t>
@@ -4270,7 +4037,7 @@
         </w:p>
         <w:p>
           <w:pPr>
-            <w:pStyle w:val="Obsah2"/>
+            <w:pStyle w:val="TOC2"/>
             <w:rPr>
               <w:rFonts w:asciiTheme="minorHAnsi" w:eastAsiaTheme="minorEastAsia" w:hAnsiTheme="minorHAnsi" w:cstheme="minorBidi"/>
               <w:noProof/>
@@ -4283,7 +4050,7 @@
           <w:hyperlink w:anchor="_Toc158222972" w:history="1">
             <w:r>
               <w:rPr>
-                <w:rStyle w:val="Hypertextovodkaz"/>
+                <w:rStyle w:val="Hyperlink"/>
                 <w:noProof/>
               </w:rPr>
               <w:t>1.2</w:t>
@@ -4301,7 +4068,7 @@
             </w:r>
             <w:r>
               <w:rPr>
-                <w:rStyle w:val="Hypertextovodkaz"/>
+                <w:rStyle w:val="Hyperlink"/>
                 <w:noProof/>
               </w:rPr>
               <w:t>Cíle práce</w:t>
@@ -4358,7 +4125,7 @@
         </w:p>
         <w:p>
           <w:pPr>
-            <w:pStyle w:val="Obsah1"/>
+            <w:pStyle w:val="TOC1"/>
             <w:rPr>
               <w:rFonts w:asciiTheme="minorHAnsi" w:eastAsiaTheme="minorEastAsia" w:hAnsiTheme="minorHAnsi" w:cstheme="minorBidi"/>
               <w:b w:val="0"/>
@@ -4371,7 +4138,7 @@
           <w:hyperlink w:anchor="_Toc158222973" w:history="1">
             <w:r>
               <w:rPr>
-                <w:rStyle w:val="Hypertextovodkaz"/>
+                <w:rStyle w:val="Hyperlink"/>
               </w:rPr>
               <w:t>2</w:t>
             </w:r>
@@ -4388,7 +4155,7 @@
             </w:r>
             <w:r>
               <w:rPr>
-                <w:rStyle w:val="Hypertextovodkaz"/>
+                <w:rStyle w:val="Hyperlink"/>
               </w:rPr>
               <w:t>Metody</w:t>
             </w:r>
@@ -4437,7 +4204,7 @@
         </w:p>
         <w:p>
           <w:pPr>
-            <w:pStyle w:val="Obsah2"/>
+            <w:pStyle w:val="TOC2"/>
             <w:rPr>
               <w:rFonts w:asciiTheme="minorHAnsi" w:eastAsiaTheme="minorEastAsia" w:hAnsiTheme="minorHAnsi" w:cstheme="minorBidi"/>
               <w:noProof/>
@@ -4450,7 +4217,7 @@
           <w:hyperlink w:anchor="_Toc158222974" w:history="1">
             <w:r>
               <w:rPr>
-                <w:rStyle w:val="Hypertextovodkaz"/>
+                <w:rStyle w:val="Hyperlink"/>
                 <w:noProof/>
               </w:rPr>
               <w:t>2.1</w:t>
@@ -4468,7 +4235,7 @@
             </w:r>
             <w:r>
               <w:rPr>
-                <w:rStyle w:val="Hypertextovodkaz"/>
+                <w:rStyle w:val="Hyperlink"/>
                 <w:noProof/>
               </w:rPr>
               <w:t>Současné metody NDR</w:t>
@@ -4525,7 +4292,7 @@
         </w:p>
         <w:p>
           <w:pPr>
-            <w:pStyle w:val="Obsah2"/>
+            <w:pStyle w:val="TOC2"/>
             <w:rPr>
               <w:rFonts w:asciiTheme="minorHAnsi" w:eastAsiaTheme="minorEastAsia" w:hAnsiTheme="minorHAnsi" w:cstheme="minorBidi"/>
               <w:noProof/>
@@ -4538,7 +4305,7 @@
           <w:hyperlink w:anchor="_Toc158222975" w:history="1">
             <w:r>
               <w:rPr>
-                <w:rStyle w:val="Hypertextovodkaz"/>
+                <w:rStyle w:val="Hyperlink"/>
                 <w:noProof/>
               </w:rPr>
               <w:t>2.2</w:t>
@@ -4556,7 +4323,7 @@
             </w:r>
             <w:r>
               <w:rPr>
-                <w:rStyle w:val="Hypertextovodkaz"/>
+                <w:rStyle w:val="Hyperlink"/>
                 <w:noProof/>
               </w:rPr>
               <w:t>Open-source řešení NDR</w:t>
@@ -4613,7 +4380,7 @@
         </w:p>
         <w:p>
           <w:pPr>
-            <w:pStyle w:val="Obsah2"/>
+            <w:pStyle w:val="TOC2"/>
             <w:rPr>
               <w:rFonts w:asciiTheme="minorHAnsi" w:eastAsiaTheme="minorEastAsia" w:hAnsiTheme="minorHAnsi" w:cstheme="minorBidi"/>
               <w:noProof/>
@@ -4626,7 +4393,7 @@
           <w:hyperlink w:anchor="_Toc158222976" w:history="1">
             <w:r>
               <w:rPr>
-                <w:rStyle w:val="Hypertextovodkaz"/>
+                <w:rStyle w:val="Hyperlink"/>
                 <w:noProof/>
               </w:rPr>
               <w:t>2.3</w:t>
@@ -4644,7 +4411,7 @@
             </w:r>
             <w:r>
               <w:rPr>
-                <w:rStyle w:val="Hypertextovodkaz"/>
+                <w:rStyle w:val="Hyperlink"/>
                 <w:noProof/>
               </w:rPr>
               <w:t>Komerční řešení NDR</w:t>
@@ -4701,7 +4468,7 @@
         </w:p>
         <w:p>
           <w:pPr>
-            <w:pStyle w:val="Obsah2"/>
+            <w:pStyle w:val="TOC2"/>
             <w:rPr>
               <w:rFonts w:asciiTheme="minorHAnsi" w:eastAsiaTheme="minorEastAsia" w:hAnsiTheme="minorHAnsi" w:cstheme="minorBidi"/>
               <w:noProof/>
@@ -4714,7 +4481,7 @@
           <w:hyperlink w:anchor="_Toc158222977" w:history="1">
             <w:r>
               <w:rPr>
-                <w:rStyle w:val="Hypertextovodkaz"/>
+                <w:rStyle w:val="Hyperlink"/>
                 <w:noProof/>
               </w:rPr>
               <w:t>2.4</w:t>
@@ -4732,7 +4499,7 @@
             </w:r>
             <w:r>
               <w:rPr>
-                <w:rStyle w:val="Hypertextovodkaz"/>
+                <w:rStyle w:val="Hyperlink"/>
                 <w:noProof/>
               </w:rPr>
               <w:t>Vytváření  vlastního prototypu</w:t>
@@ -4789,7 +4556,7 @@
         </w:p>
         <w:p>
           <w:pPr>
-            <w:pStyle w:val="Obsah2"/>
+            <w:pStyle w:val="TOC2"/>
             <w:rPr>
               <w:rFonts w:asciiTheme="minorHAnsi" w:eastAsiaTheme="minorEastAsia" w:hAnsiTheme="minorHAnsi" w:cstheme="minorBidi"/>
               <w:noProof/>
@@ -4802,7 +4569,7 @@
           <w:hyperlink w:anchor="_Toc158222978" w:history="1">
             <w:r>
               <w:rPr>
-                <w:rStyle w:val="Hypertextovodkaz"/>
+                <w:rStyle w:val="Hyperlink"/>
                 <w:noProof/>
               </w:rPr>
               <w:t>2.5</w:t>
@@ -4820,7 +4587,7 @@
             </w:r>
             <w:r>
               <w:rPr>
-                <w:rStyle w:val="Hypertextovodkaz"/>
+                <w:rStyle w:val="Hyperlink"/>
                 <w:noProof/>
               </w:rPr>
               <w:t>Návrh řešení</w:t>
@@ -4877,7 +4644,7 @@
         </w:p>
         <w:p>
           <w:pPr>
-            <w:pStyle w:val="Obsah1"/>
+            <w:pStyle w:val="TOC1"/>
             <w:rPr>
               <w:rFonts w:asciiTheme="minorHAnsi" w:eastAsiaTheme="minorEastAsia" w:hAnsiTheme="minorHAnsi" w:cstheme="minorBidi"/>
               <w:b w:val="0"/>
@@ -4890,7 +4657,7 @@
           <w:hyperlink w:anchor="_Toc158222979" w:history="1">
             <w:r>
               <w:rPr>
-                <w:rStyle w:val="Hypertextovodkaz"/>
+                <w:rStyle w:val="Hyperlink"/>
               </w:rPr>
               <w:t>3</w:t>
             </w:r>
@@ -4907,7 +4674,7 @@
             </w:r>
             <w:r>
               <w:rPr>
-                <w:rStyle w:val="Hypertextovodkaz"/>
+                <w:rStyle w:val="Hyperlink"/>
               </w:rPr>
               <w:t>Výsledky</w:t>
             </w:r>
@@ -4956,7 +4723,7 @@
         </w:p>
         <w:p>
           <w:pPr>
-            <w:pStyle w:val="Obsah2"/>
+            <w:pStyle w:val="TOC2"/>
             <w:rPr>
               <w:rFonts w:asciiTheme="minorHAnsi" w:eastAsiaTheme="minorEastAsia" w:hAnsiTheme="minorHAnsi" w:cstheme="minorBidi"/>
               <w:noProof/>
@@ -4969,7 +4736,7 @@
           <w:hyperlink w:anchor="_Toc158222980" w:history="1">
             <w:r>
               <w:rPr>
-                <w:rStyle w:val="Hypertextovodkaz"/>
+                <w:rStyle w:val="Hyperlink"/>
                 <w:noProof/>
               </w:rPr>
               <w:t>3.1</w:t>
@@ -4987,7 +4754,7 @@
             </w:r>
             <w:r>
               <w:rPr>
-                <w:rStyle w:val="Hypertextovodkaz"/>
+                <w:rStyle w:val="Hyperlink"/>
                 <w:noProof/>
               </w:rPr>
               <w:t>Srovnání vybraných open-source a komerčních řešení</w:t>
@@ -5044,7 +4811,7 @@
         </w:p>
         <w:p>
           <w:pPr>
-            <w:pStyle w:val="Obsah2"/>
+            <w:pStyle w:val="TOC2"/>
             <w:rPr>
               <w:rFonts w:asciiTheme="minorHAnsi" w:eastAsiaTheme="minorEastAsia" w:hAnsiTheme="minorHAnsi" w:cstheme="minorBidi"/>
               <w:noProof/>
@@ -5057,7 +4824,7 @@
           <w:hyperlink w:anchor="_Toc158222981" w:history="1">
             <w:r>
               <w:rPr>
-                <w:rStyle w:val="Hypertextovodkaz"/>
+                <w:rStyle w:val="Hyperlink"/>
                 <w:noProof/>
               </w:rPr>
               <w:t>3.2</w:t>
@@ -5075,7 +4842,7 @@
             </w:r>
             <w:r>
               <w:rPr>
-                <w:rStyle w:val="Hypertextovodkaz"/>
+                <w:rStyle w:val="Hyperlink"/>
                 <w:noProof/>
               </w:rPr>
               <w:t>Testování prototypu pro ověření konceptu</w:t>
@@ -5132,7 +4899,7 @@
         </w:p>
         <w:p>
           <w:pPr>
-            <w:pStyle w:val="Obsah2"/>
+            <w:pStyle w:val="TOC2"/>
             <w:rPr>
               <w:rFonts w:asciiTheme="minorHAnsi" w:eastAsiaTheme="minorEastAsia" w:hAnsiTheme="minorHAnsi" w:cstheme="minorBidi"/>
               <w:noProof/>
@@ -5145,7 +4912,7 @@
           <w:hyperlink w:anchor="_Toc158222982" w:history="1">
             <w:r>
               <w:rPr>
-                <w:rStyle w:val="Hypertextovodkaz"/>
+                <w:rStyle w:val="Hyperlink"/>
                 <w:noProof/>
               </w:rPr>
               <w:t>3.3</w:t>
@@ -5163,7 +4930,7 @@
             </w:r>
             <w:r>
               <w:rPr>
-                <w:rStyle w:val="Hypertextovodkaz"/>
+                <w:rStyle w:val="Hyperlink"/>
                 <w:noProof/>
               </w:rPr>
               <w:t>Navrhnuté řešení</w:t>
@@ -5220,7 +4987,7 @@
         </w:p>
         <w:p>
           <w:pPr>
-            <w:pStyle w:val="Obsah2"/>
+            <w:pStyle w:val="TOC2"/>
             <w:rPr>
               <w:rFonts w:asciiTheme="minorHAnsi" w:eastAsiaTheme="minorEastAsia" w:hAnsiTheme="minorHAnsi" w:cstheme="minorBidi"/>
               <w:noProof/>
@@ -5233,7 +5000,7 @@
           <w:hyperlink w:anchor="_Toc158222983" w:history="1">
             <w:r>
               <w:rPr>
-                <w:rStyle w:val="Hypertextovodkaz"/>
+                <w:rStyle w:val="Hyperlink"/>
                 <w:noProof/>
               </w:rPr>
               <w:t>3.4</w:t>
@@ -5251,7 +5018,7 @@
             </w:r>
             <w:r>
               <w:rPr>
-                <w:rStyle w:val="Hypertextovodkaz"/>
+                <w:rStyle w:val="Hyperlink"/>
                 <w:noProof/>
               </w:rPr>
               <w:t>Doporučení pro implementaci</w:t>
@@ -5308,7 +5075,7 @@
         </w:p>
         <w:p>
           <w:pPr>
-            <w:pStyle w:val="Obsah1"/>
+            <w:pStyle w:val="TOC1"/>
             <w:rPr>
               <w:rFonts w:asciiTheme="minorHAnsi" w:eastAsiaTheme="minorEastAsia" w:hAnsiTheme="minorHAnsi" w:cstheme="minorBidi"/>
               <w:b w:val="0"/>
@@ -5321,7 +5088,7 @@
           <w:hyperlink w:anchor="_Toc158222984" w:history="1">
             <w:r>
               <w:rPr>
-                <w:rStyle w:val="Hypertextovodkaz"/>
+                <w:rStyle w:val="Hyperlink"/>
               </w:rPr>
               <w:t>4</w:t>
             </w:r>
@@ -5338,7 +5105,7 @@
             </w:r>
             <w:r>
               <w:rPr>
-                <w:rStyle w:val="Hypertextovodkaz"/>
+                <w:rStyle w:val="Hyperlink"/>
               </w:rPr>
               <w:t>Diskuse</w:t>
             </w:r>
@@ -5387,7 +5154,7 @@
         </w:p>
         <w:p>
           <w:pPr>
-            <w:pStyle w:val="Obsah1"/>
+            <w:pStyle w:val="TOC1"/>
             <w:rPr>
               <w:rFonts w:asciiTheme="minorHAnsi" w:eastAsiaTheme="minorEastAsia" w:hAnsiTheme="minorHAnsi" w:cstheme="minorBidi"/>
               <w:b w:val="0"/>
@@ -5400,7 +5167,7 @@
           <w:hyperlink w:anchor="_Toc158222985" w:history="1">
             <w:r>
               <w:rPr>
-                <w:rStyle w:val="Hypertextovodkaz"/>
+                <w:rStyle w:val="Hyperlink"/>
               </w:rPr>
               <w:t>5</w:t>
             </w:r>
@@ -5417,7 +5184,7 @@
             </w:r>
             <w:r>
               <w:rPr>
-                <w:rStyle w:val="Hypertextovodkaz"/>
+                <w:rStyle w:val="Hyperlink"/>
               </w:rPr>
               <w:t>Závěr</w:t>
             </w:r>
@@ -5466,7 +5233,7 @@
         </w:p>
         <w:p>
           <w:pPr>
-            <w:pStyle w:val="Obsah1"/>
+            <w:pStyle w:val="TOC1"/>
             <w:rPr>
               <w:rFonts w:asciiTheme="minorHAnsi" w:eastAsiaTheme="minorEastAsia" w:hAnsiTheme="minorHAnsi" w:cstheme="minorBidi"/>
               <w:b w:val="0"/>
@@ -5479,7 +5246,7 @@
           <w:hyperlink w:anchor="_Toc158222986" w:history="1">
             <w:r>
               <w:rPr>
-                <w:rStyle w:val="Hypertextovodkaz"/>
+                <w:rStyle w:val="Hyperlink"/>
               </w:rPr>
               <w:t>Seznam použité literatury</w:t>
             </w:r>
@@ -5562,7 +5329,7 @@
     </w:p>
     <w:p>
       <w:pPr>
-        <w:pStyle w:val="Nadpis1"/>
+        <w:pStyle w:val="Heading1"/>
         <w:numPr>
           <w:ilvl w:val="0"/>
           <w:numId w:val="0"/>
@@ -5587,7 +5354,7 @@
     </w:p>
     <w:p>
       <w:pPr>
-        <w:pStyle w:val="Nadpis4"/>
+        <w:pStyle w:val="Heading4"/>
       </w:pPr>
       <w:r>
         <w:t>Seznam zkratek</w:t>
@@ -6003,6 +5770,48 @@
               <w:t>)</w:t>
             </w:r>
           </w:p>
+          <w:p>
+            <w:pPr>
+              <w:ind w:firstLine="0"/>
+              <w:rPr>
+                <w:szCs w:val="24"/>
+              </w:rPr>
+            </w:pPr>
+          </w:p>
+        </w:tc>
+      </w:tr>
+      <w:tr>
+        <w:tc>
+          <w:tcPr>
+            <w:tcW w:w="1134" w:type="dxa"/>
+          </w:tcPr>
+          <w:p>
+            <w:pPr>
+              <w:ind w:firstLine="0"/>
+            </w:pPr>
+            <w:r>
+              <w:t>ML</w:t>
+            </w:r>
+          </w:p>
+        </w:tc>
+        <w:tc>
+          <w:tcPr>
+            <w:tcW w:w="7626" w:type="dxa"/>
+          </w:tcPr>
+          <w:p>
+            <w:pPr>
+              <w:ind w:firstLine="0"/>
+              <w:rPr>
+                <w:szCs w:val="24"/>
+              </w:rPr>
+            </w:pPr>
+            <w:r>
+              <w:rPr>
+                <w:szCs w:val="24"/>
+              </w:rPr>
+              <w:t>Machine Learning (Strojové učení)</w:t>
+            </w:r>
+          </w:p>
         </w:tc>
       </w:tr>
       <w:tr>
@@ -6050,7 +5859,7 @@
     </w:p>
     <w:p>
       <w:pPr>
-        <w:pStyle w:val="Nadpis1"/>
+        <w:pStyle w:val="Heading1"/>
       </w:pPr>
       <w:bookmarkStart w:id="3" w:name="_Toc350012459"/>
       <w:bookmarkStart w:id="4" w:name="_Toc386301757"/>
@@ -6109,7 +5918,7 @@
     <w:p/>
     <w:p>
       <w:pPr>
-        <w:pStyle w:val="Nadpis2"/>
+        <w:pStyle w:val="Heading2"/>
       </w:pPr>
       <w:bookmarkStart w:id="6" w:name="_Toc386301758"/>
       <w:bookmarkStart w:id="7" w:name="_Toc158222968"/>
@@ -6128,7 +5937,7 @@
     </w:p>
     <w:p>
       <w:pPr>
-        <w:pStyle w:val="Nadpis3"/>
+        <w:pStyle w:val="Heading3"/>
       </w:pPr>
       <w:bookmarkStart w:id="8" w:name="_Toc158222969"/>
       <w:r>
@@ -6184,7 +5993,7 @@
     </w:p>
     <w:p>
       <w:pPr>
-        <w:pStyle w:val="Nadpis3"/>
+        <w:pStyle w:val="Heading3"/>
       </w:pPr>
       <w:bookmarkStart w:id="9" w:name="_Toc158222970"/>
       <w:r>
@@ -6240,11 +6049,9 @@
       <w:r>
         <w:t xml:space="preserve">SIEM systémy </w:t>
       </w:r>
-      <w:proofErr w:type="gramStart"/>
       <w:r>
         <w:t>tvoří</w:t>
       </w:r>
-      <w:proofErr w:type="gramEnd"/>
       <w:r>
         <w:t xml:space="preserve"> základ pro shromažďování, normalizaci a analýzu logů a událostí z celé sítě. Díky tomu je možné rychle identifikovat neobvyklé chování nebo potenciální bezpečnostní incidenty. SIEM také poskytuje cenné informace pro SOC, které pomáhají při rozhodovacím procesu a zvyšují celkovou efektivitu monitorování a reakce na incidenty.</w:t>
       </w:r>
@@ -6266,7 +6073,7 @@
     <w:p/>
     <w:p>
       <w:pPr>
-        <w:pStyle w:val="Nadpis3"/>
+        <w:pStyle w:val="Heading3"/>
       </w:pPr>
       <w:bookmarkStart w:id="10" w:name="_Toc158222971"/>
       <w:r>
@@ -6504,22 +6311,14 @@
         <w:t xml:space="preserve"> </w:t>
       </w:r>
       <w:r>
-        <w:t xml:space="preserve">který </w:t>
-      </w:r>
-      <w:proofErr w:type="gramStart"/>
-      <w:r>
-        <w:t>slouží</w:t>
-      </w:r>
-      <w:proofErr w:type="gramEnd"/>
-      <w:r>
-        <w:t xml:space="preserve"> jako operační centrum pro monitorování, analýzu a reakci na bezpečnostní incidenty. SOC využívá data a upozornění z SIEM a automatizované reakce z SOAR k efektivnímu řízení a mitigaci bezpečnostních hrozeb.</w:t>
+        <w:t>který slouží jako operační centrum pro monitorování, analýzu a reakci na bezpečnostní incidenty. SOC využívá data a upozornění z SIEM a automatizované reakce z SOAR k efektivnímu řízení a mitigaci bezpečnostních hrozeb.</w:t>
       </w:r>
     </w:p>
     <w:p/>
     <w:p/>
     <w:p>
       <w:pPr>
-        <w:pStyle w:val="Nadpis2"/>
+        <w:pStyle w:val="Heading2"/>
       </w:pPr>
       <w:bookmarkStart w:id="11" w:name="_Toc386301759"/>
       <w:bookmarkStart w:id="12" w:name="_Toc158222972"/>
@@ -6623,7 +6422,7 @@
     </w:p>
     <w:p>
       <w:pPr>
-        <w:pStyle w:val="Nadpis1"/>
+        <w:pStyle w:val="Heading1"/>
       </w:pPr>
       <w:bookmarkStart w:id="13" w:name="_Toc386301760"/>
       <w:bookmarkStart w:id="14" w:name="_Toc158222973"/>
@@ -6636,7 +6435,7 @@
     </w:p>
     <w:p>
       <w:pPr>
-        <w:pStyle w:val="Nadpis2"/>
+        <w:pStyle w:val="Heading2"/>
       </w:pPr>
       <w:bookmarkStart w:id="15" w:name="_Toc158222974"/>
       <w:r>
@@ -6693,7 +6492,7 @@
     <w:p/>
     <w:p>
       <w:pPr>
-        <w:pStyle w:val="Nadpis2"/>
+        <w:pStyle w:val="Heading2"/>
       </w:pPr>
       <w:bookmarkStart w:id="16" w:name="_Toc158222975"/>
       <w:r>
@@ -6816,7 +6615,7 @@
     </w:p>
     <w:p>
       <w:pPr>
-        <w:pStyle w:val="Nadpis2"/>
+        <w:pStyle w:val="Heading2"/>
       </w:pPr>
       <w:bookmarkStart w:id="17" w:name="_Toc158222976"/>
       <w:r>
@@ -6886,7 +6685,7 @@
     </w:p>
     <w:p>
       <w:pPr>
-        <w:pStyle w:val="Nadpis2"/>
+        <w:pStyle w:val="Heading2"/>
       </w:pPr>
       <w:bookmarkStart w:id="18" w:name="_Toc158222977"/>
       <w:r>
@@ -6923,13 +6722,7 @@
     </w:p>
     <w:p>
       <w:r>
-        <w:t xml:space="preserve">Pokračoval jsem pokusy o proniknutí pomocí různých exploitů a skenovacích technik, </w:t>
-      </w:r>
-      <w:r>
-        <w:t>abych</w:t>
-      </w:r>
-      <w:r>
-        <w:t xml:space="preserve"> ověřil, jak dobře dokáže NDR systém identifikovat a reagovat na rozmanité hrozby. Výsledky byly povzbudivé – Suricata a Zeek spolehlivě rozpoznávaly pokusy o využití zranitelností a neobvyklé skenovací aktivity, což mi poskytlo cenné informace pro další ladění bezpečnostních pravidel.</w:t>
+        <w:t>Pokračoval jsem pokusy o proniknutí pomocí různých exploitů a skenovacích technik, abych ověřil, jak dobře dokáže NDR systém identifikovat a reagovat na rozmanité hrozby. Výsledky byly povzbudivé – Suricata a Zeek spolehlivě rozpoznávaly pokusy o využití zranitelností a neobvyklé skenovací aktivity, což mi poskytlo cenné informace pro další ladění bezpečnostních pravidel.</w:t>
       </w:r>
     </w:p>
     <w:p/>
@@ -6942,7 +6735,7 @@
     <w:p/>
     <w:p>
       <w:pPr>
-        <w:pStyle w:val="Nadpis2"/>
+        <w:pStyle w:val="Heading2"/>
       </w:pPr>
       <w:bookmarkStart w:id="19" w:name="_Toc158222978"/>
       <w:r>
@@ -7045,7 +6838,7 @@
     </w:p>
     <w:p>
       <w:pPr>
-        <w:pStyle w:val="Nadpis1"/>
+        <w:pStyle w:val="Heading1"/>
       </w:pPr>
       <w:bookmarkStart w:id="20" w:name="_Toc386301761"/>
       <w:bookmarkStart w:id="21" w:name="_Toc158222979"/>
@@ -7058,7 +6851,7 @@
     </w:p>
     <w:p>
       <w:pPr>
-        <w:pStyle w:val="Nadpis2"/>
+        <w:pStyle w:val="Heading2"/>
       </w:pPr>
       <w:bookmarkStart w:id="22" w:name="_Toc158222980"/>
       <w:r>
@@ -7070,7 +6863,764 @@
     <w:p/>
     <w:p>
       <w:pPr>
-        <w:pStyle w:val="Nadpis2"/>
+        <w:ind w:firstLine="0"/>
+        <w:jc w:val="center"/>
+        <w:rPr>
+          <w:sz w:val="22"/>
+          <w:szCs w:val="20"/>
+        </w:rPr>
+      </w:pPr>
+      <w:r>
+        <w:rPr>
+          <w:b/>
+          <w:sz w:val="22"/>
+          <w:szCs w:val="20"/>
+        </w:rPr>
+        <w:t>Tabulka</w:t>
+      </w:r>
+      <w:r>
+        <w:rPr>
+          <w:b/>
+          <w:sz w:val="22"/>
+          <w:szCs w:val="20"/>
+        </w:rPr>
+        <w:t xml:space="preserve">. </w:t>
+      </w:r>
+      <w:r>
+        <w:rPr>
+          <w:b/>
+          <w:sz w:val="22"/>
+          <w:szCs w:val="20"/>
+        </w:rPr>
+        <w:t>3</w:t>
+      </w:r>
+      <w:r>
+        <w:rPr>
+          <w:b/>
+          <w:sz w:val="22"/>
+          <w:szCs w:val="20"/>
+        </w:rPr>
+        <w:t>.1:</w:t>
+      </w:r>
+      <w:r>
+        <w:rPr>
+          <w:sz w:val="22"/>
+          <w:szCs w:val="20"/>
+        </w:rPr>
+        <w:t xml:space="preserve"> </w:t>
+      </w:r>
+      <w:r>
+        <w:rPr>
+          <w:sz w:val="22"/>
+          <w:szCs w:val="20"/>
+        </w:rPr>
+        <w:t>Porovnání</w:t>
+      </w:r>
+      <w:r>
+        <w:rPr>
+          <w:sz w:val="22"/>
+          <w:szCs w:val="20"/>
+        </w:rPr>
+        <w:t xml:space="preserve"> komerčního a open-source NDR řešení</w:t>
+      </w:r>
+      <w:r>
+        <w:rPr>
+          <w:sz w:val="22"/>
+          <w:szCs w:val="20"/>
+        </w:rPr>
+        <w:t xml:space="preserve"> </w:t>
+      </w:r>
+    </w:p>
+    <w:tbl>
+      <w:tblPr>
+        <w:tblStyle w:val="TableGrid"/>
+        <w:tblW w:w="0" w:type="auto"/>
+        <w:tblInd w:w="-856" w:type="dxa"/>
+        <w:tblLook w:val="04A0" w:firstRow="1" w:lastRow="0" w:firstColumn="1" w:lastColumn="0" w:noHBand="0" w:noVBand="1"/>
+      </w:tblPr>
+      <w:tblGrid>
+        <w:gridCol w:w="2269"/>
+        <w:gridCol w:w="2693"/>
+        <w:gridCol w:w="4387"/>
+      </w:tblGrid>
+      <w:tr>
+        <w:tc>
+          <w:tcPr>
+            <w:tcW w:w="2269" w:type="dxa"/>
+            <w:hideMark/>
+          </w:tcPr>
+          <w:p>
+            <w:pPr>
+              <w:spacing w:after="0" w:line="240" w:lineRule="auto"/>
+              <w:ind w:firstLine="0"/>
+              <w:jc w:val="center"/>
+              <w:rPr>
+                <w:rFonts w:ascii="Segoe UI" w:eastAsia="Times New Roman" w:hAnsi="Segoe UI" w:cs="Segoe UI"/>
+                <w:b/>
+                <w:bCs/>
+                <w:sz w:val="21"/>
+                <w:szCs w:val="21"/>
+                <w:lang w:eastAsia="cs-CZ"/>
+              </w:rPr>
+            </w:pPr>
+            <w:r>
+              <w:rPr>
+                <w:rFonts w:ascii="Segoe UI" w:eastAsia="Times New Roman" w:hAnsi="Segoe UI" w:cs="Segoe UI"/>
+                <w:b/>
+                <w:bCs/>
+                <w:sz w:val="21"/>
+                <w:szCs w:val="21"/>
+                <w:lang w:eastAsia="cs-CZ"/>
+              </w:rPr>
+              <w:t>Kritérium</w:t>
+            </w:r>
+          </w:p>
+        </w:tc>
+        <w:tc>
+          <w:tcPr>
+            <w:tcW w:w="2693" w:type="dxa"/>
+            <w:hideMark/>
+          </w:tcPr>
+          <w:p>
+            <w:pPr>
+              <w:spacing w:after="0" w:line="240" w:lineRule="auto"/>
+              <w:ind w:firstLine="0"/>
+              <w:jc w:val="center"/>
+              <w:rPr>
+                <w:rFonts w:ascii="Segoe UI" w:eastAsia="Times New Roman" w:hAnsi="Segoe UI" w:cs="Segoe UI"/>
+                <w:b/>
+                <w:bCs/>
+                <w:sz w:val="21"/>
+                <w:szCs w:val="21"/>
+                <w:lang w:eastAsia="cs-CZ"/>
+              </w:rPr>
+            </w:pPr>
+            <w:r>
+              <w:rPr>
+                <w:rFonts w:ascii="Segoe UI" w:eastAsia="Times New Roman" w:hAnsi="Segoe UI" w:cs="Segoe UI"/>
+                <w:b/>
+                <w:bCs/>
+                <w:sz w:val="21"/>
+                <w:szCs w:val="21"/>
+                <w:lang w:eastAsia="cs-CZ"/>
+              </w:rPr>
+              <w:t>FortiNDR</w:t>
+            </w:r>
+          </w:p>
+        </w:tc>
+        <w:tc>
+          <w:tcPr>
+            <w:tcW w:w="4387" w:type="dxa"/>
+            <w:hideMark/>
+          </w:tcPr>
+          <w:p>
+            <w:pPr>
+              <w:spacing w:after="0" w:line="240" w:lineRule="auto"/>
+              <w:ind w:firstLine="0"/>
+              <w:jc w:val="center"/>
+              <w:rPr>
+                <w:rFonts w:ascii="Segoe UI" w:eastAsia="Times New Roman" w:hAnsi="Segoe UI" w:cs="Segoe UI"/>
+                <w:b/>
+                <w:bCs/>
+                <w:sz w:val="21"/>
+                <w:szCs w:val="21"/>
+                <w:lang w:eastAsia="cs-CZ"/>
+              </w:rPr>
+            </w:pPr>
+            <w:r>
+              <w:rPr>
+                <w:rFonts w:ascii="Segoe UI" w:eastAsia="Times New Roman" w:hAnsi="Segoe UI" w:cs="Segoe UI"/>
+                <w:b/>
+                <w:bCs/>
+                <w:sz w:val="21"/>
+                <w:szCs w:val="21"/>
+                <w:lang w:eastAsia="cs-CZ"/>
+              </w:rPr>
+              <w:t>Suricata + Zeek</w:t>
+            </w:r>
+          </w:p>
+        </w:tc>
+      </w:tr>
+      <w:tr>
+        <w:tc>
+          <w:tcPr>
+            <w:tcW w:w="2269" w:type="dxa"/>
+            <w:hideMark/>
+          </w:tcPr>
+          <w:p>
+            <w:pPr>
+              <w:spacing w:after="0" w:line="240" w:lineRule="auto"/>
+              <w:ind w:firstLine="0"/>
+              <w:jc w:val="left"/>
+              <w:rPr>
+                <w:rFonts w:ascii="Segoe UI" w:eastAsia="Times New Roman" w:hAnsi="Segoe UI" w:cs="Segoe UI"/>
+                <w:b/>
+                <w:bCs/>
+                <w:sz w:val="21"/>
+                <w:szCs w:val="21"/>
+                <w:lang w:eastAsia="cs-CZ"/>
+              </w:rPr>
+            </w:pPr>
+            <w:r>
+              <w:rPr>
+                <w:rFonts w:ascii="Segoe UI" w:eastAsia="Times New Roman" w:hAnsi="Segoe UI" w:cs="Segoe UI"/>
+                <w:b/>
+                <w:bCs/>
+                <w:sz w:val="21"/>
+                <w:szCs w:val="21"/>
+                <w:lang w:eastAsia="cs-CZ"/>
+              </w:rPr>
+              <w:t>Detekce hrozeb (%)</w:t>
+            </w:r>
+          </w:p>
+        </w:tc>
+        <w:tc>
+          <w:tcPr>
+            <w:tcW w:w="2693" w:type="dxa"/>
+            <w:hideMark/>
+          </w:tcPr>
+          <w:p>
+            <w:pPr>
+              <w:spacing w:after="0" w:line="240" w:lineRule="auto"/>
+              <w:ind w:firstLine="0"/>
+              <w:jc w:val="left"/>
+              <w:rPr>
+                <w:rFonts w:ascii="Segoe UI" w:eastAsia="Times New Roman" w:hAnsi="Segoe UI" w:cs="Segoe UI"/>
+                <w:sz w:val="21"/>
+                <w:szCs w:val="21"/>
+                <w:lang w:val="en-US" w:eastAsia="cs-CZ"/>
+              </w:rPr>
+            </w:pPr>
+            <w:r>
+              <w:rPr>
+                <w:rFonts w:ascii="Segoe UI" w:eastAsia="Times New Roman" w:hAnsi="Segoe UI" w:cs="Segoe UI"/>
+                <w:sz w:val="21"/>
+                <w:szCs w:val="21"/>
+                <w:lang w:eastAsia="cs-CZ"/>
+              </w:rPr>
+              <w:t>Pokročilejší algoritmy než u open-source zajišťují minimálně 95</w:t>
+            </w:r>
+            <w:r>
+              <w:rPr>
+                <w:rFonts w:ascii="Segoe UI" w:eastAsia="Times New Roman" w:hAnsi="Segoe UI" w:cs="Segoe UI"/>
+                <w:sz w:val="21"/>
+                <w:szCs w:val="21"/>
+                <w:lang w:val="en-US" w:eastAsia="cs-CZ"/>
+              </w:rPr>
+              <w:t>%</w:t>
+            </w:r>
+          </w:p>
+        </w:tc>
+        <w:tc>
+          <w:tcPr>
+            <w:tcW w:w="4387" w:type="dxa"/>
+            <w:hideMark/>
+          </w:tcPr>
+          <w:p>
+            <w:pPr>
+              <w:spacing w:after="0" w:line="240" w:lineRule="auto"/>
+              <w:ind w:firstLine="0"/>
+              <w:jc w:val="left"/>
+              <w:rPr>
+                <w:rFonts w:ascii="Segoe UI" w:eastAsia="Times New Roman" w:hAnsi="Segoe UI" w:cs="Segoe UI"/>
+                <w:sz w:val="21"/>
+                <w:szCs w:val="21"/>
+                <w:lang w:val="en-US" w:eastAsia="cs-CZ"/>
+              </w:rPr>
+            </w:pPr>
+            <w:r>
+              <w:rPr>
+                <w:rFonts w:ascii="Segoe UI" w:eastAsia="Times New Roman" w:hAnsi="Segoe UI" w:cs="Segoe UI"/>
+                <w:sz w:val="21"/>
+                <w:szCs w:val="21"/>
+                <w:lang w:eastAsia="cs-CZ"/>
+              </w:rPr>
+              <w:t xml:space="preserve">Přizpůsobitelnost umožňuje efektivitu </w:t>
+            </w:r>
+            <w:r>
+              <w:rPr>
+                <w:rFonts w:ascii="Segoe UI" w:eastAsia="Times New Roman" w:hAnsi="Segoe UI" w:cs="Segoe UI"/>
+                <w:sz w:val="21"/>
+                <w:szCs w:val="21"/>
+                <w:lang w:eastAsia="cs-CZ"/>
+              </w:rPr>
+              <w:t xml:space="preserve">až </w:t>
+            </w:r>
+            <w:r>
+              <w:rPr>
+                <w:rFonts w:ascii="Segoe UI" w:eastAsia="Times New Roman" w:hAnsi="Segoe UI" w:cs="Segoe UI"/>
+                <w:sz w:val="21"/>
+                <w:szCs w:val="21"/>
+                <w:lang w:eastAsia="cs-CZ"/>
+              </w:rPr>
+              <w:t>90%</w:t>
+            </w:r>
+          </w:p>
+        </w:tc>
+      </w:tr>
+      <w:tr>
+        <w:tc>
+          <w:tcPr>
+            <w:tcW w:w="2269" w:type="dxa"/>
+            <w:hideMark/>
+          </w:tcPr>
+          <w:p>
+            <w:pPr>
+              <w:spacing w:after="0" w:line="240" w:lineRule="auto"/>
+              <w:ind w:firstLine="0"/>
+              <w:jc w:val="left"/>
+              <w:rPr>
+                <w:rFonts w:ascii="Segoe UI" w:eastAsia="Times New Roman" w:hAnsi="Segoe UI" w:cs="Segoe UI"/>
+                <w:sz w:val="21"/>
+                <w:szCs w:val="21"/>
+                <w:lang w:eastAsia="cs-CZ"/>
+              </w:rPr>
+            </w:pPr>
+            <w:r>
+              <w:rPr>
+                <w:rFonts w:ascii="Segoe UI" w:eastAsia="Times New Roman" w:hAnsi="Segoe UI" w:cs="Segoe UI"/>
+                <w:b/>
+                <w:bCs/>
+                <w:sz w:val="21"/>
+                <w:szCs w:val="21"/>
+                <w:bdr w:val="single" w:sz="2" w:space="0" w:color="D9D9E3" w:frame="1"/>
+                <w:lang w:eastAsia="cs-CZ"/>
+              </w:rPr>
+              <w:t xml:space="preserve">Kapacitní možnosti </w:t>
+            </w:r>
+          </w:p>
+        </w:tc>
+        <w:tc>
+          <w:tcPr>
+            <w:tcW w:w="2693" w:type="dxa"/>
+            <w:hideMark/>
+          </w:tcPr>
+          <w:p>
+            <w:pPr>
+              <w:spacing w:after="0" w:line="240" w:lineRule="auto"/>
+              <w:ind w:firstLine="0"/>
+              <w:jc w:val="left"/>
+              <w:rPr>
+                <w:rFonts w:ascii="Segoe UI" w:eastAsia="Times New Roman" w:hAnsi="Segoe UI" w:cs="Segoe UI"/>
+                <w:sz w:val="21"/>
+                <w:szCs w:val="21"/>
+                <w:lang w:eastAsia="cs-CZ"/>
+              </w:rPr>
+            </w:pPr>
+            <w:r>
+              <w:rPr>
+                <w:rFonts w:ascii="Segoe UI" w:eastAsia="Times New Roman" w:hAnsi="Segoe UI" w:cs="Segoe UI"/>
+                <w:sz w:val="21"/>
+                <w:szCs w:val="21"/>
+                <w:lang w:eastAsia="cs-CZ"/>
+              </w:rPr>
+              <w:t xml:space="preserve">Zpracuje až 100 Gbps </w:t>
+            </w:r>
+          </w:p>
+        </w:tc>
+        <w:tc>
+          <w:tcPr>
+            <w:tcW w:w="4387" w:type="dxa"/>
+            <w:hideMark/>
+          </w:tcPr>
+          <w:p>
+            <w:pPr>
+              <w:spacing w:after="0" w:line="240" w:lineRule="auto"/>
+              <w:ind w:firstLine="0"/>
+              <w:jc w:val="left"/>
+              <w:rPr>
+                <w:rFonts w:ascii="Segoe UI" w:eastAsia="Times New Roman" w:hAnsi="Segoe UI" w:cs="Segoe UI"/>
+                <w:sz w:val="21"/>
+                <w:szCs w:val="21"/>
+                <w:lang w:eastAsia="cs-CZ"/>
+              </w:rPr>
+            </w:pPr>
+            <w:r>
+              <w:rPr>
+                <w:rFonts w:ascii="Segoe UI" w:eastAsia="Times New Roman" w:hAnsi="Segoe UI" w:cs="Segoe UI"/>
+                <w:sz w:val="21"/>
+                <w:szCs w:val="21"/>
+                <w:lang w:eastAsia="cs-CZ"/>
+              </w:rPr>
+              <w:t>Zpracuje až 10 Gbps</w:t>
+            </w:r>
+          </w:p>
+        </w:tc>
+      </w:tr>
+      <w:tr>
+        <w:tc>
+          <w:tcPr>
+            <w:tcW w:w="2269" w:type="dxa"/>
+            <w:hideMark/>
+          </w:tcPr>
+          <w:p>
+            <w:pPr>
+              <w:spacing w:after="0" w:line="240" w:lineRule="auto"/>
+              <w:ind w:firstLine="0"/>
+              <w:jc w:val="left"/>
+              <w:rPr>
+                <w:rFonts w:ascii="Segoe UI" w:eastAsia="Times New Roman" w:hAnsi="Segoe UI" w:cs="Segoe UI"/>
+                <w:sz w:val="21"/>
+                <w:szCs w:val="21"/>
+                <w:lang w:eastAsia="cs-CZ"/>
+              </w:rPr>
+            </w:pPr>
+            <w:r>
+              <w:rPr>
+                <w:rFonts w:ascii="Segoe UI" w:eastAsia="Times New Roman" w:hAnsi="Segoe UI" w:cs="Segoe UI"/>
+                <w:b/>
+                <w:bCs/>
+                <w:sz w:val="21"/>
+                <w:szCs w:val="21"/>
+                <w:bdr w:val="single" w:sz="2" w:space="0" w:color="D9D9E3" w:frame="1"/>
+                <w:lang w:eastAsia="cs-CZ"/>
+              </w:rPr>
+              <w:t>Kompatibilita</w:t>
+            </w:r>
+          </w:p>
+        </w:tc>
+        <w:tc>
+          <w:tcPr>
+            <w:tcW w:w="2693" w:type="dxa"/>
+            <w:hideMark/>
+          </w:tcPr>
+          <w:p>
+            <w:pPr>
+              <w:spacing w:after="0" w:line="240" w:lineRule="auto"/>
+              <w:ind w:firstLine="0"/>
+              <w:jc w:val="left"/>
+              <w:rPr>
+                <w:rFonts w:ascii="Segoe UI" w:eastAsia="Times New Roman" w:hAnsi="Segoe UI" w:cs="Segoe UI"/>
+                <w:sz w:val="21"/>
+                <w:szCs w:val="21"/>
+                <w:lang w:eastAsia="cs-CZ"/>
+              </w:rPr>
+            </w:pPr>
+            <w:r>
+              <w:rPr>
+                <w:rFonts w:ascii="Segoe UI" w:eastAsia="Times New Roman" w:hAnsi="Segoe UI" w:cs="Segoe UI"/>
+                <w:sz w:val="21"/>
+                <w:szCs w:val="21"/>
+                <w:lang w:eastAsia="cs-CZ"/>
+              </w:rPr>
+              <w:t>Optimální s produkty Fortinet</w:t>
+            </w:r>
+          </w:p>
+        </w:tc>
+        <w:tc>
+          <w:tcPr>
+            <w:tcW w:w="4387" w:type="dxa"/>
+            <w:hideMark/>
+          </w:tcPr>
+          <w:p>
+            <w:pPr>
+              <w:spacing w:after="0" w:line="240" w:lineRule="auto"/>
+              <w:ind w:firstLine="0"/>
+              <w:jc w:val="left"/>
+              <w:rPr>
+                <w:rFonts w:ascii="Segoe UI" w:eastAsia="Times New Roman" w:hAnsi="Segoe UI" w:cs="Segoe UI"/>
+                <w:sz w:val="21"/>
+                <w:szCs w:val="21"/>
+                <w:lang w:eastAsia="cs-CZ"/>
+              </w:rPr>
+            </w:pPr>
+            <w:r>
+              <w:rPr>
+                <w:rFonts w:ascii="Segoe UI" w:eastAsia="Times New Roman" w:hAnsi="Segoe UI" w:cs="Segoe UI"/>
+                <w:sz w:val="21"/>
+                <w:szCs w:val="21"/>
+                <w:lang w:eastAsia="cs-CZ"/>
+              </w:rPr>
+              <w:t>Široká kompatibilita s různými nástroji</w:t>
+            </w:r>
+          </w:p>
+        </w:tc>
+      </w:tr>
+      <w:tr>
+        <w:tc>
+          <w:tcPr>
+            <w:tcW w:w="2269" w:type="dxa"/>
+            <w:hideMark/>
+          </w:tcPr>
+          <w:p>
+            <w:pPr>
+              <w:spacing w:after="0" w:line="240" w:lineRule="auto"/>
+              <w:ind w:firstLine="0"/>
+              <w:jc w:val="left"/>
+              <w:rPr>
+                <w:rFonts w:ascii="Segoe UI" w:eastAsia="Times New Roman" w:hAnsi="Segoe UI" w:cs="Segoe UI"/>
+                <w:sz w:val="21"/>
+                <w:szCs w:val="21"/>
+                <w:lang w:eastAsia="cs-CZ"/>
+              </w:rPr>
+            </w:pPr>
+            <w:r>
+              <w:rPr>
+                <w:rFonts w:ascii="Segoe UI" w:eastAsia="Times New Roman" w:hAnsi="Segoe UI" w:cs="Segoe UI"/>
+                <w:b/>
+                <w:bCs/>
+                <w:sz w:val="21"/>
+                <w:szCs w:val="21"/>
+                <w:bdr w:val="single" w:sz="2" w:space="0" w:color="D9D9E3" w:frame="1"/>
+                <w:lang w:eastAsia="cs-CZ"/>
+              </w:rPr>
+              <w:t>Uživatelská přívětivost</w:t>
+            </w:r>
+          </w:p>
+        </w:tc>
+        <w:tc>
+          <w:tcPr>
+            <w:tcW w:w="2693" w:type="dxa"/>
+            <w:hideMark/>
+          </w:tcPr>
+          <w:p>
+            <w:pPr>
+              <w:spacing w:after="0" w:line="240" w:lineRule="auto"/>
+              <w:ind w:firstLine="0"/>
+              <w:jc w:val="left"/>
+              <w:rPr>
+                <w:rFonts w:ascii="Segoe UI" w:eastAsia="Times New Roman" w:hAnsi="Segoe UI" w:cs="Segoe UI"/>
+                <w:sz w:val="21"/>
+                <w:szCs w:val="21"/>
+                <w:lang w:eastAsia="cs-CZ"/>
+              </w:rPr>
+            </w:pPr>
+            <w:r>
+              <w:rPr>
+                <w:rFonts w:ascii="Segoe UI" w:eastAsia="Times New Roman" w:hAnsi="Segoe UI" w:cs="Segoe UI"/>
+                <w:sz w:val="21"/>
+                <w:szCs w:val="21"/>
+                <w:lang w:eastAsia="cs-CZ"/>
+              </w:rPr>
+              <w:t>Intuitivní rozhraní</w:t>
+            </w:r>
+          </w:p>
+        </w:tc>
+        <w:tc>
+          <w:tcPr>
+            <w:tcW w:w="4387" w:type="dxa"/>
+            <w:hideMark/>
+          </w:tcPr>
+          <w:p>
+            <w:pPr>
+              <w:spacing w:after="0" w:line="240" w:lineRule="auto"/>
+              <w:ind w:firstLine="0"/>
+              <w:jc w:val="left"/>
+              <w:rPr>
+                <w:rFonts w:ascii="Segoe UI" w:eastAsia="Times New Roman" w:hAnsi="Segoe UI" w:cs="Segoe UI"/>
+                <w:sz w:val="21"/>
+                <w:szCs w:val="21"/>
+                <w:lang w:eastAsia="cs-CZ"/>
+              </w:rPr>
+            </w:pPr>
+            <w:r>
+              <w:rPr>
+                <w:rFonts w:ascii="Segoe UI" w:eastAsia="Times New Roman" w:hAnsi="Segoe UI" w:cs="Segoe UI"/>
+                <w:sz w:val="21"/>
+                <w:szCs w:val="21"/>
+                <w:lang w:eastAsia="cs-CZ"/>
+              </w:rPr>
+              <w:t>Složitější ovládácí prvky</w:t>
+            </w:r>
+          </w:p>
+        </w:tc>
+      </w:tr>
+      <w:tr>
+        <w:tc>
+          <w:tcPr>
+            <w:tcW w:w="2269" w:type="dxa"/>
+            <w:hideMark/>
+          </w:tcPr>
+          <w:p>
+            <w:pPr>
+              <w:spacing w:after="0" w:line="240" w:lineRule="auto"/>
+              <w:ind w:firstLine="0"/>
+              <w:jc w:val="left"/>
+              <w:rPr>
+                <w:rFonts w:ascii="Segoe UI" w:eastAsia="Times New Roman" w:hAnsi="Segoe UI" w:cs="Segoe UI"/>
+                <w:sz w:val="21"/>
+                <w:szCs w:val="21"/>
+                <w:lang w:eastAsia="cs-CZ"/>
+              </w:rPr>
+            </w:pPr>
+            <w:r>
+              <w:rPr>
+                <w:rFonts w:ascii="Segoe UI" w:eastAsia="Times New Roman" w:hAnsi="Segoe UI" w:cs="Segoe UI"/>
+                <w:b/>
+                <w:bCs/>
+                <w:sz w:val="21"/>
+                <w:szCs w:val="21"/>
+                <w:bdr w:val="single" w:sz="2" w:space="0" w:color="D9D9E3" w:frame="1"/>
+                <w:lang w:eastAsia="cs-CZ"/>
+              </w:rPr>
+              <w:t>Rozšířitelnost</w:t>
+            </w:r>
+          </w:p>
+        </w:tc>
+        <w:tc>
+          <w:tcPr>
+            <w:tcW w:w="2693" w:type="dxa"/>
+            <w:hideMark/>
+          </w:tcPr>
+          <w:p>
+            <w:pPr>
+              <w:spacing w:after="0" w:line="240" w:lineRule="auto"/>
+              <w:ind w:firstLine="0"/>
+              <w:jc w:val="left"/>
+              <w:rPr>
+                <w:rFonts w:ascii="Segoe UI" w:eastAsia="Times New Roman" w:hAnsi="Segoe UI" w:cs="Segoe UI"/>
+                <w:sz w:val="21"/>
+                <w:szCs w:val="21"/>
+                <w:lang w:eastAsia="cs-CZ"/>
+              </w:rPr>
+            </w:pPr>
+            <w:r>
+              <w:rPr>
+                <w:rFonts w:ascii="Segoe UI" w:eastAsia="Times New Roman" w:hAnsi="Segoe UI" w:cs="Segoe UI"/>
+                <w:sz w:val="21"/>
+                <w:szCs w:val="21"/>
+                <w:lang w:eastAsia="cs-CZ"/>
+              </w:rPr>
+              <w:t>Není možná</w:t>
+            </w:r>
+          </w:p>
+        </w:tc>
+        <w:tc>
+          <w:tcPr>
+            <w:tcW w:w="4387" w:type="dxa"/>
+            <w:hideMark/>
+          </w:tcPr>
+          <w:p>
+            <w:pPr>
+              <w:spacing w:after="0" w:line="240" w:lineRule="auto"/>
+              <w:ind w:firstLine="0"/>
+              <w:jc w:val="left"/>
+              <w:rPr>
+                <w:rFonts w:ascii="Segoe UI" w:eastAsia="Times New Roman" w:hAnsi="Segoe UI" w:cs="Segoe UI"/>
+                <w:sz w:val="21"/>
+                <w:szCs w:val="21"/>
+                <w:lang w:eastAsia="cs-CZ"/>
+              </w:rPr>
+            </w:pPr>
+            <w:r>
+              <w:rPr>
+                <w:rFonts w:ascii="Segoe UI" w:eastAsia="Times New Roman" w:hAnsi="Segoe UI" w:cs="Segoe UI"/>
+                <w:sz w:val="21"/>
+                <w:szCs w:val="21"/>
+                <w:lang w:eastAsia="cs-CZ"/>
+              </w:rPr>
+              <w:t>Open-source architektura poskytuje vysokou flexibilitu</w:t>
+            </w:r>
+          </w:p>
+        </w:tc>
+      </w:tr>
+      <w:tr>
+        <w:tc>
+          <w:tcPr>
+            <w:tcW w:w="2269" w:type="dxa"/>
+            <w:hideMark/>
+          </w:tcPr>
+          <w:p>
+            <w:pPr>
+              <w:spacing w:after="0" w:line="240" w:lineRule="auto"/>
+              <w:ind w:firstLine="0"/>
+              <w:jc w:val="left"/>
+              <w:rPr>
+                <w:rFonts w:ascii="Segoe UI" w:eastAsia="Times New Roman" w:hAnsi="Segoe UI" w:cs="Segoe UI"/>
+                <w:sz w:val="21"/>
+                <w:szCs w:val="21"/>
+                <w:lang w:eastAsia="cs-CZ"/>
+              </w:rPr>
+            </w:pPr>
+            <w:r>
+              <w:rPr>
+                <w:rFonts w:ascii="Segoe UI" w:eastAsia="Times New Roman" w:hAnsi="Segoe UI" w:cs="Segoe UI"/>
+                <w:b/>
+                <w:bCs/>
+                <w:sz w:val="21"/>
+                <w:szCs w:val="21"/>
+                <w:bdr w:val="single" w:sz="2" w:space="0" w:color="D9D9E3" w:frame="1"/>
+                <w:lang w:eastAsia="cs-CZ"/>
+              </w:rPr>
+              <w:t>Náklady</w:t>
+            </w:r>
+          </w:p>
+        </w:tc>
+        <w:tc>
+          <w:tcPr>
+            <w:tcW w:w="2693" w:type="dxa"/>
+            <w:hideMark/>
+          </w:tcPr>
+          <w:p>
+            <w:pPr>
+              <w:spacing w:after="0" w:line="240" w:lineRule="auto"/>
+              <w:ind w:firstLine="0"/>
+              <w:jc w:val="left"/>
+              <w:rPr>
+                <w:rFonts w:ascii="Segoe UI" w:eastAsia="Times New Roman" w:hAnsi="Segoe UI" w:cs="Segoe UI"/>
+                <w:sz w:val="21"/>
+                <w:szCs w:val="21"/>
+                <w:lang w:eastAsia="cs-CZ"/>
+              </w:rPr>
+            </w:pPr>
+            <w:r>
+              <w:rPr>
+                <w:rFonts w:ascii="Segoe UI" w:eastAsia="Times New Roman" w:hAnsi="Segoe UI" w:cs="Segoe UI"/>
+                <w:sz w:val="21"/>
+                <w:szCs w:val="21"/>
+                <w:lang w:eastAsia="cs-CZ"/>
+              </w:rPr>
+              <w:t xml:space="preserve">Vysoké </w:t>
+            </w:r>
+            <w:r>
+              <w:rPr>
+                <w:rFonts w:ascii="Segoe UI" w:eastAsia="Times New Roman" w:hAnsi="Segoe UI" w:cs="Segoe UI"/>
+                <w:sz w:val="21"/>
+                <w:szCs w:val="21"/>
+                <w:lang w:eastAsia="cs-CZ"/>
+              </w:rPr>
+              <w:t>v řádech stovek tisíc českých korun</w:t>
+            </w:r>
+          </w:p>
+        </w:tc>
+        <w:tc>
+          <w:tcPr>
+            <w:tcW w:w="4387" w:type="dxa"/>
+            <w:hideMark/>
+          </w:tcPr>
+          <w:p>
+            <w:pPr>
+              <w:spacing w:after="0" w:line="240" w:lineRule="auto"/>
+              <w:ind w:firstLine="0"/>
+              <w:jc w:val="left"/>
+              <w:rPr>
+                <w:rFonts w:ascii="Segoe UI" w:eastAsia="Times New Roman" w:hAnsi="Segoe UI" w:cs="Segoe UI"/>
+                <w:sz w:val="21"/>
+                <w:szCs w:val="21"/>
+                <w:lang w:eastAsia="cs-CZ"/>
+              </w:rPr>
+            </w:pPr>
+            <w:r>
+              <w:rPr>
+                <w:rFonts w:ascii="Segoe UI" w:eastAsia="Times New Roman" w:hAnsi="Segoe UI" w:cs="Segoe UI"/>
+                <w:sz w:val="21"/>
+                <w:szCs w:val="21"/>
+                <w:lang w:eastAsia="cs-CZ"/>
+              </w:rPr>
+              <w:t>Nulové, pokud nepotřebujeme hardware nebo technickou podporu</w:t>
+            </w:r>
+          </w:p>
+        </w:tc>
+      </w:tr>
+    </w:tbl>
+    <w:p>
+      <w:pPr>
+        <w:ind w:firstLine="0"/>
+      </w:pPr>
+    </w:p>
+    <w:p>
+      <w:pPr>
+        <w:pStyle w:val="Heading2"/>
       </w:pPr>
       <w:bookmarkStart w:id="23" w:name="_Toc158222981"/>
       <w:r>
@@ -7084,7 +7634,7 @@
     <w:p/>
     <w:p>
       <w:pPr>
-        <w:pStyle w:val="Nadpis2"/>
+        <w:pStyle w:val="Heading2"/>
       </w:pPr>
       <w:bookmarkStart w:id="24" w:name="_Toc158222982"/>
       <w:r>
@@ -7095,7 +7645,7 @@
     <w:p/>
     <w:p>
       <w:pPr>
-        <w:pStyle w:val="Nadpis2"/>
+        <w:pStyle w:val="Heading2"/>
       </w:pPr>
       <w:bookmarkStart w:id="25" w:name="_Toc158222983"/>
       <w:r>
@@ -7119,7 +7669,7 @@
     </w:p>
     <w:p>
       <w:pPr>
-        <w:pStyle w:val="Nadpis1"/>
+        <w:pStyle w:val="Heading1"/>
       </w:pPr>
       <w:bookmarkStart w:id="26" w:name="_Toc386301762"/>
       <w:bookmarkStart w:id="27" w:name="_Toc158222984"/>
@@ -7142,7 +7692,7 @@
       </w:r>
       <w:r>
         <w:rPr>
-          <w:rStyle w:val="Zdraznn"/>
+          <w:rStyle w:val="Emphasis"/>
           <w:highlight w:val="yellow"/>
         </w:rPr>
         <w:t>hlavní zjištění práce</w:t>
@@ -7203,7 +7753,7 @@
     </w:p>
     <w:p>
       <w:pPr>
-        <w:pStyle w:val="Nadpis1"/>
+        <w:pStyle w:val="Heading1"/>
       </w:pPr>
       <w:bookmarkStart w:id="28" w:name="_Toc350012463"/>
       <w:bookmarkStart w:id="29" w:name="_Toc386301763"/>
@@ -7393,7 +7943,7 @@
     </w:p>
     <w:p>
       <w:pPr>
-        <w:pStyle w:val="Nadpis1"/>
+        <w:pStyle w:val="Heading1"/>
         <w:numPr>
           <w:ilvl w:val="0"/>
           <w:numId w:val="0"/>
@@ -7416,7 +7966,7 @@
     </w:p>
     <w:p>
       <w:pPr>
-        <w:pStyle w:val="Zkladntext"/>
+        <w:pStyle w:val="BodyText"/>
         <w:spacing w:before="6"/>
         <w:rPr>
           <w:rFonts w:ascii="Times New Roman" w:hAnsi="Times New Roman" w:cs="Times New Roman"/>
@@ -7448,7 +7998,7 @@
     </w:p>
     <w:p>
       <w:pPr>
-        <w:pStyle w:val="Zkladntext"/>
+        <w:pStyle w:val="BodyText"/>
         <w:spacing w:before="6"/>
         <w:rPr>
           <w:rFonts w:ascii="Times New Roman" w:hAnsi="Times New Roman" w:cs="Times New Roman"/>
@@ -7467,116 +8017,36 @@
           <w:rFonts w:ascii="Times New Roman" w:hAnsi="Times New Roman" w:cs="Times New Roman"/>
           <w:sz w:val="24"/>
         </w:rPr>
-        <w:t xml:space="preserve">SPAM Titan. Network </w:t>
-      </w:r>
-      <w:proofErr w:type="spellStart"/>
-      <w:r>
+        <w:t>SPAM Titan. Network Segmentation Best Practices to Improve Security. [online] [cit. 23. 10. 2022]. Dostupné z: https://www.spamtitan.com/web-filtering/network-segmentation-best-practices/.</w:t>
+      </w:r>
+    </w:p>
+    <w:p>
+      <w:pPr>
+        <w:pStyle w:val="BodyText"/>
+        <w:spacing w:before="6"/>
         <w:rPr>
           <w:rFonts w:ascii="Times New Roman" w:hAnsi="Times New Roman" w:cs="Times New Roman"/>
           <w:sz w:val="24"/>
         </w:rPr>
-        <w:t>Segmentation</w:t>
-      </w:r>
-      <w:proofErr w:type="spellEnd"/>
+      </w:pPr>
       <w:r>
         <w:rPr>
           <w:rFonts w:ascii="Times New Roman" w:hAnsi="Times New Roman" w:cs="Times New Roman"/>
           <w:sz w:val="24"/>
         </w:rPr>
-        <w:t xml:space="preserve"> Best </w:t>
-      </w:r>
-      <w:proofErr w:type="spellStart"/>
+        <w:t xml:space="preserve">[3] </w:t>
+      </w:r>
       <w:r>
         <w:rPr>
           <w:rFonts w:ascii="Times New Roman" w:hAnsi="Times New Roman" w:cs="Times New Roman"/>
           <w:sz w:val="24"/>
         </w:rPr>
-        <w:t>Practices</w:t>
-      </w:r>
-      <w:proofErr w:type="spellEnd"/>
-      <w:r>
-        <w:rPr>
-          <w:rFonts w:ascii="Times New Roman" w:hAnsi="Times New Roman" w:cs="Times New Roman"/>
-          <w:sz w:val="24"/>
-        </w:rPr>
-        <w:t xml:space="preserve"> to </w:t>
-      </w:r>
-      <w:proofErr w:type="spellStart"/>
-      <w:r>
-        <w:rPr>
-          <w:rFonts w:ascii="Times New Roman" w:hAnsi="Times New Roman" w:cs="Times New Roman"/>
-          <w:sz w:val="24"/>
-        </w:rPr>
-        <w:t>Improve</w:t>
-      </w:r>
-      <w:proofErr w:type="spellEnd"/>
-      <w:r>
-        <w:rPr>
-          <w:rFonts w:ascii="Times New Roman" w:hAnsi="Times New Roman" w:cs="Times New Roman"/>
-          <w:sz w:val="24"/>
-        </w:rPr>
-        <w:t xml:space="preserve"> Security. [online] [cit. 23. 10. 2022]. Dostupné z: https://www.spamtitan.com/web-filtering/network-segmentation-best-practices/.</w:t>
-      </w:r>
-    </w:p>
-    <w:p>
-      <w:pPr>
-        <w:pStyle w:val="Zkladntext"/>
-        <w:spacing w:before="6"/>
-        <w:rPr>
-          <w:rFonts w:ascii="Times New Roman" w:hAnsi="Times New Roman" w:cs="Times New Roman"/>
-          <w:sz w:val="24"/>
-        </w:rPr>
-      </w:pPr>
-      <w:r>
-        <w:rPr>
-          <w:rFonts w:ascii="Times New Roman" w:hAnsi="Times New Roman" w:cs="Times New Roman"/>
-          <w:sz w:val="24"/>
-        </w:rPr>
-        <w:t xml:space="preserve">[3] </w:t>
-      </w:r>
-      <w:r>
-        <w:rPr>
-          <w:rFonts w:ascii="Times New Roman" w:hAnsi="Times New Roman" w:cs="Times New Roman"/>
-          <w:sz w:val="24"/>
-        </w:rPr>
-        <w:t xml:space="preserve">ALDEN, Alexis. Network </w:t>
-      </w:r>
-      <w:proofErr w:type="spellStart"/>
-      <w:r>
-        <w:rPr>
-          <w:rFonts w:ascii="Times New Roman" w:hAnsi="Times New Roman" w:cs="Times New Roman"/>
-          <w:sz w:val="24"/>
-        </w:rPr>
-        <w:t>Segmentation</w:t>
-      </w:r>
-      <w:proofErr w:type="spellEnd"/>
-      <w:r>
-        <w:rPr>
-          <w:rFonts w:ascii="Times New Roman" w:hAnsi="Times New Roman" w:cs="Times New Roman"/>
-          <w:sz w:val="24"/>
-        </w:rPr>
-        <w:t xml:space="preserve"> Best </w:t>
-      </w:r>
-      <w:proofErr w:type="spellStart"/>
-      <w:r>
-        <w:rPr>
-          <w:rFonts w:ascii="Times New Roman" w:hAnsi="Times New Roman" w:cs="Times New Roman"/>
-          <w:sz w:val="24"/>
-        </w:rPr>
-        <w:t>Practices</w:t>
-      </w:r>
-      <w:proofErr w:type="spellEnd"/>
-      <w:r>
-        <w:rPr>
-          <w:rFonts w:ascii="Times New Roman" w:hAnsi="Times New Roman" w:cs="Times New Roman"/>
-          <w:sz w:val="24"/>
-        </w:rPr>
-        <w:t>. [online] [cit. 23. 10. 2022]. Dostupné z: https://www.dodbuzz.com/network-segmentation-security-best-practices/.</w:t>
-      </w:r>
-    </w:p>
-    <w:p>
-      <w:pPr>
-        <w:pStyle w:val="Zkladntext"/>
+        <w:t>ALDEN, Alexis. Network Segmentation Best Practices. [online] [cit. 23. 10. 2022]. Dostupné z: https://www.dodbuzz.com/network-segmentation-security-best-practices/.</w:t>
+      </w:r>
+    </w:p>
+    <w:p>
+      <w:pPr>
+        <w:pStyle w:val="BodyText"/>
         <w:spacing w:before="6"/>
         <w:rPr>
           <w:rFonts w:ascii="Times New Roman" w:hAnsi="Times New Roman" w:cs="Times New Roman"/>
@@ -7601,7 +8071,7 @@
     </w:p>
     <w:p>
       <w:pPr>
-        <w:pStyle w:val="Zkladntext"/>
+        <w:pStyle w:val="BodyText"/>
         <w:spacing w:before="6"/>
         <w:rPr>
           <w:rFonts w:ascii="Times New Roman" w:hAnsi="Times New Roman" w:cs="Times New Roman"/>
@@ -7620,39 +8090,7 @@
           <w:rFonts w:ascii="Times New Roman" w:hAnsi="Times New Roman" w:cs="Times New Roman"/>
           <w:sz w:val="24"/>
         </w:rPr>
-        <w:t xml:space="preserve">BOUŠKA, Petr. VLAN – </w:t>
-      </w:r>
-      <w:proofErr w:type="spellStart"/>
-      <w:r>
-        <w:rPr>
-          <w:rFonts w:ascii="Times New Roman" w:hAnsi="Times New Roman" w:cs="Times New Roman"/>
-          <w:sz w:val="24"/>
-        </w:rPr>
-        <w:t>Virtual</w:t>
-      </w:r>
-      <w:proofErr w:type="spellEnd"/>
-      <w:r>
-        <w:rPr>
-          <w:rFonts w:ascii="Times New Roman" w:hAnsi="Times New Roman" w:cs="Times New Roman"/>
-          <w:sz w:val="24"/>
-        </w:rPr>
-        <w:t xml:space="preserve"> </w:t>
-      </w:r>
-      <w:proofErr w:type="spellStart"/>
-      <w:r>
-        <w:rPr>
-          <w:rFonts w:ascii="Times New Roman" w:hAnsi="Times New Roman" w:cs="Times New Roman"/>
-          <w:sz w:val="24"/>
-        </w:rPr>
-        <w:t>Local</w:t>
-      </w:r>
-      <w:proofErr w:type="spellEnd"/>
-      <w:r>
-        <w:rPr>
-          <w:rFonts w:ascii="Times New Roman" w:hAnsi="Times New Roman" w:cs="Times New Roman"/>
-          <w:sz w:val="24"/>
-        </w:rPr>
-        <w:t xml:space="preserve"> Area Network. [online] [cit. 18. 10. 2022]. Dostupné z: https://www.samuraj-cz.com/clanek/vlan-virtual-local-area-network/.</w:t>
+        <w:t>BOUŠKA, Petr. VLAN – Virtual Local Area Network. [online] [cit. 18. 10. 2022]. Dostupné z: https://www.samuraj-cz.com/clanek/vlan-virtual-local-area-network/.</w:t>
       </w:r>
     </w:p>
     <w:p>
@@ -7679,7 +8117,7 @@
       <w:hyperlink r:id="rId16" w:history="1">
         <w:r>
           <w:rPr>
-            <w:rStyle w:val="Hypertextovodkaz"/>
+            <w:rStyle w:val="Hyperlink"/>
             <w:color w:val="007BFF"/>
             <w:shd w:val="clear" w:color="auto" w:fill="FFFFFF"/>
           </w:rPr>
@@ -7724,28 +8162,12 @@
           <w:color w:val="212529"/>
           <w:shd w:val="clear" w:color="auto" w:fill="FFFFFF"/>
         </w:rPr>
-        <w:t xml:space="preserve">. Online. © 2020 </w:t>
-      </w:r>
-      <w:proofErr w:type="spellStart"/>
-      <w:r>
-        <w:rPr>
-          <w:color w:val="212529"/>
-          <w:shd w:val="clear" w:color="auto" w:fill="FFFFFF"/>
-        </w:rPr>
-        <w:t>The</w:t>
-      </w:r>
-      <w:proofErr w:type="spellEnd"/>
-      <w:r>
-        <w:rPr>
-          <w:color w:val="212529"/>
-          <w:shd w:val="clear" w:color="auto" w:fill="FFFFFF"/>
-        </w:rPr>
-        <w:t xml:space="preserve"> Zeek Project. Dostupné z: </w:t>
+        <w:t>. Online. © 2020 The Zeek Project. Dostupné z: </w:t>
       </w:r>
       <w:hyperlink r:id="rId17" w:history="1">
         <w:r>
           <w:rPr>
-            <w:rStyle w:val="Hypertextovodkaz"/>
+            <w:rStyle w:val="Hyperlink"/>
             <w:color w:val="007BFF"/>
             <w:shd w:val="clear" w:color="auto" w:fill="FFFFFF"/>
           </w:rPr>
@@ -7794,42 +8216,10 @@
       <w:hyperlink r:id="rId18" w:history="1">
         <w:r>
           <w:rPr>
-            <w:rStyle w:val="Hypertextovodkaz"/>
+            <w:rStyle w:val="Hyperlink"/>
             <w:shd w:val="clear" w:color="auto" w:fill="FFFFFF"/>
           </w:rPr>
-          <w:t xml:space="preserve">https://www.fortinet.com/products/netw </w:t>
-        </w:r>
-        <w:proofErr w:type="spellStart"/>
-        <w:r>
-          <w:rPr>
-            <w:rStyle w:val="Hypertextovodkaz"/>
-            <w:shd w:val="clear" w:color="auto" w:fill="FFFFFF"/>
-          </w:rPr>
-          <w:t>ork</w:t>
-        </w:r>
-        <w:proofErr w:type="spellEnd"/>
-        <w:r>
-          <w:rPr>
-            <w:rStyle w:val="Hypertextovodkaz"/>
-            <w:shd w:val="clear" w:color="auto" w:fill="FFFFFF"/>
-          </w:rPr>
-          <w:t>-</w:t>
-        </w:r>
-        <w:proofErr w:type="spellStart"/>
-        <w:r>
-          <w:rPr>
-            <w:rStyle w:val="Hypertextovodkaz"/>
-            <w:shd w:val="clear" w:color="auto" w:fill="FFFFFF"/>
-          </w:rPr>
-          <w:t>detection</w:t>
-        </w:r>
-        <w:proofErr w:type="spellEnd"/>
-        <w:r>
-          <w:rPr>
-            <w:rStyle w:val="Hypertextovodkaz"/>
-            <w:shd w:val="clear" w:color="auto" w:fill="FFFFFF"/>
-          </w:rPr>
-          <w:t>-and-response</w:t>
+          <w:t>https://www.fortinet.com/products/netw ork-detection-and-response</w:t>
         </w:r>
       </w:hyperlink>
       <w:r>
@@ -7879,7 +8269,7 @@
 <w:ftr xmlns:wpc="http://schemas.microsoft.com/office/word/2010/wordprocessingCanvas" xmlns:cx="http://schemas.microsoft.com/office/drawing/2014/chartex" xmlns:cx1="http://schemas.microsoft.com/office/drawing/2015/9/8/chartex" xmlns:cx2="http://schemas.microsoft.com/office/drawing/2015/10/21/chartex" xmlns:cx3="http://schemas.microsoft.com/office/drawing/2016/5/9/chartex" xmlns:cx4="http://schemas.microsoft.com/office/drawing/2016/5/10/chartex" xmlns:cx5="http://schemas.microsoft.com/office/drawing/2016/5/11/chartex" xmlns:cx6="http://schemas.microsoft.com/office/drawing/2016/5/12/chartex" xmlns:cx7="http://schemas.microsoft.com/office/drawing/2016/5/13/chartex" xmlns:cx8="http://schemas.microsoft.com/office/drawing/2016/5/14/chartex" xmlns:mc="http://schemas.openxmlformats.org/markup-compatibility/2006" xmlns:aink="http://schemas.microsoft.com/office/drawing/2016/ink" xmlns:am3d="http://schemas.microsoft.com/office/drawing/2017/model3d" xmlns:o="urn:schemas-microsoft-com:office:office" xmlns:oel="http://schemas.microsoft.com/office/2019/extlst" xmlns:r="http://schemas.openxmlformats.org/officeDocument/2006/relationships" xmlns:m="http://schemas.openxmlformats.org/officeDocument/2006/math" xmlns:v="urn:schemas-microsoft-com:vml" xmlns:wp14="http://schemas.microsoft.com/office/word/2010/wordprocessingDrawing" xmlns:wp="http://schemas.openxmlformats.org/drawingml/2006/wordprocessingDrawing" xmlns:w10="urn:schemas-microsoft-com:office:word" xmlns:w="http://schemas.openxmlformats.org/wordprocessingml/2006/main" xmlns:w14="http://schemas.microsoft.com/office/word/2010/wordml" xmlns:w15="http://schemas.microsoft.com/office/word/2012/wordml" xmlns:w16cex="http://schemas.microsoft.com/office/word/2018/wordml/cex" xmlns:w16cid="http://schemas.microsoft.com/office/word/2016/wordml/cid" xmlns:w16="http://schemas.microsoft.com/office/word/2018/wordml" xmlns:w16sdtdh="http://schemas.microsoft.com/office/word/2020/wordml/sdtdatahash" xmlns:w16se="http://schemas.microsoft.com/office/word/2015/wordml/symex" xmlns:wpg="http://schemas.microsoft.com/office/word/2010/wordprocessingGroup" xmlns:wpi="http://schemas.microsoft.com/office/word/2010/wordprocessingInk" xmlns:wne="http://schemas.microsoft.com/office/word/2006/wordml" xmlns:wps="http://schemas.microsoft.com/office/word/2010/wordprocessingShape" mc:Ignorable="w14 w15 w16se w16cid w16 w16cex w16sdtdh wp14">
   <w:p>
     <w:pPr>
-      <w:pStyle w:val="Zpat"/>
+      <w:pStyle w:val="Footer"/>
       <w:framePr w:w="8791" w:wrap="notBeside" w:vAnchor="page" w:hAnchor="page" w:x="1985" w:y="15513" w:anchorLock="1"/>
       <w:pBdr>
         <w:top w:val="single" w:sz="8" w:space="14" w:color="005EB8"/>
@@ -7921,7 +8311,7 @@
   </w:p>
   <w:p>
     <w:pPr>
-      <w:pStyle w:val="Zpat"/>
+      <w:pStyle w:val="Footer"/>
       <w:spacing w:after="0"/>
       <w:ind w:firstLine="709"/>
     </w:pPr>
@@ -7933,7 +8323,7 @@
 <w:ftr xmlns:wpc="http://schemas.microsoft.com/office/word/2010/wordprocessingCanvas" xmlns:cx="http://schemas.microsoft.com/office/drawing/2014/chartex" xmlns:cx1="http://schemas.microsoft.com/office/drawing/2015/9/8/chartex" xmlns:cx2="http://schemas.microsoft.com/office/drawing/2015/10/21/chartex" xmlns:cx3="http://schemas.microsoft.com/office/drawing/2016/5/9/chartex" xmlns:cx4="http://schemas.microsoft.com/office/drawing/2016/5/10/chartex" xmlns:cx5="http://schemas.microsoft.com/office/drawing/2016/5/11/chartex" xmlns:cx6="http://schemas.microsoft.com/office/drawing/2016/5/12/chartex" xmlns:cx7="http://schemas.microsoft.com/office/drawing/2016/5/13/chartex" xmlns:cx8="http://schemas.microsoft.com/office/drawing/2016/5/14/chartex" xmlns:mc="http://schemas.openxmlformats.org/markup-compatibility/2006" xmlns:aink="http://schemas.microsoft.com/office/drawing/2016/ink" xmlns:am3d="http://schemas.microsoft.com/office/drawing/2017/model3d" xmlns:o="urn:schemas-microsoft-com:office:office" xmlns:oel="http://schemas.microsoft.com/office/2019/extlst" xmlns:r="http://schemas.openxmlformats.org/officeDocument/2006/relationships" xmlns:m="http://schemas.openxmlformats.org/officeDocument/2006/math" xmlns:v="urn:schemas-microsoft-com:vml" xmlns:wp14="http://schemas.microsoft.com/office/word/2010/wordprocessingDrawing" xmlns:wp="http://schemas.openxmlformats.org/drawingml/2006/wordprocessingDrawing" xmlns:w10="urn:schemas-microsoft-com:office:word" xmlns:w="http://schemas.openxmlformats.org/wordprocessingml/2006/main" xmlns:w14="http://schemas.microsoft.com/office/word/2010/wordml" xmlns:w15="http://schemas.microsoft.com/office/word/2012/wordml" xmlns:w16cex="http://schemas.microsoft.com/office/word/2018/wordml/cex" xmlns:w16cid="http://schemas.microsoft.com/office/word/2016/wordml/cid" xmlns:w16="http://schemas.microsoft.com/office/word/2018/wordml" xmlns:w16sdtdh="http://schemas.microsoft.com/office/word/2020/wordml/sdtdatahash" xmlns:w16se="http://schemas.microsoft.com/office/word/2015/wordml/symex" xmlns:wpg="http://schemas.microsoft.com/office/word/2010/wordprocessingGroup" xmlns:wpi="http://schemas.microsoft.com/office/word/2010/wordprocessingInk" xmlns:wne="http://schemas.microsoft.com/office/word/2006/wordml" xmlns:wps="http://schemas.microsoft.com/office/word/2010/wordprocessingShape" mc:Ignorable="w14 w15 w16se w16cid w16 w16cex w16sdtdh wp14">
   <w:p>
     <w:pPr>
-      <w:pStyle w:val="Zpat"/>
+      <w:pStyle w:val="Footer"/>
       <w:tabs>
         <w:tab w:val="clear" w:pos="4536"/>
         <w:tab w:val="clear" w:pos="9072"/>
@@ -7962,7 +8352,7 @@
     <w:sdtContent>
       <w:p>
         <w:pPr>
-          <w:pStyle w:val="Zpat"/>
+          <w:pStyle w:val="Footer"/>
           <w:ind w:firstLine="0"/>
           <w:jc w:val="center"/>
         </w:pPr>
@@ -7989,7 +8379,7 @@
   </w:sdt>
   <w:p>
     <w:pPr>
-      <w:pStyle w:val="Zpat"/>
+      <w:pStyle w:val="Footer"/>
       <w:spacing w:after="0"/>
       <w:ind w:firstLine="709"/>
     </w:pPr>
@@ -8265,7 +8655,7 @@
   </w:p>
   <w:p>
     <w:pPr>
-      <w:pStyle w:val="Zhlav"/>
+      <w:pStyle w:val="Header"/>
       <w:spacing w:after="0"/>
       <w:ind w:firstLine="709"/>
     </w:pPr>
@@ -8277,7 +8667,7 @@
 <w:hdr xmlns:wpc="http://schemas.microsoft.com/office/word/2010/wordprocessingCanvas" xmlns:cx="http://schemas.microsoft.com/office/drawing/2014/chartex" xmlns:cx1="http://schemas.microsoft.com/office/drawing/2015/9/8/chartex" xmlns:cx2="http://schemas.microsoft.com/office/drawing/2015/10/21/chartex" xmlns:cx3="http://schemas.microsoft.com/office/drawing/2016/5/9/chartex" xmlns:cx4="http://schemas.microsoft.com/office/drawing/2016/5/10/chartex" xmlns:cx5="http://schemas.microsoft.com/office/drawing/2016/5/11/chartex" xmlns:cx6="http://schemas.microsoft.com/office/drawing/2016/5/12/chartex" xmlns:cx7="http://schemas.microsoft.com/office/drawing/2016/5/13/chartex" xmlns:cx8="http://schemas.microsoft.com/office/drawing/2016/5/14/chartex" xmlns:mc="http://schemas.openxmlformats.org/markup-compatibility/2006" xmlns:aink="http://schemas.microsoft.com/office/drawing/2016/ink" xmlns:am3d="http://schemas.microsoft.com/office/drawing/2017/model3d" xmlns:o="urn:schemas-microsoft-com:office:office" xmlns:oel="http://schemas.microsoft.com/office/2019/extlst" xmlns:r="http://schemas.openxmlformats.org/officeDocument/2006/relationships" xmlns:m="http://schemas.openxmlformats.org/officeDocument/2006/math" xmlns:v="urn:schemas-microsoft-com:vml" xmlns:wp14="http://schemas.microsoft.com/office/word/2010/wordprocessingDrawing" xmlns:wp="http://schemas.openxmlformats.org/drawingml/2006/wordprocessingDrawing" xmlns:w10="urn:schemas-microsoft-com:office:word" xmlns:w="http://schemas.openxmlformats.org/wordprocessingml/2006/main" xmlns:w14="http://schemas.microsoft.com/office/word/2010/wordml" xmlns:w15="http://schemas.microsoft.com/office/word/2012/wordml" xmlns:w16cex="http://schemas.microsoft.com/office/word/2018/wordml/cex" xmlns:w16cid="http://schemas.microsoft.com/office/word/2016/wordml/cid" xmlns:w16="http://schemas.microsoft.com/office/word/2018/wordml" xmlns:w16sdtdh="http://schemas.microsoft.com/office/word/2020/wordml/sdtdatahash" xmlns:w16se="http://schemas.microsoft.com/office/word/2015/wordml/symex" xmlns:wpg="http://schemas.microsoft.com/office/word/2010/wordprocessingGroup" xmlns:wpi="http://schemas.microsoft.com/office/word/2010/wordprocessingInk" xmlns:wne="http://schemas.microsoft.com/office/word/2006/wordml" xmlns:wps="http://schemas.microsoft.com/office/word/2010/wordprocessingShape" mc:Ignorable="w14 w15 w16se w16cid w16 w16cex w16sdtdh wp14">
   <w:p>
     <w:pPr>
-      <w:pStyle w:val="Zhlav"/>
+      <w:pStyle w:val="Header"/>
       <w:spacing w:after="0"/>
       <w:ind w:firstLine="709"/>
     </w:pPr>
@@ -8295,7 +8685,7 @@
 <w:hdr xmlns:wpc="http://schemas.microsoft.com/office/word/2010/wordprocessingCanvas" xmlns:cx="http://schemas.microsoft.com/office/drawing/2014/chartex" xmlns:cx1="http://schemas.microsoft.com/office/drawing/2015/9/8/chartex" xmlns:cx2="http://schemas.microsoft.com/office/drawing/2015/10/21/chartex" xmlns:cx3="http://schemas.microsoft.com/office/drawing/2016/5/9/chartex" xmlns:cx4="http://schemas.microsoft.com/office/drawing/2016/5/10/chartex" xmlns:cx5="http://schemas.microsoft.com/office/drawing/2016/5/11/chartex" xmlns:cx6="http://schemas.microsoft.com/office/drawing/2016/5/12/chartex" xmlns:cx7="http://schemas.microsoft.com/office/drawing/2016/5/13/chartex" xmlns:cx8="http://schemas.microsoft.com/office/drawing/2016/5/14/chartex" xmlns:mc="http://schemas.openxmlformats.org/markup-compatibility/2006" xmlns:aink="http://schemas.microsoft.com/office/drawing/2016/ink" xmlns:am3d="http://schemas.microsoft.com/office/drawing/2017/model3d" xmlns:o="urn:schemas-microsoft-com:office:office" xmlns:oel="http://schemas.microsoft.com/office/2019/extlst" xmlns:r="http://schemas.openxmlformats.org/officeDocument/2006/relationships" xmlns:m="http://schemas.openxmlformats.org/officeDocument/2006/math" xmlns:v="urn:schemas-microsoft-com:vml" xmlns:wp14="http://schemas.microsoft.com/office/word/2010/wordprocessingDrawing" xmlns:wp="http://schemas.openxmlformats.org/drawingml/2006/wordprocessingDrawing" xmlns:w10="urn:schemas-microsoft-com:office:word" xmlns:w="http://schemas.openxmlformats.org/wordprocessingml/2006/main" xmlns:w14="http://schemas.microsoft.com/office/word/2010/wordml" xmlns:w15="http://schemas.microsoft.com/office/word/2012/wordml" xmlns:w16cex="http://schemas.microsoft.com/office/word/2018/wordml/cex" xmlns:w16cid="http://schemas.microsoft.com/office/word/2016/wordml/cid" xmlns:w16="http://schemas.microsoft.com/office/word/2018/wordml" xmlns:w16sdtdh="http://schemas.microsoft.com/office/word/2020/wordml/sdtdatahash" xmlns:w16se="http://schemas.microsoft.com/office/word/2015/wordml/symex" xmlns:wpg="http://schemas.microsoft.com/office/word/2010/wordprocessingGroup" xmlns:wpi="http://schemas.microsoft.com/office/word/2010/wordprocessingInk" xmlns:wne="http://schemas.microsoft.com/office/word/2006/wordml" xmlns:wps="http://schemas.microsoft.com/office/word/2010/wordprocessingShape" mc:Ignorable="w14 w15 w16se w16cid w16 w16cex w16sdtdh wp14">
   <w:p>
     <w:pPr>
-      <w:pStyle w:val="Zhlav"/>
+      <w:pStyle w:val="Header"/>
     </w:pPr>
   </w:p>
 </w:hdr>
@@ -8305,7 +8695,7 @@
 <w:hdr xmlns:wpc="http://schemas.microsoft.com/office/word/2010/wordprocessingCanvas" xmlns:cx="http://schemas.microsoft.com/office/drawing/2014/chartex" xmlns:cx1="http://schemas.microsoft.com/office/drawing/2015/9/8/chartex" xmlns:cx2="http://schemas.microsoft.com/office/drawing/2015/10/21/chartex" xmlns:cx3="http://schemas.microsoft.com/office/drawing/2016/5/9/chartex" xmlns:cx4="http://schemas.microsoft.com/office/drawing/2016/5/10/chartex" xmlns:cx5="http://schemas.microsoft.com/office/drawing/2016/5/11/chartex" xmlns:cx6="http://schemas.microsoft.com/office/drawing/2016/5/12/chartex" xmlns:cx7="http://schemas.microsoft.com/office/drawing/2016/5/13/chartex" xmlns:cx8="http://schemas.microsoft.com/office/drawing/2016/5/14/chartex" xmlns:mc="http://schemas.openxmlformats.org/markup-compatibility/2006" xmlns:aink="http://schemas.microsoft.com/office/drawing/2016/ink" xmlns:am3d="http://schemas.microsoft.com/office/drawing/2017/model3d" xmlns:o="urn:schemas-microsoft-com:office:office" xmlns:oel="http://schemas.microsoft.com/office/2019/extlst" xmlns:r="http://schemas.openxmlformats.org/officeDocument/2006/relationships" xmlns:m="http://schemas.openxmlformats.org/officeDocument/2006/math" xmlns:v="urn:schemas-microsoft-com:vml" xmlns:wp14="http://schemas.microsoft.com/office/word/2010/wordprocessingDrawing" xmlns:wp="http://schemas.openxmlformats.org/drawingml/2006/wordprocessingDrawing" xmlns:w10="urn:schemas-microsoft-com:office:word" xmlns:w="http://schemas.openxmlformats.org/wordprocessingml/2006/main" xmlns:w14="http://schemas.microsoft.com/office/word/2010/wordml" xmlns:w15="http://schemas.microsoft.com/office/word/2012/wordml" xmlns:w16cex="http://schemas.microsoft.com/office/word/2018/wordml/cex" xmlns:w16cid="http://schemas.microsoft.com/office/word/2016/wordml/cid" xmlns:w16="http://schemas.microsoft.com/office/word/2018/wordml" xmlns:w16sdtdh="http://schemas.microsoft.com/office/word/2020/wordml/sdtdatahash" xmlns:w16se="http://schemas.microsoft.com/office/word/2015/wordml/symex" xmlns:wpg="http://schemas.microsoft.com/office/word/2010/wordprocessingGroup" xmlns:wpi="http://schemas.microsoft.com/office/word/2010/wordprocessingInk" xmlns:wne="http://schemas.microsoft.com/office/word/2006/wordml" xmlns:wps="http://schemas.microsoft.com/office/word/2010/wordprocessingShape" mc:Ignorable="w14 w15 w16se w16cid w16 w16cex w16sdtdh wp14">
   <w:p>
     <w:pPr>
-      <w:pStyle w:val="Zhlav"/>
+      <w:pStyle w:val="Header"/>
       <w:spacing w:after="0"/>
       <w:ind w:firstLine="709"/>
     </w:pPr>
@@ -9177,7 +9567,7 @@
     <w:lvl w:ilvl="0">
       <w:start w:val="1"/>
       <w:numFmt w:val="decimal"/>
-      <w:pStyle w:val="Nadpis1"/>
+      <w:pStyle w:val="Heading1"/>
       <w:lvlText w:val="%1"/>
       <w:lvlJc w:val="left"/>
       <w:pPr>
@@ -9190,7 +9580,7 @@
     <w:lvl w:ilvl="1">
       <w:start w:val="1"/>
       <w:numFmt w:val="decimal"/>
-      <w:pStyle w:val="Nadpis2"/>
+      <w:pStyle w:val="Heading2"/>
       <w:lvlText w:val="%1.%2"/>
       <w:lvlJc w:val="left"/>
       <w:pPr>
@@ -9203,7 +9593,7 @@
     <w:lvl w:ilvl="2">
       <w:start w:val="1"/>
       <w:numFmt w:val="decimal"/>
-      <w:pStyle w:val="Nadpis3"/>
+      <w:pStyle w:val="Heading3"/>
       <w:lvlText w:val="%1.%2.%3"/>
       <w:lvlJc w:val="left"/>
       <w:pPr>
@@ -9228,7 +9618,7 @@
     <w:lvl w:ilvl="4">
       <w:start w:val="1"/>
       <w:numFmt w:val="decimal"/>
-      <w:pStyle w:val="Nadpis5"/>
+      <w:pStyle w:val="Heading5"/>
       <w:lvlText w:val="%1.%2.%3.%4.%5"/>
       <w:lvlJc w:val="left"/>
       <w:pPr>
@@ -9241,7 +9631,7 @@
     <w:lvl w:ilvl="5">
       <w:start w:val="1"/>
       <w:numFmt w:val="decimal"/>
-      <w:pStyle w:val="Nadpis6"/>
+      <w:pStyle w:val="Heading6"/>
       <w:lvlText w:val="%1.%2.%3.%4.%5.%6"/>
       <w:lvlJc w:val="left"/>
       <w:pPr>
@@ -9254,7 +9644,7 @@
     <w:lvl w:ilvl="6">
       <w:start w:val="1"/>
       <w:numFmt w:val="decimal"/>
-      <w:pStyle w:val="Nadpis7"/>
+      <w:pStyle w:val="Heading7"/>
       <w:lvlText w:val="%1.%2.%3.%4.%5.%6.%7"/>
       <w:lvlJc w:val="left"/>
       <w:pPr>
@@ -9267,7 +9657,7 @@
     <w:lvl w:ilvl="7">
       <w:start w:val="1"/>
       <w:numFmt w:val="decimal"/>
-      <w:pStyle w:val="Nadpis8"/>
+      <w:pStyle w:val="Heading8"/>
       <w:lvlText w:val="%1.%2.%3.%4.%5.%6.%7.%8"/>
       <w:lvlJc w:val="left"/>
       <w:pPr>
@@ -9280,7 +9670,7 @@
     <w:lvl w:ilvl="8">
       <w:start w:val="1"/>
       <w:numFmt w:val="decimal"/>
-      <w:pStyle w:val="Nadpis9"/>
+      <w:pStyle w:val="Heading9"/>
       <w:lvlText w:val="%1.%2.%3.%4.%5.%6.%7.%8.%9"/>
       <w:lvlJc w:val="left"/>
       <w:pPr>
@@ -9446,7 +9836,7 @@
     <w:lsdException w:name="Block Text" w:semiHidden="1" w:unhideWhenUsed="1"/>
     <w:lsdException w:name="Hyperlink" w:semiHidden="1" w:unhideWhenUsed="1"/>
     <w:lsdException w:name="FollowedHyperlink" w:semiHidden="1" w:unhideWhenUsed="1"/>
-    <w:lsdException w:name="Strong" w:locked="1" w:uiPriority="0"/>
+    <w:lsdException w:name="Strong" w:locked="1" w:uiPriority="22" w:qFormat="1"/>
     <w:lsdException w:name="Emphasis" w:locked="1" w:uiPriority="0" w:qFormat="1"/>
     <w:lsdException w:name="Document Map" w:semiHidden="1" w:unhideWhenUsed="1"/>
     <w:lsdException w:name="Plain Text" w:semiHidden="1" w:unhideWhenUsed="1"/>
@@ -9736,7 +10126,7 @@
     <w:lsdException w:name="Unresolved Mention" w:semiHidden="1" w:unhideWhenUsed="1"/>
     <w:lsdException w:name="Smart Link" w:semiHidden="1" w:unhideWhenUsed="1"/>
   </w:latentStyles>
-  <w:style w:type="paragraph" w:default="1" w:styleId="Normln">
+  <w:style w:type="paragraph" w:default="1" w:styleId="Normal">
     <w:name w:val="Normal"/>
     <w:qFormat/>
     <w:rsid w:val="0096621C"/>
@@ -9751,11 +10141,11 @@
       <w:lang w:eastAsia="en-US"/>
     </w:rPr>
   </w:style>
-  <w:style w:type="paragraph" w:styleId="Nadpis1">
+  <w:style w:type="paragraph" w:styleId="Heading1">
     <w:name w:val="heading 1"/>
-    <w:basedOn w:val="Normln"/>
-    <w:next w:val="Normln"/>
-    <w:link w:val="Nadpis1Char"/>
+    <w:basedOn w:val="Normal"/>
+    <w:next w:val="Normal"/>
+    <w:link w:val="Heading1Char"/>
     <w:uiPriority w:val="99"/>
     <w:qFormat/>
     <w:rsid w:val="00DC6796"/>
@@ -9777,11 +10167,11 @@
       <w:szCs w:val="28"/>
     </w:rPr>
   </w:style>
-  <w:style w:type="paragraph" w:styleId="Nadpis2">
+  <w:style w:type="paragraph" w:styleId="Heading2">
     <w:name w:val="heading 2"/>
-    <w:basedOn w:val="Normln"/>
-    <w:next w:val="Normln"/>
-    <w:link w:val="Nadpis2Char"/>
+    <w:basedOn w:val="Normal"/>
+    <w:next w:val="Normal"/>
+    <w:link w:val="Heading2Char"/>
     <w:uiPriority w:val="99"/>
     <w:qFormat/>
     <w:rsid w:val="00DC6796"/>
@@ -9803,11 +10193,11 @@
       <w:szCs w:val="26"/>
     </w:rPr>
   </w:style>
-  <w:style w:type="paragraph" w:styleId="Nadpis3">
+  <w:style w:type="paragraph" w:styleId="Heading3">
     <w:name w:val="heading 3"/>
-    <w:basedOn w:val="Normln"/>
-    <w:next w:val="Normln"/>
-    <w:link w:val="Nadpis3Char"/>
+    <w:basedOn w:val="Normal"/>
+    <w:next w:val="Normal"/>
+    <w:link w:val="Heading3Char"/>
     <w:uiPriority w:val="99"/>
     <w:qFormat/>
     <w:rsid w:val="00DC6796"/>
@@ -9829,11 +10219,11 @@
       <w:sz w:val="28"/>
     </w:rPr>
   </w:style>
-  <w:style w:type="paragraph" w:styleId="Nadpis4">
+  <w:style w:type="paragraph" w:styleId="Heading4">
     <w:name w:val="heading 4"/>
-    <w:basedOn w:val="Normln"/>
-    <w:next w:val="Normln"/>
-    <w:link w:val="Nadpis4Char"/>
+    <w:basedOn w:val="Normal"/>
+    <w:next w:val="Normal"/>
+    <w:link w:val="Heading4Char"/>
     <w:uiPriority w:val="99"/>
     <w:qFormat/>
     <w:rsid w:val="00DC6796"/>
@@ -9852,11 +10242,11 @@
       <w:color w:val="000000"/>
     </w:rPr>
   </w:style>
-  <w:style w:type="paragraph" w:styleId="Nadpis5">
+  <w:style w:type="paragraph" w:styleId="Heading5">
     <w:name w:val="heading 5"/>
-    <w:basedOn w:val="Normln"/>
-    <w:next w:val="Normln"/>
-    <w:link w:val="Nadpis5Char"/>
+    <w:basedOn w:val="Normal"/>
+    <w:next w:val="Normal"/>
+    <w:link w:val="Heading5Char"/>
     <w:uiPriority w:val="99"/>
     <w:rsid w:val="008D41F7"/>
     <w:pPr>
@@ -9875,11 +10265,11 @@
       <w:color w:val="000000"/>
     </w:rPr>
   </w:style>
-  <w:style w:type="paragraph" w:styleId="Nadpis6">
+  <w:style w:type="paragraph" w:styleId="Heading6">
     <w:name w:val="heading 6"/>
-    <w:basedOn w:val="Normln"/>
-    <w:next w:val="Normln"/>
-    <w:link w:val="Nadpis6Char"/>
+    <w:basedOn w:val="Normal"/>
+    <w:next w:val="Normal"/>
+    <w:link w:val="Heading6Char"/>
     <w:uiPriority w:val="99"/>
     <w:rsid w:val="005D300D"/>
     <w:pPr>
@@ -9899,11 +10289,11 @@
       <w:color w:val="243F60"/>
     </w:rPr>
   </w:style>
-  <w:style w:type="paragraph" w:styleId="Nadpis7">
+  <w:style w:type="paragraph" w:styleId="Heading7">
     <w:name w:val="heading 7"/>
-    <w:basedOn w:val="Normln"/>
-    <w:next w:val="Normln"/>
-    <w:link w:val="Nadpis7Char"/>
+    <w:basedOn w:val="Normal"/>
+    <w:next w:val="Normal"/>
+    <w:link w:val="Heading7Char"/>
     <w:uiPriority w:val="99"/>
     <w:rsid w:val="005D300D"/>
     <w:pPr>
@@ -9923,11 +10313,11 @@
       <w:color w:val="404040"/>
     </w:rPr>
   </w:style>
-  <w:style w:type="paragraph" w:styleId="Nadpis8">
+  <w:style w:type="paragraph" w:styleId="Heading8">
     <w:name w:val="heading 8"/>
-    <w:basedOn w:val="Normln"/>
-    <w:next w:val="Normln"/>
-    <w:link w:val="Nadpis8Char"/>
+    <w:basedOn w:val="Normal"/>
+    <w:next w:val="Normal"/>
+    <w:link w:val="Heading8Char"/>
     <w:uiPriority w:val="99"/>
     <w:rsid w:val="005D300D"/>
     <w:pPr>
@@ -9947,11 +10337,11 @@
       <w:szCs w:val="20"/>
     </w:rPr>
   </w:style>
-  <w:style w:type="paragraph" w:styleId="Nadpis9">
+  <w:style w:type="paragraph" w:styleId="Heading9">
     <w:name w:val="heading 9"/>
-    <w:basedOn w:val="Normln"/>
-    <w:next w:val="Normln"/>
-    <w:link w:val="Nadpis9Char"/>
+    <w:basedOn w:val="Normal"/>
+    <w:next w:val="Normal"/>
+    <w:link w:val="Heading9Char"/>
     <w:uiPriority w:val="99"/>
     <w:rsid w:val="005D300D"/>
     <w:pPr>
@@ -9973,12 +10363,13 @@
       <w:szCs w:val="20"/>
     </w:rPr>
   </w:style>
-  <w:style w:type="character" w:default="1" w:styleId="Standardnpsmoodstavce">
+  <w:style w:type="character" w:default="1" w:styleId="DefaultParagraphFont">
     <w:name w:val="Default Paragraph Font"/>
     <w:uiPriority w:val="1"/>
+    <w:semiHidden/>
     <w:unhideWhenUsed/>
   </w:style>
-  <w:style w:type="table" w:default="1" w:styleId="Normlntabulka">
+  <w:style w:type="table" w:default="1" w:styleId="TableNormal">
     <w:name w:val="Normal Table"/>
     <w:uiPriority w:val="99"/>
     <w:semiHidden/>
@@ -9993,16 +10384,16 @@
       </w:tblCellMar>
     </w:tblPr>
   </w:style>
-  <w:style w:type="numbering" w:default="1" w:styleId="Bezseznamu">
+  <w:style w:type="numbering" w:default="1" w:styleId="NoList">
     <w:name w:val="No List"/>
     <w:uiPriority w:val="99"/>
     <w:semiHidden/>
     <w:unhideWhenUsed/>
   </w:style>
-  <w:style w:type="character" w:customStyle="1" w:styleId="Nadpis1Char">
-    <w:name w:val="Nadpis 1 Char"/>
-    <w:basedOn w:val="Standardnpsmoodstavce"/>
-    <w:link w:val="Nadpis1"/>
+  <w:style w:type="character" w:customStyle="1" w:styleId="Heading1Char">
+    <w:name w:val="Heading 1 Char"/>
+    <w:basedOn w:val="DefaultParagraphFont"/>
+    <w:link w:val="Heading1"/>
     <w:uiPriority w:val="99"/>
     <w:locked/>
     <w:rsid w:val="00DC6796"/>
@@ -10016,10 +10407,10 @@
       <w:lang w:eastAsia="en-US"/>
     </w:rPr>
   </w:style>
-  <w:style w:type="character" w:customStyle="1" w:styleId="Nadpis2Char">
-    <w:name w:val="Nadpis 2 Char"/>
-    <w:basedOn w:val="Standardnpsmoodstavce"/>
-    <w:link w:val="Nadpis2"/>
+  <w:style w:type="character" w:customStyle="1" w:styleId="Heading2Char">
+    <w:name w:val="Heading 2 Char"/>
+    <w:basedOn w:val="DefaultParagraphFont"/>
+    <w:link w:val="Heading2"/>
     <w:uiPriority w:val="99"/>
     <w:locked/>
     <w:rsid w:val="00DC6796"/>
@@ -10032,10 +10423,10 @@
       <w:lang w:eastAsia="en-US"/>
     </w:rPr>
   </w:style>
-  <w:style w:type="character" w:customStyle="1" w:styleId="Nadpis3Char">
-    <w:name w:val="Nadpis 3 Char"/>
-    <w:basedOn w:val="Standardnpsmoodstavce"/>
-    <w:link w:val="Nadpis3"/>
+  <w:style w:type="character" w:customStyle="1" w:styleId="Heading3Char">
+    <w:name w:val="Heading 3 Char"/>
+    <w:basedOn w:val="DefaultParagraphFont"/>
+    <w:link w:val="Heading3"/>
     <w:uiPriority w:val="99"/>
     <w:locked/>
     <w:rsid w:val="00DC6796"/>
@@ -10048,10 +10439,10 @@
       <w:lang w:eastAsia="en-US"/>
     </w:rPr>
   </w:style>
-  <w:style w:type="character" w:customStyle="1" w:styleId="Nadpis4Char">
-    <w:name w:val="Nadpis 4 Char"/>
-    <w:basedOn w:val="Standardnpsmoodstavce"/>
-    <w:link w:val="Nadpis4"/>
+  <w:style w:type="character" w:customStyle="1" w:styleId="Heading4Char">
+    <w:name w:val="Heading 4 Char"/>
+    <w:basedOn w:val="DefaultParagraphFont"/>
+    <w:link w:val="Heading4"/>
     <w:uiPriority w:val="99"/>
     <w:locked/>
     <w:rsid w:val="00DC6796"/>
@@ -10065,10 +10456,10 @@
       <w:lang w:eastAsia="en-US"/>
     </w:rPr>
   </w:style>
-  <w:style w:type="character" w:customStyle="1" w:styleId="Nadpis5Char">
-    <w:name w:val="Nadpis 5 Char"/>
-    <w:basedOn w:val="Standardnpsmoodstavce"/>
-    <w:link w:val="Nadpis5"/>
+  <w:style w:type="character" w:customStyle="1" w:styleId="Heading5Char">
+    <w:name w:val="Heading 5 Char"/>
+    <w:basedOn w:val="DefaultParagraphFont"/>
+    <w:link w:val="Heading5"/>
     <w:uiPriority w:val="99"/>
     <w:locked/>
     <w:rsid w:val="008D41F7"/>
@@ -10079,10 +10470,10 @@
       <w:sz w:val="24"/>
     </w:rPr>
   </w:style>
-  <w:style w:type="character" w:customStyle="1" w:styleId="Nadpis6Char">
-    <w:name w:val="Nadpis 6 Char"/>
-    <w:basedOn w:val="Standardnpsmoodstavce"/>
-    <w:link w:val="Nadpis6"/>
+  <w:style w:type="character" w:customStyle="1" w:styleId="Heading6Char">
+    <w:name w:val="Heading 6 Char"/>
+    <w:basedOn w:val="DefaultParagraphFont"/>
+    <w:link w:val="Heading6"/>
     <w:uiPriority w:val="99"/>
     <w:semiHidden/>
     <w:locked/>
@@ -10095,10 +10486,10 @@
       <w:sz w:val="24"/>
     </w:rPr>
   </w:style>
-  <w:style w:type="character" w:customStyle="1" w:styleId="Nadpis7Char">
-    <w:name w:val="Nadpis 7 Char"/>
-    <w:basedOn w:val="Standardnpsmoodstavce"/>
-    <w:link w:val="Nadpis7"/>
+  <w:style w:type="character" w:customStyle="1" w:styleId="Heading7Char">
+    <w:name w:val="Heading 7 Char"/>
+    <w:basedOn w:val="DefaultParagraphFont"/>
+    <w:link w:val="Heading7"/>
     <w:uiPriority w:val="99"/>
     <w:semiHidden/>
     <w:locked/>
@@ -10111,10 +10502,10 @@
       <w:sz w:val="24"/>
     </w:rPr>
   </w:style>
-  <w:style w:type="character" w:customStyle="1" w:styleId="Nadpis8Char">
-    <w:name w:val="Nadpis 8 Char"/>
-    <w:basedOn w:val="Standardnpsmoodstavce"/>
-    <w:link w:val="Nadpis8"/>
+  <w:style w:type="character" w:customStyle="1" w:styleId="Heading8Char">
+    <w:name w:val="Heading 8 Char"/>
+    <w:basedOn w:val="DefaultParagraphFont"/>
+    <w:link w:val="Heading8"/>
     <w:uiPriority w:val="99"/>
     <w:semiHidden/>
     <w:locked/>
@@ -10126,10 +10517,10 @@
       <w:szCs w:val="20"/>
     </w:rPr>
   </w:style>
-  <w:style w:type="character" w:customStyle="1" w:styleId="Nadpis9Char">
-    <w:name w:val="Nadpis 9 Char"/>
-    <w:basedOn w:val="Standardnpsmoodstavce"/>
-    <w:link w:val="Nadpis9"/>
+  <w:style w:type="character" w:customStyle="1" w:styleId="Heading9Char">
+    <w:name w:val="Heading 9 Char"/>
+    <w:basedOn w:val="DefaultParagraphFont"/>
+    <w:link w:val="Heading9"/>
     <w:uiPriority w:val="99"/>
     <w:semiHidden/>
     <w:locked/>
@@ -10143,10 +10534,10 @@
       <w:szCs w:val="20"/>
     </w:rPr>
   </w:style>
-  <w:style w:type="paragraph" w:styleId="Zhlav">
+  <w:style w:type="paragraph" w:styleId="Header">
     <w:name w:val="header"/>
-    <w:basedOn w:val="Normln"/>
-    <w:link w:val="ZhlavChar"/>
+    <w:basedOn w:val="Normal"/>
+    <w:link w:val="HeaderChar"/>
     <w:uiPriority w:val="99"/>
     <w:rsid w:val="007C33D3"/>
     <w:pPr>
@@ -10157,10 +10548,10 @@
       <w:spacing w:line="240" w:lineRule="auto"/>
     </w:pPr>
   </w:style>
-  <w:style w:type="character" w:customStyle="1" w:styleId="ZhlavChar">
-    <w:name w:val="Záhlaví Char"/>
-    <w:basedOn w:val="Standardnpsmoodstavce"/>
-    <w:link w:val="Zhlav"/>
+  <w:style w:type="character" w:customStyle="1" w:styleId="HeaderChar">
+    <w:name w:val="Header Char"/>
+    <w:basedOn w:val="DefaultParagraphFont"/>
+    <w:link w:val="Header"/>
     <w:uiPriority w:val="99"/>
     <w:locked/>
     <w:rsid w:val="007C33D3"/>
@@ -10168,10 +10559,10 @@
       <w:rFonts w:cs="Times New Roman"/>
     </w:rPr>
   </w:style>
-  <w:style w:type="paragraph" w:styleId="Zpat">
+  <w:style w:type="paragraph" w:styleId="Footer">
     <w:name w:val="footer"/>
-    <w:basedOn w:val="Normln"/>
-    <w:link w:val="ZpatChar"/>
+    <w:basedOn w:val="Normal"/>
+    <w:link w:val="FooterChar"/>
     <w:uiPriority w:val="99"/>
     <w:rsid w:val="007C33D3"/>
     <w:pPr>
@@ -10182,10 +10573,10 @@
       <w:spacing w:line="240" w:lineRule="auto"/>
     </w:pPr>
   </w:style>
-  <w:style w:type="character" w:customStyle="1" w:styleId="ZpatChar">
-    <w:name w:val="Zápatí Char"/>
-    <w:basedOn w:val="Standardnpsmoodstavce"/>
-    <w:link w:val="Zpat"/>
+  <w:style w:type="character" w:customStyle="1" w:styleId="FooterChar">
+    <w:name w:val="Footer Char"/>
+    <w:basedOn w:val="DefaultParagraphFont"/>
+    <w:link w:val="Footer"/>
     <w:uiPriority w:val="99"/>
     <w:locked/>
     <w:rsid w:val="007C33D3"/>
@@ -10195,7 +10586,7 @@
   </w:style>
   <w:style w:type="paragraph" w:customStyle="1" w:styleId="Zptenadresa">
     <w:name w:val="Zpáteční adresa"/>
-    <w:basedOn w:val="Normln"/>
+    <w:basedOn w:val="Normal"/>
     <w:uiPriority w:val="99"/>
     <w:rsid w:val="007C33D3"/>
     <w:pPr>
@@ -10212,10 +10603,10 @@
       <w:szCs w:val="20"/>
     </w:rPr>
   </w:style>
-  <w:style w:type="paragraph" w:styleId="Textpoznpodarou">
+  <w:style w:type="paragraph" w:styleId="FootnoteText">
     <w:name w:val="footnote text"/>
-    <w:basedOn w:val="Normln"/>
-    <w:link w:val="TextpoznpodarouChar"/>
+    <w:basedOn w:val="Normal"/>
+    <w:link w:val="FootnoteTextChar"/>
     <w:uiPriority w:val="99"/>
     <w:semiHidden/>
     <w:rsid w:val="00676499"/>
@@ -10227,10 +10618,10 @@
       <w:szCs w:val="20"/>
     </w:rPr>
   </w:style>
-  <w:style w:type="character" w:customStyle="1" w:styleId="TextpoznpodarouChar">
-    <w:name w:val="Text pozn. pod čarou Char"/>
-    <w:basedOn w:val="Standardnpsmoodstavce"/>
-    <w:link w:val="Textpoznpodarou"/>
+  <w:style w:type="character" w:customStyle="1" w:styleId="FootnoteTextChar">
+    <w:name w:val="Footnote Text Char"/>
+    <w:basedOn w:val="DefaultParagraphFont"/>
+    <w:link w:val="FootnoteText"/>
     <w:uiPriority w:val="99"/>
     <w:semiHidden/>
     <w:locked/>
@@ -10241,9 +10632,9 @@
       <w:szCs w:val="20"/>
     </w:rPr>
   </w:style>
-  <w:style w:type="character" w:styleId="Znakapoznpodarou">
+  <w:style w:type="character" w:styleId="FootnoteReference">
     <w:name w:val="footnote reference"/>
-    <w:basedOn w:val="Standardnpsmoodstavce"/>
+    <w:basedOn w:val="DefaultParagraphFont"/>
     <w:uiPriority w:val="99"/>
     <w:semiHidden/>
     <w:rsid w:val="00676499"/>
@@ -10254,7 +10645,7 @@
   </w:style>
   <w:style w:type="paragraph" w:customStyle="1" w:styleId="DP-Normln">
     <w:name w:val="DP - Normální"/>
-    <w:basedOn w:val="Normln"/>
+    <w:basedOn w:val="Normal"/>
     <w:link w:val="DP-NormlnChar"/>
     <w:uiPriority w:val="99"/>
     <w:rsid w:val="00965DED"/>
@@ -10264,7 +10655,7 @@
   </w:style>
   <w:style w:type="character" w:customStyle="1" w:styleId="DP-NormlnChar">
     <w:name w:val="DP - Normální Char"/>
-    <w:basedOn w:val="Standardnpsmoodstavce"/>
+    <w:basedOn w:val="DefaultParagraphFont"/>
     <w:link w:val="DP-Normln"/>
     <w:uiPriority w:val="99"/>
     <w:locked/>
@@ -10275,10 +10666,11 @@
       <w:szCs w:val="24"/>
     </w:rPr>
   </w:style>
-  <w:style w:type="character" w:styleId="Siln">
+  <w:style w:type="character" w:styleId="Strong">
     <w:name w:val="Strong"/>
-    <w:basedOn w:val="Standardnpsmoodstavce"/>
-    <w:uiPriority w:val="99"/>
+    <w:basedOn w:val="DefaultParagraphFont"/>
+    <w:uiPriority w:val="22"/>
+    <w:qFormat/>
     <w:rsid w:val="005D300D"/>
     <w:rPr>
       <w:rFonts w:cs="Times New Roman"/>
@@ -10288,16 +10680,16 @@
   </w:style>
   <w:style w:type="character" w:customStyle="1" w:styleId="apple-converted-space">
     <w:name w:val="apple-converted-space"/>
-    <w:basedOn w:val="Standardnpsmoodstavce"/>
+    <w:basedOn w:val="DefaultParagraphFont"/>
     <w:uiPriority w:val="99"/>
     <w:rsid w:val="005D300D"/>
     <w:rPr>
       <w:rFonts w:cs="Times New Roman"/>
     </w:rPr>
   </w:style>
-  <w:style w:type="paragraph" w:styleId="Odstavecseseznamem">
+  <w:style w:type="paragraph" w:styleId="ListParagraph">
     <w:name w:val="List Paragraph"/>
-    <w:basedOn w:val="Normln"/>
+    <w:basedOn w:val="Normal"/>
     <w:uiPriority w:val="99"/>
     <w:rsid w:val="005D300D"/>
     <w:pPr>
@@ -10305,11 +10697,11 @@
       <w:contextualSpacing/>
     </w:pPr>
   </w:style>
-  <w:style w:type="paragraph" w:styleId="Podnadpis">
+  <w:style w:type="paragraph" w:styleId="Subtitle">
     <w:name w:val="Subtitle"/>
-    <w:basedOn w:val="Normln"/>
-    <w:next w:val="Normln"/>
-    <w:link w:val="PodnadpisChar"/>
+    <w:basedOn w:val="Normal"/>
+    <w:next w:val="Normal"/>
+    <w:link w:val="SubtitleChar"/>
     <w:uiPriority w:val="99"/>
     <w:rsid w:val="008D41F7"/>
     <w:pPr>
@@ -10327,10 +10719,10 @@
       <w:szCs w:val="24"/>
     </w:rPr>
   </w:style>
-  <w:style w:type="character" w:customStyle="1" w:styleId="PodnadpisChar">
-    <w:name w:val="Podnadpis Char"/>
-    <w:basedOn w:val="Standardnpsmoodstavce"/>
-    <w:link w:val="Podnadpis"/>
+  <w:style w:type="character" w:customStyle="1" w:styleId="SubtitleChar">
+    <w:name w:val="Subtitle Char"/>
+    <w:basedOn w:val="DefaultParagraphFont"/>
+    <w:link w:val="Subtitle"/>
     <w:uiPriority w:val="99"/>
     <w:locked/>
     <w:rsid w:val="008D41F7"/>
@@ -10344,11 +10736,11 @@
       <w:szCs w:val="24"/>
     </w:rPr>
   </w:style>
-  <w:style w:type="paragraph" w:styleId="Nzev">
+  <w:style w:type="paragraph" w:styleId="Title">
     <w:name w:val="Title"/>
-    <w:basedOn w:val="Normln"/>
-    <w:next w:val="Normln"/>
-    <w:link w:val="NzevChar"/>
+    <w:basedOn w:val="Normal"/>
+    <w:next w:val="Normal"/>
+    <w:link w:val="TitleChar"/>
     <w:uiPriority w:val="99"/>
     <w:rsid w:val="008D41F7"/>
     <w:pPr>
@@ -10367,10 +10759,10 @@
       <w:szCs w:val="52"/>
     </w:rPr>
   </w:style>
-  <w:style w:type="character" w:customStyle="1" w:styleId="NzevChar">
-    <w:name w:val="Název Char"/>
-    <w:basedOn w:val="Standardnpsmoodstavce"/>
-    <w:link w:val="Nzev"/>
+  <w:style w:type="character" w:customStyle="1" w:styleId="TitleChar">
+    <w:name w:val="Title Char"/>
+    <w:basedOn w:val="DefaultParagraphFont"/>
+    <w:link w:val="Title"/>
     <w:uiPriority w:val="99"/>
     <w:locked/>
     <w:rsid w:val="008D41F7"/>
@@ -10385,7 +10777,7 @@
   </w:style>
   <w:style w:type="paragraph" w:customStyle="1" w:styleId="Ploha">
     <w:name w:val="Příloha"/>
-    <w:basedOn w:val="Normln"/>
+    <w:basedOn w:val="Normal"/>
     <w:link w:val="PlohaChar"/>
     <w:uiPriority w:val="99"/>
     <w:rsid w:val="00B15007"/>
@@ -10395,10 +10787,10 @@
       <w:szCs w:val="28"/>
     </w:rPr>
   </w:style>
-  <w:style w:type="paragraph" w:styleId="Obsah1">
+  <w:style w:type="paragraph" w:styleId="TOC1">
     <w:name w:val="toc 1"/>
-    <w:basedOn w:val="Normln"/>
-    <w:next w:val="Normln"/>
+    <w:basedOn w:val="Normal"/>
+    <w:next w:val="Normal"/>
     <w:autoRedefine/>
     <w:uiPriority w:val="39"/>
     <w:rsid w:val="00B26BC1"/>
@@ -10417,7 +10809,7 @@
   </w:style>
   <w:style w:type="character" w:customStyle="1" w:styleId="PlohaChar">
     <w:name w:val="Příloha Char"/>
-    <w:basedOn w:val="Standardnpsmoodstavce"/>
+    <w:basedOn w:val="DefaultParagraphFont"/>
     <w:link w:val="Ploha"/>
     <w:uiPriority w:val="99"/>
     <w:locked/>
@@ -10429,10 +10821,10 @@
       <w:szCs w:val="28"/>
     </w:rPr>
   </w:style>
-  <w:style w:type="paragraph" w:styleId="Obsah2">
+  <w:style w:type="paragraph" w:styleId="TOC2">
     <w:name w:val="toc 2"/>
-    <w:basedOn w:val="Normln"/>
-    <w:next w:val="Normln"/>
+    <w:basedOn w:val="Normal"/>
+    <w:next w:val="Normal"/>
     <w:autoRedefine/>
     <w:uiPriority w:val="39"/>
     <w:rsid w:val="00F04056"/>
@@ -10445,10 +10837,10 @@
       <w:ind w:left="238" w:firstLine="187"/>
     </w:pPr>
   </w:style>
-  <w:style w:type="paragraph" w:styleId="Obsah3">
+  <w:style w:type="paragraph" w:styleId="TOC3">
     <w:name w:val="toc 3"/>
-    <w:basedOn w:val="Normln"/>
-    <w:next w:val="Normln"/>
+    <w:basedOn w:val="Normal"/>
+    <w:next w:val="Normal"/>
     <w:autoRedefine/>
     <w:uiPriority w:val="39"/>
     <w:rsid w:val="00F04056"/>
@@ -10461,10 +10853,10 @@
       <w:ind w:left="992" w:firstLine="0"/>
     </w:pPr>
   </w:style>
-  <w:style w:type="paragraph" w:styleId="Titulek">
+  <w:style w:type="paragraph" w:styleId="Caption">
     <w:name w:val="caption"/>
-    <w:basedOn w:val="Normln"/>
-    <w:next w:val="Normln"/>
+    <w:basedOn w:val="Normal"/>
+    <w:next w:val="Normal"/>
     <w:uiPriority w:val="99"/>
     <w:rsid w:val="00A47277"/>
     <w:pPr>
@@ -10478,16 +10870,16 @@
       <w:szCs w:val="18"/>
     </w:rPr>
   </w:style>
-  <w:style w:type="paragraph" w:styleId="Seznamobrzk">
+  <w:style w:type="paragraph" w:styleId="TableofFigures">
     <w:name w:val="table of figures"/>
-    <w:basedOn w:val="Normln"/>
-    <w:next w:val="Normln"/>
+    <w:basedOn w:val="Normal"/>
+    <w:next w:val="Normal"/>
     <w:uiPriority w:val="99"/>
     <w:rsid w:val="00A47277"/>
   </w:style>
-  <w:style w:type="character" w:styleId="Odkaznakoment">
+  <w:style w:type="character" w:styleId="CommentReference">
     <w:name w:val="annotation reference"/>
-    <w:basedOn w:val="Standardnpsmoodstavce"/>
+    <w:basedOn w:val="DefaultParagraphFont"/>
     <w:uiPriority w:val="99"/>
     <w:semiHidden/>
     <w:rsid w:val="00890387"/>
@@ -10497,10 +10889,10 @@
       <w:szCs w:val="16"/>
     </w:rPr>
   </w:style>
-  <w:style w:type="paragraph" w:styleId="Textkomente">
+  <w:style w:type="paragraph" w:styleId="CommentText">
     <w:name w:val="annotation text"/>
-    <w:basedOn w:val="Normln"/>
-    <w:link w:val="TextkomenteChar"/>
+    <w:basedOn w:val="Normal"/>
+    <w:link w:val="CommentTextChar"/>
     <w:uiPriority w:val="99"/>
     <w:semiHidden/>
     <w:rsid w:val="00890387"/>
@@ -10512,10 +10904,10 @@
       <w:szCs w:val="20"/>
     </w:rPr>
   </w:style>
-  <w:style w:type="character" w:customStyle="1" w:styleId="TextkomenteChar">
-    <w:name w:val="Text komentáře Char"/>
-    <w:basedOn w:val="Standardnpsmoodstavce"/>
-    <w:link w:val="Textkomente"/>
+  <w:style w:type="character" w:customStyle="1" w:styleId="CommentTextChar">
+    <w:name w:val="Comment Text Char"/>
+    <w:basedOn w:val="DefaultParagraphFont"/>
+    <w:link w:val="CommentText"/>
     <w:uiPriority w:val="99"/>
     <w:semiHidden/>
     <w:locked/>
@@ -10526,11 +10918,11 @@
       <w:szCs w:val="20"/>
     </w:rPr>
   </w:style>
-  <w:style w:type="paragraph" w:styleId="Pedmtkomente">
+  <w:style w:type="paragraph" w:styleId="CommentSubject">
     <w:name w:val="annotation subject"/>
-    <w:basedOn w:val="Textkomente"/>
-    <w:next w:val="Textkomente"/>
-    <w:link w:val="PedmtkomenteChar"/>
+    <w:basedOn w:val="CommentText"/>
+    <w:next w:val="CommentText"/>
+    <w:link w:val="CommentSubjectChar"/>
     <w:uiPriority w:val="99"/>
     <w:semiHidden/>
     <w:rsid w:val="00890387"/>
@@ -10539,10 +10931,10 @@
       <w:bCs/>
     </w:rPr>
   </w:style>
-  <w:style w:type="character" w:customStyle="1" w:styleId="PedmtkomenteChar">
-    <w:name w:val="Předmět komentáře Char"/>
-    <w:basedOn w:val="TextkomenteChar"/>
-    <w:link w:val="Pedmtkomente"/>
+  <w:style w:type="character" w:customStyle="1" w:styleId="CommentSubjectChar">
+    <w:name w:val="Comment Subject Char"/>
+    <w:basedOn w:val="CommentTextChar"/>
+    <w:link w:val="CommentSubject"/>
     <w:uiPriority w:val="99"/>
     <w:semiHidden/>
     <w:locked/>
@@ -10555,10 +10947,10 @@
       <w:szCs w:val="20"/>
     </w:rPr>
   </w:style>
-  <w:style w:type="paragraph" w:styleId="Textbubliny">
+  <w:style w:type="paragraph" w:styleId="BalloonText">
     <w:name w:val="Balloon Text"/>
-    <w:basedOn w:val="Normln"/>
-    <w:link w:val="TextbublinyChar"/>
+    <w:basedOn w:val="Normal"/>
+    <w:link w:val="BalloonTextChar"/>
     <w:uiPriority w:val="99"/>
     <w:semiHidden/>
     <w:rsid w:val="00890387"/>
@@ -10571,10 +10963,10 @@
       <w:szCs w:val="16"/>
     </w:rPr>
   </w:style>
-  <w:style w:type="character" w:customStyle="1" w:styleId="TextbublinyChar">
-    <w:name w:val="Text bubliny Char"/>
-    <w:basedOn w:val="Standardnpsmoodstavce"/>
-    <w:link w:val="Textbubliny"/>
+  <w:style w:type="character" w:customStyle="1" w:styleId="BalloonTextChar">
+    <w:name w:val="Balloon Text Char"/>
+    <w:basedOn w:val="DefaultParagraphFont"/>
+    <w:link w:val="BalloonText"/>
     <w:uiPriority w:val="99"/>
     <w:semiHidden/>
     <w:locked/>
@@ -10585,10 +10977,10 @@
       <w:szCs w:val="16"/>
     </w:rPr>
   </w:style>
-  <w:style w:type="paragraph" w:styleId="Nadpisobsahu">
+  <w:style w:type="paragraph" w:styleId="TOCHeading">
     <w:name w:val="TOC Heading"/>
-    <w:basedOn w:val="Nadpis1"/>
-    <w:next w:val="Normln"/>
+    <w:basedOn w:val="Heading1"/>
+    <w:next w:val="Normal"/>
     <w:uiPriority w:val="39"/>
     <w:unhideWhenUsed/>
     <w:qFormat/>
@@ -10609,9 +11001,9 @@
       <w:lang w:eastAsia="cs-CZ"/>
     </w:rPr>
   </w:style>
-  <w:style w:type="character" w:styleId="Hypertextovodkaz">
+  <w:style w:type="character" w:styleId="Hyperlink">
     <w:name w:val="Hyperlink"/>
-    <w:basedOn w:val="Standardnpsmoodstavce"/>
+    <w:basedOn w:val="DefaultParagraphFont"/>
     <w:uiPriority w:val="99"/>
     <w:unhideWhenUsed/>
     <w:rsid w:val="00780FCA"/>
@@ -10622,8 +11014,8 @@
   </w:style>
   <w:style w:type="table" w:customStyle="1" w:styleId="Mkatabulky14">
     <w:name w:val="Mřížka tabulky14"/>
-    <w:basedOn w:val="Normlntabulka"/>
-    <w:next w:val="Mkatabulky"/>
+    <w:basedOn w:val="TableNormal"/>
+    <w:next w:val="TableGrid"/>
     <w:uiPriority w:val="39"/>
     <w:rsid w:val="0087518F"/>
     <w:rPr>
@@ -10641,9 +11033,9 @@
       </w:tblBorders>
     </w:tblPr>
   </w:style>
-  <w:style w:type="table" w:styleId="Mkatabulky">
+  <w:style w:type="table" w:styleId="TableGrid">
     <w:name w:val="Table Grid"/>
-    <w:basedOn w:val="Normlntabulka"/>
+    <w:basedOn w:val="TableNormal"/>
     <w:locked/>
     <w:rsid w:val="0087518F"/>
     <w:tblPr>
@@ -10659,8 +11051,8 @@
   </w:style>
   <w:style w:type="table" w:customStyle="1" w:styleId="Mkatabulky13">
     <w:name w:val="Mřížka tabulky13"/>
-    <w:basedOn w:val="Normlntabulka"/>
-    <w:next w:val="Mkatabulky"/>
+    <w:basedOn w:val="TableNormal"/>
+    <w:next w:val="TableGrid"/>
     <w:uiPriority w:val="39"/>
     <w:rsid w:val="0087518F"/>
     <w:rPr>
@@ -10678,9 +11070,9 @@
       </w:tblBorders>
     </w:tblPr>
   </w:style>
-  <w:style w:type="character" w:styleId="CittHTML">
+  <w:style w:type="character" w:styleId="HTMLCite">
     <w:name w:val="HTML Cite"/>
-    <w:basedOn w:val="Standardnpsmoodstavce"/>
+    <w:basedOn w:val="DefaultParagraphFont"/>
     <w:uiPriority w:val="99"/>
     <w:semiHidden/>
     <w:unhideWhenUsed/>
@@ -10692,8 +11084,8 @@
   </w:style>
   <w:style w:type="paragraph" w:customStyle="1" w:styleId="Normlnbezodsazen">
     <w:name w:val="Normální bez odsazení"/>
-    <w:basedOn w:val="Normln"/>
-    <w:next w:val="Normln"/>
+    <w:basedOn w:val="Normal"/>
+    <w:next w:val="Normal"/>
     <w:link w:val="NormlnbezodsazenChar"/>
     <w:qFormat/>
     <w:rsid w:val="00973819"/>
@@ -10703,7 +11095,7 @@
   </w:style>
   <w:style w:type="character" w:customStyle="1" w:styleId="NormlnbezodsazenChar">
     <w:name w:val="Normální bez odsazení Char"/>
-    <w:basedOn w:val="Standardnpsmoodstavce"/>
+    <w:basedOn w:val="DefaultParagraphFont"/>
     <w:link w:val="Normlnbezodsazen"/>
     <w:rsid w:val="00973819"/>
     <w:rPr>
@@ -10712,11 +11104,11 @@
       <w:lang w:eastAsia="en-US"/>
     </w:rPr>
   </w:style>
-  <w:style w:type="paragraph" w:styleId="Citt">
+  <w:style w:type="paragraph" w:styleId="Quote">
     <w:name w:val="Quote"/>
-    <w:basedOn w:val="Normln"/>
-    <w:next w:val="Normln"/>
-    <w:link w:val="CittChar"/>
+    <w:basedOn w:val="Normal"/>
+    <w:next w:val="Normal"/>
+    <w:link w:val="QuoteChar"/>
     <w:uiPriority w:val="29"/>
     <w:qFormat/>
     <w:rsid w:val="009273C1"/>
@@ -10730,10 +11122,10 @@
       <w:color w:val="404040" w:themeColor="text1" w:themeTint="BF"/>
     </w:rPr>
   </w:style>
-  <w:style w:type="character" w:customStyle="1" w:styleId="CittChar">
-    <w:name w:val="Citát Char"/>
-    <w:basedOn w:val="Standardnpsmoodstavce"/>
-    <w:link w:val="Citt"/>
+  <w:style w:type="character" w:customStyle="1" w:styleId="QuoteChar">
+    <w:name w:val="Quote Char"/>
+    <w:basedOn w:val="DefaultParagraphFont"/>
+    <w:link w:val="Quote"/>
     <w:uiPriority w:val="29"/>
     <w:rsid w:val="009273C1"/>
     <w:rPr>
@@ -10747,8 +11139,8 @@
   </w:style>
   <w:style w:type="paragraph" w:customStyle="1" w:styleId="Obrzek-popis">
     <w:name w:val="Obrázek - popis"/>
-    <w:basedOn w:val="Normln"/>
-    <w:next w:val="Normln"/>
+    <w:basedOn w:val="Normal"/>
+    <w:next w:val="Normal"/>
     <w:link w:val="Obrzek-popisChar"/>
     <w:qFormat/>
     <w:rsid w:val="002D7901"/>
@@ -10763,7 +11155,7 @@
   </w:style>
   <w:style w:type="paragraph" w:customStyle="1" w:styleId="Obrzek">
     <w:name w:val="Obrázek"/>
-    <w:basedOn w:val="Normln"/>
+    <w:basedOn w:val="Normal"/>
     <w:next w:val="Obrzek-popis"/>
     <w:qFormat/>
     <w:rsid w:val="0064093B"/>
@@ -10779,7 +11171,7 @@
   </w:style>
   <w:style w:type="character" w:customStyle="1" w:styleId="Obrzek-popisChar">
     <w:name w:val="Obrázek - popis Char"/>
-    <w:basedOn w:val="Standardnpsmoodstavce"/>
+    <w:basedOn w:val="DefaultParagraphFont"/>
     <w:link w:val="Obrzek-popis"/>
     <w:rsid w:val="002D7901"/>
     <w:rPr>
@@ -10803,8 +11195,8 @@
   </w:style>
   <w:style w:type="paragraph" w:customStyle="1" w:styleId="Tabulka">
     <w:name w:val="Tabulka"/>
-    <w:basedOn w:val="Normln"/>
-    <w:next w:val="Normln"/>
+    <w:basedOn w:val="Normal"/>
+    <w:next w:val="Normal"/>
     <w:link w:val="TabulkaChar"/>
     <w:qFormat/>
     <w:rsid w:val="00EB5350"/>
@@ -10820,7 +11212,7 @@
   </w:style>
   <w:style w:type="character" w:customStyle="1" w:styleId="TabulkaChar">
     <w:name w:val="Tabulka Char"/>
-    <w:basedOn w:val="Standardnpsmoodstavce"/>
+    <w:basedOn w:val="DefaultParagraphFont"/>
     <w:link w:val="Tabulka"/>
     <w:rsid w:val="00EB5350"/>
     <w:rPr>
@@ -10840,8 +11232,8 @@
   </w:style>
   <w:style w:type="table" w:customStyle="1" w:styleId="Mkatabulky4">
     <w:name w:val="Mřížka tabulky4"/>
-    <w:basedOn w:val="Normlntabulka"/>
-    <w:next w:val="Mkatabulky"/>
+    <w:basedOn w:val="TableNormal"/>
+    <w:next w:val="TableGrid"/>
     <w:uiPriority w:val="39"/>
     <w:rsid w:val="00A206DC"/>
     <w:rPr>
@@ -10861,7 +11253,7 @@
   </w:style>
   <w:style w:type="paragraph" w:customStyle="1" w:styleId="Tabulka-poznmka">
     <w:name w:val="Tabulka - poznámka"/>
-    <w:basedOn w:val="Normln"/>
+    <w:basedOn w:val="Normal"/>
     <w:link w:val="Tabulka-poznmkaChar"/>
     <w:qFormat/>
     <w:rsid w:val="0077377D"/>
@@ -10875,7 +11267,7 @@
   </w:style>
   <w:style w:type="character" w:customStyle="1" w:styleId="Tabulka-poznmkaChar">
     <w:name w:val="Tabulka - poznámka Char"/>
-    <w:basedOn w:val="Standardnpsmoodstavce"/>
+    <w:basedOn w:val="DefaultParagraphFont"/>
     <w:link w:val="Tabulka-poznmka"/>
     <w:rsid w:val="0077377D"/>
     <w:rPr>
@@ -10885,7 +11277,7 @@
   </w:style>
   <w:style w:type="paragraph" w:customStyle="1" w:styleId="Vzorec">
     <w:name w:val="Vzorec"/>
-    <w:basedOn w:val="Normln"/>
+    <w:basedOn w:val="Normal"/>
     <w:qFormat/>
     <w:rsid w:val="0041362F"/>
     <w:pPr>
@@ -10902,7 +11294,7 @@
   </w:style>
   <w:style w:type="paragraph" w:customStyle="1" w:styleId="Zdroj">
     <w:name w:val="Zdroj"/>
-    <w:basedOn w:val="Normln"/>
+    <w:basedOn w:val="Normal"/>
     <w:qFormat/>
     <w:rsid w:val="004F531E"/>
     <w:pPr>
@@ -10920,9 +11312,9 @@
       <w:lang w:val="en-US"/>
     </w:rPr>
   </w:style>
-  <w:style w:type="character" w:styleId="Zdraznn">
+  <w:style w:type="character" w:styleId="Emphasis">
     <w:name w:val="Emphasis"/>
-    <w:basedOn w:val="Standardnpsmoodstavce"/>
+    <w:basedOn w:val="DefaultParagraphFont"/>
     <w:qFormat/>
     <w:locked/>
     <w:rsid w:val="00056239"/>
@@ -10931,9 +11323,9 @@
       <w:iCs/>
     </w:rPr>
   </w:style>
-  <w:style w:type="character" w:styleId="Sledovanodkaz">
+  <w:style w:type="character" w:styleId="FollowedHyperlink">
     <w:name w:val="FollowedHyperlink"/>
-    <w:basedOn w:val="Standardnpsmoodstavce"/>
+    <w:basedOn w:val="DefaultParagraphFont"/>
     <w:uiPriority w:val="99"/>
     <w:semiHidden/>
     <w:unhideWhenUsed/>
@@ -10943,10 +11335,10 @@
       <w:u w:val="single"/>
     </w:rPr>
   </w:style>
-  <w:style w:type="paragraph" w:styleId="Zkladntext">
+  <w:style w:type="paragraph" w:styleId="BodyText">
     <w:name w:val="Body Text"/>
-    <w:basedOn w:val="Normln"/>
-    <w:link w:val="ZkladntextChar"/>
+    <w:basedOn w:val="Normal"/>
+    <w:link w:val="BodyTextChar"/>
     <w:uiPriority w:val="1"/>
     <w:qFormat/>
     <w:rsid w:val="00FD109E"/>
@@ -10960,10 +11352,10 @@
       <w:sz w:val="22"/>
     </w:rPr>
   </w:style>
-  <w:style w:type="character" w:customStyle="1" w:styleId="ZkladntextChar">
-    <w:name w:val="Základní text Char"/>
-    <w:basedOn w:val="Standardnpsmoodstavce"/>
-    <w:link w:val="Zkladntext"/>
+  <w:style w:type="character" w:customStyle="1" w:styleId="BodyTextChar">
+    <w:name w:val="Body Text Char"/>
+    <w:basedOn w:val="DefaultParagraphFont"/>
+    <w:link w:val="BodyText"/>
     <w:uiPriority w:val="1"/>
     <w:rsid w:val="00FD109E"/>
     <w:rPr>
@@ -10973,7 +11365,7 @@
   </w:style>
   <w:style w:type="paragraph" w:customStyle="1" w:styleId="FrameContents">
     <w:name w:val="Frame Contents"/>
-    <w:basedOn w:val="Normln"/>
+    <w:basedOn w:val="Normal"/>
     <w:qFormat/>
     <w:rsid w:val="00FD109E"/>
     <w:pPr>
@@ -10988,7 +11380,7 @@
   </w:style>
   <w:style w:type="paragraph" w:customStyle="1" w:styleId="-wm-msonormal">
     <w:name w:val="-wm-msonormal"/>
-    <w:basedOn w:val="Normln"/>
+    <w:basedOn w:val="Normal"/>
     <w:rsid w:val="00FD109E"/>
     <w:pPr>
       <w:spacing w:before="100" w:beforeAutospacing="1" w:after="100" w:afterAutospacing="1" w:line="240" w:lineRule="auto"/>
@@ -11001,9 +11393,9 @@
       <w:lang w:val="en-US"/>
     </w:rPr>
   </w:style>
-  <w:style w:type="paragraph" w:styleId="Normlnweb">
+  <w:style w:type="paragraph" w:styleId="NormalWeb">
     <w:name w:val="Normal (Web)"/>
-    <w:basedOn w:val="Normln"/>
+    <w:basedOn w:val="Normal"/>
     <w:uiPriority w:val="99"/>
     <w:semiHidden/>
     <w:unhideWhenUsed/>
@@ -11019,9 +11411,9 @@
       <w:lang w:eastAsia="cs-CZ"/>
     </w:rPr>
   </w:style>
-  <w:style w:type="character" w:styleId="Nevyeenzmnka">
+  <w:style w:type="character" w:styleId="UnresolvedMention">
     <w:name w:val="Unresolved Mention"/>
-    <w:basedOn w:val="Standardnpsmoodstavce"/>
+    <w:basedOn w:val="DefaultParagraphFont"/>
     <w:uiPriority w:val="99"/>
     <w:semiHidden/>
     <w:unhideWhenUsed/>

--- a/kochanek_ndr_prace.docx
+++ b/kochanek_ndr_prace.docx
@@ -6859,8 +6859,93 @@
       </w:r>
       <w:bookmarkEnd w:id="22"/>
     </w:p>
-    <w:p/>
-    <w:p/>
+    <w:p>
+      <w:pPr>
+        <w:ind w:firstLine="0"/>
+      </w:pPr>
+      <w:r>
+        <w:t xml:space="preserve">Tabulka 3.1 představuje srovnání mezi komerčním řešením NDR, zastoupeným produktem FortiNDR, a open-source řešením, kombinací Suricata a Zeek. </w:t>
+      </w:r>
+    </w:p>
+    <w:p>
+      <w:pPr>
+        <w:ind w:firstLine="709"/>
+      </w:pPr>
+      <w:r>
+        <w:t xml:space="preserve">Komerční produkt FortiNDR vyniká pokročilými algoritmy pro detekci hrozeb, což mu umožňuje identifikovat minimálně 95% potenciálních hrozeb. To je výsledek vývoje a investic do výzkumu, které komerční produkty často podstupují. Kapacitní možnosti FortiNDR jsou rovněž významné, s možností zpracovat až 100 Gbps, což umožňuje jeho nasazení ve velkých a náročných síťových prostředích. Tento produkt je optimalizován pro integraci s dalšími produkty Fortinet, což zjednodušuje jeho začlenění do stávajících infrastruktur. Jeho intuitivní rozhraní a </w:t>
+      </w:r>
+      <w:r>
+        <w:t>jednoduché nasazení do stávající infrastruktury</w:t>
+      </w:r>
+      <w:r>
+        <w:t xml:space="preserve"> jsou reflektovány ve vysokých nákladech na pořízení a provoz.</w:t>
+      </w:r>
+    </w:p>
+    <w:p>
+      <w:pPr>
+        <w:ind w:firstLine="709"/>
+      </w:pPr>
+      <w:r>
+        <w:t>Na druhé straně, open-source řešení zastoupené kombinací Suricata a Zeek nabízí vysokou přizpůsobitelnost s efektivitou detekce hrozeb až 90%. Ačkoliv má nižší kapacitní možnosti ve srovnání s FortiNDR, jeho schopnost zpracovat až 10 Gbps stále pokrývá potřeby mnoha organizací. Velkou výhodou je široká kompatibilita s různými nástroji a systémy, což umožňuje jeho efektivní integraci do různorodých prostředí. Složitější ovládání je vynahrazeno vysokou mírou rozšířitelnosti díky otevřené architektuře, což dává uživatelům možnost upravit systém podle svých specifických potřeb. Přestože náklady na pořízení jsou nulové, je třeba zvážit potenciální výdaje na hardware nebo technickou podporu.</w:t>
+      </w:r>
+      <w:r>
+        <w:t xml:space="preserve"> Ještě je důležité říci že Suricata zvládá hlavně známé hrozby a rychleji je schopná na ně reagovat. Má také větší podporu pro formáty reputačních databází. Oproti tomu Zeek má sofitstikované algoritmy na rozpoznávání anomálií a neznámých hrozeb a je schopen dávat kvalitní data o bezpečnostních hrozbách a jejich mitigacích.</w:t>
+      </w:r>
+    </w:p>
+    <w:p>
+      <w:pPr>
+        <w:ind w:firstLine="0"/>
+      </w:pPr>
+      <w:r>
+        <w:t>Díky tomuto porovnání jsem si pro závěrečné řešení vybral open-source</w:t>
+      </w:r>
+      <w:r>
+        <w:t xml:space="preserve"> možnost</w:t>
+      </w:r>
+      <w:r>
+        <w:t>.</w:t>
+      </w:r>
+    </w:p>
+    <w:p>
+      <w:pPr>
+        <w:ind w:firstLine="0"/>
+      </w:pPr>
+    </w:p>
+    <w:p>
+      <w:pPr>
+        <w:ind w:firstLine="0"/>
+      </w:pPr>
+    </w:p>
+    <w:p>
+      <w:pPr>
+        <w:ind w:firstLine="0"/>
+      </w:pPr>
+    </w:p>
+    <w:p>
+      <w:pPr>
+        <w:ind w:firstLine="0"/>
+      </w:pPr>
+    </w:p>
+    <w:p>
+      <w:pPr>
+        <w:ind w:firstLine="0"/>
+      </w:pPr>
+    </w:p>
+    <w:p>
+      <w:pPr>
+        <w:ind w:firstLine="0"/>
+      </w:pPr>
+    </w:p>
+    <w:p>
+      <w:pPr>
+        <w:ind w:firstLine="0"/>
+      </w:pPr>
+    </w:p>
+    <w:p>
+      <w:pPr>
+        <w:ind w:firstLine="0"/>
+      </w:pPr>
+    </w:p>
     <w:p>
       <w:pPr>
         <w:ind w:firstLine="0"/>
@@ -6876,6 +6961,7 @@
           <w:sz w:val="22"/>
           <w:szCs w:val="20"/>
         </w:rPr>
+        <w:lastRenderedPageBreak/>
         <w:t>Tabulka</w:t>
       </w:r>
       <w:r>
@@ -7481,7 +7567,7 @@
                 <w:szCs w:val="21"/>
                 <w:lang w:eastAsia="cs-CZ"/>
               </w:rPr>
-              <w:t>Není možná</w:t>
+              <w:t>Možná jen v rámci Fortinet ekosystému</w:t>
             </w:r>
           </w:p>
         </w:tc>
@@ -7620,38 +7706,312 @@
     </w:p>
     <w:p>
       <w:pPr>
+        <w:ind w:firstLine="0"/>
+      </w:pPr>
+    </w:p>
+    <w:p>
+      <w:pPr>
+        <w:ind w:firstLine="0"/>
+      </w:pPr>
+    </w:p>
+    <w:p>
+      <w:pPr>
+        <w:ind w:firstLine="0"/>
+      </w:pPr>
+    </w:p>
+    <w:p>
+      <w:pPr>
+        <w:ind w:firstLine="0"/>
+      </w:pPr>
+    </w:p>
+    <w:p>
+      <w:pPr>
+        <w:ind w:firstLine="0"/>
+      </w:pPr>
+    </w:p>
+    <w:p>
+      <w:pPr>
+        <w:ind w:firstLine="0"/>
+      </w:pPr>
+    </w:p>
+    <w:p>
+      <w:pPr>
+        <w:ind w:firstLine="0"/>
+      </w:pPr>
+    </w:p>
+    <w:p>
+      <w:pPr>
+        <w:ind w:firstLine="0"/>
+      </w:pPr>
+    </w:p>
+    <w:p>
+      <w:pPr>
+        <w:ind w:firstLine="0"/>
+      </w:pPr>
+    </w:p>
+    <w:p>
+      <w:pPr>
+        <w:ind w:firstLine="0"/>
+      </w:pPr>
+    </w:p>
+    <w:p>
+      <w:pPr>
+        <w:ind w:firstLine="0"/>
+      </w:pPr>
+    </w:p>
+    <w:p>
+      <w:pPr>
+        <w:ind w:firstLine="0"/>
+      </w:pPr>
+    </w:p>
+    <w:p>
+      <w:pPr>
+        <w:ind w:firstLine="0"/>
+      </w:pPr>
+    </w:p>
+    <w:p>
+      <w:pPr>
+        <w:ind w:firstLine="0"/>
+      </w:pPr>
+    </w:p>
+    <w:p>
+      <w:pPr>
+        <w:ind w:firstLine="0"/>
+      </w:pPr>
+    </w:p>
+    <w:p>
+      <w:pPr>
+        <w:ind w:firstLine="0"/>
+      </w:pPr>
+    </w:p>
+    <w:p>
+      <w:pPr>
+        <w:ind w:firstLine="0"/>
+      </w:pPr>
+    </w:p>
+    <w:p>
+      <w:pPr>
+        <w:ind w:firstLine="0"/>
+      </w:pPr>
+    </w:p>
+    <w:p>
+      <w:pPr>
         <w:pStyle w:val="Heading2"/>
       </w:pPr>
-      <w:bookmarkStart w:id="23" w:name="_Toc158222981"/>
-      <w:r>
-        <w:t xml:space="preserve">Testování </w:t>
-      </w:r>
-      <w:r>
-        <w:t>prototypu pro ověření konceptu</w:t>
+      <w:bookmarkStart w:id="23" w:name="_Toc158222982"/>
+      <w:r>
+        <w:lastRenderedPageBreak/>
+        <w:t>Navrhnuté řešení</w:t>
       </w:r>
       <w:bookmarkEnd w:id="23"/>
     </w:p>
-    <w:p/>
+    <w:p>
+      <w:r>
+        <w:t>Zde je rozplánováno na fáze jak velmi abstraktně udělat řešení NDR pro menší organizaci. Je nutno brát zřetel na požadavky každé organizace a podle těch se řídit, např jestli je to organizaci s vysokou pravděpodobností vnitřní kompromitace tak aplikovat více NDR serverů na segmenty sítě atd.</w:t>
+      </w:r>
+    </w:p>
+    <w:p>
+      <w:pPr>
+        <w:ind w:left="425" w:firstLine="0"/>
+        <w:rPr>
+          <w:b/>
+          <w:bCs/>
+        </w:rPr>
+      </w:pPr>
+      <w:r>
+        <w:rPr>
+          <w:b/>
+          <w:bCs/>
+        </w:rPr>
+        <w:t>Fáze 1: Příprava a Plánování</w:t>
+      </w:r>
+    </w:p>
+    <w:p>
+      <w:pPr>
+        <w:ind w:left="425" w:firstLine="0"/>
+      </w:pPr>
+      <w:r>
+        <w:t>Analýza sítě: Nejprve provedeme důkladnou analýzu stávající síťové infrastruktury organizace, abychom pochopili její specifika, včetně mapování všech připojených zařízení a služeb.</w:t>
+      </w:r>
+    </w:p>
+    <w:p>
+      <w:pPr>
+        <w:ind w:left="425" w:firstLine="0"/>
+      </w:pPr>
+      <w:r>
+        <w:t>Výběr hardwaru: Pro Suricata a Zeek vybereme dedikovaný hardwarový server s dostatečným výpočetním výkonem a síťovou propustností. Doporučujeme server s minimálně 4 CPU jádry, 16 GB RAM a gigabitovou síťovou kartou.</w:t>
+      </w:r>
+    </w:p>
+    <w:p>
+      <w:pPr>
+        <w:ind w:left="425" w:firstLine="0"/>
+      </w:pPr>
+      <w:r>
+        <w:t>Definice bezpečnostní politiky: Stanovíme bezpečnostní politiku, která bude reflektovat potřeby organizace a zajistí správnou konfiguraci detekčních pravidel Suricata a Zeek.</w:t>
+      </w:r>
+    </w:p>
+    <w:p>
+      <w:pPr>
+        <w:ind w:left="425" w:firstLine="0"/>
+        <w:rPr>
+          <w:b/>
+          <w:bCs/>
+        </w:rPr>
+      </w:pPr>
+      <w:r>
+        <w:rPr>
+          <w:b/>
+          <w:bCs/>
+        </w:rPr>
+        <w:t>Fáze 2: Implementace</w:t>
+      </w:r>
+    </w:p>
+    <w:p>
+      <w:pPr>
+        <w:ind w:left="425" w:firstLine="0"/>
+      </w:pPr>
+      <w:r>
+        <w:t xml:space="preserve">Instalace a konfigurace: Suricata a Zeek budou nainstalovány na předem vybraném serveru. Nakonfigurujeme je tak, aby </w:t>
+      </w:r>
+      <w:r>
+        <w:t>přijímali všechny informace z předem zmíněné síťové karty</w:t>
+      </w:r>
+      <w:r>
+        <w:t>.</w:t>
+      </w:r>
+    </w:p>
+    <w:p>
+      <w:pPr>
+        <w:ind w:left="425" w:firstLine="0"/>
+      </w:pPr>
+      <w:r>
+        <w:t>Nastavení monitorovacího portu: Na hlavním síťovém zařízení (např. switchi) nastavíme port mirroring (SPAN), aby kopíroval veškerý provoz na port, kde bude připojen server s Suricata a Zeek.</w:t>
+      </w:r>
+    </w:p>
+    <w:p>
+      <w:pPr>
+        <w:ind w:left="425" w:firstLine="0"/>
+      </w:pPr>
+      <w:r>
+        <w:t>Ladění</w:t>
+      </w:r>
+      <w:r>
+        <w:t xml:space="preserve"> a pravidla: Optimalizujeme výkon Suricata a Zeek pro prostředí organizace a definujeme specifická detekční pravidla zaměřená na nejčastější hrozby relevantní pro organizaci</w:t>
+      </w:r>
+      <w:r>
+        <w:t>.</w:t>
+      </w:r>
+      <w:r>
+        <w:t xml:space="preserve"> </w:t>
+      </w:r>
+    </w:p>
+    <w:p>
+      <w:pPr>
+        <w:ind w:left="425" w:firstLine="0"/>
+        <w:rPr>
+          <w:b/>
+          <w:bCs/>
+        </w:rPr>
+      </w:pPr>
+      <w:r>
+        <w:rPr>
+          <w:b/>
+          <w:bCs/>
+        </w:rPr>
+        <w:t>Fáze 3: Testování a Ladění</w:t>
+      </w:r>
+    </w:p>
+    <w:p>
+      <w:pPr>
+        <w:ind w:left="425" w:firstLine="0"/>
+      </w:pPr>
+      <w:r>
+        <w:t>Validační testy: Provedeme sérii testů pro ověření, že Suricata a Zeek správně detekují testovací hrozby a útoky, a že jsou schopny generovat upozornění a logy.</w:t>
+      </w:r>
+    </w:p>
+    <w:p>
+      <w:pPr>
+        <w:ind w:left="425" w:firstLine="0"/>
+      </w:pPr>
+      <w:r>
+        <w:t xml:space="preserve">Ladění konfigurace: Na základě výsledků testů upravíme a </w:t>
+      </w:r>
+      <w:r>
+        <w:t>zmír</w:t>
+      </w:r>
+      <w:r>
+        <w:t>níme</w:t>
+      </w:r>
+      <w:r>
+        <w:t xml:space="preserve"> konfiguraci a pravidla pro maximalizaci efektivity a minimalizaci falešných pozitivů.</w:t>
+      </w:r>
+    </w:p>
+    <w:p>
+      <w:pPr>
+        <w:ind w:left="425" w:firstLine="0"/>
+        <w:rPr>
+          <w:b/>
+          <w:bCs/>
+        </w:rPr>
+      </w:pPr>
+      <w:r>
+        <w:rPr>
+          <w:b/>
+          <w:bCs/>
+        </w:rPr>
+        <w:t>Fáze 4: Nasazení a Monitorování</w:t>
+      </w:r>
+    </w:p>
+    <w:p>
+      <w:pPr>
+        <w:ind w:left="425" w:firstLine="0"/>
+      </w:pPr>
+      <w:r>
+        <w:t>Uvedení do provozu: Po úspěšném testování a ladění bude systém uveden do plného provozu.</w:t>
+      </w:r>
+    </w:p>
+    <w:p>
+      <w:pPr>
+        <w:ind w:left="425" w:firstLine="0"/>
+      </w:pPr>
+      <w:r>
+        <w:lastRenderedPageBreak/>
+        <w:t>Připojení NDR řešení na firewally a routery: Naše NDR musí mít přístup posílat své bezpečnostní politiky na perimetr firewally a další routery a firewally v síti. Tuto možnost je důležité ověřit a případně zprovoznit.</w:t>
+      </w:r>
+    </w:p>
+    <w:p>
+      <w:pPr>
+        <w:ind w:left="425" w:firstLine="0"/>
+      </w:pPr>
+      <w:r>
+        <w:t>Průběžné monitorování: Zavedeme procesy pro průběžné monitorování výstrah a logů generovaných Suricata a Zeek, abychom zajistili, že jakékoli bezpečnostní incidenty budou rychle identifikovány a řešeny.</w:t>
+      </w:r>
+    </w:p>
+    <w:p>
+      <w:pPr>
+        <w:ind w:left="425" w:firstLine="0"/>
+      </w:pPr>
+      <w:r>
+        <w:t xml:space="preserve">Případné další napojení na další systémy: Pokud bude mít naše organizace takovou možnost tak můžeme </w:t>
+      </w:r>
+    </w:p>
+    <w:p>
+      <w:pPr>
+        <w:ind w:left="425" w:firstLine="0"/>
+      </w:pPr>
+      <w:r>
+        <w:t>Tímto způsobem může malá organizace efektivně implementovat Suricata a Zeek jako robustní NDR řešení, které posílí její obranu proti kybernetickým hrozbám a zvýší celkovou bezpečnost její počítačové sítě.</w:t>
+      </w:r>
+    </w:p>
     <w:p>
       <w:pPr>
         <w:pStyle w:val="Heading2"/>
       </w:pPr>
-      <w:bookmarkStart w:id="24" w:name="_Toc158222982"/>
-      <w:r>
-        <w:t>Navrhnuté řešení</w:t>
+      <w:bookmarkStart w:id="24" w:name="_Toc158222983"/>
+      <w:r>
+        <w:t>Doporučení pro implementaci</w:t>
       </w:r>
       <w:bookmarkEnd w:id="24"/>
-    </w:p>
-    <w:p/>
-    <w:p>
-      <w:pPr>
-        <w:pStyle w:val="Heading2"/>
-      </w:pPr>
-      <w:bookmarkStart w:id="25" w:name="_Toc158222983"/>
-      <w:r>
-        <w:t>Doporučení pro implementaci</w:t>
-      </w:r>
-      <w:bookmarkEnd w:id="25"/>
     </w:p>
     <w:p>
       <w:pPr>
@@ -7671,14 +8031,14 @@
       <w:pPr>
         <w:pStyle w:val="Heading1"/>
       </w:pPr>
-      <w:bookmarkStart w:id="26" w:name="_Toc386301762"/>
-      <w:bookmarkStart w:id="27" w:name="_Toc158222984"/>
+      <w:bookmarkStart w:id="25" w:name="_Toc386301762"/>
+      <w:bookmarkStart w:id="26" w:name="_Toc158222984"/>
       <w:r>
         <w:lastRenderedPageBreak/>
         <w:t>Diskuse</w:t>
       </w:r>
+      <w:bookmarkEnd w:id="25"/>
       <w:bookmarkEnd w:id="26"/>
-      <w:bookmarkEnd w:id="27"/>
     </w:p>
     <w:p>
       <w:pPr>
@@ -7755,16 +8115,16 @@
       <w:pPr>
         <w:pStyle w:val="Heading1"/>
       </w:pPr>
-      <w:bookmarkStart w:id="28" w:name="_Toc350012463"/>
-      <w:bookmarkStart w:id="29" w:name="_Toc386301763"/>
-      <w:bookmarkStart w:id="30" w:name="_Toc158222985"/>
+      <w:bookmarkStart w:id="27" w:name="_Toc350012463"/>
+      <w:bookmarkStart w:id="28" w:name="_Toc386301763"/>
+      <w:bookmarkStart w:id="29" w:name="_Toc158222985"/>
       <w:r>
         <w:lastRenderedPageBreak/>
         <w:t>Závěr</w:t>
       </w:r>
+      <w:bookmarkEnd w:id="27"/>
       <w:bookmarkEnd w:id="28"/>
       <w:bookmarkEnd w:id="29"/>
-      <w:bookmarkEnd w:id="30"/>
     </w:p>
     <w:p>
       <w:pPr>
@@ -7950,19 +8310,19 @@
         </w:numPr>
         <w:ind w:left="432" w:hanging="432"/>
       </w:pPr>
-      <w:bookmarkStart w:id="31" w:name="_Toc350012464"/>
-      <w:bookmarkStart w:id="32" w:name="_Toc386301764"/>
-      <w:bookmarkStart w:id="33" w:name="_Toc158222986"/>
+      <w:bookmarkStart w:id="30" w:name="_Toc350012464"/>
+      <w:bookmarkStart w:id="31" w:name="_Toc386301764"/>
+      <w:bookmarkStart w:id="32" w:name="_Toc158222986"/>
       <w:r>
         <w:lastRenderedPageBreak/>
         <w:t>S</w:t>
       </w:r>
+      <w:bookmarkEnd w:id="30"/>
+      <w:r>
+        <w:t>eznam použité literatury</w:t>
+      </w:r>
       <w:bookmarkEnd w:id="31"/>
-      <w:r>
-        <w:t>eznam použité literatury</w:t>
-      </w:r>
       <w:bookmarkEnd w:id="32"/>
-      <w:bookmarkEnd w:id="33"/>
     </w:p>
     <w:p>
       <w:pPr>
@@ -9681,6 +10041,95 @@
       </w:rPr>
     </w:lvl>
   </w:abstractNum>
+  <w:abstractNum w:abstractNumId="17" w15:restartNumberingAfterBreak="0">
+    <w:nsid w:val="77C4655E"/>
+    <w:multiLevelType w:val="hybridMultilevel"/>
+    <w:tmpl w:val="6F5CB284"/>
+    <w:lvl w:ilvl="0" w:tplc="23F6FDB4">
+      <w:start w:val="1"/>
+      <w:numFmt w:val="decimal"/>
+      <w:lvlText w:val="%1."/>
+      <w:lvlJc w:val="left"/>
+      <w:pPr>
+        <w:ind w:left="785" w:hanging="360"/>
+      </w:pPr>
+      <w:rPr>
+        <w:rFonts w:hint="default"/>
+      </w:rPr>
+    </w:lvl>
+    <w:lvl w:ilvl="1" w:tplc="04050019" w:tentative="1">
+      <w:start w:val="1"/>
+      <w:numFmt w:val="lowerLetter"/>
+      <w:lvlText w:val="%2."/>
+      <w:lvlJc w:val="left"/>
+      <w:pPr>
+        <w:ind w:left="1505" w:hanging="360"/>
+      </w:pPr>
+    </w:lvl>
+    <w:lvl w:ilvl="2" w:tplc="0405001B" w:tentative="1">
+      <w:start w:val="1"/>
+      <w:numFmt w:val="lowerRoman"/>
+      <w:lvlText w:val="%3."/>
+      <w:lvlJc w:val="right"/>
+      <w:pPr>
+        <w:ind w:left="2225" w:hanging="180"/>
+      </w:pPr>
+    </w:lvl>
+    <w:lvl w:ilvl="3" w:tplc="0405000F" w:tentative="1">
+      <w:start w:val="1"/>
+      <w:numFmt w:val="decimal"/>
+      <w:lvlText w:val="%4."/>
+      <w:lvlJc w:val="left"/>
+      <w:pPr>
+        <w:ind w:left="2945" w:hanging="360"/>
+      </w:pPr>
+    </w:lvl>
+    <w:lvl w:ilvl="4" w:tplc="04050019" w:tentative="1">
+      <w:start w:val="1"/>
+      <w:numFmt w:val="lowerLetter"/>
+      <w:lvlText w:val="%5."/>
+      <w:lvlJc w:val="left"/>
+      <w:pPr>
+        <w:ind w:left="3665" w:hanging="360"/>
+      </w:pPr>
+    </w:lvl>
+    <w:lvl w:ilvl="5" w:tplc="0405001B" w:tentative="1">
+      <w:start w:val="1"/>
+      <w:numFmt w:val="lowerRoman"/>
+      <w:lvlText w:val="%6."/>
+      <w:lvlJc w:val="right"/>
+      <w:pPr>
+        <w:ind w:left="4385" w:hanging="180"/>
+      </w:pPr>
+    </w:lvl>
+    <w:lvl w:ilvl="6" w:tplc="0405000F" w:tentative="1">
+      <w:start w:val="1"/>
+      <w:numFmt w:val="decimal"/>
+      <w:lvlText w:val="%7."/>
+      <w:lvlJc w:val="left"/>
+      <w:pPr>
+        <w:ind w:left="5105" w:hanging="360"/>
+      </w:pPr>
+    </w:lvl>
+    <w:lvl w:ilvl="7" w:tplc="04050019" w:tentative="1">
+      <w:start w:val="1"/>
+      <w:numFmt w:val="lowerLetter"/>
+      <w:lvlText w:val="%8."/>
+      <w:lvlJc w:val="left"/>
+      <w:pPr>
+        <w:ind w:left="5825" w:hanging="360"/>
+      </w:pPr>
+    </w:lvl>
+    <w:lvl w:ilvl="8" w:tplc="0405001B" w:tentative="1">
+      <w:start w:val="1"/>
+      <w:numFmt w:val="lowerRoman"/>
+      <w:lvlText w:val="%9."/>
+      <w:lvlJc w:val="right"/>
+      <w:pPr>
+        <w:ind w:left="6545" w:hanging="180"/>
+      </w:pPr>
+    </w:lvl>
+  </w:abstractNum>
   <w:num w:numId="1" w16cid:durableId="1339582491">
     <w:abstractNumId w:val="16"/>
   </w:num>
@@ -9731,6 +10180,9 @@
   </w:num>
   <w:num w:numId="17" w16cid:durableId="1197280776">
     <w:abstractNumId w:val="12"/>
+  </w:num>
+  <w:num w:numId="18" w16cid:durableId="1578631417">
+    <w:abstractNumId w:val="17"/>
   </w:num>
 </w:numbering>
 </file>

--- a/kochanek_ndr_prace.docx
+++ b/kochanek_ndr_prace.docx
@@ -103,6 +103,7 @@
         </w:rPr>
         <w:t xml:space="preserve">Analysis and implementation of firewall and NDR system to optimize computer network </w:t>
       </w:r>
+      <w:proofErr w:type="gramStart"/>
       <w:r>
         <w:rPr>
           <w:b/>
@@ -112,6 +113,7 @@
         </w:rPr>
         <w:t>security</w:t>
       </w:r>
+      <w:proofErr w:type="gramEnd"/>
     </w:p>
     <w:p>
       <w:pPr>
@@ -3377,6 +3379,7 @@
         </w:rPr>
         <w:t xml:space="preserve">Analysis and implementation of firewall and NDR system to optimize computer network </w:t>
       </w:r>
+      <w:proofErr w:type="gramStart"/>
       <w:r>
         <w:rPr>
           <w:b/>
@@ -3384,6 +3387,7 @@
         </w:rPr>
         <w:t>security</w:t>
       </w:r>
+      <w:proofErr w:type="gramEnd"/>
     </w:p>
     <w:p>
       <w:pPr>
@@ -8005,13 +8009,244 @@
     </w:p>
     <w:p>
       <w:pPr>
+        <w:ind w:left="425" w:firstLine="0"/>
+      </w:pPr>
+    </w:p>
+    <w:p>
+      <w:pPr>
+        <w:ind w:left="425" w:firstLine="0"/>
+      </w:pPr>
+    </w:p>
+    <w:p>
+      <w:pPr>
+        <w:ind w:left="425" w:firstLine="0"/>
+      </w:pPr>
+    </w:p>
+    <w:p>
+      <w:pPr>
+        <w:ind w:left="425" w:firstLine="0"/>
+      </w:pPr>
+    </w:p>
+    <w:p>
+      <w:pPr>
+        <w:ind w:left="425" w:firstLine="0"/>
+      </w:pPr>
+    </w:p>
+    <w:p>
+      <w:pPr>
+        <w:ind w:left="425" w:firstLine="0"/>
+      </w:pPr>
+    </w:p>
+    <w:p>
+      <w:pPr>
+        <w:ind w:left="425" w:firstLine="0"/>
+      </w:pPr>
+    </w:p>
+    <w:p>
+      <w:pPr>
+        <w:ind w:left="425" w:firstLine="0"/>
+      </w:pPr>
+    </w:p>
+    <w:p>
+      <w:pPr>
+        <w:ind w:left="425" w:firstLine="0"/>
+      </w:pPr>
+    </w:p>
+    <w:p>
+      <w:pPr>
+        <w:ind w:left="425" w:firstLine="0"/>
+      </w:pPr>
+    </w:p>
+    <w:p>
+      <w:pPr>
+        <w:ind w:left="425" w:firstLine="0"/>
+      </w:pPr>
+    </w:p>
+    <w:p>
+      <w:pPr>
+        <w:ind w:left="425" w:firstLine="0"/>
+      </w:pPr>
+    </w:p>
+    <w:p>
+      <w:pPr>
+        <w:ind w:left="425" w:firstLine="0"/>
+      </w:pPr>
+    </w:p>
+    <w:p>
+      <w:pPr>
+        <w:ind w:left="425" w:firstLine="0"/>
+      </w:pPr>
+    </w:p>
+    <w:p>
+      <w:pPr>
+        <w:ind w:left="425" w:firstLine="0"/>
+      </w:pPr>
+    </w:p>
+    <w:p>
+      <w:pPr>
+        <w:ind w:left="425" w:firstLine="0"/>
+      </w:pPr>
+    </w:p>
+    <w:p>
+      <w:pPr>
+        <w:ind w:left="425" w:firstLine="0"/>
+      </w:pPr>
+    </w:p>
+    <w:p>
+      <w:pPr>
+        <w:ind w:left="425" w:firstLine="0"/>
+      </w:pPr>
+    </w:p>
+    <w:p>
+      <w:pPr>
+        <w:ind w:left="425" w:firstLine="0"/>
+      </w:pPr>
+    </w:p>
+    <w:p>
+      <w:pPr>
         <w:pStyle w:val="Heading2"/>
       </w:pPr>
       <w:bookmarkStart w:id="24" w:name="_Toc158222983"/>
       <w:r>
+        <w:lastRenderedPageBreak/>
         <w:t>Doporučení pro implementaci</w:t>
       </w:r>
       <w:bookmarkEnd w:id="24"/>
+    </w:p>
+    <w:p>
+      <w:pPr>
+        <w:ind w:firstLine="0"/>
+      </w:pPr>
+      <w:r>
+        <w:t>Na základě navrhnutého řešení pro implementaci NDR systému pomocí Suricata a Zeek v malé organizaci, je zde několik doporučení, která mohou pomoci zefektivnit proces implementace a zvýšit celkovou bezpečnostní odolnost organizace:</w:t>
+      </w:r>
+    </w:p>
+    <w:p>
+      <w:pPr>
+        <w:ind w:firstLine="0"/>
+      </w:pPr>
+    </w:p>
+    <w:p>
+      <w:pPr>
+        <w:ind w:firstLine="0"/>
+      </w:pPr>
+      <w:r>
+        <w:rPr>
+          <w:b/>
+          <w:bCs/>
+        </w:rPr>
+        <w:t>Komplexní analýza rizik</w:t>
+      </w:r>
+      <w:r>
+        <w:rPr>
+          <w:b/>
+          <w:bCs/>
+        </w:rPr>
+        <w:t>:</w:t>
+      </w:r>
+      <w:r>
+        <w:t xml:space="preserve"> </w:t>
+      </w:r>
+      <w:r>
+        <w:t>Ne</w:t>
+      </w:r>
+      <w:r>
+        <w:t>zbytný krok před zahájením jakékoliv implementace. Je důležité detailně posoudit potenciální hrozby a zranitelnosti specifické pro danou organizaci</w:t>
+      </w:r>
+      <w:r>
+        <w:t>.</w:t>
+      </w:r>
+      <w:r>
+        <w:t xml:space="preserve"> Z této analýzy pak vyplývají klíčové oblasti, které vyžadují zvýšenou pozornost v rámci monitorování a ochrany. Součástí tohoto procesu je také neustálé zajištění základních principů kybernetické bezpečnosti: důvěrnosti (Confidentiality), integrity (Integrity) a dostupnosti (Availability)</w:t>
+      </w:r>
+    </w:p>
+    <w:p>
+      <w:pPr>
+        <w:ind w:firstLine="0"/>
+      </w:pPr>
+      <w:r>
+        <w:rPr>
+          <w:b/>
+          <w:bCs/>
+        </w:rPr>
+        <w:t>Segmentace sítě</w:t>
+      </w:r>
+      <w:r>
+        <w:t>: V případě, že analýza odhalí vysokou pravděpodobnost vnitřní kompromitace, doporučuje se aplikovat segmentaci sítě. Pro každý segment sítě může být nainstalován samostatný NDR server, což umožňuje detailnější monitorování a rychlejší identifikaci hrozeb v rámci specifických částí sítě.</w:t>
+      </w:r>
+    </w:p>
+    <w:p>
+      <w:pPr>
+        <w:ind w:firstLine="0"/>
+      </w:pPr>
+      <w:r>
+        <w:rPr>
+          <w:b/>
+          <w:bCs/>
+        </w:rPr>
+        <w:t>Důkladné testování</w:t>
+      </w:r>
+      <w:r>
+        <w:t>: Než bude systém plně nasazen, je nezbytné provést důkladné testování všech aspektů řešení, včetně detekčních schopností, výkonu při zpracování velkého množství dat a integrace s existujícími bezpečnostními zařízeními, jako jsou firewally a routery. Testování by mělo zahrnovat simulované útoky a reálné provozní scénáře.</w:t>
+      </w:r>
+    </w:p>
+    <w:p>
+      <w:pPr>
+        <w:ind w:firstLine="0"/>
+      </w:pPr>
+      <w:r>
+        <w:rPr>
+          <w:b/>
+          <w:bCs/>
+        </w:rPr>
+        <w:t>Průběžné školení</w:t>
+      </w:r>
+      <w:r>
+        <w:t>: Zabezpečení je dynamický proces, a proto je důležité pravidelně školit personál na nejnovější hrozby a nejlepší postupy pro reakci na incidenty. To zahrnuje nejen technický personál, ale i koncové uživatele, kteří mohou hrát klíčovou roli v detekci a prevenci útoků.</w:t>
+      </w:r>
+    </w:p>
+    <w:p>
+      <w:pPr>
+        <w:ind w:firstLine="0"/>
+      </w:pPr>
+      <w:r>
+        <w:rPr>
+          <w:b/>
+          <w:bCs/>
+        </w:rPr>
+        <w:t>Integrace s dalšími bezpečnostními systémy</w:t>
+      </w:r>
+      <w:r>
+        <w:t>: Pokud to infrastruktura a rozpočet dovolí, zvažte další integraci NDR řešení s pokročilými bezpečnostními technologiemi, jako jsou SIEM a SOAR systémy. Tato integrace může zvýšit automatizaci, zjednodušit reakce na incidenty a poskytnout komplexnější pohled na bezpečnostní stav sítě.</w:t>
+      </w:r>
+    </w:p>
+    <w:p>
+      <w:pPr>
+        <w:ind w:firstLine="0"/>
+      </w:pPr>
+    </w:p>
+    <w:p>
+      <w:pPr>
+        <w:ind w:firstLine="0"/>
+      </w:pPr>
+      <w:r>
+        <w:t>Implementace NDR řešení pomocí Suricata a Zeek může významně přispět k posílení kybernetické obrany malé organizace. Klíčem k úspěchu je pečlivé plánování, důkladné testování a průběžné zdokonalování procesů a technologií.</w:t>
+      </w:r>
+    </w:p>
+    <w:p>
+      <w:pPr>
+        <w:ind w:firstLine="0"/>
+      </w:pPr>
+    </w:p>
+    <w:p>
+      <w:pPr>
+        <w:ind w:firstLine="0"/>
+      </w:pPr>
+    </w:p>
+    <w:p>
+      <w:pPr>
+        <w:ind w:firstLine="0"/>
+      </w:pPr>
     </w:p>
     <w:p>
       <w:pPr>
@@ -8042,62 +8277,10 @@
     </w:p>
     <w:p>
       <w:pPr>
-        <w:pStyle w:val="Normlnbezodsazen"/>
-      </w:pPr>
-      <w:r>
-        <w:rPr>
-          <w:highlight w:val="yellow"/>
-        </w:rPr>
-        <w:t>V této části shrňte získané výsledky (</w:t>
-      </w:r>
-      <w:r>
-        <w:rPr>
-          <w:rStyle w:val="Emphasis"/>
-          <w:highlight w:val="yellow"/>
-        </w:rPr>
-        <w:t>hlavní zjištění práce</w:t>
-      </w:r>
-      <w:r>
-        <w:rPr>
-          <w:highlight w:val="yellow"/>
-        </w:rPr>
-        <w:t>) a následně tyto výsledky interpretujte s ohledem na cíle práce. Lze též získané výsledky a výstupy konfrontovat s</w:t>
-      </w:r>
-      <w:r>
-        <w:rPr>
-          <w:highlight w:val="yellow"/>
-        </w:rPr>
-        <w:t> </w:t>
-      </w:r>
-      <w:r>
-        <w:rPr>
-          <w:highlight w:val="yellow"/>
-        </w:rPr>
-        <w:t>výsledky a výstupy jiných autorů, výrobky jiných společností apod. Nezbytné je správné uvádění zdrojů (citace prací, které jsou zde porovnávány a diskutovány).</w:t>
-      </w:r>
-      <w:r>
-        <w:rPr>
-          <w:highlight w:val="yellow"/>
-        </w:rPr>
-        <w:t xml:space="preserve"> Diskutují se</w:t>
-      </w:r>
-      <w:r>
-        <w:rPr>
-          <w:highlight w:val="yellow"/>
-        </w:rPr>
-        <w:t xml:space="preserve"> rovněž</w:t>
-      </w:r>
-      <w:r>
-        <w:rPr>
-          <w:highlight w:val="yellow"/>
-        </w:rPr>
-        <w:t xml:space="preserve"> limitace práce. Nakonec lze nastínit další směřování práce do </w:t>
-      </w:r>
-      <w:r>
-        <w:rPr>
-          <w:highlight w:val="yellow"/>
-        </w:rPr>
-        <w:t>budoucna, opatrně spekulovat o klinickém významu práce apod.</w:t>
+        <w:spacing w:after="200"/>
+      </w:pPr>
+      <w:r>
+        <w:t>V diskuzi našich výsledků je důležité zdůraznit, že výběr mezi open-source a komerčními NDR řešeními není jen otázkou finančních nákladů, ale také specifických potřeb a kapacit organizace. Z našeho srovnání vyplývá, že komerční řešení jako FortiNDR nabízí robustní a uživatelsky přívětivé řešení s vysokou efektivitou detekce hrozeb a schopností zpracování velkého objemu dat. Toto je výhodné pro organizace, které hledají "out-of-the-box" řešení s minimální potřebou konfigurace a údržby. Na druhou stranu, Suricata a Zeek jako open-source nástroje poskytují větší flexibilitu a možnost přizpůsobení, což je zásadní pro organizace s omezenými rozpočty nebo speciálními požadavky na bezpečnost.</w:t>
       </w:r>
     </w:p>
     <w:p>
@@ -8110,6 +8293,9 @@
           <w:docGrid w:linePitch="360"/>
         </w:sectPr>
       </w:pPr>
+      <w:r>
+        <w:t>Jedním z omezení této práce je nedostatek empirických dat o dlouhodobé efektivitě navrhovaných řešení v různorodých provozních prostředích. Dalším krokem by tedy mělo být provádění rozsáhlých testů v reálných podmínkách, aby se ověřila adaptabilita a udržitelnost navrhovaných konfigurací v praxi.</w:t>
+      </w:r>
     </w:p>
     <w:p>
       <w:pPr>
@@ -8128,170 +8314,8 @@
     </w:p>
     <w:p>
       <w:pPr>
-        <w:pStyle w:val="Normlnbezodsazen"/>
-      </w:pPr>
-      <w:r>
-        <w:rPr>
-          <w:highlight w:val="yellow"/>
-        </w:rPr>
-        <w:t xml:space="preserve">Závěr stručně </w:t>
-      </w:r>
-      <w:r>
-        <w:rPr>
-          <w:highlight w:val="yellow"/>
-        </w:rPr>
-        <w:t xml:space="preserve">shrnuje </w:t>
-      </w:r>
-      <w:r>
-        <w:rPr>
-          <w:highlight w:val="yellow"/>
-        </w:rPr>
-        <w:t>splnění vytyčených cílů</w:t>
-      </w:r>
-      <w:r>
-        <w:rPr>
-          <w:highlight w:val="yellow"/>
-        </w:rPr>
-        <w:t xml:space="preserve"> práce.</w:t>
-      </w:r>
-      <w:r>
-        <w:rPr>
-          <w:highlight w:val="yellow"/>
-        </w:rPr>
-        <w:t xml:space="preserve"> </w:t>
-      </w:r>
-    </w:p>
-    <w:p>
-      <w:r>
-        <w:rPr>
-          <w:highlight w:val="green"/>
-        </w:rPr>
-        <w:t>Shrnutí</w:t>
-      </w:r>
-      <w:r>
-        <w:rPr>
-          <w:highlight w:val="green"/>
-        </w:rPr>
-        <w:t xml:space="preserve"> splněných (nebo </w:t>
-      </w:r>
-      <w:r>
-        <w:rPr>
-          <w:highlight w:val="green"/>
-        </w:rPr>
-        <w:t xml:space="preserve">snad </w:t>
-      </w:r>
-      <w:r>
-        <w:rPr>
-          <w:highlight w:val="green"/>
-        </w:rPr>
-        <w:t>v menší míře nesplněných)</w:t>
-      </w:r>
-      <w:r>
-        <w:rPr>
-          <w:highlight w:val="green"/>
-        </w:rPr>
-        <w:t xml:space="preserve"> cílů práce navazuje n</w:t>
-      </w:r>
-      <w:r>
-        <w:rPr>
-          <w:highlight w:val="green"/>
-        </w:rPr>
-        <w:t xml:space="preserve">a úvod práce. </w:t>
-      </w:r>
-      <w:r>
-        <w:rPr>
-          <w:highlight w:val="green"/>
-        </w:rPr>
-        <w:t>Z dalších částí práce (metody, výsledky a diskuse) je přebíráno jen to nejpodstatnější a</w:t>
-      </w:r>
-      <w:r>
-        <w:rPr>
-          <w:highlight w:val="green"/>
-        </w:rPr>
-        <w:t xml:space="preserve"> v </w:t>
-      </w:r>
-      <w:r>
-        <w:rPr>
-          <w:highlight w:val="green"/>
-        </w:rPr>
-        <w:t xml:space="preserve">minimální nutné míře – závěr práce nemá být </w:t>
-      </w:r>
-      <w:r>
-        <w:rPr>
-          <w:highlight w:val="green"/>
-        </w:rPr>
-        <w:t>z</w:t>
-      </w:r>
-      <w:r>
-        <w:rPr>
-          <w:highlight w:val="green"/>
-        </w:rPr>
-        <w:t>opakováním abstraktu, výsledků nebo disku</w:t>
-      </w:r>
-      <w:r>
-        <w:rPr>
-          <w:highlight w:val="green"/>
-        </w:rPr>
-        <w:t>s</w:t>
-      </w:r>
-      <w:r>
-        <w:rPr>
-          <w:highlight w:val="green"/>
-        </w:rPr>
-        <w:t xml:space="preserve">e. </w:t>
-      </w:r>
-      <w:r>
-        <w:rPr>
-          <w:highlight w:val="green"/>
-        </w:rPr>
-        <w:t>Konec z</w:t>
-      </w:r>
-      <w:r>
-        <w:rPr>
-          <w:highlight w:val="green"/>
-        </w:rPr>
-        <w:t>ávěr</w:t>
-      </w:r>
-      <w:r>
-        <w:rPr>
-          <w:highlight w:val="green"/>
-        </w:rPr>
-        <w:t>u</w:t>
-      </w:r>
-      <w:r>
-        <w:rPr>
-          <w:highlight w:val="green"/>
-        </w:rPr>
-        <w:t xml:space="preserve"> může obsahovat podložené spekulace</w:t>
-      </w:r>
-      <w:r>
-        <w:rPr>
-          <w:highlight w:val="green"/>
-        </w:rPr>
-        <w:t xml:space="preserve"> o významu práce do budoucna</w:t>
-      </w:r>
-      <w:r>
-        <w:rPr>
-          <w:highlight w:val="green"/>
-        </w:rPr>
-        <w:t xml:space="preserve"> nebo výrazná doporučení pro další výzkum nebo praxi, pokud z</w:t>
-      </w:r>
-      <w:r>
-        <w:rPr>
-          <w:highlight w:val="green"/>
-        </w:rPr>
-        <w:t xml:space="preserve"> výsledků </w:t>
-      </w:r>
-      <w:r>
-        <w:rPr>
-          <w:highlight w:val="green"/>
-        </w:rPr>
-        <w:t>předkládané práce přímo vyplývají.</w:t>
-      </w:r>
-    </w:p>
-    <w:p>
-      <w:pPr>
         <w:spacing w:after="200"/>
+        <w:ind w:firstLine="432"/>
         <w:jc w:val="left"/>
         <w:sectPr>
           <w:pgSz w:w="11906" w:h="16838" w:code="9"/>
@@ -8300,6 +8324,9 @@
           <w:docGrid w:linePitch="360"/>
         </w:sectPr>
       </w:pPr>
+      <w:r>
+        <w:t>V této práci jsme úspěšně analyzovali současné metody Network Detection and Response (NDR), porovnali open-source a komerční řešení a navrhli přizpůsobené NDR a firewall řešení pro malou organizaci, doprovázené sadou doporučení pro implementaci. Naše zjištění ukázala, že i přes určité výzvy v detekci neznámých hrozeb, open-source nástroje jako Suricata a Zeek nabízejí významnou flexibilitu a přizpůsobitelnost, které jsou zásadní pro efektivní ochranu v dynamickém kybernetickém prostředí. Navzdory splnění klíčových cílů práce jsme narazili na omezení, která naznačují potřebu dalšího výzkumu a vývoje pro zlepšení NDR systémů. Tato práce tak představuje pevný základ pro budoucí inovace v kybernetické bezpečnosti, s důrazem na rozvoj strategií pro boj proti pokročilým a neznámým kybernetickým hrozbám.</w:t>
+      </w:r>
     </w:p>
     <w:p>
       <w:pPr>
@@ -8729,7 +8756,13 @@
           <w:rPr>
             <w:noProof/>
           </w:rPr>
-          <w:t>12</w:t>
+          <w:t>1</w:t>
+        </w:r>
+        <w:r>
+          <w:rPr>
+            <w:noProof/>
+          </w:rPr>
+          <w:t>2</w:t>
         </w:r>
         <w:r>
           <w:fldChar w:fldCharType="end"/>
